--- a/Documents/M151_Dokumentation_OConnor.docx
+++ b/Documents/M151_Dokumentation_OConnor.docx
@@ -10,6 +10,7 @@
           <w:docPartUnique/>
         </w:docPartObj>
       </w:sdtPr>
+      <w:sdtEndPr/>
       <w:sdtContent>
         <w:p/>
         <w:p>
@@ -96,15 +97,15 @@
                                   <w:alias w:val="Veröffentlichungsdatum"/>
                                   <w:tag w:val=""/>
                                   <w:id w:val="400952559"/>
-                                  <w:showingPlcHdr/>
                                   <w:dataBinding w:prefixMappings="xmlns:ns0='http://schemas.microsoft.com/office/2006/coverPageProps' " w:xpath="/ns0:CoverPageProperties[1]/ns0:PublishDate[1]" w:storeItemID="{55AF091B-3C7A-41E3-B477-F2FDAA23CFDA}"/>
-                                  <w:date>
+                                  <w:date w:fullDate="2021-03-30T00:00:00Z">
                                     <w:dateFormat w:val="d. MMMM yyyy"/>
                                     <w:lid w:val="de-DE"/>
                                     <w:storeMappedDataAs w:val="dateTime"/>
                                     <w:calendar w:val="gregorian"/>
                                   </w:date>
                                 </w:sdtPr>
+                                <w:sdtEndPr/>
                                 <w:sdtContent>
                                   <w:p>
                                     <w:pPr>
@@ -125,7 +126,7 @@
                                         <w:szCs w:val="40"/>
                                         <w:lang w:val="de-DE"/>
                                       </w:rPr>
-                                      <w:t>[Datum]</w:t>
+                                      <w:t>30. März 2021</w:t>
                                     </w:r>
                                   </w:p>
                                 </w:sdtContent>
@@ -170,15 +171,15 @@
                             <w:alias w:val="Veröffentlichungsdatum"/>
                             <w:tag w:val=""/>
                             <w:id w:val="400952559"/>
-                            <w:showingPlcHdr/>
                             <w:dataBinding w:prefixMappings="xmlns:ns0='http://schemas.microsoft.com/office/2006/coverPageProps' " w:xpath="/ns0:CoverPageProperties[1]/ns0:PublishDate[1]" w:storeItemID="{55AF091B-3C7A-41E3-B477-F2FDAA23CFDA}"/>
-                            <w:date>
+                            <w:date w:fullDate="2021-03-30T00:00:00Z">
                               <w:dateFormat w:val="d. MMMM yyyy"/>
                               <w:lid w:val="de-DE"/>
                               <w:storeMappedDataAs w:val="dateTime"/>
                               <w:calendar w:val="gregorian"/>
                             </w:date>
                           </w:sdtPr>
+                          <w:sdtEndPr/>
                           <w:sdtContent>
                             <w:p>
                               <w:pPr>
@@ -199,7 +200,7 @@
                                   <w:szCs w:val="40"/>
                                   <w:lang w:val="de-DE"/>
                                 </w:rPr>
-                                <w:t>[Datum]</w:t>
+                                <w:t>30. März 2021</w:t>
                               </w:r>
                             </w:p>
                           </w:sdtContent>
@@ -298,6 +299,7 @@
                                   <w:dataBinding w:prefixMappings="xmlns:ns0='http://purl.org/dc/elements/1.1/' xmlns:ns1='http://schemas.openxmlformats.org/package/2006/metadata/core-properties' " w:xpath="/ns1:coreProperties[1]/ns0:creator[1]" w:storeItemID="{6C3C8BC8-F283-45AE-878A-BAB7291924A1}"/>
                                   <w:text/>
                                 </w:sdtPr>
+                                <w:sdtEndPr/>
                                 <w:sdtContent>
                                   <w:p>
                                     <w:pPr>
@@ -347,6 +349,7 @@
                                     <w:dataBinding w:prefixMappings="xmlns:ns0='http://schemas.openxmlformats.org/officeDocument/2006/extended-properties' " w:xpath="/ns0:Properties[1]/ns0:Company[1]" w:storeItemID="{6668398D-A668-4E3E-A5EB-62B293D839F1}"/>
                                     <w:text/>
                                   </w:sdtPr>
+                                  <w:sdtEndPr/>
                                   <w:sdtContent>
                                     <w:r>
                                       <w:rPr>
@@ -385,6 +388,7 @@
                                     <w:dataBinding w:prefixMappings="xmlns:ns0='http://schemas.microsoft.com/office/2006/coverPageProps' " w:xpath="/ns0:CoverPageProperties[1]/ns0:CompanyAddress[1]" w:storeItemID="{55AF091B-3C7A-41E3-B477-F2FDAA23CFDA}"/>
                                     <w:text/>
                                   </w:sdtPr>
+                                  <w:sdtEndPr/>
                                   <w:sdtContent>
                                     <w:r>
                                       <w:rPr>
@@ -445,6 +449,7 @@
                             <w:dataBinding w:prefixMappings="xmlns:ns0='http://purl.org/dc/elements/1.1/' xmlns:ns1='http://schemas.openxmlformats.org/package/2006/metadata/core-properties' " w:xpath="/ns1:coreProperties[1]/ns0:creator[1]" w:storeItemID="{6C3C8BC8-F283-45AE-878A-BAB7291924A1}"/>
                             <w:text/>
                           </w:sdtPr>
+                          <w:sdtEndPr/>
                           <w:sdtContent>
                             <w:p>
                               <w:pPr>
@@ -494,6 +499,7 @@
                               <w:dataBinding w:prefixMappings="xmlns:ns0='http://schemas.openxmlformats.org/officeDocument/2006/extended-properties' " w:xpath="/ns0:Properties[1]/ns0:Company[1]" w:storeItemID="{6668398D-A668-4E3E-A5EB-62B293D839F1}"/>
                               <w:text/>
                             </w:sdtPr>
+                            <w:sdtEndPr/>
                             <w:sdtContent>
                               <w:r>
                                 <w:rPr>
@@ -532,6 +538,7 @@
                               <w:dataBinding w:prefixMappings="xmlns:ns0='http://schemas.microsoft.com/office/2006/coverPageProps' " w:xpath="/ns0:CoverPageProperties[1]/ns0:CompanyAddress[1]" w:storeItemID="{55AF091B-3C7A-41E3-B477-F2FDAA23CFDA}"/>
                               <w:text/>
                             </w:sdtPr>
+                            <w:sdtEndPr/>
                             <w:sdtContent>
                               <w:r>
                                 <w:rPr>
@@ -658,6 +665,7 @@
                                     <w:dataBinding w:prefixMappings="xmlns:ns0='http://purl.org/dc/elements/1.1/' xmlns:ns1='http://schemas.openxmlformats.org/package/2006/metadata/core-properties' " w:xpath="/ns1:coreProperties[1]/ns0:title[1]" w:storeItemID="{6C3C8BC8-F283-45AE-878A-BAB7291924A1}"/>
                                     <w:text w:multiLine="1"/>
                                   </w:sdtPr>
+                                  <w:sdtEndPr/>
                                   <w:sdtContent>
                                     <w:r>
                                       <w:rPr>
@@ -685,6 +693,7 @@
                                   <w:dataBinding w:prefixMappings="xmlns:ns0='http://purl.org/dc/elements/1.1/' xmlns:ns1='http://schemas.openxmlformats.org/package/2006/metadata/core-properties' " w:xpath="/ns1:coreProperties[1]/ns0:subject[1]" w:storeItemID="{6C3C8BC8-F283-45AE-878A-BAB7291924A1}"/>
                                   <w:text/>
                                 </w:sdtPr>
+                                <w:sdtEndPr/>
                                 <w:sdtContent>
                                   <w:p>
                                     <w:pPr>
@@ -759,6 +768,7 @@
                               <w:dataBinding w:prefixMappings="xmlns:ns0='http://purl.org/dc/elements/1.1/' xmlns:ns1='http://schemas.openxmlformats.org/package/2006/metadata/core-properties' " w:xpath="/ns1:coreProperties[1]/ns0:title[1]" w:storeItemID="{6C3C8BC8-F283-45AE-878A-BAB7291924A1}"/>
                               <w:text w:multiLine="1"/>
                             </w:sdtPr>
+                            <w:sdtEndPr/>
                             <w:sdtContent>
                               <w:r>
                                 <w:rPr>
@@ -786,6 +796,7 @@
                             <w:dataBinding w:prefixMappings="xmlns:ns0='http://purl.org/dc/elements/1.1/' xmlns:ns1='http://schemas.openxmlformats.org/package/2006/metadata/core-properties' " w:xpath="/ns1:coreProperties[1]/ns0:subject[1]" w:storeItemID="{6C3C8BC8-F283-45AE-878A-BAB7291924A1}"/>
                             <w:text/>
                           </w:sdtPr>
+                          <w:sdtEndPr/>
                           <w:sdtContent>
                             <w:p>
                               <w:pPr>
@@ -977,6 +988,13 @@
     <w:sdt>
       <w:sdtPr>
         <w:rPr>
+          <w:rFonts w:asciiTheme="minorHAnsi" w:eastAsiaTheme="minorEastAsia" w:hAnsiTheme="minorHAnsi" w:cstheme="minorBidi"/>
+          <w:b w:val="0"/>
+          <w:bCs w:val="0"/>
+          <w:smallCaps w:val="0"/>
+          <w:color w:val="auto"/>
+          <w:sz w:val="22"/>
+          <w:szCs w:val="22"/>
           <w:lang w:val="de-DE"/>
         </w:rPr>
         <w:id w:val="1821997587"/>
@@ -985,15 +1003,7 @@
           <w:docPartUnique/>
         </w:docPartObj>
       </w:sdtPr>
-      <w:sdtEndPr>
-        <w:rPr>
-          <w:rFonts w:asciiTheme="minorHAnsi" w:eastAsiaTheme="minorEastAsia" w:hAnsiTheme="minorHAnsi" w:cstheme="minorBidi"/>
-          <w:smallCaps w:val="0"/>
-          <w:color w:val="auto"/>
-          <w:sz w:val="22"/>
-          <w:szCs w:val="22"/>
-        </w:rPr>
-      </w:sdtEndPr>
+      <w:sdtEndPr/>
       <w:sdtContent>
         <w:p>
           <w:pPr>
@@ -3020,15 +3030,7 @@
     </w:p>
     <w:p>
       <w:r>
-        <w:t xml:space="preserve">In der Webapplikation soll die Frageform - eine Frage mit vier Antwortmöglichkeiten, von denen nur eine korrekt ist - beibehalten werden. Für jede korrekt beantwortete Frage erhält der Spieler 30 Punkte. Damit die Recherchemöglichkeit eingeschränkt wird, soll die Zeit zwischen dem Start des Quiz und dem Abschluss gemessen werden. Der 50:50-Joker soll dem Spieler einmal zur Verfügung stehen. Benutzt er ihn, werden zwei falsche Antworten ausgeblendet. Die Fragen werden von einem Administrator eingepflegt und unterhalten. Als Ansporn gibt es eine </w:t>
-      </w:r>
-      <w:proofErr w:type="spellStart"/>
-      <w:r>
-        <w:t>Highscoreliste</w:t>
-      </w:r>
-      <w:proofErr w:type="spellEnd"/>
-      <w:r>
-        <w:t>, die einen Vergleich der Resultate ermöglicht.</w:t>
+        <w:t>In der Webapplikation soll die Frageform - eine Frage mit vier Antwortmöglichkeiten, von denen nur eine korrekt ist - beibehalten werden. Für jede korrekt beantwortete Frage erhält der Spieler 30 Punkte. Damit die Recherchemöglichkeit eingeschränkt wird, soll die Zeit zwischen dem Start des Quiz und dem Abschluss gemessen werden. Der 50:50-Joker soll dem Spieler einmal zur Verfügung stehen. Benutzt er ihn, werden zwei falsche Antworten ausgeblendet. Die Fragen werden von einem Administrator eingepflegt und unterhalten. Als Ansporn gibt es eine Highscoreliste, die einen Vergleich der Resultate ermöglicht.</w:t>
       </w:r>
     </w:p>
     <w:p>
@@ -3096,15 +3098,7 @@
         </w:numPr>
       </w:pPr>
       <w:r>
-        <w:t xml:space="preserve">Der Administrator kann einzelne Einträge der </w:t>
-      </w:r>
-      <w:proofErr w:type="spellStart"/>
-      <w:r>
-        <w:t>Highscoreliste</w:t>
-      </w:r>
-      <w:proofErr w:type="spellEnd"/>
-      <w:r>
-        <w:t xml:space="preserve"> löschen.</w:t>
+        <w:t>Der Administrator kann einzelne Einträge der Highscoreliste löschen.</w:t>
       </w:r>
     </w:p>
     <w:p>
@@ -3186,15 +3180,7 @@
         </w:numPr>
       </w:pPr>
       <w:r>
-        <w:t xml:space="preserve">Der 50:50 Joker markiert zwei falsche Antworten und macht sie </w:t>
-      </w:r>
-      <w:proofErr w:type="spellStart"/>
-      <w:r>
-        <w:t>unauswählbar</w:t>
-      </w:r>
-      <w:proofErr w:type="spellEnd"/>
-      <w:r>
-        <w:t>.</w:t>
+        <w:t>Der 50:50 Joker markiert zwei falsche Antworten und macht sie unauswählbar.</w:t>
       </w:r>
     </w:p>
     <w:p>
@@ -3231,15 +3217,7 @@
       </w:pPr>
       <w:r>
         <w:lastRenderedPageBreak/>
-        <w:t xml:space="preserve">Hat der Spieler eine falsche Antwort eingegeben, so bricht das Quiz ab, der Versuch wird mit 0 Punkten gewertet und erscheint nicht auf der </w:t>
-      </w:r>
-      <w:proofErr w:type="spellStart"/>
-      <w:r>
-        <w:t>Highscoreliste</w:t>
-      </w:r>
-      <w:proofErr w:type="spellEnd"/>
-      <w:r>
-        <w:t>, ansonsten schon.</w:t>
+        <w:t>Hat der Spieler eine falsche Antwort eingegeben, so bricht das Quiz ab, der Versuch wird mit 0 Punkten gewertet und erscheint nicht auf der Highscoreliste, ansonsten schon.</w:t>
       </w:r>
     </w:p>
     <w:p>
@@ -3251,15 +3229,7 @@
         </w:numPr>
       </w:pPr>
       <w:r>
-        <w:t xml:space="preserve">Der Spieler muss seinen Namen eingeben können, mit dem er auf der </w:t>
-      </w:r>
-      <w:proofErr w:type="spellStart"/>
-      <w:r>
-        <w:t>Highscoreliste</w:t>
-      </w:r>
-      <w:proofErr w:type="spellEnd"/>
-      <w:r>
-        <w:t xml:space="preserve"> erscheint.</w:t>
+        <w:t>Der Spieler muss seinen Namen eingeben können, mit dem er auf der Highscoreliste erscheint.</w:t>
       </w:r>
     </w:p>
     <w:p>
@@ -3271,15 +3241,7 @@
         </w:numPr>
       </w:pPr>
       <w:r>
-        <w:t xml:space="preserve">In der </w:t>
-      </w:r>
-      <w:proofErr w:type="spellStart"/>
-      <w:r>
-        <w:t>Highscoreliste</w:t>
-      </w:r>
-      <w:proofErr w:type="spellEnd"/>
-      <w:r>
-        <w:t xml:space="preserve"> werden folgende Daten aufgeführt:</w:t>
+        <w:t>In der Highscoreliste werden folgende Daten aufgeführt:</w:t>
       </w:r>
     </w:p>
     <w:p>
@@ -3375,15 +3337,7 @@
         </w:numPr>
       </w:pPr>
       <w:r>
-        <w:t xml:space="preserve">Die </w:t>
-      </w:r>
-      <w:proofErr w:type="spellStart"/>
-      <w:r>
-        <w:t>Highscoreliste</w:t>
-      </w:r>
-      <w:proofErr w:type="spellEnd"/>
-      <w:r>
-        <w:t xml:space="preserve"> wird nach Rang, der durch die gewichteten Punkte bestimmt wird, aufsteigend sortiert.</w:t>
+        <w:t>Die Highscoreliste wird nach Rang, der durch die gewichteten Punkte bestimmt wird, aufsteigend sortiert.</w:t>
       </w:r>
     </w:p>
     <w:p>
@@ -3513,31 +3467,7 @@
         </w:numPr>
       </w:pPr>
       <w:r>
-        <w:t xml:space="preserve">Die Wahl der Datenbank steht Ihnen frei (objektorientierte DB, NoSQL-DB, relationale DB mit </w:t>
-      </w:r>
-      <w:proofErr w:type="spellStart"/>
-      <w:r>
-        <w:t>stored</w:t>
-      </w:r>
-      <w:proofErr w:type="spellEnd"/>
-      <w:r>
-        <w:t xml:space="preserve"> </w:t>
-      </w:r>
-      <w:proofErr w:type="spellStart"/>
-      <w:r>
-        <w:t>Procedures</w:t>
-      </w:r>
-      <w:proofErr w:type="spellEnd"/>
-      <w:r>
-        <w:t xml:space="preserve"> und referentielle Integrität). Ein relationales Datenbankschema liegt als Empfehlung (</w:t>
-      </w:r>
-      <w:proofErr w:type="spellStart"/>
-      <w:r>
-        <w:t>Moodle</w:t>
-      </w:r>
-      <w:proofErr w:type="spellEnd"/>
-      <w:r>
-        <w:t xml:space="preserve"> M151_Daten.zip) bei. Es steht Ihnen frei dieses zu nutzten.</w:t>
+        <w:t>Die Wahl der Datenbank steht Ihnen frei (objektorientierte DB, NoSQL-DB, relationale DB mit stored Procedures und referentielle Integrität). Ein relationales Datenbankschema liegt als Empfehlung (Moodle M151_Daten.zip) bei. Es steht Ihnen frei dieses zu nutzten.</w:t>
       </w:r>
     </w:p>
     <w:p>
@@ -3585,15 +3515,7 @@
         </w:numPr>
       </w:pPr>
       <w:r>
-        <w:t xml:space="preserve">Die Applikation soll als eine </w:t>
-      </w:r>
-      <w:proofErr w:type="spellStart"/>
-      <w:r>
-        <w:t>sessionbasierte</w:t>
-      </w:r>
-      <w:proofErr w:type="spellEnd"/>
-      <w:r>
-        <w:t xml:space="preserve"> professionelle 4-Tier Architektur implementiert werden. Dies bedeutet:</w:t>
+        <w:t>Die Applikation soll als eine sessionbasierte professionelle 4-Tier Architektur implementiert werden. Dies bedeutet:</w:t>
       </w:r>
     </w:p>
     <w:p>
@@ -3605,15 +3527,7 @@
         </w:numPr>
       </w:pPr>
       <w:r>
-        <w:t xml:space="preserve">Webserver Layer: </w:t>
-      </w:r>
-      <w:proofErr w:type="spellStart"/>
-      <w:r>
-        <w:t>Templating</w:t>
-      </w:r>
-      <w:proofErr w:type="spellEnd"/>
-      <w:r>
-        <w:t xml:space="preserve"> System muss eingesetzt werden. Ein externes Framework bzw. eine Komponentenbibliothek werden eingebunden. Einsatz von HTML5 und CSS.</w:t>
+        <w:t>Webserver Layer: Templating System muss eingesetzt werden. Ein externes Framework bzw. eine Komponentenbibliothek werden eingebunden. Einsatz von HTML5 und CSS.</w:t>
       </w:r>
     </w:p>
     <w:p>
@@ -3625,23 +3539,7 @@
         </w:numPr>
       </w:pPr>
       <w:r>
-        <w:t xml:space="preserve">Business </w:t>
-      </w:r>
-      <w:proofErr w:type="spellStart"/>
-      <w:r>
-        <w:t>Logic</w:t>
-      </w:r>
-      <w:proofErr w:type="spellEnd"/>
-      <w:r>
-        <w:t xml:space="preserve">: </w:t>
-      </w:r>
-      <w:proofErr w:type="gramStart"/>
-      <w:r>
-        <w:t>Einziger Tier</w:t>
-      </w:r>
-      <w:proofErr w:type="gramEnd"/>
-      <w:r>
-        <w:t>, der eine direkte Verbindung zur Datenbank hat.</w:t>
+        <w:t>Business Logic: Einziger Tier, der eine direkte Verbindung zur Datenbank hat.</w:t>
       </w:r>
     </w:p>
     <w:p>
@@ -3746,6 +3644,9 @@
       <w:r>
         <w:t>Admin-User</w:t>
       </w:r>
+      <w:r>
+        <w:t xml:space="preserve"> Account</w:t>
+      </w:r>
     </w:p>
     <w:p>
       <w:pPr>
@@ -3768,7 +3669,10 @@
         </w:numPr>
       </w:pPr>
       <w:r>
-        <w:t>Admin hinzufügen</w:t>
+        <w:t xml:space="preserve">Admin </w:t>
+      </w:r>
+      <w:r>
+        <w:t>erstellen</w:t>
       </w:r>
     </w:p>
     <w:p>
@@ -3780,7 +3684,7 @@
         </w:numPr>
       </w:pPr>
       <w:r>
-        <w:t>Admin bearbeiten (Name, PW, …)</w:t>
+        <w:t>Authentifikation</w:t>
       </w:r>
     </w:p>
     <w:p>
@@ -3805,14 +3709,6 @@
     </w:p>
     <w:p>
       <w:pPr>
-        <w:pStyle w:val="berschrift3"/>
-      </w:pPr>
-      <w:r>
-        <w:t>Spiel</w:t>
-      </w:r>
-    </w:p>
-    <w:p>
-      <w:pPr>
         <w:pStyle w:val="Listenabsatz"/>
         <w:numPr>
           <w:ilvl w:val="0"/>
@@ -3820,13 +3716,21 @@
         </w:numPr>
       </w:pPr>
       <w:r>
-        <w:t xml:space="preserve">Sessionsaving: (Spielername, Kategorie, </w:t>
-      </w:r>
-      <w:r>
-        <w:t>..</w:t>
-      </w:r>
-      <w:r>
-        <w:t>.)</w:t>
+        <w:t xml:space="preserve">UI </w:t>
+      </w:r>
+      <w:r>
+        <w:t>Implementierung</w:t>
+      </w:r>
+      <w:r>
+        <w:t xml:space="preserve"> für die Bearbeitung</w:t>
+      </w:r>
+    </w:p>
+    <w:p>
+      <w:pPr>
+        <w:pStyle w:val="berschrift3"/>
+      </w:pPr>
+      <w:r>
+        <w:t>Spiel</w:t>
       </w:r>
     </w:p>
     <w:p>
@@ -3838,7 +3742,13 @@
         </w:numPr>
       </w:pPr>
       <w:r>
-        <w:t>50:50 Joker</w:t>
+        <w:t xml:space="preserve">Sessionsaving: (Spielername, Kategorie, </w:t>
+      </w:r>
+      <w:r>
+        <w:t>..</w:t>
+      </w:r>
+      <w:r>
+        <w:t>.)</w:t>
       </w:r>
     </w:p>
     <w:p>
@@ -3850,7 +3760,7 @@
         </w:numPr>
       </w:pPr>
       <w:r>
-        <w:t>Fragen / Antworten</w:t>
+        <w:t>50:50 Joker</w:t>
       </w:r>
     </w:p>
     <w:p>
@@ -3862,6 +3772,18 @@
         </w:numPr>
       </w:pPr>
       <w:r>
+        <w:t>Fragen / Antworten</w:t>
+      </w:r>
+    </w:p>
+    <w:p>
+      <w:pPr>
+        <w:pStyle w:val="Listenabsatz"/>
+        <w:numPr>
+          <w:ilvl w:val="0"/>
+          <w:numId w:val="18"/>
+        </w:numPr>
+      </w:pPr>
+      <w:r>
         <w:t>Auswertung</w:t>
       </w:r>
     </w:p>
@@ -3902,7 +3824,7 @@
         <w:pStyle w:val="berschrift3"/>
       </w:pPr>
       <w:r>
-        <w:t>Authentifikation</w:t>
+        <w:t>Testing</w:t>
       </w:r>
     </w:p>
     <w:p>
@@ -3914,29 +3836,6 @@
         </w:numPr>
       </w:pPr>
       <w:r>
-        <w:t>Rechte definieren</w:t>
-      </w:r>
-      <w:r>
-        <w:t xml:space="preserve"> &amp; implementieren</w:t>
-      </w:r>
-    </w:p>
-    <w:p>
-      <w:pPr>
-        <w:pStyle w:val="berschrift3"/>
-      </w:pPr>
-      <w:r>
-        <w:t>Testing</w:t>
-      </w:r>
-    </w:p>
-    <w:p>
-      <w:pPr>
-        <w:pStyle w:val="Listenabsatz"/>
-        <w:numPr>
-          <w:ilvl w:val="0"/>
-          <w:numId w:val="20"/>
-        </w:numPr>
-      </w:pPr>
-      <w:r>
         <w:t>Unittests</w:t>
       </w:r>
       <w:r>
@@ -3950,7 +3849,10 @@
       <w:bookmarkStart w:id="8" w:name="_Toc66788524"/>
       <w:r>
         <w:lastRenderedPageBreak/>
-        <w:t>Planung</w:t>
+        <w:t>Projektp</w:t>
+      </w:r>
+      <w:r>
+        <w:t>lanung</w:t>
       </w:r>
       <w:bookmarkEnd w:id="8"/>
     </w:p>
@@ -3984,11 +3886,9 @@
       </w:r>
     </w:p>
     <w:p>
-      <w:proofErr w:type="spellStart"/>
       <w:r>
         <w:t>asdf</w:t>
       </w:r>
-      <w:proofErr w:type="spellEnd"/>
     </w:p>
     <w:p>
       <w:pPr>
@@ -4049,223 +3949,190 @@
         <w:t>Tier 1</w:t>
       </w:r>
       <w:r>
+        <w:t xml:space="preserve"> Presentation</w:t>
+      </w:r>
+      <w:bookmarkEnd w:id="14"/>
+    </w:p>
+    <w:p>
+      <w:r>
+        <w:t>Im Tier 1 werden Dynamische Informationen mithilfe von Blade-Templates ermöglicht. Zum Beispiel die Annotation @auth ermöglicht, dass nur ein eingeloggter User nachfolgenden Inhalt sehen kann.</w:t>
+      </w:r>
+      <w:r>
+        <w:t xml:space="preserve"> PHP ermöglicht zusätzlich gewisse Elemente ein- oder auszublenden oder das Styling zu verändern.</w:t>
+      </w:r>
+    </w:p>
+    <w:p>
+      <w:pPr>
+        <w:pStyle w:val="berschrift3"/>
+      </w:pPr>
+      <w:bookmarkStart w:id="15" w:name="_Toc66788529"/>
+      <w:r>
+        <w:t>Tier 2</w:t>
+      </w:r>
+      <w:r>
+        <w:t xml:space="preserve"> Webserver</w:t>
+      </w:r>
+      <w:bookmarkEnd w:id="15"/>
+    </w:p>
+    <w:p>
+      <w:r>
+        <w:t>Auf der 2. Stufe wird auf Anfragen geantwortet. Entsprechend können verschiedene Contents zurückgegeben werden.</w:t>
+      </w:r>
+    </w:p>
+    <w:p>
+      <w:pPr>
+        <w:pStyle w:val="berschrift3"/>
+      </w:pPr>
+      <w:bookmarkStart w:id="16" w:name="_Toc66788530"/>
+      <w:r>
+        <w:t>Tier 3</w:t>
+      </w:r>
+      <w:r>
+        <w:t xml:space="preserve"> Application Server</w:t>
+      </w:r>
+      <w:bookmarkEnd w:id="16"/>
+    </w:p>
+    <w:p>
+      <w:r>
+        <w:t>M</w:t>
+      </w:r>
+      <w:r>
+        <w:t xml:space="preserve">ittels der Businesslogik </w:t>
+      </w:r>
+      <w:r>
+        <w:t>wird das Spiel gesteuert.</w:t>
+      </w:r>
+    </w:p>
+    <w:p>
+      <w:pPr>
+        <w:pStyle w:val="berschrift3"/>
+      </w:pPr>
+      <w:bookmarkStart w:id="17" w:name="_Toc66788531"/>
+      <w:r>
+        <w:t>Tier 4</w:t>
+      </w:r>
+      <w:r>
+        <w:t xml:space="preserve"> Data Server</w:t>
+      </w:r>
+      <w:bookmarkEnd w:id="17"/>
+    </w:p>
+    <w:p>
+      <w:pPr>
+        <w:pStyle w:val="berschrift2"/>
+      </w:pPr>
+      <w:bookmarkStart w:id="18" w:name="_Toc66788532"/>
+      <w:r>
+        <w:t>Verwendete Technologien</w:t>
+      </w:r>
+      <w:bookmarkEnd w:id="18"/>
+    </w:p>
+    <w:p>
+      <w:pPr>
+        <w:pStyle w:val="berschrift3"/>
+      </w:pPr>
+      <w:bookmarkStart w:id="19" w:name="_Toc66788533"/>
+      <w:r>
+        <w:t>Tier 1</w:t>
+      </w:r>
+      <w:r>
+        <w:t xml:space="preserve"> Presentation</w:t>
+      </w:r>
+      <w:bookmarkEnd w:id="19"/>
+    </w:p>
+    <w:p>
+      <w:r>
+        <w:t xml:space="preserve">Blade ist eine </w:t>
+      </w:r>
+      <w:r>
+        <w:t>einfache,</w:t>
+      </w:r>
+      <w:r>
+        <w:t xml:space="preserve"> aber dennoch starke Template-Engine welche in Laravel enthalten ist.</w:t>
+      </w:r>
+      <w:r>
+        <w:t xml:space="preserve"> Für das Styling wird zusätzlich Bootstrap verwendet und ergänzt mit eigenen CSS-Styles.</w:t>
+      </w:r>
+      <w:r>
+        <w:t xml:space="preserve"> PHP kommt </w:t>
+      </w:r>
+      <w:r>
+        <w:t>hier</w:t>
+      </w:r>
+      <w:r>
+        <w:t xml:space="preserve"> auch zum </w:t>
+      </w:r>
+      <w:r>
+        <w:t>Einsatz</w:t>
+      </w:r>
+      <w:r>
+        <w:t xml:space="preserve"> sowie JS.</w:t>
+      </w:r>
+    </w:p>
+    <w:p>
+      <w:pPr>
+        <w:pStyle w:val="berschrift3"/>
+      </w:pPr>
+      <w:bookmarkStart w:id="20" w:name="_Toc66788534"/>
+      <w:r>
+        <w:t>Tier 2</w:t>
+      </w:r>
+      <w:r>
+        <w:t xml:space="preserve"> Webserver</w:t>
+      </w:r>
+      <w:bookmarkEnd w:id="20"/>
+    </w:p>
+    <w:p>
+      <w:r>
+        <w:t xml:space="preserve">Routes werden in Laravel im File /routes/web.php definiert. Anfragen können geprüft und zum Entsprechenden Controller weitergeleitet werden. Die Back-End Eingabeüberprüfung erfolgt entweder </w:t>
+      </w:r>
+      <w:r>
+        <w:t>direkt</w:t>
+      </w:r>
+      <w:r>
+        <w:t xml:space="preserve"> im Controller oder kann als Request</w:t>
+      </w:r>
+      <w:r>
+        <w:t>-</w:t>
+      </w:r>
+      <w:r>
+        <w:t>Klasse direkt überprüft werden.</w:t>
+      </w:r>
+      <w:r>
+        <w:t xml:space="preserve"> Front-End Überprüfung wird mit HTML und JS implementiert.</w:t>
+      </w:r>
+    </w:p>
+    <w:p>
+      <w:pPr>
+        <w:pStyle w:val="berschrift3"/>
+      </w:pPr>
+      <w:bookmarkStart w:id="21" w:name="_Toc66788535"/>
+      <w:r>
+        <w:t>Tier 3</w:t>
+      </w:r>
+      <w:r>
         <w:t xml:space="preserve"> </w:t>
       </w:r>
-      <w:proofErr w:type="spellStart"/>
-      <w:r>
-        <w:t>Presentation</w:t>
-      </w:r>
-      <w:bookmarkEnd w:id="14"/>
-      <w:proofErr w:type="spellEnd"/>
+      <w:r>
+        <w:t>Application Server</w:t>
+      </w:r>
+      <w:bookmarkEnd w:id="21"/>
+    </w:p>
+    <w:p>
+      <w:r>
+        <w:t>Die Geschäftslogik findet in mehrere Controller statt. Typischerweise für jedes Model ein separater Controller für CRUD und zusätzliche für die Game-Logik.</w:t>
+      </w:r>
     </w:p>
     <w:p>
       <w:pPr>
         <w:pStyle w:val="berschrift3"/>
       </w:pPr>
-      <w:bookmarkStart w:id="15" w:name="_Toc66788529"/>
-      <w:r>
-        <w:t>Tier</w:t>
-      </w:r>
-      <w:r>
-        <w:t xml:space="preserve"> 2</w:t>
-      </w:r>
-      <w:r>
-        <w:t xml:space="preserve"> Webserver</w:t>
-      </w:r>
-      <w:bookmarkEnd w:id="15"/>
-    </w:p>
-    <w:p>
-      <w:pPr>
-        <w:pStyle w:val="berschrift3"/>
-      </w:pPr>
-      <w:bookmarkStart w:id="16" w:name="_Toc66788530"/>
-      <w:r>
-        <w:t>Tier</w:t>
-      </w:r>
-      <w:r>
-        <w:t xml:space="preserve"> 3</w:t>
+      <w:bookmarkStart w:id="22" w:name="_Toc66788536"/>
+      <w:r>
+        <w:t>Tier 4</w:t>
       </w:r>
       <w:r>
         <w:t xml:space="preserve"> </w:t>
       </w:r>
-      <w:proofErr w:type="spellStart"/>
-      <w:r>
-        <w:t>Application</w:t>
-      </w:r>
-      <w:proofErr w:type="spellEnd"/>
-      <w:r>
-        <w:t xml:space="preserve"> Server</w:t>
-      </w:r>
-      <w:bookmarkEnd w:id="16"/>
-    </w:p>
-    <w:p>
-      <w:pPr>
-        <w:pStyle w:val="berschrift3"/>
-      </w:pPr>
-      <w:bookmarkStart w:id="17" w:name="_Toc66788531"/>
-      <w:r>
-        <w:t>Tier</w:t>
-      </w:r>
-      <w:r>
-        <w:t xml:space="preserve"> 4</w:t>
-      </w:r>
-      <w:r>
-        <w:t xml:space="preserve"> Data Server</w:t>
-      </w:r>
-      <w:bookmarkEnd w:id="17"/>
-    </w:p>
-    <w:p>
-      <w:pPr>
-        <w:pStyle w:val="berschrift2"/>
-      </w:pPr>
-      <w:bookmarkStart w:id="18" w:name="_Toc66788532"/>
-      <w:r>
-        <w:t>Verwendete Technologien</w:t>
-      </w:r>
-      <w:bookmarkEnd w:id="18"/>
-    </w:p>
-    <w:p>
-      <w:pPr>
-        <w:pStyle w:val="berschrift3"/>
-      </w:pPr>
-      <w:bookmarkStart w:id="19" w:name="_Toc66788533"/>
-      <w:r>
-        <w:t>Tier 1</w:t>
-      </w:r>
-      <w:r>
-        <w:t xml:space="preserve"> </w:t>
-      </w:r>
-      <w:proofErr w:type="spellStart"/>
-      <w:r>
-        <w:t>Presentation</w:t>
-      </w:r>
-      <w:bookmarkEnd w:id="19"/>
-      <w:proofErr w:type="spellEnd"/>
-    </w:p>
-    <w:p>
-      <w:r>
-        <w:t xml:space="preserve">Blade ist eine </w:t>
-      </w:r>
-      <w:r>
-        <w:t>einfache,</w:t>
-      </w:r>
-      <w:r>
-        <w:t xml:space="preserve"> aber dennoch starke Template-Engine welche in </w:t>
-      </w:r>
-      <w:proofErr w:type="spellStart"/>
-      <w:r>
-        <w:t>Laravel</w:t>
-      </w:r>
-      <w:proofErr w:type="spellEnd"/>
-      <w:r>
-        <w:t xml:space="preserve"> enthalten ist.</w:t>
-      </w:r>
-      <w:r>
-        <w:t xml:space="preserve"> Für das Styling wird zusätzlich Bootstrap verwendet und ergänzt mit eigenen CSS-Styles.</w:t>
-      </w:r>
-    </w:p>
-    <w:p>
-      <w:pPr>
-        <w:pStyle w:val="berschrift3"/>
-      </w:pPr>
-      <w:bookmarkStart w:id="20" w:name="_Toc66788534"/>
-      <w:r>
-        <w:t>Tier 2</w:t>
-      </w:r>
-      <w:r>
-        <w:t xml:space="preserve"> </w:t>
-      </w:r>
-      <w:r>
-        <w:t>Webserver</w:t>
-      </w:r>
-      <w:bookmarkEnd w:id="20"/>
-    </w:p>
-    <w:p>
-      <w:proofErr w:type="spellStart"/>
-      <w:r>
-        <w:t>Routes</w:t>
-      </w:r>
-      <w:proofErr w:type="spellEnd"/>
-      <w:r>
-        <w:t xml:space="preserve"> werden in </w:t>
-      </w:r>
-      <w:proofErr w:type="spellStart"/>
-      <w:r>
-        <w:t>Laravel</w:t>
-      </w:r>
-      <w:proofErr w:type="spellEnd"/>
-      <w:r>
-        <w:t xml:space="preserve"> im File /</w:t>
-      </w:r>
-      <w:proofErr w:type="spellStart"/>
-      <w:r>
-        <w:t>routes</w:t>
-      </w:r>
-      <w:proofErr w:type="spellEnd"/>
-      <w:r>
-        <w:t>/</w:t>
-      </w:r>
-      <w:proofErr w:type="spellStart"/>
-      <w:r>
-        <w:t>web.php</w:t>
-      </w:r>
-      <w:proofErr w:type="spellEnd"/>
-      <w:r>
-        <w:t xml:space="preserve"> definiert. Anfragen können geprüft und zum Entsprechenden Controller weitergeleitet werden. Die Back-End Eingabeüberprüfung erfolgt entweder </w:t>
-      </w:r>
-      <w:r>
-        <w:t>direkt</w:t>
-      </w:r>
-      <w:r>
-        <w:t xml:space="preserve"> im Controller oder kann als Request</w:t>
-      </w:r>
-      <w:r>
-        <w:t>-</w:t>
-      </w:r>
-      <w:r>
-        <w:t>Klasse direkt überprüft werden.</w:t>
-      </w:r>
-      <w:r>
-        <w:t xml:space="preserve"> Front-End Überprüfung wird mit HTML und JS implementiert.</w:t>
-      </w:r>
-    </w:p>
-    <w:p>
-      <w:pPr>
-        <w:pStyle w:val="berschrift3"/>
-      </w:pPr>
-      <w:bookmarkStart w:id="21" w:name="_Toc66788535"/>
-      <w:r>
-        <w:t>Tier 3</w:t>
-      </w:r>
-      <w:r>
-        <w:t xml:space="preserve"> </w:t>
-      </w:r>
-      <w:proofErr w:type="spellStart"/>
-      <w:r>
-        <w:t>Application</w:t>
-      </w:r>
-      <w:proofErr w:type="spellEnd"/>
-      <w:r>
-        <w:t xml:space="preserve"> Server</w:t>
-      </w:r>
-      <w:bookmarkEnd w:id="21"/>
-    </w:p>
-    <w:p>
-      <w:r>
-        <w:t>Die Geschäftslogik findet in mehrere Controller statt. Typischerweise für jedes Model ein separater Controller für CRUD und zusätzliche für die Game-Logik.</w:t>
-      </w:r>
-    </w:p>
-    <w:p>
-      <w:pPr>
-        <w:pStyle w:val="berschrift3"/>
-      </w:pPr>
-      <w:bookmarkStart w:id="22" w:name="_Toc66788536"/>
-      <w:r>
-        <w:t>Tier 4</w:t>
-      </w:r>
-      <w:r>
-        <w:t xml:space="preserve"> </w:t>
-      </w:r>
       <w:r>
         <w:t>Data Server</w:t>
       </w:r>
@@ -4276,15 +4143,7 @@
         <w:t>Für den Data Server wird eine MySQL Datenbank verwendet.</w:t>
       </w:r>
       <w:r>
-        <w:t xml:space="preserve"> Als ORM wird von </w:t>
-      </w:r>
-      <w:proofErr w:type="spellStart"/>
-      <w:r>
-        <w:t>Laravel</w:t>
-      </w:r>
-      <w:proofErr w:type="spellEnd"/>
-      <w:r>
-        <w:t xml:space="preserve"> Eloquent verwendet.</w:t>
+        <w:t xml:space="preserve"> Als ORM wird von Laravel Eloquent verwendet.</w:t>
       </w:r>
     </w:p>
     <w:p>
@@ -4334,6 +4193,463 @@
       </w:r>
       <w:bookmarkEnd w:id="25"/>
     </w:p>
+    <w:p>
+      <w:r>
+        <w:t>Folgendes ERM hat sich aus den Use-Cases und den Anforderungen ergeben. Erstellt wurde es in MySQL</w:t>
+      </w:r>
+      <w:r>
+        <w:t>-</w:t>
+      </w:r>
+      <w:r>
+        <w:t xml:space="preserve">Workbench. </w:t>
+      </w:r>
+    </w:p>
+    <w:p>
+      <w:r>
+        <w:rPr>
+          <w:noProof/>
+        </w:rPr>
+        <w:drawing>
+          <wp:inline distT="0" distB="0" distL="0" distR="0" wp14:anchorId="484ED2CE" wp14:editId="11FE621B">
+            <wp:extent cx="5731510" cy="3719195"/>
+            <wp:effectExtent l="76200" t="76200" r="135890" b="128905"/>
+            <wp:docPr id="1" name="Grafik 1"/>
+            <wp:cNvGraphicFramePr>
+              <a:graphicFrameLocks xmlns:a="http://schemas.openxmlformats.org/drawingml/2006/main" noChangeAspect="1"/>
+            </wp:cNvGraphicFramePr>
+            <a:graphic xmlns:a="http://schemas.openxmlformats.org/drawingml/2006/main">
+              <a:graphicData uri="http://schemas.openxmlformats.org/drawingml/2006/picture">
+                <pic:pic xmlns:pic="http://schemas.openxmlformats.org/drawingml/2006/picture">
+                  <pic:nvPicPr>
+                    <pic:cNvPr id="1" name=""/>
+                    <pic:cNvPicPr/>
+                  </pic:nvPicPr>
+                  <pic:blipFill>
+                    <a:blip r:embed="rId13"/>
+                    <a:stretch>
+                      <a:fillRect/>
+                    </a:stretch>
+                  </pic:blipFill>
+                  <pic:spPr>
+                    <a:xfrm>
+                      <a:off x="0" y="0"/>
+                      <a:ext cx="5731510" cy="3719195"/>
+                    </a:xfrm>
+                    <a:prstGeom prst="rect">
+                      <a:avLst/>
+                    </a:prstGeom>
+                    <a:ln w="38100" cap="sq">
+                      <a:solidFill>
+                        <a:srgbClr val="000000"/>
+                      </a:solidFill>
+                      <a:prstDash val="solid"/>
+                      <a:miter lim="800000"/>
+                    </a:ln>
+                    <a:effectLst>
+                      <a:outerShdw blurRad="50800" dist="38100" dir="2700000" algn="tl" rotWithShape="0">
+                        <a:srgbClr val="000000">
+                          <a:alpha val="43000"/>
+                        </a:srgbClr>
+                      </a:outerShdw>
+                    </a:effectLst>
+                  </pic:spPr>
+                </pic:pic>
+              </a:graphicData>
+            </a:graphic>
+          </wp:inline>
+        </w:drawing>
+      </w:r>
+    </w:p>
+    <w:p>
+      <w:pPr>
+        <w:pStyle w:val="berschrift2"/>
+      </w:pPr>
+      <w:r>
+        <w:t>Migration</w:t>
+      </w:r>
+      <w:r>
+        <w:t>s</w:t>
+      </w:r>
+    </w:p>
+    <w:p>
+      <w:r>
+        <w:t>Die Datenbank könnte man durch das Forward Engineer erstellen. Ich habe mich dazu entschieden eigene Migrations in Laravel zu erstellen. Dadurch kann beim Testen die komplette Datenbank mittels eines Konsolenbefehls neu erzeugt werden innerhalb der IDE.</w:t>
+      </w:r>
+    </w:p>
+    <w:p>
+      <w:r>
+        <w:rPr>
+          <w:noProof/>
+        </w:rPr>
+        <w:drawing>
+          <wp:anchor distT="0" distB="0" distL="114300" distR="114300" simplePos="0" relativeHeight="251663360" behindDoc="1" locked="0" layoutInCell="1" allowOverlap="1" wp14:anchorId="73C08E57" wp14:editId="633D8808">
+            <wp:simplePos x="0" y="0"/>
+            <wp:positionH relativeFrom="margin">
+              <wp:align>left</wp:align>
+            </wp:positionH>
+            <wp:positionV relativeFrom="paragraph">
+              <wp:posOffset>453390</wp:posOffset>
+            </wp:positionV>
+            <wp:extent cx="4070850" cy="1855470"/>
+            <wp:effectExtent l="76200" t="76200" r="139700" b="125730"/>
+            <wp:wrapNone/>
+            <wp:docPr id="3" name="Grafik 3"/>
+            <wp:cNvGraphicFramePr>
+              <a:graphicFrameLocks xmlns:a="http://schemas.openxmlformats.org/drawingml/2006/main" noChangeAspect="1"/>
+            </wp:cNvGraphicFramePr>
+            <a:graphic xmlns:a="http://schemas.openxmlformats.org/drawingml/2006/main">
+              <a:graphicData uri="http://schemas.openxmlformats.org/drawingml/2006/picture">
+                <pic:pic xmlns:pic="http://schemas.openxmlformats.org/drawingml/2006/picture">
+                  <pic:nvPicPr>
+                    <pic:cNvPr id="1" name=""/>
+                    <pic:cNvPicPr/>
+                  </pic:nvPicPr>
+                  <pic:blipFill>
+                    <a:blip r:embed="rId14" cstate="print">
+                      <a:extLst>
+                        <a:ext uri="{28A0092B-C50C-407E-A947-70E740481C1C}">
+                          <a14:useLocalDpi xmlns:a14="http://schemas.microsoft.com/office/drawing/2010/main" val="0"/>
+                        </a:ext>
+                      </a:extLst>
+                    </a:blip>
+                    <a:stretch>
+                      <a:fillRect/>
+                    </a:stretch>
+                  </pic:blipFill>
+                  <pic:spPr>
+                    <a:xfrm>
+                      <a:off x="0" y="0"/>
+                      <a:ext cx="4070850" cy="1855470"/>
+                    </a:xfrm>
+                    <a:prstGeom prst="rect">
+                      <a:avLst/>
+                    </a:prstGeom>
+                    <a:ln w="38100" cap="sq">
+                      <a:solidFill>
+                        <a:srgbClr val="000000"/>
+                      </a:solidFill>
+                      <a:prstDash val="solid"/>
+                      <a:miter lim="800000"/>
+                    </a:ln>
+                    <a:effectLst>
+                      <a:outerShdw blurRad="50800" dist="38100" dir="2700000" algn="tl" rotWithShape="0">
+                        <a:srgbClr val="000000">
+                          <a:alpha val="43000"/>
+                        </a:srgbClr>
+                      </a:outerShdw>
+                    </a:effectLst>
+                  </pic:spPr>
+                </pic:pic>
+              </a:graphicData>
+            </a:graphic>
+            <wp14:sizeRelH relativeFrom="margin">
+              <wp14:pctWidth>0</wp14:pctWidth>
+            </wp14:sizeRelH>
+            <wp14:sizeRelV relativeFrom="margin">
+              <wp14:pctHeight>0</wp14:pctHeight>
+            </wp14:sizeRelV>
+          </wp:anchor>
+        </w:drawing>
+      </w:r>
+      <w:r>
+        <w:t>Das erstellte ERM gab hierzu die perfekte Vorlage. Für jede Tabelle wird eine eigene Migration erstellt. «</w:t>
+      </w:r>
+      <w:r>
+        <w:rPr>
+          <w:rFonts w:ascii="Consolas" w:hAnsi="Consolas"/>
+          <w:sz w:val="20"/>
+          <w:szCs w:val="20"/>
+        </w:rPr>
+        <w:t>php artisan make:migration create_questions_table</w:t>
+      </w:r>
+      <w:r>
+        <w:t>»</w:t>
+      </w:r>
+    </w:p>
+    <w:p>
+      <w:pPr>
+        <w:rPr>
+          <w:noProof/>
+        </w:rPr>
+      </w:pPr>
+      <w:r>
+        <w:rPr>
+          <w:noProof/>
+        </w:rPr>
+        <w:t xml:space="preserve"> </w:t>
+      </w:r>
+      <w:r>
+        <w:rPr>
+          <w:noProof/>
+        </w:rPr>
+        <w:br w:type="page"/>
+      </w:r>
+    </w:p>
+    <w:p>
+      <w:pPr>
+        <w:pStyle w:val="berschrift2"/>
+      </w:pPr>
+      <w:r>
+        <w:lastRenderedPageBreak/>
+        <w:t>Laravel Models</w:t>
+      </w:r>
+    </w:p>
+    <w:p>
+      <w:r>
+        <w:t xml:space="preserve">Die Models können direkt von der Datenbank aus generiert werden. Dazu benötigt Composer eine externe Library. Diese kann dem Projekt </w:t>
+      </w:r>
+      <w:r>
+        <w:t>mit dem nachfolgenden Befehl hinzugefügt werden</w:t>
+      </w:r>
+      <w:r>
+        <w:t xml:space="preserve">: </w:t>
+      </w:r>
+      <w:r>
+        <w:br/>
+      </w:r>
+      <w:r>
+        <w:t>«</w:t>
+      </w:r>
+      <w:r>
+        <w:rPr>
+          <w:rFonts w:ascii="Consolas" w:hAnsi="Consolas"/>
+          <w:sz w:val="20"/>
+          <w:szCs w:val="20"/>
+        </w:rPr>
+        <w:t>composer require krlove/eloquent-model-generator --dev</w:t>
+      </w:r>
+      <w:r>
+        <w:t>»</w:t>
+      </w:r>
+    </w:p>
+    <w:p>
+      <w:r>
+        <w:t>Um die Models zu generieren benötigt man dann folgenden Befehl:</w:t>
+      </w:r>
+      <w:r>
+        <w:br/>
+        <w:t>«</w:t>
+      </w:r>
+      <w:r>
+        <w:rPr>
+          <w:rFonts w:ascii="Consolas" w:hAnsi="Consolas"/>
+          <w:sz w:val="20"/>
+          <w:szCs w:val="20"/>
+        </w:rPr>
+        <w:t xml:space="preserve">php artisan krlove:generate:model </w:t>
+      </w:r>
+      <w:r>
+        <w:rPr>
+          <w:rFonts w:ascii="Consolas" w:hAnsi="Consolas"/>
+          <w:sz w:val="20"/>
+          <w:szCs w:val="20"/>
+        </w:rPr>
+        <w:t>Question</w:t>
+      </w:r>
+      <w:r>
+        <w:rPr>
+          <w:rFonts w:ascii="Consolas" w:hAnsi="Consolas"/>
+          <w:sz w:val="20"/>
+          <w:szCs w:val="20"/>
+        </w:rPr>
+        <w:t xml:space="preserve"> --table-name=</w:t>
+      </w:r>
+      <w:r>
+        <w:rPr>
+          <w:rFonts w:ascii="Consolas" w:hAnsi="Consolas"/>
+          <w:sz w:val="20"/>
+          <w:szCs w:val="20"/>
+        </w:rPr>
+        <w:t>questions</w:t>
+      </w:r>
+      <w:r>
+        <w:t>»</w:t>
+      </w:r>
+    </w:p>
+    <w:p>
+      <w:r>
+        <w:rPr>
+          <w:color w:val="FF0000"/>
+        </w:rPr>
+        <w:t xml:space="preserve">Wichtig! </w:t>
+      </w:r>
+      <w:r>
+        <w:t xml:space="preserve">N:M </w:t>
+      </w:r>
+      <w:r>
+        <w:t>Verbindungstabellen</w:t>
+      </w:r>
+      <w:r>
+        <w:t xml:space="preserve"> müssen nicht in Laravel als Model implementiert werden. Diese kann man ignorieren.</w:t>
+      </w:r>
+    </w:p>
+    <w:p>
+      <w:pPr>
+        <w:pStyle w:val="berschrift2"/>
+      </w:pPr>
+      <w:r>
+        <w:t>DB: SEED</w:t>
+      </w:r>
+    </w:p>
+    <w:p>
+      <w:r>
+        <w:t>Um die Datenbank mit Dummy Daten zu füllen, benötigt man in Laravel sogenannte Factories und Seeders.</w:t>
+      </w:r>
+    </w:p>
+    <w:p>
+      <w:pPr>
+        <w:pStyle w:val="berschrift3"/>
+      </w:pPr>
+      <w:r>
+        <w:t>Factories</w:t>
+      </w:r>
+    </w:p>
+    <w:p>
+      <w:r>
+        <w:t>In der Factory der jeweiligen Datenbanktabelle respektive Models wird definiert was in welcher Zeile für ein zufälliger Wert generiert werden soll</w:t>
+      </w:r>
+      <w:r>
+        <w:t xml:space="preserve"> für einen Eintrag</w:t>
+      </w:r>
+      <w:r>
+        <w:t>. Für die Factory für das Model Question sieht das folglich so aus:</w:t>
+      </w:r>
+    </w:p>
+    <w:p>
+      <w:r>
+        <w:rPr>
+          <w:noProof/>
+        </w:rPr>
+        <w:drawing>
+          <wp:inline distT="0" distB="0" distL="0" distR="0" wp14:anchorId="25ADBDC1" wp14:editId="1727AF43">
+            <wp:extent cx="3446566" cy="1371600"/>
+            <wp:effectExtent l="76200" t="76200" r="135255" b="133350"/>
+            <wp:docPr id="4" name="Grafik 4"/>
+            <wp:cNvGraphicFramePr>
+              <a:graphicFrameLocks xmlns:a="http://schemas.openxmlformats.org/drawingml/2006/main" noChangeAspect="1"/>
+            </wp:cNvGraphicFramePr>
+            <a:graphic xmlns:a="http://schemas.openxmlformats.org/drawingml/2006/main">
+              <a:graphicData uri="http://schemas.openxmlformats.org/drawingml/2006/picture">
+                <pic:pic xmlns:pic="http://schemas.openxmlformats.org/drawingml/2006/picture">
+                  <pic:nvPicPr>
+                    <pic:cNvPr id="1" name=""/>
+                    <pic:cNvPicPr/>
+                  </pic:nvPicPr>
+                  <pic:blipFill>
+                    <a:blip r:embed="rId15"/>
+                    <a:stretch>
+                      <a:fillRect/>
+                    </a:stretch>
+                  </pic:blipFill>
+                  <pic:spPr>
+                    <a:xfrm>
+                      <a:off x="0" y="0"/>
+                      <a:ext cx="3483786" cy="1386412"/>
+                    </a:xfrm>
+                    <a:prstGeom prst="rect">
+                      <a:avLst/>
+                    </a:prstGeom>
+                    <a:ln w="38100" cap="sq">
+                      <a:solidFill>
+                        <a:srgbClr val="000000"/>
+                      </a:solidFill>
+                      <a:prstDash val="solid"/>
+                      <a:miter lim="800000"/>
+                    </a:ln>
+                    <a:effectLst>
+                      <a:outerShdw blurRad="50800" dist="38100" dir="2700000" algn="tl" rotWithShape="0">
+                        <a:srgbClr val="000000">
+                          <a:alpha val="43000"/>
+                        </a:srgbClr>
+                      </a:outerShdw>
+                    </a:effectLst>
+                  </pic:spPr>
+                </pic:pic>
+              </a:graphicData>
+            </a:graphic>
+          </wp:inline>
+        </w:drawing>
+      </w:r>
+      <w:r>
+        <w:t xml:space="preserve"> </w:t>
+      </w:r>
+    </w:p>
+    <w:p>
+      <w:r>
+        <w:t xml:space="preserve">Ab Laravel Version 8.x benötigt die Factory das entsprechende Model </w:t>
+      </w:r>
+      <w:r>
+        <w:t>dazu</w:t>
+      </w:r>
+      <w:r>
+        <w:t xml:space="preserve"> muss folgender Eintrag </w:t>
+      </w:r>
+      <w:r>
+        <w:t xml:space="preserve">im Model </w:t>
+      </w:r>
+      <w:r>
+        <w:t>hinzugefügt werden:</w:t>
+      </w:r>
+    </w:p>
+    <w:p>
+      <w:r>
+        <w:rPr>
+          <w:noProof/>
+        </w:rPr>
+        <w:drawing>
+          <wp:inline distT="0" distB="0" distL="0" distR="0" wp14:anchorId="53DCB337" wp14:editId="73E1513C">
+            <wp:extent cx="2034540" cy="604512"/>
+            <wp:effectExtent l="76200" t="76200" r="137160" b="139065"/>
+            <wp:docPr id="5" name="Grafik 5"/>
+            <wp:cNvGraphicFramePr>
+              <a:graphicFrameLocks xmlns:a="http://schemas.openxmlformats.org/drawingml/2006/main" noChangeAspect="1"/>
+            </wp:cNvGraphicFramePr>
+            <a:graphic xmlns:a="http://schemas.openxmlformats.org/drawingml/2006/main">
+              <a:graphicData uri="http://schemas.openxmlformats.org/drawingml/2006/picture">
+                <pic:pic xmlns:pic="http://schemas.openxmlformats.org/drawingml/2006/picture">
+                  <pic:nvPicPr>
+                    <pic:cNvPr id="1" name=""/>
+                    <pic:cNvPicPr/>
+                  </pic:nvPicPr>
+                  <pic:blipFill>
+                    <a:blip r:embed="rId16"/>
+                    <a:stretch>
+                      <a:fillRect/>
+                    </a:stretch>
+                  </pic:blipFill>
+                  <pic:spPr>
+                    <a:xfrm>
+                      <a:off x="0" y="0"/>
+                      <a:ext cx="2132500" cy="633618"/>
+                    </a:xfrm>
+                    <a:prstGeom prst="rect">
+                      <a:avLst/>
+                    </a:prstGeom>
+                    <a:ln w="38100" cap="sq">
+                      <a:solidFill>
+                        <a:srgbClr val="000000"/>
+                      </a:solidFill>
+                      <a:prstDash val="solid"/>
+                      <a:miter lim="800000"/>
+                    </a:ln>
+                    <a:effectLst>
+                      <a:outerShdw blurRad="50800" dist="38100" dir="2700000" algn="tl" rotWithShape="0">
+                        <a:srgbClr val="000000">
+                          <a:alpha val="43000"/>
+                        </a:srgbClr>
+                      </a:outerShdw>
+                    </a:effectLst>
+                  </pic:spPr>
+                </pic:pic>
+              </a:graphicData>
+            </a:graphic>
+          </wp:inline>
+        </w:drawing>
+      </w:r>
+      <w:r>
+        <w:br w:type="page"/>
+      </w:r>
+    </w:p>
     <w:p/>
     <w:p>
       <w:r>
@@ -4360,15 +4676,7 @@
         <w:ind w:firstLine="708"/>
       </w:pPr>
       <w:r>
-        <w:t xml:space="preserve">(Login), (CRUD), (New Admin), (Update Admin </w:t>
-      </w:r>
-      <w:proofErr w:type="spellStart"/>
-      <w:r>
-        <w:t>Acc</w:t>
-      </w:r>
-      <w:proofErr w:type="spellEnd"/>
-      <w:r>
-        <w:t>),</w:t>
+        <w:t>(Login), (CRUD), (New Admin), (Update Admin Acc),</w:t>
       </w:r>
       <w:r>
         <w:t xml:space="preserve"> Del Highscore</w:t>
@@ -4417,18 +4725,13 @@
         <w:t xml:space="preserve">TESTING. + Unittests + </w:t>
       </w:r>
       <w:r>
-        <w:t xml:space="preserve">Integrationstest mit </w:t>
-      </w:r>
-      <w:proofErr w:type="spellStart"/>
-      <w:r>
-        <w:t>Selenium</w:t>
-      </w:r>
-      <w:proofErr w:type="spellEnd"/>
+        <w:t>Integrationstest mit Selenium</w:t>
+      </w:r>
     </w:p>
     <w:p/>
     <w:sectPr>
-      <w:headerReference w:type="default" r:id="rId12"/>
-      <w:footerReference w:type="default" r:id="rId13"/>
+      <w:headerReference w:type="default" r:id="rId17"/>
+      <w:footerReference w:type="default" r:id="rId18"/>
       <w:pgSz w:w="11906" w:h="16838"/>
       <w:pgMar w:top="1440" w:right="1440" w:bottom="1440" w:left="1440" w:header="708" w:footer="708" w:gutter="0"/>
       <w:pgNumType w:start="0"/>
@@ -4552,6 +4855,7 @@
         <w:docPartUnique/>
       </w:docPartObj>
     </w:sdtPr>
+    <w:sdtEndPr/>
     <w:sdtContent>
       <w:p>
         <w:pPr>
@@ -4576,7 +4880,7 @@
           <w:rPr>
             <w:noProof/>
           </w:rPr>
-          <w:t>16.03.2021</w:t>
+          <w:t>23.03.2021</w:t>
         </w:r>
         <w:r>
           <w:fldChar w:fldCharType="end"/>
@@ -4606,14 +4910,27 @@
         <w:r>
           <w:t xml:space="preserve"> / </w:t>
         </w:r>
-        <w:fldSimple w:instr=" NUMPAGES   \* MERGEFORMAT ">
-          <w:r>
-            <w:rPr>
-              <w:noProof/>
-            </w:rPr>
-            <w:t>2</w:t>
-          </w:r>
-        </w:fldSimple>
+        <w:r>
+          <w:fldChar w:fldCharType="begin"/>
+        </w:r>
+        <w:r>
+          <w:instrText xml:space="preserve"> NUMPAGES   \* MERGEFORMAT </w:instrText>
+        </w:r>
+        <w:r>
+          <w:fldChar w:fldCharType="separate"/>
+        </w:r>
+        <w:r>
+          <w:rPr>
+            <w:noProof/>
+          </w:rPr>
+          <w:t>2</w:t>
+        </w:r>
+        <w:r>
+          <w:rPr>
+            <w:noProof/>
+          </w:rPr>
+          <w:fldChar w:fldCharType="end"/>
+        </w:r>
       </w:p>
     </w:sdtContent>
   </w:sdt>
@@ -7497,10 +7814,29 @@
 </file>
 
 <file path=customXml/item1.xml><?xml version="1.0" encoding="utf-8"?>
+<CoverPageProperties xmlns="http://schemas.microsoft.com/office/2006/coverPageProps">
+  <PublishDate>2021-03-30T00:00:00</PublishDate>
+  <Abstract/>
+  <CompanyAddress/>
+  <CompanyPhone/>
+  <CompanyFax/>
+  <CompanyEmail/>
+</CoverPageProperties>
+</file>
+
+<file path=customXml/item2.xml><?xml version="1.0" encoding="utf-8"?>
 <b:Sources xmlns:b="http://schemas.openxmlformats.org/officeDocument/2006/bibliography" xmlns="http://schemas.openxmlformats.org/officeDocument/2006/bibliography" SelectedStyle="\APASixthEditionOfficeOnline.xsl" StyleName="APA" Version="6"/>
 </file>
 
 <file path=customXml/itemProps1.xml><?xml version="1.0" encoding="utf-8"?>
+<ds:datastoreItem xmlns:ds="http://schemas.openxmlformats.org/officeDocument/2006/customXml" ds:itemID="{55AF091B-3C7A-41E3-B477-F2FDAA23CFDA}">
+  <ds:schemaRefs>
+    <ds:schemaRef ds:uri="http://schemas.microsoft.com/office/2006/coverPageProps"/>
+  </ds:schemaRefs>
+</ds:datastoreItem>
+</file>
+
+<file path=customXml/itemProps2.xml><?xml version="1.0" encoding="utf-8"?>
 <ds:datastoreItem xmlns:ds="http://schemas.openxmlformats.org/officeDocument/2006/customXml" ds:itemID="{928716C6-0C87-4E74-A89A-9C5C20D56A4E}">
   <ds:schemaRefs>
     <ds:schemaRef ds:uri="http://schemas.openxmlformats.org/officeDocument/2006/bibliography"/>

--- a/Documents/M151_Dokumentation_OConnor.docx
+++ b/Documents/M151_Dokumentation_OConnor.docx
@@ -3030,7 +3030,15 @@
     </w:p>
     <w:p>
       <w:r>
-        <w:t>In der Webapplikation soll die Frageform - eine Frage mit vier Antwortmöglichkeiten, von denen nur eine korrekt ist - beibehalten werden. Für jede korrekt beantwortete Frage erhält der Spieler 30 Punkte. Damit die Recherchemöglichkeit eingeschränkt wird, soll die Zeit zwischen dem Start des Quiz und dem Abschluss gemessen werden. Der 50:50-Joker soll dem Spieler einmal zur Verfügung stehen. Benutzt er ihn, werden zwei falsche Antworten ausgeblendet. Die Fragen werden von einem Administrator eingepflegt und unterhalten. Als Ansporn gibt es eine Highscoreliste, die einen Vergleich der Resultate ermöglicht.</w:t>
+        <w:t xml:space="preserve">In der Webapplikation soll die Frageform - eine Frage mit vier Antwortmöglichkeiten, von denen nur eine korrekt ist - beibehalten werden. Für jede korrekt beantwortete Frage erhält der Spieler 30 Punkte. Damit die Recherchemöglichkeit eingeschränkt wird, soll die Zeit zwischen dem Start des Quiz und dem Abschluss gemessen werden. Der 50:50-Joker soll dem Spieler einmal zur Verfügung stehen. Benutzt er ihn, werden zwei falsche Antworten ausgeblendet. Die Fragen werden von einem Administrator eingepflegt und unterhalten. Als Ansporn gibt es eine </w:t>
+      </w:r>
+      <w:proofErr w:type="spellStart"/>
+      <w:r>
+        <w:t>Highscoreliste</w:t>
+      </w:r>
+      <w:proofErr w:type="spellEnd"/>
+      <w:r>
+        <w:t>, die einen Vergleich der Resultate ermöglicht.</w:t>
       </w:r>
     </w:p>
     <w:p>
@@ -3098,7 +3106,15 @@
         </w:numPr>
       </w:pPr>
       <w:r>
-        <w:t>Der Administrator kann einzelne Einträge der Highscoreliste löschen.</w:t>
+        <w:t xml:space="preserve">Der Administrator kann einzelne Einträge der </w:t>
+      </w:r>
+      <w:proofErr w:type="spellStart"/>
+      <w:r>
+        <w:t>Highscoreliste</w:t>
+      </w:r>
+      <w:proofErr w:type="spellEnd"/>
+      <w:r>
+        <w:t xml:space="preserve"> löschen.</w:t>
       </w:r>
     </w:p>
     <w:p>
@@ -3180,7 +3196,15 @@
         </w:numPr>
       </w:pPr>
       <w:r>
-        <w:t>Der 50:50 Joker markiert zwei falsche Antworten und macht sie unauswählbar.</w:t>
+        <w:t xml:space="preserve">Der 50:50 Joker markiert zwei falsche Antworten und macht sie </w:t>
+      </w:r>
+      <w:proofErr w:type="spellStart"/>
+      <w:r>
+        <w:t>unauswählbar</w:t>
+      </w:r>
+      <w:proofErr w:type="spellEnd"/>
+      <w:r>
+        <w:t>.</w:t>
       </w:r>
     </w:p>
     <w:p>
@@ -3217,7 +3241,15 @@
       </w:pPr>
       <w:r>
         <w:lastRenderedPageBreak/>
-        <w:t>Hat der Spieler eine falsche Antwort eingegeben, so bricht das Quiz ab, der Versuch wird mit 0 Punkten gewertet und erscheint nicht auf der Highscoreliste, ansonsten schon.</w:t>
+        <w:t xml:space="preserve">Hat der Spieler eine falsche Antwort eingegeben, so bricht das Quiz ab, der Versuch wird mit 0 Punkten gewertet und erscheint nicht auf der </w:t>
+      </w:r>
+      <w:proofErr w:type="spellStart"/>
+      <w:r>
+        <w:t>Highscoreliste</w:t>
+      </w:r>
+      <w:proofErr w:type="spellEnd"/>
+      <w:r>
+        <w:t>, ansonsten schon.</w:t>
       </w:r>
     </w:p>
     <w:p>
@@ -3229,7 +3261,15 @@
         </w:numPr>
       </w:pPr>
       <w:r>
-        <w:t>Der Spieler muss seinen Namen eingeben können, mit dem er auf der Highscoreliste erscheint.</w:t>
+        <w:t xml:space="preserve">Der Spieler muss seinen Namen eingeben können, mit dem er auf der </w:t>
+      </w:r>
+      <w:proofErr w:type="spellStart"/>
+      <w:r>
+        <w:t>Highscoreliste</w:t>
+      </w:r>
+      <w:proofErr w:type="spellEnd"/>
+      <w:r>
+        <w:t xml:space="preserve"> erscheint.</w:t>
       </w:r>
     </w:p>
     <w:p>
@@ -3241,7 +3281,15 @@
         </w:numPr>
       </w:pPr>
       <w:r>
-        <w:t>In der Highscoreliste werden folgende Daten aufgeführt:</w:t>
+        <w:t xml:space="preserve">In der </w:t>
+      </w:r>
+      <w:proofErr w:type="spellStart"/>
+      <w:r>
+        <w:t>Highscoreliste</w:t>
+      </w:r>
+      <w:proofErr w:type="spellEnd"/>
+      <w:r>
+        <w:t xml:space="preserve"> werden folgende Daten aufgeführt:</w:t>
       </w:r>
     </w:p>
     <w:p>
@@ -3337,7 +3385,15 @@
         </w:numPr>
       </w:pPr>
       <w:r>
-        <w:t>Die Highscoreliste wird nach Rang, der durch die gewichteten Punkte bestimmt wird, aufsteigend sortiert.</w:t>
+        <w:t xml:space="preserve">Die </w:t>
+      </w:r>
+      <w:proofErr w:type="spellStart"/>
+      <w:r>
+        <w:t>Highscoreliste</w:t>
+      </w:r>
+      <w:proofErr w:type="spellEnd"/>
+      <w:r>
+        <w:t xml:space="preserve"> wird nach Rang, der durch die gewichteten Punkte bestimmt wird, aufsteigend sortiert.</w:t>
       </w:r>
     </w:p>
     <w:p>
@@ -3467,7 +3523,31 @@
         </w:numPr>
       </w:pPr>
       <w:r>
-        <w:t>Die Wahl der Datenbank steht Ihnen frei (objektorientierte DB, NoSQL-DB, relationale DB mit stored Procedures und referentielle Integrität). Ein relationales Datenbankschema liegt als Empfehlung (Moodle M151_Daten.zip) bei. Es steht Ihnen frei dieses zu nutzten.</w:t>
+        <w:t xml:space="preserve">Die Wahl der Datenbank steht Ihnen frei (objektorientierte DB, NoSQL-DB, relationale DB mit </w:t>
+      </w:r>
+      <w:proofErr w:type="spellStart"/>
+      <w:r>
+        <w:t>stored</w:t>
+      </w:r>
+      <w:proofErr w:type="spellEnd"/>
+      <w:r>
+        <w:t xml:space="preserve"> </w:t>
+      </w:r>
+      <w:proofErr w:type="spellStart"/>
+      <w:r>
+        <w:t>Procedures</w:t>
+      </w:r>
+      <w:proofErr w:type="spellEnd"/>
+      <w:r>
+        <w:t xml:space="preserve"> und referentielle Integrität). Ein relationales Datenbankschema liegt als Empfehlung (</w:t>
+      </w:r>
+      <w:proofErr w:type="spellStart"/>
+      <w:r>
+        <w:t>Moodle</w:t>
+      </w:r>
+      <w:proofErr w:type="spellEnd"/>
+      <w:r>
+        <w:t xml:space="preserve"> M151_Daten.zip) bei. Es steht Ihnen frei dieses zu nutzten.</w:t>
       </w:r>
     </w:p>
     <w:p>
@@ -3515,7 +3595,15 @@
         </w:numPr>
       </w:pPr>
       <w:r>
-        <w:t>Die Applikation soll als eine sessionbasierte professionelle 4-Tier Architektur implementiert werden. Dies bedeutet:</w:t>
+        <w:t xml:space="preserve">Die Applikation soll als eine </w:t>
+      </w:r>
+      <w:proofErr w:type="spellStart"/>
+      <w:r>
+        <w:t>sessionbasierte</w:t>
+      </w:r>
+      <w:proofErr w:type="spellEnd"/>
+      <w:r>
+        <w:t xml:space="preserve"> professionelle 4-Tier Architektur implementiert werden. Dies bedeutet:</w:t>
       </w:r>
     </w:p>
     <w:p>
@@ -3527,7 +3615,15 @@
         </w:numPr>
       </w:pPr>
       <w:r>
-        <w:t>Webserver Layer: Templating System muss eingesetzt werden. Ein externes Framework bzw. eine Komponentenbibliothek werden eingebunden. Einsatz von HTML5 und CSS.</w:t>
+        <w:t xml:space="preserve">Webserver Layer: </w:t>
+      </w:r>
+      <w:proofErr w:type="spellStart"/>
+      <w:r>
+        <w:t>Templating</w:t>
+      </w:r>
+      <w:proofErr w:type="spellEnd"/>
+      <w:r>
+        <w:t xml:space="preserve"> System muss eingesetzt werden. Ein externes Framework bzw. eine Komponentenbibliothek werden eingebunden. Einsatz von HTML5 und CSS.</w:t>
       </w:r>
     </w:p>
     <w:p>
@@ -3539,7 +3635,23 @@
         </w:numPr>
       </w:pPr>
       <w:r>
-        <w:t>Business Logic: Einziger Tier, der eine direkte Verbindung zur Datenbank hat.</w:t>
+        <w:t xml:space="preserve">Business </w:t>
+      </w:r>
+      <w:proofErr w:type="spellStart"/>
+      <w:r>
+        <w:t>Logic</w:t>
+      </w:r>
+      <w:proofErr w:type="spellEnd"/>
+      <w:r>
+        <w:t xml:space="preserve">: </w:t>
+      </w:r>
+      <w:proofErr w:type="gramStart"/>
+      <w:r>
+        <w:t>Einziger Tier</w:t>
+      </w:r>
+      <w:proofErr w:type="gramEnd"/>
+      <w:r>
+        <w:t>, der eine direkte Verbindung zur Datenbank hat.</w:t>
       </w:r>
     </w:p>
     <w:p>
@@ -3886,9 +3998,11 @@
       </w:r>
     </w:p>
     <w:p>
+      <w:proofErr w:type="spellStart"/>
       <w:r>
         <w:t>asdf</w:t>
       </w:r>
+      <w:proofErr w:type="spellEnd"/>
     </w:p>
     <w:p>
       <w:pPr>
@@ -3949,9 +4063,14 @@
         <w:t>Tier 1</w:t>
       </w:r>
       <w:r>
-        <w:t xml:space="preserve"> Presentation</w:t>
+        <w:t xml:space="preserve"> </w:t>
+      </w:r>
+      <w:proofErr w:type="spellStart"/>
+      <w:r>
+        <w:t>Presentation</w:t>
       </w:r>
       <w:bookmarkEnd w:id="14"/>
+      <w:proofErr w:type="spellEnd"/>
     </w:p>
     <w:p>
       <w:r>
@@ -3988,7 +4107,15 @@
         <w:t>Tier 3</w:t>
       </w:r>
       <w:r>
-        <w:t xml:space="preserve"> Application Server</w:t>
+        <w:t xml:space="preserve"> </w:t>
+      </w:r>
+      <w:proofErr w:type="spellStart"/>
+      <w:r>
+        <w:t>Application</w:t>
+      </w:r>
+      <w:proofErr w:type="spellEnd"/>
+      <w:r>
+        <w:t xml:space="preserve"> Server</w:t>
       </w:r>
       <w:bookmarkEnd w:id="16"/>
     </w:p>
@@ -4035,9 +4162,14 @@
         <w:t>Tier 1</w:t>
       </w:r>
       <w:r>
-        <w:t xml:space="preserve"> Presentation</w:t>
+        <w:t xml:space="preserve"> </w:t>
+      </w:r>
+      <w:proofErr w:type="spellStart"/>
+      <w:r>
+        <w:t>Presentation</w:t>
       </w:r>
       <w:bookmarkEnd w:id="19"/>
+      <w:proofErr w:type="spellEnd"/>
     </w:p>
     <w:p>
       <w:r>
@@ -4082,8 +4214,29 @@
       <w:bookmarkEnd w:id="20"/>
     </w:p>
     <w:p>
-      <w:r>
-        <w:t xml:space="preserve">Routes werden in Laravel im File /routes/web.php definiert. Anfragen können geprüft und zum Entsprechenden Controller weitergeleitet werden. Die Back-End Eingabeüberprüfung erfolgt entweder </w:t>
+      <w:proofErr w:type="spellStart"/>
+      <w:r>
+        <w:t>Routes</w:t>
+      </w:r>
+      <w:proofErr w:type="spellEnd"/>
+      <w:r>
+        <w:t xml:space="preserve"> werden in Laravel im File /</w:t>
+      </w:r>
+      <w:proofErr w:type="spellStart"/>
+      <w:r>
+        <w:t>routes</w:t>
+      </w:r>
+      <w:proofErr w:type="spellEnd"/>
+      <w:r>
+        <w:t>/</w:t>
+      </w:r>
+      <w:proofErr w:type="spellStart"/>
+      <w:r>
+        <w:t>web.php</w:t>
+      </w:r>
+      <w:proofErr w:type="spellEnd"/>
+      <w:r>
+        <w:t xml:space="preserve"> definiert. Anfragen können geprüft und zum Entsprechenden Controller weitergeleitet werden. Die Back-End Eingabeüberprüfung erfolgt entweder </w:t>
       </w:r>
       <w:r>
         <w:t>direkt</w:t>
@@ -4112,8 +4265,13 @@
       <w:r>
         <w:t xml:space="preserve"> </w:t>
       </w:r>
-      <w:r>
-        <w:t>Application Server</w:t>
+      <w:proofErr w:type="spellStart"/>
+      <w:r>
+        <w:t>Application</w:t>
+      </w:r>
+      <w:proofErr w:type="spellEnd"/>
+      <w:r>
+        <w:t xml:space="preserve"> Server</w:t>
       </w:r>
       <w:bookmarkEnd w:id="21"/>
     </w:p>
@@ -4354,89 +4512,259 @@
       <w:r>
         <w:t>Das erstellte ERM gab hierzu die perfekte Vorlage. Für jede Tabelle wird eine eigene Migration erstellt. «</w:t>
       </w:r>
+      <w:proofErr w:type="spellStart"/>
       <w:r>
         <w:rPr>
           <w:rFonts w:ascii="Consolas" w:hAnsi="Consolas"/>
           <w:sz w:val="20"/>
           <w:szCs w:val="20"/>
         </w:rPr>
-        <w:t>php artisan make:migration create_questions_table</w:t>
-      </w:r>
-      <w:r>
-        <w:t>»</w:t>
-      </w:r>
-    </w:p>
-    <w:p>
-      <w:pPr>
-        <w:rPr>
-          <w:noProof/>
-        </w:rPr>
-      </w:pPr>
-      <w:r>
-        <w:rPr>
-          <w:noProof/>
-        </w:rPr>
-        <w:t xml:space="preserve"> </w:t>
-      </w:r>
-      <w:r>
-        <w:rPr>
-          <w:noProof/>
-        </w:rPr>
-        <w:br w:type="page"/>
-      </w:r>
-    </w:p>
-    <w:p>
-      <w:pPr>
-        <w:pStyle w:val="berschrift2"/>
-      </w:pPr>
-      <w:r>
-        <w:lastRenderedPageBreak/>
-        <w:t>Laravel Models</w:t>
-      </w:r>
-    </w:p>
-    <w:p>
-      <w:r>
-        <w:t xml:space="preserve">Die Models können direkt von der Datenbank aus generiert werden. Dazu benötigt Composer eine externe Library. Diese kann dem Projekt </w:t>
-      </w:r>
-      <w:r>
-        <w:t>mit dem nachfolgenden Befehl hinzugefügt werden</w:t>
-      </w:r>
-      <w:r>
-        <w:t xml:space="preserve">: </w:t>
-      </w:r>
-      <w:r>
-        <w:br/>
-      </w:r>
-      <w:r>
-        <w:t>«</w:t>
-      </w:r>
+        <w:t>php</w:t>
+      </w:r>
+      <w:proofErr w:type="spellEnd"/>
       <w:r>
         <w:rPr>
           <w:rFonts w:ascii="Consolas" w:hAnsi="Consolas"/>
           <w:sz w:val="20"/>
           <w:szCs w:val="20"/>
         </w:rPr>
-        <w:t>composer require krlove/eloquent-model-generator --dev</w:t>
-      </w:r>
-      <w:r>
-        <w:t>»</w:t>
-      </w:r>
-    </w:p>
-    <w:p>
-      <w:r>
-        <w:t>Um die Models zu generieren benötigt man dann folgenden Befehl:</w:t>
-      </w:r>
-      <w:r>
-        <w:br/>
-        <w:t>«</w:t>
-      </w:r>
+        <w:t xml:space="preserve"> </w:t>
+      </w:r>
+      <w:proofErr w:type="spellStart"/>
       <w:r>
         <w:rPr>
           <w:rFonts w:ascii="Consolas" w:hAnsi="Consolas"/>
           <w:sz w:val="20"/>
           <w:szCs w:val="20"/>
         </w:rPr>
-        <w:t xml:space="preserve">php artisan krlove:generate:model </w:t>
+        <w:t>artisan</w:t>
+      </w:r>
+      <w:proofErr w:type="spellEnd"/>
+      <w:r>
+        <w:rPr>
+          <w:rFonts w:ascii="Consolas" w:hAnsi="Consolas"/>
+          <w:sz w:val="20"/>
+          <w:szCs w:val="20"/>
+        </w:rPr>
+        <w:t xml:space="preserve"> </w:t>
+      </w:r>
+      <w:proofErr w:type="spellStart"/>
+      <w:proofErr w:type="gramStart"/>
+      <w:r>
+        <w:rPr>
+          <w:rFonts w:ascii="Consolas" w:hAnsi="Consolas"/>
+          <w:sz w:val="20"/>
+          <w:szCs w:val="20"/>
+        </w:rPr>
+        <w:t>make:migration</w:t>
+      </w:r>
+      <w:proofErr w:type="spellEnd"/>
+      <w:proofErr w:type="gramEnd"/>
+      <w:r>
+        <w:rPr>
+          <w:rFonts w:ascii="Consolas" w:hAnsi="Consolas"/>
+          <w:sz w:val="20"/>
+          <w:szCs w:val="20"/>
+        </w:rPr>
+        <w:t xml:space="preserve"> </w:t>
+      </w:r>
+      <w:proofErr w:type="spellStart"/>
+      <w:r>
+        <w:rPr>
+          <w:rFonts w:ascii="Consolas" w:hAnsi="Consolas"/>
+          <w:sz w:val="20"/>
+          <w:szCs w:val="20"/>
+        </w:rPr>
+        <w:t>create_questions_table</w:t>
+      </w:r>
+      <w:proofErr w:type="spellEnd"/>
+      <w:r>
+        <w:t>»</w:t>
+      </w:r>
+    </w:p>
+    <w:p>
+      <w:pPr>
+        <w:rPr>
+          <w:noProof/>
+        </w:rPr>
+      </w:pPr>
+      <w:r>
+        <w:rPr>
+          <w:noProof/>
+        </w:rPr>
+        <w:t xml:space="preserve"> </w:t>
+      </w:r>
+      <w:r>
+        <w:rPr>
+          <w:noProof/>
+        </w:rPr>
+        <w:br w:type="page"/>
+      </w:r>
+    </w:p>
+    <w:p>
+      <w:pPr>
+        <w:pStyle w:val="berschrift2"/>
+      </w:pPr>
+      <w:r>
+        <w:lastRenderedPageBreak/>
+        <w:t>Laravel Models</w:t>
+      </w:r>
+    </w:p>
+    <w:p>
+      <w:r>
+        <w:t xml:space="preserve">Die Models können direkt von der Datenbank aus generiert werden. Dazu benötigt Composer eine externe Library. Diese kann dem Projekt </w:t>
+      </w:r>
+      <w:r>
+        <w:t>mit dem nachfolgenden Befehl hinzugefügt werden</w:t>
+      </w:r>
+      <w:r>
+        <w:t xml:space="preserve">: </w:t>
+      </w:r>
+      <w:r>
+        <w:br/>
+      </w:r>
+      <w:r>
+        <w:t>«</w:t>
+      </w:r>
+      <w:proofErr w:type="spellStart"/>
+      <w:r>
+        <w:rPr>
+          <w:rFonts w:ascii="Consolas" w:hAnsi="Consolas"/>
+          <w:sz w:val="20"/>
+          <w:szCs w:val="20"/>
+        </w:rPr>
+        <w:t>composer</w:t>
+      </w:r>
+      <w:proofErr w:type="spellEnd"/>
+      <w:r>
+        <w:rPr>
+          <w:rFonts w:ascii="Consolas" w:hAnsi="Consolas"/>
+          <w:sz w:val="20"/>
+          <w:szCs w:val="20"/>
+        </w:rPr>
+        <w:t xml:space="preserve"> </w:t>
+      </w:r>
+      <w:proofErr w:type="spellStart"/>
+      <w:r>
+        <w:rPr>
+          <w:rFonts w:ascii="Consolas" w:hAnsi="Consolas"/>
+          <w:sz w:val="20"/>
+          <w:szCs w:val="20"/>
+        </w:rPr>
+        <w:t>require</w:t>
+      </w:r>
+      <w:proofErr w:type="spellEnd"/>
+      <w:r>
+        <w:rPr>
+          <w:rFonts w:ascii="Consolas" w:hAnsi="Consolas"/>
+          <w:sz w:val="20"/>
+          <w:szCs w:val="20"/>
+        </w:rPr>
+        <w:t xml:space="preserve"> </w:t>
+      </w:r>
+      <w:proofErr w:type="spellStart"/>
+      <w:r>
+        <w:rPr>
+          <w:rFonts w:ascii="Consolas" w:hAnsi="Consolas"/>
+          <w:sz w:val="20"/>
+          <w:szCs w:val="20"/>
+        </w:rPr>
+        <w:t>krlove</w:t>
+      </w:r>
+      <w:proofErr w:type="spellEnd"/>
+      <w:r>
+        <w:rPr>
+          <w:rFonts w:ascii="Consolas" w:hAnsi="Consolas"/>
+          <w:sz w:val="20"/>
+          <w:szCs w:val="20"/>
+        </w:rPr>
+        <w:t>/eloquent-model-generator --</w:t>
+      </w:r>
+      <w:proofErr w:type="spellStart"/>
+      <w:r>
+        <w:rPr>
+          <w:rFonts w:ascii="Consolas" w:hAnsi="Consolas"/>
+          <w:sz w:val="20"/>
+          <w:szCs w:val="20"/>
+        </w:rPr>
+        <w:t>dev</w:t>
+      </w:r>
+      <w:proofErr w:type="spellEnd"/>
+      <w:r>
+        <w:t>»</w:t>
+      </w:r>
+    </w:p>
+    <w:p>
+      <w:r>
+        <w:t>Um die Models zu generieren benötigt man dann folgenden Befehl:</w:t>
+      </w:r>
+      <w:r>
+        <w:br/>
+        <w:t>«</w:t>
+      </w:r>
+      <w:proofErr w:type="spellStart"/>
+      <w:r>
+        <w:rPr>
+          <w:rFonts w:ascii="Consolas" w:hAnsi="Consolas"/>
+          <w:sz w:val="20"/>
+          <w:szCs w:val="20"/>
+        </w:rPr>
+        <w:t>php</w:t>
+      </w:r>
+      <w:proofErr w:type="spellEnd"/>
+      <w:r>
+        <w:rPr>
+          <w:rFonts w:ascii="Consolas" w:hAnsi="Consolas"/>
+          <w:sz w:val="20"/>
+          <w:szCs w:val="20"/>
+        </w:rPr>
+        <w:t xml:space="preserve"> </w:t>
+      </w:r>
+      <w:proofErr w:type="spellStart"/>
+      <w:r>
+        <w:rPr>
+          <w:rFonts w:ascii="Consolas" w:hAnsi="Consolas"/>
+          <w:sz w:val="20"/>
+          <w:szCs w:val="20"/>
+        </w:rPr>
+        <w:t>artisan</w:t>
+      </w:r>
+      <w:proofErr w:type="spellEnd"/>
+      <w:r>
+        <w:rPr>
+          <w:rFonts w:ascii="Consolas" w:hAnsi="Consolas"/>
+          <w:sz w:val="20"/>
+          <w:szCs w:val="20"/>
+        </w:rPr>
+        <w:t xml:space="preserve"> </w:t>
+      </w:r>
+      <w:proofErr w:type="spellStart"/>
+      <w:proofErr w:type="gramStart"/>
+      <w:r>
+        <w:rPr>
+          <w:rFonts w:ascii="Consolas" w:hAnsi="Consolas"/>
+          <w:sz w:val="20"/>
+          <w:szCs w:val="20"/>
+        </w:rPr>
+        <w:t>krlove:generate</w:t>
+      </w:r>
+      <w:proofErr w:type="gramEnd"/>
+      <w:r>
+        <w:rPr>
+          <w:rFonts w:ascii="Consolas" w:hAnsi="Consolas"/>
+          <w:sz w:val="20"/>
+          <w:szCs w:val="20"/>
+        </w:rPr>
+        <w:t>:model</w:t>
+      </w:r>
+      <w:proofErr w:type="spellEnd"/>
+      <w:r>
+        <w:rPr>
+          <w:rFonts w:ascii="Consolas" w:hAnsi="Consolas"/>
+          <w:sz w:val="20"/>
+          <w:szCs w:val="20"/>
+        </w:rPr>
+        <w:t xml:space="preserve"> </w:t>
       </w:r>
       <w:r>
         <w:rPr>
@@ -4452,8 +4780,27 @@
           <w:sz w:val="20"/>
           <w:szCs w:val="20"/>
         </w:rPr>
-        <w:t xml:space="preserve"> --table-name=</w:t>
-      </w:r>
+        <w:t xml:space="preserve"> --</w:t>
+      </w:r>
+      <w:proofErr w:type="spellStart"/>
+      <w:r>
+        <w:rPr>
+          <w:rFonts w:ascii="Consolas" w:hAnsi="Consolas"/>
+          <w:sz w:val="20"/>
+          <w:szCs w:val="20"/>
+        </w:rPr>
+        <w:t>table</w:t>
+      </w:r>
+      <w:proofErr w:type="spellEnd"/>
+      <w:r>
+        <w:rPr>
+          <w:rFonts w:ascii="Consolas" w:hAnsi="Consolas"/>
+          <w:sz w:val="20"/>
+          <w:szCs w:val="20"/>
+        </w:rPr>
+        <w:t>-name=</w:t>
+      </w:r>
+      <w:proofErr w:type="spellStart"/>
       <w:r>
         <w:rPr>
           <w:rFonts w:ascii="Consolas" w:hAnsi="Consolas"/>
@@ -4462,6 +4809,7 @@
         </w:rPr>
         <w:t>questions</w:t>
       </w:r>
+      <w:proofErr w:type="spellEnd"/>
       <w:r>
         <w:t>»</w:t>
       </w:r>
@@ -4485,9 +4833,344 @@
     </w:p>
     <w:p>
       <w:pPr>
+        <w:pStyle w:val="berschrift3"/>
+      </w:pPr>
+      <w:r>
+        <w:t>Property</w:t>
+      </w:r>
+      <w:r>
+        <w:t xml:space="preserve"> &amp; </w:t>
+      </w:r>
+      <w:proofErr w:type="spellStart"/>
+      <w:r>
+        <w:t>Keytype</w:t>
+      </w:r>
+      <w:proofErr w:type="spellEnd"/>
+    </w:p>
+    <w:p>
+      <w:r>
+        <w:rPr>
+          <w:noProof/>
+        </w:rPr>
+        <w:drawing>
+          <wp:inline distT="0" distB="0" distL="0" distR="0" wp14:anchorId="0DDFA786" wp14:editId="69FFA388">
+            <wp:extent cx="2514600" cy="399580"/>
+            <wp:effectExtent l="76200" t="76200" r="133350" b="133985"/>
+            <wp:docPr id="6" name="Grafik 6"/>
+            <wp:cNvGraphicFramePr>
+              <a:graphicFrameLocks xmlns:a="http://schemas.openxmlformats.org/drawingml/2006/main" noChangeAspect="1"/>
+            </wp:cNvGraphicFramePr>
+            <a:graphic xmlns:a="http://schemas.openxmlformats.org/drawingml/2006/main">
+              <a:graphicData uri="http://schemas.openxmlformats.org/drawingml/2006/picture">
+                <pic:pic xmlns:pic="http://schemas.openxmlformats.org/drawingml/2006/picture">
+                  <pic:nvPicPr>
+                    <pic:cNvPr id="1" name=""/>
+                    <pic:cNvPicPr/>
+                  </pic:nvPicPr>
+                  <pic:blipFill>
+                    <a:blip r:embed="rId15"/>
+                    <a:stretch>
+                      <a:fillRect/>
+                    </a:stretch>
+                  </pic:blipFill>
+                  <pic:spPr>
+                    <a:xfrm>
+                      <a:off x="0" y="0"/>
+                      <a:ext cx="2664633" cy="423421"/>
+                    </a:xfrm>
+                    <a:prstGeom prst="rect">
+                      <a:avLst/>
+                    </a:prstGeom>
+                    <a:ln w="38100" cap="sq">
+                      <a:solidFill>
+                        <a:srgbClr val="000000"/>
+                      </a:solidFill>
+                      <a:prstDash val="solid"/>
+                      <a:miter lim="800000"/>
+                    </a:ln>
+                    <a:effectLst>
+                      <a:outerShdw blurRad="50800" dist="38100" dir="2700000" algn="tl" rotWithShape="0">
+                        <a:srgbClr val="000000">
+                          <a:alpha val="43000"/>
+                        </a:srgbClr>
+                      </a:outerShdw>
+                    </a:effectLst>
+                  </pic:spPr>
+                </pic:pic>
+              </a:graphicData>
+            </a:graphic>
+          </wp:inline>
+        </w:drawing>
+      </w:r>
+    </w:p>
+    <w:p>
+      <w:r>
+        <w:t xml:space="preserve">Das Property beschreibt den Datentyp der Attribute und der </w:t>
+      </w:r>
+      <w:proofErr w:type="spellStart"/>
+      <w:r>
+        <w:t>Keytype</w:t>
+      </w:r>
+      <w:proofErr w:type="spellEnd"/>
+      <w:r>
+        <w:t xml:space="preserve"> den Datentyp der ID.</w:t>
+      </w:r>
+    </w:p>
+    <w:p>
+      <w:pPr>
+        <w:pStyle w:val="berschrift3"/>
+      </w:pPr>
+      <w:r>
+        <w:t>Fillable</w:t>
+      </w:r>
+    </w:p>
+    <w:p>
+      <w:r>
+        <w:rPr>
+          <w:noProof/>
+        </w:rPr>
+        <w:drawing>
+          <wp:inline distT="0" distB="0" distL="0" distR="0" wp14:anchorId="4CA4AFE8" wp14:editId="3B9C4741">
+            <wp:extent cx="5731510" cy="196215"/>
+            <wp:effectExtent l="76200" t="76200" r="135890" b="127635"/>
+            <wp:docPr id="8" name="Grafik 8"/>
+            <wp:cNvGraphicFramePr>
+              <a:graphicFrameLocks xmlns:a="http://schemas.openxmlformats.org/drawingml/2006/main" noChangeAspect="1"/>
+            </wp:cNvGraphicFramePr>
+            <a:graphic xmlns:a="http://schemas.openxmlformats.org/drawingml/2006/main">
+              <a:graphicData uri="http://schemas.openxmlformats.org/drawingml/2006/picture">
+                <pic:pic xmlns:pic="http://schemas.openxmlformats.org/drawingml/2006/picture">
+                  <pic:nvPicPr>
+                    <pic:cNvPr id="1" name=""/>
+                    <pic:cNvPicPr/>
+                  </pic:nvPicPr>
+                  <pic:blipFill>
+                    <a:blip r:embed="rId16"/>
+                    <a:stretch>
+                      <a:fillRect/>
+                    </a:stretch>
+                  </pic:blipFill>
+                  <pic:spPr>
+                    <a:xfrm>
+                      <a:off x="0" y="0"/>
+                      <a:ext cx="5731510" cy="196215"/>
+                    </a:xfrm>
+                    <a:prstGeom prst="rect">
+                      <a:avLst/>
+                    </a:prstGeom>
+                    <a:ln w="38100" cap="sq">
+                      <a:solidFill>
+                        <a:srgbClr val="000000"/>
+                      </a:solidFill>
+                      <a:prstDash val="solid"/>
+                      <a:miter lim="800000"/>
+                    </a:ln>
+                    <a:effectLst>
+                      <a:outerShdw blurRad="50800" dist="38100" dir="2700000" algn="tl" rotWithShape="0">
+                        <a:srgbClr val="000000">
+                          <a:alpha val="43000"/>
+                        </a:srgbClr>
+                      </a:outerShdw>
+                    </a:effectLst>
+                  </pic:spPr>
+                </pic:pic>
+              </a:graphicData>
+            </a:graphic>
+          </wp:inline>
+        </w:drawing>
+      </w:r>
+    </w:p>
+    <w:p>
+      <w:r>
+        <w:t>Im Array «Fillable» werden alle zugänglichen Attribute definiert.</w:t>
+      </w:r>
+      <w:r>
+        <w:t xml:space="preserve"> Für </w:t>
+      </w:r>
+      <w:proofErr w:type="gramStart"/>
+      <w:r>
+        <w:t>Attribute</w:t>
+      </w:r>
+      <w:proofErr w:type="gramEnd"/>
+      <w:r>
+        <w:t xml:space="preserve"> welche nicht zugänglich sein sollen z.B. das Passwort wird noch ein zusätzlicher Eintrag im Array «$</w:t>
+      </w:r>
+      <w:proofErr w:type="spellStart"/>
+      <w:r>
+        <w:t>hidden</w:t>
+      </w:r>
+      <w:proofErr w:type="spellEnd"/>
+      <w:r>
+        <w:t>» erstellt.</w:t>
+      </w:r>
+    </w:p>
+    <w:p>
+      <w:pPr>
+        <w:pStyle w:val="berschrift3"/>
+      </w:pPr>
+      <w:r>
+        <w:t>Relations</w:t>
+      </w:r>
+    </w:p>
+    <w:p>
+      <w:r>
+        <w:t xml:space="preserve">Beziehungen müssen in beiden Models definiert werden. </w:t>
+      </w:r>
+    </w:p>
+    <w:p>
+      <w:pPr>
+        <w:pStyle w:val="berschrift4"/>
+      </w:pPr>
+      <w:proofErr w:type="gramStart"/>
+      <w:r>
+        <w:t>1:N</w:t>
+      </w:r>
+      <w:proofErr w:type="gramEnd"/>
+    </w:p>
+    <w:p>
+      <w:r>
+        <w:rPr>
+          <w:noProof/>
+        </w:rPr>
+        <w:drawing>
+          <wp:inline distT="0" distB="0" distL="0" distR="0" wp14:anchorId="6ED885CC" wp14:editId="00A334AA">
+            <wp:extent cx="5731510" cy="1050290"/>
+            <wp:effectExtent l="76200" t="76200" r="135890" b="130810"/>
+            <wp:docPr id="10" name="Grafik 10"/>
+            <wp:cNvGraphicFramePr>
+              <a:graphicFrameLocks xmlns:a="http://schemas.openxmlformats.org/drawingml/2006/main" noChangeAspect="1"/>
+            </wp:cNvGraphicFramePr>
+            <a:graphic xmlns:a="http://schemas.openxmlformats.org/drawingml/2006/main">
+              <a:graphicData uri="http://schemas.openxmlformats.org/drawingml/2006/picture">
+                <pic:pic xmlns:pic="http://schemas.openxmlformats.org/drawingml/2006/picture">
+                  <pic:nvPicPr>
+                    <pic:cNvPr id="1" name=""/>
+                    <pic:cNvPicPr/>
+                  </pic:nvPicPr>
+                  <pic:blipFill>
+                    <a:blip r:embed="rId17"/>
+                    <a:stretch>
+                      <a:fillRect/>
+                    </a:stretch>
+                  </pic:blipFill>
+                  <pic:spPr>
+                    <a:xfrm>
+                      <a:off x="0" y="0"/>
+                      <a:ext cx="5731510" cy="1050290"/>
+                    </a:xfrm>
+                    <a:prstGeom prst="rect">
+                      <a:avLst/>
+                    </a:prstGeom>
+                    <a:ln w="38100" cap="sq">
+                      <a:solidFill>
+                        <a:srgbClr val="000000"/>
+                      </a:solidFill>
+                      <a:prstDash val="solid"/>
+                      <a:miter lim="800000"/>
+                    </a:ln>
+                    <a:effectLst>
+                      <a:outerShdw blurRad="50800" dist="38100" dir="2700000" algn="tl" rotWithShape="0">
+                        <a:srgbClr val="000000">
+                          <a:alpha val="43000"/>
+                        </a:srgbClr>
+                      </a:outerShdw>
+                    </a:effectLst>
+                  </pic:spPr>
+                </pic:pic>
+              </a:graphicData>
+            </a:graphic>
+          </wp:inline>
+        </w:drawing>
+      </w:r>
+    </w:p>
+    <w:p>
+      <w:r>
+        <w:rPr>
+          <w:noProof/>
+        </w:rPr>
+        <w:drawing>
+          <wp:inline distT="0" distB="0" distL="0" distR="0" wp14:anchorId="0ADF8ABD" wp14:editId="6AF66A4E">
+            <wp:extent cx="5731510" cy="1054100"/>
+            <wp:effectExtent l="76200" t="76200" r="135890" b="127000"/>
+            <wp:docPr id="11" name="Grafik 11"/>
+            <wp:cNvGraphicFramePr>
+              <a:graphicFrameLocks xmlns:a="http://schemas.openxmlformats.org/drawingml/2006/main" noChangeAspect="1"/>
+            </wp:cNvGraphicFramePr>
+            <a:graphic xmlns:a="http://schemas.openxmlformats.org/drawingml/2006/main">
+              <a:graphicData uri="http://schemas.openxmlformats.org/drawingml/2006/picture">
+                <pic:pic xmlns:pic="http://schemas.openxmlformats.org/drawingml/2006/picture">
+                  <pic:nvPicPr>
+                    <pic:cNvPr id="1" name=""/>
+                    <pic:cNvPicPr/>
+                  </pic:nvPicPr>
+                  <pic:blipFill>
+                    <a:blip r:embed="rId18"/>
+                    <a:stretch>
+                      <a:fillRect/>
+                    </a:stretch>
+                  </pic:blipFill>
+                  <pic:spPr>
+                    <a:xfrm>
+                      <a:off x="0" y="0"/>
+                      <a:ext cx="5731510" cy="1054100"/>
+                    </a:xfrm>
+                    <a:prstGeom prst="rect">
+                      <a:avLst/>
+                    </a:prstGeom>
+                    <a:ln w="38100" cap="sq">
+                      <a:solidFill>
+                        <a:srgbClr val="000000"/>
+                      </a:solidFill>
+                      <a:prstDash val="solid"/>
+                      <a:miter lim="800000"/>
+                    </a:ln>
+                    <a:effectLst>
+                      <a:outerShdw blurRad="50800" dist="38100" dir="2700000" algn="tl" rotWithShape="0">
+                        <a:srgbClr val="000000">
+                          <a:alpha val="43000"/>
+                        </a:srgbClr>
+                      </a:outerShdw>
+                    </a:effectLst>
+                  </pic:spPr>
+                </pic:pic>
+              </a:graphicData>
+            </a:graphic>
+          </wp:inline>
+        </w:drawing>
+      </w:r>
+    </w:p>
+    <w:p>
+      <w:pPr>
+        <w:pStyle w:val="berschrift4"/>
+      </w:pPr>
+      <w:r>
+        <w:t>N:M</w:t>
+      </w:r>
+    </w:p>
+    <w:p/>
+    <w:p>
+      <w:pPr>
+        <w:pStyle w:val="berschrift3"/>
+      </w:pPr>
+      <w:r>
+        <w:t xml:space="preserve">Custom </w:t>
+      </w:r>
+      <w:proofErr w:type="spellStart"/>
+      <w:r>
+        <w:t>Get</w:t>
+      </w:r>
+      <w:proofErr w:type="spellEnd"/>
+      <w:r>
+        <w:t xml:space="preserve"> Set Methods</w:t>
+      </w:r>
+    </w:p>
+    <w:p/>
+    <w:p>
+      <w:pPr>
         <w:pStyle w:val="berschrift2"/>
       </w:pPr>
       <w:r>
+        <w:lastRenderedPageBreak/>
         <w:t>DB: SEED</w:t>
       </w:r>
     </w:p>
@@ -4536,7 +5219,7 @@
                     <pic:cNvPicPr/>
                   </pic:nvPicPr>
                   <pic:blipFill>
-                    <a:blip r:embed="rId15"/>
+                    <a:blip r:embed="rId19"/>
                     <a:stretch>
                       <a:fillRect/>
                     </a:stretch>
@@ -4612,7 +5295,7 @@
                     <pic:cNvPicPr/>
                   </pic:nvPicPr>
                   <pic:blipFill>
-                    <a:blip r:embed="rId16"/>
+                    <a:blip r:embed="rId20"/>
                     <a:stretch>
                       <a:fillRect/>
                     </a:stretch>
@@ -4676,7 +5359,15 @@
         <w:ind w:firstLine="708"/>
       </w:pPr>
       <w:r>
-        <w:t>(Login), (CRUD), (New Admin), (Update Admin Acc),</w:t>
+        <w:t xml:space="preserve">(Login), (CRUD), (New Admin), (Update Admin </w:t>
+      </w:r>
+      <w:proofErr w:type="spellStart"/>
+      <w:r>
+        <w:t>Acc</w:t>
+      </w:r>
+      <w:proofErr w:type="spellEnd"/>
+      <w:r>
+        <w:t>),</w:t>
       </w:r>
       <w:r>
         <w:t xml:space="preserve"> Del Highscore</w:t>
@@ -4725,13 +5416,18 @@
         <w:t xml:space="preserve">TESTING. + Unittests + </w:t>
       </w:r>
       <w:r>
-        <w:t>Integrationstest mit Selenium</w:t>
-      </w:r>
+        <w:t xml:space="preserve">Integrationstest mit </w:t>
+      </w:r>
+      <w:proofErr w:type="spellStart"/>
+      <w:r>
+        <w:t>Selenium</w:t>
+      </w:r>
+      <w:proofErr w:type="spellEnd"/>
     </w:p>
     <w:p/>
     <w:sectPr>
-      <w:headerReference w:type="default" r:id="rId17"/>
-      <w:footerReference w:type="default" r:id="rId18"/>
+      <w:headerReference w:type="default" r:id="rId21"/>
+      <w:footerReference w:type="default" r:id="rId22"/>
       <w:pgSz w:w="11906" w:h="16838"/>
       <w:pgMar w:top="1440" w:right="1440" w:bottom="1440" w:left="1440" w:header="708" w:footer="708" w:gutter="0"/>
       <w:pgNumType w:start="0"/>
@@ -6768,7 +7464,6 @@
     <w:next w:val="Standard"/>
     <w:link w:val="berschrift4Zchn"/>
     <w:uiPriority w:val="9"/>
-    <w:semiHidden/>
     <w:unhideWhenUsed/>
     <w:qFormat/>
     <w:rsid w:val="00082CB3"/>
@@ -7076,7 +7771,6 @@
     <w:basedOn w:val="Absatz-Standardschriftart"/>
     <w:link w:val="berschrift4"/>
     <w:uiPriority w:val="9"/>
-    <w:semiHidden/>
     <w:rsid w:val="00082CB3"/>
     <w:rPr>
       <w:rFonts w:asciiTheme="majorHAnsi" w:eastAsiaTheme="majorEastAsia" w:hAnsiTheme="majorHAnsi" w:cstheme="majorBidi"/>

--- a/Documents/M151_Dokumentation_OConnor.docx
+++ b/Documents/M151_Dokumentation_OConnor.docx
@@ -5018,16 +5018,6 @@
       </w:r>
     </w:p>
     <w:p>
-      <w:pPr>
-        <w:pStyle w:val="berschrift4"/>
-      </w:pPr>
-      <w:proofErr w:type="gramStart"/>
-      <w:r>
-        <w:t>1:N</w:t>
-      </w:r>
-      <w:proofErr w:type="gramEnd"/>
-    </w:p>
-    <w:p>
       <w:r>
         <w:rPr>
           <w:noProof/>
@@ -5140,11 +5130,25 @@
       </w:r>
     </w:p>
     <w:p>
-      <w:pPr>
-        <w:pStyle w:val="berschrift4"/>
-      </w:pPr>
-      <w:r>
-        <w:t>N:M</w:t>
+      <w:r>
+        <w:t xml:space="preserve">Die Relations werden beim Generieren miterzeugt. Laravel kann alle möglichen formen von Relations nachbilden und viele mehr! Beispielsweise </w:t>
+      </w:r>
+      <w:r>
+        <w:t>«</w:t>
+      </w:r>
+      <w:proofErr w:type="spellStart"/>
+      <w:r>
+        <w:t>has-through</w:t>
+      </w:r>
+      <w:proofErr w:type="spellEnd"/>
+      <w:r>
+        <w:t>»</w:t>
+      </w:r>
+      <w:r>
+        <w:t>.</w:t>
+      </w:r>
+      <w:r>
+        <w:t xml:space="preserve"> Diese müssen aber manuell entsprechend hinzugefügt werden. </w:t>
       </w:r>
     </w:p>
     <w:p/>
@@ -5153,6 +5157,7 @@
         <w:pStyle w:val="berschrift3"/>
       </w:pPr>
       <w:r>
+        <w:lastRenderedPageBreak/>
         <w:t xml:space="preserve">Custom </w:t>
       </w:r>
       <w:proofErr w:type="spellStart"/>
@@ -5165,12 +5170,12 @@
       </w:r>
     </w:p>
     <w:p/>
+    <w:p/>
     <w:p>
       <w:pPr>
         <w:pStyle w:val="berschrift2"/>
       </w:pPr>
       <w:r>
-        <w:lastRenderedPageBreak/>
         <w:t>DB: SEED</w:t>
       </w:r>
     </w:p>

--- a/Documents/M151_Dokumentation_OConnor.docx
+++ b/Documents/M151_Dokumentation_OConnor.docx
@@ -5166,11 +5166,204 @@
       </w:r>
       <w:proofErr w:type="spellEnd"/>
       <w:r>
-        <w:t xml:space="preserve"> Set Methods</w:t>
-      </w:r>
-    </w:p>
-    <w:p/>
-    <w:p/>
+        <w:t xml:space="preserve"> Method</w:t>
+      </w:r>
+    </w:p>
+    <w:p>
+      <w:r>
+        <w:t>Möchte man zusätzliche Methoden innerhalb des Models erstellen kann dies beispielsweise so aussehen:</w:t>
+      </w:r>
+      <w:r>
+        <w:rPr>
+          <w:noProof/>
+        </w:rPr>
+        <w:t xml:space="preserve"> </w:t>
+      </w:r>
+    </w:p>
+    <w:p>
+      <w:r>
+        <w:rPr>
+          <w:noProof/>
+        </w:rPr>
+        <w:drawing>
+          <wp:inline distT="0" distB="0" distL="0" distR="0" wp14:anchorId="0C052A32" wp14:editId="3D3066C1">
+            <wp:extent cx="4869180" cy="1427416"/>
+            <wp:effectExtent l="76200" t="76200" r="121920" b="135255"/>
+            <wp:docPr id="12" name="Grafik 12"/>
+            <wp:cNvGraphicFramePr>
+              <a:graphicFrameLocks xmlns:a="http://schemas.openxmlformats.org/drawingml/2006/main" noChangeAspect="1"/>
+            </wp:cNvGraphicFramePr>
+            <a:graphic xmlns:a="http://schemas.openxmlformats.org/drawingml/2006/main">
+              <a:graphicData uri="http://schemas.openxmlformats.org/drawingml/2006/picture">
+                <pic:pic xmlns:pic="http://schemas.openxmlformats.org/drawingml/2006/picture">
+                  <pic:nvPicPr>
+                    <pic:cNvPr id="1" name=""/>
+                    <pic:cNvPicPr/>
+                  </pic:nvPicPr>
+                  <pic:blipFill>
+                    <a:blip r:embed="rId19"/>
+                    <a:stretch>
+                      <a:fillRect/>
+                    </a:stretch>
+                  </pic:blipFill>
+                  <pic:spPr>
+                    <a:xfrm>
+                      <a:off x="0" y="0"/>
+                      <a:ext cx="4948730" cy="1450736"/>
+                    </a:xfrm>
+                    <a:prstGeom prst="rect">
+                      <a:avLst/>
+                    </a:prstGeom>
+                    <a:ln w="38100" cap="sq">
+                      <a:solidFill>
+                        <a:srgbClr val="000000"/>
+                      </a:solidFill>
+                      <a:prstDash val="solid"/>
+                      <a:miter lim="800000"/>
+                    </a:ln>
+                    <a:effectLst>
+                      <a:outerShdw blurRad="50800" dist="38100" dir="2700000" algn="tl" rotWithShape="0">
+                        <a:srgbClr val="000000">
+                          <a:alpha val="43000"/>
+                        </a:srgbClr>
+                      </a:outerShdw>
+                    </a:effectLst>
+                  </pic:spPr>
+                </pic:pic>
+              </a:graphicData>
+            </a:graphic>
+          </wp:inline>
+        </w:drawing>
+      </w:r>
+    </w:p>
+    <w:p>
+      <w:r>
+        <w:t>Möchte man diese aufrufen wäre dies die Syntax: «</w:t>
+      </w:r>
+      <w:r>
+        <w:rPr>
+          <w:rFonts w:ascii="Consolas" w:hAnsi="Consolas"/>
+          <w:sz w:val="20"/>
+          <w:szCs w:val="20"/>
+        </w:rPr>
+        <w:t>$model-&gt;</w:t>
+      </w:r>
+      <w:proofErr w:type="spellStart"/>
+      <w:r>
+        <w:rPr>
+          <w:rFonts w:ascii="Consolas" w:hAnsi="Consolas"/>
+          <w:sz w:val="20"/>
+          <w:szCs w:val="20"/>
+        </w:rPr>
+        <w:t>not_valid</w:t>
+      </w:r>
+      <w:proofErr w:type="spellEnd"/>
+      <w:r>
+        <w:t>»</w:t>
+      </w:r>
+    </w:p>
+    <w:p>
+      <w:pPr>
+        <w:pStyle w:val="berschrift3"/>
+      </w:pPr>
+      <w:r>
+        <w:t>Syntax</w:t>
+      </w:r>
+    </w:p>
+    <w:p>
+      <w:r>
+        <w:t>Als Beispiel wird ein Objekt des Models Question verwendet. Möchte man ein wert von einem Attribut haben wäre die Syntax: «</w:t>
+      </w:r>
+      <w:r>
+        <w:rPr>
+          <w:rFonts w:ascii="Consolas" w:hAnsi="Consolas"/>
+          <w:sz w:val="20"/>
+          <w:szCs w:val="20"/>
+        </w:rPr>
+        <w:t>$</w:t>
+      </w:r>
+      <w:proofErr w:type="spellStart"/>
+      <w:r>
+        <w:rPr>
+          <w:rFonts w:ascii="Consolas" w:hAnsi="Consolas"/>
+          <w:sz w:val="20"/>
+          <w:szCs w:val="20"/>
+        </w:rPr>
+        <w:t>question</w:t>
+      </w:r>
+      <w:proofErr w:type="spellEnd"/>
+      <w:r>
+        <w:rPr>
+          <w:rFonts w:ascii="Consolas" w:hAnsi="Consolas"/>
+          <w:sz w:val="20"/>
+          <w:szCs w:val="20"/>
+        </w:rPr>
+        <w:t>-&gt;</w:t>
+      </w:r>
+      <w:proofErr w:type="spellStart"/>
+      <w:r>
+        <w:rPr>
+          <w:rFonts w:ascii="Consolas" w:hAnsi="Consolas"/>
+          <w:sz w:val="20"/>
+          <w:szCs w:val="20"/>
+        </w:rPr>
+        <w:t>name</w:t>
+      </w:r>
+      <w:proofErr w:type="spellEnd"/>
+      <w:r>
+        <w:t xml:space="preserve">». Wenn man nun von der Question alle </w:t>
+      </w:r>
+      <w:proofErr w:type="spellStart"/>
+      <w:r>
+        <w:t>Answers</w:t>
+      </w:r>
+      <w:proofErr w:type="spellEnd"/>
+      <w:r>
+        <w:t xml:space="preserve"> haben möchte, kann man dies so erreichen: </w:t>
+      </w:r>
+      <w:r>
+        <w:t>«</w:t>
+      </w:r>
+      <w:r>
+        <w:rPr>
+          <w:rFonts w:ascii="Consolas" w:hAnsi="Consolas"/>
+          <w:sz w:val="20"/>
+          <w:szCs w:val="20"/>
+        </w:rPr>
+        <w:t>$</w:t>
+      </w:r>
+      <w:proofErr w:type="spellStart"/>
+      <w:r>
+        <w:rPr>
+          <w:rFonts w:ascii="Consolas" w:hAnsi="Consolas"/>
+          <w:sz w:val="20"/>
+          <w:szCs w:val="20"/>
+        </w:rPr>
+        <w:t>question</w:t>
+      </w:r>
+      <w:proofErr w:type="spellEnd"/>
+      <w:r>
+        <w:rPr>
+          <w:rFonts w:ascii="Consolas" w:hAnsi="Consolas"/>
+          <w:sz w:val="20"/>
+          <w:szCs w:val="20"/>
+        </w:rPr>
+        <w:t>-&gt;</w:t>
+      </w:r>
+      <w:proofErr w:type="spellStart"/>
+      <w:r>
+        <w:rPr>
+          <w:rFonts w:ascii="Consolas" w:hAnsi="Consolas"/>
+          <w:sz w:val="20"/>
+          <w:szCs w:val="20"/>
+        </w:rPr>
+        <w:t>answers</w:t>
+      </w:r>
+      <w:proofErr w:type="spellEnd"/>
+      <w:r>
+        <w:t>».</w:t>
+      </w:r>
+    </w:p>
     <w:p>
       <w:pPr>
         <w:pStyle w:val="berschrift2"/>
@@ -5224,7 +5417,7 @@
                     <pic:cNvPicPr/>
                   </pic:nvPicPr>
                   <pic:blipFill>
-                    <a:blip r:embed="rId19"/>
+                    <a:blip r:embed="rId20"/>
                     <a:stretch>
                       <a:fillRect/>
                     </a:stretch>
@@ -5300,7 +5493,7 @@
                     <pic:cNvPicPr/>
                   </pic:nvPicPr>
                   <pic:blipFill>
-                    <a:blip r:embed="rId20"/>
+                    <a:blip r:embed="rId21"/>
                     <a:stretch>
                       <a:fillRect/>
                     </a:stretch>
@@ -5431,8 +5624,8 @@
     </w:p>
     <w:p/>
     <w:sectPr>
-      <w:headerReference w:type="default" r:id="rId21"/>
-      <w:footerReference w:type="default" r:id="rId22"/>
+      <w:headerReference w:type="default" r:id="rId22"/>
+      <w:footerReference w:type="default" r:id="rId23"/>
       <w:pgSz w:w="11906" w:h="16838"/>
       <w:pgMar w:top="1440" w:right="1440" w:bottom="1440" w:left="1440" w:header="708" w:footer="708" w:gutter="0"/>
       <w:pgNumType w:start="0"/>
@@ -7629,7 +7822,6 @@
   <w:style w:type="character" w:default="1" w:styleId="Absatz-Standardschriftart">
     <w:name w:val="Default Paragraph Font"/>
     <w:uiPriority w:val="1"/>
-    <w:semiHidden/>
     <w:unhideWhenUsed/>
   </w:style>
   <w:style w:type="table" w:default="1" w:styleId="NormaleTabelle">

--- a/Documents/M151_Dokumentation_OConnor.docx
+++ b/Documents/M151_Dokumentation_OConnor.docx
@@ -3030,15 +3030,7 @@
     </w:p>
     <w:p>
       <w:r>
-        <w:t xml:space="preserve">In der Webapplikation soll die Frageform - eine Frage mit vier Antwortmöglichkeiten, von denen nur eine korrekt ist - beibehalten werden. Für jede korrekt beantwortete Frage erhält der Spieler 30 Punkte. Damit die Recherchemöglichkeit eingeschränkt wird, soll die Zeit zwischen dem Start des Quiz und dem Abschluss gemessen werden. Der 50:50-Joker soll dem Spieler einmal zur Verfügung stehen. Benutzt er ihn, werden zwei falsche Antworten ausgeblendet. Die Fragen werden von einem Administrator eingepflegt und unterhalten. Als Ansporn gibt es eine </w:t>
-      </w:r>
-      <w:proofErr w:type="spellStart"/>
-      <w:r>
-        <w:t>Highscoreliste</w:t>
-      </w:r>
-      <w:proofErr w:type="spellEnd"/>
-      <w:r>
-        <w:t>, die einen Vergleich der Resultate ermöglicht.</w:t>
+        <w:t>In der Webapplikation soll die Frageform - eine Frage mit vier Antwortmöglichkeiten, von denen nur eine korrekt ist - beibehalten werden. Für jede korrekt beantwortete Frage erhält der Spieler 30 Punkte. Damit die Recherchemöglichkeit eingeschränkt wird, soll die Zeit zwischen dem Start des Quiz und dem Abschluss gemessen werden. Der 50:50-Joker soll dem Spieler einmal zur Verfügung stehen. Benutzt er ihn, werden zwei falsche Antworten ausgeblendet. Die Fragen werden von einem Administrator eingepflegt und unterhalten. Als Ansporn gibt es eine Highscoreliste, die einen Vergleich der Resultate ermöglicht.</w:t>
       </w:r>
     </w:p>
     <w:p>
@@ -3106,15 +3098,7 @@
         </w:numPr>
       </w:pPr>
       <w:r>
-        <w:t xml:space="preserve">Der Administrator kann einzelne Einträge der </w:t>
-      </w:r>
-      <w:proofErr w:type="spellStart"/>
-      <w:r>
-        <w:t>Highscoreliste</w:t>
-      </w:r>
-      <w:proofErr w:type="spellEnd"/>
-      <w:r>
-        <w:t xml:space="preserve"> löschen.</w:t>
+        <w:t>Der Administrator kann einzelne Einträge der Highscoreliste löschen.</w:t>
       </w:r>
     </w:p>
     <w:p>
@@ -3196,15 +3180,7 @@
         </w:numPr>
       </w:pPr>
       <w:r>
-        <w:t xml:space="preserve">Der 50:50 Joker markiert zwei falsche Antworten und macht sie </w:t>
-      </w:r>
-      <w:proofErr w:type="spellStart"/>
-      <w:r>
-        <w:t>unauswählbar</w:t>
-      </w:r>
-      <w:proofErr w:type="spellEnd"/>
-      <w:r>
-        <w:t>.</w:t>
+        <w:t>Der 50:50 Joker markiert zwei falsche Antworten und macht sie unauswählbar.</w:t>
       </w:r>
     </w:p>
     <w:p>
@@ -3241,15 +3217,7 @@
       </w:pPr>
       <w:r>
         <w:lastRenderedPageBreak/>
-        <w:t xml:space="preserve">Hat der Spieler eine falsche Antwort eingegeben, so bricht das Quiz ab, der Versuch wird mit 0 Punkten gewertet und erscheint nicht auf der </w:t>
-      </w:r>
-      <w:proofErr w:type="spellStart"/>
-      <w:r>
-        <w:t>Highscoreliste</w:t>
-      </w:r>
-      <w:proofErr w:type="spellEnd"/>
-      <w:r>
-        <w:t>, ansonsten schon.</w:t>
+        <w:t>Hat der Spieler eine falsche Antwort eingegeben, so bricht das Quiz ab, der Versuch wird mit 0 Punkten gewertet und erscheint nicht auf der Highscoreliste, ansonsten schon.</w:t>
       </w:r>
     </w:p>
     <w:p>
@@ -3261,15 +3229,7 @@
         </w:numPr>
       </w:pPr>
       <w:r>
-        <w:t xml:space="preserve">Der Spieler muss seinen Namen eingeben können, mit dem er auf der </w:t>
-      </w:r>
-      <w:proofErr w:type="spellStart"/>
-      <w:r>
-        <w:t>Highscoreliste</w:t>
-      </w:r>
-      <w:proofErr w:type="spellEnd"/>
-      <w:r>
-        <w:t xml:space="preserve"> erscheint.</w:t>
+        <w:t>Der Spieler muss seinen Namen eingeben können, mit dem er auf der Highscoreliste erscheint.</w:t>
       </w:r>
     </w:p>
     <w:p>
@@ -3281,15 +3241,7 @@
         </w:numPr>
       </w:pPr>
       <w:r>
-        <w:t xml:space="preserve">In der </w:t>
-      </w:r>
-      <w:proofErr w:type="spellStart"/>
-      <w:r>
-        <w:t>Highscoreliste</w:t>
-      </w:r>
-      <w:proofErr w:type="spellEnd"/>
-      <w:r>
-        <w:t xml:space="preserve"> werden folgende Daten aufgeführt:</w:t>
+        <w:t>In der Highscoreliste werden folgende Daten aufgeführt:</w:t>
       </w:r>
     </w:p>
     <w:p>
@@ -3385,15 +3337,7 @@
         </w:numPr>
       </w:pPr>
       <w:r>
-        <w:t xml:space="preserve">Die </w:t>
-      </w:r>
-      <w:proofErr w:type="spellStart"/>
-      <w:r>
-        <w:t>Highscoreliste</w:t>
-      </w:r>
-      <w:proofErr w:type="spellEnd"/>
-      <w:r>
-        <w:t xml:space="preserve"> wird nach Rang, der durch die gewichteten Punkte bestimmt wird, aufsteigend sortiert.</w:t>
+        <w:t>Die Highscoreliste wird nach Rang, der durch die gewichteten Punkte bestimmt wird, aufsteigend sortiert.</w:t>
       </w:r>
     </w:p>
     <w:p>
@@ -3523,31 +3467,7 @@
         </w:numPr>
       </w:pPr>
       <w:r>
-        <w:t xml:space="preserve">Die Wahl der Datenbank steht Ihnen frei (objektorientierte DB, NoSQL-DB, relationale DB mit </w:t>
-      </w:r>
-      <w:proofErr w:type="spellStart"/>
-      <w:r>
-        <w:t>stored</w:t>
-      </w:r>
-      <w:proofErr w:type="spellEnd"/>
-      <w:r>
-        <w:t xml:space="preserve"> </w:t>
-      </w:r>
-      <w:proofErr w:type="spellStart"/>
-      <w:r>
-        <w:t>Procedures</w:t>
-      </w:r>
-      <w:proofErr w:type="spellEnd"/>
-      <w:r>
-        <w:t xml:space="preserve"> und referentielle Integrität). Ein relationales Datenbankschema liegt als Empfehlung (</w:t>
-      </w:r>
-      <w:proofErr w:type="spellStart"/>
-      <w:r>
-        <w:t>Moodle</w:t>
-      </w:r>
-      <w:proofErr w:type="spellEnd"/>
-      <w:r>
-        <w:t xml:space="preserve"> M151_Daten.zip) bei. Es steht Ihnen frei dieses zu nutzten.</w:t>
+        <w:t>Die Wahl der Datenbank steht Ihnen frei (objektorientierte DB, NoSQL-DB, relationale DB mit stored Procedures und referentielle Integrität). Ein relationales Datenbankschema liegt als Empfehlung (Moodle M151_Daten.zip) bei. Es steht Ihnen frei dieses zu nutzten.</w:t>
       </w:r>
     </w:p>
     <w:p>
@@ -3595,15 +3515,7 @@
         </w:numPr>
       </w:pPr>
       <w:r>
-        <w:t xml:space="preserve">Die Applikation soll als eine </w:t>
-      </w:r>
-      <w:proofErr w:type="spellStart"/>
-      <w:r>
-        <w:t>sessionbasierte</w:t>
-      </w:r>
-      <w:proofErr w:type="spellEnd"/>
-      <w:r>
-        <w:t xml:space="preserve"> professionelle 4-Tier Architektur implementiert werden. Dies bedeutet:</w:t>
+        <w:t>Die Applikation soll als eine sessionbasierte professionelle 4-Tier Architektur implementiert werden. Dies bedeutet:</w:t>
       </w:r>
     </w:p>
     <w:p>
@@ -3615,15 +3527,7 @@
         </w:numPr>
       </w:pPr>
       <w:r>
-        <w:t xml:space="preserve">Webserver Layer: </w:t>
-      </w:r>
-      <w:proofErr w:type="spellStart"/>
-      <w:r>
-        <w:t>Templating</w:t>
-      </w:r>
-      <w:proofErr w:type="spellEnd"/>
-      <w:r>
-        <w:t xml:space="preserve"> System muss eingesetzt werden. Ein externes Framework bzw. eine Komponentenbibliothek werden eingebunden. Einsatz von HTML5 und CSS.</w:t>
+        <w:t>Webserver Layer: Templating System muss eingesetzt werden. Ein externes Framework bzw. eine Komponentenbibliothek werden eingebunden. Einsatz von HTML5 und CSS.</w:t>
       </w:r>
     </w:p>
     <w:p>
@@ -3635,23 +3539,7 @@
         </w:numPr>
       </w:pPr>
       <w:r>
-        <w:t xml:space="preserve">Business </w:t>
-      </w:r>
-      <w:proofErr w:type="spellStart"/>
-      <w:r>
-        <w:t>Logic</w:t>
-      </w:r>
-      <w:proofErr w:type="spellEnd"/>
-      <w:r>
-        <w:t xml:space="preserve">: </w:t>
-      </w:r>
-      <w:proofErr w:type="gramStart"/>
-      <w:r>
-        <w:t>Einziger Tier</w:t>
-      </w:r>
-      <w:proofErr w:type="gramEnd"/>
-      <w:r>
-        <w:t>, der eine direkte Verbindung zur Datenbank hat.</w:t>
+        <w:t>Business Logic: Einziger Tier, der eine direkte Verbindung zur Datenbank hat.</w:t>
       </w:r>
     </w:p>
     <w:p>
@@ -3998,11 +3886,9 @@
       </w:r>
     </w:p>
     <w:p>
-      <w:proofErr w:type="spellStart"/>
       <w:r>
         <w:t>asdf</w:t>
       </w:r>
-      <w:proofErr w:type="spellEnd"/>
     </w:p>
     <w:p>
       <w:pPr>
@@ -4063,215 +3949,171 @@
         <w:t>Tier 1</w:t>
       </w:r>
       <w:r>
+        <w:t xml:space="preserve"> Presentation</w:t>
+      </w:r>
+      <w:bookmarkEnd w:id="14"/>
+    </w:p>
+    <w:p>
+      <w:r>
+        <w:t>Im Tier 1 werden Dynamische Informationen mithilfe von Blade-Templates ermöglicht. Zum Beispiel die Annotation @auth ermöglicht, dass nur ein eingeloggter User nachfolgenden Inhalt sehen kann.</w:t>
+      </w:r>
+      <w:r>
+        <w:t xml:space="preserve"> PHP ermöglicht zusätzlich gewisse Elemente ein- oder auszublenden oder das Styling zu verändern.</w:t>
+      </w:r>
+    </w:p>
+    <w:p>
+      <w:pPr>
+        <w:pStyle w:val="berschrift3"/>
+      </w:pPr>
+      <w:bookmarkStart w:id="15" w:name="_Toc66788529"/>
+      <w:r>
+        <w:t>Tier 2</w:t>
+      </w:r>
+      <w:r>
+        <w:t xml:space="preserve"> Webserver</w:t>
+      </w:r>
+      <w:bookmarkEnd w:id="15"/>
+    </w:p>
+    <w:p>
+      <w:r>
+        <w:t>Auf der 2. Stufe wird auf Anfragen geantwortet. Entsprechend können verschiedene Contents zurückgegeben werden.</w:t>
+      </w:r>
+    </w:p>
+    <w:p>
+      <w:pPr>
+        <w:pStyle w:val="berschrift3"/>
+      </w:pPr>
+      <w:bookmarkStart w:id="16" w:name="_Toc66788530"/>
+      <w:r>
+        <w:t>Tier 3</w:t>
+      </w:r>
+      <w:r>
+        <w:t xml:space="preserve"> Application Server</w:t>
+      </w:r>
+      <w:bookmarkEnd w:id="16"/>
+    </w:p>
+    <w:p>
+      <w:r>
+        <w:t>M</w:t>
+      </w:r>
+      <w:r>
+        <w:t xml:space="preserve">ittels der Businesslogik </w:t>
+      </w:r>
+      <w:r>
+        <w:t>wird das Spiel gesteuert.</w:t>
+      </w:r>
+    </w:p>
+    <w:p>
+      <w:pPr>
+        <w:pStyle w:val="berschrift3"/>
+      </w:pPr>
+      <w:bookmarkStart w:id="17" w:name="_Toc66788531"/>
+      <w:r>
+        <w:t>Tier 4</w:t>
+      </w:r>
+      <w:r>
+        <w:t xml:space="preserve"> Data Server</w:t>
+      </w:r>
+      <w:bookmarkEnd w:id="17"/>
+    </w:p>
+    <w:p>
+      <w:pPr>
+        <w:pStyle w:val="berschrift2"/>
+      </w:pPr>
+      <w:bookmarkStart w:id="18" w:name="_Toc66788532"/>
+      <w:r>
+        <w:t>Verwendete Technologien</w:t>
+      </w:r>
+      <w:bookmarkEnd w:id="18"/>
+    </w:p>
+    <w:p>
+      <w:pPr>
+        <w:pStyle w:val="berschrift3"/>
+      </w:pPr>
+      <w:bookmarkStart w:id="19" w:name="_Toc66788533"/>
+      <w:r>
+        <w:t>Tier 1</w:t>
+      </w:r>
+      <w:r>
+        <w:t xml:space="preserve"> Presentation</w:t>
+      </w:r>
+      <w:bookmarkEnd w:id="19"/>
+    </w:p>
+    <w:p>
+      <w:r>
+        <w:t xml:space="preserve">Blade ist eine </w:t>
+      </w:r>
+      <w:r>
+        <w:t>einfache,</w:t>
+      </w:r>
+      <w:r>
+        <w:t xml:space="preserve"> aber dennoch starke Template-Engine welche in Laravel enthalten ist.</w:t>
+      </w:r>
+      <w:r>
+        <w:t xml:space="preserve"> Für das Styling wird zusätzlich Bootstrap verwendet und ergänzt mit eigenen CSS-Styles.</w:t>
+      </w:r>
+      <w:r>
+        <w:t xml:space="preserve"> PHP kommt </w:t>
+      </w:r>
+      <w:r>
+        <w:t>hier</w:t>
+      </w:r>
+      <w:r>
+        <w:t xml:space="preserve"> auch zum </w:t>
+      </w:r>
+      <w:r>
+        <w:t>Einsatz</w:t>
+      </w:r>
+      <w:r>
+        <w:t xml:space="preserve"> sowie JS.</w:t>
+      </w:r>
+    </w:p>
+    <w:p>
+      <w:pPr>
+        <w:pStyle w:val="berschrift3"/>
+      </w:pPr>
+      <w:bookmarkStart w:id="20" w:name="_Toc66788534"/>
+      <w:r>
+        <w:t>Tier 2</w:t>
+      </w:r>
+      <w:r>
+        <w:t xml:space="preserve"> Webserver</w:t>
+      </w:r>
+      <w:bookmarkEnd w:id="20"/>
+    </w:p>
+    <w:p>
+      <w:r>
+        <w:t xml:space="preserve">Routes werden in Laravel im File /routes/web.php definiert. Anfragen können geprüft und zum Entsprechenden Controller weitergeleitet werden. Die Back-End Eingabeüberprüfung erfolgt entweder </w:t>
+      </w:r>
+      <w:r>
+        <w:t>direkt</w:t>
+      </w:r>
+      <w:r>
+        <w:t xml:space="preserve"> im Controller oder kann als Request</w:t>
+      </w:r>
+      <w:r>
+        <w:t>-</w:t>
+      </w:r>
+      <w:r>
+        <w:t>Klasse direkt überprüft werden.</w:t>
+      </w:r>
+      <w:r>
+        <w:t xml:space="preserve"> Front-End Überprüfung wird mit HTML und JS implementiert.</w:t>
+      </w:r>
+    </w:p>
+    <w:p>
+      <w:pPr>
+        <w:pStyle w:val="berschrift3"/>
+      </w:pPr>
+      <w:bookmarkStart w:id="21" w:name="_Toc66788535"/>
+      <w:r>
+        <w:t>Tier 3</w:t>
+      </w:r>
+      <w:r>
         <w:t xml:space="preserve"> </w:t>
       </w:r>
-      <w:proofErr w:type="spellStart"/>
-      <w:r>
-        <w:t>Presentation</w:t>
-      </w:r>
-      <w:bookmarkEnd w:id="14"/>
-      <w:proofErr w:type="spellEnd"/>
-    </w:p>
-    <w:p>
-      <w:r>
-        <w:t>Im Tier 1 werden Dynamische Informationen mithilfe von Blade-Templates ermöglicht. Zum Beispiel die Annotation @auth ermöglicht, dass nur ein eingeloggter User nachfolgenden Inhalt sehen kann.</w:t>
-      </w:r>
-      <w:r>
-        <w:t xml:space="preserve"> PHP ermöglicht zusätzlich gewisse Elemente ein- oder auszublenden oder das Styling zu verändern.</w:t>
-      </w:r>
-    </w:p>
-    <w:p>
-      <w:pPr>
-        <w:pStyle w:val="berschrift3"/>
-      </w:pPr>
-      <w:bookmarkStart w:id="15" w:name="_Toc66788529"/>
-      <w:r>
-        <w:t>Tier 2</w:t>
-      </w:r>
-      <w:r>
-        <w:t xml:space="preserve"> Webserver</w:t>
-      </w:r>
-      <w:bookmarkEnd w:id="15"/>
-    </w:p>
-    <w:p>
-      <w:r>
-        <w:t>Auf der 2. Stufe wird auf Anfragen geantwortet. Entsprechend können verschiedene Contents zurückgegeben werden.</w:t>
-      </w:r>
-    </w:p>
-    <w:p>
-      <w:pPr>
-        <w:pStyle w:val="berschrift3"/>
-      </w:pPr>
-      <w:bookmarkStart w:id="16" w:name="_Toc66788530"/>
-      <w:r>
-        <w:t>Tier 3</w:t>
-      </w:r>
-      <w:r>
-        <w:t xml:space="preserve"> </w:t>
-      </w:r>
-      <w:proofErr w:type="spellStart"/>
-      <w:r>
-        <w:t>Application</w:t>
-      </w:r>
-      <w:proofErr w:type="spellEnd"/>
-      <w:r>
-        <w:t xml:space="preserve"> Server</w:t>
-      </w:r>
-      <w:bookmarkEnd w:id="16"/>
-    </w:p>
-    <w:p>
-      <w:r>
-        <w:t>M</w:t>
-      </w:r>
-      <w:r>
-        <w:t xml:space="preserve">ittels der Businesslogik </w:t>
-      </w:r>
-      <w:r>
-        <w:t>wird das Spiel gesteuert.</w:t>
-      </w:r>
-    </w:p>
-    <w:p>
-      <w:pPr>
-        <w:pStyle w:val="berschrift3"/>
-      </w:pPr>
-      <w:bookmarkStart w:id="17" w:name="_Toc66788531"/>
-      <w:r>
-        <w:t>Tier 4</w:t>
-      </w:r>
-      <w:r>
-        <w:t xml:space="preserve"> Data Server</w:t>
-      </w:r>
-      <w:bookmarkEnd w:id="17"/>
-    </w:p>
-    <w:p>
-      <w:pPr>
-        <w:pStyle w:val="berschrift2"/>
-      </w:pPr>
-      <w:bookmarkStart w:id="18" w:name="_Toc66788532"/>
-      <w:r>
-        <w:t>Verwendete Technologien</w:t>
-      </w:r>
-      <w:bookmarkEnd w:id="18"/>
-    </w:p>
-    <w:p>
-      <w:pPr>
-        <w:pStyle w:val="berschrift3"/>
-      </w:pPr>
-      <w:bookmarkStart w:id="19" w:name="_Toc66788533"/>
-      <w:r>
-        <w:t>Tier 1</w:t>
-      </w:r>
-      <w:r>
-        <w:t xml:space="preserve"> </w:t>
-      </w:r>
-      <w:proofErr w:type="spellStart"/>
-      <w:r>
-        <w:t>Presentation</w:t>
-      </w:r>
-      <w:bookmarkEnd w:id="19"/>
-      <w:proofErr w:type="spellEnd"/>
-    </w:p>
-    <w:p>
-      <w:r>
-        <w:t xml:space="preserve">Blade ist eine </w:t>
-      </w:r>
-      <w:r>
-        <w:t>einfache,</w:t>
-      </w:r>
-      <w:r>
-        <w:t xml:space="preserve"> aber dennoch starke Template-Engine welche in Laravel enthalten ist.</w:t>
-      </w:r>
-      <w:r>
-        <w:t xml:space="preserve"> Für das Styling wird zusätzlich Bootstrap verwendet und ergänzt mit eigenen CSS-Styles.</w:t>
-      </w:r>
-      <w:r>
-        <w:t xml:space="preserve"> PHP kommt </w:t>
-      </w:r>
-      <w:r>
-        <w:t>hier</w:t>
-      </w:r>
-      <w:r>
-        <w:t xml:space="preserve"> auch zum </w:t>
-      </w:r>
-      <w:r>
-        <w:t>Einsatz</w:t>
-      </w:r>
-      <w:r>
-        <w:t xml:space="preserve"> sowie JS.</w:t>
-      </w:r>
-    </w:p>
-    <w:p>
-      <w:pPr>
-        <w:pStyle w:val="berschrift3"/>
-      </w:pPr>
-      <w:bookmarkStart w:id="20" w:name="_Toc66788534"/>
-      <w:r>
-        <w:t>Tier 2</w:t>
-      </w:r>
-      <w:r>
-        <w:t xml:space="preserve"> Webserver</w:t>
-      </w:r>
-      <w:bookmarkEnd w:id="20"/>
-    </w:p>
-    <w:p>
-      <w:proofErr w:type="spellStart"/>
-      <w:r>
-        <w:t>Routes</w:t>
-      </w:r>
-      <w:proofErr w:type="spellEnd"/>
-      <w:r>
-        <w:t xml:space="preserve"> werden in Laravel im File /</w:t>
-      </w:r>
-      <w:proofErr w:type="spellStart"/>
-      <w:r>
-        <w:t>routes</w:t>
-      </w:r>
-      <w:proofErr w:type="spellEnd"/>
-      <w:r>
-        <w:t>/</w:t>
-      </w:r>
-      <w:proofErr w:type="spellStart"/>
-      <w:r>
-        <w:t>web.php</w:t>
-      </w:r>
-      <w:proofErr w:type="spellEnd"/>
-      <w:r>
-        <w:t xml:space="preserve"> definiert. Anfragen können geprüft und zum Entsprechenden Controller weitergeleitet werden. Die Back-End Eingabeüberprüfung erfolgt entweder </w:t>
-      </w:r>
-      <w:r>
-        <w:t>direkt</w:t>
-      </w:r>
-      <w:r>
-        <w:t xml:space="preserve"> im Controller oder kann als Request</w:t>
-      </w:r>
-      <w:r>
-        <w:t>-</w:t>
-      </w:r>
-      <w:r>
-        <w:t>Klasse direkt überprüft werden.</w:t>
-      </w:r>
-      <w:r>
-        <w:t xml:space="preserve"> Front-End Überprüfung wird mit HTML und JS implementiert.</w:t>
-      </w:r>
-    </w:p>
-    <w:p>
-      <w:pPr>
-        <w:pStyle w:val="berschrift3"/>
-      </w:pPr>
-      <w:bookmarkStart w:id="21" w:name="_Toc66788535"/>
-      <w:r>
-        <w:t>Tier 3</w:t>
-      </w:r>
-      <w:r>
-        <w:t xml:space="preserve"> </w:t>
-      </w:r>
-      <w:proofErr w:type="spellStart"/>
-      <w:r>
-        <w:t>Application</w:t>
-      </w:r>
-      <w:proofErr w:type="spellEnd"/>
-      <w:r>
-        <w:t xml:space="preserve"> Server</w:t>
+      <w:r>
+        <w:t>Application Server</w:t>
       </w:r>
       <w:bookmarkEnd w:id="21"/>
     </w:p>
@@ -4512,259 +4354,89 @@
       <w:r>
         <w:t>Das erstellte ERM gab hierzu die perfekte Vorlage. Für jede Tabelle wird eine eigene Migration erstellt. «</w:t>
       </w:r>
-      <w:proofErr w:type="spellStart"/>
       <w:r>
         <w:rPr>
           <w:rFonts w:ascii="Consolas" w:hAnsi="Consolas"/>
           <w:sz w:val="20"/>
           <w:szCs w:val="20"/>
         </w:rPr>
-        <w:t>php</w:t>
-      </w:r>
-      <w:proofErr w:type="spellEnd"/>
+        <w:t>php artisan make:migration create_questions_table</w:t>
+      </w:r>
+      <w:r>
+        <w:t>»</w:t>
+      </w:r>
+    </w:p>
+    <w:p>
+      <w:pPr>
+        <w:rPr>
+          <w:noProof/>
+        </w:rPr>
+      </w:pPr>
+      <w:r>
+        <w:rPr>
+          <w:noProof/>
+        </w:rPr>
+        <w:t xml:space="preserve"> </w:t>
+      </w:r>
+      <w:r>
+        <w:rPr>
+          <w:noProof/>
+        </w:rPr>
+        <w:br w:type="page"/>
+      </w:r>
+    </w:p>
+    <w:p>
+      <w:pPr>
+        <w:pStyle w:val="berschrift2"/>
+      </w:pPr>
+      <w:r>
+        <w:lastRenderedPageBreak/>
+        <w:t>Laravel Models</w:t>
+      </w:r>
+    </w:p>
+    <w:p>
+      <w:r>
+        <w:t xml:space="preserve">Die Models können direkt von der Datenbank aus generiert werden. Dazu benötigt Composer eine externe Library. Diese kann dem Projekt </w:t>
+      </w:r>
+      <w:r>
+        <w:t>mit dem nachfolgenden Befehl hinzugefügt werden</w:t>
+      </w:r>
+      <w:r>
+        <w:t xml:space="preserve">: </w:t>
+      </w:r>
+      <w:r>
+        <w:br/>
+      </w:r>
+      <w:r>
+        <w:t>«</w:t>
+      </w:r>
       <w:r>
         <w:rPr>
           <w:rFonts w:ascii="Consolas" w:hAnsi="Consolas"/>
           <w:sz w:val="20"/>
           <w:szCs w:val="20"/>
         </w:rPr>
-        <w:t xml:space="preserve"> </w:t>
-      </w:r>
-      <w:proofErr w:type="spellStart"/>
+        <w:t>composer require krlove/eloquent-model-generator --dev</w:t>
+      </w:r>
+      <w:r>
+        <w:t>»</w:t>
+      </w:r>
+    </w:p>
+    <w:p>
+      <w:r>
+        <w:t>Um die Models zu generieren benötigt man dann folgenden Befehl:</w:t>
+      </w:r>
+      <w:r>
+        <w:br/>
+        <w:t>«</w:t>
+      </w:r>
       <w:r>
         <w:rPr>
           <w:rFonts w:ascii="Consolas" w:hAnsi="Consolas"/>
           <w:sz w:val="20"/>
           <w:szCs w:val="20"/>
         </w:rPr>
-        <w:t>artisan</w:t>
-      </w:r>
-      <w:proofErr w:type="spellEnd"/>
-      <w:r>
-        <w:rPr>
-          <w:rFonts w:ascii="Consolas" w:hAnsi="Consolas"/>
-          <w:sz w:val="20"/>
-          <w:szCs w:val="20"/>
-        </w:rPr>
-        <w:t xml:space="preserve"> </w:t>
-      </w:r>
-      <w:proofErr w:type="spellStart"/>
-      <w:proofErr w:type="gramStart"/>
-      <w:r>
-        <w:rPr>
-          <w:rFonts w:ascii="Consolas" w:hAnsi="Consolas"/>
-          <w:sz w:val="20"/>
-          <w:szCs w:val="20"/>
-        </w:rPr>
-        <w:t>make:migration</w:t>
-      </w:r>
-      <w:proofErr w:type="spellEnd"/>
-      <w:proofErr w:type="gramEnd"/>
-      <w:r>
-        <w:rPr>
-          <w:rFonts w:ascii="Consolas" w:hAnsi="Consolas"/>
-          <w:sz w:val="20"/>
-          <w:szCs w:val="20"/>
-        </w:rPr>
-        <w:t xml:space="preserve"> </w:t>
-      </w:r>
-      <w:proofErr w:type="spellStart"/>
-      <w:r>
-        <w:rPr>
-          <w:rFonts w:ascii="Consolas" w:hAnsi="Consolas"/>
-          <w:sz w:val="20"/>
-          <w:szCs w:val="20"/>
-        </w:rPr>
-        <w:t>create_questions_table</w:t>
-      </w:r>
-      <w:proofErr w:type="spellEnd"/>
-      <w:r>
-        <w:t>»</w:t>
-      </w:r>
-    </w:p>
-    <w:p>
-      <w:pPr>
-        <w:rPr>
-          <w:noProof/>
-        </w:rPr>
-      </w:pPr>
-      <w:r>
-        <w:rPr>
-          <w:noProof/>
-        </w:rPr>
-        <w:t xml:space="preserve"> </w:t>
-      </w:r>
-      <w:r>
-        <w:rPr>
-          <w:noProof/>
-        </w:rPr>
-        <w:br w:type="page"/>
-      </w:r>
-    </w:p>
-    <w:p>
-      <w:pPr>
-        <w:pStyle w:val="berschrift2"/>
-      </w:pPr>
-      <w:r>
-        <w:lastRenderedPageBreak/>
-        <w:t>Laravel Models</w:t>
-      </w:r>
-    </w:p>
-    <w:p>
-      <w:r>
-        <w:t xml:space="preserve">Die Models können direkt von der Datenbank aus generiert werden. Dazu benötigt Composer eine externe Library. Diese kann dem Projekt </w:t>
-      </w:r>
-      <w:r>
-        <w:t>mit dem nachfolgenden Befehl hinzugefügt werden</w:t>
-      </w:r>
-      <w:r>
-        <w:t xml:space="preserve">: </w:t>
-      </w:r>
-      <w:r>
-        <w:br/>
-      </w:r>
-      <w:r>
-        <w:t>«</w:t>
-      </w:r>
-      <w:proofErr w:type="spellStart"/>
-      <w:r>
-        <w:rPr>
-          <w:rFonts w:ascii="Consolas" w:hAnsi="Consolas"/>
-          <w:sz w:val="20"/>
-          <w:szCs w:val="20"/>
-        </w:rPr>
-        <w:t>composer</w:t>
-      </w:r>
-      <w:proofErr w:type="spellEnd"/>
-      <w:r>
-        <w:rPr>
-          <w:rFonts w:ascii="Consolas" w:hAnsi="Consolas"/>
-          <w:sz w:val="20"/>
-          <w:szCs w:val="20"/>
-        </w:rPr>
-        <w:t xml:space="preserve"> </w:t>
-      </w:r>
-      <w:proofErr w:type="spellStart"/>
-      <w:r>
-        <w:rPr>
-          <w:rFonts w:ascii="Consolas" w:hAnsi="Consolas"/>
-          <w:sz w:val="20"/>
-          <w:szCs w:val="20"/>
-        </w:rPr>
-        <w:t>require</w:t>
-      </w:r>
-      <w:proofErr w:type="spellEnd"/>
-      <w:r>
-        <w:rPr>
-          <w:rFonts w:ascii="Consolas" w:hAnsi="Consolas"/>
-          <w:sz w:val="20"/>
-          <w:szCs w:val="20"/>
-        </w:rPr>
-        <w:t xml:space="preserve"> </w:t>
-      </w:r>
-      <w:proofErr w:type="spellStart"/>
-      <w:r>
-        <w:rPr>
-          <w:rFonts w:ascii="Consolas" w:hAnsi="Consolas"/>
-          <w:sz w:val="20"/>
-          <w:szCs w:val="20"/>
-        </w:rPr>
-        <w:t>krlove</w:t>
-      </w:r>
-      <w:proofErr w:type="spellEnd"/>
-      <w:r>
-        <w:rPr>
-          <w:rFonts w:ascii="Consolas" w:hAnsi="Consolas"/>
-          <w:sz w:val="20"/>
-          <w:szCs w:val="20"/>
-        </w:rPr>
-        <w:t>/eloquent-model-generator --</w:t>
-      </w:r>
-      <w:proofErr w:type="spellStart"/>
-      <w:r>
-        <w:rPr>
-          <w:rFonts w:ascii="Consolas" w:hAnsi="Consolas"/>
-          <w:sz w:val="20"/>
-          <w:szCs w:val="20"/>
-        </w:rPr>
-        <w:t>dev</w:t>
-      </w:r>
-      <w:proofErr w:type="spellEnd"/>
-      <w:r>
-        <w:t>»</w:t>
-      </w:r>
-    </w:p>
-    <w:p>
-      <w:r>
-        <w:t>Um die Models zu generieren benötigt man dann folgenden Befehl:</w:t>
-      </w:r>
-      <w:r>
-        <w:br/>
-        <w:t>«</w:t>
-      </w:r>
-      <w:proofErr w:type="spellStart"/>
-      <w:r>
-        <w:rPr>
-          <w:rFonts w:ascii="Consolas" w:hAnsi="Consolas"/>
-          <w:sz w:val="20"/>
-          <w:szCs w:val="20"/>
-        </w:rPr>
-        <w:t>php</w:t>
-      </w:r>
-      <w:proofErr w:type="spellEnd"/>
-      <w:r>
-        <w:rPr>
-          <w:rFonts w:ascii="Consolas" w:hAnsi="Consolas"/>
-          <w:sz w:val="20"/>
-          <w:szCs w:val="20"/>
-        </w:rPr>
-        <w:t xml:space="preserve"> </w:t>
-      </w:r>
-      <w:proofErr w:type="spellStart"/>
-      <w:r>
-        <w:rPr>
-          <w:rFonts w:ascii="Consolas" w:hAnsi="Consolas"/>
-          <w:sz w:val="20"/>
-          <w:szCs w:val="20"/>
-        </w:rPr>
-        <w:t>artisan</w:t>
-      </w:r>
-      <w:proofErr w:type="spellEnd"/>
-      <w:r>
-        <w:rPr>
-          <w:rFonts w:ascii="Consolas" w:hAnsi="Consolas"/>
-          <w:sz w:val="20"/>
-          <w:szCs w:val="20"/>
-        </w:rPr>
-        <w:t xml:space="preserve"> </w:t>
-      </w:r>
-      <w:proofErr w:type="spellStart"/>
-      <w:proofErr w:type="gramStart"/>
-      <w:r>
-        <w:rPr>
-          <w:rFonts w:ascii="Consolas" w:hAnsi="Consolas"/>
-          <w:sz w:val="20"/>
-          <w:szCs w:val="20"/>
-        </w:rPr>
-        <w:t>krlove:generate</w:t>
-      </w:r>
-      <w:proofErr w:type="gramEnd"/>
-      <w:r>
-        <w:rPr>
-          <w:rFonts w:ascii="Consolas" w:hAnsi="Consolas"/>
-          <w:sz w:val="20"/>
-          <w:szCs w:val="20"/>
-        </w:rPr>
-        <w:t>:model</w:t>
-      </w:r>
-      <w:proofErr w:type="spellEnd"/>
-      <w:r>
-        <w:rPr>
-          <w:rFonts w:ascii="Consolas" w:hAnsi="Consolas"/>
-          <w:sz w:val="20"/>
-          <w:szCs w:val="20"/>
-        </w:rPr>
-        <w:t xml:space="preserve"> </w:t>
+        <w:t xml:space="preserve">php artisan krlove:generate:model </w:t>
       </w:r>
       <w:r>
         <w:rPr>
@@ -4780,27 +4452,8 @@
           <w:sz w:val="20"/>
           <w:szCs w:val="20"/>
         </w:rPr>
-        <w:t xml:space="preserve"> --</w:t>
-      </w:r>
-      <w:proofErr w:type="spellStart"/>
-      <w:r>
-        <w:rPr>
-          <w:rFonts w:ascii="Consolas" w:hAnsi="Consolas"/>
-          <w:sz w:val="20"/>
-          <w:szCs w:val="20"/>
-        </w:rPr>
-        <w:t>table</w:t>
-      </w:r>
-      <w:proofErr w:type="spellEnd"/>
-      <w:r>
-        <w:rPr>
-          <w:rFonts w:ascii="Consolas" w:hAnsi="Consolas"/>
-          <w:sz w:val="20"/>
-          <w:szCs w:val="20"/>
-        </w:rPr>
-        <w:t>-name=</w:t>
-      </w:r>
-      <w:proofErr w:type="spellStart"/>
+        <w:t xml:space="preserve"> --table-name=</w:t>
+      </w:r>
       <w:r>
         <w:rPr>
           <w:rFonts w:ascii="Consolas" w:hAnsi="Consolas"/>
@@ -4809,7 +4462,6 @@
         </w:rPr>
         <w:t>questions</w:t>
       </w:r>
-      <w:proofErr w:type="spellEnd"/>
       <w:r>
         <w:t>»</w:t>
       </w:r>
@@ -4839,13 +4491,8 @@
         <w:t>Property</w:t>
       </w:r>
       <w:r>
-        <w:t xml:space="preserve"> &amp; </w:t>
-      </w:r>
-      <w:proofErr w:type="spellStart"/>
-      <w:r>
-        <w:t>Keytype</w:t>
-      </w:r>
-      <w:proofErr w:type="spellEnd"/>
+        <w:t xml:space="preserve"> &amp; Keytype</w:t>
+      </w:r>
     </w:p>
     <w:p>
       <w:r>
@@ -4905,15 +4552,7 @@
     </w:p>
     <w:p>
       <w:r>
-        <w:t xml:space="preserve">Das Property beschreibt den Datentyp der Attribute und der </w:t>
-      </w:r>
-      <w:proofErr w:type="spellStart"/>
-      <w:r>
-        <w:t>Keytype</w:t>
-      </w:r>
-      <w:proofErr w:type="spellEnd"/>
-      <w:r>
-        <w:t xml:space="preserve"> den Datentyp der ID.</w:t>
+        <w:t>Das Property beschreibt den Datentyp der Attribute und der Keytype den Datentyp der ID.</w:t>
       </w:r>
     </w:p>
     <w:p>
@@ -4985,23 +4624,7 @@
         <w:t>Im Array «Fillable» werden alle zugänglichen Attribute definiert.</w:t>
       </w:r>
       <w:r>
-        <w:t xml:space="preserve"> Für </w:t>
-      </w:r>
-      <w:proofErr w:type="gramStart"/>
-      <w:r>
-        <w:t>Attribute</w:t>
-      </w:r>
-      <w:proofErr w:type="gramEnd"/>
-      <w:r>
-        <w:t xml:space="preserve"> welche nicht zugänglich sein sollen z.B. das Passwort wird noch ein zusätzlicher Eintrag im Array «$</w:t>
-      </w:r>
-      <w:proofErr w:type="spellStart"/>
-      <w:r>
-        <w:t>hidden</w:t>
-      </w:r>
-      <w:proofErr w:type="spellEnd"/>
-      <w:r>
-        <w:t>» erstellt.</w:t>
+        <w:t xml:space="preserve"> Für Attribute welche nicht zugänglich sein sollen z.B. das Passwort wird noch ein zusätzlicher Eintrag im Array «$hidden» erstellt.</w:t>
       </w:r>
     </w:p>
     <w:p>
@@ -5136,11 +4759,9 @@
       <w:r>
         <w:t>«</w:t>
       </w:r>
-      <w:proofErr w:type="spellStart"/>
       <w:r>
         <w:t>has-through</w:t>
       </w:r>
-      <w:proofErr w:type="spellEnd"/>
       <w:r>
         <w:t>»</w:t>
       </w:r>
@@ -5158,15 +4779,7 @@
       </w:pPr>
       <w:r>
         <w:lastRenderedPageBreak/>
-        <w:t xml:space="preserve">Custom </w:t>
-      </w:r>
-      <w:proofErr w:type="spellStart"/>
-      <w:r>
-        <w:t>Get</w:t>
-      </w:r>
-      <w:proofErr w:type="spellEnd"/>
-      <w:r>
-        <w:t xml:space="preserve"> Method</w:t>
+        <w:t>Custom Get Method</w:t>
       </w:r>
     </w:p>
     <w:p>
@@ -5246,33 +4859,37 @@
           <w:sz w:val="20"/>
           <w:szCs w:val="20"/>
         </w:rPr>
-        <w:t>$model-&gt;</w:t>
-      </w:r>
-      <w:proofErr w:type="spellStart"/>
+        <w:t>$model-&gt;not_valid</w:t>
+      </w:r>
+      <w:r>
+        <w:t>»</w:t>
+      </w:r>
+    </w:p>
+    <w:p>
+      <w:pPr>
+        <w:pStyle w:val="berschrift3"/>
+      </w:pPr>
+      <w:r>
+        <w:t>Syntax</w:t>
+      </w:r>
+    </w:p>
+    <w:p>
+      <w:r>
+        <w:t>Als Beispiel wird ein Objekt des Models Question verwendet. Möchte man ein wert von einem Attribut haben wäre die Syntax: «</w:t>
+      </w:r>
       <w:r>
         <w:rPr>
           <w:rFonts w:ascii="Consolas" w:hAnsi="Consolas"/>
           <w:sz w:val="20"/>
           <w:szCs w:val="20"/>
         </w:rPr>
-        <w:t>not_valid</w:t>
-      </w:r>
-      <w:proofErr w:type="spellEnd"/>
-      <w:r>
-        <w:t>»</w:t>
-      </w:r>
-    </w:p>
-    <w:p>
-      <w:pPr>
-        <w:pStyle w:val="berschrift3"/>
-      </w:pPr>
-      <w:r>
-        <w:t>Syntax</w:t>
-      </w:r>
-    </w:p>
-    <w:p>
-      <w:r>
-        <w:t>Als Beispiel wird ein Objekt des Models Question verwendet. Möchte man ein wert von einem Attribut haben wäre die Syntax: «</w:t>
+        <w:t>$question-&gt;name</w:t>
+      </w:r>
+      <w:r>
+        <w:t xml:space="preserve">». Wenn man nun von der Question alle Answers haben möchte, kann man dies so erreichen: </w:t>
+      </w:r>
+      <w:r>
+        <w:t>«</w:t>
       </w:r>
       <w:r>
         <w:rPr>
@@ -5280,101 +4897,37 @@
           <w:sz w:val="20"/>
           <w:szCs w:val="20"/>
         </w:rPr>
-        <w:t>$</w:t>
-      </w:r>
-      <w:proofErr w:type="spellStart"/>
+        <w:t>$question-&gt;answers</w:t>
+      </w:r>
+      <w:r>
+        <w:t>».</w:t>
+      </w:r>
+    </w:p>
+    <w:p>
+      <w:pPr>
+        <w:pStyle w:val="berschrift2"/>
+      </w:pPr>
+      <w:r>
+        <w:t>DB: SEED</w:t>
+      </w:r>
+    </w:p>
+    <w:p>
+      <w:r>
+        <w:t>Um die Datenbank mit Dummy Daten zu füllen, benötigt man in Laravel sogenannte Factories und Seeders.</w:t>
+      </w:r>
+      <w:r>
+        <w:t xml:space="preserve"> Diese können mit dem Befehl: «</w:t>
+      </w:r>
       <w:r>
         <w:rPr>
           <w:rFonts w:ascii="Consolas" w:hAnsi="Consolas"/>
           <w:sz w:val="20"/>
           <w:szCs w:val="20"/>
         </w:rPr>
-        <w:t>question</w:t>
-      </w:r>
-      <w:proofErr w:type="spellEnd"/>
-      <w:r>
-        <w:rPr>
-          <w:rFonts w:ascii="Consolas" w:hAnsi="Consolas"/>
-          <w:sz w:val="20"/>
-          <w:szCs w:val="20"/>
-        </w:rPr>
-        <w:t>-&gt;</w:t>
-      </w:r>
-      <w:proofErr w:type="spellStart"/>
-      <w:r>
-        <w:rPr>
-          <w:rFonts w:ascii="Consolas" w:hAnsi="Consolas"/>
-          <w:sz w:val="20"/>
-          <w:szCs w:val="20"/>
-        </w:rPr>
-        <w:t>name</w:t>
-      </w:r>
-      <w:proofErr w:type="spellEnd"/>
-      <w:r>
-        <w:t xml:space="preserve">». Wenn man nun von der Question alle </w:t>
-      </w:r>
-      <w:proofErr w:type="spellStart"/>
-      <w:r>
-        <w:t>Answers</w:t>
-      </w:r>
-      <w:proofErr w:type="spellEnd"/>
-      <w:r>
-        <w:t xml:space="preserve"> haben möchte, kann man dies so erreichen: </w:t>
-      </w:r>
-      <w:r>
-        <w:t>«</w:t>
-      </w:r>
-      <w:r>
-        <w:rPr>
-          <w:rFonts w:ascii="Consolas" w:hAnsi="Consolas"/>
-          <w:sz w:val="20"/>
-          <w:szCs w:val="20"/>
-        </w:rPr>
-        <w:t>$</w:t>
-      </w:r>
-      <w:proofErr w:type="spellStart"/>
-      <w:r>
-        <w:rPr>
-          <w:rFonts w:ascii="Consolas" w:hAnsi="Consolas"/>
-          <w:sz w:val="20"/>
-          <w:szCs w:val="20"/>
-        </w:rPr>
-        <w:t>question</w:t>
-      </w:r>
-      <w:proofErr w:type="spellEnd"/>
-      <w:r>
-        <w:rPr>
-          <w:rFonts w:ascii="Consolas" w:hAnsi="Consolas"/>
-          <w:sz w:val="20"/>
-          <w:szCs w:val="20"/>
-        </w:rPr>
-        <w:t>-&gt;</w:t>
-      </w:r>
-      <w:proofErr w:type="spellStart"/>
-      <w:r>
-        <w:rPr>
-          <w:rFonts w:ascii="Consolas" w:hAnsi="Consolas"/>
-          <w:sz w:val="20"/>
-          <w:szCs w:val="20"/>
-        </w:rPr>
-        <w:t>answers</w:t>
-      </w:r>
-      <w:proofErr w:type="spellEnd"/>
-      <w:r>
-        <w:t>».</w:t>
-      </w:r>
-    </w:p>
-    <w:p>
-      <w:pPr>
-        <w:pStyle w:val="berschrift2"/>
-      </w:pPr>
-      <w:r>
-        <w:t>DB: SEED</w:t>
-      </w:r>
-    </w:p>
-    <w:p>
-      <w:r>
-        <w:t>Um die Datenbank mit Dummy Daten zu füllen, benötigt man in Laravel sogenannte Factories und Seeders.</w:t>
+        <w:t>php artisan migrate:fresh –seed</w:t>
+      </w:r>
+      <w:r>
+        <w:t>» ausgeführt werden.</w:t>
       </w:r>
     </w:p>
     <w:p>
@@ -5382,7 +4935,10 @@
         <w:pStyle w:val="berschrift3"/>
       </w:pPr>
       <w:r>
-        <w:t>Factories</w:t>
+        <w:t>Factor</w:t>
+      </w:r>
+      <w:r>
+        <w:t>y</w:t>
       </w:r>
     </w:p>
     <w:p>
@@ -5527,10 +5083,278 @@
           </wp:inline>
         </w:drawing>
       </w:r>
+    </w:p>
+    <w:p>
+      <w:pPr>
+        <w:rPr>
+          <w:rFonts w:asciiTheme="majorHAnsi" w:eastAsiaTheme="majorEastAsia" w:hAnsiTheme="majorHAnsi" w:cstheme="majorBidi"/>
+          <w:b/>
+          <w:bCs/>
+          <w:color w:val="000000" w:themeColor="text1"/>
+        </w:rPr>
+      </w:pPr>
       <w:r>
         <w:br w:type="page"/>
       </w:r>
     </w:p>
+    <w:p>
+      <w:pPr>
+        <w:pStyle w:val="berschrift3"/>
+      </w:pPr>
+      <w:r>
+        <w:lastRenderedPageBreak/>
+        <w:t>Seeder</w:t>
+      </w:r>
+    </w:p>
+    <w:p>
+      <w:r>
+        <w:t>Der Seeder ist dafür zuständig, wie oft welches Model erstellt werden soll oder falls statische Daten hinzugefügt werden sollen. Nachfolgende Abbildung zeigt das DatabaseSeeder.php file. In diesem werden alle anderen Seeder aufgerufen.</w:t>
+      </w:r>
+    </w:p>
+    <w:p>
+      <w:r>
+        <w:rPr>
+          <w:noProof/>
+        </w:rPr>
+        <w:drawing>
+          <wp:inline distT="0" distB="0" distL="0" distR="0" wp14:anchorId="417ACA5E" wp14:editId="3BB421EB">
+            <wp:extent cx="2520000" cy="1421201"/>
+            <wp:effectExtent l="76200" t="76200" r="128270" b="140970"/>
+            <wp:docPr id="13" name="Grafik 13"/>
+            <wp:cNvGraphicFramePr>
+              <a:graphicFrameLocks xmlns:a="http://schemas.openxmlformats.org/drawingml/2006/main" noChangeAspect="1"/>
+            </wp:cNvGraphicFramePr>
+            <a:graphic xmlns:a="http://schemas.openxmlformats.org/drawingml/2006/main">
+              <a:graphicData uri="http://schemas.openxmlformats.org/drawingml/2006/picture">
+                <pic:pic xmlns:pic="http://schemas.openxmlformats.org/drawingml/2006/picture">
+                  <pic:nvPicPr>
+                    <pic:cNvPr id="1" name=""/>
+                    <pic:cNvPicPr/>
+                  </pic:nvPicPr>
+                  <pic:blipFill>
+                    <a:blip r:embed="rId22"/>
+                    <a:stretch>
+                      <a:fillRect/>
+                    </a:stretch>
+                  </pic:blipFill>
+                  <pic:spPr>
+                    <a:xfrm>
+                      <a:off x="0" y="0"/>
+                      <a:ext cx="2520000" cy="1421201"/>
+                    </a:xfrm>
+                    <a:prstGeom prst="rect">
+                      <a:avLst/>
+                    </a:prstGeom>
+                    <a:ln w="38100" cap="sq">
+                      <a:solidFill>
+                        <a:srgbClr val="000000"/>
+                      </a:solidFill>
+                      <a:prstDash val="solid"/>
+                      <a:miter lim="800000"/>
+                    </a:ln>
+                    <a:effectLst>
+                      <a:outerShdw blurRad="50800" dist="38100" dir="2700000" algn="tl" rotWithShape="0">
+                        <a:srgbClr val="000000">
+                          <a:alpha val="43000"/>
+                        </a:srgbClr>
+                      </a:outerShdw>
+                    </a:effectLst>
+                  </pic:spPr>
+                </pic:pic>
+              </a:graphicData>
+            </a:graphic>
+          </wp:inline>
+        </w:drawing>
+      </w:r>
+      <w:r>
+        <w:t xml:space="preserve"> </w:t>
+      </w:r>
+    </w:p>
+    <w:p>
+      <w:pPr>
+        <w:pStyle w:val="berschrift4"/>
+      </w:pPr>
+      <w:r>
+        <w:t>Statischer Seeder</w:t>
+      </w:r>
+      <w:r>
+        <w:t xml:space="preserve"> «DefaultAdminAcc»</w:t>
+      </w:r>
+    </w:p>
+    <w:p>
+      <w:r>
+        <w:t>In diesem Seeder wird ein Eintrag mit immer denselben Daten der DB hinzugefügt:</w:t>
+      </w:r>
+    </w:p>
+    <w:p>
+      <w:r>
+        <w:rPr>
+          <w:noProof/>
+        </w:rPr>
+        <w:drawing>
+          <wp:inline distT="0" distB="0" distL="0" distR="0" wp14:anchorId="52855D6E" wp14:editId="0F9A1442">
+            <wp:extent cx="4320000" cy="2585515"/>
+            <wp:effectExtent l="76200" t="76200" r="137795" b="139065"/>
+            <wp:docPr id="14" name="Grafik 14"/>
+            <wp:cNvGraphicFramePr>
+              <a:graphicFrameLocks xmlns:a="http://schemas.openxmlformats.org/drawingml/2006/main" noChangeAspect="1"/>
+            </wp:cNvGraphicFramePr>
+            <a:graphic xmlns:a="http://schemas.openxmlformats.org/drawingml/2006/main">
+              <a:graphicData uri="http://schemas.openxmlformats.org/drawingml/2006/picture">
+                <pic:pic xmlns:pic="http://schemas.openxmlformats.org/drawingml/2006/picture">
+                  <pic:nvPicPr>
+                    <pic:cNvPr id="1" name=""/>
+                    <pic:cNvPicPr/>
+                  </pic:nvPicPr>
+                  <pic:blipFill>
+                    <a:blip r:embed="rId23"/>
+                    <a:stretch>
+                      <a:fillRect/>
+                    </a:stretch>
+                  </pic:blipFill>
+                  <pic:spPr>
+                    <a:xfrm>
+                      <a:off x="0" y="0"/>
+                      <a:ext cx="4320000" cy="2585515"/>
+                    </a:xfrm>
+                    <a:prstGeom prst="rect">
+                      <a:avLst/>
+                    </a:prstGeom>
+                    <a:ln w="38100" cap="sq">
+                      <a:solidFill>
+                        <a:srgbClr val="000000"/>
+                      </a:solidFill>
+                      <a:prstDash val="solid"/>
+                      <a:miter lim="800000"/>
+                    </a:ln>
+                    <a:effectLst>
+                      <a:outerShdw blurRad="50800" dist="38100" dir="2700000" algn="tl" rotWithShape="0">
+                        <a:srgbClr val="000000">
+                          <a:alpha val="43000"/>
+                        </a:srgbClr>
+                      </a:outerShdw>
+                    </a:effectLst>
+                  </pic:spPr>
+                </pic:pic>
+              </a:graphicData>
+            </a:graphic>
+          </wp:inline>
+        </w:drawing>
+      </w:r>
+      <w:r>
+        <w:t xml:space="preserve"> </w:t>
+      </w:r>
+    </w:p>
+    <w:p>
+      <w:pPr>
+        <w:pStyle w:val="berschrift4"/>
+      </w:pPr>
+      <w:r>
+        <w:t>Dynamischer Seeder</w:t>
+      </w:r>
+      <w:r>
+        <w:t xml:space="preserve"> «GameSeeder»</w:t>
+      </w:r>
+      <w:r>
+        <w:t>:</w:t>
+      </w:r>
+    </w:p>
+    <w:p>
+      <w:r>
+        <w:t>In diesem Beispiel wird gleich die Kategorie, die dazugehörigen Fragen und Antworten erstellt.</w:t>
+      </w:r>
+    </w:p>
+    <w:p>
+      <w:r>
+        <w:rPr>
+          <w:noProof/>
+        </w:rPr>
+        <w:drawing>
+          <wp:inline distT="0" distB="0" distL="0" distR="0" wp14:anchorId="0BE1EC1A" wp14:editId="6BD2EC35">
+            <wp:extent cx="5760000" cy="1808793"/>
+            <wp:effectExtent l="76200" t="76200" r="127000" b="134620"/>
+            <wp:docPr id="15" name="Grafik 15"/>
+            <wp:cNvGraphicFramePr>
+              <a:graphicFrameLocks xmlns:a="http://schemas.openxmlformats.org/drawingml/2006/main" noChangeAspect="1"/>
+            </wp:cNvGraphicFramePr>
+            <a:graphic xmlns:a="http://schemas.openxmlformats.org/drawingml/2006/main">
+              <a:graphicData uri="http://schemas.openxmlformats.org/drawingml/2006/picture">
+                <pic:pic xmlns:pic="http://schemas.openxmlformats.org/drawingml/2006/picture">
+                  <pic:nvPicPr>
+                    <pic:cNvPr id="1" name=""/>
+                    <pic:cNvPicPr/>
+                  </pic:nvPicPr>
+                  <pic:blipFill rotWithShape="1">
+                    <a:blip r:embed="rId24"/>
+                    <a:srcRect b="50072"/>
+                    <a:stretch/>
+                  </pic:blipFill>
+                  <pic:spPr bwMode="auto">
+                    <a:xfrm>
+                      <a:off x="0" y="0"/>
+                      <a:ext cx="5760000" cy="1808793"/>
+                    </a:xfrm>
+                    <a:prstGeom prst="rect">
+                      <a:avLst/>
+                    </a:prstGeom>
+                    <a:ln w="38100" cap="sq" cmpd="sng" algn="ctr">
+                      <a:solidFill>
+                        <a:srgbClr val="000000"/>
+                      </a:solidFill>
+                      <a:prstDash val="solid"/>
+                      <a:miter lim="800000"/>
+                      <a:headEnd type="none" w="med" len="med"/>
+                      <a:tailEnd type="none" w="med" len="med"/>
+                      <a:extLst>
+                        <a:ext uri="{C807C97D-BFC1-408E-A445-0C87EB9F89A2}">
+                          <ask:lineSketchStyleProps xmlns:ask="http://schemas.microsoft.com/office/drawing/2018/sketchyshapes" sd="0">
+                            <a:custGeom>
+                              <a:avLst/>
+                              <a:gdLst/>
+                              <a:ahLst/>
+                              <a:cxnLst/>
+                              <a:rect l="0" t="0" r="0" b="0"/>
+                              <a:pathLst/>
+                            </a:custGeom>
+                            <ask:type/>
+                          </ask:lineSketchStyleProps>
+                        </a:ext>
+                      </a:extLst>
+                    </a:ln>
+                    <a:effectLst>
+                      <a:outerShdw blurRad="50800" dist="38100" dir="2700000" algn="tl" rotWithShape="0">
+                        <a:srgbClr val="000000">
+                          <a:alpha val="43000"/>
+                        </a:srgbClr>
+                      </a:outerShdw>
+                    </a:effectLst>
+                    <a:extLst>
+                      <a:ext uri="{53640926-AAD7-44D8-BBD7-CCE9431645EC}">
+                        <a14:shadowObscured xmlns:a14="http://schemas.microsoft.com/office/drawing/2010/main"/>
+                      </a:ext>
+                    </a:extLst>
+                  </pic:spPr>
+                </pic:pic>
+              </a:graphicData>
+            </a:graphic>
+          </wp:inline>
+        </w:drawing>
+      </w:r>
+      <w:r>
+        <w:t xml:space="preserve"> </w:t>
+      </w:r>
+    </w:p>
+    <w:p>
+      <w:r>
+        <w:br w:type="page"/>
+      </w:r>
+    </w:p>
+    <w:p>
+      <w:r>
+        <w:lastRenderedPageBreak/>
+        <w:br w:type="page"/>
+      </w:r>
+    </w:p>
     <w:p/>
     <w:p>
       <w:r>
@@ -5557,15 +5381,7 @@
         <w:ind w:firstLine="708"/>
       </w:pPr>
       <w:r>
-        <w:t xml:space="preserve">(Login), (CRUD), (New Admin), (Update Admin </w:t>
-      </w:r>
-      <w:proofErr w:type="spellStart"/>
-      <w:r>
-        <w:t>Acc</w:t>
-      </w:r>
-      <w:proofErr w:type="spellEnd"/>
-      <w:r>
-        <w:t>),</w:t>
+        <w:t>(Login), (CRUD), (New Admin), (Update Admin Acc),</w:t>
       </w:r>
       <w:r>
         <w:t xml:space="preserve"> Del Highscore</w:t>
@@ -5614,18 +5430,13 @@
         <w:t xml:space="preserve">TESTING. + Unittests + </w:t>
       </w:r>
       <w:r>
-        <w:t xml:space="preserve">Integrationstest mit </w:t>
-      </w:r>
-      <w:proofErr w:type="spellStart"/>
-      <w:r>
-        <w:t>Selenium</w:t>
-      </w:r>
-      <w:proofErr w:type="spellEnd"/>
+        <w:t>Integrationstest mit Selenium</w:t>
+      </w:r>
     </w:p>
     <w:p/>
     <w:sectPr>
-      <w:headerReference w:type="default" r:id="rId22"/>
-      <w:footerReference w:type="default" r:id="rId23"/>
+      <w:headerReference w:type="default" r:id="rId25"/>
+      <w:footerReference w:type="default" r:id="rId26"/>
       <w:pgSz w:w="11906" w:h="16838"/>
       <w:pgMar w:top="1440" w:right="1440" w:bottom="1440" w:left="1440" w:header="708" w:footer="708" w:gutter="0"/>
       <w:pgNumType w:start="0"/>

--- a/Documents/M151_Dokumentation_OConnor.docx
+++ b/Documents/M151_Dokumentation_OConnor.docx
@@ -3030,7 +3030,15 @@
     </w:p>
     <w:p>
       <w:r>
-        <w:t>In der Webapplikation soll die Frageform - eine Frage mit vier Antwortmöglichkeiten, von denen nur eine korrekt ist - beibehalten werden. Für jede korrekt beantwortete Frage erhält der Spieler 30 Punkte. Damit die Recherchemöglichkeit eingeschränkt wird, soll die Zeit zwischen dem Start des Quiz und dem Abschluss gemessen werden. Der 50:50-Joker soll dem Spieler einmal zur Verfügung stehen. Benutzt er ihn, werden zwei falsche Antworten ausgeblendet. Die Fragen werden von einem Administrator eingepflegt und unterhalten. Als Ansporn gibt es eine Highscoreliste, die einen Vergleich der Resultate ermöglicht.</w:t>
+        <w:t xml:space="preserve">In der Webapplikation soll die Frageform - eine Frage mit vier Antwortmöglichkeiten, von denen nur eine korrekt ist - beibehalten werden. Für jede korrekt beantwortete Frage erhält der Spieler 30 Punkte. Damit die Recherchemöglichkeit eingeschränkt wird, soll die Zeit zwischen dem Start des Quiz und dem Abschluss gemessen werden. Der 50:50-Joker soll dem Spieler einmal zur Verfügung stehen. Benutzt er ihn, werden zwei falsche Antworten ausgeblendet. Die Fragen werden von einem Administrator eingepflegt und unterhalten. Als Ansporn gibt es eine </w:t>
+      </w:r>
+      <w:proofErr w:type="spellStart"/>
+      <w:r>
+        <w:t>Highscoreliste</w:t>
+      </w:r>
+      <w:proofErr w:type="spellEnd"/>
+      <w:r>
+        <w:t>, die einen Vergleich der Resultate ermöglicht.</w:t>
       </w:r>
     </w:p>
     <w:p>
@@ -3098,7 +3106,15 @@
         </w:numPr>
       </w:pPr>
       <w:r>
-        <w:t>Der Administrator kann einzelne Einträge der Highscoreliste löschen.</w:t>
+        <w:t xml:space="preserve">Der Administrator kann einzelne Einträge der </w:t>
+      </w:r>
+      <w:proofErr w:type="spellStart"/>
+      <w:r>
+        <w:t>Highscoreliste</w:t>
+      </w:r>
+      <w:proofErr w:type="spellEnd"/>
+      <w:r>
+        <w:t xml:space="preserve"> löschen.</w:t>
       </w:r>
     </w:p>
     <w:p>
@@ -3180,7 +3196,15 @@
         </w:numPr>
       </w:pPr>
       <w:r>
-        <w:t>Der 50:50 Joker markiert zwei falsche Antworten und macht sie unauswählbar.</w:t>
+        <w:t xml:space="preserve">Der 50:50 Joker markiert zwei falsche Antworten und macht sie </w:t>
+      </w:r>
+      <w:proofErr w:type="spellStart"/>
+      <w:r>
+        <w:t>unauswählbar</w:t>
+      </w:r>
+      <w:proofErr w:type="spellEnd"/>
+      <w:r>
+        <w:t>.</w:t>
       </w:r>
     </w:p>
     <w:p>
@@ -3217,7 +3241,15 @@
       </w:pPr>
       <w:r>
         <w:lastRenderedPageBreak/>
-        <w:t>Hat der Spieler eine falsche Antwort eingegeben, so bricht das Quiz ab, der Versuch wird mit 0 Punkten gewertet und erscheint nicht auf der Highscoreliste, ansonsten schon.</w:t>
+        <w:t xml:space="preserve">Hat der Spieler eine falsche Antwort eingegeben, so bricht das Quiz ab, der Versuch wird mit 0 Punkten gewertet und erscheint nicht auf der </w:t>
+      </w:r>
+      <w:proofErr w:type="spellStart"/>
+      <w:r>
+        <w:t>Highscoreliste</w:t>
+      </w:r>
+      <w:proofErr w:type="spellEnd"/>
+      <w:r>
+        <w:t>, ansonsten schon.</w:t>
       </w:r>
     </w:p>
     <w:p>
@@ -3229,7 +3261,15 @@
         </w:numPr>
       </w:pPr>
       <w:r>
-        <w:t>Der Spieler muss seinen Namen eingeben können, mit dem er auf der Highscoreliste erscheint.</w:t>
+        <w:t xml:space="preserve">Der Spieler muss seinen Namen eingeben können, mit dem er auf der </w:t>
+      </w:r>
+      <w:proofErr w:type="spellStart"/>
+      <w:r>
+        <w:t>Highscoreliste</w:t>
+      </w:r>
+      <w:proofErr w:type="spellEnd"/>
+      <w:r>
+        <w:t xml:space="preserve"> erscheint.</w:t>
       </w:r>
     </w:p>
     <w:p>
@@ -3241,7 +3281,15 @@
         </w:numPr>
       </w:pPr>
       <w:r>
-        <w:t>In der Highscoreliste werden folgende Daten aufgeführt:</w:t>
+        <w:t xml:space="preserve">In der </w:t>
+      </w:r>
+      <w:proofErr w:type="spellStart"/>
+      <w:r>
+        <w:t>Highscoreliste</w:t>
+      </w:r>
+      <w:proofErr w:type="spellEnd"/>
+      <w:r>
+        <w:t xml:space="preserve"> werden folgende Daten aufgeführt:</w:t>
       </w:r>
     </w:p>
     <w:p>
@@ -3337,7 +3385,15 @@
         </w:numPr>
       </w:pPr>
       <w:r>
-        <w:t>Die Highscoreliste wird nach Rang, der durch die gewichteten Punkte bestimmt wird, aufsteigend sortiert.</w:t>
+        <w:t xml:space="preserve">Die </w:t>
+      </w:r>
+      <w:proofErr w:type="spellStart"/>
+      <w:r>
+        <w:t>Highscoreliste</w:t>
+      </w:r>
+      <w:proofErr w:type="spellEnd"/>
+      <w:r>
+        <w:t xml:space="preserve"> wird nach Rang, der durch die gewichteten Punkte bestimmt wird, aufsteigend sortiert.</w:t>
       </w:r>
     </w:p>
     <w:p>
@@ -3467,7 +3523,31 @@
         </w:numPr>
       </w:pPr>
       <w:r>
-        <w:t>Die Wahl der Datenbank steht Ihnen frei (objektorientierte DB, NoSQL-DB, relationale DB mit stored Procedures und referentielle Integrität). Ein relationales Datenbankschema liegt als Empfehlung (Moodle M151_Daten.zip) bei. Es steht Ihnen frei dieses zu nutzten.</w:t>
+        <w:t xml:space="preserve">Die Wahl der Datenbank steht Ihnen frei (objektorientierte DB, NoSQL-DB, relationale DB mit </w:t>
+      </w:r>
+      <w:proofErr w:type="spellStart"/>
+      <w:r>
+        <w:t>stored</w:t>
+      </w:r>
+      <w:proofErr w:type="spellEnd"/>
+      <w:r>
+        <w:t xml:space="preserve"> </w:t>
+      </w:r>
+      <w:proofErr w:type="spellStart"/>
+      <w:r>
+        <w:t>Procedures</w:t>
+      </w:r>
+      <w:proofErr w:type="spellEnd"/>
+      <w:r>
+        <w:t xml:space="preserve"> und referentielle Integrität). Ein relationales Datenbankschema liegt als Empfehlung (</w:t>
+      </w:r>
+      <w:proofErr w:type="spellStart"/>
+      <w:r>
+        <w:t>Moodle</w:t>
+      </w:r>
+      <w:proofErr w:type="spellEnd"/>
+      <w:r>
+        <w:t xml:space="preserve"> M151_Daten.zip) bei. Es steht Ihnen frei dieses zu nutzten.</w:t>
       </w:r>
     </w:p>
     <w:p>
@@ -3515,7 +3595,15 @@
         </w:numPr>
       </w:pPr>
       <w:r>
-        <w:t>Die Applikation soll als eine sessionbasierte professionelle 4-Tier Architektur implementiert werden. Dies bedeutet:</w:t>
+        <w:t xml:space="preserve">Die Applikation soll als eine </w:t>
+      </w:r>
+      <w:proofErr w:type="spellStart"/>
+      <w:r>
+        <w:t>sessionbasierte</w:t>
+      </w:r>
+      <w:proofErr w:type="spellEnd"/>
+      <w:r>
+        <w:t xml:space="preserve"> professionelle 4-Tier Architektur implementiert werden. Dies bedeutet:</w:t>
       </w:r>
     </w:p>
     <w:p>
@@ -3527,7 +3615,15 @@
         </w:numPr>
       </w:pPr>
       <w:r>
-        <w:t>Webserver Layer: Templating System muss eingesetzt werden. Ein externes Framework bzw. eine Komponentenbibliothek werden eingebunden. Einsatz von HTML5 und CSS.</w:t>
+        <w:t xml:space="preserve">Webserver Layer: </w:t>
+      </w:r>
+      <w:proofErr w:type="spellStart"/>
+      <w:r>
+        <w:t>Templating</w:t>
+      </w:r>
+      <w:proofErr w:type="spellEnd"/>
+      <w:r>
+        <w:t xml:space="preserve"> System muss eingesetzt werden. Ein externes Framework bzw. eine Komponentenbibliothek werden eingebunden. Einsatz von HTML5 und CSS.</w:t>
       </w:r>
     </w:p>
     <w:p>
@@ -3539,7 +3635,23 @@
         </w:numPr>
       </w:pPr>
       <w:r>
-        <w:t>Business Logic: Einziger Tier, der eine direkte Verbindung zur Datenbank hat.</w:t>
+        <w:t xml:space="preserve">Business </w:t>
+      </w:r>
+      <w:proofErr w:type="spellStart"/>
+      <w:r>
+        <w:t>Logic</w:t>
+      </w:r>
+      <w:proofErr w:type="spellEnd"/>
+      <w:r>
+        <w:t xml:space="preserve">: </w:t>
+      </w:r>
+      <w:proofErr w:type="gramStart"/>
+      <w:r>
+        <w:t>Einziger Tier</w:t>
+      </w:r>
+      <w:proofErr w:type="gramEnd"/>
+      <w:r>
+        <w:t>, der eine direkte Verbindung zur Datenbank hat.</w:t>
       </w:r>
     </w:p>
     <w:p>
@@ -3622,7 +3734,7 @@
         </w:numPr>
       </w:pPr>
       <w:r>
-        <w:t>DB: Seed</w:t>
+        <w:t>Models generieren</w:t>
       </w:r>
     </w:p>
     <w:p>
@@ -3634,7 +3746,7 @@
         </w:numPr>
       </w:pPr>
       <w:r>
-        <w:t>Models generieren</w:t>
+        <w:t>DB: Seed</w:t>
       </w:r>
     </w:p>
     <w:p>
@@ -3886,9 +3998,11 @@
       </w:r>
     </w:p>
     <w:p>
+      <w:proofErr w:type="spellStart"/>
       <w:r>
         <w:t>asdf</w:t>
       </w:r>
+      <w:proofErr w:type="spellEnd"/>
     </w:p>
     <w:p>
       <w:pPr>
@@ -3949,9 +4063,14 @@
         <w:t>Tier 1</w:t>
       </w:r>
       <w:r>
-        <w:t xml:space="preserve"> Presentation</w:t>
+        <w:t xml:space="preserve"> </w:t>
+      </w:r>
+      <w:proofErr w:type="spellStart"/>
+      <w:r>
+        <w:t>Presentation</w:t>
       </w:r>
       <w:bookmarkEnd w:id="14"/>
+      <w:proofErr w:type="spellEnd"/>
     </w:p>
     <w:p>
       <w:r>
@@ -3988,7 +4107,15 @@
         <w:t>Tier 3</w:t>
       </w:r>
       <w:r>
-        <w:t xml:space="preserve"> Application Server</w:t>
+        <w:t xml:space="preserve"> </w:t>
+      </w:r>
+      <w:proofErr w:type="spellStart"/>
+      <w:r>
+        <w:t>Application</w:t>
+      </w:r>
+      <w:proofErr w:type="spellEnd"/>
+      <w:r>
+        <w:t xml:space="preserve"> Server</w:t>
       </w:r>
       <w:bookmarkEnd w:id="16"/>
     </w:p>
@@ -4035,9 +4162,14 @@
         <w:t>Tier 1</w:t>
       </w:r>
       <w:r>
-        <w:t xml:space="preserve"> Presentation</w:t>
+        <w:t xml:space="preserve"> </w:t>
+      </w:r>
+      <w:proofErr w:type="spellStart"/>
+      <w:r>
+        <w:t>Presentation</w:t>
       </w:r>
       <w:bookmarkEnd w:id="19"/>
+      <w:proofErr w:type="spellEnd"/>
     </w:p>
     <w:p>
       <w:r>
@@ -4082,8 +4214,29 @@
       <w:bookmarkEnd w:id="20"/>
     </w:p>
     <w:p>
-      <w:r>
-        <w:t xml:space="preserve">Routes werden in Laravel im File /routes/web.php definiert. Anfragen können geprüft und zum Entsprechenden Controller weitergeleitet werden. Die Back-End Eingabeüberprüfung erfolgt entweder </w:t>
+      <w:proofErr w:type="spellStart"/>
+      <w:r>
+        <w:t>Routes</w:t>
+      </w:r>
+      <w:proofErr w:type="spellEnd"/>
+      <w:r>
+        <w:t xml:space="preserve"> werden in Laravel im File /</w:t>
+      </w:r>
+      <w:proofErr w:type="spellStart"/>
+      <w:r>
+        <w:t>routes</w:t>
+      </w:r>
+      <w:proofErr w:type="spellEnd"/>
+      <w:r>
+        <w:t>/</w:t>
+      </w:r>
+      <w:proofErr w:type="spellStart"/>
+      <w:r>
+        <w:t>web.php</w:t>
+      </w:r>
+      <w:proofErr w:type="spellEnd"/>
+      <w:r>
+        <w:t xml:space="preserve"> definiert. Anfragen können geprüft und zum Entsprechenden Controller weitergeleitet werden. Die Back-End Eingabeüberprüfung erfolgt entweder </w:t>
       </w:r>
       <w:r>
         <w:t>direkt</w:t>
@@ -4112,8 +4265,13 @@
       <w:r>
         <w:t xml:space="preserve"> </w:t>
       </w:r>
-      <w:r>
-        <w:t>Application Server</w:t>
+      <w:proofErr w:type="spellStart"/>
+      <w:r>
+        <w:t>Application</w:t>
+      </w:r>
+      <w:proofErr w:type="spellEnd"/>
+      <w:r>
+        <w:t xml:space="preserve"> Server</w:t>
       </w:r>
       <w:bookmarkEnd w:id="21"/>
     </w:p>
@@ -4144,6 +4302,52 @@
       </w:r>
       <w:r>
         <w:t xml:space="preserve"> Als ORM wird von Laravel Eloquent verwendet.</w:t>
+      </w:r>
+    </w:p>
+    <w:p>
+      <w:pPr>
+        <w:pStyle w:val="berschrift3"/>
+      </w:pPr>
+      <w:r>
+        <w:t>Zusätzliche Technologien</w:t>
+      </w:r>
+    </w:p>
+    <w:p>
+      <w:pPr>
+        <w:pStyle w:val="Listenabsatz"/>
+        <w:numPr>
+          <w:ilvl w:val="0"/>
+          <w:numId w:val="21"/>
+        </w:numPr>
+      </w:pPr>
+      <w:r>
+        <w:t>Composer</w:t>
+      </w:r>
+      <w:r>
+        <w:t xml:space="preserve">   </w:t>
+      </w:r>
+      <w:r>
+        <w:t xml:space="preserve"> – </w:t>
+      </w:r>
+      <w:proofErr w:type="spellStart"/>
+      <w:r>
+        <w:t>Dependancy</w:t>
+      </w:r>
+      <w:proofErr w:type="spellEnd"/>
+      <w:r>
+        <w:t xml:space="preserve"> Manager für PHP</w:t>
+      </w:r>
+    </w:p>
+    <w:p>
+      <w:pPr>
+        <w:pStyle w:val="Listenabsatz"/>
+        <w:numPr>
+          <w:ilvl w:val="0"/>
+          <w:numId w:val="21"/>
+        </w:numPr>
+      </w:pPr>
+      <w:r>
+        <w:t>PHP Artisan – Laravel Konsole</w:t>
       </w:r>
     </w:p>
     <w:p>
@@ -4210,9 +4414,9 @@
           <w:noProof/>
         </w:rPr>
         <w:drawing>
-          <wp:inline distT="0" distB="0" distL="0" distR="0" wp14:anchorId="484ED2CE" wp14:editId="11FE621B">
-            <wp:extent cx="5731510" cy="3719195"/>
-            <wp:effectExtent l="76200" t="76200" r="135890" b="128905"/>
+          <wp:inline distT="0" distB="0" distL="0" distR="0" wp14:anchorId="484ED2CE" wp14:editId="32EE9794">
+            <wp:extent cx="5731200" cy="3718994"/>
+            <wp:effectExtent l="76200" t="76200" r="136525" b="129540"/>
             <wp:docPr id="1" name="Grafik 1"/>
             <wp:cNvGraphicFramePr>
               <a:graphicFrameLocks xmlns:a="http://schemas.openxmlformats.org/drawingml/2006/main" noChangeAspect="1"/>
@@ -4233,7 +4437,7 @@
                   <pic:spPr>
                     <a:xfrm>
                       <a:off x="0" y="0"/>
-                      <a:ext cx="5731510" cy="3719195"/>
+                      <a:ext cx="5731200" cy="3718994"/>
                     </a:xfrm>
                     <a:prstGeom prst="rect">
                       <a:avLst/>
@@ -4354,89 +4558,259 @@
       <w:r>
         <w:t>Das erstellte ERM gab hierzu die perfekte Vorlage. Für jede Tabelle wird eine eigene Migration erstellt. «</w:t>
       </w:r>
+      <w:proofErr w:type="spellStart"/>
       <w:r>
         <w:rPr>
           <w:rFonts w:ascii="Consolas" w:hAnsi="Consolas"/>
           <w:sz w:val="20"/>
           <w:szCs w:val="20"/>
         </w:rPr>
-        <w:t>php artisan make:migration create_questions_table</w:t>
-      </w:r>
-      <w:r>
-        <w:t>»</w:t>
-      </w:r>
-    </w:p>
-    <w:p>
-      <w:pPr>
-        <w:rPr>
-          <w:noProof/>
-        </w:rPr>
-      </w:pPr>
-      <w:r>
-        <w:rPr>
-          <w:noProof/>
-        </w:rPr>
-        <w:t xml:space="preserve"> </w:t>
-      </w:r>
-      <w:r>
-        <w:rPr>
-          <w:noProof/>
-        </w:rPr>
-        <w:br w:type="page"/>
-      </w:r>
-    </w:p>
-    <w:p>
-      <w:pPr>
-        <w:pStyle w:val="berschrift2"/>
-      </w:pPr>
-      <w:r>
-        <w:lastRenderedPageBreak/>
-        <w:t>Laravel Models</w:t>
-      </w:r>
-    </w:p>
-    <w:p>
-      <w:r>
-        <w:t xml:space="preserve">Die Models können direkt von der Datenbank aus generiert werden. Dazu benötigt Composer eine externe Library. Diese kann dem Projekt </w:t>
-      </w:r>
-      <w:r>
-        <w:t>mit dem nachfolgenden Befehl hinzugefügt werden</w:t>
-      </w:r>
-      <w:r>
-        <w:t xml:space="preserve">: </w:t>
-      </w:r>
-      <w:r>
-        <w:br/>
-      </w:r>
-      <w:r>
-        <w:t>«</w:t>
-      </w:r>
+        <w:t>php</w:t>
+      </w:r>
+      <w:proofErr w:type="spellEnd"/>
       <w:r>
         <w:rPr>
           <w:rFonts w:ascii="Consolas" w:hAnsi="Consolas"/>
           <w:sz w:val="20"/>
           <w:szCs w:val="20"/>
         </w:rPr>
-        <w:t>composer require krlove/eloquent-model-generator --dev</w:t>
-      </w:r>
-      <w:r>
-        <w:t>»</w:t>
-      </w:r>
-    </w:p>
-    <w:p>
-      <w:r>
-        <w:t>Um die Models zu generieren benötigt man dann folgenden Befehl:</w:t>
-      </w:r>
-      <w:r>
-        <w:br/>
-        <w:t>«</w:t>
-      </w:r>
+        <w:t xml:space="preserve"> </w:t>
+      </w:r>
+      <w:proofErr w:type="spellStart"/>
       <w:r>
         <w:rPr>
           <w:rFonts w:ascii="Consolas" w:hAnsi="Consolas"/>
           <w:sz w:val="20"/>
           <w:szCs w:val="20"/>
         </w:rPr>
-        <w:t xml:space="preserve">php artisan krlove:generate:model </w:t>
+        <w:t>artisan</w:t>
+      </w:r>
+      <w:proofErr w:type="spellEnd"/>
+      <w:r>
+        <w:rPr>
+          <w:rFonts w:ascii="Consolas" w:hAnsi="Consolas"/>
+          <w:sz w:val="20"/>
+          <w:szCs w:val="20"/>
+        </w:rPr>
+        <w:t xml:space="preserve"> </w:t>
+      </w:r>
+      <w:proofErr w:type="spellStart"/>
+      <w:proofErr w:type="gramStart"/>
+      <w:r>
+        <w:rPr>
+          <w:rFonts w:ascii="Consolas" w:hAnsi="Consolas"/>
+          <w:sz w:val="20"/>
+          <w:szCs w:val="20"/>
+        </w:rPr>
+        <w:t>make:migration</w:t>
+      </w:r>
+      <w:proofErr w:type="spellEnd"/>
+      <w:proofErr w:type="gramEnd"/>
+      <w:r>
+        <w:rPr>
+          <w:rFonts w:ascii="Consolas" w:hAnsi="Consolas"/>
+          <w:sz w:val="20"/>
+          <w:szCs w:val="20"/>
+        </w:rPr>
+        <w:t xml:space="preserve"> </w:t>
+      </w:r>
+      <w:proofErr w:type="spellStart"/>
+      <w:r>
+        <w:rPr>
+          <w:rFonts w:ascii="Consolas" w:hAnsi="Consolas"/>
+          <w:sz w:val="20"/>
+          <w:szCs w:val="20"/>
+        </w:rPr>
+        <w:t>create_questions_table</w:t>
+      </w:r>
+      <w:proofErr w:type="spellEnd"/>
+      <w:r>
+        <w:t>»</w:t>
+      </w:r>
+    </w:p>
+    <w:p>
+      <w:pPr>
+        <w:rPr>
+          <w:noProof/>
+        </w:rPr>
+      </w:pPr>
+      <w:r>
+        <w:rPr>
+          <w:noProof/>
+        </w:rPr>
+        <w:t xml:space="preserve"> </w:t>
+      </w:r>
+      <w:r>
+        <w:rPr>
+          <w:noProof/>
+        </w:rPr>
+        <w:br w:type="page"/>
+      </w:r>
+    </w:p>
+    <w:p>
+      <w:pPr>
+        <w:pStyle w:val="berschrift2"/>
+      </w:pPr>
+      <w:r>
+        <w:lastRenderedPageBreak/>
+        <w:t>Laravel Models</w:t>
+      </w:r>
+    </w:p>
+    <w:p>
+      <w:r>
+        <w:t xml:space="preserve">Die Models können direkt von der Datenbank aus generiert werden. Dazu benötigt Composer eine externe Library. Diese kann dem Projekt </w:t>
+      </w:r>
+      <w:r>
+        <w:t>mit dem nachfolgenden Befehl hinzugefügt werden</w:t>
+      </w:r>
+      <w:r>
+        <w:t xml:space="preserve">: </w:t>
+      </w:r>
+      <w:r>
+        <w:br/>
+      </w:r>
+      <w:r>
+        <w:t>«</w:t>
+      </w:r>
+      <w:proofErr w:type="spellStart"/>
+      <w:r>
+        <w:rPr>
+          <w:rFonts w:ascii="Consolas" w:hAnsi="Consolas"/>
+          <w:sz w:val="20"/>
+          <w:szCs w:val="20"/>
+        </w:rPr>
+        <w:t>composer</w:t>
+      </w:r>
+      <w:proofErr w:type="spellEnd"/>
+      <w:r>
+        <w:rPr>
+          <w:rFonts w:ascii="Consolas" w:hAnsi="Consolas"/>
+          <w:sz w:val="20"/>
+          <w:szCs w:val="20"/>
+        </w:rPr>
+        <w:t xml:space="preserve"> </w:t>
+      </w:r>
+      <w:proofErr w:type="spellStart"/>
+      <w:r>
+        <w:rPr>
+          <w:rFonts w:ascii="Consolas" w:hAnsi="Consolas"/>
+          <w:sz w:val="20"/>
+          <w:szCs w:val="20"/>
+        </w:rPr>
+        <w:t>require</w:t>
+      </w:r>
+      <w:proofErr w:type="spellEnd"/>
+      <w:r>
+        <w:rPr>
+          <w:rFonts w:ascii="Consolas" w:hAnsi="Consolas"/>
+          <w:sz w:val="20"/>
+          <w:szCs w:val="20"/>
+        </w:rPr>
+        <w:t xml:space="preserve"> </w:t>
+      </w:r>
+      <w:proofErr w:type="spellStart"/>
+      <w:r>
+        <w:rPr>
+          <w:rFonts w:ascii="Consolas" w:hAnsi="Consolas"/>
+          <w:sz w:val="20"/>
+          <w:szCs w:val="20"/>
+        </w:rPr>
+        <w:t>krlove</w:t>
+      </w:r>
+      <w:proofErr w:type="spellEnd"/>
+      <w:r>
+        <w:rPr>
+          <w:rFonts w:ascii="Consolas" w:hAnsi="Consolas"/>
+          <w:sz w:val="20"/>
+          <w:szCs w:val="20"/>
+        </w:rPr>
+        <w:t>/eloquent-model-generator --</w:t>
+      </w:r>
+      <w:proofErr w:type="spellStart"/>
+      <w:r>
+        <w:rPr>
+          <w:rFonts w:ascii="Consolas" w:hAnsi="Consolas"/>
+          <w:sz w:val="20"/>
+          <w:szCs w:val="20"/>
+        </w:rPr>
+        <w:t>dev</w:t>
+      </w:r>
+      <w:proofErr w:type="spellEnd"/>
+      <w:r>
+        <w:t>»</w:t>
+      </w:r>
+    </w:p>
+    <w:p>
+      <w:r>
+        <w:t>Um die Models zu generieren benötigt man dann folgenden Befehl:</w:t>
+      </w:r>
+      <w:r>
+        <w:br/>
+        <w:t>«</w:t>
+      </w:r>
+      <w:proofErr w:type="spellStart"/>
+      <w:r>
+        <w:rPr>
+          <w:rFonts w:ascii="Consolas" w:hAnsi="Consolas"/>
+          <w:sz w:val="20"/>
+          <w:szCs w:val="20"/>
+        </w:rPr>
+        <w:t>php</w:t>
+      </w:r>
+      <w:proofErr w:type="spellEnd"/>
+      <w:r>
+        <w:rPr>
+          <w:rFonts w:ascii="Consolas" w:hAnsi="Consolas"/>
+          <w:sz w:val="20"/>
+          <w:szCs w:val="20"/>
+        </w:rPr>
+        <w:t xml:space="preserve"> </w:t>
+      </w:r>
+      <w:proofErr w:type="spellStart"/>
+      <w:r>
+        <w:rPr>
+          <w:rFonts w:ascii="Consolas" w:hAnsi="Consolas"/>
+          <w:sz w:val="20"/>
+          <w:szCs w:val="20"/>
+        </w:rPr>
+        <w:t>artisan</w:t>
+      </w:r>
+      <w:proofErr w:type="spellEnd"/>
+      <w:r>
+        <w:rPr>
+          <w:rFonts w:ascii="Consolas" w:hAnsi="Consolas"/>
+          <w:sz w:val="20"/>
+          <w:szCs w:val="20"/>
+        </w:rPr>
+        <w:t xml:space="preserve"> </w:t>
+      </w:r>
+      <w:proofErr w:type="spellStart"/>
+      <w:proofErr w:type="gramStart"/>
+      <w:r>
+        <w:rPr>
+          <w:rFonts w:ascii="Consolas" w:hAnsi="Consolas"/>
+          <w:sz w:val="20"/>
+          <w:szCs w:val="20"/>
+        </w:rPr>
+        <w:t>krlove:generate</w:t>
+      </w:r>
+      <w:proofErr w:type="gramEnd"/>
+      <w:r>
+        <w:rPr>
+          <w:rFonts w:ascii="Consolas" w:hAnsi="Consolas"/>
+          <w:sz w:val="20"/>
+          <w:szCs w:val="20"/>
+        </w:rPr>
+        <w:t>:model</w:t>
+      </w:r>
+      <w:proofErr w:type="spellEnd"/>
+      <w:r>
+        <w:rPr>
+          <w:rFonts w:ascii="Consolas" w:hAnsi="Consolas"/>
+          <w:sz w:val="20"/>
+          <w:szCs w:val="20"/>
+        </w:rPr>
+        <w:t xml:space="preserve"> </w:t>
       </w:r>
       <w:r>
         <w:rPr>
@@ -4452,8 +4826,27 @@
           <w:sz w:val="20"/>
           <w:szCs w:val="20"/>
         </w:rPr>
-        <w:t xml:space="preserve"> --table-name=</w:t>
-      </w:r>
+        <w:t xml:space="preserve"> --</w:t>
+      </w:r>
+      <w:proofErr w:type="spellStart"/>
+      <w:r>
+        <w:rPr>
+          <w:rFonts w:ascii="Consolas" w:hAnsi="Consolas"/>
+          <w:sz w:val="20"/>
+          <w:szCs w:val="20"/>
+        </w:rPr>
+        <w:t>table</w:t>
+      </w:r>
+      <w:proofErr w:type="spellEnd"/>
+      <w:r>
+        <w:rPr>
+          <w:rFonts w:ascii="Consolas" w:hAnsi="Consolas"/>
+          <w:sz w:val="20"/>
+          <w:szCs w:val="20"/>
+        </w:rPr>
+        <w:t>-name=</w:t>
+      </w:r>
+      <w:proofErr w:type="spellStart"/>
       <w:r>
         <w:rPr>
           <w:rFonts w:ascii="Consolas" w:hAnsi="Consolas"/>
@@ -4462,6 +4855,7 @@
         </w:rPr>
         <w:t>questions</w:t>
       </w:r>
+      <w:proofErr w:type="spellEnd"/>
       <w:r>
         <w:t>»</w:t>
       </w:r>
@@ -4491,8 +4885,13 @@
         <w:t>Property</w:t>
       </w:r>
       <w:r>
-        <w:t xml:space="preserve"> &amp; Keytype</w:t>
-      </w:r>
+        <w:t xml:space="preserve"> &amp; </w:t>
+      </w:r>
+      <w:proofErr w:type="spellStart"/>
+      <w:r>
+        <w:t>Keytype</w:t>
+      </w:r>
+      <w:proofErr w:type="spellEnd"/>
     </w:p>
     <w:p>
       <w:r>
@@ -4552,7 +4951,15 @@
     </w:p>
     <w:p>
       <w:r>
-        <w:t>Das Property beschreibt den Datentyp der Attribute und der Keytype den Datentyp der ID.</w:t>
+        <w:t xml:space="preserve">Das Property beschreibt den Datentyp der Attribute und der </w:t>
+      </w:r>
+      <w:proofErr w:type="spellStart"/>
+      <w:r>
+        <w:t>Keytype</w:t>
+      </w:r>
+      <w:proofErr w:type="spellEnd"/>
+      <w:r>
+        <w:t xml:space="preserve"> den Datentyp der ID.</w:t>
       </w:r>
     </w:p>
     <w:p>
@@ -4624,7 +5031,23 @@
         <w:t>Im Array «Fillable» werden alle zugänglichen Attribute definiert.</w:t>
       </w:r>
       <w:r>
-        <w:t xml:space="preserve"> Für Attribute welche nicht zugänglich sein sollen z.B. das Passwort wird noch ein zusätzlicher Eintrag im Array «$hidden» erstellt.</w:t>
+        <w:t xml:space="preserve"> Für </w:t>
+      </w:r>
+      <w:proofErr w:type="gramStart"/>
+      <w:r>
+        <w:t>Attribute</w:t>
+      </w:r>
+      <w:proofErr w:type="gramEnd"/>
+      <w:r>
+        <w:t xml:space="preserve"> welche nicht zugänglich sein sollen z.B. das Passwort wird noch ein zusätzlicher Eintrag im Array «$</w:t>
+      </w:r>
+      <w:proofErr w:type="spellStart"/>
+      <w:r>
+        <w:t>hidden</w:t>
+      </w:r>
+      <w:proofErr w:type="spellEnd"/>
+      <w:r>
+        <w:t>» erstellt.</w:t>
       </w:r>
     </w:p>
     <w:p>
@@ -4759,9 +5182,11 @@
       <w:r>
         <w:t>«</w:t>
       </w:r>
+      <w:proofErr w:type="spellStart"/>
       <w:r>
         <w:t>has-through</w:t>
       </w:r>
+      <w:proofErr w:type="spellEnd"/>
       <w:r>
         <w:t>»</w:t>
       </w:r>
@@ -4779,7 +5204,15 @@
       </w:pPr>
       <w:r>
         <w:lastRenderedPageBreak/>
-        <w:t>Custom Get Method</w:t>
+        <w:t xml:space="preserve">Custom </w:t>
+      </w:r>
+      <w:proofErr w:type="spellStart"/>
+      <w:r>
+        <w:t>Get</w:t>
+      </w:r>
+      <w:proofErr w:type="spellEnd"/>
+      <w:r>
+        <w:t xml:space="preserve"> Method</w:t>
       </w:r>
     </w:p>
     <w:p>
@@ -4859,37 +5292,33 @@
           <w:sz w:val="20"/>
           <w:szCs w:val="20"/>
         </w:rPr>
-        <w:t>$model-&gt;not_valid</w:t>
-      </w:r>
-      <w:r>
-        <w:t>»</w:t>
-      </w:r>
-    </w:p>
-    <w:p>
-      <w:pPr>
-        <w:pStyle w:val="berschrift3"/>
-      </w:pPr>
-      <w:r>
-        <w:t>Syntax</w:t>
-      </w:r>
-    </w:p>
-    <w:p>
-      <w:r>
-        <w:t>Als Beispiel wird ein Objekt des Models Question verwendet. Möchte man ein wert von einem Attribut haben wäre die Syntax: «</w:t>
-      </w:r>
+        <w:t>$model-&gt;</w:t>
+      </w:r>
+      <w:proofErr w:type="spellStart"/>
       <w:r>
         <w:rPr>
           <w:rFonts w:ascii="Consolas" w:hAnsi="Consolas"/>
           <w:sz w:val="20"/>
           <w:szCs w:val="20"/>
         </w:rPr>
-        <w:t>$question-&gt;name</w:t>
-      </w:r>
-      <w:r>
-        <w:t xml:space="preserve">». Wenn man nun von der Question alle Answers haben möchte, kann man dies so erreichen: </w:t>
-      </w:r>
-      <w:r>
-        <w:t>«</w:t>
+        <w:t>not_valid</w:t>
+      </w:r>
+      <w:proofErr w:type="spellEnd"/>
+      <w:r>
+        <w:t>»</w:t>
+      </w:r>
+    </w:p>
+    <w:p>
+      <w:pPr>
+        <w:pStyle w:val="berschrift3"/>
+      </w:pPr>
+      <w:r>
+        <w:t>Syntax</w:t>
+      </w:r>
+    </w:p>
+    <w:p>
+      <w:r>
+        <w:t>Als Beispiel wird ein Objekt des Models Question verwendet. Möchte man ein wert von einem Attribut haben wäre die Syntax: «</w:t>
       </w:r>
       <w:r>
         <w:rPr>
@@ -4897,35 +5326,171 @@
           <w:sz w:val="20"/>
           <w:szCs w:val="20"/>
         </w:rPr>
-        <w:t>$question-&gt;answers</w:t>
-      </w:r>
-      <w:r>
-        <w:t>».</w:t>
-      </w:r>
-    </w:p>
-    <w:p>
-      <w:pPr>
-        <w:pStyle w:val="berschrift2"/>
-      </w:pPr>
-      <w:r>
-        <w:t>DB: SEED</w:t>
-      </w:r>
-    </w:p>
-    <w:p>
-      <w:r>
-        <w:t>Um die Datenbank mit Dummy Daten zu füllen, benötigt man in Laravel sogenannte Factories und Seeders.</w:t>
-      </w:r>
-      <w:r>
-        <w:t xml:space="preserve"> Diese können mit dem Befehl: «</w:t>
-      </w:r>
+        <w:t>$</w:t>
+      </w:r>
+      <w:proofErr w:type="spellStart"/>
       <w:r>
         <w:rPr>
           <w:rFonts w:ascii="Consolas" w:hAnsi="Consolas"/>
           <w:sz w:val="20"/>
           <w:szCs w:val="20"/>
         </w:rPr>
-        <w:t>php artisan migrate:fresh –seed</w:t>
-      </w:r>
+        <w:t>question</w:t>
+      </w:r>
+      <w:proofErr w:type="spellEnd"/>
+      <w:r>
+        <w:rPr>
+          <w:rFonts w:ascii="Consolas" w:hAnsi="Consolas"/>
+          <w:sz w:val="20"/>
+          <w:szCs w:val="20"/>
+        </w:rPr>
+        <w:t>-&gt;</w:t>
+      </w:r>
+      <w:proofErr w:type="spellStart"/>
+      <w:r>
+        <w:rPr>
+          <w:rFonts w:ascii="Consolas" w:hAnsi="Consolas"/>
+          <w:sz w:val="20"/>
+          <w:szCs w:val="20"/>
+        </w:rPr>
+        <w:t>name</w:t>
+      </w:r>
+      <w:proofErr w:type="spellEnd"/>
+      <w:r>
+        <w:t xml:space="preserve">». Wenn man nun von der Question alle </w:t>
+      </w:r>
+      <w:proofErr w:type="spellStart"/>
+      <w:r>
+        <w:t>Answers</w:t>
+      </w:r>
+      <w:proofErr w:type="spellEnd"/>
+      <w:r>
+        <w:t xml:space="preserve"> haben möchte, kann man dies so erreichen: </w:t>
+      </w:r>
+      <w:r>
+        <w:t>«</w:t>
+      </w:r>
+      <w:r>
+        <w:rPr>
+          <w:rFonts w:ascii="Consolas" w:hAnsi="Consolas"/>
+          <w:sz w:val="20"/>
+          <w:szCs w:val="20"/>
+        </w:rPr>
+        <w:t>$</w:t>
+      </w:r>
+      <w:proofErr w:type="spellStart"/>
+      <w:r>
+        <w:rPr>
+          <w:rFonts w:ascii="Consolas" w:hAnsi="Consolas"/>
+          <w:sz w:val="20"/>
+          <w:szCs w:val="20"/>
+        </w:rPr>
+        <w:t>question</w:t>
+      </w:r>
+      <w:proofErr w:type="spellEnd"/>
+      <w:r>
+        <w:rPr>
+          <w:rFonts w:ascii="Consolas" w:hAnsi="Consolas"/>
+          <w:sz w:val="20"/>
+          <w:szCs w:val="20"/>
+        </w:rPr>
+        <w:t>-&gt;</w:t>
+      </w:r>
+      <w:proofErr w:type="spellStart"/>
+      <w:r>
+        <w:rPr>
+          <w:rFonts w:ascii="Consolas" w:hAnsi="Consolas"/>
+          <w:sz w:val="20"/>
+          <w:szCs w:val="20"/>
+        </w:rPr>
+        <w:t>answers</w:t>
+      </w:r>
+      <w:proofErr w:type="spellEnd"/>
+      <w:r>
+        <w:t>».</w:t>
+      </w:r>
+    </w:p>
+    <w:p>
+      <w:pPr>
+        <w:pStyle w:val="berschrift2"/>
+      </w:pPr>
+      <w:r>
+        <w:t>DB: SEED</w:t>
+      </w:r>
+    </w:p>
+    <w:p>
+      <w:r>
+        <w:t>Um die Datenbank mit Dummy Daten zu füllen, benötigt man in Laravel sogenannte Factories und Seeders.</w:t>
+      </w:r>
+      <w:r>
+        <w:t xml:space="preserve"> Diese können mit dem Befehl: «</w:t>
+      </w:r>
+      <w:proofErr w:type="spellStart"/>
+      <w:r>
+        <w:rPr>
+          <w:rFonts w:ascii="Consolas" w:hAnsi="Consolas"/>
+          <w:sz w:val="20"/>
+          <w:szCs w:val="20"/>
+        </w:rPr>
+        <w:t>php</w:t>
+      </w:r>
+      <w:proofErr w:type="spellEnd"/>
+      <w:r>
+        <w:rPr>
+          <w:rFonts w:ascii="Consolas" w:hAnsi="Consolas"/>
+          <w:sz w:val="20"/>
+          <w:szCs w:val="20"/>
+        </w:rPr>
+        <w:t xml:space="preserve"> </w:t>
+      </w:r>
+      <w:proofErr w:type="spellStart"/>
+      <w:r>
+        <w:rPr>
+          <w:rFonts w:ascii="Consolas" w:hAnsi="Consolas"/>
+          <w:sz w:val="20"/>
+          <w:szCs w:val="20"/>
+        </w:rPr>
+        <w:t>artisan</w:t>
+      </w:r>
+      <w:proofErr w:type="spellEnd"/>
+      <w:r>
+        <w:rPr>
+          <w:rFonts w:ascii="Consolas" w:hAnsi="Consolas"/>
+          <w:sz w:val="20"/>
+          <w:szCs w:val="20"/>
+        </w:rPr>
+        <w:t xml:space="preserve"> </w:t>
+      </w:r>
+      <w:proofErr w:type="spellStart"/>
+      <w:proofErr w:type="gramStart"/>
+      <w:r>
+        <w:rPr>
+          <w:rFonts w:ascii="Consolas" w:hAnsi="Consolas"/>
+          <w:sz w:val="20"/>
+          <w:szCs w:val="20"/>
+        </w:rPr>
+        <w:t>migrate:fresh</w:t>
+      </w:r>
+      <w:proofErr w:type="spellEnd"/>
+      <w:proofErr w:type="gramEnd"/>
+      <w:r>
+        <w:rPr>
+          <w:rFonts w:ascii="Consolas" w:hAnsi="Consolas"/>
+          <w:sz w:val="20"/>
+          <w:szCs w:val="20"/>
+        </w:rPr>
+        <w:t xml:space="preserve"> –</w:t>
+      </w:r>
+      <w:proofErr w:type="spellStart"/>
+      <w:r>
+        <w:rPr>
+          <w:rFonts w:ascii="Consolas" w:hAnsi="Consolas"/>
+          <w:sz w:val="20"/>
+          <w:szCs w:val="20"/>
+        </w:rPr>
+        <w:t>seed</w:t>
+      </w:r>
+      <w:proofErr w:type="spellEnd"/>
       <w:r>
         <w:t>» ausgeführt werden.</w:t>
       </w:r>
@@ -4958,9 +5523,9 @@
           <w:noProof/>
         </w:rPr>
         <w:drawing>
-          <wp:inline distT="0" distB="0" distL="0" distR="0" wp14:anchorId="25ADBDC1" wp14:editId="1727AF43">
-            <wp:extent cx="3446566" cy="1371600"/>
-            <wp:effectExtent l="76200" t="76200" r="135255" b="133350"/>
+          <wp:inline distT="0" distB="0" distL="0" distR="0" wp14:anchorId="25ADBDC1" wp14:editId="0FDCE304">
+            <wp:extent cx="3867814" cy="1539240"/>
+            <wp:effectExtent l="76200" t="76200" r="132715" b="137160"/>
             <wp:docPr id="4" name="Grafik 4"/>
             <wp:cNvGraphicFramePr>
               <a:graphicFrameLocks xmlns:a="http://schemas.openxmlformats.org/drawingml/2006/main" noChangeAspect="1"/>
@@ -4981,7 +5546,7 @@
                   <pic:spPr>
                     <a:xfrm>
                       <a:off x="0" y="0"/>
-                      <a:ext cx="3483786" cy="1386412"/>
+                      <a:ext cx="3918784" cy="1559524"/>
                     </a:xfrm>
                     <a:prstGeom prst="rect">
                       <a:avLst/>
@@ -5108,7 +5673,23 @@
     </w:p>
     <w:p>
       <w:r>
-        <w:t>Der Seeder ist dafür zuständig, wie oft welches Model erstellt werden soll oder falls statische Daten hinzugefügt werden sollen. Nachfolgende Abbildung zeigt das DatabaseSeeder.php file. In diesem werden alle anderen Seeder aufgerufen.</w:t>
+        <w:t xml:space="preserve">Der Seeder ist dafür zuständig, wie oft welches Model erstellt werden soll oder falls statische Daten hinzugefügt werden sollen. Nachfolgende Abbildung zeigt das </w:t>
+      </w:r>
+      <w:proofErr w:type="spellStart"/>
+      <w:r>
+        <w:t>DatabaseSeeder.php</w:t>
+      </w:r>
+      <w:proofErr w:type="spellEnd"/>
+      <w:r>
+        <w:t xml:space="preserve"> </w:t>
+      </w:r>
+      <w:proofErr w:type="spellStart"/>
+      <w:r>
+        <w:t>file</w:t>
+      </w:r>
+      <w:proofErr w:type="spellEnd"/>
+      <w:r>
+        <w:t>. In diesem werden alle anderen Seeder aufgerufen.</w:t>
       </w:r>
     </w:p>
     <w:p>
@@ -5178,7 +5759,15 @@
         <w:t>Statischer Seeder</w:t>
       </w:r>
       <w:r>
-        <w:t xml:space="preserve"> «DefaultAdminAcc»</w:t>
+        <w:t xml:space="preserve"> «</w:t>
+      </w:r>
+      <w:proofErr w:type="spellStart"/>
+      <w:r>
+        <w:t>DefaultAdminAcc</w:t>
+      </w:r>
+      <w:proofErr w:type="spellEnd"/>
+      <w:r>
+        <w:t>»</w:t>
       </w:r>
     </w:p>
     <w:p>
@@ -5253,7 +5842,15 @@
         <w:t>Dynamischer Seeder</w:t>
       </w:r>
       <w:r>
-        <w:t xml:space="preserve"> «GameSeeder»</w:t>
+        <w:t xml:space="preserve"> «</w:t>
+      </w:r>
+      <w:proofErr w:type="spellStart"/>
+      <w:r>
+        <w:t>GameSeeder</w:t>
+      </w:r>
+      <w:proofErr w:type="spellEnd"/>
+      <w:r>
+        <w:t>»</w:t>
       </w:r>
       <w:r>
         <w:t>:</w:t>
@@ -5270,9 +5867,9 @@
           <w:noProof/>
         </w:rPr>
         <w:drawing>
-          <wp:inline distT="0" distB="0" distL="0" distR="0" wp14:anchorId="0BE1EC1A" wp14:editId="6BD2EC35">
-            <wp:extent cx="5760000" cy="1808793"/>
-            <wp:effectExtent l="76200" t="76200" r="127000" b="134620"/>
+          <wp:inline distT="0" distB="0" distL="0" distR="0" wp14:anchorId="0BE1EC1A" wp14:editId="0604979A">
+            <wp:extent cx="5731200" cy="1799749"/>
+            <wp:effectExtent l="76200" t="76200" r="136525" b="124460"/>
             <wp:docPr id="15" name="Grafik 15"/>
             <wp:cNvGraphicFramePr>
               <a:graphicFrameLocks xmlns:a="http://schemas.openxmlformats.org/drawingml/2006/main" noChangeAspect="1"/>
@@ -5292,7 +5889,7 @@
                   <pic:spPr bwMode="auto">
                     <a:xfrm>
                       <a:off x="0" y="0"/>
-                      <a:ext cx="5760000" cy="1808793"/>
+                      <a:ext cx="5731200" cy="1799749"/>
                     </a:xfrm>
                     <a:prstGeom prst="rect">
                       <a:avLst/>
@@ -5350,8 +5947,22 @@
       </w:r>
     </w:p>
     <w:p>
+      <w:pPr>
+        <w:pStyle w:val="berschrift2"/>
+      </w:pPr>
       <w:r>
         <w:lastRenderedPageBreak/>
+        <w:t xml:space="preserve">Blade </w:t>
+      </w:r>
+      <w:proofErr w:type="spellStart"/>
+      <w:r>
+        <w:t>Templating</w:t>
+      </w:r>
+      <w:proofErr w:type="spellEnd"/>
+      <w:r>
+        <w:t xml:space="preserve"> Engine</w:t>
+      </w:r>
+      <w:r>
         <w:br w:type="page"/>
       </w:r>
     </w:p>
@@ -5381,7 +5992,15 @@
         <w:ind w:firstLine="708"/>
       </w:pPr>
       <w:r>
-        <w:t>(Login), (CRUD), (New Admin), (Update Admin Acc),</w:t>
+        <w:t xml:space="preserve">(Login), (CRUD), (New Admin), (Update Admin </w:t>
+      </w:r>
+      <w:proofErr w:type="spellStart"/>
+      <w:r>
+        <w:t>Acc</w:t>
+      </w:r>
+      <w:proofErr w:type="spellEnd"/>
+      <w:r>
+        <w:t>),</w:t>
       </w:r>
       <w:r>
         <w:t xml:space="preserve"> Del Highscore</w:t>
@@ -5430,8 +6049,13 @@
         <w:t xml:space="preserve">TESTING. + Unittests + </w:t>
       </w:r>
       <w:r>
-        <w:t>Integrationstest mit Selenium</w:t>
-      </w:r>
+        <w:t xml:space="preserve">Integrationstest mit </w:t>
+      </w:r>
+      <w:proofErr w:type="spellStart"/>
+      <w:r>
+        <w:t>Selenium</w:t>
+      </w:r>
+      <w:proofErr w:type="spellEnd"/>
     </w:p>
     <w:p/>
     <w:sectPr>
@@ -5790,6 +6414,119 @@
     </w:lvl>
   </w:abstractNum>
   <w:abstractNum w:abstractNumId="1" w15:restartNumberingAfterBreak="0">
+    <w:nsid w:val="1CF9233B"/>
+    <w:multiLevelType w:val="hybridMultilevel"/>
+    <w:tmpl w:val="AC0CD672"/>
+    <w:lvl w:ilvl="0" w:tplc="08070001">
+      <w:start w:val="1"/>
+      <w:numFmt w:val="bullet"/>
+      <w:lvlText w:val=""/>
+      <w:lvlJc w:val="left"/>
+      <w:pPr>
+        <w:ind w:left="720" w:hanging="360"/>
+      </w:pPr>
+      <w:rPr>
+        <w:rFonts w:ascii="Symbol" w:hAnsi="Symbol" w:hint="default"/>
+      </w:rPr>
+    </w:lvl>
+    <w:lvl w:ilvl="1" w:tplc="08070003" w:tentative="1">
+      <w:start w:val="1"/>
+      <w:numFmt w:val="bullet"/>
+      <w:lvlText w:val="o"/>
+      <w:lvlJc w:val="left"/>
+      <w:pPr>
+        <w:ind w:left="1440" w:hanging="360"/>
+      </w:pPr>
+      <w:rPr>
+        <w:rFonts w:ascii="Courier New" w:hAnsi="Courier New" w:cs="Courier New" w:hint="default"/>
+      </w:rPr>
+    </w:lvl>
+    <w:lvl w:ilvl="2" w:tplc="08070005" w:tentative="1">
+      <w:start w:val="1"/>
+      <w:numFmt w:val="bullet"/>
+      <w:lvlText w:val=""/>
+      <w:lvlJc w:val="left"/>
+      <w:pPr>
+        <w:ind w:left="2160" w:hanging="360"/>
+      </w:pPr>
+      <w:rPr>
+        <w:rFonts w:ascii="Wingdings" w:hAnsi="Wingdings" w:hint="default"/>
+      </w:rPr>
+    </w:lvl>
+    <w:lvl w:ilvl="3" w:tplc="08070001" w:tentative="1">
+      <w:start w:val="1"/>
+      <w:numFmt w:val="bullet"/>
+      <w:lvlText w:val=""/>
+      <w:lvlJc w:val="left"/>
+      <w:pPr>
+        <w:ind w:left="2880" w:hanging="360"/>
+      </w:pPr>
+      <w:rPr>
+        <w:rFonts w:ascii="Symbol" w:hAnsi="Symbol" w:hint="default"/>
+      </w:rPr>
+    </w:lvl>
+    <w:lvl w:ilvl="4" w:tplc="08070003" w:tentative="1">
+      <w:start w:val="1"/>
+      <w:numFmt w:val="bullet"/>
+      <w:lvlText w:val="o"/>
+      <w:lvlJc w:val="left"/>
+      <w:pPr>
+        <w:ind w:left="3600" w:hanging="360"/>
+      </w:pPr>
+      <w:rPr>
+        <w:rFonts w:ascii="Courier New" w:hAnsi="Courier New" w:cs="Courier New" w:hint="default"/>
+      </w:rPr>
+    </w:lvl>
+    <w:lvl w:ilvl="5" w:tplc="08070005" w:tentative="1">
+      <w:start w:val="1"/>
+      <w:numFmt w:val="bullet"/>
+      <w:lvlText w:val=""/>
+      <w:lvlJc w:val="left"/>
+      <w:pPr>
+        <w:ind w:left="4320" w:hanging="360"/>
+      </w:pPr>
+      <w:rPr>
+        <w:rFonts w:ascii="Wingdings" w:hAnsi="Wingdings" w:hint="default"/>
+      </w:rPr>
+    </w:lvl>
+    <w:lvl w:ilvl="6" w:tplc="08070001" w:tentative="1">
+      <w:start w:val="1"/>
+      <w:numFmt w:val="bullet"/>
+      <w:lvlText w:val=""/>
+      <w:lvlJc w:val="left"/>
+      <w:pPr>
+        <w:ind w:left="5040" w:hanging="360"/>
+      </w:pPr>
+      <w:rPr>
+        <w:rFonts w:ascii="Symbol" w:hAnsi="Symbol" w:hint="default"/>
+      </w:rPr>
+    </w:lvl>
+    <w:lvl w:ilvl="7" w:tplc="08070003" w:tentative="1">
+      <w:start w:val="1"/>
+      <w:numFmt w:val="bullet"/>
+      <w:lvlText w:val="o"/>
+      <w:lvlJc w:val="left"/>
+      <w:pPr>
+        <w:ind w:left="5760" w:hanging="360"/>
+      </w:pPr>
+      <w:rPr>
+        <w:rFonts w:ascii="Courier New" w:hAnsi="Courier New" w:cs="Courier New" w:hint="default"/>
+      </w:rPr>
+    </w:lvl>
+    <w:lvl w:ilvl="8" w:tplc="08070005" w:tentative="1">
+      <w:start w:val="1"/>
+      <w:numFmt w:val="bullet"/>
+      <w:lvlText w:val=""/>
+      <w:lvlJc w:val="left"/>
+      <w:pPr>
+        <w:ind w:left="6480" w:hanging="360"/>
+      </w:pPr>
+      <w:rPr>
+        <w:rFonts w:ascii="Wingdings" w:hAnsi="Wingdings" w:hint="default"/>
+      </w:rPr>
+    </w:lvl>
+  </w:abstractNum>
+  <w:abstractNum w:abstractNumId="2" w15:restartNumberingAfterBreak="0">
     <w:nsid w:val="31530197"/>
     <w:multiLevelType w:val="hybridMultilevel"/>
     <w:tmpl w:val="698C779C"/>
@@ -5901,7 +6638,7 @@
       </w:rPr>
     </w:lvl>
   </w:abstractNum>
-  <w:abstractNum w:abstractNumId="2" w15:restartNumberingAfterBreak="0">
+  <w:abstractNum w:abstractNumId="3" w15:restartNumberingAfterBreak="0">
     <w:nsid w:val="3EA44B0F"/>
     <w:multiLevelType w:val="hybridMultilevel"/>
     <w:tmpl w:val="782CA0E6"/>
@@ -6013,7 +6750,7 @@
       </w:rPr>
     </w:lvl>
   </w:abstractNum>
-  <w:abstractNum w:abstractNumId="3" w15:restartNumberingAfterBreak="0">
+  <w:abstractNum w:abstractNumId="4" w15:restartNumberingAfterBreak="0">
     <w:nsid w:val="4765338C"/>
     <w:multiLevelType w:val="hybridMultilevel"/>
     <w:tmpl w:val="7DC08B70"/>
@@ -6125,7 +6862,7 @@
       </w:rPr>
     </w:lvl>
   </w:abstractNum>
-  <w:abstractNum w:abstractNumId="4" w15:restartNumberingAfterBreak="0">
+  <w:abstractNum w:abstractNumId="5" w15:restartNumberingAfterBreak="0">
     <w:nsid w:val="4D353CA1"/>
     <w:multiLevelType w:val="hybridMultilevel"/>
     <w:tmpl w:val="687E32B4"/>
@@ -6237,7 +6974,7 @@
       </w:rPr>
     </w:lvl>
   </w:abstractNum>
-  <w:abstractNum w:abstractNumId="5" w15:restartNumberingAfterBreak="0">
+  <w:abstractNum w:abstractNumId="6" w15:restartNumberingAfterBreak="0">
     <w:nsid w:val="4DA32498"/>
     <w:multiLevelType w:val="hybridMultilevel"/>
     <w:tmpl w:val="AF7CD36C"/>
@@ -6349,7 +7086,7 @@
       </w:rPr>
     </w:lvl>
   </w:abstractNum>
-  <w:abstractNum w:abstractNumId="6" w15:restartNumberingAfterBreak="0">
+  <w:abstractNum w:abstractNumId="7" w15:restartNumberingAfterBreak="0">
     <w:nsid w:val="59002132"/>
     <w:multiLevelType w:val="hybridMultilevel"/>
     <w:tmpl w:val="41D26070"/>
@@ -6461,7 +7198,7 @@
       </w:rPr>
     </w:lvl>
   </w:abstractNum>
-  <w:abstractNum w:abstractNumId="7" w15:restartNumberingAfterBreak="0">
+  <w:abstractNum w:abstractNumId="8" w15:restartNumberingAfterBreak="0">
     <w:nsid w:val="5C002BA9"/>
     <w:multiLevelType w:val="hybridMultilevel"/>
     <w:tmpl w:val="4C4C5A04"/>
@@ -6574,7 +7311,7 @@
       </w:rPr>
     </w:lvl>
   </w:abstractNum>
-  <w:abstractNum w:abstractNumId="8" w15:restartNumberingAfterBreak="0">
+  <w:abstractNum w:abstractNumId="9" w15:restartNumberingAfterBreak="0">
     <w:nsid w:val="5D71787D"/>
     <w:multiLevelType w:val="hybridMultilevel"/>
     <w:tmpl w:val="493E42FE"/>
@@ -6687,7 +7424,7 @@
       </w:rPr>
     </w:lvl>
   </w:abstractNum>
-  <w:abstractNum w:abstractNumId="9" w15:restartNumberingAfterBreak="0">
+  <w:abstractNum w:abstractNumId="10" w15:restartNumberingAfterBreak="0">
     <w:nsid w:val="5E6D41BE"/>
     <w:multiLevelType w:val="hybridMultilevel"/>
     <w:tmpl w:val="9448F866"/>
@@ -6799,7 +7536,7 @@
       </w:rPr>
     </w:lvl>
   </w:abstractNum>
-  <w:abstractNum w:abstractNumId="10" w15:restartNumberingAfterBreak="0">
+  <w:abstractNum w:abstractNumId="11" w15:restartNumberingAfterBreak="0">
     <w:nsid w:val="7E957FB3"/>
     <w:multiLevelType w:val="hybridMultilevel"/>
     <w:tmpl w:val="00EA8DA8"/>
@@ -6942,34 +7679,37 @@
     <w:abstractNumId w:val="0"/>
   </w:num>
   <w:num w:numId="11">
+    <w:abstractNumId w:val="9"/>
+  </w:num>
+  <w:num w:numId="12">
+    <w:abstractNumId w:val="11"/>
+  </w:num>
+  <w:num w:numId="13">
+    <w:abstractNumId w:val="2"/>
+  </w:num>
+  <w:num w:numId="14">
     <w:abstractNumId w:val="8"/>
   </w:num>
-  <w:num w:numId="12">
+  <w:num w:numId="15">
     <w:abstractNumId w:val="10"/>
   </w:num>
-  <w:num w:numId="13">
-    <w:abstractNumId w:val="1"/>
+  <w:num w:numId="16">
+    <w:abstractNumId w:val="5"/>
   </w:num>
-  <w:num w:numId="14">
+  <w:num w:numId="17">
+    <w:abstractNumId w:val="4"/>
+  </w:num>
+  <w:num w:numId="18">
+    <w:abstractNumId w:val="6"/>
+  </w:num>
+  <w:num w:numId="19">
+    <w:abstractNumId w:val="3"/>
+  </w:num>
+  <w:num w:numId="20">
     <w:abstractNumId w:val="7"/>
   </w:num>
-  <w:num w:numId="15">
-    <w:abstractNumId w:val="9"/>
-  </w:num>
-  <w:num w:numId="16">
-    <w:abstractNumId w:val="4"/>
-  </w:num>
-  <w:num w:numId="17">
-    <w:abstractNumId w:val="3"/>
-  </w:num>
-  <w:num w:numId="18">
-    <w:abstractNumId w:val="5"/>
-  </w:num>
-  <w:num w:numId="19">
-    <w:abstractNumId w:val="2"/>
-  </w:num>
-  <w:num w:numId="20">
-    <w:abstractNumId w:val="6"/>
+  <w:num w:numId="21">
+    <w:abstractNumId w:val="1"/>
   </w:num>
 </w:numbering>
 </file>

--- a/Documents/M151_Dokumentation_OConnor.docx
+++ b/Documents/M151_Dokumentation_OConnor.docx
@@ -1037,7 +1037,7 @@
           <w:r>
             <w:fldChar w:fldCharType="separate"/>
           </w:r>
-          <w:hyperlink w:anchor="_Toc66788517" w:history="1">
+          <w:hyperlink w:anchor="_Toc67410896" w:history="1">
             <w:r>
               <w:rPr>
                 <w:rStyle w:val="Hyperlink"/>
@@ -1078,7 +1078,7 @@
                 <w:noProof/>
                 <w:webHidden/>
               </w:rPr>
-              <w:instrText xml:space="preserve"> PAGEREF _Toc66788517 \h </w:instrText>
+              <w:instrText xml:space="preserve"> PAGEREF _Toc67410896 \h </w:instrText>
             </w:r>
             <w:r>
               <w:rPr>
@@ -1098,7 +1098,7 @@
                 <w:noProof/>
                 <w:webHidden/>
               </w:rPr>
-              <w:t>2</w:t>
+              <w:t>3</w:t>
             </w:r>
             <w:r>
               <w:rPr>
@@ -1121,7 +1121,7 @@
               <w:lang w:eastAsia="de-CH"/>
             </w:rPr>
           </w:pPr>
-          <w:hyperlink w:anchor="_Toc66788518" w:history="1">
+          <w:hyperlink w:anchor="_Toc67410897" w:history="1">
             <w:r>
               <w:rPr>
                 <w:rStyle w:val="Hyperlink"/>
@@ -1162,7 +1162,7 @@
                 <w:noProof/>
                 <w:webHidden/>
               </w:rPr>
-              <w:instrText xml:space="preserve"> PAGEREF _Toc66788518 \h </w:instrText>
+              <w:instrText xml:space="preserve"> PAGEREF _Toc67410897 \h </w:instrText>
             </w:r>
             <w:r>
               <w:rPr>
@@ -1182,7 +1182,7 @@
                 <w:noProof/>
                 <w:webHidden/>
               </w:rPr>
-              <w:t>2</w:t>
+              <w:t>3</w:t>
             </w:r>
             <w:r>
               <w:rPr>
@@ -1205,7 +1205,7 @@
               <w:lang w:eastAsia="de-CH"/>
             </w:rPr>
           </w:pPr>
-          <w:hyperlink w:anchor="_Toc66788519" w:history="1">
+          <w:hyperlink w:anchor="_Toc67410898" w:history="1">
             <w:r>
               <w:rPr>
                 <w:rStyle w:val="Hyperlink"/>
@@ -1246,7 +1246,7 @@
                 <w:noProof/>
                 <w:webHidden/>
               </w:rPr>
-              <w:instrText xml:space="preserve"> PAGEREF _Toc66788519 \h </w:instrText>
+              <w:instrText xml:space="preserve"> PAGEREF _Toc67410898 \h </w:instrText>
             </w:r>
             <w:r>
               <w:rPr>
@@ -1266,7 +1266,7 @@
                 <w:noProof/>
                 <w:webHidden/>
               </w:rPr>
-              <w:t>2</w:t>
+              <w:t>3</w:t>
             </w:r>
             <w:r>
               <w:rPr>
@@ -1289,7 +1289,7 @@
               <w:lang w:eastAsia="de-CH"/>
             </w:rPr>
           </w:pPr>
-          <w:hyperlink w:anchor="_Toc66788520" w:history="1">
+          <w:hyperlink w:anchor="_Toc67410899" w:history="1">
             <w:r>
               <w:rPr>
                 <w:rStyle w:val="Hyperlink"/>
@@ -1330,7 +1330,7 @@
                 <w:noProof/>
                 <w:webHidden/>
               </w:rPr>
-              <w:instrText xml:space="preserve"> PAGEREF _Toc66788520 \h </w:instrText>
+              <w:instrText xml:space="preserve"> PAGEREF _Toc67410899 \h </w:instrText>
             </w:r>
             <w:r>
               <w:rPr>
@@ -1350,7 +1350,7 @@
                 <w:noProof/>
                 <w:webHidden/>
               </w:rPr>
-              <w:t>2</w:t>
+              <w:t>3</w:t>
             </w:r>
             <w:r>
               <w:rPr>
@@ -1373,7 +1373,7 @@
               <w:lang w:eastAsia="de-CH"/>
             </w:rPr>
           </w:pPr>
-          <w:hyperlink w:anchor="_Toc66788521" w:history="1">
+          <w:hyperlink w:anchor="_Toc67410900" w:history="1">
             <w:r>
               <w:rPr>
                 <w:rStyle w:val="Hyperlink"/>
@@ -1414,7 +1414,7 @@
                 <w:noProof/>
                 <w:webHidden/>
               </w:rPr>
-              <w:instrText xml:space="preserve"> PAGEREF _Toc66788521 \h </w:instrText>
+              <w:instrText xml:space="preserve"> PAGEREF _Toc67410900 \h </w:instrText>
             </w:r>
             <w:r>
               <w:rPr>
@@ -1434,7 +1434,7 @@
                 <w:noProof/>
                 <w:webHidden/>
               </w:rPr>
-              <w:t>2</w:t>
+              <w:t>3</w:t>
             </w:r>
             <w:r>
               <w:rPr>
@@ -1457,7 +1457,7 @@
               <w:lang w:eastAsia="de-CH"/>
             </w:rPr>
           </w:pPr>
-          <w:hyperlink w:anchor="_Toc66788522" w:history="1">
+          <w:hyperlink w:anchor="_Toc67410901" w:history="1">
             <w:r>
               <w:rPr>
                 <w:rStyle w:val="Hyperlink"/>
@@ -1498,7 +1498,7 @@
                 <w:noProof/>
                 <w:webHidden/>
               </w:rPr>
-              <w:instrText xml:space="preserve"> PAGEREF _Toc66788522 \h </w:instrText>
+              <w:instrText xml:space="preserve"> PAGEREF _Toc67410901 \h </w:instrText>
             </w:r>
             <w:r>
               <w:rPr>
@@ -1518,7 +1518,7 @@
                 <w:noProof/>
                 <w:webHidden/>
               </w:rPr>
-              <w:t>2</w:t>
+              <w:t>3</w:t>
             </w:r>
             <w:r>
               <w:rPr>
@@ -1541,7 +1541,7 @@
               <w:lang w:eastAsia="de-CH"/>
             </w:rPr>
           </w:pPr>
-          <w:hyperlink w:anchor="_Toc66788523" w:history="1">
+          <w:hyperlink w:anchor="_Toc67410902" w:history="1">
             <w:r>
               <w:rPr>
                 <w:rStyle w:val="Hyperlink"/>
@@ -1582,7 +1582,7 @@
                 <w:noProof/>
                 <w:webHidden/>
               </w:rPr>
-              <w:instrText xml:space="preserve"> PAGEREF _Toc66788523 \h </w:instrText>
+              <w:instrText xml:space="preserve"> PAGEREF _Toc67410902 \h </w:instrText>
             </w:r>
             <w:r>
               <w:rPr>
@@ -1602,7 +1602,7 @@
                 <w:noProof/>
                 <w:webHidden/>
               </w:rPr>
-              <w:t>3</w:t>
+              <w:t>4</w:t>
             </w:r>
             <w:r>
               <w:rPr>
@@ -1625,7 +1625,7 @@
               <w:lang w:eastAsia="de-CH"/>
             </w:rPr>
           </w:pPr>
-          <w:hyperlink w:anchor="_Toc66788524" w:history="1">
+          <w:hyperlink w:anchor="_Toc67410903" w:history="1">
             <w:r>
               <w:rPr>
                 <w:rStyle w:val="Hyperlink"/>
@@ -1645,7 +1645,7 @@
                 <w:rStyle w:val="Hyperlink"/>
                 <w:noProof/>
               </w:rPr>
-              <w:t>Planung</w:t>
+              <w:t>Projektplanung</w:t>
             </w:r>
             <w:r>
               <w:rPr>
@@ -1666,7 +1666,7 @@
                 <w:noProof/>
                 <w:webHidden/>
               </w:rPr>
-              <w:instrText xml:space="preserve"> PAGEREF _Toc66788524 \h </w:instrText>
+              <w:instrText xml:space="preserve"> PAGEREF _Toc67410903 \h </w:instrText>
             </w:r>
             <w:r>
               <w:rPr>
@@ -1686,7 +1686,7 @@
                 <w:noProof/>
                 <w:webHidden/>
               </w:rPr>
-              <w:t>4</w:t>
+              <w:t>5</w:t>
             </w:r>
             <w:r>
               <w:rPr>
@@ -1709,7 +1709,7 @@
               <w:lang w:eastAsia="de-CH"/>
             </w:rPr>
           </w:pPr>
-          <w:hyperlink w:anchor="_Toc66788525" w:history="1">
+          <w:hyperlink w:anchor="_Toc67410904" w:history="1">
             <w:r>
               <w:rPr>
                 <w:rStyle w:val="Hyperlink"/>
@@ -1729,6 +1729,678 @@
                 <w:rStyle w:val="Hyperlink"/>
                 <w:noProof/>
               </w:rPr>
+              <w:t>Definition der Teilziele</w:t>
+            </w:r>
+            <w:r>
+              <w:rPr>
+                <w:noProof/>
+                <w:webHidden/>
+              </w:rPr>
+              <w:tab/>
+            </w:r>
+            <w:r>
+              <w:rPr>
+                <w:noProof/>
+                <w:webHidden/>
+              </w:rPr>
+              <w:fldChar w:fldCharType="begin"/>
+            </w:r>
+            <w:r>
+              <w:rPr>
+                <w:noProof/>
+                <w:webHidden/>
+              </w:rPr>
+              <w:instrText xml:space="preserve"> PAGEREF _Toc67410904 \h </w:instrText>
+            </w:r>
+            <w:r>
+              <w:rPr>
+                <w:noProof/>
+                <w:webHidden/>
+              </w:rPr>
+            </w:r>
+            <w:r>
+              <w:rPr>
+                <w:noProof/>
+                <w:webHidden/>
+              </w:rPr>
+              <w:fldChar w:fldCharType="separate"/>
+            </w:r>
+            <w:r>
+              <w:rPr>
+                <w:noProof/>
+                <w:webHidden/>
+              </w:rPr>
+              <w:t>5</w:t>
+            </w:r>
+            <w:r>
+              <w:rPr>
+                <w:noProof/>
+                <w:webHidden/>
+              </w:rPr>
+              <w:fldChar w:fldCharType="end"/>
+            </w:r>
+          </w:hyperlink>
+        </w:p>
+        <w:p>
+          <w:pPr>
+            <w:pStyle w:val="Verzeichnis3"/>
+            <w:tabs>
+              <w:tab w:val="left" w:pos="1320"/>
+              <w:tab w:val="right" w:leader="dot" w:pos="9016"/>
+            </w:tabs>
+            <w:rPr>
+              <w:noProof/>
+              <w:lang w:eastAsia="de-CH"/>
+            </w:rPr>
+          </w:pPr>
+          <w:hyperlink w:anchor="_Toc67410905" w:history="1">
+            <w:r>
+              <w:rPr>
+                <w:rStyle w:val="Hyperlink"/>
+                <w:noProof/>
+              </w:rPr>
+              <w:t>3.1.1</w:t>
+            </w:r>
+            <w:r>
+              <w:rPr>
+                <w:noProof/>
+                <w:lang w:eastAsia="de-CH"/>
+              </w:rPr>
+              <w:tab/>
+            </w:r>
+            <w:r>
+              <w:rPr>
+                <w:rStyle w:val="Hyperlink"/>
+                <w:noProof/>
+              </w:rPr>
+              <w:t>Datenbank</w:t>
+            </w:r>
+            <w:r>
+              <w:rPr>
+                <w:noProof/>
+                <w:webHidden/>
+              </w:rPr>
+              <w:tab/>
+            </w:r>
+            <w:r>
+              <w:rPr>
+                <w:noProof/>
+                <w:webHidden/>
+              </w:rPr>
+              <w:fldChar w:fldCharType="begin"/>
+            </w:r>
+            <w:r>
+              <w:rPr>
+                <w:noProof/>
+                <w:webHidden/>
+              </w:rPr>
+              <w:instrText xml:space="preserve"> PAGEREF _Toc67410905 \h </w:instrText>
+            </w:r>
+            <w:r>
+              <w:rPr>
+                <w:noProof/>
+                <w:webHidden/>
+              </w:rPr>
+            </w:r>
+            <w:r>
+              <w:rPr>
+                <w:noProof/>
+                <w:webHidden/>
+              </w:rPr>
+              <w:fldChar w:fldCharType="separate"/>
+            </w:r>
+            <w:r>
+              <w:rPr>
+                <w:noProof/>
+                <w:webHidden/>
+              </w:rPr>
+              <w:t>5</w:t>
+            </w:r>
+            <w:r>
+              <w:rPr>
+                <w:noProof/>
+                <w:webHidden/>
+              </w:rPr>
+              <w:fldChar w:fldCharType="end"/>
+            </w:r>
+          </w:hyperlink>
+        </w:p>
+        <w:p>
+          <w:pPr>
+            <w:pStyle w:val="Verzeichnis3"/>
+            <w:tabs>
+              <w:tab w:val="left" w:pos="1320"/>
+              <w:tab w:val="right" w:leader="dot" w:pos="9016"/>
+            </w:tabs>
+            <w:rPr>
+              <w:noProof/>
+              <w:lang w:eastAsia="de-CH"/>
+            </w:rPr>
+          </w:pPr>
+          <w:hyperlink w:anchor="_Toc67410906" w:history="1">
+            <w:r>
+              <w:rPr>
+                <w:rStyle w:val="Hyperlink"/>
+                <w:noProof/>
+              </w:rPr>
+              <w:t>3.1.2</w:t>
+            </w:r>
+            <w:r>
+              <w:rPr>
+                <w:noProof/>
+                <w:lang w:eastAsia="de-CH"/>
+              </w:rPr>
+              <w:tab/>
+            </w:r>
+            <w:r>
+              <w:rPr>
+                <w:rStyle w:val="Hyperlink"/>
+                <w:noProof/>
+              </w:rPr>
+              <w:t>Model Controller (CRUD)</w:t>
+            </w:r>
+            <w:r>
+              <w:rPr>
+                <w:noProof/>
+                <w:webHidden/>
+              </w:rPr>
+              <w:tab/>
+            </w:r>
+            <w:r>
+              <w:rPr>
+                <w:noProof/>
+                <w:webHidden/>
+              </w:rPr>
+              <w:fldChar w:fldCharType="begin"/>
+            </w:r>
+            <w:r>
+              <w:rPr>
+                <w:noProof/>
+                <w:webHidden/>
+              </w:rPr>
+              <w:instrText xml:space="preserve"> PAGEREF _Toc67410906 \h </w:instrText>
+            </w:r>
+            <w:r>
+              <w:rPr>
+                <w:noProof/>
+                <w:webHidden/>
+              </w:rPr>
+            </w:r>
+            <w:r>
+              <w:rPr>
+                <w:noProof/>
+                <w:webHidden/>
+              </w:rPr>
+              <w:fldChar w:fldCharType="separate"/>
+            </w:r>
+            <w:r>
+              <w:rPr>
+                <w:noProof/>
+                <w:webHidden/>
+              </w:rPr>
+              <w:t>5</w:t>
+            </w:r>
+            <w:r>
+              <w:rPr>
+                <w:noProof/>
+                <w:webHidden/>
+              </w:rPr>
+              <w:fldChar w:fldCharType="end"/>
+            </w:r>
+          </w:hyperlink>
+        </w:p>
+        <w:p>
+          <w:pPr>
+            <w:pStyle w:val="Verzeichnis3"/>
+            <w:tabs>
+              <w:tab w:val="left" w:pos="1320"/>
+              <w:tab w:val="right" w:leader="dot" w:pos="9016"/>
+            </w:tabs>
+            <w:rPr>
+              <w:noProof/>
+              <w:lang w:eastAsia="de-CH"/>
+            </w:rPr>
+          </w:pPr>
+          <w:hyperlink w:anchor="_Toc67410907" w:history="1">
+            <w:r>
+              <w:rPr>
+                <w:rStyle w:val="Hyperlink"/>
+                <w:noProof/>
+              </w:rPr>
+              <w:t>3.1.3</w:t>
+            </w:r>
+            <w:r>
+              <w:rPr>
+                <w:noProof/>
+                <w:lang w:eastAsia="de-CH"/>
+              </w:rPr>
+              <w:tab/>
+            </w:r>
+            <w:r>
+              <w:rPr>
+                <w:rStyle w:val="Hyperlink"/>
+                <w:noProof/>
+              </w:rPr>
+              <w:t>Routing</w:t>
+            </w:r>
+            <w:r>
+              <w:rPr>
+                <w:noProof/>
+                <w:webHidden/>
+              </w:rPr>
+              <w:tab/>
+            </w:r>
+            <w:r>
+              <w:rPr>
+                <w:noProof/>
+                <w:webHidden/>
+              </w:rPr>
+              <w:fldChar w:fldCharType="begin"/>
+            </w:r>
+            <w:r>
+              <w:rPr>
+                <w:noProof/>
+                <w:webHidden/>
+              </w:rPr>
+              <w:instrText xml:space="preserve"> PAGEREF _Toc67410907 \h </w:instrText>
+            </w:r>
+            <w:r>
+              <w:rPr>
+                <w:noProof/>
+                <w:webHidden/>
+              </w:rPr>
+            </w:r>
+            <w:r>
+              <w:rPr>
+                <w:noProof/>
+                <w:webHidden/>
+              </w:rPr>
+              <w:fldChar w:fldCharType="separate"/>
+            </w:r>
+            <w:r>
+              <w:rPr>
+                <w:noProof/>
+                <w:webHidden/>
+              </w:rPr>
+              <w:t>5</w:t>
+            </w:r>
+            <w:r>
+              <w:rPr>
+                <w:noProof/>
+                <w:webHidden/>
+              </w:rPr>
+              <w:fldChar w:fldCharType="end"/>
+            </w:r>
+          </w:hyperlink>
+        </w:p>
+        <w:p>
+          <w:pPr>
+            <w:pStyle w:val="Verzeichnis3"/>
+            <w:tabs>
+              <w:tab w:val="left" w:pos="1320"/>
+              <w:tab w:val="right" w:leader="dot" w:pos="9016"/>
+            </w:tabs>
+            <w:rPr>
+              <w:noProof/>
+              <w:lang w:eastAsia="de-CH"/>
+            </w:rPr>
+          </w:pPr>
+          <w:hyperlink w:anchor="_Toc67410908" w:history="1">
+            <w:r>
+              <w:rPr>
+                <w:rStyle w:val="Hyperlink"/>
+                <w:noProof/>
+              </w:rPr>
+              <w:t>3.1.4</w:t>
+            </w:r>
+            <w:r>
+              <w:rPr>
+                <w:noProof/>
+                <w:lang w:eastAsia="de-CH"/>
+              </w:rPr>
+              <w:tab/>
+            </w:r>
+            <w:r>
+              <w:rPr>
+                <w:rStyle w:val="Hyperlink"/>
+                <w:noProof/>
+              </w:rPr>
+              <w:t>Admin-User Account</w:t>
+            </w:r>
+            <w:r>
+              <w:rPr>
+                <w:noProof/>
+                <w:webHidden/>
+              </w:rPr>
+              <w:tab/>
+            </w:r>
+            <w:r>
+              <w:rPr>
+                <w:noProof/>
+                <w:webHidden/>
+              </w:rPr>
+              <w:fldChar w:fldCharType="begin"/>
+            </w:r>
+            <w:r>
+              <w:rPr>
+                <w:noProof/>
+                <w:webHidden/>
+              </w:rPr>
+              <w:instrText xml:space="preserve"> PAGEREF _Toc67410908 \h </w:instrText>
+            </w:r>
+            <w:r>
+              <w:rPr>
+                <w:noProof/>
+                <w:webHidden/>
+              </w:rPr>
+            </w:r>
+            <w:r>
+              <w:rPr>
+                <w:noProof/>
+                <w:webHidden/>
+              </w:rPr>
+              <w:fldChar w:fldCharType="separate"/>
+            </w:r>
+            <w:r>
+              <w:rPr>
+                <w:noProof/>
+                <w:webHidden/>
+              </w:rPr>
+              <w:t>5</w:t>
+            </w:r>
+            <w:r>
+              <w:rPr>
+                <w:noProof/>
+                <w:webHidden/>
+              </w:rPr>
+              <w:fldChar w:fldCharType="end"/>
+            </w:r>
+          </w:hyperlink>
+        </w:p>
+        <w:p>
+          <w:pPr>
+            <w:pStyle w:val="Verzeichnis3"/>
+            <w:tabs>
+              <w:tab w:val="left" w:pos="1320"/>
+              <w:tab w:val="right" w:leader="dot" w:pos="9016"/>
+            </w:tabs>
+            <w:rPr>
+              <w:noProof/>
+              <w:lang w:eastAsia="de-CH"/>
+            </w:rPr>
+          </w:pPr>
+          <w:hyperlink w:anchor="_Toc67410909" w:history="1">
+            <w:r>
+              <w:rPr>
+                <w:rStyle w:val="Hyperlink"/>
+                <w:noProof/>
+              </w:rPr>
+              <w:t>3.1.5</w:t>
+            </w:r>
+            <w:r>
+              <w:rPr>
+                <w:noProof/>
+                <w:lang w:eastAsia="de-CH"/>
+              </w:rPr>
+              <w:tab/>
+            </w:r>
+            <w:r>
+              <w:rPr>
+                <w:rStyle w:val="Hyperlink"/>
+                <w:noProof/>
+              </w:rPr>
+              <w:t>Spiel</w:t>
+            </w:r>
+            <w:r>
+              <w:rPr>
+                <w:noProof/>
+                <w:webHidden/>
+              </w:rPr>
+              <w:tab/>
+            </w:r>
+            <w:r>
+              <w:rPr>
+                <w:noProof/>
+                <w:webHidden/>
+              </w:rPr>
+              <w:fldChar w:fldCharType="begin"/>
+            </w:r>
+            <w:r>
+              <w:rPr>
+                <w:noProof/>
+                <w:webHidden/>
+              </w:rPr>
+              <w:instrText xml:space="preserve"> PAGEREF _Toc67410909 \h </w:instrText>
+            </w:r>
+            <w:r>
+              <w:rPr>
+                <w:noProof/>
+                <w:webHidden/>
+              </w:rPr>
+            </w:r>
+            <w:r>
+              <w:rPr>
+                <w:noProof/>
+                <w:webHidden/>
+              </w:rPr>
+              <w:fldChar w:fldCharType="separate"/>
+            </w:r>
+            <w:r>
+              <w:rPr>
+                <w:noProof/>
+                <w:webHidden/>
+              </w:rPr>
+              <w:t>5</w:t>
+            </w:r>
+            <w:r>
+              <w:rPr>
+                <w:noProof/>
+                <w:webHidden/>
+              </w:rPr>
+              <w:fldChar w:fldCharType="end"/>
+            </w:r>
+          </w:hyperlink>
+        </w:p>
+        <w:p>
+          <w:pPr>
+            <w:pStyle w:val="Verzeichnis3"/>
+            <w:tabs>
+              <w:tab w:val="left" w:pos="1320"/>
+              <w:tab w:val="right" w:leader="dot" w:pos="9016"/>
+            </w:tabs>
+            <w:rPr>
+              <w:noProof/>
+              <w:lang w:eastAsia="de-CH"/>
+            </w:rPr>
+          </w:pPr>
+          <w:hyperlink w:anchor="_Toc67410910" w:history="1">
+            <w:r>
+              <w:rPr>
+                <w:rStyle w:val="Hyperlink"/>
+                <w:noProof/>
+              </w:rPr>
+              <w:t>3.1.6</w:t>
+            </w:r>
+            <w:r>
+              <w:rPr>
+                <w:noProof/>
+                <w:lang w:eastAsia="de-CH"/>
+              </w:rPr>
+              <w:tab/>
+            </w:r>
+            <w:r>
+              <w:rPr>
+                <w:rStyle w:val="Hyperlink"/>
+                <w:noProof/>
+              </w:rPr>
+              <w:t>Input Validation</w:t>
+            </w:r>
+            <w:r>
+              <w:rPr>
+                <w:noProof/>
+                <w:webHidden/>
+              </w:rPr>
+              <w:tab/>
+            </w:r>
+            <w:r>
+              <w:rPr>
+                <w:noProof/>
+                <w:webHidden/>
+              </w:rPr>
+              <w:fldChar w:fldCharType="begin"/>
+            </w:r>
+            <w:r>
+              <w:rPr>
+                <w:noProof/>
+                <w:webHidden/>
+              </w:rPr>
+              <w:instrText xml:space="preserve"> PAGEREF _Toc67410910 \h </w:instrText>
+            </w:r>
+            <w:r>
+              <w:rPr>
+                <w:noProof/>
+                <w:webHidden/>
+              </w:rPr>
+            </w:r>
+            <w:r>
+              <w:rPr>
+                <w:noProof/>
+                <w:webHidden/>
+              </w:rPr>
+              <w:fldChar w:fldCharType="separate"/>
+            </w:r>
+            <w:r>
+              <w:rPr>
+                <w:noProof/>
+                <w:webHidden/>
+              </w:rPr>
+              <w:t>5</w:t>
+            </w:r>
+            <w:r>
+              <w:rPr>
+                <w:noProof/>
+                <w:webHidden/>
+              </w:rPr>
+              <w:fldChar w:fldCharType="end"/>
+            </w:r>
+          </w:hyperlink>
+        </w:p>
+        <w:p>
+          <w:pPr>
+            <w:pStyle w:val="Verzeichnis3"/>
+            <w:tabs>
+              <w:tab w:val="left" w:pos="1320"/>
+              <w:tab w:val="right" w:leader="dot" w:pos="9016"/>
+            </w:tabs>
+            <w:rPr>
+              <w:noProof/>
+              <w:lang w:eastAsia="de-CH"/>
+            </w:rPr>
+          </w:pPr>
+          <w:hyperlink w:anchor="_Toc67410911" w:history="1">
+            <w:r>
+              <w:rPr>
+                <w:rStyle w:val="Hyperlink"/>
+                <w:noProof/>
+              </w:rPr>
+              <w:t>3.1.7</w:t>
+            </w:r>
+            <w:r>
+              <w:rPr>
+                <w:noProof/>
+                <w:lang w:eastAsia="de-CH"/>
+              </w:rPr>
+              <w:tab/>
+            </w:r>
+            <w:r>
+              <w:rPr>
+                <w:rStyle w:val="Hyperlink"/>
+                <w:noProof/>
+              </w:rPr>
+              <w:t>Testing</w:t>
+            </w:r>
+            <w:r>
+              <w:rPr>
+                <w:noProof/>
+                <w:webHidden/>
+              </w:rPr>
+              <w:tab/>
+            </w:r>
+            <w:r>
+              <w:rPr>
+                <w:noProof/>
+                <w:webHidden/>
+              </w:rPr>
+              <w:fldChar w:fldCharType="begin"/>
+            </w:r>
+            <w:r>
+              <w:rPr>
+                <w:noProof/>
+                <w:webHidden/>
+              </w:rPr>
+              <w:instrText xml:space="preserve"> PAGEREF _Toc67410911 \h </w:instrText>
+            </w:r>
+            <w:r>
+              <w:rPr>
+                <w:noProof/>
+                <w:webHidden/>
+              </w:rPr>
+            </w:r>
+            <w:r>
+              <w:rPr>
+                <w:noProof/>
+                <w:webHidden/>
+              </w:rPr>
+              <w:fldChar w:fldCharType="separate"/>
+            </w:r>
+            <w:r>
+              <w:rPr>
+                <w:noProof/>
+                <w:webHidden/>
+              </w:rPr>
+              <w:t>5</w:t>
+            </w:r>
+            <w:r>
+              <w:rPr>
+                <w:noProof/>
+                <w:webHidden/>
+              </w:rPr>
+              <w:fldChar w:fldCharType="end"/>
+            </w:r>
+          </w:hyperlink>
+        </w:p>
+        <w:p>
+          <w:pPr>
+            <w:pStyle w:val="Verzeichnis2"/>
+            <w:tabs>
+              <w:tab w:val="left" w:pos="880"/>
+              <w:tab w:val="right" w:leader="dot" w:pos="9016"/>
+            </w:tabs>
+            <w:rPr>
+              <w:noProof/>
+              <w:lang w:eastAsia="de-CH"/>
+            </w:rPr>
+          </w:pPr>
+          <w:hyperlink w:anchor="_Toc67410912" w:history="1">
+            <w:r>
+              <w:rPr>
+                <w:rStyle w:val="Hyperlink"/>
+                <w:noProof/>
+              </w:rPr>
+              <w:t>3.2</w:t>
+            </w:r>
+            <w:r>
+              <w:rPr>
+                <w:noProof/>
+                <w:lang w:eastAsia="de-CH"/>
+              </w:rPr>
+              <w:tab/>
+            </w:r>
+            <w:r>
+              <w:rPr>
+                <w:rStyle w:val="Hyperlink"/>
+                <w:noProof/>
+              </w:rPr>
               <w:t>Zeitplan</w:t>
             </w:r>
             <w:r>
@@ -1750,7 +2422,7 @@
                 <w:noProof/>
                 <w:webHidden/>
               </w:rPr>
-              <w:instrText xml:space="preserve"> PAGEREF _Toc66788525 \h </w:instrText>
+              <w:instrText xml:space="preserve"> PAGEREF _Toc67410912 \h </w:instrText>
             </w:r>
             <w:r>
               <w:rPr>
@@ -1770,7 +2442,7 @@
                 <w:noProof/>
                 <w:webHidden/>
               </w:rPr>
-              <w:t>4</w:t>
+              <w:t>6</w:t>
             </w:r>
             <w:r>
               <w:rPr>
@@ -1793,7 +2465,7 @@
               <w:lang w:eastAsia="de-CH"/>
             </w:rPr>
           </w:pPr>
-          <w:hyperlink w:anchor="_Toc66788526" w:history="1">
+          <w:hyperlink w:anchor="_Toc67410913" w:history="1">
             <w:r>
               <w:rPr>
                 <w:rStyle w:val="Hyperlink"/>
@@ -1834,7 +2506,7 @@
                 <w:noProof/>
                 <w:webHidden/>
               </w:rPr>
-              <w:instrText xml:space="preserve"> PAGEREF _Toc66788526 \h </w:instrText>
+              <w:instrText xml:space="preserve"> PAGEREF _Toc67410913 \h </w:instrText>
             </w:r>
             <w:r>
               <w:rPr>
@@ -1854,7 +2526,7 @@
                 <w:noProof/>
                 <w:webHidden/>
               </w:rPr>
-              <w:t>5</w:t>
+              <w:t>7</w:t>
             </w:r>
             <w:r>
               <w:rPr>
@@ -1877,7 +2549,7 @@
               <w:lang w:eastAsia="de-CH"/>
             </w:rPr>
           </w:pPr>
-          <w:hyperlink w:anchor="_Toc66788527" w:history="1">
+          <w:hyperlink w:anchor="_Toc67410914" w:history="1">
             <w:r>
               <w:rPr>
                 <w:rStyle w:val="Hyperlink"/>
@@ -1918,7 +2590,7 @@
                 <w:noProof/>
                 <w:webHidden/>
               </w:rPr>
-              <w:instrText xml:space="preserve"> PAGEREF _Toc66788527 \h </w:instrText>
+              <w:instrText xml:space="preserve"> PAGEREF _Toc67410914 \h </w:instrText>
             </w:r>
             <w:r>
               <w:rPr>
@@ -1938,7 +2610,7 @@
                 <w:noProof/>
                 <w:webHidden/>
               </w:rPr>
-              <w:t>5</w:t>
+              <w:t>7</w:t>
             </w:r>
             <w:r>
               <w:rPr>
@@ -1961,7 +2633,7 @@
               <w:lang w:eastAsia="de-CH"/>
             </w:rPr>
           </w:pPr>
-          <w:hyperlink w:anchor="_Toc66788528" w:history="1">
+          <w:hyperlink w:anchor="_Toc67410915" w:history="1">
             <w:r>
               <w:rPr>
                 <w:rStyle w:val="Hyperlink"/>
@@ -2002,7 +2674,7 @@
                 <w:noProof/>
                 <w:webHidden/>
               </w:rPr>
-              <w:instrText xml:space="preserve"> PAGEREF _Toc66788528 \h </w:instrText>
+              <w:instrText xml:space="preserve"> PAGEREF _Toc67410915 \h </w:instrText>
             </w:r>
             <w:r>
               <w:rPr>
@@ -2022,7 +2694,7 @@
                 <w:noProof/>
                 <w:webHidden/>
               </w:rPr>
-              <w:t>5</w:t>
+              <w:t>7</w:t>
             </w:r>
             <w:r>
               <w:rPr>
@@ -2045,7 +2717,7 @@
               <w:lang w:eastAsia="de-CH"/>
             </w:rPr>
           </w:pPr>
-          <w:hyperlink w:anchor="_Toc66788529" w:history="1">
+          <w:hyperlink w:anchor="_Toc67410916" w:history="1">
             <w:r>
               <w:rPr>
                 <w:rStyle w:val="Hyperlink"/>
@@ -2086,7 +2758,7 @@
                 <w:noProof/>
                 <w:webHidden/>
               </w:rPr>
-              <w:instrText xml:space="preserve"> PAGEREF _Toc66788529 \h </w:instrText>
+              <w:instrText xml:space="preserve"> PAGEREF _Toc67410916 \h </w:instrText>
             </w:r>
             <w:r>
               <w:rPr>
@@ -2106,7 +2778,7 @@
                 <w:noProof/>
                 <w:webHidden/>
               </w:rPr>
-              <w:t>5</w:t>
+              <w:t>7</w:t>
             </w:r>
             <w:r>
               <w:rPr>
@@ -2129,7 +2801,7 @@
               <w:lang w:eastAsia="de-CH"/>
             </w:rPr>
           </w:pPr>
-          <w:hyperlink w:anchor="_Toc66788530" w:history="1">
+          <w:hyperlink w:anchor="_Toc67410917" w:history="1">
             <w:r>
               <w:rPr>
                 <w:rStyle w:val="Hyperlink"/>
@@ -2170,7 +2842,7 @@
                 <w:noProof/>
                 <w:webHidden/>
               </w:rPr>
-              <w:instrText xml:space="preserve"> PAGEREF _Toc66788530 \h </w:instrText>
+              <w:instrText xml:space="preserve"> PAGEREF _Toc67410917 \h </w:instrText>
             </w:r>
             <w:r>
               <w:rPr>
@@ -2190,7 +2862,7 @@
                 <w:noProof/>
                 <w:webHidden/>
               </w:rPr>
-              <w:t>5</w:t>
+              <w:t>7</w:t>
             </w:r>
             <w:r>
               <w:rPr>
@@ -2213,7 +2885,7 @@
               <w:lang w:eastAsia="de-CH"/>
             </w:rPr>
           </w:pPr>
-          <w:hyperlink w:anchor="_Toc66788531" w:history="1">
+          <w:hyperlink w:anchor="_Toc67410918" w:history="1">
             <w:r>
               <w:rPr>
                 <w:rStyle w:val="Hyperlink"/>
@@ -2254,7 +2926,7 @@
                 <w:noProof/>
                 <w:webHidden/>
               </w:rPr>
-              <w:instrText xml:space="preserve"> PAGEREF _Toc66788531 \h </w:instrText>
+              <w:instrText xml:space="preserve"> PAGEREF _Toc67410918 \h </w:instrText>
             </w:r>
             <w:r>
               <w:rPr>
@@ -2274,7 +2946,7 @@
                 <w:noProof/>
                 <w:webHidden/>
               </w:rPr>
-              <w:t>5</w:t>
+              <w:t>7</w:t>
             </w:r>
             <w:r>
               <w:rPr>
@@ -2297,7 +2969,7 @@
               <w:lang w:eastAsia="de-CH"/>
             </w:rPr>
           </w:pPr>
-          <w:hyperlink w:anchor="_Toc66788532" w:history="1">
+          <w:hyperlink w:anchor="_Toc67410919" w:history="1">
             <w:r>
               <w:rPr>
                 <w:rStyle w:val="Hyperlink"/>
@@ -2338,7 +3010,7 @@
                 <w:noProof/>
                 <w:webHidden/>
               </w:rPr>
-              <w:instrText xml:space="preserve"> PAGEREF _Toc66788532 \h </w:instrText>
+              <w:instrText xml:space="preserve"> PAGEREF _Toc67410919 \h </w:instrText>
             </w:r>
             <w:r>
               <w:rPr>
@@ -2358,7 +3030,7 @@
                 <w:noProof/>
                 <w:webHidden/>
               </w:rPr>
-              <w:t>5</w:t>
+              <w:t>7</w:t>
             </w:r>
             <w:r>
               <w:rPr>
@@ -2381,7 +3053,7 @@
               <w:lang w:eastAsia="de-CH"/>
             </w:rPr>
           </w:pPr>
-          <w:hyperlink w:anchor="_Toc66788533" w:history="1">
+          <w:hyperlink w:anchor="_Toc67410920" w:history="1">
             <w:r>
               <w:rPr>
                 <w:rStyle w:val="Hyperlink"/>
@@ -2422,7 +3094,7 @@
                 <w:noProof/>
                 <w:webHidden/>
               </w:rPr>
-              <w:instrText xml:space="preserve"> PAGEREF _Toc66788533 \h </w:instrText>
+              <w:instrText xml:space="preserve"> PAGEREF _Toc67410920 \h </w:instrText>
             </w:r>
             <w:r>
               <w:rPr>
@@ -2442,7 +3114,7 @@
                 <w:noProof/>
                 <w:webHidden/>
               </w:rPr>
-              <w:t>5</w:t>
+              <w:t>7</w:t>
             </w:r>
             <w:r>
               <w:rPr>
@@ -2465,7 +3137,7 @@
               <w:lang w:eastAsia="de-CH"/>
             </w:rPr>
           </w:pPr>
-          <w:hyperlink w:anchor="_Toc66788534" w:history="1">
+          <w:hyperlink w:anchor="_Toc67410921" w:history="1">
             <w:r>
               <w:rPr>
                 <w:rStyle w:val="Hyperlink"/>
@@ -2506,7 +3178,7 @@
                 <w:noProof/>
                 <w:webHidden/>
               </w:rPr>
-              <w:instrText xml:space="preserve"> PAGEREF _Toc66788534 \h </w:instrText>
+              <w:instrText xml:space="preserve"> PAGEREF _Toc67410921 \h </w:instrText>
             </w:r>
             <w:r>
               <w:rPr>
@@ -2526,7 +3198,7 @@
                 <w:noProof/>
                 <w:webHidden/>
               </w:rPr>
-              <w:t>5</w:t>
+              <w:t>7</w:t>
             </w:r>
             <w:r>
               <w:rPr>
@@ -2549,7 +3221,7 @@
               <w:lang w:eastAsia="de-CH"/>
             </w:rPr>
           </w:pPr>
-          <w:hyperlink w:anchor="_Toc66788535" w:history="1">
+          <w:hyperlink w:anchor="_Toc67410922" w:history="1">
             <w:r>
               <w:rPr>
                 <w:rStyle w:val="Hyperlink"/>
@@ -2590,7 +3262,7 @@
                 <w:noProof/>
                 <w:webHidden/>
               </w:rPr>
-              <w:instrText xml:space="preserve"> PAGEREF _Toc66788535 \h </w:instrText>
+              <w:instrText xml:space="preserve"> PAGEREF _Toc67410922 \h </w:instrText>
             </w:r>
             <w:r>
               <w:rPr>
@@ -2610,7 +3282,7 @@
                 <w:noProof/>
                 <w:webHidden/>
               </w:rPr>
-              <w:t>5</w:t>
+              <w:t>7</w:t>
             </w:r>
             <w:r>
               <w:rPr>
@@ -2633,7 +3305,7 @@
               <w:lang w:eastAsia="de-CH"/>
             </w:rPr>
           </w:pPr>
-          <w:hyperlink w:anchor="_Toc66788536" w:history="1">
+          <w:hyperlink w:anchor="_Toc67410923" w:history="1">
             <w:r>
               <w:rPr>
                 <w:rStyle w:val="Hyperlink"/>
@@ -2674,7 +3346,7 @@
                 <w:noProof/>
                 <w:webHidden/>
               </w:rPr>
-              <w:instrText xml:space="preserve"> PAGEREF _Toc66788536 \h </w:instrText>
+              <w:instrText xml:space="preserve"> PAGEREF _Toc67410923 \h </w:instrText>
             </w:r>
             <w:r>
               <w:rPr>
@@ -2694,7 +3366,91 @@
                 <w:noProof/>
                 <w:webHidden/>
               </w:rPr>
-              <w:t>5</w:t>
+              <w:t>7</w:t>
+            </w:r>
+            <w:r>
+              <w:rPr>
+                <w:noProof/>
+                <w:webHidden/>
+              </w:rPr>
+              <w:fldChar w:fldCharType="end"/>
+            </w:r>
+          </w:hyperlink>
+        </w:p>
+        <w:p>
+          <w:pPr>
+            <w:pStyle w:val="Verzeichnis3"/>
+            <w:tabs>
+              <w:tab w:val="left" w:pos="1320"/>
+              <w:tab w:val="right" w:leader="dot" w:pos="9016"/>
+            </w:tabs>
+            <w:rPr>
+              <w:noProof/>
+              <w:lang w:eastAsia="de-CH"/>
+            </w:rPr>
+          </w:pPr>
+          <w:hyperlink w:anchor="_Toc67410924" w:history="1">
+            <w:r>
+              <w:rPr>
+                <w:rStyle w:val="Hyperlink"/>
+                <w:noProof/>
+              </w:rPr>
+              <w:t>4.2.5</w:t>
+            </w:r>
+            <w:r>
+              <w:rPr>
+                <w:noProof/>
+                <w:lang w:eastAsia="de-CH"/>
+              </w:rPr>
+              <w:tab/>
+            </w:r>
+            <w:r>
+              <w:rPr>
+                <w:rStyle w:val="Hyperlink"/>
+                <w:noProof/>
+              </w:rPr>
+              <w:t>Zusätzliche Technologien</w:t>
+            </w:r>
+            <w:r>
+              <w:rPr>
+                <w:noProof/>
+                <w:webHidden/>
+              </w:rPr>
+              <w:tab/>
+            </w:r>
+            <w:r>
+              <w:rPr>
+                <w:noProof/>
+                <w:webHidden/>
+              </w:rPr>
+              <w:fldChar w:fldCharType="begin"/>
+            </w:r>
+            <w:r>
+              <w:rPr>
+                <w:noProof/>
+                <w:webHidden/>
+              </w:rPr>
+              <w:instrText xml:space="preserve"> PAGEREF _Toc67410924 \h </w:instrText>
+            </w:r>
+            <w:r>
+              <w:rPr>
+                <w:noProof/>
+                <w:webHidden/>
+              </w:rPr>
+            </w:r>
+            <w:r>
+              <w:rPr>
+                <w:noProof/>
+                <w:webHidden/>
+              </w:rPr>
+              <w:fldChar w:fldCharType="separate"/>
+            </w:r>
+            <w:r>
+              <w:rPr>
+                <w:noProof/>
+                <w:webHidden/>
+              </w:rPr>
+              <w:t>7</w:t>
             </w:r>
             <w:r>
               <w:rPr>
@@ -2717,7 +3473,7 @@
               <w:lang w:eastAsia="de-CH"/>
             </w:rPr>
           </w:pPr>
-          <w:hyperlink w:anchor="_Toc66788537" w:history="1">
+          <w:hyperlink w:anchor="_Toc67410925" w:history="1">
             <w:r>
               <w:rPr>
                 <w:rStyle w:val="Hyperlink"/>
@@ -2758,7 +3514,7 @@
                 <w:noProof/>
                 <w:webHidden/>
               </w:rPr>
-              <w:instrText xml:space="preserve"> PAGEREF _Toc66788537 \h </w:instrText>
+              <w:instrText xml:space="preserve"> PAGEREF _Toc67410925 \h </w:instrText>
             </w:r>
             <w:r>
               <w:rPr>
@@ -2778,7 +3534,7 @@
                 <w:noProof/>
                 <w:webHidden/>
               </w:rPr>
-              <w:t>6</w:t>
+              <w:t>8</w:t>
             </w:r>
             <w:r>
               <w:rPr>
@@ -2801,7 +3557,7 @@
               <w:lang w:eastAsia="de-CH"/>
             </w:rPr>
           </w:pPr>
-          <w:hyperlink w:anchor="_Toc66788538" w:history="1">
+          <w:hyperlink w:anchor="_Toc67410926" w:history="1">
             <w:r>
               <w:rPr>
                 <w:rStyle w:val="Hyperlink"/>
@@ -2821,7 +3577,7 @@
                 <w:rStyle w:val="Hyperlink"/>
                 <w:noProof/>
               </w:rPr>
-              <w:t>Datenbank</w:t>
+              <w:t>Datenbank ERM</w:t>
             </w:r>
             <w:r>
               <w:rPr>
@@ -2842,7 +3598,7 @@
                 <w:noProof/>
                 <w:webHidden/>
               </w:rPr>
-              <w:instrText xml:space="preserve"> PAGEREF _Toc66788538 \h </w:instrText>
+              <w:instrText xml:space="preserve"> PAGEREF _Toc67410926 \h </w:instrText>
             </w:r>
             <w:r>
               <w:rPr>
@@ -2862,7 +3618,175 @@
                 <w:noProof/>
                 <w:webHidden/>
               </w:rPr>
-              <w:t>6</w:t>
+              <w:t>8</w:t>
+            </w:r>
+            <w:r>
+              <w:rPr>
+                <w:noProof/>
+                <w:webHidden/>
+              </w:rPr>
+              <w:fldChar w:fldCharType="end"/>
+            </w:r>
+          </w:hyperlink>
+        </w:p>
+        <w:p>
+          <w:pPr>
+            <w:pStyle w:val="Verzeichnis2"/>
+            <w:tabs>
+              <w:tab w:val="left" w:pos="880"/>
+              <w:tab w:val="right" w:leader="dot" w:pos="9016"/>
+            </w:tabs>
+            <w:rPr>
+              <w:noProof/>
+              <w:lang w:eastAsia="de-CH"/>
+            </w:rPr>
+          </w:pPr>
+          <w:hyperlink w:anchor="_Toc67410927" w:history="1">
+            <w:r>
+              <w:rPr>
+                <w:rStyle w:val="Hyperlink"/>
+                <w:noProof/>
+              </w:rPr>
+              <w:t>5.2</w:t>
+            </w:r>
+            <w:r>
+              <w:rPr>
+                <w:noProof/>
+                <w:lang w:eastAsia="de-CH"/>
+              </w:rPr>
+              <w:tab/>
+            </w:r>
+            <w:r>
+              <w:rPr>
+                <w:rStyle w:val="Hyperlink"/>
+                <w:noProof/>
+              </w:rPr>
+              <w:t>Migrations</w:t>
+            </w:r>
+            <w:r>
+              <w:rPr>
+                <w:noProof/>
+                <w:webHidden/>
+              </w:rPr>
+              <w:tab/>
+            </w:r>
+            <w:r>
+              <w:rPr>
+                <w:noProof/>
+                <w:webHidden/>
+              </w:rPr>
+              <w:fldChar w:fldCharType="begin"/>
+            </w:r>
+            <w:r>
+              <w:rPr>
+                <w:noProof/>
+                <w:webHidden/>
+              </w:rPr>
+              <w:instrText xml:space="preserve"> PAGEREF _Toc67410927 \h </w:instrText>
+            </w:r>
+            <w:r>
+              <w:rPr>
+                <w:noProof/>
+                <w:webHidden/>
+              </w:rPr>
+            </w:r>
+            <w:r>
+              <w:rPr>
+                <w:noProof/>
+                <w:webHidden/>
+              </w:rPr>
+              <w:fldChar w:fldCharType="separate"/>
+            </w:r>
+            <w:r>
+              <w:rPr>
+                <w:noProof/>
+                <w:webHidden/>
+              </w:rPr>
+              <w:t>8</w:t>
+            </w:r>
+            <w:r>
+              <w:rPr>
+                <w:noProof/>
+                <w:webHidden/>
+              </w:rPr>
+              <w:fldChar w:fldCharType="end"/>
+            </w:r>
+          </w:hyperlink>
+        </w:p>
+        <w:p>
+          <w:pPr>
+            <w:pStyle w:val="Verzeichnis2"/>
+            <w:tabs>
+              <w:tab w:val="left" w:pos="880"/>
+              <w:tab w:val="right" w:leader="dot" w:pos="9016"/>
+            </w:tabs>
+            <w:rPr>
+              <w:noProof/>
+              <w:lang w:eastAsia="de-CH"/>
+            </w:rPr>
+          </w:pPr>
+          <w:hyperlink w:anchor="_Toc67410928" w:history="1">
+            <w:r>
+              <w:rPr>
+                <w:rStyle w:val="Hyperlink"/>
+                <w:noProof/>
+              </w:rPr>
+              <w:t>5.3</w:t>
+            </w:r>
+            <w:r>
+              <w:rPr>
+                <w:noProof/>
+                <w:lang w:eastAsia="de-CH"/>
+              </w:rPr>
+              <w:tab/>
+            </w:r>
+            <w:r>
+              <w:rPr>
+                <w:rStyle w:val="Hyperlink"/>
+                <w:noProof/>
+              </w:rPr>
+              <w:t>Laravel Models</w:t>
+            </w:r>
+            <w:r>
+              <w:rPr>
+                <w:noProof/>
+                <w:webHidden/>
+              </w:rPr>
+              <w:tab/>
+            </w:r>
+            <w:r>
+              <w:rPr>
+                <w:noProof/>
+                <w:webHidden/>
+              </w:rPr>
+              <w:fldChar w:fldCharType="begin"/>
+            </w:r>
+            <w:r>
+              <w:rPr>
+                <w:noProof/>
+                <w:webHidden/>
+              </w:rPr>
+              <w:instrText xml:space="preserve"> PAGEREF _Toc67410928 \h </w:instrText>
+            </w:r>
+            <w:r>
+              <w:rPr>
+                <w:noProof/>
+                <w:webHidden/>
+              </w:rPr>
+            </w:r>
+            <w:r>
+              <w:rPr>
+                <w:noProof/>
+                <w:webHidden/>
+              </w:rPr>
+              <w:fldChar w:fldCharType="separate"/>
+            </w:r>
+            <w:r>
+              <w:rPr>
+                <w:noProof/>
+                <w:webHidden/>
+              </w:rPr>
+              <w:t>9</w:t>
             </w:r>
             <w:r>
               <w:rPr>
@@ -2885,13 +3809,13 @@
               <w:lang w:eastAsia="de-CH"/>
             </w:rPr>
           </w:pPr>
-          <w:hyperlink w:anchor="_Toc66788539" w:history="1">
+          <w:hyperlink w:anchor="_Toc67410929" w:history="1">
             <w:r>
               <w:rPr>
                 <w:rStyle w:val="Hyperlink"/>
                 <w:noProof/>
               </w:rPr>
-              <w:t>5.1.1</w:t>
+              <w:t>5.3.1</w:t>
             </w:r>
             <w:r>
               <w:rPr>
@@ -2905,7 +3829,7 @@
                 <w:rStyle w:val="Hyperlink"/>
                 <w:noProof/>
               </w:rPr>
-              <w:t>ERM</w:t>
+              <w:t>Property &amp; Keytype</w:t>
             </w:r>
             <w:r>
               <w:rPr>
@@ -2926,7 +3850,7 @@
                 <w:noProof/>
                 <w:webHidden/>
               </w:rPr>
-              <w:instrText xml:space="preserve"> PAGEREF _Toc66788539 \h </w:instrText>
+              <w:instrText xml:space="preserve"> PAGEREF _Toc67410929 \h </w:instrText>
             </w:r>
             <w:r>
               <w:rPr>
@@ -2946,7 +3870,847 @@
                 <w:noProof/>
                 <w:webHidden/>
               </w:rPr>
-              <w:t>6</w:t>
+              <w:t>9</w:t>
+            </w:r>
+            <w:r>
+              <w:rPr>
+                <w:noProof/>
+                <w:webHidden/>
+              </w:rPr>
+              <w:fldChar w:fldCharType="end"/>
+            </w:r>
+          </w:hyperlink>
+        </w:p>
+        <w:p>
+          <w:pPr>
+            <w:pStyle w:val="Verzeichnis3"/>
+            <w:tabs>
+              <w:tab w:val="left" w:pos="1320"/>
+              <w:tab w:val="right" w:leader="dot" w:pos="9016"/>
+            </w:tabs>
+            <w:rPr>
+              <w:noProof/>
+              <w:lang w:eastAsia="de-CH"/>
+            </w:rPr>
+          </w:pPr>
+          <w:hyperlink w:anchor="_Toc67410930" w:history="1">
+            <w:r>
+              <w:rPr>
+                <w:rStyle w:val="Hyperlink"/>
+                <w:noProof/>
+              </w:rPr>
+              <w:t>5.3.2</w:t>
+            </w:r>
+            <w:r>
+              <w:rPr>
+                <w:noProof/>
+                <w:lang w:eastAsia="de-CH"/>
+              </w:rPr>
+              <w:tab/>
+            </w:r>
+            <w:r>
+              <w:rPr>
+                <w:rStyle w:val="Hyperlink"/>
+                <w:noProof/>
+              </w:rPr>
+              <w:t>Fillable</w:t>
+            </w:r>
+            <w:r>
+              <w:rPr>
+                <w:noProof/>
+                <w:webHidden/>
+              </w:rPr>
+              <w:tab/>
+            </w:r>
+            <w:r>
+              <w:rPr>
+                <w:noProof/>
+                <w:webHidden/>
+              </w:rPr>
+              <w:fldChar w:fldCharType="begin"/>
+            </w:r>
+            <w:r>
+              <w:rPr>
+                <w:noProof/>
+                <w:webHidden/>
+              </w:rPr>
+              <w:instrText xml:space="preserve"> PAGEREF _Toc67410930 \h </w:instrText>
+            </w:r>
+            <w:r>
+              <w:rPr>
+                <w:noProof/>
+                <w:webHidden/>
+              </w:rPr>
+            </w:r>
+            <w:r>
+              <w:rPr>
+                <w:noProof/>
+                <w:webHidden/>
+              </w:rPr>
+              <w:fldChar w:fldCharType="separate"/>
+            </w:r>
+            <w:r>
+              <w:rPr>
+                <w:noProof/>
+                <w:webHidden/>
+              </w:rPr>
+              <w:t>9</w:t>
+            </w:r>
+            <w:r>
+              <w:rPr>
+                <w:noProof/>
+                <w:webHidden/>
+              </w:rPr>
+              <w:fldChar w:fldCharType="end"/>
+            </w:r>
+          </w:hyperlink>
+        </w:p>
+        <w:p>
+          <w:pPr>
+            <w:pStyle w:val="Verzeichnis3"/>
+            <w:tabs>
+              <w:tab w:val="left" w:pos="1320"/>
+              <w:tab w:val="right" w:leader="dot" w:pos="9016"/>
+            </w:tabs>
+            <w:rPr>
+              <w:noProof/>
+              <w:lang w:eastAsia="de-CH"/>
+            </w:rPr>
+          </w:pPr>
+          <w:hyperlink w:anchor="_Toc67410931" w:history="1">
+            <w:r>
+              <w:rPr>
+                <w:rStyle w:val="Hyperlink"/>
+                <w:noProof/>
+              </w:rPr>
+              <w:t>5.3.3</w:t>
+            </w:r>
+            <w:r>
+              <w:rPr>
+                <w:noProof/>
+                <w:lang w:eastAsia="de-CH"/>
+              </w:rPr>
+              <w:tab/>
+            </w:r>
+            <w:r>
+              <w:rPr>
+                <w:rStyle w:val="Hyperlink"/>
+                <w:noProof/>
+              </w:rPr>
+              <w:t>Relations</w:t>
+            </w:r>
+            <w:r>
+              <w:rPr>
+                <w:noProof/>
+                <w:webHidden/>
+              </w:rPr>
+              <w:tab/>
+            </w:r>
+            <w:r>
+              <w:rPr>
+                <w:noProof/>
+                <w:webHidden/>
+              </w:rPr>
+              <w:fldChar w:fldCharType="begin"/>
+            </w:r>
+            <w:r>
+              <w:rPr>
+                <w:noProof/>
+                <w:webHidden/>
+              </w:rPr>
+              <w:instrText xml:space="preserve"> PAGEREF _Toc67410931 \h </w:instrText>
+            </w:r>
+            <w:r>
+              <w:rPr>
+                <w:noProof/>
+                <w:webHidden/>
+              </w:rPr>
+            </w:r>
+            <w:r>
+              <w:rPr>
+                <w:noProof/>
+                <w:webHidden/>
+              </w:rPr>
+              <w:fldChar w:fldCharType="separate"/>
+            </w:r>
+            <w:r>
+              <w:rPr>
+                <w:noProof/>
+                <w:webHidden/>
+              </w:rPr>
+              <w:t>9</w:t>
+            </w:r>
+            <w:r>
+              <w:rPr>
+                <w:noProof/>
+                <w:webHidden/>
+              </w:rPr>
+              <w:fldChar w:fldCharType="end"/>
+            </w:r>
+          </w:hyperlink>
+        </w:p>
+        <w:p>
+          <w:pPr>
+            <w:pStyle w:val="Verzeichnis3"/>
+            <w:tabs>
+              <w:tab w:val="left" w:pos="1320"/>
+              <w:tab w:val="right" w:leader="dot" w:pos="9016"/>
+            </w:tabs>
+            <w:rPr>
+              <w:noProof/>
+              <w:lang w:eastAsia="de-CH"/>
+            </w:rPr>
+          </w:pPr>
+          <w:hyperlink w:anchor="_Toc67410932" w:history="1">
+            <w:r>
+              <w:rPr>
+                <w:rStyle w:val="Hyperlink"/>
+                <w:noProof/>
+              </w:rPr>
+              <w:t>5.3.4</w:t>
+            </w:r>
+            <w:r>
+              <w:rPr>
+                <w:noProof/>
+                <w:lang w:eastAsia="de-CH"/>
+              </w:rPr>
+              <w:tab/>
+            </w:r>
+            <w:r>
+              <w:rPr>
+                <w:rStyle w:val="Hyperlink"/>
+                <w:noProof/>
+              </w:rPr>
+              <w:t>Custom Get Method</w:t>
+            </w:r>
+            <w:r>
+              <w:rPr>
+                <w:noProof/>
+                <w:webHidden/>
+              </w:rPr>
+              <w:tab/>
+            </w:r>
+            <w:r>
+              <w:rPr>
+                <w:noProof/>
+                <w:webHidden/>
+              </w:rPr>
+              <w:fldChar w:fldCharType="begin"/>
+            </w:r>
+            <w:r>
+              <w:rPr>
+                <w:noProof/>
+                <w:webHidden/>
+              </w:rPr>
+              <w:instrText xml:space="preserve"> PAGEREF _Toc67410932 \h </w:instrText>
+            </w:r>
+            <w:r>
+              <w:rPr>
+                <w:noProof/>
+                <w:webHidden/>
+              </w:rPr>
+            </w:r>
+            <w:r>
+              <w:rPr>
+                <w:noProof/>
+                <w:webHidden/>
+              </w:rPr>
+              <w:fldChar w:fldCharType="separate"/>
+            </w:r>
+            <w:r>
+              <w:rPr>
+                <w:noProof/>
+                <w:webHidden/>
+              </w:rPr>
+              <w:t>10</w:t>
+            </w:r>
+            <w:r>
+              <w:rPr>
+                <w:noProof/>
+                <w:webHidden/>
+              </w:rPr>
+              <w:fldChar w:fldCharType="end"/>
+            </w:r>
+          </w:hyperlink>
+        </w:p>
+        <w:p>
+          <w:pPr>
+            <w:pStyle w:val="Verzeichnis3"/>
+            <w:tabs>
+              <w:tab w:val="left" w:pos="1320"/>
+              <w:tab w:val="right" w:leader="dot" w:pos="9016"/>
+            </w:tabs>
+            <w:rPr>
+              <w:noProof/>
+              <w:lang w:eastAsia="de-CH"/>
+            </w:rPr>
+          </w:pPr>
+          <w:hyperlink w:anchor="_Toc67410933" w:history="1">
+            <w:r>
+              <w:rPr>
+                <w:rStyle w:val="Hyperlink"/>
+                <w:noProof/>
+              </w:rPr>
+              <w:t>5.3.5</w:t>
+            </w:r>
+            <w:r>
+              <w:rPr>
+                <w:noProof/>
+                <w:lang w:eastAsia="de-CH"/>
+              </w:rPr>
+              <w:tab/>
+            </w:r>
+            <w:r>
+              <w:rPr>
+                <w:rStyle w:val="Hyperlink"/>
+                <w:noProof/>
+              </w:rPr>
+              <w:t>Syntax</w:t>
+            </w:r>
+            <w:r>
+              <w:rPr>
+                <w:noProof/>
+                <w:webHidden/>
+              </w:rPr>
+              <w:tab/>
+            </w:r>
+            <w:r>
+              <w:rPr>
+                <w:noProof/>
+                <w:webHidden/>
+              </w:rPr>
+              <w:fldChar w:fldCharType="begin"/>
+            </w:r>
+            <w:r>
+              <w:rPr>
+                <w:noProof/>
+                <w:webHidden/>
+              </w:rPr>
+              <w:instrText xml:space="preserve"> PAGEREF _Toc67410933 \h </w:instrText>
+            </w:r>
+            <w:r>
+              <w:rPr>
+                <w:noProof/>
+                <w:webHidden/>
+              </w:rPr>
+            </w:r>
+            <w:r>
+              <w:rPr>
+                <w:noProof/>
+                <w:webHidden/>
+              </w:rPr>
+              <w:fldChar w:fldCharType="separate"/>
+            </w:r>
+            <w:r>
+              <w:rPr>
+                <w:noProof/>
+                <w:webHidden/>
+              </w:rPr>
+              <w:t>10</w:t>
+            </w:r>
+            <w:r>
+              <w:rPr>
+                <w:noProof/>
+                <w:webHidden/>
+              </w:rPr>
+              <w:fldChar w:fldCharType="end"/>
+            </w:r>
+          </w:hyperlink>
+        </w:p>
+        <w:p>
+          <w:pPr>
+            <w:pStyle w:val="Verzeichnis2"/>
+            <w:tabs>
+              <w:tab w:val="left" w:pos="880"/>
+              <w:tab w:val="right" w:leader="dot" w:pos="9016"/>
+            </w:tabs>
+            <w:rPr>
+              <w:noProof/>
+              <w:lang w:eastAsia="de-CH"/>
+            </w:rPr>
+          </w:pPr>
+          <w:hyperlink w:anchor="_Toc67410934" w:history="1">
+            <w:r>
+              <w:rPr>
+                <w:rStyle w:val="Hyperlink"/>
+                <w:noProof/>
+              </w:rPr>
+              <w:t>5.4</w:t>
+            </w:r>
+            <w:r>
+              <w:rPr>
+                <w:noProof/>
+                <w:lang w:eastAsia="de-CH"/>
+              </w:rPr>
+              <w:tab/>
+            </w:r>
+            <w:r>
+              <w:rPr>
+                <w:rStyle w:val="Hyperlink"/>
+                <w:noProof/>
+              </w:rPr>
+              <w:t>DB: SEED</w:t>
+            </w:r>
+            <w:r>
+              <w:rPr>
+                <w:noProof/>
+                <w:webHidden/>
+              </w:rPr>
+              <w:tab/>
+            </w:r>
+            <w:r>
+              <w:rPr>
+                <w:noProof/>
+                <w:webHidden/>
+              </w:rPr>
+              <w:fldChar w:fldCharType="begin"/>
+            </w:r>
+            <w:r>
+              <w:rPr>
+                <w:noProof/>
+                <w:webHidden/>
+              </w:rPr>
+              <w:instrText xml:space="preserve"> PAGEREF _Toc67410934 \h </w:instrText>
+            </w:r>
+            <w:r>
+              <w:rPr>
+                <w:noProof/>
+                <w:webHidden/>
+              </w:rPr>
+            </w:r>
+            <w:r>
+              <w:rPr>
+                <w:noProof/>
+                <w:webHidden/>
+              </w:rPr>
+              <w:fldChar w:fldCharType="separate"/>
+            </w:r>
+            <w:r>
+              <w:rPr>
+                <w:noProof/>
+                <w:webHidden/>
+              </w:rPr>
+              <w:t>11</w:t>
+            </w:r>
+            <w:r>
+              <w:rPr>
+                <w:noProof/>
+                <w:webHidden/>
+              </w:rPr>
+              <w:fldChar w:fldCharType="end"/>
+            </w:r>
+          </w:hyperlink>
+        </w:p>
+        <w:p>
+          <w:pPr>
+            <w:pStyle w:val="Verzeichnis3"/>
+            <w:tabs>
+              <w:tab w:val="left" w:pos="1320"/>
+              <w:tab w:val="right" w:leader="dot" w:pos="9016"/>
+            </w:tabs>
+            <w:rPr>
+              <w:noProof/>
+              <w:lang w:eastAsia="de-CH"/>
+            </w:rPr>
+          </w:pPr>
+          <w:hyperlink w:anchor="_Toc67410935" w:history="1">
+            <w:r>
+              <w:rPr>
+                <w:rStyle w:val="Hyperlink"/>
+                <w:noProof/>
+              </w:rPr>
+              <w:t>5.4.1</w:t>
+            </w:r>
+            <w:r>
+              <w:rPr>
+                <w:noProof/>
+                <w:lang w:eastAsia="de-CH"/>
+              </w:rPr>
+              <w:tab/>
+            </w:r>
+            <w:r>
+              <w:rPr>
+                <w:rStyle w:val="Hyperlink"/>
+                <w:noProof/>
+              </w:rPr>
+              <w:t>Factory</w:t>
+            </w:r>
+            <w:r>
+              <w:rPr>
+                <w:noProof/>
+                <w:webHidden/>
+              </w:rPr>
+              <w:tab/>
+            </w:r>
+            <w:r>
+              <w:rPr>
+                <w:noProof/>
+                <w:webHidden/>
+              </w:rPr>
+              <w:fldChar w:fldCharType="begin"/>
+            </w:r>
+            <w:r>
+              <w:rPr>
+                <w:noProof/>
+                <w:webHidden/>
+              </w:rPr>
+              <w:instrText xml:space="preserve"> PAGEREF _Toc67410935 \h </w:instrText>
+            </w:r>
+            <w:r>
+              <w:rPr>
+                <w:noProof/>
+                <w:webHidden/>
+              </w:rPr>
+            </w:r>
+            <w:r>
+              <w:rPr>
+                <w:noProof/>
+                <w:webHidden/>
+              </w:rPr>
+              <w:fldChar w:fldCharType="separate"/>
+            </w:r>
+            <w:r>
+              <w:rPr>
+                <w:noProof/>
+                <w:webHidden/>
+              </w:rPr>
+              <w:t>11</w:t>
+            </w:r>
+            <w:r>
+              <w:rPr>
+                <w:noProof/>
+                <w:webHidden/>
+              </w:rPr>
+              <w:fldChar w:fldCharType="end"/>
+            </w:r>
+          </w:hyperlink>
+        </w:p>
+        <w:p>
+          <w:pPr>
+            <w:pStyle w:val="Verzeichnis3"/>
+            <w:tabs>
+              <w:tab w:val="left" w:pos="1320"/>
+              <w:tab w:val="right" w:leader="dot" w:pos="9016"/>
+            </w:tabs>
+            <w:rPr>
+              <w:noProof/>
+              <w:lang w:eastAsia="de-CH"/>
+            </w:rPr>
+          </w:pPr>
+          <w:hyperlink w:anchor="_Toc67410936" w:history="1">
+            <w:r>
+              <w:rPr>
+                <w:rStyle w:val="Hyperlink"/>
+                <w:noProof/>
+              </w:rPr>
+              <w:t>5.4.2</w:t>
+            </w:r>
+            <w:r>
+              <w:rPr>
+                <w:noProof/>
+                <w:lang w:eastAsia="de-CH"/>
+              </w:rPr>
+              <w:tab/>
+            </w:r>
+            <w:r>
+              <w:rPr>
+                <w:rStyle w:val="Hyperlink"/>
+                <w:noProof/>
+              </w:rPr>
+              <w:t>Seeder</w:t>
+            </w:r>
+            <w:r>
+              <w:rPr>
+                <w:noProof/>
+                <w:webHidden/>
+              </w:rPr>
+              <w:tab/>
+            </w:r>
+            <w:r>
+              <w:rPr>
+                <w:noProof/>
+                <w:webHidden/>
+              </w:rPr>
+              <w:fldChar w:fldCharType="begin"/>
+            </w:r>
+            <w:r>
+              <w:rPr>
+                <w:noProof/>
+                <w:webHidden/>
+              </w:rPr>
+              <w:instrText xml:space="preserve"> PAGEREF _Toc67410936 \h </w:instrText>
+            </w:r>
+            <w:r>
+              <w:rPr>
+                <w:noProof/>
+                <w:webHidden/>
+              </w:rPr>
+            </w:r>
+            <w:r>
+              <w:rPr>
+                <w:noProof/>
+                <w:webHidden/>
+              </w:rPr>
+              <w:fldChar w:fldCharType="separate"/>
+            </w:r>
+            <w:r>
+              <w:rPr>
+                <w:noProof/>
+                <w:webHidden/>
+              </w:rPr>
+              <w:t>11</w:t>
+            </w:r>
+            <w:r>
+              <w:rPr>
+                <w:noProof/>
+                <w:webHidden/>
+              </w:rPr>
+              <w:fldChar w:fldCharType="end"/>
+            </w:r>
+          </w:hyperlink>
+        </w:p>
+        <w:p>
+          <w:pPr>
+            <w:pStyle w:val="Verzeichnis2"/>
+            <w:tabs>
+              <w:tab w:val="left" w:pos="880"/>
+              <w:tab w:val="right" w:leader="dot" w:pos="9016"/>
+            </w:tabs>
+            <w:rPr>
+              <w:noProof/>
+              <w:lang w:eastAsia="de-CH"/>
+            </w:rPr>
+          </w:pPr>
+          <w:hyperlink w:anchor="_Toc67410937" w:history="1">
+            <w:r>
+              <w:rPr>
+                <w:rStyle w:val="Hyperlink"/>
+                <w:noProof/>
+              </w:rPr>
+              <w:t>5.5</w:t>
+            </w:r>
+            <w:r>
+              <w:rPr>
+                <w:noProof/>
+                <w:lang w:eastAsia="de-CH"/>
+              </w:rPr>
+              <w:tab/>
+            </w:r>
+            <w:r>
+              <w:rPr>
+                <w:rStyle w:val="Hyperlink"/>
+                <w:noProof/>
+              </w:rPr>
+              <w:t>Model Controller (CRUD)</w:t>
+            </w:r>
+            <w:r>
+              <w:rPr>
+                <w:noProof/>
+                <w:webHidden/>
+              </w:rPr>
+              <w:tab/>
+            </w:r>
+            <w:r>
+              <w:rPr>
+                <w:noProof/>
+                <w:webHidden/>
+              </w:rPr>
+              <w:fldChar w:fldCharType="begin"/>
+            </w:r>
+            <w:r>
+              <w:rPr>
+                <w:noProof/>
+                <w:webHidden/>
+              </w:rPr>
+              <w:instrText xml:space="preserve"> PAGEREF _Toc67410937 \h </w:instrText>
+            </w:r>
+            <w:r>
+              <w:rPr>
+                <w:noProof/>
+                <w:webHidden/>
+              </w:rPr>
+            </w:r>
+            <w:r>
+              <w:rPr>
+                <w:noProof/>
+                <w:webHidden/>
+              </w:rPr>
+              <w:fldChar w:fldCharType="separate"/>
+            </w:r>
+            <w:r>
+              <w:rPr>
+                <w:noProof/>
+                <w:webHidden/>
+              </w:rPr>
+              <w:t>13</w:t>
+            </w:r>
+            <w:r>
+              <w:rPr>
+                <w:noProof/>
+                <w:webHidden/>
+              </w:rPr>
+              <w:fldChar w:fldCharType="end"/>
+            </w:r>
+          </w:hyperlink>
+        </w:p>
+        <w:p>
+          <w:pPr>
+            <w:pStyle w:val="Verzeichnis2"/>
+            <w:tabs>
+              <w:tab w:val="left" w:pos="880"/>
+              <w:tab w:val="right" w:leader="dot" w:pos="9016"/>
+            </w:tabs>
+            <w:rPr>
+              <w:noProof/>
+              <w:lang w:eastAsia="de-CH"/>
+            </w:rPr>
+          </w:pPr>
+          <w:hyperlink w:anchor="_Toc67410938" w:history="1">
+            <w:r>
+              <w:rPr>
+                <w:rStyle w:val="Hyperlink"/>
+                <w:noProof/>
+              </w:rPr>
+              <w:t>5.6</w:t>
+            </w:r>
+            <w:r>
+              <w:rPr>
+                <w:noProof/>
+                <w:lang w:eastAsia="de-CH"/>
+              </w:rPr>
+              <w:tab/>
+            </w:r>
+            <w:r>
+              <w:rPr>
+                <w:rStyle w:val="Hyperlink"/>
+                <w:noProof/>
+              </w:rPr>
+              <w:t>Routes</w:t>
+            </w:r>
+            <w:r>
+              <w:rPr>
+                <w:noProof/>
+                <w:webHidden/>
+              </w:rPr>
+              <w:tab/>
+            </w:r>
+            <w:r>
+              <w:rPr>
+                <w:noProof/>
+                <w:webHidden/>
+              </w:rPr>
+              <w:fldChar w:fldCharType="begin"/>
+            </w:r>
+            <w:r>
+              <w:rPr>
+                <w:noProof/>
+                <w:webHidden/>
+              </w:rPr>
+              <w:instrText xml:space="preserve"> PAGEREF _Toc67410938 \h </w:instrText>
+            </w:r>
+            <w:r>
+              <w:rPr>
+                <w:noProof/>
+                <w:webHidden/>
+              </w:rPr>
+            </w:r>
+            <w:r>
+              <w:rPr>
+                <w:noProof/>
+                <w:webHidden/>
+              </w:rPr>
+              <w:fldChar w:fldCharType="separate"/>
+            </w:r>
+            <w:r>
+              <w:rPr>
+                <w:noProof/>
+                <w:webHidden/>
+              </w:rPr>
+              <w:t>13</w:t>
+            </w:r>
+            <w:r>
+              <w:rPr>
+                <w:noProof/>
+                <w:webHidden/>
+              </w:rPr>
+              <w:fldChar w:fldCharType="end"/>
+            </w:r>
+          </w:hyperlink>
+        </w:p>
+        <w:p>
+          <w:pPr>
+            <w:pStyle w:val="Verzeichnis2"/>
+            <w:tabs>
+              <w:tab w:val="left" w:pos="880"/>
+              <w:tab w:val="right" w:leader="dot" w:pos="9016"/>
+            </w:tabs>
+            <w:rPr>
+              <w:noProof/>
+              <w:lang w:eastAsia="de-CH"/>
+            </w:rPr>
+          </w:pPr>
+          <w:hyperlink w:anchor="_Toc67410939" w:history="1">
+            <w:r>
+              <w:rPr>
+                <w:rStyle w:val="Hyperlink"/>
+                <w:noProof/>
+              </w:rPr>
+              <w:t>5.7</w:t>
+            </w:r>
+            <w:r>
+              <w:rPr>
+                <w:noProof/>
+                <w:lang w:eastAsia="de-CH"/>
+              </w:rPr>
+              <w:tab/>
+            </w:r>
+            <w:r>
+              <w:rPr>
+                <w:rStyle w:val="Hyperlink"/>
+                <w:noProof/>
+              </w:rPr>
+              <w:t>Blade Templating Engine</w:t>
+            </w:r>
+            <w:r>
+              <w:rPr>
+                <w:noProof/>
+                <w:webHidden/>
+              </w:rPr>
+              <w:tab/>
+            </w:r>
+            <w:r>
+              <w:rPr>
+                <w:noProof/>
+                <w:webHidden/>
+              </w:rPr>
+              <w:fldChar w:fldCharType="begin"/>
+            </w:r>
+            <w:r>
+              <w:rPr>
+                <w:noProof/>
+                <w:webHidden/>
+              </w:rPr>
+              <w:instrText xml:space="preserve"> PAGEREF _Toc67410939 \h </w:instrText>
+            </w:r>
+            <w:r>
+              <w:rPr>
+                <w:noProof/>
+                <w:webHidden/>
+              </w:rPr>
+            </w:r>
+            <w:r>
+              <w:rPr>
+                <w:noProof/>
+                <w:webHidden/>
+              </w:rPr>
+              <w:fldChar w:fldCharType="separate"/>
+            </w:r>
+            <w:r>
+              <w:rPr>
+                <w:noProof/>
+                <w:webHidden/>
+              </w:rPr>
+              <w:t>13</w:t>
             </w:r>
             <w:r>
               <w:rPr>
@@ -2992,7 +4756,7 @@
       <w:pPr>
         <w:pStyle w:val="berschrift1"/>
       </w:pPr>
-      <w:bookmarkStart w:id="1" w:name="_Toc66788517"/>
+      <w:bookmarkStart w:id="1" w:name="_Toc67410896"/>
       <w:r>
         <w:t>Aufgabenstellung</w:t>
       </w:r>
@@ -3007,7 +4771,7 @@
       <w:pPr>
         <w:pStyle w:val="berschrift2"/>
       </w:pPr>
-      <w:bookmarkStart w:id="2" w:name="_Toc66788518"/>
+      <w:bookmarkStart w:id="2" w:name="_Toc67410897"/>
       <w:r>
         <w:t>Wer wird Millionär im Fernsehen</w:t>
       </w:r>
@@ -3022,7 +4786,7 @@
       <w:pPr>
         <w:pStyle w:val="berschrift2"/>
       </w:pPr>
-      <w:bookmarkStart w:id="3" w:name="_Toc66788519"/>
+      <w:bookmarkStart w:id="3" w:name="_Toc67410898"/>
       <w:r>
         <w:t>Wer wird Millionär als Webapplikation</w:t>
       </w:r>
@@ -3045,7 +4809,7 @@
       <w:pPr>
         <w:pStyle w:val="berschrift2"/>
       </w:pPr>
-      <w:bookmarkStart w:id="4" w:name="_Toc66788520"/>
+      <w:bookmarkStart w:id="4" w:name="_Toc67410899"/>
       <w:r>
         <w:t>Anforderungen</w:t>
       </w:r>
@@ -3055,7 +4819,7 @@
       <w:pPr>
         <w:pStyle w:val="berschrift3"/>
       </w:pPr>
-      <w:bookmarkStart w:id="5" w:name="_Toc66788521"/>
+      <w:bookmarkStart w:id="5" w:name="_Toc67410900"/>
       <w:r>
         <w:t>Administration</w:t>
       </w:r>
@@ -3121,7 +4885,7 @@
       <w:pPr>
         <w:pStyle w:val="berschrift3"/>
       </w:pPr>
-      <w:bookmarkStart w:id="6" w:name="_Toc66788522"/>
+      <w:bookmarkStart w:id="6" w:name="_Toc67410901"/>
       <w:r>
         <w:t>GUI</w:t>
       </w:r>
@@ -3400,7 +5164,7 @@
       <w:pPr>
         <w:pStyle w:val="berschrift3"/>
       </w:pPr>
-      <w:bookmarkStart w:id="7" w:name="_Toc66788523"/>
+      <w:bookmarkStart w:id="7" w:name="_Toc67410902"/>
       <w:r>
         <w:t>Spiel</w:t>
       </w:r>
@@ -3643,15 +5407,7 @@
       </w:r>
       <w:proofErr w:type="spellEnd"/>
       <w:r>
-        <w:t xml:space="preserve">: </w:t>
-      </w:r>
-      <w:proofErr w:type="gramStart"/>
-      <w:r>
-        <w:t>Einziger Tier</w:t>
-      </w:r>
-      <w:proofErr w:type="gramEnd"/>
-      <w:r>
-        <w:t>, der eine direkte Verbindung zur Datenbank hat.</w:t>
+        <w:t>: Einziger Tier, der eine direkte Verbindung zur Datenbank hat.</w:t>
       </w:r>
     </w:p>
     <w:p>
@@ -3672,318 +5428,24 @@
     </w:p>
     <w:p>
       <w:pPr>
+        <w:pStyle w:val="berschrift1"/>
+      </w:pPr>
+      <w:bookmarkStart w:id="8" w:name="_Toc67410903"/>
+      <w:r>
+        <w:lastRenderedPageBreak/>
+        <w:t>Projektplanung</w:t>
+      </w:r>
+      <w:bookmarkEnd w:id="8"/>
+    </w:p>
+    <w:p>
+      <w:pPr>
         <w:pStyle w:val="berschrift2"/>
       </w:pPr>
-      <w:r>
-        <w:lastRenderedPageBreak/>
+      <w:bookmarkStart w:id="9" w:name="_Toc67410904"/>
+      <w:commentRangeStart w:id="10"/>
+      <w:r>
         <w:t>Definition der Teilziele</w:t>
       </w:r>
-    </w:p>
-    <w:p>
-      <w:r>
-        <w:t>Das Projekt wird in mehrere kleinen Teilziele aufgeteilt. Dadurch wird die Planung einfacher und die Teilziele sind überprüfbar und können somit abgeschlossen werden.</w:t>
-      </w:r>
-      <w:r>
-        <w:t xml:space="preserve"> Folgend werden die definierten Teilziele </w:t>
-      </w:r>
-      <w:r>
-        <w:t xml:space="preserve">stichwortartig </w:t>
-      </w:r>
-      <w:r>
-        <w:t>aufgelistet.</w:t>
-      </w:r>
-    </w:p>
-    <w:p>
-      <w:pPr>
-        <w:pStyle w:val="berschrift3"/>
-      </w:pPr>
-      <w:r>
-        <w:t>Datenbank</w:t>
-      </w:r>
-    </w:p>
-    <w:p>
-      <w:pPr>
-        <w:pStyle w:val="Listenabsatz"/>
-        <w:numPr>
-          <w:ilvl w:val="0"/>
-          <w:numId w:val="16"/>
-        </w:numPr>
-      </w:pPr>
-      <w:r>
-        <w:t>ERM</w:t>
-      </w:r>
-    </w:p>
-    <w:p>
-      <w:pPr>
-        <w:pStyle w:val="Listenabsatz"/>
-        <w:numPr>
-          <w:ilvl w:val="0"/>
-          <w:numId w:val="16"/>
-        </w:numPr>
-      </w:pPr>
-      <w:r>
-        <w:t>Migration</w:t>
-      </w:r>
-    </w:p>
-    <w:p>
-      <w:pPr>
-        <w:pStyle w:val="Listenabsatz"/>
-        <w:numPr>
-          <w:ilvl w:val="0"/>
-          <w:numId w:val="16"/>
-        </w:numPr>
-      </w:pPr>
-      <w:r>
-        <w:t>Models generieren</w:t>
-      </w:r>
-    </w:p>
-    <w:p>
-      <w:pPr>
-        <w:pStyle w:val="Listenabsatz"/>
-        <w:numPr>
-          <w:ilvl w:val="0"/>
-          <w:numId w:val="16"/>
-        </w:numPr>
-      </w:pPr>
-      <w:r>
-        <w:t>DB: Seed</w:t>
-      </w:r>
-    </w:p>
-    <w:p>
-      <w:pPr>
-        <w:pStyle w:val="berschrift3"/>
-      </w:pPr>
-      <w:r>
-        <w:t>Admin-User</w:t>
-      </w:r>
-      <w:r>
-        <w:t xml:space="preserve"> Account</w:t>
-      </w:r>
-    </w:p>
-    <w:p>
-      <w:pPr>
-        <w:pStyle w:val="Listenabsatz"/>
-        <w:numPr>
-          <w:ilvl w:val="0"/>
-          <w:numId w:val="17"/>
-        </w:numPr>
-      </w:pPr>
-      <w:r>
-        <w:t>Login / Logout</w:t>
-      </w:r>
-    </w:p>
-    <w:p>
-      <w:pPr>
-        <w:pStyle w:val="Listenabsatz"/>
-        <w:numPr>
-          <w:ilvl w:val="0"/>
-          <w:numId w:val="17"/>
-        </w:numPr>
-      </w:pPr>
-      <w:r>
-        <w:t xml:space="preserve">Admin </w:t>
-      </w:r>
-      <w:r>
-        <w:t>erstellen</w:t>
-      </w:r>
-    </w:p>
-    <w:p>
-      <w:pPr>
-        <w:pStyle w:val="Listenabsatz"/>
-        <w:numPr>
-          <w:ilvl w:val="0"/>
-          <w:numId w:val="17"/>
-        </w:numPr>
-      </w:pPr>
-      <w:r>
-        <w:t>Authentifikation</w:t>
-      </w:r>
-    </w:p>
-    <w:p>
-      <w:pPr>
-        <w:pStyle w:val="berschrift3"/>
-      </w:pPr>
-      <w:r>
-        <w:t>Models (CRUD)</w:t>
-      </w:r>
-    </w:p>
-    <w:p>
-      <w:pPr>
-        <w:pStyle w:val="Listenabsatz"/>
-        <w:numPr>
-          <w:ilvl w:val="0"/>
-          <w:numId w:val="18"/>
-        </w:numPr>
-      </w:pPr>
-      <w:r>
-        <w:t>CRUD erstellen für alle Models</w:t>
-      </w:r>
-    </w:p>
-    <w:p>
-      <w:pPr>
-        <w:pStyle w:val="Listenabsatz"/>
-        <w:numPr>
-          <w:ilvl w:val="0"/>
-          <w:numId w:val="18"/>
-        </w:numPr>
-      </w:pPr>
-      <w:r>
-        <w:t xml:space="preserve">UI </w:t>
-      </w:r>
-      <w:r>
-        <w:t>Implementierung</w:t>
-      </w:r>
-      <w:r>
-        <w:t xml:space="preserve"> für die Bearbeitung</w:t>
-      </w:r>
-    </w:p>
-    <w:p>
-      <w:pPr>
-        <w:pStyle w:val="berschrift3"/>
-      </w:pPr>
-      <w:r>
-        <w:t>Spiel</w:t>
-      </w:r>
-    </w:p>
-    <w:p>
-      <w:pPr>
-        <w:pStyle w:val="Listenabsatz"/>
-        <w:numPr>
-          <w:ilvl w:val="0"/>
-          <w:numId w:val="18"/>
-        </w:numPr>
-      </w:pPr>
-      <w:r>
-        <w:t xml:space="preserve">Sessionsaving: (Spielername, Kategorie, </w:t>
-      </w:r>
-      <w:r>
-        <w:t>..</w:t>
-      </w:r>
-      <w:r>
-        <w:t>.)</w:t>
-      </w:r>
-    </w:p>
-    <w:p>
-      <w:pPr>
-        <w:pStyle w:val="Listenabsatz"/>
-        <w:numPr>
-          <w:ilvl w:val="0"/>
-          <w:numId w:val="18"/>
-        </w:numPr>
-      </w:pPr>
-      <w:r>
-        <w:t>50:50 Joker</w:t>
-      </w:r>
-    </w:p>
-    <w:p>
-      <w:pPr>
-        <w:pStyle w:val="Listenabsatz"/>
-        <w:numPr>
-          <w:ilvl w:val="0"/>
-          <w:numId w:val="18"/>
-        </w:numPr>
-      </w:pPr>
-      <w:r>
-        <w:t>Fragen / Antworten</w:t>
-      </w:r>
-    </w:p>
-    <w:p>
-      <w:pPr>
-        <w:pStyle w:val="Listenabsatz"/>
-        <w:numPr>
-          <w:ilvl w:val="0"/>
-          <w:numId w:val="18"/>
-        </w:numPr>
-      </w:pPr>
-      <w:r>
-        <w:t>Auswertung</w:t>
-      </w:r>
-    </w:p>
-    <w:p>
-      <w:pPr>
-        <w:pStyle w:val="berschrift3"/>
-      </w:pPr>
-      <w:r>
-        <w:t>Input Validation</w:t>
-      </w:r>
-    </w:p>
-    <w:p>
-      <w:pPr>
-        <w:pStyle w:val="Listenabsatz"/>
-        <w:numPr>
-          <w:ilvl w:val="0"/>
-          <w:numId w:val="19"/>
-        </w:numPr>
-      </w:pPr>
-      <w:r>
-        <w:t>Front-End</w:t>
-      </w:r>
-    </w:p>
-    <w:p>
-      <w:pPr>
-        <w:pStyle w:val="Listenabsatz"/>
-        <w:numPr>
-          <w:ilvl w:val="0"/>
-          <w:numId w:val="19"/>
-        </w:numPr>
-      </w:pPr>
-      <w:r>
-        <w:t>Back-End</w:t>
-      </w:r>
-    </w:p>
-    <w:p>
-      <w:pPr>
-        <w:pStyle w:val="berschrift3"/>
-      </w:pPr>
-      <w:r>
-        <w:t>Testing</w:t>
-      </w:r>
-    </w:p>
-    <w:p>
-      <w:pPr>
-        <w:pStyle w:val="Listenabsatz"/>
-        <w:numPr>
-          <w:ilvl w:val="0"/>
-          <w:numId w:val="20"/>
-        </w:numPr>
-      </w:pPr>
-      <w:r>
-        <w:t>Unittests</w:t>
-      </w:r>
-      <w:r>
-        <w:br w:type="page"/>
-      </w:r>
-    </w:p>
-    <w:p>
-      <w:pPr>
-        <w:pStyle w:val="berschrift1"/>
-      </w:pPr>
-      <w:bookmarkStart w:id="8" w:name="_Toc66788524"/>
-      <w:r>
-        <w:lastRenderedPageBreak/>
-        <w:t>Projektp</w:t>
-      </w:r>
-      <w:r>
-        <w:t>lanung</w:t>
-      </w:r>
-      <w:bookmarkEnd w:id="8"/>
-    </w:p>
-    <w:p>
-      <w:r>
-        <w:t>Die Planung stellt ein wichtiges Hilfsmittel dar und wurde deshalb äusserst sorgfältig erstellt. Hier kann der Projektablauf mit der verfügbaren Zeit überprüft werden. Gegebenenfalls können Zeitknappheiten frühzeitig erkannt und angegangen werden.</w:t>
-      </w:r>
-    </w:p>
-    <w:p/>
-    <w:p>
-      <w:pPr>
-        <w:pStyle w:val="berschrift2"/>
-      </w:pPr>
-      <w:bookmarkStart w:id="9" w:name="_Toc66788525"/>
-      <w:commentRangeStart w:id="10"/>
-      <w:r>
-        <w:t>Zeitplan</w:t>
-      </w:r>
-      <w:bookmarkEnd w:id="9"/>
       <w:commentRangeEnd w:id="10"/>
       <w:r>
         <w:rPr>
@@ -3996,7 +5458,341 @@
         </w:rPr>
         <w:commentReference w:id="10"/>
       </w:r>
-    </w:p>
+      <w:bookmarkEnd w:id="9"/>
+    </w:p>
+    <w:p>
+      <w:r>
+        <w:t>Das Projekt wird in mehrere kleinen Teilziele aufgeteilt. Dadurch wird die Planung einfacher und die Teilziele sind überprüfbar und können somit abgeschlossen werden.</w:t>
+      </w:r>
+      <w:r>
+        <w:t xml:space="preserve"> Folgend werden die definierten Teilziele </w:t>
+      </w:r>
+      <w:r>
+        <w:t xml:space="preserve">stichwortartig </w:t>
+      </w:r>
+      <w:r>
+        <w:t>aufgelistet.</w:t>
+      </w:r>
+    </w:p>
+    <w:p>
+      <w:pPr>
+        <w:pStyle w:val="berschrift3"/>
+      </w:pPr>
+      <w:bookmarkStart w:id="11" w:name="_Toc67410905"/>
+      <w:r>
+        <w:t>Datenbank</w:t>
+      </w:r>
+      <w:bookmarkEnd w:id="11"/>
+    </w:p>
+    <w:p>
+      <w:pPr>
+        <w:pStyle w:val="Listenabsatz"/>
+        <w:numPr>
+          <w:ilvl w:val="0"/>
+          <w:numId w:val="16"/>
+        </w:numPr>
+      </w:pPr>
+      <w:r>
+        <w:t>ERM</w:t>
+      </w:r>
+    </w:p>
+    <w:p>
+      <w:pPr>
+        <w:pStyle w:val="Listenabsatz"/>
+        <w:numPr>
+          <w:ilvl w:val="0"/>
+          <w:numId w:val="16"/>
+        </w:numPr>
+      </w:pPr>
+      <w:r>
+        <w:t>Migration</w:t>
+      </w:r>
+    </w:p>
+    <w:p>
+      <w:pPr>
+        <w:pStyle w:val="Listenabsatz"/>
+        <w:numPr>
+          <w:ilvl w:val="0"/>
+          <w:numId w:val="16"/>
+        </w:numPr>
+      </w:pPr>
+      <w:r>
+        <w:t>Models generieren</w:t>
+      </w:r>
+    </w:p>
+    <w:p>
+      <w:pPr>
+        <w:pStyle w:val="Listenabsatz"/>
+        <w:numPr>
+          <w:ilvl w:val="0"/>
+          <w:numId w:val="16"/>
+        </w:numPr>
+      </w:pPr>
+      <w:r>
+        <w:t>DB: Seed</w:t>
+      </w:r>
+    </w:p>
+    <w:p>
+      <w:pPr>
+        <w:pStyle w:val="berschrift3"/>
+      </w:pPr>
+      <w:bookmarkStart w:id="12" w:name="_Toc67410906"/>
+      <w:r>
+        <w:t>Model</w:t>
+      </w:r>
+      <w:r>
+        <w:t xml:space="preserve"> Controller</w:t>
+      </w:r>
+      <w:r>
+        <w:t xml:space="preserve"> (CRUD)</w:t>
+      </w:r>
+      <w:bookmarkEnd w:id="12"/>
+    </w:p>
+    <w:p>
+      <w:pPr>
+        <w:pStyle w:val="Listenabsatz"/>
+        <w:numPr>
+          <w:ilvl w:val="0"/>
+          <w:numId w:val="18"/>
+        </w:numPr>
+      </w:pPr>
+      <w:r>
+        <w:t>CRUD erstellen für alle Models</w:t>
+      </w:r>
+    </w:p>
+    <w:p>
+      <w:pPr>
+        <w:pStyle w:val="Listenabsatz"/>
+        <w:numPr>
+          <w:ilvl w:val="0"/>
+          <w:numId w:val="18"/>
+        </w:numPr>
+      </w:pPr>
+      <w:r>
+        <w:t>UI Implementierung für die Bearbeitung</w:t>
+      </w:r>
+    </w:p>
+    <w:p>
+      <w:pPr>
+        <w:pStyle w:val="berschrift3"/>
+      </w:pPr>
+      <w:bookmarkStart w:id="13" w:name="_Toc67410907"/>
+      <w:r>
+        <w:t>Rout</w:t>
+      </w:r>
+      <w:r>
+        <w:t>ing</w:t>
+      </w:r>
+      <w:bookmarkEnd w:id="13"/>
+    </w:p>
+    <w:p>
+      <w:pPr>
+        <w:pStyle w:val="berschrift3"/>
+      </w:pPr>
+      <w:bookmarkStart w:id="14" w:name="_Toc67410908"/>
+      <w:r>
+        <w:t>Admin-User</w:t>
+      </w:r>
+      <w:r>
+        <w:t xml:space="preserve"> Account</w:t>
+      </w:r>
+      <w:bookmarkEnd w:id="14"/>
+    </w:p>
+    <w:p>
+      <w:pPr>
+        <w:pStyle w:val="Listenabsatz"/>
+        <w:numPr>
+          <w:ilvl w:val="0"/>
+          <w:numId w:val="17"/>
+        </w:numPr>
+      </w:pPr>
+      <w:r>
+        <w:t>Login / Logout</w:t>
+      </w:r>
+    </w:p>
+    <w:p>
+      <w:pPr>
+        <w:pStyle w:val="Listenabsatz"/>
+        <w:numPr>
+          <w:ilvl w:val="0"/>
+          <w:numId w:val="17"/>
+        </w:numPr>
+      </w:pPr>
+      <w:r>
+        <w:t xml:space="preserve">Neuer </w:t>
+      </w:r>
+      <w:r>
+        <w:t xml:space="preserve">Admin </w:t>
+      </w:r>
+      <w:r>
+        <w:t>erstellen</w:t>
+      </w:r>
+    </w:p>
+    <w:p>
+      <w:pPr>
+        <w:pStyle w:val="Listenabsatz"/>
+        <w:numPr>
+          <w:ilvl w:val="0"/>
+          <w:numId w:val="17"/>
+        </w:numPr>
+      </w:pPr>
+      <w:r>
+        <w:t>Authentifikation</w:t>
+      </w:r>
+    </w:p>
+    <w:p>
+      <w:pPr>
+        <w:pStyle w:val="berschrift3"/>
+      </w:pPr>
+      <w:bookmarkStart w:id="15" w:name="_Toc67410909"/>
+      <w:r>
+        <w:t>Spiel</w:t>
+      </w:r>
+      <w:bookmarkEnd w:id="15"/>
+    </w:p>
+    <w:p>
+      <w:pPr>
+        <w:pStyle w:val="Listenabsatz"/>
+        <w:numPr>
+          <w:ilvl w:val="0"/>
+          <w:numId w:val="18"/>
+        </w:numPr>
+      </w:pPr>
+      <w:r>
+        <w:t xml:space="preserve">Sessionsaving: (Spielername, Kategorie, </w:t>
+      </w:r>
+      <w:r>
+        <w:t>..</w:t>
+      </w:r>
+      <w:r>
+        <w:t>.)</w:t>
+      </w:r>
+    </w:p>
+    <w:p>
+      <w:pPr>
+        <w:pStyle w:val="Listenabsatz"/>
+        <w:numPr>
+          <w:ilvl w:val="0"/>
+          <w:numId w:val="18"/>
+        </w:numPr>
+      </w:pPr>
+      <w:r>
+        <w:t>50:50 Joker</w:t>
+      </w:r>
+    </w:p>
+    <w:p>
+      <w:pPr>
+        <w:pStyle w:val="Listenabsatz"/>
+        <w:numPr>
+          <w:ilvl w:val="0"/>
+          <w:numId w:val="18"/>
+        </w:numPr>
+      </w:pPr>
+      <w:r>
+        <w:t>Fragen / Antworten</w:t>
+      </w:r>
+    </w:p>
+    <w:p>
+      <w:pPr>
+        <w:pStyle w:val="Listenabsatz"/>
+        <w:numPr>
+          <w:ilvl w:val="0"/>
+          <w:numId w:val="18"/>
+        </w:numPr>
+      </w:pPr>
+      <w:r>
+        <w:t>Auswertung</w:t>
+      </w:r>
+    </w:p>
+    <w:p>
+      <w:pPr>
+        <w:pStyle w:val="berschrift3"/>
+      </w:pPr>
+      <w:bookmarkStart w:id="16" w:name="_Toc67410910"/>
+      <w:r>
+        <w:t>Input Validation</w:t>
+      </w:r>
+      <w:bookmarkEnd w:id="16"/>
+    </w:p>
+    <w:p>
+      <w:pPr>
+        <w:pStyle w:val="Listenabsatz"/>
+        <w:numPr>
+          <w:ilvl w:val="0"/>
+          <w:numId w:val="19"/>
+        </w:numPr>
+      </w:pPr>
+      <w:r>
+        <w:t>Front-End</w:t>
+      </w:r>
+    </w:p>
+    <w:p>
+      <w:pPr>
+        <w:pStyle w:val="Listenabsatz"/>
+        <w:numPr>
+          <w:ilvl w:val="0"/>
+          <w:numId w:val="19"/>
+        </w:numPr>
+      </w:pPr>
+      <w:r>
+        <w:t>Back-End</w:t>
+      </w:r>
+    </w:p>
+    <w:p>
+      <w:pPr>
+        <w:pStyle w:val="berschrift3"/>
+      </w:pPr>
+      <w:bookmarkStart w:id="17" w:name="_Toc67410911"/>
+      <w:r>
+        <w:t>Testing</w:t>
+      </w:r>
+      <w:bookmarkEnd w:id="17"/>
+    </w:p>
+    <w:p>
+      <w:pPr>
+        <w:pStyle w:val="Listenabsatz"/>
+        <w:numPr>
+          <w:ilvl w:val="0"/>
+          <w:numId w:val="20"/>
+        </w:numPr>
+      </w:pPr>
+      <w:r>
+        <w:t>Unittests</w:t>
+      </w:r>
+      <w:r>
+        <w:br w:type="page"/>
+      </w:r>
+    </w:p>
+    <w:p>
+      <w:pPr>
+        <w:pStyle w:val="berschrift2"/>
+      </w:pPr>
+      <w:bookmarkStart w:id="18" w:name="_Toc67410912"/>
+      <w:commentRangeStart w:id="19"/>
+      <w:r>
+        <w:lastRenderedPageBreak/>
+        <w:t>Zeitplan</w:t>
+      </w:r>
+      <w:commentRangeEnd w:id="19"/>
+      <w:r>
+        <w:rPr>
+          <w:rStyle w:val="Kommentarzeichen"/>
+          <w:rFonts w:asciiTheme="minorHAnsi" w:eastAsiaTheme="minorEastAsia" w:hAnsiTheme="minorHAnsi" w:cstheme="minorBidi"/>
+          <w:b w:val="0"/>
+          <w:bCs w:val="0"/>
+          <w:smallCaps w:val="0"/>
+          <w:color w:val="auto"/>
+        </w:rPr>
+        <w:commentReference w:id="19"/>
+      </w:r>
+      <w:bookmarkEnd w:id="18"/>
+    </w:p>
+    <w:p>
+      <w:r>
+        <w:t>Die Planung stellt ein wichtiges Hilfsmittel dar und wurde deshalb äusserst sorgfältig erstellt. Hier kann der Projektablauf mit der verfügbaren Zeit überprüft werden. Gegebenenfalls können Zeitknappheiten frühzeitig erkannt und angegangen werden.</w:t>
+      </w:r>
+    </w:p>
+    <w:p/>
     <w:p>
       <w:proofErr w:type="spellStart"/>
       <w:r>
@@ -4024,24 +5820,23 @@
       <w:pPr>
         <w:pStyle w:val="berschrift1"/>
       </w:pPr>
-      <w:bookmarkStart w:id="11" w:name="_Toc66788526"/>
+      <w:bookmarkStart w:id="20" w:name="_Toc67410913"/>
       <w:r>
         <w:lastRenderedPageBreak/>
         <w:t>Analyse / Entscheidung</w:t>
       </w:r>
-      <w:bookmarkEnd w:id="11"/>
+      <w:bookmarkEnd w:id="20"/>
     </w:p>
     <w:p>
       <w:pPr>
         <w:pStyle w:val="berschrift2"/>
       </w:pPr>
-      <w:bookmarkStart w:id="12" w:name="_Toc66788527"/>
-      <w:commentRangeStart w:id="13"/>
+      <w:bookmarkStart w:id="21" w:name="_Toc67410914"/>
+      <w:commentRangeStart w:id="22"/>
       <w:r>
         <w:t>Dynamische Elemente</w:t>
       </w:r>
-      <w:bookmarkEnd w:id="12"/>
-      <w:commentRangeEnd w:id="13"/>
+      <w:commentRangeEnd w:id="22"/>
       <w:r>
         <w:rPr>
           <w:rStyle w:val="Kommentarzeichen"/>
@@ -4051,14 +5846,15 @@
           <w:smallCaps w:val="0"/>
           <w:color w:val="auto"/>
         </w:rPr>
-        <w:commentReference w:id="13"/>
-      </w:r>
+        <w:commentReference w:id="22"/>
+      </w:r>
+      <w:bookmarkEnd w:id="21"/>
     </w:p>
     <w:p>
       <w:pPr>
         <w:pStyle w:val="berschrift3"/>
       </w:pPr>
-      <w:bookmarkStart w:id="14" w:name="_Toc66788528"/>
+      <w:bookmarkStart w:id="23" w:name="_Toc67410915"/>
       <w:r>
         <w:t>Tier 1</w:t>
       </w:r>
@@ -4069,7 +5865,7 @@
       <w:r>
         <w:t>Presentation</w:t>
       </w:r>
-      <w:bookmarkEnd w:id="14"/>
+      <w:bookmarkEnd w:id="23"/>
       <w:proofErr w:type="spellEnd"/>
     </w:p>
     <w:p>
@@ -4084,14 +5880,14 @@
       <w:pPr>
         <w:pStyle w:val="berschrift3"/>
       </w:pPr>
-      <w:bookmarkStart w:id="15" w:name="_Toc66788529"/>
+      <w:bookmarkStart w:id="24" w:name="_Toc67410916"/>
       <w:r>
         <w:t>Tier 2</w:t>
       </w:r>
       <w:r>
         <w:t xml:space="preserve"> Webserver</w:t>
       </w:r>
-      <w:bookmarkEnd w:id="15"/>
+      <w:bookmarkEnd w:id="24"/>
     </w:p>
     <w:p>
       <w:r>
@@ -4102,7 +5898,7 @@
       <w:pPr>
         <w:pStyle w:val="berschrift3"/>
       </w:pPr>
-      <w:bookmarkStart w:id="16" w:name="_Toc66788530"/>
+      <w:bookmarkStart w:id="25" w:name="_Toc67410917"/>
       <w:r>
         <w:t>Tier 3</w:t>
       </w:r>
@@ -4117,7 +5913,7 @@
       <w:r>
         <w:t xml:space="preserve"> Server</w:t>
       </w:r>
-      <w:bookmarkEnd w:id="16"/>
+      <w:bookmarkEnd w:id="25"/>
     </w:p>
     <w:p>
       <w:r>
@@ -4134,30 +5930,30 @@
       <w:pPr>
         <w:pStyle w:val="berschrift3"/>
       </w:pPr>
-      <w:bookmarkStart w:id="17" w:name="_Toc66788531"/>
+      <w:bookmarkStart w:id="26" w:name="_Toc67410918"/>
       <w:r>
         <w:t>Tier 4</w:t>
       </w:r>
       <w:r>
         <w:t xml:space="preserve"> Data Server</w:t>
       </w:r>
-      <w:bookmarkEnd w:id="17"/>
+      <w:bookmarkEnd w:id="26"/>
     </w:p>
     <w:p>
       <w:pPr>
         <w:pStyle w:val="berschrift2"/>
       </w:pPr>
-      <w:bookmarkStart w:id="18" w:name="_Toc66788532"/>
+      <w:bookmarkStart w:id="27" w:name="_Toc67410919"/>
       <w:r>
         <w:t>Verwendete Technologien</w:t>
       </w:r>
-      <w:bookmarkEnd w:id="18"/>
+      <w:bookmarkEnd w:id="27"/>
     </w:p>
     <w:p>
       <w:pPr>
         <w:pStyle w:val="berschrift3"/>
       </w:pPr>
-      <w:bookmarkStart w:id="19" w:name="_Toc66788533"/>
+      <w:bookmarkStart w:id="28" w:name="_Toc67410920"/>
       <w:r>
         <w:t>Tier 1</w:t>
       </w:r>
@@ -4168,7 +5964,7 @@
       <w:r>
         <w:t>Presentation</w:t>
       </w:r>
-      <w:bookmarkEnd w:id="19"/>
+      <w:bookmarkEnd w:id="28"/>
       <w:proofErr w:type="spellEnd"/>
     </w:p>
     <w:p>
@@ -4204,14 +6000,14 @@
       <w:pPr>
         <w:pStyle w:val="berschrift3"/>
       </w:pPr>
-      <w:bookmarkStart w:id="20" w:name="_Toc66788534"/>
+      <w:bookmarkStart w:id="29" w:name="_Toc67410921"/>
       <w:r>
         <w:t>Tier 2</w:t>
       </w:r>
       <w:r>
         <w:t xml:space="preserve"> Webserver</w:t>
       </w:r>
-      <w:bookmarkEnd w:id="20"/>
+      <w:bookmarkEnd w:id="29"/>
     </w:p>
     <w:p>
       <w:proofErr w:type="spellStart"/>
@@ -4258,7 +6054,7 @@
       <w:pPr>
         <w:pStyle w:val="berschrift3"/>
       </w:pPr>
-      <w:bookmarkStart w:id="21" w:name="_Toc66788535"/>
+      <w:bookmarkStart w:id="30" w:name="_Toc67410922"/>
       <w:r>
         <w:t>Tier 3</w:t>
       </w:r>
@@ -4273,7 +6069,7 @@
       <w:r>
         <w:t xml:space="preserve"> Server</w:t>
       </w:r>
-      <w:bookmarkEnd w:id="21"/>
+      <w:bookmarkEnd w:id="30"/>
     </w:p>
     <w:p>
       <w:r>
@@ -4284,7 +6080,7 @@
       <w:pPr>
         <w:pStyle w:val="berschrift3"/>
       </w:pPr>
-      <w:bookmarkStart w:id="22" w:name="_Toc66788536"/>
+      <w:bookmarkStart w:id="31" w:name="_Toc67410923"/>
       <w:r>
         <w:t>Tier 4</w:t>
       </w:r>
@@ -4294,7 +6090,7 @@
       <w:r>
         <w:t>Data Server</w:t>
       </w:r>
-      <w:bookmarkEnd w:id="22"/>
+      <w:bookmarkEnd w:id="31"/>
     </w:p>
     <w:p>
       <w:r>
@@ -4308,9 +6104,11 @@
       <w:pPr>
         <w:pStyle w:val="berschrift3"/>
       </w:pPr>
+      <w:bookmarkStart w:id="32" w:name="_Toc67410924"/>
       <w:r>
         <w:t>Zusätzliche Technologien</w:t>
       </w:r>
+      <w:bookmarkEnd w:id="32"/>
     </w:p>
     <w:p>
       <w:pPr>
@@ -4370,32 +6168,25 @@
       <w:pPr>
         <w:pStyle w:val="berschrift1"/>
       </w:pPr>
-      <w:bookmarkStart w:id="23" w:name="_Toc66788537"/>
+      <w:bookmarkStart w:id="33" w:name="_Toc67410925"/>
       <w:r>
         <w:lastRenderedPageBreak/>
         <w:t>Realisierung</w:t>
       </w:r>
-      <w:bookmarkEnd w:id="23"/>
+      <w:bookmarkEnd w:id="33"/>
     </w:p>
     <w:p>
       <w:pPr>
         <w:pStyle w:val="berschrift2"/>
       </w:pPr>
-      <w:bookmarkStart w:id="24" w:name="_Toc66788538"/>
+      <w:bookmarkStart w:id="34" w:name="_Toc67410926"/>
       <w:r>
         <w:t>Datenbank</w:t>
       </w:r>
-      <w:bookmarkEnd w:id="24"/>
-    </w:p>
-    <w:p>
-      <w:pPr>
-        <w:pStyle w:val="berschrift3"/>
-      </w:pPr>
-      <w:bookmarkStart w:id="25" w:name="_Toc66788539"/>
-      <w:r>
-        <w:t>ERM</w:t>
-      </w:r>
-      <w:bookmarkEnd w:id="25"/>
+      <w:r>
+        <w:t xml:space="preserve"> ERM</w:t>
+      </w:r>
+      <w:bookmarkEnd w:id="34"/>
     </w:p>
     <w:p>
       <w:r>
@@ -4468,12 +6259,14 @@
       <w:pPr>
         <w:pStyle w:val="berschrift2"/>
       </w:pPr>
+      <w:bookmarkStart w:id="35" w:name="_Toc67410927"/>
       <w:r>
         <w:t>Migration</w:t>
       </w:r>
       <w:r>
         <w:t>s</w:t>
       </w:r>
+      <w:bookmarkEnd w:id="35"/>
     </w:p>
     <w:p>
       <w:r>
@@ -4595,7 +6388,6 @@
         <w:t xml:space="preserve"> </w:t>
       </w:r>
       <w:proofErr w:type="spellStart"/>
-      <w:proofErr w:type="gramStart"/>
       <w:r>
         <w:rPr>
           <w:rFonts w:ascii="Consolas" w:hAnsi="Consolas"/>
@@ -4605,7 +6397,6 @@
         <w:t>make:migration</w:t>
       </w:r>
       <w:proofErr w:type="spellEnd"/>
-      <w:proofErr w:type="gramEnd"/>
       <w:r>
         <w:rPr>
           <w:rFonts w:ascii="Consolas" w:hAnsi="Consolas"/>
@@ -4651,10 +6442,12 @@
       <w:pPr>
         <w:pStyle w:val="berschrift2"/>
       </w:pPr>
+      <w:bookmarkStart w:id="36" w:name="_Toc67410928"/>
       <w:r>
         <w:lastRenderedPageBreak/>
         <w:t>Laravel Models</w:t>
       </w:r>
+      <w:bookmarkEnd w:id="36"/>
     </w:p>
     <w:p>
       <w:r>
@@ -4785,23 +6578,13 @@
         <w:t xml:space="preserve"> </w:t>
       </w:r>
       <w:proofErr w:type="spellStart"/>
-      <w:proofErr w:type="gramStart"/>
       <w:r>
         <w:rPr>
           <w:rFonts w:ascii="Consolas" w:hAnsi="Consolas"/>
           <w:sz w:val="20"/>
           <w:szCs w:val="20"/>
         </w:rPr>
-        <w:t>krlove:generate</w:t>
-      </w:r>
-      <w:proofErr w:type="gramEnd"/>
-      <w:r>
-        <w:rPr>
-          <w:rFonts w:ascii="Consolas" w:hAnsi="Consolas"/>
-          <w:sz w:val="20"/>
-          <w:szCs w:val="20"/>
-        </w:rPr>
-        <w:t>:model</w:t>
+        <w:t>krlove:generate:model</w:t>
       </w:r>
       <w:proofErr w:type="spellEnd"/>
       <w:r>
@@ -4881,6 +6664,7 @@
       <w:pPr>
         <w:pStyle w:val="berschrift3"/>
       </w:pPr>
+      <w:bookmarkStart w:id="37" w:name="_Toc67410929"/>
       <w:r>
         <w:t>Property</w:t>
       </w:r>
@@ -4891,6 +6675,7 @@
       <w:r>
         <w:t>Keytype</w:t>
       </w:r>
+      <w:bookmarkEnd w:id="37"/>
       <w:proofErr w:type="spellEnd"/>
     </w:p>
     <w:p>
@@ -4966,9 +6751,11 @@
       <w:pPr>
         <w:pStyle w:val="berschrift3"/>
       </w:pPr>
+      <w:bookmarkStart w:id="38" w:name="_Toc67410930"/>
       <w:r>
         <w:t>Fillable</w:t>
       </w:r>
+      <w:bookmarkEnd w:id="38"/>
     </w:p>
     <w:p>
       <w:r>
@@ -5031,15 +6818,7 @@
         <w:t>Im Array «Fillable» werden alle zugänglichen Attribute definiert.</w:t>
       </w:r>
       <w:r>
-        <w:t xml:space="preserve"> Für </w:t>
-      </w:r>
-      <w:proofErr w:type="gramStart"/>
-      <w:r>
-        <w:t>Attribute</w:t>
-      </w:r>
-      <w:proofErr w:type="gramEnd"/>
-      <w:r>
-        <w:t xml:space="preserve"> welche nicht zugänglich sein sollen z.B. das Passwort wird noch ein zusätzlicher Eintrag im Array «$</w:t>
+        <w:t xml:space="preserve"> Für Attribute welche nicht zugänglich sein sollen z.B. das Passwort wird noch ein zusätzlicher Eintrag im Array «$</w:t>
       </w:r>
       <w:proofErr w:type="spellStart"/>
       <w:r>
@@ -5054,9 +6833,11 @@
       <w:pPr>
         <w:pStyle w:val="berschrift3"/>
       </w:pPr>
+      <w:bookmarkStart w:id="39" w:name="_Toc67410931"/>
       <w:r>
         <w:t>Relations</w:t>
       </w:r>
+      <w:bookmarkEnd w:id="39"/>
     </w:p>
     <w:p>
       <w:r>
@@ -5202,6 +6983,7 @@
       <w:pPr>
         <w:pStyle w:val="berschrift3"/>
       </w:pPr>
+      <w:bookmarkStart w:id="40" w:name="_Toc67410932"/>
       <w:r>
         <w:lastRenderedPageBreak/>
         <w:t xml:space="preserve">Custom </w:t>
@@ -5214,6 +6996,7 @@
       <w:r>
         <w:t xml:space="preserve"> Method</w:t>
       </w:r>
+      <w:bookmarkEnd w:id="40"/>
     </w:p>
     <w:p>
       <w:r>
@@ -5312,9 +7095,11 @@
       <w:pPr>
         <w:pStyle w:val="berschrift3"/>
       </w:pPr>
+      <w:bookmarkStart w:id="41" w:name="_Toc67410933"/>
       <w:r>
         <w:t>Syntax</w:t>
       </w:r>
+      <w:bookmarkEnd w:id="41"/>
     </w:p>
     <w:p>
       <w:r>
@@ -5412,11 +7197,30 @@
     </w:p>
     <w:p>
       <w:pPr>
+        <w:rPr>
+          <w:rFonts w:asciiTheme="majorHAnsi" w:eastAsiaTheme="majorEastAsia" w:hAnsiTheme="majorHAnsi" w:cstheme="majorBidi"/>
+          <w:b/>
+          <w:bCs/>
+          <w:smallCaps/>
+          <w:color w:val="000000" w:themeColor="text1"/>
+          <w:sz w:val="28"/>
+          <w:szCs w:val="28"/>
+        </w:rPr>
+      </w:pPr>
+      <w:r>
+        <w:br w:type="page"/>
+      </w:r>
+    </w:p>
+    <w:p>
+      <w:pPr>
         <w:pStyle w:val="berschrift2"/>
       </w:pPr>
-      <w:r>
+      <w:bookmarkStart w:id="42" w:name="_Toc67410934"/>
+      <w:r>
+        <w:lastRenderedPageBreak/>
         <w:t>DB: SEED</w:t>
       </w:r>
+      <w:bookmarkEnd w:id="42"/>
     </w:p>
     <w:p>
       <w:r>
@@ -5462,7 +7266,6 @@
         <w:t xml:space="preserve"> </w:t>
       </w:r>
       <w:proofErr w:type="spellStart"/>
-      <w:proofErr w:type="gramStart"/>
       <w:r>
         <w:rPr>
           <w:rFonts w:ascii="Consolas" w:hAnsi="Consolas"/>
@@ -5472,7 +7275,6 @@
         <w:t>migrate:fresh</w:t>
       </w:r>
       <w:proofErr w:type="spellEnd"/>
-      <w:proofErr w:type="gramEnd"/>
       <w:r>
         <w:rPr>
           <w:rFonts w:ascii="Consolas" w:hAnsi="Consolas"/>
@@ -5499,12 +7301,14 @@
       <w:pPr>
         <w:pStyle w:val="berschrift3"/>
       </w:pPr>
+      <w:bookmarkStart w:id="43" w:name="_Toc67410935"/>
       <w:r>
         <w:t>Factor</w:t>
       </w:r>
       <w:r>
         <w:t>y</w:t>
       </w:r>
+      <w:bookmarkEnd w:id="43"/>
     </w:p>
     <w:p>
       <w:r>
@@ -5651,25 +7455,13 @@
     </w:p>
     <w:p>
       <w:pPr>
-        <w:rPr>
-          <w:rFonts w:asciiTheme="majorHAnsi" w:eastAsiaTheme="majorEastAsia" w:hAnsiTheme="majorHAnsi" w:cstheme="majorBidi"/>
-          <w:b/>
-          <w:bCs/>
-          <w:color w:val="000000" w:themeColor="text1"/>
-        </w:rPr>
-      </w:pPr>
-      <w:r>
-        <w:br w:type="page"/>
-      </w:r>
-    </w:p>
-    <w:p>
-      <w:pPr>
         <w:pStyle w:val="berschrift3"/>
       </w:pPr>
-      <w:r>
-        <w:lastRenderedPageBreak/>
+      <w:bookmarkStart w:id="44" w:name="_Toc67410936"/>
+      <w:r>
         <w:t>Seeder</w:t>
       </w:r>
+      <w:bookmarkEnd w:id="44"/>
     </w:p>
     <w:p>
       <w:r>
@@ -5752,10 +7544,16 @@
       </w:r>
     </w:p>
     <w:p>
+      <w:r>
+        <w:br w:type="page"/>
+      </w:r>
+    </w:p>
+    <w:p>
       <w:pPr>
         <w:pStyle w:val="berschrift4"/>
       </w:pPr>
       <w:r>
+        <w:lastRenderedPageBreak/>
         <w:t>Statischer Seeder</w:t>
       </w:r>
       <w:r>
@@ -5950,8 +7748,31 @@
       <w:pPr>
         <w:pStyle w:val="berschrift2"/>
       </w:pPr>
+      <w:bookmarkStart w:id="45" w:name="_Toc67410937"/>
       <w:r>
         <w:lastRenderedPageBreak/>
+        <w:t>Model Controller (CRUD)</w:t>
+      </w:r>
+      <w:bookmarkEnd w:id="45"/>
+    </w:p>
+    <w:p>
+      <w:pPr>
+        <w:pStyle w:val="berschrift2"/>
+      </w:pPr>
+      <w:bookmarkStart w:id="46" w:name="_Toc67410938"/>
+      <w:proofErr w:type="spellStart"/>
+      <w:r>
+        <w:t>Routes</w:t>
+      </w:r>
+      <w:bookmarkEnd w:id="46"/>
+      <w:proofErr w:type="spellEnd"/>
+    </w:p>
+    <w:p>
+      <w:pPr>
+        <w:pStyle w:val="berschrift2"/>
+      </w:pPr>
+      <w:bookmarkStart w:id="47" w:name="_Toc67410939"/>
+      <w:r>
         <w:t xml:space="preserve">Blade </w:t>
       </w:r>
       <w:proofErr w:type="spellStart"/>
@@ -5962,6 +7783,7 @@
       <w:r>
         <w:t xml:space="preserve"> Engine</w:t>
       </w:r>
+      <w:bookmarkEnd w:id="47"/>
       <w:r>
         <w:br w:type="page"/>
       </w:r>
@@ -6090,7 +7912,7 @@
       </w:r>
     </w:p>
   </w:comment>
-  <w:comment w:id="10" w:author="Christopher OConnor" w:date="2021-03-16T13:42:00Z" w:initials="CO">
+  <w:comment w:id="10" w:author="Christopher OConnor" w:date="2021-03-23T16:51:00Z" w:initials="CO">
     <w:p>
       <w:pPr>
         <w:pStyle w:val="Kommentartext"/>
@@ -6102,11 +7924,27 @@
         <w:annotationRef/>
       </w:r>
       <w:r>
+        <w:t>Maybe ausschreiben?</w:t>
+      </w:r>
+    </w:p>
+  </w:comment>
+  <w:comment w:id="19" w:author="Christopher OConnor" w:date="2021-03-16T13:42:00Z" w:initials="CO">
+    <w:p>
+      <w:pPr>
+        <w:pStyle w:val="Kommentartext"/>
+      </w:pPr>
+      <w:r>
+        <w:rPr>
+          <w:rStyle w:val="Kommentarzeichen"/>
+        </w:rPr>
+        <w:annotationRef/>
+      </w:r>
+      <w:r>
         <w:t>asdf</w:t>
       </w:r>
     </w:p>
   </w:comment>
-  <w:comment w:id="13" w:author="Christopher OConnor" w:date="2021-03-16T13:42:00Z" w:initials="CO">
+  <w:comment w:id="22" w:author="Christopher OConnor" w:date="2021-03-16T13:42:00Z" w:initials="CO">
     <w:p>
       <w:pPr>
         <w:pStyle w:val="Kommentartext"/>
@@ -6128,6 +7966,7 @@
 <file path=word/commentsExtended.xml><?xml version="1.0" encoding="utf-8"?>
 <w15:commentsEx xmlns:wpc="http://schemas.microsoft.com/office/word/2010/wordprocessingCanvas" xmlns:cx="http://schemas.microsoft.com/office/drawing/2014/chartex" xmlns:cx1="http://schemas.microsoft.com/office/drawing/2015/9/8/chartex" xmlns:cx2="http://schemas.microsoft.com/office/drawing/2015/10/21/chartex" xmlns:cx3="http://schemas.microsoft.com/office/drawing/2016/5/9/chartex" xmlns:cx4="http://schemas.microsoft.com/office/drawing/2016/5/10/chartex" xmlns:cx5="http://schemas.microsoft.com/office/drawing/2016/5/11/chartex" xmlns:cx6="http://schemas.microsoft.com/office/drawing/2016/5/12/chartex" xmlns:cx7="http://schemas.microsoft.com/office/drawing/2016/5/13/chartex" xmlns:cx8="http://schemas.microsoft.com/office/drawing/2016/5/14/chartex" xmlns:mc="http://schemas.openxmlformats.org/markup-compatibility/2006" xmlns:aink="http://schemas.microsoft.com/office/drawing/2016/ink" xmlns:am3d="http://schemas.microsoft.com/office/drawing/2017/model3d" xmlns:o="urn:schemas-microsoft-com:office:office" xmlns:r="http://schemas.openxmlformats.org/officeDocument/2006/relationships" xmlns:m="http://schemas.openxmlformats.org/officeDocument/2006/math" xmlns:v="urn:schemas-microsoft-com:vml" xmlns:wp14="http://schemas.microsoft.com/office/word/2010/wordprocessingDrawing" xmlns:wp="http://schemas.openxmlformats.org/drawingml/2006/wordprocessingDrawing" xmlns:w10="urn:schemas-microsoft-com:office:word" xmlns:w="http://schemas.openxmlformats.org/wordprocessingml/2006/main" xmlns:w14="http://schemas.microsoft.com/office/word/2010/wordml" xmlns:w15="http://schemas.microsoft.com/office/word/2012/wordml" xmlns:w16cex="http://schemas.microsoft.com/office/word/2018/wordml/cex" xmlns:w16cid="http://schemas.microsoft.com/office/word/2016/wordml/cid" xmlns:w16="http://schemas.microsoft.com/office/word/2018/wordml" xmlns:w16se="http://schemas.microsoft.com/office/word/2015/wordml/symex" xmlns:wpg="http://schemas.microsoft.com/office/word/2010/wordprocessingGroup" xmlns:wpi="http://schemas.microsoft.com/office/word/2010/wordprocessingInk" xmlns:wne="http://schemas.microsoft.com/office/word/2006/wordml" xmlns:wps="http://schemas.microsoft.com/office/word/2010/wordprocessingShape" mc:Ignorable="w14 w15 w16se w16cid w16 w16cex wp14">
   <w15:commentEx w15:paraId="0F979C16" w15:done="0"/>
+  <w15:commentEx w15:paraId="2B2554BD" w15:done="0"/>
   <w15:commentEx w15:paraId="4BF83A25" w15:done="0"/>
   <w15:commentEx w15:paraId="354FF007" w15:done="0"/>
 </w15:commentsEx>
@@ -6136,6 +7975,7 @@
 <file path=word/commentsExtensible.xml><?xml version="1.0" encoding="utf-8"?>
 <w16cex:commentsExtensible xmlns:wpc="http://schemas.microsoft.com/office/word/2010/wordprocessingCanvas" xmlns:cx="http://schemas.microsoft.com/office/drawing/2014/chartex" xmlns:cx1="http://schemas.microsoft.com/office/drawing/2015/9/8/chartex" xmlns:cx2="http://schemas.microsoft.com/office/drawing/2015/10/21/chartex" xmlns:cx3="http://schemas.microsoft.com/office/drawing/2016/5/9/chartex" xmlns:cx4="http://schemas.microsoft.com/office/drawing/2016/5/10/chartex" xmlns:cx5="http://schemas.microsoft.com/office/drawing/2016/5/11/chartex" xmlns:cx6="http://schemas.microsoft.com/office/drawing/2016/5/12/chartex" xmlns:cx7="http://schemas.microsoft.com/office/drawing/2016/5/13/chartex" xmlns:cx8="http://schemas.microsoft.com/office/drawing/2016/5/14/chartex" xmlns:mc="http://schemas.openxmlformats.org/markup-compatibility/2006" xmlns:aink="http://schemas.microsoft.com/office/drawing/2016/ink" xmlns:am3d="http://schemas.microsoft.com/office/drawing/2017/model3d" xmlns:o="urn:schemas-microsoft-com:office:office" xmlns:r="http://schemas.openxmlformats.org/officeDocument/2006/relationships" xmlns:m="http://schemas.openxmlformats.org/officeDocument/2006/math" xmlns:v="urn:schemas-microsoft-com:vml" xmlns:wp14="http://schemas.microsoft.com/office/word/2010/wordprocessingDrawing" xmlns:wp="http://schemas.openxmlformats.org/drawingml/2006/wordprocessingDrawing" xmlns:w10="urn:schemas-microsoft-com:office:word" xmlns:w="http://schemas.openxmlformats.org/wordprocessingml/2006/main" xmlns:w14="http://schemas.microsoft.com/office/word/2010/wordml" xmlns:w15="http://schemas.microsoft.com/office/word/2012/wordml" xmlns:w16cex="http://schemas.microsoft.com/office/word/2018/wordml/cex" xmlns:w16cid="http://schemas.microsoft.com/office/word/2016/wordml/cid" xmlns:w16="http://schemas.microsoft.com/office/word/2018/wordml" xmlns:w16se="http://schemas.microsoft.com/office/word/2015/wordml/symex" xmlns:wpg="http://schemas.microsoft.com/office/word/2010/wordprocessingGroup" xmlns:wpi="http://schemas.microsoft.com/office/word/2010/wordprocessingInk" xmlns:wne="http://schemas.microsoft.com/office/word/2006/wordml" xmlns:wps="http://schemas.microsoft.com/office/word/2010/wordprocessingShape" mc:Ignorable="w14 w15 w16se w16cid w16 w16cex wp14">
   <w16cex:commentExtensible w16cex:durableId="23FB343B" w16cex:dateUtc="2021-03-16T12:42:00Z"/>
+  <w16cex:commentExtensible w16cex:durableId="24049B1B" w16cex:dateUtc="2021-03-23T15:51:00Z"/>
   <w16cex:commentExtensible w16cex:durableId="23FB344B" w16cex:dateUtc="2021-03-16T12:42:00Z"/>
   <w16cex:commentExtensible w16cex:durableId="23FB3457" w16cex:dateUtc="2021-03-16T12:42:00Z"/>
 </w16cex:commentsExtensible>
@@ -6144,6 +7984,7 @@
 <file path=word/commentsIds.xml><?xml version="1.0" encoding="utf-8"?>
 <w16cid:commentsIds xmlns:wpc="http://schemas.microsoft.com/office/word/2010/wordprocessingCanvas" xmlns:cx="http://schemas.microsoft.com/office/drawing/2014/chartex" xmlns:cx1="http://schemas.microsoft.com/office/drawing/2015/9/8/chartex" xmlns:cx2="http://schemas.microsoft.com/office/drawing/2015/10/21/chartex" xmlns:cx3="http://schemas.microsoft.com/office/drawing/2016/5/9/chartex" xmlns:cx4="http://schemas.microsoft.com/office/drawing/2016/5/10/chartex" xmlns:cx5="http://schemas.microsoft.com/office/drawing/2016/5/11/chartex" xmlns:cx6="http://schemas.microsoft.com/office/drawing/2016/5/12/chartex" xmlns:cx7="http://schemas.microsoft.com/office/drawing/2016/5/13/chartex" xmlns:cx8="http://schemas.microsoft.com/office/drawing/2016/5/14/chartex" xmlns:mc="http://schemas.openxmlformats.org/markup-compatibility/2006" xmlns:aink="http://schemas.microsoft.com/office/drawing/2016/ink" xmlns:am3d="http://schemas.microsoft.com/office/drawing/2017/model3d" xmlns:o="urn:schemas-microsoft-com:office:office" xmlns:r="http://schemas.openxmlformats.org/officeDocument/2006/relationships" xmlns:m="http://schemas.openxmlformats.org/officeDocument/2006/math" xmlns:v="urn:schemas-microsoft-com:vml" xmlns:wp14="http://schemas.microsoft.com/office/word/2010/wordprocessingDrawing" xmlns:wp="http://schemas.openxmlformats.org/drawingml/2006/wordprocessingDrawing" xmlns:w10="urn:schemas-microsoft-com:office:word" xmlns:w="http://schemas.openxmlformats.org/wordprocessingml/2006/main" xmlns:w14="http://schemas.microsoft.com/office/word/2010/wordml" xmlns:w15="http://schemas.microsoft.com/office/word/2012/wordml" xmlns:w16cex="http://schemas.microsoft.com/office/word/2018/wordml/cex" xmlns:w16cid="http://schemas.microsoft.com/office/word/2016/wordml/cid" xmlns:w16="http://schemas.microsoft.com/office/word/2018/wordml" xmlns:w16se="http://schemas.microsoft.com/office/word/2015/wordml/symex" xmlns:wpg="http://schemas.microsoft.com/office/word/2010/wordprocessingGroup" xmlns:wpi="http://schemas.microsoft.com/office/word/2010/wordprocessingInk" xmlns:wne="http://schemas.microsoft.com/office/word/2006/wordml" xmlns:wps="http://schemas.microsoft.com/office/word/2010/wordprocessingShape" mc:Ignorable="w14 w15 w16se w16cid w16 w16cex wp14">
   <w16cid:commentId w16cid:paraId="0F979C16" w16cid:durableId="23FB343B"/>
+  <w16cid:commentId w16cid:paraId="2B2554BD" w16cid:durableId="24049B1B"/>
   <w16cid:commentId w16cid:paraId="4BF83A25" w16cid:durableId="23FB344B"/>
   <w16cid:commentId w16cid:paraId="354FF007" w16cid:durableId="23FB3457"/>
 </w16cid:commentsIds>

--- a/Documents/M151_Dokumentation_OConnor.docx
+++ b/Documents/M151_Dokumentation_OConnor.docx
@@ -5407,7 +5407,15 @@
       </w:r>
       <w:proofErr w:type="spellEnd"/>
       <w:r>
-        <w:t>: Einziger Tier, der eine direkte Verbindung zur Datenbank hat.</w:t>
+        <w:t xml:space="preserve">: </w:t>
+      </w:r>
+      <w:proofErr w:type="gramStart"/>
+      <w:r>
+        <w:t>Einziger Tier</w:t>
+      </w:r>
+      <w:proofErr w:type="gramEnd"/>
+      <w:r>
+        <w:t>, der eine direkte Verbindung zur Datenbank hat.</w:t>
       </w:r>
     </w:p>
     <w:p>
@@ -5870,7 +5878,13 @@
     </w:p>
     <w:p>
       <w:r>
-        <w:t>Im Tier 1 werden Dynamische Informationen mithilfe von Blade-Templates ermöglicht. Zum Beispiel die Annotation @auth ermöglicht, dass nur ein eingeloggter User nachfolgenden Inhalt sehen kann.</w:t>
+        <w:t xml:space="preserve">Im Tier 1 werden Dynamische Informationen mithilfe von Blade-Templates ermöglicht. Zum Beispiel die Annotation @auth </w:t>
+      </w:r>
+      <w:r>
+        <w:t>macht</w:t>
+      </w:r>
+      <w:r>
+        <w:t>, dass nur ein eingeloggter User nachfolgenden Inhalt sehen kann.</w:t>
       </w:r>
       <w:r>
         <w:t xml:space="preserve"> PHP ermöglicht zusätzlich gewisse Elemente ein- oder auszublenden oder das Styling zu verändern.</w:t>
@@ -5893,6 +5907,9 @@
       <w:r>
         <w:t>Auf der 2. Stufe wird auf Anfragen geantwortet. Entsprechend können verschiedene Contents zurückgegeben werden.</w:t>
       </w:r>
+      <w:r>
+        <w:t xml:space="preserve"> Beispielsweise wenn eine Request-Validierung fehlgeschlagen ist.</w:t>
+      </w:r>
     </w:p>
     <w:p>
       <w:pPr>
@@ -5917,13 +5934,10 @@
     </w:p>
     <w:p>
       <w:r>
-        <w:t>M</w:t>
-      </w:r>
-      <w:r>
-        <w:t xml:space="preserve">ittels der Businesslogik </w:t>
-      </w:r>
-      <w:r>
-        <w:t>wird das Spiel gesteuert.</w:t>
+        <w:t>Mittels der Businesslogik wird das Spiel gesteuert</w:t>
+      </w:r>
+      <w:r>
+        <w:t xml:space="preserve"> und entsprechend unterschiedlicher Content zurückgegeben.</w:t>
       </w:r>
     </w:p>
     <w:p>
@@ -5993,7 +6007,18 @@
         <w:t>Einsatz</w:t>
       </w:r>
       <w:r>
-        <w:t xml:space="preserve"> sowie JS.</w:t>
+        <w:t xml:space="preserve"> sowie JS</w:t>
+      </w:r>
+      <w:r>
+        <w:t>/</w:t>
+      </w:r>
+      <w:proofErr w:type="spellStart"/>
+      <w:r>
+        <w:t>jQuery</w:t>
+      </w:r>
+      <w:proofErr w:type="spellEnd"/>
+      <w:r>
+        <w:t>.</w:t>
       </w:r>
     </w:p>
     <w:p>
@@ -6016,10 +6041,18 @@
       </w:r>
       <w:proofErr w:type="spellEnd"/>
       <w:r>
-        <w:t xml:space="preserve"> werden in Laravel im File /</w:t>
+        <w:t xml:space="preserve"> werden in </w:t>
       </w:r>
       <w:proofErr w:type="spellStart"/>
       <w:r>
+        <w:t>Laravel</w:t>
+      </w:r>
+      <w:proofErr w:type="spellEnd"/>
+      <w:r>
+        <w:t xml:space="preserve"> im File /</w:t>
+      </w:r>
+      <w:proofErr w:type="spellStart"/>
+      <w:r>
         <w:t>routes</w:t>
       </w:r>
       <w:proofErr w:type="spellEnd"/>
@@ -6097,7 +6130,36 @@
         <w:t>Für den Data Server wird eine MySQL Datenbank verwendet.</w:t>
       </w:r>
       <w:r>
-        <w:t xml:space="preserve"> Als ORM wird von Laravel Eloquent verwendet.</w:t>
+        <w:t xml:space="preserve"> Als ORM wird von </w:t>
+      </w:r>
+      <w:proofErr w:type="spellStart"/>
+      <w:r>
+        <w:t>Laravel</w:t>
+      </w:r>
+      <w:proofErr w:type="spellEnd"/>
+      <w:r>
+        <w:t xml:space="preserve"> Eloquent verwendet.</w:t>
+      </w:r>
+      <w:r>
+        <w:t xml:space="preserve"> </w:t>
+      </w:r>
+      <w:proofErr w:type="spellStart"/>
+      <w:r>
+        <w:t>Laravel</w:t>
+      </w:r>
+      <w:proofErr w:type="spellEnd"/>
+      <w:r>
+        <w:t xml:space="preserve"> beinhaltet auch einen eigenen </w:t>
+      </w:r>
+      <w:proofErr w:type="spellStart"/>
+      <w:proofErr w:type="gramStart"/>
+      <w:r>
+        <w:t>DB:Seeder</w:t>
+      </w:r>
+      <w:proofErr w:type="spellEnd"/>
+      <w:proofErr w:type="gramEnd"/>
+      <w:r>
+        <w:t>.</w:t>
       </w:r>
     </w:p>
     <w:p>
@@ -6261,16 +6323,25 @@
       </w:pPr>
       <w:bookmarkStart w:id="35" w:name="_Toc67410927"/>
       <w:r>
-        <w:t>Migration</w:t>
-      </w:r>
-      <w:r>
-        <w:t>s</w:t>
+        <w:t>Migrations</w:t>
       </w:r>
       <w:bookmarkEnd w:id="35"/>
     </w:p>
     <w:p>
       <w:r>
-        <w:t>Die Datenbank könnte man durch das Forward Engineer erstellen. Ich habe mich dazu entschieden eigene Migrations in Laravel zu erstellen. Dadurch kann beim Testen die komplette Datenbank mittels eines Konsolenbefehls neu erzeugt werden innerhalb der IDE.</w:t>
+        <w:t xml:space="preserve">Die Datenbank könnte man durch das </w:t>
+      </w:r>
+      <w:r>
+        <w:t>«</w:t>
+      </w:r>
+      <w:r>
+        <w:t>Forward Engineer</w:t>
+      </w:r>
+      <w:r>
+        <w:t>»</w:t>
+      </w:r>
+      <w:r>
+        <w:t xml:space="preserve"> erstellen. Ich habe mich dazu entschieden eigene Migrations in Laravel zu erstellen. Dadurch kann beim Testen die komplette Datenbank mittels eines Konsolenbefehls neu erzeugt werden innerhalb der IDE.</w:t>
       </w:r>
     </w:p>
     <w:p>
@@ -6388,6 +6459,7 @@
         <w:t xml:space="preserve"> </w:t>
       </w:r>
       <w:proofErr w:type="spellStart"/>
+      <w:proofErr w:type="gramStart"/>
       <w:r>
         <w:rPr>
           <w:rFonts w:ascii="Consolas" w:hAnsi="Consolas"/>
@@ -6397,6 +6469,7 @@
         <w:t>make:migration</w:t>
       </w:r>
       <w:proofErr w:type="spellEnd"/>
+      <w:proofErr w:type="gramEnd"/>
       <w:r>
         <w:rPr>
           <w:rFonts w:ascii="Consolas" w:hAnsi="Consolas"/>
@@ -6578,13 +6651,23 @@
         <w:t xml:space="preserve"> </w:t>
       </w:r>
       <w:proofErr w:type="spellStart"/>
+      <w:proofErr w:type="gramStart"/>
       <w:r>
         <w:rPr>
           <w:rFonts w:ascii="Consolas" w:hAnsi="Consolas"/>
           <w:sz w:val="20"/>
           <w:szCs w:val="20"/>
         </w:rPr>
-        <w:t>krlove:generate:model</w:t>
+        <w:t>krlove:generate</w:t>
+      </w:r>
+      <w:proofErr w:type="gramEnd"/>
+      <w:r>
+        <w:rPr>
+          <w:rFonts w:ascii="Consolas" w:hAnsi="Consolas"/>
+          <w:sz w:val="20"/>
+          <w:szCs w:val="20"/>
+        </w:rPr>
+        <w:t>:model</w:t>
       </w:r>
       <w:proofErr w:type="spellEnd"/>
       <w:r>
@@ -6651,7 +6734,10 @@
         <w:t xml:space="preserve">Wichtig! </w:t>
       </w:r>
       <w:r>
-        <w:t xml:space="preserve">N:M </w:t>
+        <w:t>Reine N</w:t>
+      </w:r>
+      <w:r>
+        <w:t xml:space="preserve">:M </w:t>
       </w:r>
       <w:r>
         <w:t>Verbindungstabellen</w:t>
@@ -6684,10 +6770,10 @@
           <w:noProof/>
         </w:rPr>
         <w:drawing>
-          <wp:inline distT="0" distB="0" distL="0" distR="0" wp14:anchorId="0DDFA786" wp14:editId="69FFA388">
-            <wp:extent cx="2514600" cy="399580"/>
-            <wp:effectExtent l="76200" t="76200" r="133350" b="133985"/>
-            <wp:docPr id="6" name="Grafik 6"/>
+          <wp:inline distT="0" distB="0" distL="0" distR="0" wp14:anchorId="75C78257" wp14:editId="683AC75B">
+            <wp:extent cx="2554857" cy="749974"/>
+            <wp:effectExtent l="76200" t="76200" r="131445" b="126365"/>
+            <wp:docPr id="2" name="Grafik 2"/>
             <wp:cNvGraphicFramePr>
               <a:graphicFrameLocks xmlns:a="http://schemas.openxmlformats.org/drawingml/2006/main" noChangeAspect="1"/>
             </wp:cNvGraphicFramePr>
@@ -6707,7 +6793,7 @@
                   <pic:spPr>
                     <a:xfrm>
                       <a:off x="0" y="0"/>
-                      <a:ext cx="2664633" cy="423421"/>
+                      <a:ext cx="2607054" cy="765296"/>
                     </a:xfrm>
                     <a:prstGeom prst="rect">
                       <a:avLst/>
@@ -6818,7 +6904,21 @@
         <w:t>Im Array «Fillable» werden alle zugänglichen Attribute definiert.</w:t>
       </w:r>
       <w:r>
-        <w:t xml:space="preserve"> Für Attribute welche nicht zugänglich sein sollen z.B. das Passwort wird noch ein zusätzlicher Eintrag im Array «$</w:t>
+        <w:t xml:space="preserve"> Für </w:t>
+      </w:r>
+      <w:r>
+        <w:t>Attribute,</w:t>
+      </w:r>
+      <w:r>
+        <w:t xml:space="preserve"> welche nicht zugänglich sein </w:t>
+      </w:r>
+      <w:proofErr w:type="gramStart"/>
+      <w:r>
+        <w:t>sollen</w:t>
+      </w:r>
+      <w:proofErr w:type="gramEnd"/>
+      <w:r>
+        <w:t xml:space="preserve"> z.B. das Passwort wird noch ein zusätzlicher Eintrag im Array «$</w:t>
       </w:r>
       <w:proofErr w:type="spellStart"/>
       <w:r>
@@ -6827,6 +6927,62 @@
       <w:proofErr w:type="spellEnd"/>
       <w:r>
         <w:t>» erstellt.</w:t>
+      </w:r>
+    </w:p>
+    <w:p>
+      <w:r>
+        <w:rPr>
+          <w:noProof/>
+        </w:rPr>
+        <w:drawing>
+          <wp:inline distT="0" distB="0" distL="0" distR="0" wp14:anchorId="67A46D3A" wp14:editId="1355DD7F">
+            <wp:extent cx="3278246" cy="251603"/>
+            <wp:effectExtent l="76200" t="76200" r="132080" b="129540"/>
+            <wp:docPr id="7" name="Grafik 7"/>
+            <wp:cNvGraphicFramePr>
+              <a:graphicFrameLocks xmlns:a="http://schemas.openxmlformats.org/drawingml/2006/main" noChangeAspect="1"/>
+            </wp:cNvGraphicFramePr>
+            <a:graphic xmlns:a="http://schemas.openxmlformats.org/drawingml/2006/main">
+              <a:graphicData uri="http://schemas.openxmlformats.org/drawingml/2006/picture">
+                <pic:pic xmlns:pic="http://schemas.openxmlformats.org/drawingml/2006/picture">
+                  <pic:nvPicPr>
+                    <pic:cNvPr id="1" name=""/>
+                    <pic:cNvPicPr/>
+                  </pic:nvPicPr>
+                  <pic:blipFill>
+                    <a:blip r:embed="rId17"/>
+                    <a:stretch>
+                      <a:fillRect/>
+                    </a:stretch>
+                  </pic:blipFill>
+                  <pic:spPr>
+                    <a:xfrm>
+                      <a:off x="0" y="0"/>
+                      <a:ext cx="4308887" cy="330704"/>
+                    </a:xfrm>
+                    <a:prstGeom prst="rect">
+                      <a:avLst/>
+                    </a:prstGeom>
+                    <a:ln w="38100" cap="sq">
+                      <a:solidFill>
+                        <a:srgbClr val="000000"/>
+                      </a:solidFill>
+                      <a:prstDash val="solid"/>
+                      <a:miter lim="800000"/>
+                    </a:ln>
+                    <a:effectLst>
+                      <a:outerShdw blurRad="50800" dist="38100" dir="2700000" algn="tl" rotWithShape="0">
+                        <a:srgbClr val="000000">
+                          <a:alpha val="43000"/>
+                        </a:srgbClr>
+                      </a:outerShdw>
+                    </a:effectLst>
+                  </pic:spPr>
+                </pic:pic>
+              </a:graphicData>
+            </a:graphic>
+          </wp:inline>
+        </w:drawing>
       </w:r>
     </w:p>
     <w:p>
@@ -6865,7 +7021,7 @@
                     <pic:cNvPicPr/>
                   </pic:nvPicPr>
                   <pic:blipFill>
-                    <a:blip r:embed="rId17"/>
+                    <a:blip r:embed="rId18"/>
                     <a:stretch>
                       <a:fillRect/>
                     </a:stretch>
@@ -6921,7 +7077,7 @@
                     <pic:cNvPicPr/>
                   </pic:nvPicPr>
                   <pic:blipFill>
-                    <a:blip r:embed="rId18"/>
+                    <a:blip r:embed="rId19"/>
                     <a:stretch>
                       <a:fillRect/>
                     </a:stretch>
@@ -6958,6 +7114,7 @@
     </w:p>
     <w:p>
       <w:r>
+        <w:lastRenderedPageBreak/>
         <w:t xml:space="preserve">Die Relations werden beim Generieren miterzeugt. Laravel kann alle möglichen formen von Relations nachbilden und viele mehr! Beispielsweise </w:t>
       </w:r>
       <w:r>
@@ -6978,14 +7135,12 @@
         <w:t xml:space="preserve"> Diese müssen aber manuell entsprechend hinzugefügt werden. </w:t>
       </w:r>
     </w:p>
-    <w:p/>
     <w:p>
       <w:pPr>
         <w:pStyle w:val="berschrift3"/>
       </w:pPr>
       <w:bookmarkStart w:id="40" w:name="_Toc67410932"/>
       <w:r>
-        <w:lastRenderedPageBreak/>
         <w:t xml:space="preserve">Custom </w:t>
       </w:r>
       <w:proofErr w:type="spellStart"/>
@@ -7030,7 +7185,7 @@
                     <pic:cNvPicPr/>
                   </pic:nvPicPr>
                   <pic:blipFill>
-                    <a:blip r:embed="rId19"/>
+                    <a:blip r:embed="rId20"/>
                     <a:stretch>
                       <a:fillRect/>
                     </a:stretch>
@@ -7197,27 +7352,10 @@
     </w:p>
     <w:p>
       <w:pPr>
-        <w:rPr>
-          <w:rFonts w:asciiTheme="majorHAnsi" w:eastAsiaTheme="majorEastAsia" w:hAnsiTheme="majorHAnsi" w:cstheme="majorBidi"/>
-          <w:b/>
-          <w:bCs/>
-          <w:smallCaps/>
-          <w:color w:val="000000" w:themeColor="text1"/>
-          <w:sz w:val="28"/>
-          <w:szCs w:val="28"/>
-        </w:rPr>
-      </w:pPr>
-      <w:r>
-        <w:br w:type="page"/>
-      </w:r>
-    </w:p>
-    <w:p>
-      <w:pPr>
         <w:pStyle w:val="berschrift2"/>
       </w:pPr>
       <w:bookmarkStart w:id="42" w:name="_Toc67410934"/>
       <w:r>
-        <w:lastRenderedPageBreak/>
         <w:t>DB: SEED</w:t>
       </w:r>
       <w:bookmarkEnd w:id="42"/>
@@ -7266,6 +7404,7 @@
         <w:t xml:space="preserve"> </w:t>
       </w:r>
       <w:proofErr w:type="spellStart"/>
+      <w:proofErr w:type="gramStart"/>
       <w:r>
         <w:rPr>
           <w:rFonts w:ascii="Consolas" w:hAnsi="Consolas"/>
@@ -7275,6 +7414,7 @@
         <w:t>migrate:fresh</w:t>
       </w:r>
       <w:proofErr w:type="spellEnd"/>
+      <w:proofErr w:type="gramEnd"/>
       <w:r>
         <w:rPr>
           <w:rFonts w:ascii="Consolas" w:hAnsi="Consolas"/>
@@ -7283,6 +7423,14 @@
         </w:rPr>
         <w:t xml:space="preserve"> –</w:t>
       </w:r>
+      <w:r>
+        <w:rPr>
+          <w:rFonts w:ascii="Consolas" w:hAnsi="Consolas"/>
+          <w:sz w:val="20"/>
+          <w:szCs w:val="20"/>
+        </w:rPr>
+        <w:t>-</w:t>
+      </w:r>
       <w:proofErr w:type="spellStart"/>
       <w:r>
         <w:rPr>
@@ -7312,13 +7460,19 @@
     </w:p>
     <w:p>
       <w:r>
-        <w:t>In der Factory der jeweiligen Datenbanktabelle respektive Models wird definiert was in welcher Zeile für ein zufälliger Wert generiert werden soll</w:t>
-      </w:r>
-      <w:r>
-        <w:t xml:space="preserve"> für einen Eintrag</w:t>
-      </w:r>
-      <w:r>
-        <w:t>. Für die Factory für das Model Question sieht das folglich so aus:</w:t>
+        <w:t xml:space="preserve">In der Factory der jeweiligen Datenbanktabelle respektive </w:t>
+      </w:r>
+      <w:r>
+        <w:t>des daraus entstandenen Models</w:t>
+      </w:r>
+      <w:r>
+        <w:t xml:space="preserve"> wird definiert was in welcher </w:t>
+      </w:r>
+      <w:r>
+        <w:t>Spalte</w:t>
+      </w:r>
+      <w:r>
+        <w:t xml:space="preserve"> für ein zufälliger Wert generiert werden soll. Für die Factory für das Model Question sieht das folglich so aus:</w:t>
       </w:r>
     </w:p>
     <w:p>
@@ -7342,7 +7496,7 @@
                     <pic:cNvPicPr/>
                   </pic:nvPicPr>
                   <pic:blipFill>
-                    <a:blip r:embed="rId20"/>
+                    <a:blip r:embed="rId21"/>
                     <a:stretch>
                       <a:fillRect/>
                     </a:stretch>
@@ -7382,7 +7536,21 @@
     </w:p>
     <w:p>
       <w:r>
-        <w:t xml:space="preserve">Ab Laravel Version 8.x benötigt die Factory das entsprechende Model </w:t>
+        <w:br w:type="page"/>
+      </w:r>
+    </w:p>
+    <w:p>
+      <w:r>
+        <w:lastRenderedPageBreak/>
+        <w:t xml:space="preserve">Ab </w:t>
+      </w:r>
+      <w:proofErr w:type="spellStart"/>
+      <w:r>
+        <w:t>Laravel</w:t>
+      </w:r>
+      <w:proofErr w:type="spellEnd"/>
+      <w:r>
+        <w:t xml:space="preserve"> Version 8.x benötigt die Factory das entsprechende Model </w:t>
       </w:r>
       <w:r>
         <w:t>dazu</w:t>
@@ -7418,7 +7586,7 @@
                     <pic:cNvPicPr/>
                   </pic:nvPicPr>
                   <pic:blipFill>
-                    <a:blip r:embed="rId21"/>
+                    <a:blip r:embed="rId22"/>
                     <a:stretch>
                       <a:fillRect/>
                     </a:stretch>
@@ -7505,7 +7673,7 @@
                     <pic:cNvPicPr/>
                   </pic:nvPicPr>
                   <pic:blipFill>
-                    <a:blip r:embed="rId22"/>
+                    <a:blip r:embed="rId23"/>
                     <a:stretch>
                       <a:fillRect/>
                     </a:stretch>
@@ -7544,16 +7712,10 @@
       </w:r>
     </w:p>
     <w:p>
-      <w:r>
-        <w:br w:type="page"/>
-      </w:r>
-    </w:p>
-    <w:p>
       <w:pPr>
         <w:pStyle w:val="berschrift4"/>
       </w:pPr>
       <w:r>
-        <w:lastRenderedPageBreak/>
         <w:t>Statischer Seeder</w:t>
       </w:r>
       <w:r>
@@ -7594,7 +7756,7 @@
                     <pic:cNvPicPr/>
                   </pic:nvPicPr>
                   <pic:blipFill>
-                    <a:blip r:embed="rId23"/>
+                    <a:blip r:embed="rId24"/>
                     <a:stretch>
                       <a:fillRect/>
                     </a:stretch>
@@ -7634,9 +7796,25 @@
     </w:p>
     <w:p>
       <w:pPr>
+        <w:rPr>
+          <w:rFonts w:asciiTheme="majorHAnsi" w:eastAsiaTheme="majorEastAsia" w:hAnsiTheme="majorHAnsi" w:cstheme="majorBidi"/>
+          <w:b/>
+          <w:bCs/>
+          <w:i/>
+          <w:iCs/>
+          <w:color w:val="000000" w:themeColor="text1"/>
+        </w:rPr>
+      </w:pPr>
+      <w:r>
+        <w:br w:type="page"/>
+      </w:r>
+    </w:p>
+    <w:p>
+      <w:pPr>
         <w:pStyle w:val="berschrift4"/>
       </w:pPr>
       <w:r>
+        <w:lastRenderedPageBreak/>
         <w:t>Dynamischer Seeder</w:t>
       </w:r>
       <w:r>
@@ -7656,7 +7834,13 @@
     </w:p>
     <w:p>
       <w:r>
-        <w:t>In diesem Beispiel wird gleich die Kategorie, die dazugehörigen Fragen und Antworten erstellt.</w:t>
+        <w:t xml:space="preserve">In diesem </w:t>
+      </w:r>
+      <w:r>
+        <w:t>Seeder</w:t>
+      </w:r>
+      <w:r>
+        <w:t xml:space="preserve"> wird gleich die Kategorie, die dazugehörigen Fragen und Antworten erstellt.</w:t>
       </w:r>
     </w:p>
     <w:p>
@@ -7680,7 +7864,7 @@
                     <pic:cNvPicPr/>
                   </pic:nvPicPr>
                   <pic:blipFill rotWithShape="1">
-                    <a:blip r:embed="rId24"/>
+                    <a:blip r:embed="rId25"/>
                     <a:srcRect b="50072"/>
                     <a:stretch/>
                   </pic:blipFill>
@@ -7740,50 +7924,1533 @@
       </w:r>
     </w:p>
     <w:p>
+      <w:pPr>
+        <w:pStyle w:val="berschrift2"/>
+      </w:pPr>
+      <w:bookmarkStart w:id="45" w:name="_Toc67410937"/>
+      <w:r>
+        <w:t>Model Controller (CRUD)</w:t>
+      </w:r>
+      <w:bookmarkEnd w:id="45"/>
+    </w:p>
+    <w:p>
+      <w:r>
+        <w:t xml:space="preserve">Die CRUD Controller können in </w:t>
+      </w:r>
+      <w:proofErr w:type="spellStart"/>
+      <w:r>
+        <w:t>Laravel</w:t>
+      </w:r>
+      <w:proofErr w:type="spellEnd"/>
+      <w:r>
+        <w:t xml:space="preserve"> sehr einfach generiert werden: «</w:t>
+      </w:r>
+      <w:proofErr w:type="spellStart"/>
+      <w:r>
+        <w:t>php</w:t>
+      </w:r>
+      <w:proofErr w:type="spellEnd"/>
+      <w:r>
+        <w:t xml:space="preserve"> </w:t>
+      </w:r>
+      <w:proofErr w:type="spellStart"/>
+      <w:r>
+        <w:t>artisan</w:t>
+      </w:r>
+      <w:proofErr w:type="spellEnd"/>
+      <w:r>
+        <w:t xml:space="preserve"> </w:t>
+      </w:r>
+      <w:proofErr w:type="spellStart"/>
+      <w:proofErr w:type="gramStart"/>
+      <w:r>
+        <w:t>make:controller</w:t>
+      </w:r>
+      <w:proofErr w:type="spellEnd"/>
+      <w:proofErr w:type="gramEnd"/>
+      <w:r>
+        <w:t xml:space="preserve"> </w:t>
+      </w:r>
+      <w:proofErr w:type="spellStart"/>
+      <w:r>
+        <w:t>QuestionController</w:t>
+      </w:r>
+      <w:proofErr w:type="spellEnd"/>
+      <w:r>
+        <w:t xml:space="preserve"> --</w:t>
+      </w:r>
+      <w:proofErr w:type="spellStart"/>
+      <w:r>
+        <w:t>resource</w:t>
+      </w:r>
+      <w:proofErr w:type="spellEnd"/>
+      <w:r>
+        <w:t xml:space="preserve">». Resource steht dafür, dass der Controller einem Model angehört und entsprechend die Methoden </w:t>
+      </w:r>
+      <w:proofErr w:type="spellStart"/>
+      <w:r>
+        <w:t>index</w:t>
+      </w:r>
+      <w:proofErr w:type="spellEnd"/>
+      <w:r>
+        <w:t xml:space="preserve">, </w:t>
+      </w:r>
+      <w:proofErr w:type="spellStart"/>
+      <w:r>
+        <w:t>create</w:t>
+      </w:r>
+      <w:proofErr w:type="spellEnd"/>
+      <w:r>
+        <w:t xml:space="preserve">, </w:t>
+      </w:r>
+      <w:proofErr w:type="spellStart"/>
+      <w:r>
+        <w:t>store</w:t>
+      </w:r>
+      <w:proofErr w:type="spellEnd"/>
+      <w:r>
+        <w:t xml:space="preserve">, </w:t>
+      </w:r>
+      <w:proofErr w:type="spellStart"/>
+      <w:r>
+        <w:t>show</w:t>
+      </w:r>
+      <w:proofErr w:type="spellEnd"/>
+      <w:r>
+        <w:t xml:space="preserve">, </w:t>
+      </w:r>
+      <w:proofErr w:type="spellStart"/>
+      <w:r>
+        <w:t>edit</w:t>
+      </w:r>
+      <w:proofErr w:type="spellEnd"/>
+      <w:r>
+        <w:t xml:space="preserve">, update und </w:t>
+      </w:r>
+      <w:proofErr w:type="spellStart"/>
+      <w:r>
+        <w:t>destroy</w:t>
+      </w:r>
+      <w:proofErr w:type="spellEnd"/>
+      <w:r>
+        <w:t xml:space="preserve"> benötigt werden.</w:t>
+      </w:r>
+    </w:p>
+    <w:p>
+      <w:pPr>
+        <w:pStyle w:val="berschrift3"/>
+      </w:pPr>
+      <w:r>
+        <w:t>Index</w:t>
+      </w:r>
+    </w:p>
+    <w:p>
+      <w:r>
+        <w:rPr>
+          <w:noProof/>
+        </w:rPr>
+        <w:drawing>
+          <wp:inline distT="0" distB="0" distL="0" distR="0" wp14:anchorId="1039CEC8" wp14:editId="5D21AEF6">
+            <wp:extent cx="5731510" cy="829945"/>
+            <wp:effectExtent l="76200" t="76200" r="135890" b="141605"/>
+            <wp:docPr id="9" name="Grafik 9"/>
+            <wp:cNvGraphicFramePr>
+              <a:graphicFrameLocks xmlns:a="http://schemas.openxmlformats.org/drawingml/2006/main" noChangeAspect="1"/>
+            </wp:cNvGraphicFramePr>
+            <a:graphic xmlns:a="http://schemas.openxmlformats.org/drawingml/2006/main">
+              <a:graphicData uri="http://schemas.openxmlformats.org/drawingml/2006/picture">
+                <pic:pic xmlns:pic="http://schemas.openxmlformats.org/drawingml/2006/picture">
+                  <pic:nvPicPr>
+                    <pic:cNvPr id="1" name=""/>
+                    <pic:cNvPicPr/>
+                  </pic:nvPicPr>
+                  <pic:blipFill>
+                    <a:blip r:embed="rId26"/>
+                    <a:stretch>
+                      <a:fillRect/>
+                    </a:stretch>
+                  </pic:blipFill>
+                  <pic:spPr>
+                    <a:xfrm>
+                      <a:off x="0" y="0"/>
+                      <a:ext cx="5731510" cy="829945"/>
+                    </a:xfrm>
+                    <a:prstGeom prst="rect">
+                      <a:avLst/>
+                    </a:prstGeom>
+                    <a:ln w="38100" cap="sq">
+                      <a:solidFill>
+                        <a:srgbClr val="000000"/>
+                      </a:solidFill>
+                      <a:prstDash val="solid"/>
+                      <a:miter lim="800000"/>
+                    </a:ln>
+                    <a:effectLst>
+                      <a:outerShdw blurRad="50800" dist="38100" dir="2700000" algn="tl" rotWithShape="0">
+                        <a:srgbClr val="000000">
+                          <a:alpha val="43000"/>
+                        </a:srgbClr>
+                      </a:outerShdw>
+                    </a:effectLst>
+                  </pic:spPr>
+                </pic:pic>
+              </a:graphicData>
+            </a:graphic>
+          </wp:inline>
+        </w:drawing>
+      </w:r>
+    </w:p>
+    <w:p>
+      <w:r>
+        <w:t>In der Index Methode wird definiert welche View dargestellt werden soll wenn man die Index URL des Models aufruft. Für das Model Question wäre dies beispielsweise: «m151/</w:t>
+      </w:r>
+      <w:proofErr w:type="spellStart"/>
+      <w:r>
+        <w:t>question</w:t>
+      </w:r>
+      <w:proofErr w:type="spellEnd"/>
+      <w:r>
+        <w:t>/»</w:t>
+      </w:r>
+      <w:r>
+        <w:t xml:space="preserve">. In den meisten Fällen wäre dies eine Auflistung der vorhandenen Models wie bei der </w:t>
+      </w:r>
+      <w:proofErr w:type="spellStart"/>
+      <w:r>
+        <w:t>Highscoreliste</w:t>
+      </w:r>
+      <w:proofErr w:type="spellEnd"/>
+      <w:r>
+        <w:t>.</w:t>
+      </w:r>
+    </w:p>
+    <w:p>
+      <w:pPr>
+        <w:pStyle w:val="berschrift3"/>
+      </w:pPr>
+      <w:r>
+        <w:t>Create</w:t>
+      </w:r>
+    </w:p>
+    <w:p>
+      <w:r>
+        <w:t xml:space="preserve">Create gibt die View zurück, mit welcher ein neues Objekt erstellt werden kann. In diesem Projekt wird dies für </w:t>
+      </w:r>
+      <w:proofErr w:type="spellStart"/>
+      <w:r>
+        <w:t>Category</w:t>
+      </w:r>
+      <w:proofErr w:type="spellEnd"/>
+      <w:r>
+        <w:t xml:space="preserve">, Question und </w:t>
+      </w:r>
+      <w:proofErr w:type="spellStart"/>
+      <w:r>
+        <w:t>Answer</w:t>
+      </w:r>
+      <w:proofErr w:type="spellEnd"/>
+      <w:r>
+        <w:t xml:space="preserve"> an einem Ort getätigt und deswegen nicht relevant.</w:t>
+      </w:r>
+    </w:p>
+    <w:p>
+      <w:pPr>
+        <w:rPr>
+          <w:rFonts w:asciiTheme="majorHAnsi" w:eastAsiaTheme="majorEastAsia" w:hAnsiTheme="majorHAnsi" w:cstheme="majorBidi"/>
+          <w:b/>
+          <w:bCs/>
+          <w:color w:val="000000" w:themeColor="text1"/>
+        </w:rPr>
+      </w:pPr>
+      <w:bookmarkStart w:id="46" w:name="_Store"/>
+      <w:bookmarkEnd w:id="46"/>
       <w:r>
         <w:br w:type="page"/>
       </w:r>
     </w:p>
     <w:p>
       <w:pPr>
+        <w:pStyle w:val="berschrift3"/>
+      </w:pPr>
+      <w:r>
+        <w:lastRenderedPageBreak/>
+        <w:t>Store</w:t>
+      </w:r>
+    </w:p>
+    <w:p>
+      <w:r>
+        <w:t xml:space="preserve">Die Store Methode wird </w:t>
+      </w:r>
+      <w:r>
+        <w:t>verwendet,</w:t>
+      </w:r>
+      <w:r>
+        <w:t xml:space="preserve"> um ein neues Model zu erstellen aus der Create View.</w:t>
+      </w:r>
+      <w:r>
+        <w:t xml:space="preserve"> </w:t>
+      </w:r>
+    </w:p>
+    <w:p>
+      <w:r>
+        <w:rPr>
+          <w:noProof/>
+        </w:rPr>
+        <w:drawing>
+          <wp:inline distT="0" distB="0" distL="0" distR="0" wp14:anchorId="19AA8974" wp14:editId="79B4A51B">
+            <wp:extent cx="3408872" cy="505788"/>
+            <wp:effectExtent l="76200" t="76200" r="134620" b="142240"/>
+            <wp:docPr id="18" name="Grafik 18"/>
+            <wp:cNvGraphicFramePr>
+              <a:graphicFrameLocks xmlns:a="http://schemas.openxmlformats.org/drawingml/2006/main" noChangeAspect="1"/>
+            </wp:cNvGraphicFramePr>
+            <a:graphic xmlns:a="http://schemas.openxmlformats.org/drawingml/2006/main">
+              <a:graphicData uri="http://schemas.openxmlformats.org/drawingml/2006/picture">
+                <pic:pic xmlns:pic="http://schemas.openxmlformats.org/drawingml/2006/picture">
+                  <pic:nvPicPr>
+                    <pic:cNvPr id="1" name=""/>
+                    <pic:cNvPicPr/>
+                  </pic:nvPicPr>
+                  <pic:blipFill>
+                    <a:blip r:embed="rId27"/>
+                    <a:stretch>
+                      <a:fillRect/>
+                    </a:stretch>
+                  </pic:blipFill>
+                  <pic:spPr>
+                    <a:xfrm>
+                      <a:off x="0" y="0"/>
+                      <a:ext cx="3552724" cy="527132"/>
+                    </a:xfrm>
+                    <a:prstGeom prst="rect">
+                      <a:avLst/>
+                    </a:prstGeom>
+                    <a:ln w="38100" cap="sq">
+                      <a:solidFill>
+                        <a:srgbClr val="000000"/>
+                      </a:solidFill>
+                      <a:prstDash val="solid"/>
+                      <a:miter lim="800000"/>
+                    </a:ln>
+                    <a:effectLst>
+                      <a:outerShdw blurRad="50800" dist="38100" dir="2700000" algn="tl" rotWithShape="0">
+                        <a:srgbClr val="000000">
+                          <a:alpha val="43000"/>
+                        </a:srgbClr>
+                      </a:outerShdw>
+                    </a:effectLst>
+                  </pic:spPr>
+                </pic:pic>
+              </a:graphicData>
+            </a:graphic>
+          </wp:inline>
+        </w:drawing>
+      </w:r>
+    </w:p>
+    <w:p>
+      <w:r>
+        <w:t>Das ausgefüllte Formular wird als Request an die Methode übergeben. Es gibt verschiedene Möglichkeiten für die Validierung der Request. Dazu mehr in einem späteren Kapitel. Danach kann das Objekt erstellt werden.</w:t>
+      </w:r>
+    </w:p>
+    <w:p>
+      <w:r>
+        <w:rPr>
+          <w:noProof/>
+        </w:rPr>
+        <w:drawing>
+          <wp:inline distT="0" distB="0" distL="0" distR="0" wp14:anchorId="1C3CEFB3" wp14:editId="03CEC4DD">
+            <wp:extent cx="2856781" cy="1343499"/>
+            <wp:effectExtent l="76200" t="76200" r="134620" b="142875"/>
+            <wp:docPr id="20" name="Grafik 20"/>
+            <wp:cNvGraphicFramePr>
+              <a:graphicFrameLocks xmlns:a="http://schemas.openxmlformats.org/drawingml/2006/main" noChangeAspect="1"/>
+            </wp:cNvGraphicFramePr>
+            <a:graphic xmlns:a="http://schemas.openxmlformats.org/drawingml/2006/main">
+              <a:graphicData uri="http://schemas.openxmlformats.org/drawingml/2006/picture">
+                <pic:pic xmlns:pic="http://schemas.openxmlformats.org/drawingml/2006/picture">
+                  <pic:nvPicPr>
+                    <pic:cNvPr id="1" name=""/>
+                    <pic:cNvPicPr/>
+                  </pic:nvPicPr>
+                  <pic:blipFill>
+                    <a:blip r:embed="rId28"/>
+                    <a:stretch>
+                      <a:fillRect/>
+                    </a:stretch>
+                  </pic:blipFill>
+                  <pic:spPr>
+                    <a:xfrm>
+                      <a:off x="0" y="0"/>
+                      <a:ext cx="2898379" cy="1363062"/>
+                    </a:xfrm>
+                    <a:prstGeom prst="rect">
+                      <a:avLst/>
+                    </a:prstGeom>
+                    <a:ln w="38100" cap="sq">
+                      <a:solidFill>
+                        <a:srgbClr val="000000"/>
+                      </a:solidFill>
+                      <a:prstDash val="solid"/>
+                      <a:miter lim="800000"/>
+                    </a:ln>
+                    <a:effectLst>
+                      <a:outerShdw blurRad="50800" dist="38100" dir="2700000" algn="tl" rotWithShape="0">
+                        <a:srgbClr val="000000">
+                          <a:alpha val="43000"/>
+                        </a:srgbClr>
+                      </a:outerShdw>
+                    </a:effectLst>
+                  </pic:spPr>
+                </pic:pic>
+              </a:graphicData>
+            </a:graphic>
+          </wp:inline>
+        </w:drawing>
+      </w:r>
+    </w:p>
+    <w:p>
+      <w:pPr>
+        <w:pStyle w:val="berschrift3"/>
+      </w:pPr>
+      <w:r>
+        <w:t>Show</w:t>
+      </w:r>
+    </w:p>
+    <w:p>
+      <w:r>
+        <w:t xml:space="preserve">Show gibt die View zurück, um das selektierte Model anzuschauen. </w:t>
+      </w:r>
+      <w:r>
+        <w:t>Dies w</w:t>
+      </w:r>
+      <w:r>
+        <w:t xml:space="preserve">ird in diesem Projekt nicht verwendet für ein einzelnes Model sondern zusammengetragen für </w:t>
+      </w:r>
+      <w:proofErr w:type="spellStart"/>
+      <w:r>
+        <w:t>Category</w:t>
+      </w:r>
+      <w:proofErr w:type="spellEnd"/>
+      <w:r>
+        <w:t xml:space="preserve">, Question und </w:t>
+      </w:r>
+      <w:proofErr w:type="spellStart"/>
+      <w:r>
+        <w:t>Answer</w:t>
+      </w:r>
+      <w:proofErr w:type="spellEnd"/>
+      <w:r>
+        <w:t>.</w:t>
+      </w:r>
+    </w:p>
+    <w:p>
+      <w:pPr>
+        <w:pStyle w:val="berschrift3"/>
+      </w:pPr>
+      <w:r>
+        <w:t>Edit</w:t>
+      </w:r>
+    </w:p>
+    <w:p>
+      <w:r>
+        <w:rPr>
+          <w:noProof/>
+        </w:rPr>
+        <w:drawing>
+          <wp:inline distT="0" distB="0" distL="0" distR="0" wp14:anchorId="0345F205" wp14:editId="295E950C">
+            <wp:extent cx="2805023" cy="913431"/>
+            <wp:effectExtent l="76200" t="76200" r="128905" b="134620"/>
+            <wp:docPr id="16" name="Grafik 16"/>
+            <wp:cNvGraphicFramePr>
+              <a:graphicFrameLocks xmlns:a="http://schemas.openxmlformats.org/drawingml/2006/main" noChangeAspect="1"/>
+            </wp:cNvGraphicFramePr>
+            <a:graphic xmlns:a="http://schemas.openxmlformats.org/drawingml/2006/main">
+              <a:graphicData uri="http://schemas.openxmlformats.org/drawingml/2006/picture">
+                <pic:pic xmlns:pic="http://schemas.openxmlformats.org/drawingml/2006/picture">
+                  <pic:nvPicPr>
+                    <pic:cNvPr id="1" name=""/>
+                    <pic:cNvPicPr/>
+                  </pic:nvPicPr>
+                  <pic:blipFill>
+                    <a:blip r:embed="rId29"/>
+                    <a:stretch>
+                      <a:fillRect/>
+                    </a:stretch>
+                  </pic:blipFill>
+                  <pic:spPr>
+                    <a:xfrm>
+                      <a:off x="0" y="0"/>
+                      <a:ext cx="2843977" cy="926116"/>
+                    </a:xfrm>
+                    <a:prstGeom prst="rect">
+                      <a:avLst/>
+                    </a:prstGeom>
+                    <a:ln w="38100" cap="sq">
+                      <a:solidFill>
+                        <a:srgbClr val="000000"/>
+                      </a:solidFill>
+                      <a:prstDash val="solid"/>
+                      <a:miter lim="800000"/>
+                    </a:ln>
+                    <a:effectLst>
+                      <a:outerShdw blurRad="50800" dist="38100" dir="2700000" algn="tl" rotWithShape="0">
+                        <a:srgbClr val="000000">
+                          <a:alpha val="43000"/>
+                        </a:srgbClr>
+                      </a:outerShdw>
+                    </a:effectLst>
+                  </pic:spPr>
+                </pic:pic>
+              </a:graphicData>
+            </a:graphic>
+          </wp:inline>
+        </w:drawing>
+      </w:r>
+    </w:p>
+    <w:p>
+      <w:r>
+        <w:t xml:space="preserve">Edit gibt die View </w:t>
+      </w:r>
+      <w:r>
+        <w:t>zurück,</w:t>
+      </w:r>
+      <w:r>
+        <w:t xml:space="preserve"> mit welcher die ausgewählte Question editiert werden kann.</w:t>
+      </w:r>
+      <w:r>
+        <w:t xml:space="preserve"> Für die URL: «m151/</w:t>
+      </w:r>
+      <w:proofErr w:type="spellStart"/>
+      <w:r>
+        <w:t>question</w:t>
+      </w:r>
+      <w:proofErr w:type="spellEnd"/>
+      <w:r>
+        <w:t>/</w:t>
+      </w:r>
+      <w:proofErr w:type="spellStart"/>
+      <w:r>
+        <w:t>edit</w:t>
+      </w:r>
+      <w:proofErr w:type="spellEnd"/>
+      <w:r>
+        <w:t>/{</w:t>
+      </w:r>
+      <w:proofErr w:type="spellStart"/>
+      <w:r>
+        <w:t>id</w:t>
+      </w:r>
+      <w:proofErr w:type="spellEnd"/>
+      <w:r>
+        <w:t>}»</w:t>
+      </w:r>
+    </w:p>
+    <w:p>
+      <w:pPr>
+        <w:rPr>
+          <w:rFonts w:asciiTheme="majorHAnsi" w:eastAsiaTheme="majorEastAsia" w:hAnsiTheme="majorHAnsi" w:cstheme="majorBidi"/>
+          <w:b/>
+          <w:bCs/>
+          <w:color w:val="000000" w:themeColor="text1"/>
+        </w:rPr>
+      </w:pPr>
+      <w:r>
+        <w:br w:type="page"/>
+      </w:r>
+    </w:p>
+    <w:p>
+      <w:pPr>
+        <w:pStyle w:val="berschrift3"/>
+      </w:pPr>
+      <w:r>
+        <w:lastRenderedPageBreak/>
+        <w:t>Update</w:t>
+      </w:r>
+    </w:p>
+    <w:p>
+      <w:r>
+        <w:t>Die Update Methode funktioniert gleich wie die Store Methode mit dem Unterschied, dass als Parameter zusätzlich zu der Request noch das zu verändernde Objekt mitübergeben wird.</w:t>
+      </w:r>
+    </w:p>
+    <w:p>
+      <w:r>
+        <w:rPr>
+          <w:noProof/>
+        </w:rPr>
+        <w:drawing>
+          <wp:inline distT="0" distB="0" distL="0" distR="0" wp14:anchorId="1EBD1726" wp14:editId="09FC95C0">
+            <wp:extent cx="3717985" cy="613785"/>
+            <wp:effectExtent l="76200" t="76200" r="130175" b="129540"/>
+            <wp:docPr id="21" name="Grafik 21"/>
+            <wp:cNvGraphicFramePr>
+              <a:graphicFrameLocks xmlns:a="http://schemas.openxmlformats.org/drawingml/2006/main" noChangeAspect="1"/>
+            </wp:cNvGraphicFramePr>
+            <a:graphic xmlns:a="http://schemas.openxmlformats.org/drawingml/2006/main">
+              <a:graphicData uri="http://schemas.openxmlformats.org/drawingml/2006/picture">
+                <pic:pic xmlns:pic="http://schemas.openxmlformats.org/drawingml/2006/picture">
+                  <pic:nvPicPr>
+                    <pic:cNvPr id="1" name=""/>
+                    <pic:cNvPicPr/>
+                  </pic:nvPicPr>
+                  <pic:blipFill>
+                    <a:blip r:embed="rId30"/>
+                    <a:stretch>
+                      <a:fillRect/>
+                    </a:stretch>
+                  </pic:blipFill>
+                  <pic:spPr>
+                    <a:xfrm>
+                      <a:off x="0" y="0"/>
+                      <a:ext cx="3864344" cy="637947"/>
+                    </a:xfrm>
+                    <a:prstGeom prst="rect">
+                      <a:avLst/>
+                    </a:prstGeom>
+                    <a:ln w="38100" cap="sq">
+                      <a:solidFill>
+                        <a:srgbClr val="000000"/>
+                      </a:solidFill>
+                      <a:prstDash val="solid"/>
+                      <a:miter lim="800000"/>
+                    </a:ln>
+                    <a:effectLst>
+                      <a:outerShdw blurRad="50800" dist="38100" dir="2700000" algn="tl" rotWithShape="0">
+                        <a:srgbClr val="000000">
+                          <a:alpha val="43000"/>
+                        </a:srgbClr>
+                      </a:outerShdw>
+                    </a:effectLst>
+                  </pic:spPr>
+                </pic:pic>
+              </a:graphicData>
+            </a:graphic>
+          </wp:inline>
+        </w:drawing>
+      </w:r>
+    </w:p>
+    <w:p>
+      <w:r>
+        <w:t>Nach der Validierung kann dann das Objekt angepasst werden:</w:t>
+      </w:r>
+    </w:p>
+    <w:p>
+      <w:r>
+        <w:rPr>
+          <w:noProof/>
+        </w:rPr>
+        <w:drawing>
+          <wp:inline distT="0" distB="0" distL="0" distR="0" wp14:anchorId="5B793944" wp14:editId="7E817202">
+            <wp:extent cx="2166668" cy="443182"/>
+            <wp:effectExtent l="76200" t="76200" r="138430" b="128905"/>
+            <wp:docPr id="22" name="Grafik 22"/>
+            <wp:cNvGraphicFramePr>
+              <a:graphicFrameLocks xmlns:a="http://schemas.openxmlformats.org/drawingml/2006/main" noChangeAspect="1"/>
+            </wp:cNvGraphicFramePr>
+            <a:graphic xmlns:a="http://schemas.openxmlformats.org/drawingml/2006/main">
+              <a:graphicData uri="http://schemas.openxmlformats.org/drawingml/2006/picture">
+                <pic:pic xmlns:pic="http://schemas.openxmlformats.org/drawingml/2006/picture">
+                  <pic:nvPicPr>
+                    <pic:cNvPr id="1" name=""/>
+                    <pic:cNvPicPr/>
+                  </pic:nvPicPr>
+                  <pic:blipFill>
+                    <a:blip r:embed="rId31"/>
+                    <a:stretch>
+                      <a:fillRect/>
+                    </a:stretch>
+                  </pic:blipFill>
+                  <pic:spPr>
+                    <a:xfrm>
+                      <a:off x="0" y="0"/>
+                      <a:ext cx="2206203" cy="451269"/>
+                    </a:xfrm>
+                    <a:prstGeom prst="rect">
+                      <a:avLst/>
+                    </a:prstGeom>
+                    <a:ln w="38100" cap="sq">
+                      <a:solidFill>
+                        <a:srgbClr val="000000"/>
+                      </a:solidFill>
+                      <a:prstDash val="solid"/>
+                      <a:miter lim="800000"/>
+                    </a:ln>
+                    <a:effectLst>
+                      <a:outerShdw blurRad="50800" dist="38100" dir="2700000" algn="tl" rotWithShape="0">
+                        <a:srgbClr val="000000">
+                          <a:alpha val="43000"/>
+                        </a:srgbClr>
+                      </a:outerShdw>
+                    </a:effectLst>
+                  </pic:spPr>
+                </pic:pic>
+              </a:graphicData>
+            </a:graphic>
+          </wp:inline>
+        </w:drawing>
+      </w:r>
+    </w:p>
+    <w:p>
+      <w:r>
+        <w:t>Es gibt hier unterschiedliche Möglichkeiten. Wenn die &lt;</w:t>
+      </w:r>
+      <w:proofErr w:type="spellStart"/>
+      <w:r>
+        <w:t>input</w:t>
+      </w:r>
+      <w:r>
+        <w:t>s</w:t>
+      </w:r>
+      <w:proofErr w:type="spellEnd"/>
+      <w:r>
+        <w:t xml:space="preserve">&gt; im Formular den gleichen Namen haben wie das entsprechende Attribut des Models, dann kann das Erstellen bzw. Updaten eines Models in einer Zeile geschehen. Sollte dies nicht der Fall sein wird die Syntax vom </w:t>
+      </w:r>
+      <w:hyperlink w:anchor="_Store" w:history="1">
+        <w:r>
+          <w:rPr>
+            <w:rStyle w:val="Hyperlink"/>
+          </w:rPr>
+          <w:t>Store</w:t>
+        </w:r>
+      </w:hyperlink>
+      <w:r>
+        <w:t xml:space="preserve"> benötigt.</w:t>
+      </w:r>
+    </w:p>
+    <w:p>
+      <w:pPr>
+        <w:pStyle w:val="berschrift3"/>
+      </w:pPr>
+      <w:proofErr w:type="spellStart"/>
+      <w:r>
+        <w:t>Destroy</w:t>
+      </w:r>
+      <w:proofErr w:type="spellEnd"/>
+      <w:r>
+        <w:t xml:space="preserve"> </w:t>
+      </w:r>
+    </w:p>
+    <w:p>
+      <w:r>
+        <w:rPr>
+          <w:noProof/>
+        </w:rPr>
+        <w:drawing>
+          <wp:inline distT="0" distB="0" distL="0" distR="0" wp14:anchorId="07012631" wp14:editId="2D0F3CF7">
+            <wp:extent cx="3236343" cy="857361"/>
+            <wp:effectExtent l="76200" t="76200" r="135890" b="133350"/>
+            <wp:docPr id="17" name="Grafik 17"/>
+            <wp:cNvGraphicFramePr>
+              <a:graphicFrameLocks xmlns:a="http://schemas.openxmlformats.org/drawingml/2006/main" noChangeAspect="1"/>
+            </wp:cNvGraphicFramePr>
+            <a:graphic xmlns:a="http://schemas.openxmlformats.org/drawingml/2006/main">
+              <a:graphicData uri="http://schemas.openxmlformats.org/drawingml/2006/picture">
+                <pic:pic xmlns:pic="http://schemas.openxmlformats.org/drawingml/2006/picture">
+                  <pic:nvPicPr>
+                    <pic:cNvPr id="1" name=""/>
+                    <pic:cNvPicPr/>
+                  </pic:nvPicPr>
+                  <pic:blipFill>
+                    <a:blip r:embed="rId32"/>
+                    <a:stretch>
+                      <a:fillRect/>
+                    </a:stretch>
+                  </pic:blipFill>
+                  <pic:spPr>
+                    <a:xfrm>
+                      <a:off x="0" y="0"/>
+                      <a:ext cx="3274156" cy="867378"/>
+                    </a:xfrm>
+                    <a:prstGeom prst="rect">
+                      <a:avLst/>
+                    </a:prstGeom>
+                    <a:ln w="38100" cap="sq">
+                      <a:solidFill>
+                        <a:srgbClr val="000000"/>
+                      </a:solidFill>
+                      <a:prstDash val="solid"/>
+                      <a:miter lim="800000"/>
+                    </a:ln>
+                    <a:effectLst>
+                      <a:outerShdw blurRad="50800" dist="38100" dir="2700000" algn="tl" rotWithShape="0">
+                        <a:srgbClr val="000000">
+                          <a:alpha val="43000"/>
+                        </a:srgbClr>
+                      </a:outerShdw>
+                    </a:effectLst>
+                  </pic:spPr>
+                </pic:pic>
+              </a:graphicData>
+            </a:graphic>
+          </wp:inline>
+        </w:drawing>
+      </w:r>
+    </w:p>
+    <w:p>
+      <w:r>
+        <w:t xml:space="preserve">Die selektierte Question wird zerstört. In </w:t>
+      </w:r>
+      <w:proofErr w:type="spellStart"/>
+      <w:r>
+        <w:t>Laravel</w:t>
+      </w:r>
+      <w:proofErr w:type="spellEnd"/>
+      <w:r>
+        <w:t xml:space="preserve"> wird dies mit einer Post Request ausgeführt.</w:t>
+      </w:r>
+    </w:p>
+    <w:p>
+      <w:pPr>
+        <w:pStyle w:val="berschrift3"/>
+      </w:pPr>
+      <w:proofErr w:type="spellStart"/>
+      <w:r>
+        <w:t>Softdeletes</w:t>
+      </w:r>
+      <w:proofErr w:type="spellEnd"/>
+    </w:p>
+    <w:p>
+      <w:r>
+        <w:t xml:space="preserve">In </w:t>
+      </w:r>
+      <w:proofErr w:type="spellStart"/>
+      <w:r>
+        <w:t>Laravel</w:t>
+      </w:r>
+      <w:proofErr w:type="spellEnd"/>
+      <w:r>
+        <w:t xml:space="preserve"> gibt es die Möglichkeit </w:t>
+      </w:r>
+      <w:proofErr w:type="spellStart"/>
+      <w:r>
+        <w:t>Softdeletes</w:t>
+      </w:r>
+      <w:proofErr w:type="spellEnd"/>
+      <w:r>
+        <w:t xml:space="preserve"> zu verwenden. Damit diese gebraucht werden können muss das Model eine entsprechende Spalte namens «</w:t>
+      </w:r>
+      <w:proofErr w:type="spellStart"/>
+      <w:r>
+        <w:t>deleted_at</w:t>
+      </w:r>
+      <w:proofErr w:type="spellEnd"/>
+      <w:r>
+        <w:t>» haben</w:t>
+      </w:r>
+      <w:r>
+        <w:t>.</w:t>
+      </w:r>
+    </w:p>
+    <w:p>
+      <w:r>
+        <w:rPr>
+          <w:noProof/>
+        </w:rPr>
+        <w:drawing>
+          <wp:inline distT="0" distB="0" distL="0" distR="0" wp14:anchorId="7B6F3C1B" wp14:editId="1E7E9439">
+            <wp:extent cx="4211128" cy="1060758"/>
+            <wp:effectExtent l="76200" t="76200" r="132715" b="139700"/>
+            <wp:docPr id="24" name="Grafik 24"/>
+            <wp:cNvGraphicFramePr>
+              <a:graphicFrameLocks xmlns:a="http://schemas.openxmlformats.org/drawingml/2006/main" noChangeAspect="1"/>
+            </wp:cNvGraphicFramePr>
+            <a:graphic xmlns:a="http://schemas.openxmlformats.org/drawingml/2006/main">
+              <a:graphicData uri="http://schemas.openxmlformats.org/drawingml/2006/picture">
+                <pic:pic xmlns:pic="http://schemas.openxmlformats.org/drawingml/2006/picture">
+                  <pic:nvPicPr>
+                    <pic:cNvPr id="1" name=""/>
+                    <pic:cNvPicPr/>
+                  </pic:nvPicPr>
+                  <pic:blipFill>
+                    <a:blip r:embed="rId33"/>
+                    <a:stretch>
+                      <a:fillRect/>
+                    </a:stretch>
+                  </pic:blipFill>
+                  <pic:spPr>
+                    <a:xfrm>
+                      <a:off x="0" y="0"/>
+                      <a:ext cx="4297908" cy="1082617"/>
+                    </a:xfrm>
+                    <a:prstGeom prst="rect">
+                      <a:avLst/>
+                    </a:prstGeom>
+                    <a:ln w="38100" cap="sq">
+                      <a:solidFill>
+                        <a:srgbClr val="000000"/>
+                      </a:solidFill>
+                      <a:prstDash val="solid"/>
+                      <a:miter lim="800000"/>
+                    </a:ln>
+                    <a:effectLst>
+                      <a:outerShdw blurRad="50800" dist="38100" dir="2700000" algn="tl" rotWithShape="0">
+                        <a:srgbClr val="000000">
+                          <a:alpha val="43000"/>
+                        </a:srgbClr>
+                      </a:outerShdw>
+                    </a:effectLst>
+                  </pic:spPr>
+                </pic:pic>
+              </a:graphicData>
+            </a:graphic>
+          </wp:inline>
+        </w:drawing>
+      </w:r>
+    </w:p>
+    <w:p>
+      <w:r>
+        <w:t>I</w:t>
+      </w:r>
+      <w:r>
+        <w:t xml:space="preserve">m Model selbst </w:t>
+      </w:r>
+      <w:r>
+        <w:t xml:space="preserve">muss zusätzlich </w:t>
+      </w:r>
+      <w:r>
+        <w:t>folgende Zeile hinzugefügt werden:</w:t>
+      </w:r>
+    </w:p>
+    <w:p>
+      <w:r>
+        <w:rPr>
+          <w:noProof/>
+        </w:rPr>
+        <w:drawing>
+          <wp:inline distT="0" distB="0" distL="0" distR="0" wp14:anchorId="22E2D71E" wp14:editId="07A1E2B8">
+            <wp:extent cx="1968260" cy="582277"/>
+            <wp:effectExtent l="76200" t="76200" r="127635" b="142240"/>
+            <wp:docPr id="23" name="Grafik 23"/>
+            <wp:cNvGraphicFramePr>
+              <a:graphicFrameLocks xmlns:a="http://schemas.openxmlformats.org/drawingml/2006/main" noChangeAspect="1"/>
+            </wp:cNvGraphicFramePr>
+            <a:graphic xmlns:a="http://schemas.openxmlformats.org/drawingml/2006/main">
+              <a:graphicData uri="http://schemas.openxmlformats.org/drawingml/2006/picture">
+                <pic:pic xmlns:pic="http://schemas.openxmlformats.org/drawingml/2006/picture">
+                  <pic:nvPicPr>
+                    <pic:cNvPr id="1" name=""/>
+                    <pic:cNvPicPr/>
+                  </pic:nvPicPr>
+                  <pic:blipFill>
+                    <a:blip r:embed="rId34"/>
+                    <a:stretch>
+                      <a:fillRect/>
+                    </a:stretch>
+                  </pic:blipFill>
+                  <pic:spPr>
+                    <a:xfrm>
+                      <a:off x="0" y="0"/>
+                      <a:ext cx="1990949" cy="588989"/>
+                    </a:xfrm>
+                    <a:prstGeom prst="rect">
+                      <a:avLst/>
+                    </a:prstGeom>
+                    <a:ln w="38100" cap="sq">
+                      <a:solidFill>
+                        <a:srgbClr val="000000"/>
+                      </a:solidFill>
+                      <a:prstDash val="solid"/>
+                      <a:miter lim="800000"/>
+                    </a:ln>
+                    <a:effectLst>
+                      <a:outerShdw blurRad="50800" dist="38100" dir="2700000" algn="tl" rotWithShape="0">
+                        <a:srgbClr val="000000">
+                          <a:alpha val="43000"/>
+                        </a:srgbClr>
+                      </a:outerShdw>
+                    </a:effectLst>
+                  </pic:spPr>
+                </pic:pic>
+              </a:graphicData>
+            </a:graphic>
+          </wp:inline>
+        </w:drawing>
+      </w:r>
+    </w:p>
+    <w:p>
+      <w:r>
+        <w:br w:type="page"/>
+      </w:r>
+    </w:p>
+    <w:p>
+      <w:r>
+        <w:lastRenderedPageBreak/>
+        <w:t>Wird die Methode «Model-&gt;</w:t>
+      </w:r>
+      <w:proofErr w:type="spellStart"/>
+      <w:proofErr w:type="gramStart"/>
+      <w:r>
+        <w:t>delete</w:t>
+      </w:r>
+      <w:proofErr w:type="spellEnd"/>
+      <w:r>
+        <w:t>(</w:t>
+      </w:r>
+      <w:proofErr w:type="gramEnd"/>
+      <w:r>
+        <w:t xml:space="preserve">)» ausgeführt erkennt </w:t>
+      </w:r>
+      <w:proofErr w:type="spellStart"/>
+      <w:r>
+        <w:t>Laravel</w:t>
+      </w:r>
+      <w:proofErr w:type="spellEnd"/>
+      <w:r>
+        <w:t xml:space="preserve"> selbständig ob das Objekt gelöscht oder ein </w:t>
+      </w:r>
+      <w:proofErr w:type="spellStart"/>
+      <w:r>
+        <w:t>Timestamp</w:t>
+      </w:r>
+      <w:proofErr w:type="spellEnd"/>
+      <w:r>
+        <w:t xml:space="preserve"> Eintrag erstellt werden soll. Bei allen Anfragen werden die Objekte mit einem «</w:t>
+      </w:r>
+      <w:proofErr w:type="spellStart"/>
+      <w:r>
+        <w:t>deleted_at</w:t>
+      </w:r>
+      <w:proofErr w:type="spellEnd"/>
+      <w:r>
+        <w:t xml:space="preserve">» </w:t>
+      </w:r>
+      <w:proofErr w:type="spellStart"/>
+      <w:r>
+        <w:t>Timestamp</w:t>
+      </w:r>
+      <w:proofErr w:type="spellEnd"/>
+      <w:r>
+        <w:t xml:space="preserve"> nicht aufgeführt ausser dies wird explizit mittgeteilt:</w:t>
+      </w:r>
+    </w:p>
+    <w:p>
+      <w:r>
+        <w:rPr>
+          <w:noProof/>
+        </w:rPr>
+        <w:drawing>
+          <wp:inline distT="0" distB="0" distL="0" distR="0" wp14:anchorId="555BEF59" wp14:editId="3BAB26EF">
+            <wp:extent cx="3352800" cy="304800"/>
+            <wp:effectExtent l="76200" t="76200" r="133350" b="133350"/>
+            <wp:docPr id="25" name="Grafik 25"/>
+            <wp:cNvGraphicFramePr>
+              <a:graphicFrameLocks xmlns:a="http://schemas.openxmlformats.org/drawingml/2006/main" noChangeAspect="1"/>
+            </wp:cNvGraphicFramePr>
+            <a:graphic xmlns:a="http://schemas.openxmlformats.org/drawingml/2006/main">
+              <a:graphicData uri="http://schemas.openxmlformats.org/drawingml/2006/picture">
+                <pic:pic xmlns:pic="http://schemas.openxmlformats.org/drawingml/2006/picture">
+                  <pic:nvPicPr>
+                    <pic:cNvPr id="1" name=""/>
+                    <pic:cNvPicPr/>
+                  </pic:nvPicPr>
+                  <pic:blipFill>
+                    <a:blip r:embed="rId35"/>
+                    <a:stretch>
+                      <a:fillRect/>
+                    </a:stretch>
+                  </pic:blipFill>
+                  <pic:spPr>
+                    <a:xfrm>
+                      <a:off x="0" y="0"/>
+                      <a:ext cx="3352800" cy="304800"/>
+                    </a:xfrm>
+                    <a:prstGeom prst="rect">
+                      <a:avLst/>
+                    </a:prstGeom>
+                    <a:ln w="38100" cap="sq">
+                      <a:solidFill>
+                        <a:srgbClr val="000000"/>
+                      </a:solidFill>
+                      <a:prstDash val="solid"/>
+                      <a:miter lim="800000"/>
+                    </a:ln>
+                    <a:effectLst>
+                      <a:outerShdw blurRad="50800" dist="38100" dir="2700000" algn="tl" rotWithShape="0">
+                        <a:srgbClr val="000000">
+                          <a:alpha val="43000"/>
+                        </a:srgbClr>
+                      </a:outerShdw>
+                    </a:effectLst>
+                  </pic:spPr>
+                </pic:pic>
+              </a:graphicData>
+            </a:graphic>
+          </wp:inline>
+        </w:drawing>
+      </w:r>
+    </w:p>
+    <w:p>
+      <w:pPr>
         <w:pStyle w:val="berschrift2"/>
       </w:pPr>
-      <w:bookmarkStart w:id="45" w:name="_Toc67410937"/>
+      <w:bookmarkStart w:id="47" w:name="_Toc67410938"/>
+      <w:proofErr w:type="spellStart"/>
+      <w:r>
+        <w:t>Routes</w:t>
+      </w:r>
+      <w:bookmarkEnd w:id="47"/>
+      <w:proofErr w:type="spellEnd"/>
+    </w:p>
+    <w:p>
+      <w:r>
+        <w:t xml:space="preserve">Das Herzstück von </w:t>
+      </w:r>
+      <w:proofErr w:type="spellStart"/>
+      <w:r>
+        <w:t>Laravel</w:t>
+      </w:r>
+      <w:proofErr w:type="spellEnd"/>
+      <w:r>
+        <w:t xml:space="preserve"> und weshalb ich es so liebe</w:t>
+      </w:r>
+      <w:r>
+        <w:t>.</w:t>
+      </w:r>
+      <w:r>
+        <w:t xml:space="preserve"> </w:t>
+      </w:r>
+      <w:r>
+        <w:t>D</w:t>
+      </w:r>
+      <w:r>
+        <w:t xml:space="preserve">ie </w:t>
+      </w:r>
+      <w:proofErr w:type="spellStart"/>
+      <w:r>
+        <w:t>Routes</w:t>
+      </w:r>
+      <w:proofErr w:type="spellEnd"/>
+      <w:r>
+        <w:t xml:space="preserve"> werden im File «</w:t>
+      </w:r>
+      <w:proofErr w:type="spellStart"/>
+      <w:r>
+        <w:t>routes</w:t>
+      </w:r>
+      <w:proofErr w:type="spellEnd"/>
+      <w:r>
+        <w:t>/</w:t>
+      </w:r>
+      <w:proofErr w:type="spellStart"/>
+      <w:r>
+        <w:t>web.php</w:t>
+      </w:r>
+      <w:proofErr w:type="spellEnd"/>
+      <w:r>
+        <w:t xml:space="preserve">» definiert. </w:t>
+      </w:r>
+    </w:p>
+    <w:p>
+      <w:pPr>
+        <w:pStyle w:val="berschrift3"/>
+      </w:pPr>
+      <w:proofErr w:type="spellStart"/>
+      <w:r>
+        <w:t>Get</w:t>
+      </w:r>
+      <w:proofErr w:type="spellEnd"/>
+    </w:p>
+    <w:p>
+      <w:r>
+        <w:rPr>
+          <w:noProof/>
+        </w:rPr>
+        <w:drawing>
+          <wp:inline distT="0" distB="0" distL="0" distR="0" wp14:anchorId="6F751276" wp14:editId="0134FA4C">
+            <wp:extent cx="5731510" cy="248920"/>
+            <wp:effectExtent l="76200" t="76200" r="135890" b="132080"/>
+            <wp:docPr id="27" name="Grafik 27"/>
+            <wp:cNvGraphicFramePr>
+              <a:graphicFrameLocks xmlns:a="http://schemas.openxmlformats.org/drawingml/2006/main" noChangeAspect="1"/>
+            </wp:cNvGraphicFramePr>
+            <a:graphic xmlns:a="http://schemas.openxmlformats.org/drawingml/2006/main">
+              <a:graphicData uri="http://schemas.openxmlformats.org/drawingml/2006/picture">
+                <pic:pic xmlns:pic="http://schemas.openxmlformats.org/drawingml/2006/picture">
+                  <pic:nvPicPr>
+                    <pic:cNvPr id="1" name=""/>
+                    <pic:cNvPicPr/>
+                  </pic:nvPicPr>
+                  <pic:blipFill>
+                    <a:blip r:embed="rId36"/>
+                    <a:stretch>
+                      <a:fillRect/>
+                    </a:stretch>
+                  </pic:blipFill>
+                  <pic:spPr>
+                    <a:xfrm>
+                      <a:off x="0" y="0"/>
+                      <a:ext cx="5731510" cy="248920"/>
+                    </a:xfrm>
+                    <a:prstGeom prst="rect">
+                      <a:avLst/>
+                    </a:prstGeom>
+                    <a:ln w="38100" cap="sq">
+                      <a:solidFill>
+                        <a:srgbClr val="000000"/>
+                      </a:solidFill>
+                      <a:prstDash val="solid"/>
+                      <a:miter lim="800000"/>
+                    </a:ln>
+                    <a:effectLst>
+                      <a:outerShdw blurRad="50800" dist="38100" dir="2700000" algn="tl" rotWithShape="0">
+                        <a:srgbClr val="000000">
+                          <a:alpha val="43000"/>
+                        </a:srgbClr>
+                      </a:outerShdw>
+                    </a:effectLst>
+                  </pic:spPr>
+                </pic:pic>
+              </a:graphicData>
+            </a:graphic>
+          </wp:inline>
+        </w:drawing>
+      </w:r>
+    </w:p>
+    <w:p>
+      <w:pPr>
+        <w:pStyle w:val="berschrift3"/>
+      </w:pPr>
+      <w:r>
+        <w:t>Post</w:t>
+      </w:r>
+    </w:p>
+    <w:p>
+      <w:r>
+        <w:rPr>
+          <w:noProof/>
+        </w:rPr>
+        <w:drawing>
+          <wp:inline distT="0" distB="0" distL="0" distR="0" wp14:anchorId="68009F7D" wp14:editId="1213D2F1">
+            <wp:extent cx="5731510" cy="225425"/>
+            <wp:effectExtent l="76200" t="76200" r="135890" b="136525"/>
+            <wp:docPr id="28" name="Grafik 28"/>
+            <wp:cNvGraphicFramePr>
+              <a:graphicFrameLocks xmlns:a="http://schemas.openxmlformats.org/drawingml/2006/main" noChangeAspect="1"/>
+            </wp:cNvGraphicFramePr>
+            <a:graphic xmlns:a="http://schemas.openxmlformats.org/drawingml/2006/main">
+              <a:graphicData uri="http://schemas.openxmlformats.org/drawingml/2006/picture">
+                <pic:pic xmlns:pic="http://schemas.openxmlformats.org/drawingml/2006/picture">
+                  <pic:nvPicPr>
+                    <pic:cNvPr id="1" name=""/>
+                    <pic:cNvPicPr/>
+                  </pic:nvPicPr>
+                  <pic:blipFill>
+                    <a:blip r:embed="rId37"/>
+                    <a:stretch>
+                      <a:fillRect/>
+                    </a:stretch>
+                  </pic:blipFill>
+                  <pic:spPr>
+                    <a:xfrm>
+                      <a:off x="0" y="0"/>
+                      <a:ext cx="5731510" cy="225425"/>
+                    </a:xfrm>
+                    <a:prstGeom prst="rect">
+                      <a:avLst/>
+                    </a:prstGeom>
+                    <a:ln w="38100" cap="sq">
+                      <a:solidFill>
+                        <a:srgbClr val="000000"/>
+                      </a:solidFill>
+                      <a:prstDash val="solid"/>
+                      <a:miter lim="800000"/>
+                    </a:ln>
+                    <a:effectLst>
+                      <a:outerShdw blurRad="50800" dist="38100" dir="2700000" algn="tl" rotWithShape="0">
+                        <a:srgbClr val="000000">
+                          <a:alpha val="43000"/>
+                        </a:srgbClr>
+                      </a:outerShdw>
+                    </a:effectLst>
+                  </pic:spPr>
+                </pic:pic>
+              </a:graphicData>
+            </a:graphic>
+          </wp:inline>
+        </w:drawing>
+      </w:r>
+    </w:p>
+    <w:p>
+      <w:pPr>
+        <w:pStyle w:val="berschrift3"/>
+      </w:pPr>
+      <w:r>
+        <w:t>Return Funktion</w:t>
+      </w:r>
+    </w:p>
+    <w:p>
+      <w:r>
+        <w:rPr>
+          <w:noProof/>
+        </w:rPr>
+        <w:drawing>
+          <wp:inline distT="0" distB="0" distL="0" distR="0" wp14:anchorId="283161EC" wp14:editId="155D2153">
+            <wp:extent cx="5731510" cy="284480"/>
+            <wp:effectExtent l="76200" t="76200" r="135890" b="134620"/>
+            <wp:docPr id="29" name="Grafik 29"/>
+            <wp:cNvGraphicFramePr>
+              <a:graphicFrameLocks xmlns:a="http://schemas.openxmlformats.org/drawingml/2006/main" noChangeAspect="1"/>
+            </wp:cNvGraphicFramePr>
+            <a:graphic xmlns:a="http://schemas.openxmlformats.org/drawingml/2006/main">
+              <a:graphicData uri="http://schemas.openxmlformats.org/drawingml/2006/picture">
+                <pic:pic xmlns:pic="http://schemas.openxmlformats.org/drawingml/2006/picture">
+                  <pic:nvPicPr>
+                    <pic:cNvPr id="1" name=""/>
+                    <pic:cNvPicPr/>
+                  </pic:nvPicPr>
+                  <pic:blipFill>
+                    <a:blip r:embed="rId38"/>
+                    <a:stretch>
+                      <a:fillRect/>
+                    </a:stretch>
+                  </pic:blipFill>
+                  <pic:spPr>
+                    <a:xfrm>
+                      <a:off x="0" y="0"/>
+                      <a:ext cx="5731510" cy="284480"/>
+                    </a:xfrm>
+                    <a:prstGeom prst="rect">
+                      <a:avLst/>
+                    </a:prstGeom>
+                    <a:ln w="38100" cap="sq">
+                      <a:solidFill>
+                        <a:srgbClr val="000000"/>
+                      </a:solidFill>
+                      <a:prstDash val="solid"/>
+                      <a:miter lim="800000"/>
+                    </a:ln>
+                    <a:effectLst>
+                      <a:outerShdw blurRad="50800" dist="38100" dir="2700000" algn="tl" rotWithShape="0">
+                        <a:srgbClr val="000000">
+                          <a:alpha val="43000"/>
+                        </a:srgbClr>
+                      </a:outerShdw>
+                    </a:effectLst>
+                  </pic:spPr>
+                </pic:pic>
+              </a:graphicData>
+            </a:graphic>
+          </wp:inline>
+        </w:drawing>
+      </w:r>
+    </w:p>
+    <w:p>
+      <w:pPr>
+        <w:pStyle w:val="berschrift3"/>
+      </w:pPr>
+      <w:r>
+        <w:t>Auth</w:t>
+      </w:r>
+    </w:p>
+    <w:p>
+      <w:r>
+        <w:rPr>
+          <w:noProof/>
+        </w:rPr>
+        <w:drawing>
+          <wp:inline distT="0" distB="0" distL="0" distR="0" wp14:anchorId="621CA09C" wp14:editId="6E5032ED">
+            <wp:extent cx="3486150" cy="552450"/>
+            <wp:effectExtent l="76200" t="76200" r="133350" b="133350"/>
+            <wp:docPr id="30" name="Grafik 30"/>
+            <wp:cNvGraphicFramePr>
+              <a:graphicFrameLocks xmlns:a="http://schemas.openxmlformats.org/drawingml/2006/main" noChangeAspect="1"/>
+            </wp:cNvGraphicFramePr>
+            <a:graphic xmlns:a="http://schemas.openxmlformats.org/drawingml/2006/main">
+              <a:graphicData uri="http://schemas.openxmlformats.org/drawingml/2006/picture">
+                <pic:pic xmlns:pic="http://schemas.openxmlformats.org/drawingml/2006/picture">
+                  <pic:nvPicPr>
+                    <pic:cNvPr id="1" name=""/>
+                    <pic:cNvPicPr/>
+                  </pic:nvPicPr>
+                  <pic:blipFill>
+                    <a:blip r:embed="rId39"/>
+                    <a:stretch>
+                      <a:fillRect/>
+                    </a:stretch>
+                  </pic:blipFill>
+                  <pic:spPr>
+                    <a:xfrm>
+                      <a:off x="0" y="0"/>
+                      <a:ext cx="3486150" cy="552450"/>
+                    </a:xfrm>
+                    <a:prstGeom prst="rect">
+                      <a:avLst/>
+                    </a:prstGeom>
+                    <a:ln w="38100" cap="sq">
+                      <a:solidFill>
+                        <a:srgbClr val="000000"/>
+                      </a:solidFill>
+                      <a:prstDash val="solid"/>
+                      <a:miter lim="800000"/>
+                    </a:ln>
+                    <a:effectLst>
+                      <a:outerShdw blurRad="50800" dist="38100" dir="2700000" algn="tl" rotWithShape="0">
+                        <a:srgbClr val="000000">
+                          <a:alpha val="43000"/>
+                        </a:srgbClr>
+                      </a:outerShdw>
+                    </a:effectLst>
+                  </pic:spPr>
+                </pic:pic>
+              </a:graphicData>
+            </a:graphic>
+          </wp:inline>
+        </w:drawing>
+      </w:r>
+    </w:p>
+    <w:p>
+      <w:pPr>
+        <w:pStyle w:val="berschrift3"/>
+      </w:pPr>
+      <w:r>
+        <w:t>Resource Models</w:t>
+      </w:r>
+    </w:p>
+    <w:p>
+      <w:r>
+        <w:rPr>
+          <w:noProof/>
+        </w:rPr>
+        <w:drawing>
+          <wp:inline distT="0" distB="0" distL="0" distR="0" wp14:anchorId="235C17EC" wp14:editId="384EF984">
+            <wp:extent cx="3343275" cy="1371600"/>
+            <wp:effectExtent l="76200" t="76200" r="142875" b="133350"/>
+            <wp:docPr id="31" name="Grafik 31"/>
+            <wp:cNvGraphicFramePr>
+              <a:graphicFrameLocks xmlns:a="http://schemas.openxmlformats.org/drawingml/2006/main" noChangeAspect="1"/>
+            </wp:cNvGraphicFramePr>
+            <a:graphic xmlns:a="http://schemas.openxmlformats.org/drawingml/2006/main">
+              <a:graphicData uri="http://schemas.openxmlformats.org/drawingml/2006/picture">
+                <pic:pic xmlns:pic="http://schemas.openxmlformats.org/drawingml/2006/picture">
+                  <pic:nvPicPr>
+                    <pic:cNvPr id="1" name=""/>
+                    <pic:cNvPicPr/>
+                  </pic:nvPicPr>
+                  <pic:blipFill>
+                    <a:blip r:embed="rId40"/>
+                    <a:stretch>
+                      <a:fillRect/>
+                    </a:stretch>
+                  </pic:blipFill>
+                  <pic:spPr>
+                    <a:xfrm>
+                      <a:off x="0" y="0"/>
+                      <a:ext cx="3343275" cy="1371600"/>
+                    </a:xfrm>
+                    <a:prstGeom prst="rect">
+                      <a:avLst/>
+                    </a:prstGeom>
+                    <a:ln w="38100" cap="sq">
+                      <a:solidFill>
+                        <a:srgbClr val="000000"/>
+                      </a:solidFill>
+                      <a:prstDash val="solid"/>
+                      <a:miter lim="800000"/>
+                    </a:ln>
+                    <a:effectLst>
+                      <a:outerShdw blurRad="50800" dist="38100" dir="2700000" algn="tl" rotWithShape="0">
+                        <a:srgbClr val="000000">
+                          <a:alpha val="43000"/>
+                        </a:srgbClr>
+                      </a:outerShdw>
+                    </a:effectLst>
+                  </pic:spPr>
+                </pic:pic>
+              </a:graphicData>
+            </a:graphic>
+          </wp:inline>
+        </w:drawing>
+      </w:r>
+    </w:p>
+    <w:p>
+      <w:pPr>
+        <w:pStyle w:val="berschrift3"/>
+      </w:pPr>
+      <w:r>
+        <w:t>Middleware</w:t>
+      </w:r>
+    </w:p>
+    <w:p>
+      <w:r>
+        <w:rPr>
+          <w:noProof/>
+        </w:rPr>
+        <w:drawing>
+          <wp:inline distT="0" distB="0" distL="0" distR="0" wp14:anchorId="2588CA38" wp14:editId="73E50119">
+            <wp:extent cx="5731510" cy="500380"/>
+            <wp:effectExtent l="76200" t="76200" r="135890" b="128270"/>
+            <wp:docPr id="32" name="Grafik 32"/>
+            <wp:cNvGraphicFramePr>
+              <a:graphicFrameLocks xmlns:a="http://schemas.openxmlformats.org/drawingml/2006/main" noChangeAspect="1"/>
+            </wp:cNvGraphicFramePr>
+            <a:graphic xmlns:a="http://schemas.openxmlformats.org/drawingml/2006/main">
+              <a:graphicData uri="http://schemas.openxmlformats.org/drawingml/2006/picture">
+                <pic:pic xmlns:pic="http://schemas.openxmlformats.org/drawingml/2006/picture">
+                  <pic:nvPicPr>
+                    <pic:cNvPr id="1" name=""/>
+                    <pic:cNvPicPr/>
+                  </pic:nvPicPr>
+                  <pic:blipFill>
+                    <a:blip r:embed="rId41"/>
+                    <a:stretch>
+                      <a:fillRect/>
+                    </a:stretch>
+                  </pic:blipFill>
+                  <pic:spPr>
+                    <a:xfrm>
+                      <a:off x="0" y="0"/>
+                      <a:ext cx="5731510" cy="500380"/>
+                    </a:xfrm>
+                    <a:prstGeom prst="rect">
+                      <a:avLst/>
+                    </a:prstGeom>
+                    <a:ln w="38100" cap="sq">
+                      <a:solidFill>
+                        <a:srgbClr val="000000"/>
+                      </a:solidFill>
+                      <a:prstDash val="solid"/>
+                      <a:miter lim="800000"/>
+                    </a:ln>
+                    <a:effectLst>
+                      <a:outerShdw blurRad="50800" dist="38100" dir="2700000" algn="tl" rotWithShape="0">
+                        <a:srgbClr val="000000">
+                          <a:alpha val="43000"/>
+                        </a:srgbClr>
+                      </a:outerShdw>
+                    </a:effectLst>
+                  </pic:spPr>
+                </pic:pic>
+              </a:graphicData>
+            </a:graphic>
+          </wp:inline>
+        </w:drawing>
+      </w:r>
+    </w:p>
+    <w:p>
+      <w:pPr>
+        <w:pStyle w:val="berschrift2"/>
+      </w:pPr>
+      <w:bookmarkStart w:id="48" w:name="_Toc67410939"/>
       <w:r>
         <w:lastRenderedPageBreak/>
-        <w:t>Model Controller (CRUD)</w:t>
-      </w:r>
-      <w:bookmarkEnd w:id="45"/>
+        <w:t xml:space="preserve">Blade </w:t>
+      </w:r>
+      <w:proofErr w:type="spellStart"/>
+      <w:r>
+        <w:t>Templating</w:t>
+      </w:r>
+      <w:proofErr w:type="spellEnd"/>
+      <w:r>
+        <w:t xml:space="preserve"> Engine</w:t>
+      </w:r>
+      <w:bookmarkEnd w:id="48"/>
     </w:p>
     <w:p>
       <w:pPr>
         <w:pStyle w:val="berschrift2"/>
       </w:pPr>
-      <w:bookmarkStart w:id="46" w:name="_Toc67410938"/>
-      <w:proofErr w:type="spellStart"/>
-      <w:r>
-        <w:t>Routes</w:t>
-      </w:r>
-      <w:bookmarkEnd w:id="46"/>
-      <w:proofErr w:type="spellEnd"/>
-    </w:p>
-    <w:p>
-      <w:pPr>
-        <w:pStyle w:val="berschrift2"/>
-      </w:pPr>
-      <w:bookmarkStart w:id="47" w:name="_Toc67410939"/>
-      <w:r>
-        <w:t xml:space="preserve">Blade </w:t>
-      </w:r>
-      <w:proofErr w:type="spellStart"/>
-      <w:r>
-        <w:t>Templating</w:t>
-      </w:r>
-      <w:proofErr w:type="spellEnd"/>
-      <w:r>
-        <w:t xml:space="preserve"> Engine</w:t>
-      </w:r>
-      <w:bookmarkEnd w:id="47"/>
+      <w:r>
+        <w:t>Request Validation</w:t>
+      </w:r>
       <w:r>
         <w:br w:type="page"/>
       </w:r>
@@ -7881,8 +9548,8 @@
     </w:p>
     <w:p/>
     <w:sectPr>
-      <w:headerReference w:type="default" r:id="rId25"/>
-      <w:footerReference w:type="default" r:id="rId26"/>
+      <w:headerReference w:type="default" r:id="rId42"/>
+      <w:footerReference w:type="default" r:id="rId43"/>
       <w:pgSz w:w="11906" w:h="16838"/>
       <w:pgMar w:top="1440" w:right="1440" w:bottom="1440" w:left="1440" w:header="708" w:footer="708" w:gutter="0"/>
       <w:pgNumType w:start="0"/>
@@ -8050,7 +9717,7 @@
           <w:rPr>
             <w:noProof/>
           </w:rPr>
-          <w:t>23.03.2021</w:t>
+          <w:t>30.03.2021</w:t>
         </w:r>
         <w:r>
           <w:fldChar w:fldCharType="end"/>
@@ -8080,27 +9747,14 @@
         <w:r>
           <w:t xml:space="preserve"> / </w:t>
         </w:r>
-        <w:r>
-          <w:fldChar w:fldCharType="begin"/>
-        </w:r>
-        <w:r>
-          <w:instrText xml:space="preserve"> NUMPAGES   \* MERGEFORMAT </w:instrText>
-        </w:r>
-        <w:r>
-          <w:fldChar w:fldCharType="separate"/>
-        </w:r>
-        <w:r>
-          <w:rPr>
-            <w:noProof/>
-          </w:rPr>
-          <w:t>2</w:t>
-        </w:r>
-        <w:r>
-          <w:rPr>
-            <w:noProof/>
-          </w:rPr>
-          <w:fldChar w:fldCharType="end"/>
-        </w:r>
+        <w:fldSimple w:instr=" NUMPAGES   \* MERGEFORMAT ">
+          <w:r>
+            <w:rPr>
+              <w:noProof/>
+            </w:rPr>
+            <w:t>2</w:t>
+          </w:r>
+        </w:fldSimple>
       </w:p>
     </w:sdtContent>
   </w:sdt>
@@ -10214,6 +11868,7 @@
   <w:style w:type="character" w:default="1" w:styleId="Absatz-Standardschriftart">
     <w:name w:val="Default Paragraph Font"/>
     <w:uiPriority w:val="1"/>
+    <w:semiHidden/>
     <w:unhideWhenUsed/>
   </w:style>
   <w:style w:type="table" w:default="1" w:styleId="NormaleTabelle">
@@ -10798,6 +12453,18 @@
       <w:szCs w:val="20"/>
     </w:rPr>
   </w:style>
+  <w:style w:type="character" w:styleId="NichtaufgelsteErwhnung">
+    <w:name w:val="Unresolved Mention"/>
+    <w:basedOn w:val="Absatz-Standardschriftart"/>
+    <w:uiPriority w:val="99"/>
+    <w:semiHidden/>
+    <w:unhideWhenUsed/>
+    <w:rsid w:val="000A0DEF"/>
+    <w:rPr>
+      <w:color w:val="605E5C"/>
+      <w:shd w:val="clear" w:color="auto" w:fill="E1DFDD"/>
+    </w:rPr>
+  </w:style>
 </w:styles>
 </file>
 

--- a/Documents/M151_Dokumentation_OConnor.docx
+++ b/Documents/M151_Dokumentation_OConnor.docx
@@ -6041,85 +6041,77 @@
       </w:r>
       <w:proofErr w:type="spellEnd"/>
       <w:r>
-        <w:t xml:space="preserve"> werden in </w:t>
+        <w:t xml:space="preserve"> werden in Laravel im File /</w:t>
       </w:r>
       <w:proofErr w:type="spellStart"/>
       <w:r>
-        <w:t>Laravel</w:t>
+        <w:t>routes</w:t>
       </w:r>
       <w:proofErr w:type="spellEnd"/>
       <w:r>
-        <w:t xml:space="preserve"> im File /</w:t>
+        <w:t>/</w:t>
       </w:r>
       <w:proofErr w:type="spellStart"/>
       <w:r>
-        <w:t>routes</w:t>
+        <w:t>web.php</w:t>
       </w:r>
       <w:proofErr w:type="spellEnd"/>
       <w:r>
-        <w:t>/</w:t>
+        <w:t xml:space="preserve"> definiert. Anfragen können geprüft und zum Entsprechenden Controller weitergeleitet werden. Die Back-End Eingabeüberprüfung erfolgt entweder </w:t>
+      </w:r>
+      <w:r>
+        <w:t>direkt</w:t>
+      </w:r>
+      <w:r>
+        <w:t xml:space="preserve"> im Controller oder kann als Request</w:t>
+      </w:r>
+      <w:r>
+        <w:t>-</w:t>
+      </w:r>
+      <w:r>
+        <w:t>Klasse direkt überprüft werden.</w:t>
+      </w:r>
+      <w:r>
+        <w:t xml:space="preserve"> Front-End Überprüfung wird mit HTML und JS implementiert.</w:t>
+      </w:r>
+    </w:p>
+    <w:p>
+      <w:pPr>
+        <w:pStyle w:val="berschrift3"/>
+      </w:pPr>
+      <w:bookmarkStart w:id="30" w:name="_Toc67410922"/>
+      <w:r>
+        <w:t>Tier 3</w:t>
+      </w:r>
+      <w:r>
+        <w:t xml:space="preserve"> </w:t>
       </w:r>
       <w:proofErr w:type="spellStart"/>
       <w:r>
-        <w:t>web.php</w:t>
+        <w:t>Application</w:t>
       </w:r>
       <w:proofErr w:type="spellEnd"/>
       <w:r>
-        <w:t xml:space="preserve"> definiert. Anfragen können geprüft und zum Entsprechenden Controller weitergeleitet werden. Die Back-End Eingabeüberprüfung erfolgt entweder </w:t>
-      </w:r>
-      <w:r>
-        <w:t>direkt</w:t>
-      </w:r>
-      <w:r>
-        <w:t xml:space="preserve"> im Controller oder kann als Request</w:t>
-      </w:r>
-      <w:r>
-        <w:t>-</w:t>
-      </w:r>
-      <w:r>
-        <w:t>Klasse direkt überprüft werden.</w:t>
-      </w:r>
-      <w:r>
-        <w:t xml:space="preserve"> Front-End Überprüfung wird mit HTML und JS implementiert.</w:t>
+        <w:t xml:space="preserve"> Server</w:t>
+      </w:r>
+      <w:bookmarkEnd w:id="30"/>
+    </w:p>
+    <w:p>
+      <w:r>
+        <w:t>Die Geschäftslogik findet in mehrere Controller statt. Typischerweise für jedes Model ein separater Controller für CRUD und zusätzliche für die Game-Logik.</w:t>
       </w:r>
     </w:p>
     <w:p>
       <w:pPr>
         <w:pStyle w:val="berschrift3"/>
       </w:pPr>
-      <w:bookmarkStart w:id="30" w:name="_Toc67410922"/>
-      <w:r>
-        <w:t>Tier 3</w:t>
+      <w:bookmarkStart w:id="31" w:name="_Toc67410923"/>
+      <w:r>
+        <w:t>Tier 4</w:t>
       </w:r>
       <w:r>
         <w:t xml:space="preserve"> </w:t>
       </w:r>
-      <w:proofErr w:type="spellStart"/>
-      <w:r>
-        <w:t>Application</w:t>
-      </w:r>
-      <w:proofErr w:type="spellEnd"/>
-      <w:r>
-        <w:t xml:space="preserve"> Server</w:t>
-      </w:r>
-      <w:bookmarkEnd w:id="30"/>
-    </w:p>
-    <w:p>
-      <w:r>
-        <w:t>Die Geschäftslogik findet in mehrere Controller statt. Typischerweise für jedes Model ein separater Controller für CRUD und zusätzliche für die Game-Logik.</w:t>
-      </w:r>
-    </w:p>
-    <w:p>
-      <w:pPr>
-        <w:pStyle w:val="berschrift3"/>
-      </w:pPr>
-      <w:bookmarkStart w:id="31" w:name="_Toc67410923"/>
-      <w:r>
-        <w:t>Tier 4</w:t>
-      </w:r>
-      <w:r>
-        <w:t xml:space="preserve"> </w:t>
-      </w:r>
       <w:r>
         <w:t>Data Server</w:t>
       </w:r>
@@ -6130,26 +6122,10 @@
         <w:t>Für den Data Server wird eine MySQL Datenbank verwendet.</w:t>
       </w:r>
       <w:r>
-        <w:t xml:space="preserve"> Als ORM wird von </w:t>
-      </w:r>
-      <w:proofErr w:type="spellStart"/>
-      <w:r>
-        <w:t>Laravel</w:t>
-      </w:r>
-      <w:proofErr w:type="spellEnd"/>
-      <w:r>
-        <w:t xml:space="preserve"> Eloquent verwendet.</w:t>
-      </w:r>
-      <w:r>
-        <w:t xml:space="preserve"> </w:t>
-      </w:r>
-      <w:proofErr w:type="spellStart"/>
-      <w:r>
-        <w:t>Laravel</w:t>
-      </w:r>
-      <w:proofErr w:type="spellEnd"/>
-      <w:r>
-        <w:t xml:space="preserve"> beinhaltet auch einen eigenen </w:t>
+        <w:t xml:space="preserve"> Als ORM wird von Laravel Eloquent verwendet.</w:t>
+      </w:r>
+      <w:r>
+        <w:t xml:space="preserve"> Laravel beinhaltet auch einen eigenen </w:t>
       </w:r>
       <w:proofErr w:type="spellStart"/>
       <w:proofErr w:type="gramStart"/>
@@ -7542,15 +7518,7 @@
     <w:p>
       <w:r>
         <w:lastRenderedPageBreak/>
-        <w:t xml:space="preserve">Ab </w:t>
-      </w:r>
-      <w:proofErr w:type="spellStart"/>
-      <w:r>
-        <w:t>Laravel</w:t>
-      </w:r>
-      <w:proofErr w:type="spellEnd"/>
-      <w:r>
-        <w:t xml:space="preserve"> Version 8.x benötigt die Factory das entsprechende Model </w:t>
+        <w:t xml:space="preserve">Ab Laravel Version 8.x benötigt die Factory das entsprechende Model </w:t>
       </w:r>
       <w:r>
         <w:t>dazu</w:t>
@@ -7935,15 +7903,7 @@
     </w:p>
     <w:p>
       <w:r>
-        <w:t xml:space="preserve">Die CRUD Controller können in </w:t>
-      </w:r>
-      <w:proofErr w:type="spellStart"/>
-      <w:r>
-        <w:t>Laravel</w:t>
-      </w:r>
-      <w:proofErr w:type="spellEnd"/>
-      <w:r>
-        <w:t xml:space="preserve"> sehr einfach generiert werden: «</w:t>
+        <w:t>Die CRUD Controller können in Laravel sehr einfach generiert werden: «</w:t>
       </w:r>
       <w:proofErr w:type="spellStart"/>
       <w:r>
@@ -8687,38 +8647,22 @@
     </w:p>
     <w:p>
       <w:r>
-        <w:t xml:space="preserve">Die selektierte Question wird zerstört. In </w:t>
-      </w:r>
+        <w:t>Die selektierte Question wird zerstört. In Laravel wird dies mit einer Post Request ausgeführt.</w:t>
+      </w:r>
+    </w:p>
+    <w:p>
+      <w:pPr>
+        <w:pStyle w:val="berschrift3"/>
+      </w:pPr>
       <w:proofErr w:type="spellStart"/>
       <w:r>
-        <w:t>Laravel</w:t>
+        <w:t>Softdeletes</w:t>
       </w:r>
       <w:proofErr w:type="spellEnd"/>
-      <w:r>
-        <w:t xml:space="preserve"> wird dies mit einer Post Request ausgeführt.</w:t>
-      </w:r>
-    </w:p>
-    <w:p>
-      <w:pPr>
-        <w:pStyle w:val="berschrift3"/>
-      </w:pPr>
-      <w:proofErr w:type="spellStart"/>
-      <w:r>
-        <w:t>Softdeletes</w:t>
-      </w:r>
-      <w:proofErr w:type="spellEnd"/>
-    </w:p>
-    <w:p>
-      <w:r>
-        <w:t xml:space="preserve">In </w:t>
-      </w:r>
-      <w:proofErr w:type="spellStart"/>
-      <w:r>
-        <w:t>Laravel</w:t>
-      </w:r>
-      <w:proofErr w:type="spellEnd"/>
-      <w:r>
-        <w:t xml:space="preserve"> gibt es die Möglichkeit </w:t>
+    </w:p>
+    <w:p>
+      <w:r>
+        <w:t xml:space="preserve">In Laravel gibt es die Möglichkeit </w:t>
       </w:r>
       <w:proofErr w:type="spellStart"/>
       <w:r>
@@ -8887,15 +8831,7 @@
       </w:r>
       <w:proofErr w:type="gramEnd"/>
       <w:r>
-        <w:t xml:space="preserve">)» ausgeführt erkennt </w:t>
-      </w:r>
-      <w:proofErr w:type="spellStart"/>
-      <w:r>
-        <w:t>Laravel</w:t>
-      </w:r>
-      <w:proofErr w:type="spellEnd"/>
-      <w:r>
-        <w:t xml:space="preserve"> selbständig ob das Objekt gelöscht oder ein </w:t>
+        <w:t xml:space="preserve">)» ausgeführt erkennt Laravel selbständig ob das Objekt gelöscht oder ein </w:t>
       </w:r>
       <w:proofErr w:type="spellStart"/>
       <w:r>
@@ -8992,24 +8928,10 @@
     </w:p>
     <w:p>
       <w:r>
-        <w:t xml:space="preserve">Das Herzstück von </w:t>
-      </w:r>
-      <w:proofErr w:type="spellStart"/>
-      <w:r>
-        <w:t>Laravel</w:t>
-      </w:r>
-      <w:proofErr w:type="spellEnd"/>
-      <w:r>
-        <w:t xml:space="preserve"> und weshalb ich es so liebe</w:t>
-      </w:r>
-      <w:r>
-        <w:t>.</w:t>
-      </w:r>
-      <w:r>
-        <w:t xml:space="preserve"> </w:t>
-      </w:r>
-      <w:r>
-        <w:t>D</w:t>
+        <w:t>Das Herzstück von Laravel</w:t>
+      </w:r>
+      <w:r>
+        <w:t>, d</w:t>
       </w:r>
       <w:r>
         <w:t xml:space="preserve">ie </w:t>
@@ -9106,6 +9028,19 @@
       </w:r>
     </w:p>
     <w:p>
+      <w:r>
+        <w:t>Die URL wird an die Methode innerhalb eines Controllers weitergeleitet. Innerhalb des Projekts ist es möglich diese Route mit dem vergebenen Namen anzusprechen «route(‘{</w:t>
+      </w:r>
+      <w:proofErr w:type="spellStart"/>
+      <w:r>
+        <w:t>name</w:t>
+      </w:r>
+      <w:proofErr w:type="spellEnd"/>
+      <w:r>
+        <w:t>}’)».</w:t>
+      </w:r>
+    </w:p>
+    <w:p>
       <w:pPr>
         <w:pStyle w:val="berschrift3"/>
       </w:pPr>
@@ -9170,6 +9105,33 @@
       </w:r>
     </w:p>
     <w:p>
+      <w:r>
+        <w:t>Die Post Request wird gleich definiert mit dem Unterschied, dass eine Request Variable initialisiert wird und der Methode übergeben wird</w:t>
+      </w:r>
+      <w:r>
+        <w:t xml:space="preserve"> sowie der </w:t>
+      </w:r>
+      <w:proofErr w:type="spellStart"/>
+      <w:r>
+        <w:t>Prefix</w:t>
+      </w:r>
+      <w:proofErr w:type="spellEnd"/>
+      <w:r>
+        <w:t xml:space="preserve"> «</w:t>
+      </w:r>
+      <w:proofErr w:type="spellStart"/>
+      <w:r>
+        <w:t>post</w:t>
+      </w:r>
+      <w:proofErr w:type="spellEnd"/>
+      <w:r>
+        <w:t>» lautet</w:t>
+      </w:r>
+      <w:r>
+        <w:t>.</w:t>
+      </w:r>
+    </w:p>
+    <w:p>
       <w:pPr>
         <w:pStyle w:val="berschrift3"/>
       </w:pPr>
@@ -9234,6 +9196,11 @@
       </w:r>
     </w:p>
     <w:p>
+      <w:r>
+        <w:t>Innerhalb der Route ist es möglich Funktionen zu schreiben und gleich die Weiterleitung an eine entsprechende View zu erstellen.</w:t>
+      </w:r>
+    </w:p>
+    <w:p>
       <w:pPr>
         <w:pStyle w:val="berschrift3"/>
       </w:pPr>
@@ -9298,10 +9265,24 @@
       </w:r>
     </w:p>
     <w:p>
+      <w:r>
+        <w:t xml:space="preserve">Die Auth </w:t>
+      </w:r>
+      <w:proofErr w:type="spellStart"/>
+      <w:r>
+        <w:t>Routes</w:t>
+      </w:r>
+      <w:proofErr w:type="spellEnd"/>
+      <w:r>
+        <w:t xml:space="preserve"> beinhaltet das Login, Register und Logout.</w:t>
+      </w:r>
+    </w:p>
+    <w:p>
       <w:pPr>
         <w:pStyle w:val="berschrift3"/>
       </w:pPr>
       <w:r>
+        <w:lastRenderedPageBreak/>
         <w:t>Resource Models</w:t>
       </w:r>
     </w:p>
@@ -9362,11 +9343,99 @@
       </w:r>
     </w:p>
     <w:p>
+      <w:r>
+        <w:t xml:space="preserve">Die Resource Controller können mittels dieser Route hinzugefügt werden. Beinhaltet werden automatisch folgende Methoden: </w:t>
+      </w:r>
+      <w:proofErr w:type="spellStart"/>
+      <w:r>
+        <w:t>index</w:t>
+      </w:r>
+      <w:proofErr w:type="spellEnd"/>
+      <w:r>
+        <w:t xml:space="preserve">, </w:t>
+      </w:r>
+      <w:proofErr w:type="spellStart"/>
+      <w:r>
+        <w:t>create</w:t>
+      </w:r>
+      <w:proofErr w:type="spellEnd"/>
+      <w:r>
+        <w:t xml:space="preserve">, </w:t>
+      </w:r>
+      <w:proofErr w:type="spellStart"/>
+      <w:r>
+        <w:t>store</w:t>
+      </w:r>
+      <w:proofErr w:type="spellEnd"/>
+      <w:r>
+        <w:t xml:space="preserve">, </w:t>
+      </w:r>
+      <w:proofErr w:type="spellStart"/>
+      <w:r>
+        <w:t>show</w:t>
+      </w:r>
+      <w:proofErr w:type="spellEnd"/>
+      <w:r>
+        <w:t xml:space="preserve">, </w:t>
+      </w:r>
+      <w:proofErr w:type="spellStart"/>
+      <w:r>
+        <w:t>edit</w:t>
+      </w:r>
+      <w:proofErr w:type="spellEnd"/>
+      <w:r>
+        <w:t xml:space="preserve">, update und </w:t>
+      </w:r>
+      <w:proofErr w:type="spellStart"/>
+      <w:r>
+        <w:t>destroy</w:t>
+      </w:r>
+      <w:proofErr w:type="spellEnd"/>
+      <w:r>
+        <w:t xml:space="preserve">. </w:t>
+      </w:r>
+    </w:p>
+    <w:p>
       <w:pPr>
         <w:pStyle w:val="berschrift3"/>
       </w:pPr>
       <w:r>
         <w:t>Middleware</w:t>
+      </w:r>
+    </w:p>
+    <w:p>
+      <w:r>
+        <w:t xml:space="preserve">Die </w:t>
+      </w:r>
+      <w:proofErr w:type="spellStart"/>
+      <w:r>
+        <w:t>Routes</w:t>
+      </w:r>
+      <w:proofErr w:type="spellEnd"/>
+      <w:r>
+        <w:t xml:space="preserve"> können gruppiert werden. </w:t>
+      </w:r>
+      <w:r>
+        <w:t>Nachfolgend wird dieser Gruppe die Middleware «</w:t>
+      </w:r>
+      <w:proofErr w:type="spellStart"/>
+      <w:r>
+        <w:t>auth</w:t>
+      </w:r>
+      <w:proofErr w:type="spellEnd"/>
+      <w:r>
+        <w:t xml:space="preserve">» hinzugefügt. Dies bedeutet, dass alle </w:t>
+      </w:r>
+      <w:proofErr w:type="spellStart"/>
+      <w:r>
+        <w:t>Routes</w:t>
+      </w:r>
+      <w:proofErr w:type="spellEnd"/>
+      <w:r>
+        <w:t xml:space="preserve"> innerhalb der Gruppierung nur von Eingeloggten Usern zugänglich sind.</w:t>
+      </w:r>
+      <w:r>
+        <w:t xml:space="preserve"> </w:t>
       </w:r>
     </w:p>
     <w:p>
@@ -9426,23 +9495,754 @@
       </w:r>
     </w:p>
     <w:p>
+      <w:r>
+        <w:t>In den Gruppierungen könn</w:t>
+      </w:r>
+      <w:r>
+        <w:t>t</w:t>
+      </w:r>
+      <w:r>
+        <w:t>en zusätzlich auch Namespaces</w:t>
+      </w:r>
+      <w:r>
+        <w:t xml:space="preserve"> oder </w:t>
+      </w:r>
+      <w:r>
+        <w:t>Präfixes</w:t>
+      </w:r>
+      <w:r>
+        <w:t xml:space="preserve"> hinzugefügt werden</w:t>
+      </w:r>
+      <w:r>
+        <w:t xml:space="preserve"> und ineinander verschachtelt werden</w:t>
+      </w:r>
+      <w:r>
+        <w:t xml:space="preserve">.  </w:t>
+      </w:r>
+    </w:p>
+    <w:p>
       <w:pPr>
         <w:pStyle w:val="berschrift2"/>
       </w:pPr>
       <w:bookmarkStart w:id="48" w:name="_Toc67410939"/>
       <w:r>
+        <w:t xml:space="preserve">Blade </w:t>
+      </w:r>
+      <w:proofErr w:type="spellStart"/>
+      <w:r>
+        <w:t>Templating</w:t>
+      </w:r>
+      <w:proofErr w:type="spellEnd"/>
+      <w:r>
+        <w:t xml:space="preserve"> Engine</w:t>
+      </w:r>
+      <w:bookmarkEnd w:id="48"/>
+    </w:p>
+    <w:p>
+      <w:pPr>
+        <w:pStyle w:val="berschrift3"/>
+      </w:pPr>
+      <w:r>
+        <w:t>Template</w:t>
+      </w:r>
+    </w:p>
+    <w:p>
+      <w:r>
+        <w:t>Das Template File bildet die Vorlage für alle anderen Seiten. In diesem wird der &lt;</w:t>
+      </w:r>
+      <w:proofErr w:type="spellStart"/>
+      <w:r>
+        <w:t>head</w:t>
+      </w:r>
+      <w:proofErr w:type="spellEnd"/>
+      <w:r>
+        <w:t>&gt; definiert und wo welcher Inhalt der Unterseiten eingefügt wird.</w:t>
+      </w:r>
+    </w:p>
+    <w:p>
+      <w:pPr>
+        <w:pStyle w:val="berschrift4"/>
+      </w:pPr>
+      <w:r>
+        <w:t>Head</w:t>
+      </w:r>
+    </w:p>
+    <w:p>
+      <w:r>
+        <w:t>Wie für alle Webseiten werden im Head alles nötigen Imports definiert wie CSS, JS, Fonts etc. und der Titel. Für Bootstrap auch wichtig, der Viewport.</w:t>
+      </w:r>
+    </w:p>
+    <w:p>
+      <w:r>
+        <w:rPr>
+          <w:noProof/>
+        </w:rPr>
         <w:lastRenderedPageBreak/>
-        <w:t xml:space="preserve">Blade </w:t>
+        <w:drawing>
+          <wp:inline distT="0" distB="0" distL="0" distR="0" wp14:anchorId="11BF2710" wp14:editId="3227EAD8">
+            <wp:extent cx="5731510" cy="4684395"/>
+            <wp:effectExtent l="76200" t="76200" r="135890" b="135255"/>
+            <wp:docPr id="33" name="Grafik 33"/>
+            <wp:cNvGraphicFramePr>
+              <a:graphicFrameLocks xmlns:a="http://schemas.openxmlformats.org/drawingml/2006/main" noChangeAspect="1"/>
+            </wp:cNvGraphicFramePr>
+            <a:graphic xmlns:a="http://schemas.openxmlformats.org/drawingml/2006/main">
+              <a:graphicData uri="http://schemas.openxmlformats.org/drawingml/2006/picture">
+                <pic:pic xmlns:pic="http://schemas.openxmlformats.org/drawingml/2006/picture">
+                  <pic:nvPicPr>
+                    <pic:cNvPr id="1" name=""/>
+                    <pic:cNvPicPr/>
+                  </pic:nvPicPr>
+                  <pic:blipFill>
+                    <a:blip r:embed="rId42"/>
+                    <a:stretch>
+                      <a:fillRect/>
+                    </a:stretch>
+                  </pic:blipFill>
+                  <pic:spPr>
+                    <a:xfrm>
+                      <a:off x="0" y="0"/>
+                      <a:ext cx="5731510" cy="4684395"/>
+                    </a:xfrm>
+                    <a:prstGeom prst="rect">
+                      <a:avLst/>
+                    </a:prstGeom>
+                    <a:ln w="38100" cap="sq">
+                      <a:solidFill>
+                        <a:srgbClr val="000000"/>
+                      </a:solidFill>
+                      <a:prstDash val="solid"/>
+                      <a:miter lim="800000"/>
+                    </a:ln>
+                    <a:effectLst>
+                      <a:outerShdw blurRad="50800" dist="38100" dir="2700000" algn="tl" rotWithShape="0">
+                        <a:srgbClr val="000000">
+                          <a:alpha val="43000"/>
+                        </a:srgbClr>
+                      </a:outerShdw>
+                    </a:effectLst>
+                  </pic:spPr>
+                </pic:pic>
+              </a:graphicData>
+            </a:graphic>
+          </wp:inline>
+        </w:drawing>
+      </w:r>
+    </w:p>
+    <w:p>
+      <w:pPr>
+        <w:pStyle w:val="berschrift4"/>
+      </w:pPr>
+      <w:r>
+        <w:t>Include</w:t>
+      </w:r>
+    </w:p>
+    <w:p>
+      <w:r>
+        <w:t xml:space="preserve">Mit einem Include können andere Vorlagen dem Template eingebunden werden. In diesem Projekt sind das spezifisch die </w:t>
       </w:r>
       <w:proofErr w:type="spellStart"/>
       <w:r>
-        <w:t>Templating</w:t>
+        <w:t>Navbar</w:t>
       </w:r>
       <w:proofErr w:type="spellEnd"/>
       <w:r>
-        <w:t xml:space="preserve"> Engine</w:t>
-      </w:r>
-      <w:bookmarkEnd w:id="48"/>
+        <w:t xml:space="preserve"> und der </w:t>
+      </w:r>
+      <w:proofErr w:type="spellStart"/>
+      <w:r>
+        <w:t>Footer</w:t>
+      </w:r>
+      <w:proofErr w:type="spellEnd"/>
+      <w:r>
+        <w:t>.</w:t>
+      </w:r>
+    </w:p>
+    <w:p>
+      <w:r>
+        <w:rPr>
+          <w:noProof/>
+        </w:rPr>
+        <w:drawing>
+          <wp:inline distT="0" distB="0" distL="0" distR="0" wp14:anchorId="78CEDF3D" wp14:editId="34311053">
+            <wp:extent cx="2602355" cy="2037272"/>
+            <wp:effectExtent l="76200" t="76200" r="140970" b="134620"/>
+            <wp:docPr id="35" name="Grafik 35"/>
+            <wp:cNvGraphicFramePr>
+              <a:graphicFrameLocks xmlns:a="http://schemas.openxmlformats.org/drawingml/2006/main" noChangeAspect="1"/>
+            </wp:cNvGraphicFramePr>
+            <a:graphic xmlns:a="http://schemas.openxmlformats.org/drawingml/2006/main">
+              <a:graphicData uri="http://schemas.openxmlformats.org/drawingml/2006/picture">
+                <pic:pic xmlns:pic="http://schemas.openxmlformats.org/drawingml/2006/picture">
+                  <pic:nvPicPr>
+                    <pic:cNvPr id="1" name=""/>
+                    <pic:cNvPicPr/>
+                  </pic:nvPicPr>
+                  <pic:blipFill>
+                    <a:blip r:embed="rId43"/>
+                    <a:stretch>
+                      <a:fillRect/>
+                    </a:stretch>
+                  </pic:blipFill>
+                  <pic:spPr>
+                    <a:xfrm>
+                      <a:off x="0" y="0"/>
+                      <a:ext cx="2619037" cy="2050331"/>
+                    </a:xfrm>
+                    <a:prstGeom prst="rect">
+                      <a:avLst/>
+                    </a:prstGeom>
+                    <a:ln w="38100" cap="sq">
+                      <a:solidFill>
+                        <a:srgbClr val="000000"/>
+                      </a:solidFill>
+                      <a:prstDash val="solid"/>
+                      <a:miter lim="800000"/>
+                    </a:ln>
+                    <a:effectLst>
+                      <a:outerShdw blurRad="50800" dist="38100" dir="2700000" algn="tl" rotWithShape="0">
+                        <a:srgbClr val="000000">
+                          <a:alpha val="43000"/>
+                        </a:srgbClr>
+                      </a:outerShdw>
+                    </a:effectLst>
+                  </pic:spPr>
+                </pic:pic>
+              </a:graphicData>
+            </a:graphic>
+          </wp:inline>
+        </w:drawing>
+      </w:r>
+    </w:p>
+    <w:p>
+      <w:pPr>
+        <w:pStyle w:val="berschrift4"/>
+      </w:pPr>
+      <w:proofErr w:type="spellStart"/>
+      <w:r>
+        <w:t>Yield</w:t>
+      </w:r>
+      <w:proofErr w:type="spellEnd"/>
+    </w:p>
+    <w:p>
+      <w:r>
+        <w:t xml:space="preserve">Im </w:t>
+      </w:r>
+      <w:proofErr w:type="spellStart"/>
+      <w:r>
+        <w:t>Yield</w:t>
+      </w:r>
+      <w:proofErr w:type="spellEnd"/>
+      <w:r>
+        <w:t xml:space="preserve"> wird definiert, dass dort der Content mit dem Namen «</w:t>
+      </w:r>
+      <w:proofErr w:type="spellStart"/>
+      <w:r>
+        <w:t>content</w:t>
+      </w:r>
+      <w:proofErr w:type="spellEnd"/>
+      <w:r>
+        <w:t>» eingefügt wird.</w:t>
+      </w:r>
+    </w:p>
+    <w:p>
+      <w:pPr>
+        <w:pStyle w:val="berschrift3"/>
+      </w:pPr>
+      <w:r>
+        <w:lastRenderedPageBreak/>
+        <w:t>Unterseiten</w:t>
+      </w:r>
+    </w:p>
+    <w:p>
+      <w:pPr>
+        <w:pStyle w:val="berschrift4"/>
+      </w:pPr>
+      <w:proofErr w:type="spellStart"/>
+      <w:r>
+        <w:t>Extends</w:t>
+      </w:r>
+      <w:proofErr w:type="spellEnd"/>
+    </w:p>
+    <w:p>
+      <w:r>
+        <w:t>Bei den Unterseiten muss in der 1. Zeile definiert werden, dass diese Seite das Template verwendet mit dem Befehl «</w:t>
+      </w:r>
+      <w:proofErr w:type="spellStart"/>
+      <w:r>
+        <w:t>extends</w:t>
+      </w:r>
+      <w:proofErr w:type="spellEnd"/>
+      <w:r>
+        <w:t>».</w:t>
+      </w:r>
+    </w:p>
+    <w:p>
+      <w:r>
+        <w:rPr>
+          <w:noProof/>
+        </w:rPr>
+        <w:drawing>
+          <wp:inline distT="0" distB="0" distL="0" distR="0" wp14:anchorId="20E4F764" wp14:editId="0AF38854">
+            <wp:extent cx="1971675" cy="276225"/>
+            <wp:effectExtent l="0" t="0" r="9525" b="9525"/>
+            <wp:docPr id="36" name="Grafik 36"/>
+            <wp:cNvGraphicFramePr>
+              <a:graphicFrameLocks xmlns:a="http://schemas.openxmlformats.org/drawingml/2006/main" noChangeAspect="1"/>
+            </wp:cNvGraphicFramePr>
+            <a:graphic xmlns:a="http://schemas.openxmlformats.org/drawingml/2006/main">
+              <a:graphicData uri="http://schemas.openxmlformats.org/drawingml/2006/picture">
+                <pic:pic xmlns:pic="http://schemas.openxmlformats.org/drawingml/2006/picture">
+                  <pic:nvPicPr>
+                    <pic:cNvPr id="1" name=""/>
+                    <pic:cNvPicPr/>
+                  </pic:nvPicPr>
+                  <pic:blipFill>
+                    <a:blip r:embed="rId44"/>
+                    <a:stretch>
+                      <a:fillRect/>
+                    </a:stretch>
+                  </pic:blipFill>
+                  <pic:spPr>
+                    <a:xfrm>
+                      <a:off x="0" y="0"/>
+                      <a:ext cx="1971675" cy="276225"/>
+                    </a:xfrm>
+                    <a:prstGeom prst="rect">
+                      <a:avLst/>
+                    </a:prstGeom>
+                  </pic:spPr>
+                </pic:pic>
+              </a:graphicData>
+            </a:graphic>
+          </wp:inline>
+        </w:drawing>
+      </w:r>
+    </w:p>
+    <w:p>
+      <w:pPr>
+        <w:pStyle w:val="berschrift4"/>
+      </w:pPr>
+      <w:proofErr w:type="spellStart"/>
+      <w:r>
+        <w:t>Section</w:t>
+      </w:r>
+      <w:proofErr w:type="spellEnd"/>
+    </w:p>
+    <w:p>
+      <w:r>
+        <w:t>Damit auch der Inhalt am Richtigen Ort angezeigt wird, benötigt es die Definition an welche Sektion welcher Inhalt eingefügt wird. In diesem Projekt gibt es nur eine Sektion. Alles innerhalb des «</w:t>
+      </w:r>
+      <w:proofErr w:type="spellStart"/>
+      <w:r>
+        <w:t>content</w:t>
+      </w:r>
+      <w:proofErr w:type="spellEnd"/>
+      <w:r>
+        <w:t>» wird im Template an die entsprechende</w:t>
+      </w:r>
+      <w:r>
+        <w:t xml:space="preserve"> </w:t>
+      </w:r>
+      <w:proofErr w:type="spellStart"/>
+      <w:r>
+        <w:t>Yield</w:t>
+      </w:r>
+      <w:proofErr w:type="spellEnd"/>
+      <w:r>
+        <w:t>-</w:t>
+      </w:r>
+      <w:r>
+        <w:t>Stelle während der Laufzeit eingefügt.</w:t>
+      </w:r>
+    </w:p>
+    <w:p>
+      <w:r>
+        <w:rPr>
+          <w:noProof/>
+        </w:rPr>
+        <w:drawing>
+          <wp:inline distT="0" distB="0" distL="0" distR="0" wp14:anchorId="5CA86F45" wp14:editId="44C18CE6">
+            <wp:extent cx="1619250" cy="657225"/>
+            <wp:effectExtent l="0" t="0" r="0" b="9525"/>
+            <wp:docPr id="37" name="Grafik 37"/>
+            <wp:cNvGraphicFramePr>
+              <a:graphicFrameLocks xmlns:a="http://schemas.openxmlformats.org/drawingml/2006/main" noChangeAspect="1"/>
+            </wp:cNvGraphicFramePr>
+            <a:graphic xmlns:a="http://schemas.openxmlformats.org/drawingml/2006/main">
+              <a:graphicData uri="http://schemas.openxmlformats.org/drawingml/2006/picture">
+                <pic:pic xmlns:pic="http://schemas.openxmlformats.org/drawingml/2006/picture">
+                  <pic:nvPicPr>
+                    <pic:cNvPr id="1" name=""/>
+                    <pic:cNvPicPr/>
+                  </pic:nvPicPr>
+                  <pic:blipFill>
+                    <a:blip r:embed="rId45"/>
+                    <a:stretch>
+                      <a:fillRect/>
+                    </a:stretch>
+                  </pic:blipFill>
+                  <pic:spPr>
+                    <a:xfrm>
+                      <a:off x="0" y="0"/>
+                      <a:ext cx="1619250" cy="657225"/>
+                    </a:xfrm>
+                    <a:prstGeom prst="rect">
+                      <a:avLst/>
+                    </a:prstGeom>
+                  </pic:spPr>
+                </pic:pic>
+              </a:graphicData>
+            </a:graphic>
+          </wp:inline>
+        </w:drawing>
+      </w:r>
+    </w:p>
+    <w:p>
+      <w:pPr>
+        <w:pStyle w:val="berschrift3"/>
+      </w:pPr>
+      <w:r>
+        <w:t>Blade PHP</w:t>
+      </w:r>
+    </w:p>
+    <w:p>
+      <w:r>
+        <w:t xml:space="preserve">Blade bietet </w:t>
+      </w:r>
+      <w:proofErr w:type="spellStart"/>
+      <w:r>
+        <w:t>shortcuts</w:t>
+      </w:r>
+      <w:proofErr w:type="spellEnd"/>
+      <w:r>
+        <w:t xml:space="preserve"> für PHP-Kontrollstrukturen. Diese werden in diesem Projekt natürlich verwendet.</w:t>
+      </w:r>
+    </w:p>
+    <w:p>
+      <w:pPr>
+        <w:pStyle w:val="berschrift4"/>
+      </w:pPr>
+      <w:r>
+        <w:t>IF</w:t>
+      </w:r>
+    </w:p>
+    <w:p>
+      <w:r>
+        <w:rPr>
+          <w:noProof/>
+        </w:rPr>
+        <w:drawing>
+          <wp:inline distT="0" distB="0" distL="0" distR="0" wp14:anchorId="341D1C25" wp14:editId="414890F8">
+            <wp:extent cx="2295525" cy="1657350"/>
+            <wp:effectExtent l="76200" t="76200" r="142875" b="133350"/>
+            <wp:docPr id="38" name="Grafik 38"/>
+            <wp:cNvGraphicFramePr>
+              <a:graphicFrameLocks xmlns:a="http://schemas.openxmlformats.org/drawingml/2006/main" noChangeAspect="1"/>
+            </wp:cNvGraphicFramePr>
+            <a:graphic xmlns:a="http://schemas.openxmlformats.org/drawingml/2006/main">
+              <a:graphicData uri="http://schemas.openxmlformats.org/drawingml/2006/picture">
+                <pic:pic xmlns:pic="http://schemas.openxmlformats.org/drawingml/2006/picture">
+                  <pic:nvPicPr>
+                    <pic:cNvPr id="1" name=""/>
+                    <pic:cNvPicPr/>
+                  </pic:nvPicPr>
+                  <pic:blipFill>
+                    <a:blip r:embed="rId46"/>
+                    <a:stretch>
+                      <a:fillRect/>
+                    </a:stretch>
+                  </pic:blipFill>
+                  <pic:spPr>
+                    <a:xfrm>
+                      <a:off x="0" y="0"/>
+                      <a:ext cx="2295525" cy="1657350"/>
+                    </a:xfrm>
+                    <a:prstGeom prst="rect">
+                      <a:avLst/>
+                    </a:prstGeom>
+                    <a:ln w="38100" cap="sq">
+                      <a:solidFill>
+                        <a:srgbClr val="000000"/>
+                      </a:solidFill>
+                      <a:prstDash val="solid"/>
+                      <a:miter lim="800000"/>
+                    </a:ln>
+                    <a:effectLst>
+                      <a:outerShdw blurRad="50800" dist="38100" dir="2700000" algn="tl" rotWithShape="0">
+                        <a:srgbClr val="000000">
+                          <a:alpha val="43000"/>
+                        </a:srgbClr>
+                      </a:outerShdw>
+                    </a:effectLst>
+                  </pic:spPr>
+                </pic:pic>
+              </a:graphicData>
+            </a:graphic>
+          </wp:inline>
+        </w:drawing>
+      </w:r>
+    </w:p>
+    <w:p>
+      <w:pPr>
+        <w:pStyle w:val="berschrift4"/>
+      </w:pPr>
+      <w:proofErr w:type="spellStart"/>
+      <w:r>
+        <w:t>For</w:t>
+      </w:r>
+      <w:proofErr w:type="spellEnd"/>
+    </w:p>
+    <w:p>
+      <w:r>
+        <w:rPr>
+          <w:noProof/>
+        </w:rPr>
+        <w:drawing>
+          <wp:inline distT="0" distB="0" distL="0" distR="0" wp14:anchorId="6695EADC" wp14:editId="0DE0E7F2">
+            <wp:extent cx="3019425" cy="1724025"/>
+            <wp:effectExtent l="76200" t="76200" r="142875" b="142875"/>
+            <wp:docPr id="41" name="Grafik 41"/>
+            <wp:cNvGraphicFramePr>
+              <a:graphicFrameLocks xmlns:a="http://schemas.openxmlformats.org/drawingml/2006/main" noChangeAspect="1"/>
+            </wp:cNvGraphicFramePr>
+            <a:graphic xmlns:a="http://schemas.openxmlformats.org/drawingml/2006/main">
+              <a:graphicData uri="http://schemas.openxmlformats.org/drawingml/2006/picture">
+                <pic:pic xmlns:pic="http://schemas.openxmlformats.org/drawingml/2006/picture">
+                  <pic:nvPicPr>
+                    <pic:cNvPr id="1" name=""/>
+                    <pic:cNvPicPr/>
+                  </pic:nvPicPr>
+                  <pic:blipFill>
+                    <a:blip r:embed="rId47"/>
+                    <a:stretch>
+                      <a:fillRect/>
+                    </a:stretch>
+                  </pic:blipFill>
+                  <pic:spPr>
+                    <a:xfrm>
+                      <a:off x="0" y="0"/>
+                      <a:ext cx="3019425" cy="1724025"/>
+                    </a:xfrm>
+                    <a:prstGeom prst="rect">
+                      <a:avLst/>
+                    </a:prstGeom>
+                    <a:ln w="38100" cap="sq">
+                      <a:solidFill>
+                        <a:srgbClr val="000000"/>
+                      </a:solidFill>
+                      <a:prstDash val="solid"/>
+                      <a:miter lim="800000"/>
+                    </a:ln>
+                    <a:effectLst>
+                      <a:outerShdw blurRad="50800" dist="38100" dir="2700000" algn="tl" rotWithShape="0">
+                        <a:srgbClr val="000000">
+                          <a:alpha val="43000"/>
+                        </a:srgbClr>
+                      </a:outerShdw>
+                    </a:effectLst>
+                  </pic:spPr>
+                </pic:pic>
+              </a:graphicData>
+            </a:graphic>
+          </wp:inline>
+        </w:drawing>
+      </w:r>
+    </w:p>
+    <w:p>
+      <w:pPr>
+        <w:pStyle w:val="berschrift4"/>
+      </w:pPr>
+      <w:r>
+        <w:lastRenderedPageBreak/>
+        <w:t>Auth</w:t>
+      </w:r>
+    </w:p>
+    <w:p>
+      <w:r>
+        <w:rPr>
+          <w:noProof/>
+        </w:rPr>
+        <w:drawing>
+          <wp:inline distT="0" distB="0" distL="0" distR="0" wp14:anchorId="5CF9E852" wp14:editId="7E18B367">
+            <wp:extent cx="2781300" cy="714375"/>
+            <wp:effectExtent l="76200" t="76200" r="133350" b="142875"/>
+            <wp:docPr id="40" name="Grafik 40"/>
+            <wp:cNvGraphicFramePr>
+              <a:graphicFrameLocks xmlns:a="http://schemas.openxmlformats.org/drawingml/2006/main" noChangeAspect="1"/>
+            </wp:cNvGraphicFramePr>
+            <a:graphic xmlns:a="http://schemas.openxmlformats.org/drawingml/2006/main">
+              <a:graphicData uri="http://schemas.openxmlformats.org/drawingml/2006/picture">
+                <pic:pic xmlns:pic="http://schemas.openxmlformats.org/drawingml/2006/picture">
+                  <pic:nvPicPr>
+                    <pic:cNvPr id="1" name=""/>
+                    <pic:cNvPicPr/>
+                  </pic:nvPicPr>
+                  <pic:blipFill>
+                    <a:blip r:embed="rId48"/>
+                    <a:stretch>
+                      <a:fillRect/>
+                    </a:stretch>
+                  </pic:blipFill>
+                  <pic:spPr>
+                    <a:xfrm>
+                      <a:off x="0" y="0"/>
+                      <a:ext cx="2781300" cy="714375"/>
+                    </a:xfrm>
+                    <a:prstGeom prst="rect">
+                      <a:avLst/>
+                    </a:prstGeom>
+                    <a:ln w="38100" cap="sq">
+                      <a:solidFill>
+                        <a:srgbClr val="000000"/>
+                      </a:solidFill>
+                      <a:prstDash val="solid"/>
+                      <a:miter lim="800000"/>
+                    </a:ln>
+                    <a:effectLst>
+                      <a:outerShdw blurRad="50800" dist="38100" dir="2700000" algn="tl" rotWithShape="0">
+                        <a:srgbClr val="000000">
+                          <a:alpha val="43000"/>
+                        </a:srgbClr>
+                      </a:outerShdw>
+                    </a:effectLst>
+                  </pic:spPr>
+                </pic:pic>
+              </a:graphicData>
+            </a:graphic>
+          </wp:inline>
+        </w:drawing>
+      </w:r>
+    </w:p>
+    <w:p>
+      <w:pPr>
+        <w:pStyle w:val="berschrift4"/>
+      </w:pPr>
+      <w:proofErr w:type="spellStart"/>
+      <w:r>
+        <w:t>Isset</w:t>
+      </w:r>
+      <w:proofErr w:type="spellEnd"/>
+    </w:p>
+    <w:p>
+      <w:r>
+        <w:rPr>
+          <w:noProof/>
+        </w:rPr>
+        <w:drawing>
+          <wp:inline distT="0" distB="0" distL="0" distR="0" wp14:anchorId="76EF1080" wp14:editId="0ECEFCC0">
+            <wp:extent cx="3552825" cy="1685925"/>
+            <wp:effectExtent l="76200" t="76200" r="142875" b="142875"/>
+            <wp:docPr id="39" name="Grafik 39"/>
+            <wp:cNvGraphicFramePr>
+              <a:graphicFrameLocks xmlns:a="http://schemas.openxmlformats.org/drawingml/2006/main" noChangeAspect="1"/>
+            </wp:cNvGraphicFramePr>
+            <a:graphic xmlns:a="http://schemas.openxmlformats.org/drawingml/2006/main">
+              <a:graphicData uri="http://schemas.openxmlformats.org/drawingml/2006/picture">
+                <pic:pic xmlns:pic="http://schemas.openxmlformats.org/drawingml/2006/picture">
+                  <pic:nvPicPr>
+                    <pic:cNvPr id="1" name=""/>
+                    <pic:cNvPicPr/>
+                  </pic:nvPicPr>
+                  <pic:blipFill>
+                    <a:blip r:embed="rId49"/>
+                    <a:stretch>
+                      <a:fillRect/>
+                    </a:stretch>
+                  </pic:blipFill>
+                  <pic:spPr>
+                    <a:xfrm>
+                      <a:off x="0" y="0"/>
+                      <a:ext cx="3552825" cy="1685925"/>
+                    </a:xfrm>
+                    <a:prstGeom prst="rect">
+                      <a:avLst/>
+                    </a:prstGeom>
+                    <a:ln w="38100" cap="sq">
+                      <a:solidFill>
+                        <a:srgbClr val="000000"/>
+                      </a:solidFill>
+                      <a:prstDash val="solid"/>
+                      <a:miter lim="800000"/>
+                    </a:ln>
+                    <a:effectLst>
+                      <a:outerShdw blurRad="50800" dist="38100" dir="2700000" algn="tl" rotWithShape="0">
+                        <a:srgbClr val="000000">
+                          <a:alpha val="43000"/>
+                        </a:srgbClr>
+                      </a:outerShdw>
+                    </a:effectLst>
+                  </pic:spPr>
+                </pic:pic>
+              </a:graphicData>
+            </a:graphic>
+          </wp:inline>
+        </w:drawing>
+      </w:r>
+    </w:p>
+    <w:p>
+      <w:pPr>
+        <w:pStyle w:val="berschrift4"/>
+      </w:pPr>
+      <w:r>
+        <w:t>Echo</w:t>
+      </w:r>
+    </w:p>
+    <w:p>
+      <w:r>
+        <w:rPr>
+          <w:noProof/>
+        </w:rPr>
+        <w:drawing>
+          <wp:inline distT="0" distB="0" distL="0" distR="0" wp14:anchorId="3565A3AA" wp14:editId="593FA125">
+            <wp:extent cx="2543175" cy="390525"/>
+            <wp:effectExtent l="76200" t="76200" r="142875" b="142875"/>
+            <wp:docPr id="42" name="Grafik 42"/>
+            <wp:cNvGraphicFramePr>
+              <a:graphicFrameLocks xmlns:a="http://schemas.openxmlformats.org/drawingml/2006/main" noChangeAspect="1"/>
+            </wp:cNvGraphicFramePr>
+            <a:graphic xmlns:a="http://schemas.openxmlformats.org/drawingml/2006/main">
+              <a:graphicData uri="http://schemas.openxmlformats.org/drawingml/2006/picture">
+                <pic:pic xmlns:pic="http://schemas.openxmlformats.org/drawingml/2006/picture">
+                  <pic:nvPicPr>
+                    <pic:cNvPr id="1" name=""/>
+                    <pic:cNvPicPr/>
+                  </pic:nvPicPr>
+                  <pic:blipFill>
+                    <a:blip r:embed="rId50"/>
+                    <a:stretch>
+                      <a:fillRect/>
+                    </a:stretch>
+                  </pic:blipFill>
+                  <pic:spPr>
+                    <a:xfrm>
+                      <a:off x="0" y="0"/>
+                      <a:ext cx="2543175" cy="390525"/>
+                    </a:xfrm>
+                    <a:prstGeom prst="rect">
+                      <a:avLst/>
+                    </a:prstGeom>
+                    <a:ln w="38100" cap="sq">
+                      <a:solidFill>
+                        <a:srgbClr val="000000"/>
+                      </a:solidFill>
+                      <a:prstDash val="solid"/>
+                      <a:miter lim="800000"/>
+                    </a:ln>
+                    <a:effectLst>
+                      <a:outerShdw blurRad="50800" dist="38100" dir="2700000" algn="tl" rotWithShape="0">
+                        <a:srgbClr val="000000">
+                          <a:alpha val="43000"/>
+                        </a:srgbClr>
+                      </a:outerShdw>
+                    </a:effectLst>
+                  </pic:spPr>
+                </pic:pic>
+              </a:graphicData>
+            </a:graphic>
+          </wp:inline>
+        </w:drawing>
+      </w:r>
     </w:p>
     <w:p>
       <w:pPr>
@@ -9450,6 +10250,533 @@
       </w:pPr>
       <w:r>
         <w:t>Request Validation</w:t>
+      </w:r>
+    </w:p>
+    <w:p>
+      <w:r>
+        <w:t>Es gibt primär zwei Möglichkeiten für die Validation einer Request in Laravel.</w:t>
+      </w:r>
+    </w:p>
+    <w:p>
+      <w:pPr>
+        <w:pStyle w:val="berschrift3"/>
+      </w:pPr>
+      <w:bookmarkStart w:id="49" w:name="_Request_Validation_Klasse"/>
+      <w:bookmarkEnd w:id="49"/>
+      <w:r>
+        <w:t>Request Validation Klasse</w:t>
+      </w:r>
+    </w:p>
+    <w:p>
+      <w:r>
+        <w:rPr>
+          <w:noProof/>
+        </w:rPr>
+        <w:drawing>
+          <wp:anchor distT="0" distB="0" distL="114300" distR="114300" simplePos="0" relativeHeight="251664384" behindDoc="1" locked="0" layoutInCell="1" allowOverlap="1" wp14:anchorId="490DF6E0" wp14:editId="23075428">
+            <wp:simplePos x="0" y="0"/>
+            <wp:positionH relativeFrom="margin">
+              <wp:align>left</wp:align>
+            </wp:positionH>
+            <wp:positionV relativeFrom="paragraph">
+              <wp:posOffset>254635</wp:posOffset>
+            </wp:positionV>
+            <wp:extent cx="2183765" cy="3221990"/>
+            <wp:effectExtent l="76200" t="76200" r="140335" b="130810"/>
+            <wp:wrapTight wrapText="bothSides">
+              <wp:wrapPolygon edited="0">
+                <wp:start x="-377" y="-511"/>
+                <wp:lineTo x="-754" y="-383"/>
+                <wp:lineTo x="-754" y="21838"/>
+                <wp:lineTo x="-377" y="22349"/>
+                <wp:lineTo x="22423" y="22349"/>
+                <wp:lineTo x="22800" y="22094"/>
+                <wp:lineTo x="22800" y="1660"/>
+                <wp:lineTo x="22423" y="-255"/>
+                <wp:lineTo x="22423" y="-511"/>
+                <wp:lineTo x="-377" y="-511"/>
+              </wp:wrapPolygon>
+            </wp:wrapTight>
+            <wp:docPr id="44" name="Grafik 44"/>
+            <wp:cNvGraphicFramePr>
+              <a:graphicFrameLocks xmlns:a="http://schemas.openxmlformats.org/drawingml/2006/main" noChangeAspect="1"/>
+            </wp:cNvGraphicFramePr>
+            <a:graphic xmlns:a="http://schemas.openxmlformats.org/drawingml/2006/main">
+              <a:graphicData uri="http://schemas.openxmlformats.org/drawingml/2006/picture">
+                <pic:pic xmlns:pic="http://schemas.openxmlformats.org/drawingml/2006/picture">
+                  <pic:nvPicPr>
+                    <pic:cNvPr id="1" name=""/>
+                    <pic:cNvPicPr/>
+                  </pic:nvPicPr>
+                  <pic:blipFill>
+                    <a:blip r:embed="rId51" cstate="print">
+                      <a:extLst>
+                        <a:ext uri="{28A0092B-C50C-407E-A947-70E740481C1C}">
+                          <a14:useLocalDpi xmlns:a14="http://schemas.microsoft.com/office/drawing/2010/main" val="0"/>
+                        </a:ext>
+                      </a:extLst>
+                    </a:blip>
+                    <a:stretch>
+                      <a:fillRect/>
+                    </a:stretch>
+                  </pic:blipFill>
+                  <pic:spPr>
+                    <a:xfrm>
+                      <a:off x="0" y="0"/>
+                      <a:ext cx="2183765" cy="3221990"/>
+                    </a:xfrm>
+                    <a:prstGeom prst="rect">
+                      <a:avLst/>
+                    </a:prstGeom>
+                    <a:ln w="38100" cap="sq">
+                      <a:solidFill>
+                        <a:srgbClr val="000000"/>
+                      </a:solidFill>
+                      <a:prstDash val="solid"/>
+                      <a:miter lim="800000"/>
+                    </a:ln>
+                    <a:effectLst>
+                      <a:outerShdw blurRad="50800" dist="38100" dir="2700000" algn="tl" rotWithShape="0">
+                        <a:srgbClr val="000000">
+                          <a:alpha val="43000"/>
+                        </a:srgbClr>
+                      </a:outerShdw>
+                    </a:effectLst>
+                  </pic:spPr>
+                </pic:pic>
+              </a:graphicData>
+            </a:graphic>
+            <wp14:sizeRelH relativeFrom="margin">
+              <wp14:pctWidth>0</wp14:pctWidth>
+            </wp14:sizeRelH>
+            <wp14:sizeRelV relativeFrom="margin">
+              <wp14:pctHeight>0</wp14:pctHeight>
+            </wp14:sizeRelV>
+          </wp:anchor>
+        </w:drawing>
+      </w:r>
+      <w:r>
+        <w:t>In dieser Variante wird eine neue Request Klasse erstellt, welche von Request vererbt.</w:t>
+      </w:r>
+    </w:p>
+    <w:p/>
+    <w:p>
+      <w:r>
+        <w:t>In der «</w:t>
+      </w:r>
+      <w:proofErr w:type="spellStart"/>
+      <w:r>
+        <w:t>authorize</w:t>
+      </w:r>
+      <w:proofErr w:type="spellEnd"/>
+      <w:r>
+        <w:t>» Methode wird angeben wer die nötigen Rechte für diese Request besitzt.</w:t>
+      </w:r>
+    </w:p>
+    <w:p>
+      <w:r>
+        <w:t>In den «</w:t>
+      </w:r>
+      <w:proofErr w:type="spellStart"/>
+      <w:r>
+        <w:t>rules</w:t>
+      </w:r>
+      <w:proofErr w:type="spellEnd"/>
+      <w:r>
+        <w:t xml:space="preserve">» werden die Regeln für eine Erfolgreiche Request definiert. </w:t>
+      </w:r>
+    </w:p>
+    <w:p>
+      <w:r>
+        <w:t>Mit dem Attribut «</w:t>
+      </w:r>
+      <w:proofErr w:type="spellStart"/>
+      <w:r>
+        <w:t>unique</w:t>
+      </w:r>
+      <w:proofErr w:type="spellEnd"/>
+      <w:r>
+        <w:t>» kann man angeben in welcher DB-Tabelle dieser Eintrag einmalig sein soll.</w:t>
+      </w:r>
+    </w:p>
+    <w:p/>
+    <w:p>
+      <w:pPr>
+        <w:rPr>
+          <w:rFonts w:asciiTheme="majorHAnsi" w:eastAsiaTheme="majorEastAsia" w:hAnsiTheme="majorHAnsi" w:cstheme="majorBidi"/>
+          <w:b/>
+          <w:bCs/>
+          <w:color w:val="000000" w:themeColor="text1"/>
+        </w:rPr>
+      </w:pPr>
+      <w:r>
+        <w:t>In den «</w:t>
+      </w:r>
+      <w:proofErr w:type="spellStart"/>
+      <w:r>
+        <w:t>messages</w:t>
+      </w:r>
+      <w:proofErr w:type="spellEnd"/>
+      <w:r>
+        <w:t>» wird die Antwort definiert. Es gibt bereits Standard Antworten, diese können aber überschrieben werden. In diesem Beispiel wird, falls die Regel «</w:t>
+      </w:r>
+      <w:proofErr w:type="spellStart"/>
+      <w:r>
+        <w:t>required</w:t>
+      </w:r>
+      <w:proofErr w:type="spellEnd"/>
+      <w:r>
+        <w:t xml:space="preserve">» fehlschlägt die Antwort «x» zurückgegeben. </w:t>
+      </w:r>
+      <w:r>
+        <w:br w:type="page"/>
+      </w:r>
+    </w:p>
+    <w:p>
+      <w:pPr>
+        <w:pStyle w:val="berschrift3"/>
+      </w:pPr>
+      <w:r>
+        <w:lastRenderedPageBreak/>
+        <w:t>Request Validation Controller</w:t>
+      </w:r>
+    </w:p>
+    <w:p>
+      <w:r>
+        <w:t>Erfolgt die Validation innerhalb des Controllers folgt sie dem gleichen Schema:</w:t>
+      </w:r>
+    </w:p>
+    <w:p>
+      <w:r>
+        <w:rPr>
+          <w:noProof/>
+        </w:rPr>
+        <w:drawing>
+          <wp:inline distT="0" distB="0" distL="0" distR="0" wp14:anchorId="2EC16381" wp14:editId="1164409C">
+            <wp:extent cx="4371975" cy="2447925"/>
+            <wp:effectExtent l="76200" t="76200" r="142875" b="142875"/>
+            <wp:docPr id="46" name="Grafik 46"/>
+            <wp:cNvGraphicFramePr>
+              <a:graphicFrameLocks xmlns:a="http://schemas.openxmlformats.org/drawingml/2006/main" noChangeAspect="1"/>
+            </wp:cNvGraphicFramePr>
+            <a:graphic xmlns:a="http://schemas.openxmlformats.org/drawingml/2006/main">
+              <a:graphicData uri="http://schemas.openxmlformats.org/drawingml/2006/picture">
+                <pic:pic xmlns:pic="http://schemas.openxmlformats.org/drawingml/2006/picture">
+                  <pic:nvPicPr>
+                    <pic:cNvPr id="1" name=""/>
+                    <pic:cNvPicPr/>
+                  </pic:nvPicPr>
+                  <pic:blipFill>
+                    <a:blip r:embed="rId52"/>
+                    <a:stretch>
+                      <a:fillRect/>
+                    </a:stretch>
+                  </pic:blipFill>
+                  <pic:spPr>
+                    <a:xfrm>
+                      <a:off x="0" y="0"/>
+                      <a:ext cx="4371975" cy="2447925"/>
+                    </a:xfrm>
+                    <a:prstGeom prst="rect">
+                      <a:avLst/>
+                    </a:prstGeom>
+                    <a:ln w="38100" cap="sq">
+                      <a:solidFill>
+                        <a:srgbClr val="000000"/>
+                      </a:solidFill>
+                      <a:prstDash val="solid"/>
+                      <a:miter lim="800000"/>
+                    </a:ln>
+                    <a:effectLst>
+                      <a:outerShdw blurRad="50800" dist="38100" dir="2700000" algn="tl" rotWithShape="0">
+                        <a:srgbClr val="000000">
+                          <a:alpha val="43000"/>
+                        </a:srgbClr>
+                      </a:outerShdw>
+                    </a:effectLst>
+                  </pic:spPr>
+                </pic:pic>
+              </a:graphicData>
+            </a:graphic>
+          </wp:inline>
+        </w:drawing>
+      </w:r>
+    </w:p>
+    <w:p>
+      <w:r>
+        <w:t xml:space="preserve">Im ersten Array werden die Regeln definiert und im zweiten Array die überschriebene Message Antwort. </w:t>
+      </w:r>
+      <w:r>
+        <w:br/>
+        <w:t xml:space="preserve">Bei dieser Variante benötigt es explizit noch den Return wie im Gegensatz zur </w:t>
+      </w:r>
+      <w:hyperlink w:anchor="_Request_Validation_Klasse" w:history="1">
+        <w:r>
+          <w:rPr>
+            <w:rStyle w:val="Hyperlink"/>
+          </w:rPr>
+          <w:t>Variante 1</w:t>
+        </w:r>
+      </w:hyperlink>
+      <w:r>
+        <w:t xml:space="preserve"> wird dies nicht automatisch gesteuert. </w:t>
+      </w:r>
+    </w:p>
+    <w:p>
+      <w:pPr>
+        <w:pStyle w:val="berschrift3"/>
+      </w:pPr>
+      <w:r>
+        <w:t xml:space="preserve">Request Validation </w:t>
+      </w:r>
+      <w:proofErr w:type="spellStart"/>
+      <w:r>
+        <w:t>Failure</w:t>
+      </w:r>
+      <w:proofErr w:type="spellEnd"/>
+      <w:r>
+        <w:t xml:space="preserve"> Return</w:t>
+      </w:r>
+    </w:p>
+    <w:p>
+      <w:r>
+        <w:t>Wurde die Request als nicht valid gekennzeichnet wird d</w:t>
+      </w:r>
+      <w:r>
+        <w:t>as weitere Vorgehen abgebrochen und der User wird zurück auf die letzte Seite geschickt</w:t>
+      </w:r>
+      <w:r>
+        <w:t xml:space="preserve"> mit einem Message-Bag. Dieser beinhaltet die Fehlermeldung und die vom Benutzer angegebenen Informationen der </w:t>
+      </w:r>
+      <w:proofErr w:type="spellStart"/>
+      <w:r>
+        <w:t>Inputfields</w:t>
+      </w:r>
+      <w:proofErr w:type="spellEnd"/>
+      <w:r>
+        <w:t xml:space="preserve">. </w:t>
+      </w:r>
+    </w:p>
+    <w:p>
+      <w:r>
+        <w:t>Damit diese Eingaben wieder an ihren entsprechenden Ort eingefügt werden und eine Fehlermeldung angegeben wird benötigt es im Formular die Tags «@</w:t>
+      </w:r>
+      <w:proofErr w:type="spellStart"/>
+      <w:r>
+        <w:t>error</w:t>
+      </w:r>
+      <w:proofErr w:type="spellEnd"/>
+      <w:r>
+        <w:t>» und die Methode «</w:t>
+      </w:r>
+      <w:proofErr w:type="spellStart"/>
+      <w:proofErr w:type="gramStart"/>
+      <w:r>
+        <w:t>old</w:t>
+      </w:r>
+      <w:proofErr w:type="spellEnd"/>
+      <w:r>
+        <w:t>(</w:t>
+      </w:r>
+      <w:proofErr w:type="gramEnd"/>
+      <w:r>
+        <w:t>)».</w:t>
+      </w:r>
+    </w:p>
+    <w:p>
+      <w:r>
+        <w:rPr>
+          <w:noProof/>
+        </w:rPr>
+        <w:drawing>
+          <wp:inline distT="0" distB="0" distL="0" distR="0" wp14:anchorId="18D4569F" wp14:editId="4EB4C229">
+            <wp:extent cx="5731510" cy="1267460"/>
+            <wp:effectExtent l="76200" t="76200" r="135890" b="142240"/>
+            <wp:docPr id="47" name="Grafik 47"/>
+            <wp:cNvGraphicFramePr>
+              <a:graphicFrameLocks xmlns:a="http://schemas.openxmlformats.org/drawingml/2006/main" noChangeAspect="1"/>
+            </wp:cNvGraphicFramePr>
+            <a:graphic xmlns:a="http://schemas.openxmlformats.org/drawingml/2006/main">
+              <a:graphicData uri="http://schemas.openxmlformats.org/drawingml/2006/picture">
+                <pic:pic xmlns:pic="http://schemas.openxmlformats.org/drawingml/2006/picture">
+                  <pic:nvPicPr>
+                    <pic:cNvPr id="1" name=""/>
+                    <pic:cNvPicPr/>
+                  </pic:nvPicPr>
+                  <pic:blipFill>
+                    <a:blip r:embed="rId53"/>
+                    <a:stretch>
+                      <a:fillRect/>
+                    </a:stretch>
+                  </pic:blipFill>
+                  <pic:spPr>
+                    <a:xfrm>
+                      <a:off x="0" y="0"/>
+                      <a:ext cx="5731510" cy="1267460"/>
+                    </a:xfrm>
+                    <a:prstGeom prst="rect">
+                      <a:avLst/>
+                    </a:prstGeom>
+                    <a:ln w="38100" cap="sq">
+                      <a:solidFill>
+                        <a:srgbClr val="000000"/>
+                      </a:solidFill>
+                      <a:prstDash val="solid"/>
+                      <a:miter lim="800000"/>
+                    </a:ln>
+                    <a:effectLst>
+                      <a:outerShdw blurRad="50800" dist="38100" dir="2700000" algn="tl" rotWithShape="0">
+                        <a:srgbClr val="000000">
+                          <a:alpha val="43000"/>
+                        </a:srgbClr>
+                      </a:outerShdw>
+                    </a:effectLst>
+                  </pic:spPr>
+                </pic:pic>
+              </a:graphicData>
+            </a:graphic>
+          </wp:inline>
+        </w:drawing>
+      </w:r>
+    </w:p>
+    <w:p>
+      <w:pPr>
+        <w:rPr>
+          <w:rFonts w:asciiTheme="majorHAnsi" w:eastAsiaTheme="majorEastAsia" w:hAnsiTheme="majorHAnsi" w:cstheme="majorBidi"/>
+          <w:b/>
+          <w:bCs/>
+          <w:color w:val="000000" w:themeColor="text1"/>
+        </w:rPr>
+      </w:pPr>
+      <w:r>
+        <w:br w:type="page"/>
+      </w:r>
+    </w:p>
+    <w:p>
+      <w:pPr>
+        <w:pStyle w:val="berschrift3"/>
+      </w:pPr>
+      <w:r>
+        <w:lastRenderedPageBreak/>
+        <w:t>Custom Request Validation Return</w:t>
+      </w:r>
+    </w:p>
+    <w:p>
+      <w:r>
+        <w:t xml:space="preserve">Bei komplexeren Validierungen wie in diesem Projekt, genügen die Validierungsregeln nicht. Beispiel: Innerhalb einer Frage müssen die Antworten </w:t>
+      </w:r>
+      <w:r>
+        <w:t>einmalig</w:t>
+      </w:r>
+      <w:r>
+        <w:t xml:space="preserve"> sein aber </w:t>
+      </w:r>
+      <w:r>
+        <w:t>s</w:t>
+      </w:r>
+      <w:r>
+        <w:t>ie können in mehreren verschiedenen Fragen vorkommen.</w:t>
+      </w:r>
+    </w:p>
+    <w:p>
+      <w:r>
+        <w:t>Es ist möglich einen Eintrag dem Message-Bag hinzuzufügen und diesen an die Ursprüngliche Seite zurückzugeben:</w:t>
+      </w:r>
+    </w:p>
+    <w:p>
+      <w:r>
+        <w:rPr>
+          <w:noProof/>
+        </w:rPr>
+        <w:drawing>
+          <wp:inline distT="0" distB="0" distL="0" distR="0" wp14:anchorId="7158A379" wp14:editId="41D6DBFA">
+            <wp:extent cx="5731510" cy="1054100"/>
+            <wp:effectExtent l="76200" t="76200" r="135890" b="127000"/>
+            <wp:docPr id="48" name="Grafik 48"/>
+            <wp:cNvGraphicFramePr>
+              <a:graphicFrameLocks xmlns:a="http://schemas.openxmlformats.org/drawingml/2006/main" noChangeAspect="1"/>
+            </wp:cNvGraphicFramePr>
+            <a:graphic xmlns:a="http://schemas.openxmlformats.org/drawingml/2006/main">
+              <a:graphicData uri="http://schemas.openxmlformats.org/drawingml/2006/picture">
+                <pic:pic xmlns:pic="http://schemas.openxmlformats.org/drawingml/2006/picture">
+                  <pic:nvPicPr>
+                    <pic:cNvPr id="1" name=""/>
+                    <pic:cNvPicPr/>
+                  </pic:nvPicPr>
+                  <pic:blipFill>
+                    <a:blip r:embed="rId54"/>
+                    <a:stretch>
+                      <a:fillRect/>
+                    </a:stretch>
+                  </pic:blipFill>
+                  <pic:spPr>
+                    <a:xfrm>
+                      <a:off x="0" y="0"/>
+                      <a:ext cx="5731510" cy="1054100"/>
+                    </a:xfrm>
+                    <a:prstGeom prst="rect">
+                      <a:avLst/>
+                    </a:prstGeom>
+                    <a:ln w="38100" cap="sq">
+                      <a:solidFill>
+                        <a:srgbClr val="000000"/>
+                      </a:solidFill>
+                      <a:prstDash val="solid"/>
+                      <a:miter lim="800000"/>
+                    </a:ln>
+                    <a:effectLst>
+                      <a:outerShdw blurRad="50800" dist="38100" dir="2700000" algn="tl" rotWithShape="0">
+                        <a:srgbClr val="000000">
+                          <a:alpha val="43000"/>
+                        </a:srgbClr>
+                      </a:outerShdw>
+                    </a:effectLst>
+                  </pic:spPr>
+                </pic:pic>
+              </a:graphicData>
+            </a:graphic>
+          </wp:inline>
+        </w:drawing>
+      </w:r>
+      <w:r>
+        <w:t xml:space="preserve"> </w:t>
+      </w:r>
+    </w:p>
+    <w:p>
+      <w:r>
+        <w:t>Hat der Message-Bag einen Eintrag kann man diesen mit @error(«{key}») im Formular abfangen.</w:t>
+      </w:r>
+      <w:r>
+        <w:t xml:space="preserve"> Innerhalb des Error-Tags genügt </w:t>
+      </w:r>
+      <w:r>
+        <w:rPr>
+          <w:rFonts w:ascii="Consolas" w:hAnsi="Consolas"/>
+          <w:sz w:val="20"/>
+          <w:szCs w:val="20"/>
+        </w:rPr>
+        <w:t>{{$</w:t>
+      </w:r>
+      <w:proofErr w:type="spellStart"/>
+      <w:r>
+        <w:rPr>
+          <w:rFonts w:ascii="Consolas" w:hAnsi="Consolas"/>
+          <w:sz w:val="20"/>
+          <w:szCs w:val="20"/>
+        </w:rPr>
+        <w:t>message</w:t>
+      </w:r>
+      <w:proofErr w:type="spellEnd"/>
+      <w:r>
+        <w:rPr>
+          <w:rFonts w:ascii="Consolas" w:hAnsi="Consolas"/>
+          <w:sz w:val="20"/>
+          <w:szCs w:val="20"/>
+        </w:rPr>
+        <w:t>}}</w:t>
+      </w:r>
+      <w:r>
+        <w:t xml:space="preserve"> um die Message auszugeben für den definierten Error. </w:t>
       </w:r>
       <w:r>
         <w:br w:type="page"/>
@@ -9548,8 +10875,8 @@
     </w:p>
     <w:p/>
     <w:sectPr>
-      <w:headerReference w:type="default" r:id="rId42"/>
-      <w:footerReference w:type="default" r:id="rId43"/>
+      <w:headerReference w:type="default" r:id="rId55"/>
+      <w:footerReference w:type="default" r:id="rId56"/>
       <w:pgSz w:w="11906" w:h="16838"/>
       <w:pgMar w:top="1440" w:right="1440" w:bottom="1440" w:left="1440" w:header="708" w:footer="708" w:gutter="0"/>
       <w:pgNumType w:start="0"/>

--- a/Documents/M151_Dokumentation_OConnor.docx
+++ b/Documents/M151_Dokumentation_OConnor.docx
@@ -10249,7 +10249,16 @@
         <w:pStyle w:val="berschrift2"/>
       </w:pPr>
       <w:r>
-        <w:t>Request Validation</w:t>
+        <w:t xml:space="preserve">Request </w:t>
+      </w:r>
+      <w:r>
+        <w:t xml:space="preserve">Input </w:t>
+      </w:r>
+      <w:r>
+        <w:t>Validation</w:t>
+      </w:r>
+      <w:r>
+        <w:t xml:space="preserve"> Backend</w:t>
       </w:r>
     </w:p>
     <w:p>
@@ -10778,6 +10787,157 @@
       <w:r>
         <w:t xml:space="preserve"> um die Message auszugeben für den definierten Error. </w:t>
       </w:r>
+    </w:p>
+    <w:p>
+      <w:pPr>
+        <w:pStyle w:val="berschrift3"/>
+      </w:pPr>
+      <w:r>
+        <w:t>Session Validation</w:t>
+      </w:r>
+    </w:p>
+    <w:p>
+      <w:r>
+        <w:t>Für die Validation in Laravel genügt ein Array. Diesbezüglich ist es auch möglich das Session Objekt als Array zu Validieren.</w:t>
+      </w:r>
+    </w:p>
+    <w:p>
+      <w:r>
+        <w:rPr>
+          <w:noProof/>
+        </w:rPr>
+        <w:drawing>
+          <wp:inline distT="0" distB="0" distL="0" distR="0" wp14:anchorId="2DC7579D" wp14:editId="335A6570">
+            <wp:extent cx="3219091" cy="1420896"/>
+            <wp:effectExtent l="76200" t="76200" r="133985" b="141605"/>
+            <wp:docPr id="49" name="Grafik 49"/>
+            <wp:cNvGraphicFramePr>
+              <a:graphicFrameLocks xmlns:a="http://schemas.openxmlformats.org/drawingml/2006/main" noChangeAspect="1"/>
+            </wp:cNvGraphicFramePr>
+            <a:graphic xmlns:a="http://schemas.openxmlformats.org/drawingml/2006/main">
+              <a:graphicData uri="http://schemas.openxmlformats.org/drawingml/2006/picture">
+                <pic:pic xmlns:pic="http://schemas.openxmlformats.org/drawingml/2006/picture">
+                  <pic:nvPicPr>
+                    <pic:cNvPr id="1" name=""/>
+                    <pic:cNvPicPr/>
+                  </pic:nvPicPr>
+                  <pic:blipFill>
+                    <a:blip r:embed="rId55"/>
+                    <a:stretch>
+                      <a:fillRect/>
+                    </a:stretch>
+                  </pic:blipFill>
+                  <pic:spPr>
+                    <a:xfrm>
+                      <a:off x="0" y="0"/>
+                      <a:ext cx="3260431" cy="1439143"/>
+                    </a:xfrm>
+                    <a:prstGeom prst="rect">
+                      <a:avLst/>
+                    </a:prstGeom>
+                    <a:ln w="38100" cap="sq">
+                      <a:solidFill>
+                        <a:srgbClr val="000000"/>
+                      </a:solidFill>
+                      <a:prstDash val="solid"/>
+                      <a:miter lim="800000"/>
+                    </a:ln>
+                    <a:effectLst>
+                      <a:outerShdw blurRad="50800" dist="38100" dir="2700000" algn="tl" rotWithShape="0">
+                        <a:srgbClr val="000000">
+                          <a:alpha val="43000"/>
+                        </a:srgbClr>
+                      </a:outerShdw>
+                    </a:effectLst>
+                  </pic:spPr>
+                </pic:pic>
+              </a:graphicData>
+            </a:graphic>
+          </wp:inline>
+        </w:drawing>
+      </w:r>
+    </w:p>
+    <w:p>
+      <w:pPr>
+        <w:pStyle w:val="berschrift2"/>
+      </w:pPr>
+      <w:r>
+        <w:t xml:space="preserve">Input Validation </w:t>
+      </w:r>
+      <w:r>
+        <w:t>Frontend</w:t>
+      </w:r>
+    </w:p>
+    <w:p>
+      <w:r>
+        <w:t xml:space="preserve">Für die Frontend Inputvalidation genügt in diesem Projekt der HTML-Tag </w:t>
+      </w:r>
+      <w:proofErr w:type="spellStart"/>
+      <w:r>
+        <w:t>required</w:t>
+      </w:r>
+      <w:proofErr w:type="spellEnd"/>
+      <w:r>
+        <w:t>:</w:t>
+      </w:r>
+    </w:p>
+    <w:p>
+      <w:r>
+        <w:rPr>
+          <w:noProof/>
+        </w:rPr>
+        <w:drawing>
+          <wp:inline distT="0" distB="0" distL="0" distR="0" wp14:anchorId="0434F5BD" wp14:editId="0C6E9E0C">
+            <wp:extent cx="5731510" cy="206375"/>
+            <wp:effectExtent l="76200" t="76200" r="135890" b="136525"/>
+            <wp:docPr id="50" name="Grafik 50"/>
+            <wp:cNvGraphicFramePr>
+              <a:graphicFrameLocks xmlns:a="http://schemas.openxmlformats.org/drawingml/2006/main" noChangeAspect="1"/>
+            </wp:cNvGraphicFramePr>
+            <a:graphic xmlns:a="http://schemas.openxmlformats.org/drawingml/2006/main">
+              <a:graphicData uri="http://schemas.openxmlformats.org/drawingml/2006/picture">
+                <pic:pic xmlns:pic="http://schemas.openxmlformats.org/drawingml/2006/picture">
+                  <pic:nvPicPr>
+                    <pic:cNvPr id="1" name=""/>
+                    <pic:cNvPicPr/>
+                  </pic:nvPicPr>
+                  <pic:blipFill>
+                    <a:blip r:embed="rId56"/>
+                    <a:stretch>
+                      <a:fillRect/>
+                    </a:stretch>
+                  </pic:blipFill>
+                  <pic:spPr>
+                    <a:xfrm>
+                      <a:off x="0" y="0"/>
+                      <a:ext cx="5731510" cy="206375"/>
+                    </a:xfrm>
+                    <a:prstGeom prst="rect">
+                      <a:avLst/>
+                    </a:prstGeom>
+                    <a:ln w="38100" cap="sq">
+                      <a:solidFill>
+                        <a:srgbClr val="000000"/>
+                      </a:solidFill>
+                      <a:prstDash val="solid"/>
+                      <a:miter lim="800000"/>
+                    </a:ln>
+                    <a:effectLst>
+                      <a:outerShdw blurRad="50800" dist="38100" dir="2700000" algn="tl" rotWithShape="0">
+                        <a:srgbClr val="000000">
+                          <a:alpha val="43000"/>
+                        </a:srgbClr>
+                      </a:outerShdw>
+                    </a:effectLst>
+                  </pic:spPr>
+                </pic:pic>
+              </a:graphicData>
+            </a:graphic>
+          </wp:inline>
+        </w:drawing>
+      </w:r>
+    </w:p>
+    <w:p>
       <w:r>
         <w:br w:type="page"/>
       </w:r>
@@ -10875,8 +11035,8 @@
     </w:p>
     <w:p/>
     <w:sectPr>
-      <w:headerReference w:type="default" r:id="rId55"/>
-      <w:footerReference w:type="default" r:id="rId56"/>
+      <w:headerReference w:type="default" r:id="rId57"/>
+      <w:footerReference w:type="default" r:id="rId58"/>
       <w:pgSz w:w="11906" w:h="16838"/>
       <w:pgMar w:top="1440" w:right="1440" w:bottom="1440" w:left="1440" w:header="708" w:footer="708" w:gutter="0"/>
       <w:pgNumType w:start="0"/>

--- a/Documents/M151_Dokumentation_OConnor.docx
+++ b/Documents/M151_Dokumentation_OConnor.docx
@@ -1037,7 +1037,7 @@
           <w:r>
             <w:fldChar w:fldCharType="separate"/>
           </w:r>
-          <w:hyperlink w:anchor="_Toc67410896" w:history="1">
+          <w:hyperlink w:anchor="_Toc68002798" w:history="1">
             <w:r>
               <w:rPr>
                 <w:rStyle w:val="Hyperlink"/>
@@ -1078,7 +1078,7 @@
                 <w:noProof/>
                 <w:webHidden/>
               </w:rPr>
-              <w:instrText xml:space="preserve"> PAGEREF _Toc67410896 \h </w:instrText>
+              <w:instrText xml:space="preserve"> PAGEREF _Toc68002798 \h </w:instrText>
             </w:r>
             <w:r>
               <w:rPr>
@@ -1098,7 +1098,7 @@
                 <w:noProof/>
                 <w:webHidden/>
               </w:rPr>
-              <w:t>3</w:t>
+              <w:t>4</w:t>
             </w:r>
             <w:r>
               <w:rPr>
@@ -1121,7 +1121,7 @@
               <w:lang w:eastAsia="de-CH"/>
             </w:rPr>
           </w:pPr>
-          <w:hyperlink w:anchor="_Toc67410897" w:history="1">
+          <w:hyperlink w:anchor="_Toc68002799" w:history="1">
             <w:r>
               <w:rPr>
                 <w:rStyle w:val="Hyperlink"/>
@@ -1162,7 +1162,7 @@
                 <w:noProof/>
                 <w:webHidden/>
               </w:rPr>
-              <w:instrText xml:space="preserve"> PAGEREF _Toc67410897 \h </w:instrText>
+              <w:instrText xml:space="preserve"> PAGEREF _Toc68002799 \h </w:instrText>
             </w:r>
             <w:r>
               <w:rPr>
@@ -1182,7 +1182,7 @@
                 <w:noProof/>
                 <w:webHidden/>
               </w:rPr>
-              <w:t>3</w:t>
+              <w:t>4</w:t>
             </w:r>
             <w:r>
               <w:rPr>
@@ -1205,7 +1205,7 @@
               <w:lang w:eastAsia="de-CH"/>
             </w:rPr>
           </w:pPr>
-          <w:hyperlink w:anchor="_Toc67410898" w:history="1">
+          <w:hyperlink w:anchor="_Toc68002800" w:history="1">
             <w:r>
               <w:rPr>
                 <w:rStyle w:val="Hyperlink"/>
@@ -1246,7 +1246,7 @@
                 <w:noProof/>
                 <w:webHidden/>
               </w:rPr>
-              <w:instrText xml:space="preserve"> PAGEREF _Toc67410898 \h </w:instrText>
+              <w:instrText xml:space="preserve"> PAGEREF _Toc68002800 \h </w:instrText>
             </w:r>
             <w:r>
               <w:rPr>
@@ -1266,7 +1266,7 @@
                 <w:noProof/>
                 <w:webHidden/>
               </w:rPr>
-              <w:t>3</w:t>
+              <w:t>4</w:t>
             </w:r>
             <w:r>
               <w:rPr>
@@ -1289,7 +1289,7 @@
               <w:lang w:eastAsia="de-CH"/>
             </w:rPr>
           </w:pPr>
-          <w:hyperlink w:anchor="_Toc67410899" w:history="1">
+          <w:hyperlink w:anchor="_Toc68002801" w:history="1">
             <w:r>
               <w:rPr>
                 <w:rStyle w:val="Hyperlink"/>
@@ -1330,7 +1330,7 @@
                 <w:noProof/>
                 <w:webHidden/>
               </w:rPr>
-              <w:instrText xml:space="preserve"> PAGEREF _Toc67410899 \h </w:instrText>
+              <w:instrText xml:space="preserve"> PAGEREF _Toc68002801 \h </w:instrText>
             </w:r>
             <w:r>
               <w:rPr>
@@ -1350,7 +1350,7 @@
                 <w:noProof/>
                 <w:webHidden/>
               </w:rPr>
-              <w:t>3</w:t>
+              <w:t>4</w:t>
             </w:r>
             <w:r>
               <w:rPr>
@@ -1373,7 +1373,7 @@
               <w:lang w:eastAsia="de-CH"/>
             </w:rPr>
           </w:pPr>
-          <w:hyperlink w:anchor="_Toc67410900" w:history="1">
+          <w:hyperlink w:anchor="_Toc68002802" w:history="1">
             <w:r>
               <w:rPr>
                 <w:rStyle w:val="Hyperlink"/>
@@ -1414,7 +1414,7 @@
                 <w:noProof/>
                 <w:webHidden/>
               </w:rPr>
-              <w:instrText xml:space="preserve"> PAGEREF _Toc67410900 \h </w:instrText>
+              <w:instrText xml:space="preserve"> PAGEREF _Toc68002802 \h </w:instrText>
             </w:r>
             <w:r>
               <w:rPr>
@@ -1434,7 +1434,7 @@
                 <w:noProof/>
                 <w:webHidden/>
               </w:rPr>
-              <w:t>3</w:t>
+              <w:t>4</w:t>
             </w:r>
             <w:r>
               <w:rPr>
@@ -1457,7 +1457,7 @@
               <w:lang w:eastAsia="de-CH"/>
             </w:rPr>
           </w:pPr>
-          <w:hyperlink w:anchor="_Toc67410901" w:history="1">
+          <w:hyperlink w:anchor="_Toc68002803" w:history="1">
             <w:r>
               <w:rPr>
                 <w:rStyle w:val="Hyperlink"/>
@@ -1498,7 +1498,7 @@
                 <w:noProof/>
                 <w:webHidden/>
               </w:rPr>
-              <w:instrText xml:space="preserve"> PAGEREF _Toc67410901 \h </w:instrText>
+              <w:instrText xml:space="preserve"> PAGEREF _Toc68002803 \h </w:instrText>
             </w:r>
             <w:r>
               <w:rPr>
@@ -1518,7 +1518,7 @@
                 <w:noProof/>
                 <w:webHidden/>
               </w:rPr>
-              <w:t>3</w:t>
+              <w:t>4</w:t>
             </w:r>
             <w:r>
               <w:rPr>
@@ -1541,7 +1541,7 @@
               <w:lang w:eastAsia="de-CH"/>
             </w:rPr>
           </w:pPr>
-          <w:hyperlink w:anchor="_Toc67410902" w:history="1">
+          <w:hyperlink w:anchor="_Toc68002804" w:history="1">
             <w:r>
               <w:rPr>
                 <w:rStyle w:val="Hyperlink"/>
@@ -1582,7 +1582,7 @@
                 <w:noProof/>
                 <w:webHidden/>
               </w:rPr>
-              <w:instrText xml:space="preserve"> PAGEREF _Toc67410902 \h </w:instrText>
+              <w:instrText xml:space="preserve"> PAGEREF _Toc68002804 \h </w:instrText>
             </w:r>
             <w:r>
               <w:rPr>
@@ -1602,7 +1602,7 @@
                 <w:noProof/>
                 <w:webHidden/>
               </w:rPr>
-              <w:t>4</w:t>
+              <w:t>5</w:t>
             </w:r>
             <w:r>
               <w:rPr>
@@ -1625,7 +1625,7 @@
               <w:lang w:eastAsia="de-CH"/>
             </w:rPr>
           </w:pPr>
-          <w:hyperlink w:anchor="_Toc67410903" w:history="1">
+          <w:hyperlink w:anchor="_Toc68002805" w:history="1">
             <w:r>
               <w:rPr>
                 <w:rStyle w:val="Hyperlink"/>
@@ -1666,7 +1666,7 @@
                 <w:noProof/>
                 <w:webHidden/>
               </w:rPr>
-              <w:instrText xml:space="preserve"> PAGEREF _Toc67410903 \h </w:instrText>
+              <w:instrText xml:space="preserve"> PAGEREF _Toc68002805 \h </w:instrText>
             </w:r>
             <w:r>
               <w:rPr>
@@ -1686,7 +1686,7 @@
                 <w:noProof/>
                 <w:webHidden/>
               </w:rPr>
-              <w:t>5</w:t>
+              <w:t>6</w:t>
             </w:r>
             <w:r>
               <w:rPr>
@@ -1709,7 +1709,7 @@
               <w:lang w:eastAsia="de-CH"/>
             </w:rPr>
           </w:pPr>
-          <w:hyperlink w:anchor="_Toc67410904" w:history="1">
+          <w:hyperlink w:anchor="_Toc68002806" w:history="1">
             <w:r>
               <w:rPr>
                 <w:rStyle w:val="Hyperlink"/>
@@ -1750,7 +1750,7 @@
                 <w:noProof/>
                 <w:webHidden/>
               </w:rPr>
-              <w:instrText xml:space="preserve"> PAGEREF _Toc67410904 \h </w:instrText>
+              <w:instrText xml:space="preserve"> PAGEREF _Toc68002806 \h </w:instrText>
             </w:r>
             <w:r>
               <w:rPr>
@@ -1770,7 +1770,7 @@
                 <w:noProof/>
                 <w:webHidden/>
               </w:rPr>
-              <w:t>5</w:t>
+              <w:t>6</w:t>
             </w:r>
             <w:r>
               <w:rPr>
@@ -1793,7 +1793,7 @@
               <w:lang w:eastAsia="de-CH"/>
             </w:rPr>
           </w:pPr>
-          <w:hyperlink w:anchor="_Toc67410905" w:history="1">
+          <w:hyperlink w:anchor="_Toc68002807" w:history="1">
             <w:r>
               <w:rPr>
                 <w:rStyle w:val="Hyperlink"/>
@@ -1834,7 +1834,7 @@
                 <w:noProof/>
                 <w:webHidden/>
               </w:rPr>
-              <w:instrText xml:space="preserve"> PAGEREF _Toc67410905 \h </w:instrText>
+              <w:instrText xml:space="preserve"> PAGEREF _Toc68002807 \h </w:instrText>
             </w:r>
             <w:r>
               <w:rPr>
@@ -1854,7 +1854,7 @@
                 <w:noProof/>
                 <w:webHidden/>
               </w:rPr>
-              <w:t>5</w:t>
+              <w:t>6</w:t>
             </w:r>
             <w:r>
               <w:rPr>
@@ -1877,7 +1877,7 @@
               <w:lang w:eastAsia="de-CH"/>
             </w:rPr>
           </w:pPr>
-          <w:hyperlink w:anchor="_Toc67410906" w:history="1">
+          <w:hyperlink w:anchor="_Toc68002808" w:history="1">
             <w:r>
               <w:rPr>
                 <w:rStyle w:val="Hyperlink"/>
@@ -1918,7 +1918,7 @@
                 <w:noProof/>
                 <w:webHidden/>
               </w:rPr>
-              <w:instrText xml:space="preserve"> PAGEREF _Toc67410906 \h </w:instrText>
+              <w:instrText xml:space="preserve"> PAGEREF _Toc68002808 \h </w:instrText>
             </w:r>
             <w:r>
               <w:rPr>
@@ -1938,7 +1938,7 @@
                 <w:noProof/>
                 <w:webHidden/>
               </w:rPr>
-              <w:t>5</w:t>
+              <w:t>6</w:t>
             </w:r>
             <w:r>
               <w:rPr>
@@ -1961,7 +1961,7 @@
               <w:lang w:eastAsia="de-CH"/>
             </w:rPr>
           </w:pPr>
-          <w:hyperlink w:anchor="_Toc67410907" w:history="1">
+          <w:hyperlink w:anchor="_Toc68002809" w:history="1">
             <w:r>
               <w:rPr>
                 <w:rStyle w:val="Hyperlink"/>
@@ -2002,7 +2002,7 @@
                 <w:noProof/>
                 <w:webHidden/>
               </w:rPr>
-              <w:instrText xml:space="preserve"> PAGEREF _Toc67410907 \h </w:instrText>
+              <w:instrText xml:space="preserve"> PAGEREF _Toc68002809 \h </w:instrText>
             </w:r>
             <w:r>
               <w:rPr>
@@ -2022,7 +2022,7 @@
                 <w:noProof/>
                 <w:webHidden/>
               </w:rPr>
-              <w:t>5</w:t>
+              <w:t>6</w:t>
             </w:r>
             <w:r>
               <w:rPr>
@@ -2045,7 +2045,7 @@
               <w:lang w:eastAsia="de-CH"/>
             </w:rPr>
           </w:pPr>
-          <w:hyperlink w:anchor="_Toc67410908" w:history="1">
+          <w:hyperlink w:anchor="_Toc68002810" w:history="1">
             <w:r>
               <w:rPr>
                 <w:rStyle w:val="Hyperlink"/>
@@ -2086,7 +2086,7 @@
                 <w:noProof/>
                 <w:webHidden/>
               </w:rPr>
-              <w:instrText xml:space="preserve"> PAGEREF _Toc67410908 \h </w:instrText>
+              <w:instrText xml:space="preserve"> PAGEREF _Toc68002810 \h </w:instrText>
             </w:r>
             <w:r>
               <w:rPr>
@@ -2106,7 +2106,7 @@
                 <w:noProof/>
                 <w:webHidden/>
               </w:rPr>
-              <w:t>5</w:t>
+              <w:t>6</w:t>
             </w:r>
             <w:r>
               <w:rPr>
@@ -2129,7 +2129,7 @@
               <w:lang w:eastAsia="de-CH"/>
             </w:rPr>
           </w:pPr>
-          <w:hyperlink w:anchor="_Toc67410909" w:history="1">
+          <w:hyperlink w:anchor="_Toc68002811" w:history="1">
             <w:r>
               <w:rPr>
                 <w:rStyle w:val="Hyperlink"/>
@@ -2170,7 +2170,7 @@
                 <w:noProof/>
                 <w:webHidden/>
               </w:rPr>
-              <w:instrText xml:space="preserve"> PAGEREF _Toc67410909 \h </w:instrText>
+              <w:instrText xml:space="preserve"> PAGEREF _Toc68002811 \h </w:instrText>
             </w:r>
             <w:r>
               <w:rPr>
@@ -2190,7 +2190,7 @@
                 <w:noProof/>
                 <w:webHidden/>
               </w:rPr>
-              <w:t>5</w:t>
+              <w:t>6</w:t>
             </w:r>
             <w:r>
               <w:rPr>
@@ -2213,7 +2213,7 @@
               <w:lang w:eastAsia="de-CH"/>
             </w:rPr>
           </w:pPr>
-          <w:hyperlink w:anchor="_Toc67410910" w:history="1">
+          <w:hyperlink w:anchor="_Toc68002812" w:history="1">
             <w:r>
               <w:rPr>
                 <w:rStyle w:val="Hyperlink"/>
@@ -2254,7 +2254,7 @@
                 <w:noProof/>
                 <w:webHidden/>
               </w:rPr>
-              <w:instrText xml:space="preserve"> PAGEREF _Toc67410910 \h </w:instrText>
+              <w:instrText xml:space="preserve"> PAGEREF _Toc68002812 \h </w:instrText>
             </w:r>
             <w:r>
               <w:rPr>
@@ -2274,7 +2274,7 @@
                 <w:noProof/>
                 <w:webHidden/>
               </w:rPr>
-              <w:t>5</w:t>
+              <w:t>6</w:t>
             </w:r>
             <w:r>
               <w:rPr>
@@ -2297,7 +2297,7 @@
               <w:lang w:eastAsia="de-CH"/>
             </w:rPr>
           </w:pPr>
-          <w:hyperlink w:anchor="_Toc67410911" w:history="1">
+          <w:hyperlink w:anchor="_Toc68002813" w:history="1">
             <w:r>
               <w:rPr>
                 <w:rStyle w:val="Hyperlink"/>
@@ -2338,7 +2338,7 @@
                 <w:noProof/>
                 <w:webHidden/>
               </w:rPr>
-              <w:instrText xml:space="preserve"> PAGEREF _Toc67410911 \h </w:instrText>
+              <w:instrText xml:space="preserve"> PAGEREF _Toc68002813 \h </w:instrText>
             </w:r>
             <w:r>
               <w:rPr>
@@ -2358,7 +2358,7 @@
                 <w:noProof/>
                 <w:webHidden/>
               </w:rPr>
-              <w:t>5</w:t>
+              <w:t>6</w:t>
             </w:r>
             <w:r>
               <w:rPr>
@@ -2381,7 +2381,7 @@
               <w:lang w:eastAsia="de-CH"/>
             </w:rPr>
           </w:pPr>
-          <w:hyperlink w:anchor="_Toc67410912" w:history="1">
+          <w:hyperlink w:anchor="_Toc68002814" w:history="1">
             <w:r>
               <w:rPr>
                 <w:rStyle w:val="Hyperlink"/>
@@ -2422,7 +2422,7 @@
                 <w:noProof/>
                 <w:webHidden/>
               </w:rPr>
-              <w:instrText xml:space="preserve"> PAGEREF _Toc67410912 \h </w:instrText>
+              <w:instrText xml:space="preserve"> PAGEREF _Toc68002814 \h </w:instrText>
             </w:r>
             <w:r>
               <w:rPr>
@@ -2442,7 +2442,7 @@
                 <w:noProof/>
                 <w:webHidden/>
               </w:rPr>
-              <w:t>6</w:t>
+              <w:t>7</w:t>
             </w:r>
             <w:r>
               <w:rPr>
@@ -2465,7 +2465,7 @@
               <w:lang w:eastAsia="de-CH"/>
             </w:rPr>
           </w:pPr>
-          <w:hyperlink w:anchor="_Toc67410913" w:history="1">
+          <w:hyperlink w:anchor="_Toc68002815" w:history="1">
             <w:r>
               <w:rPr>
                 <w:rStyle w:val="Hyperlink"/>
@@ -2506,7 +2506,7 @@
                 <w:noProof/>
                 <w:webHidden/>
               </w:rPr>
-              <w:instrText xml:space="preserve"> PAGEREF _Toc67410913 \h </w:instrText>
+              <w:instrText xml:space="preserve"> PAGEREF _Toc68002815 \h </w:instrText>
             </w:r>
             <w:r>
               <w:rPr>
@@ -2526,7 +2526,7 @@
                 <w:noProof/>
                 <w:webHidden/>
               </w:rPr>
-              <w:t>7</w:t>
+              <w:t>8</w:t>
             </w:r>
             <w:r>
               <w:rPr>
@@ -2549,7 +2549,7 @@
               <w:lang w:eastAsia="de-CH"/>
             </w:rPr>
           </w:pPr>
-          <w:hyperlink w:anchor="_Toc67410914" w:history="1">
+          <w:hyperlink w:anchor="_Toc68002816" w:history="1">
             <w:r>
               <w:rPr>
                 <w:rStyle w:val="Hyperlink"/>
@@ -2590,7 +2590,7 @@
                 <w:noProof/>
                 <w:webHidden/>
               </w:rPr>
-              <w:instrText xml:space="preserve"> PAGEREF _Toc67410914 \h </w:instrText>
+              <w:instrText xml:space="preserve"> PAGEREF _Toc68002816 \h </w:instrText>
             </w:r>
             <w:r>
               <w:rPr>
@@ -2610,7 +2610,7 @@
                 <w:noProof/>
                 <w:webHidden/>
               </w:rPr>
-              <w:t>7</w:t>
+              <w:t>8</w:t>
             </w:r>
             <w:r>
               <w:rPr>
@@ -2633,7 +2633,7 @@
               <w:lang w:eastAsia="de-CH"/>
             </w:rPr>
           </w:pPr>
-          <w:hyperlink w:anchor="_Toc67410915" w:history="1">
+          <w:hyperlink w:anchor="_Toc68002817" w:history="1">
             <w:r>
               <w:rPr>
                 <w:rStyle w:val="Hyperlink"/>
@@ -2674,7 +2674,7 @@
                 <w:noProof/>
                 <w:webHidden/>
               </w:rPr>
-              <w:instrText xml:space="preserve"> PAGEREF _Toc67410915 \h </w:instrText>
+              <w:instrText xml:space="preserve"> PAGEREF _Toc68002817 \h </w:instrText>
             </w:r>
             <w:r>
               <w:rPr>
@@ -2694,7 +2694,7 @@
                 <w:noProof/>
                 <w:webHidden/>
               </w:rPr>
-              <w:t>7</w:t>
+              <w:t>8</w:t>
             </w:r>
             <w:r>
               <w:rPr>
@@ -2717,7 +2717,7 @@
               <w:lang w:eastAsia="de-CH"/>
             </w:rPr>
           </w:pPr>
-          <w:hyperlink w:anchor="_Toc67410916" w:history="1">
+          <w:hyperlink w:anchor="_Toc68002818" w:history="1">
             <w:r>
               <w:rPr>
                 <w:rStyle w:val="Hyperlink"/>
@@ -2758,7 +2758,7 @@
                 <w:noProof/>
                 <w:webHidden/>
               </w:rPr>
-              <w:instrText xml:space="preserve"> PAGEREF _Toc67410916 \h </w:instrText>
+              <w:instrText xml:space="preserve"> PAGEREF _Toc68002818 \h </w:instrText>
             </w:r>
             <w:r>
               <w:rPr>
@@ -2778,7 +2778,7 @@
                 <w:noProof/>
                 <w:webHidden/>
               </w:rPr>
-              <w:t>7</w:t>
+              <w:t>8</w:t>
             </w:r>
             <w:r>
               <w:rPr>
@@ -2801,7 +2801,7 @@
               <w:lang w:eastAsia="de-CH"/>
             </w:rPr>
           </w:pPr>
-          <w:hyperlink w:anchor="_Toc67410917" w:history="1">
+          <w:hyperlink w:anchor="_Toc68002819" w:history="1">
             <w:r>
               <w:rPr>
                 <w:rStyle w:val="Hyperlink"/>
@@ -2842,7 +2842,7 @@
                 <w:noProof/>
                 <w:webHidden/>
               </w:rPr>
-              <w:instrText xml:space="preserve"> PAGEREF _Toc67410917 \h </w:instrText>
+              <w:instrText xml:space="preserve"> PAGEREF _Toc68002819 \h </w:instrText>
             </w:r>
             <w:r>
               <w:rPr>
@@ -2862,7 +2862,7 @@
                 <w:noProof/>
                 <w:webHidden/>
               </w:rPr>
-              <w:t>7</w:t>
+              <w:t>8</w:t>
             </w:r>
             <w:r>
               <w:rPr>
@@ -2885,7 +2885,7 @@
               <w:lang w:eastAsia="de-CH"/>
             </w:rPr>
           </w:pPr>
-          <w:hyperlink w:anchor="_Toc67410918" w:history="1">
+          <w:hyperlink w:anchor="_Toc68002820" w:history="1">
             <w:r>
               <w:rPr>
                 <w:rStyle w:val="Hyperlink"/>
@@ -2926,7 +2926,7 @@
                 <w:noProof/>
                 <w:webHidden/>
               </w:rPr>
-              <w:instrText xml:space="preserve"> PAGEREF _Toc67410918 \h </w:instrText>
+              <w:instrText xml:space="preserve"> PAGEREF _Toc68002820 \h </w:instrText>
             </w:r>
             <w:r>
               <w:rPr>
@@ -2946,7 +2946,7 @@
                 <w:noProof/>
                 <w:webHidden/>
               </w:rPr>
-              <w:t>7</w:t>
+              <w:t>8</w:t>
             </w:r>
             <w:r>
               <w:rPr>
@@ -2969,7 +2969,7 @@
               <w:lang w:eastAsia="de-CH"/>
             </w:rPr>
           </w:pPr>
-          <w:hyperlink w:anchor="_Toc67410919" w:history="1">
+          <w:hyperlink w:anchor="_Toc68002821" w:history="1">
             <w:r>
               <w:rPr>
                 <w:rStyle w:val="Hyperlink"/>
@@ -3010,7 +3010,7 @@
                 <w:noProof/>
                 <w:webHidden/>
               </w:rPr>
-              <w:instrText xml:space="preserve"> PAGEREF _Toc67410919 \h </w:instrText>
+              <w:instrText xml:space="preserve"> PAGEREF _Toc68002821 \h </w:instrText>
             </w:r>
             <w:r>
               <w:rPr>
@@ -3030,7 +3030,7 @@
                 <w:noProof/>
                 <w:webHidden/>
               </w:rPr>
-              <w:t>7</w:t>
+              <w:t>8</w:t>
             </w:r>
             <w:r>
               <w:rPr>
@@ -3053,7 +3053,7 @@
               <w:lang w:eastAsia="de-CH"/>
             </w:rPr>
           </w:pPr>
-          <w:hyperlink w:anchor="_Toc67410920" w:history="1">
+          <w:hyperlink w:anchor="_Toc68002822" w:history="1">
             <w:r>
               <w:rPr>
                 <w:rStyle w:val="Hyperlink"/>
@@ -3094,7 +3094,7 @@
                 <w:noProof/>
                 <w:webHidden/>
               </w:rPr>
-              <w:instrText xml:space="preserve"> PAGEREF _Toc67410920 \h </w:instrText>
+              <w:instrText xml:space="preserve"> PAGEREF _Toc68002822 \h </w:instrText>
             </w:r>
             <w:r>
               <w:rPr>
@@ -3114,7 +3114,7 @@
                 <w:noProof/>
                 <w:webHidden/>
               </w:rPr>
-              <w:t>7</w:t>
+              <w:t>8</w:t>
             </w:r>
             <w:r>
               <w:rPr>
@@ -3137,7 +3137,7 @@
               <w:lang w:eastAsia="de-CH"/>
             </w:rPr>
           </w:pPr>
-          <w:hyperlink w:anchor="_Toc67410921" w:history="1">
+          <w:hyperlink w:anchor="_Toc68002823" w:history="1">
             <w:r>
               <w:rPr>
                 <w:rStyle w:val="Hyperlink"/>
@@ -3178,7 +3178,7 @@
                 <w:noProof/>
                 <w:webHidden/>
               </w:rPr>
-              <w:instrText xml:space="preserve"> PAGEREF _Toc67410921 \h </w:instrText>
+              <w:instrText xml:space="preserve"> PAGEREF _Toc68002823 \h </w:instrText>
             </w:r>
             <w:r>
               <w:rPr>
@@ -3198,7 +3198,7 @@
                 <w:noProof/>
                 <w:webHidden/>
               </w:rPr>
-              <w:t>7</w:t>
+              <w:t>8</w:t>
             </w:r>
             <w:r>
               <w:rPr>
@@ -3221,7 +3221,7 @@
               <w:lang w:eastAsia="de-CH"/>
             </w:rPr>
           </w:pPr>
-          <w:hyperlink w:anchor="_Toc67410922" w:history="1">
+          <w:hyperlink w:anchor="_Toc68002824" w:history="1">
             <w:r>
               <w:rPr>
                 <w:rStyle w:val="Hyperlink"/>
@@ -3262,7 +3262,7 @@
                 <w:noProof/>
                 <w:webHidden/>
               </w:rPr>
-              <w:instrText xml:space="preserve"> PAGEREF _Toc67410922 \h </w:instrText>
+              <w:instrText xml:space="preserve"> PAGEREF _Toc68002824 \h </w:instrText>
             </w:r>
             <w:r>
               <w:rPr>
@@ -3282,7 +3282,7 @@
                 <w:noProof/>
                 <w:webHidden/>
               </w:rPr>
-              <w:t>7</w:t>
+              <w:t>8</w:t>
             </w:r>
             <w:r>
               <w:rPr>
@@ -3305,7 +3305,7 @@
               <w:lang w:eastAsia="de-CH"/>
             </w:rPr>
           </w:pPr>
-          <w:hyperlink w:anchor="_Toc67410923" w:history="1">
+          <w:hyperlink w:anchor="_Toc68002825" w:history="1">
             <w:r>
               <w:rPr>
                 <w:rStyle w:val="Hyperlink"/>
@@ -3346,7 +3346,7 @@
                 <w:noProof/>
                 <w:webHidden/>
               </w:rPr>
-              <w:instrText xml:space="preserve"> PAGEREF _Toc67410923 \h </w:instrText>
+              <w:instrText xml:space="preserve"> PAGEREF _Toc68002825 \h </w:instrText>
             </w:r>
             <w:r>
               <w:rPr>
@@ -3366,7 +3366,7 @@
                 <w:noProof/>
                 <w:webHidden/>
               </w:rPr>
-              <w:t>7</w:t>
+              <w:t>8</w:t>
             </w:r>
             <w:r>
               <w:rPr>
@@ -3389,7 +3389,7 @@
               <w:lang w:eastAsia="de-CH"/>
             </w:rPr>
           </w:pPr>
-          <w:hyperlink w:anchor="_Toc67410924" w:history="1">
+          <w:hyperlink w:anchor="_Toc68002826" w:history="1">
             <w:r>
               <w:rPr>
                 <w:rStyle w:val="Hyperlink"/>
@@ -3430,7 +3430,7 @@
                 <w:noProof/>
                 <w:webHidden/>
               </w:rPr>
-              <w:instrText xml:space="preserve"> PAGEREF _Toc67410924 \h </w:instrText>
+              <w:instrText xml:space="preserve"> PAGEREF _Toc68002826 \h </w:instrText>
             </w:r>
             <w:r>
               <w:rPr>
@@ -3450,7 +3450,7 @@
                 <w:noProof/>
                 <w:webHidden/>
               </w:rPr>
-              <w:t>7</w:t>
+              <w:t>8</w:t>
             </w:r>
             <w:r>
               <w:rPr>
@@ -3473,7 +3473,7 @@
               <w:lang w:eastAsia="de-CH"/>
             </w:rPr>
           </w:pPr>
-          <w:hyperlink w:anchor="_Toc67410925" w:history="1">
+          <w:hyperlink w:anchor="_Toc68002827" w:history="1">
             <w:r>
               <w:rPr>
                 <w:rStyle w:val="Hyperlink"/>
@@ -3514,7 +3514,7 @@
                 <w:noProof/>
                 <w:webHidden/>
               </w:rPr>
-              <w:instrText xml:space="preserve"> PAGEREF _Toc67410925 \h </w:instrText>
+              <w:instrText xml:space="preserve"> PAGEREF _Toc68002827 \h </w:instrText>
             </w:r>
             <w:r>
               <w:rPr>
@@ -3534,7 +3534,7 @@
                 <w:noProof/>
                 <w:webHidden/>
               </w:rPr>
-              <w:t>8</w:t>
+              <w:t>9</w:t>
             </w:r>
             <w:r>
               <w:rPr>
@@ -3557,7 +3557,7 @@
               <w:lang w:eastAsia="de-CH"/>
             </w:rPr>
           </w:pPr>
-          <w:hyperlink w:anchor="_Toc67410926" w:history="1">
+          <w:hyperlink w:anchor="_Toc68002828" w:history="1">
             <w:r>
               <w:rPr>
                 <w:rStyle w:val="Hyperlink"/>
@@ -3598,7 +3598,7 @@
                 <w:noProof/>
                 <w:webHidden/>
               </w:rPr>
-              <w:instrText xml:space="preserve"> PAGEREF _Toc67410926 \h </w:instrText>
+              <w:instrText xml:space="preserve"> PAGEREF _Toc68002828 \h </w:instrText>
             </w:r>
             <w:r>
               <w:rPr>
@@ -3618,7 +3618,7 @@
                 <w:noProof/>
                 <w:webHidden/>
               </w:rPr>
-              <w:t>8</w:t>
+              <w:t>9</w:t>
             </w:r>
             <w:r>
               <w:rPr>
@@ -3641,7 +3641,7 @@
               <w:lang w:eastAsia="de-CH"/>
             </w:rPr>
           </w:pPr>
-          <w:hyperlink w:anchor="_Toc67410927" w:history="1">
+          <w:hyperlink w:anchor="_Toc68002829" w:history="1">
             <w:r>
               <w:rPr>
                 <w:rStyle w:val="Hyperlink"/>
@@ -3682,7 +3682,7 @@
                 <w:noProof/>
                 <w:webHidden/>
               </w:rPr>
-              <w:instrText xml:space="preserve"> PAGEREF _Toc67410927 \h </w:instrText>
+              <w:instrText xml:space="preserve"> PAGEREF _Toc68002829 \h </w:instrText>
             </w:r>
             <w:r>
               <w:rPr>
@@ -3702,7 +3702,7 @@
                 <w:noProof/>
                 <w:webHidden/>
               </w:rPr>
-              <w:t>8</w:t>
+              <w:t>9</w:t>
             </w:r>
             <w:r>
               <w:rPr>
@@ -3725,7 +3725,7 @@
               <w:lang w:eastAsia="de-CH"/>
             </w:rPr>
           </w:pPr>
-          <w:hyperlink w:anchor="_Toc67410928" w:history="1">
+          <w:hyperlink w:anchor="_Toc68002830" w:history="1">
             <w:r>
               <w:rPr>
                 <w:rStyle w:val="Hyperlink"/>
@@ -3766,7 +3766,7 @@
                 <w:noProof/>
                 <w:webHidden/>
               </w:rPr>
-              <w:instrText xml:space="preserve"> PAGEREF _Toc67410928 \h </w:instrText>
+              <w:instrText xml:space="preserve"> PAGEREF _Toc68002830 \h </w:instrText>
             </w:r>
             <w:r>
               <w:rPr>
@@ -3786,7 +3786,7 @@
                 <w:noProof/>
                 <w:webHidden/>
               </w:rPr>
-              <w:t>9</w:t>
+              <w:t>10</w:t>
             </w:r>
             <w:r>
               <w:rPr>
@@ -3809,7 +3809,7 @@
               <w:lang w:eastAsia="de-CH"/>
             </w:rPr>
           </w:pPr>
-          <w:hyperlink w:anchor="_Toc67410929" w:history="1">
+          <w:hyperlink w:anchor="_Toc68002831" w:history="1">
             <w:r>
               <w:rPr>
                 <w:rStyle w:val="Hyperlink"/>
@@ -3850,7 +3850,7 @@
                 <w:noProof/>
                 <w:webHidden/>
               </w:rPr>
-              <w:instrText xml:space="preserve"> PAGEREF _Toc67410929 \h </w:instrText>
+              <w:instrText xml:space="preserve"> PAGEREF _Toc68002831 \h </w:instrText>
             </w:r>
             <w:r>
               <w:rPr>
@@ -3870,7 +3870,7 @@
                 <w:noProof/>
                 <w:webHidden/>
               </w:rPr>
-              <w:t>9</w:t>
+              <w:t>10</w:t>
             </w:r>
             <w:r>
               <w:rPr>
@@ -3893,7 +3893,7 @@
               <w:lang w:eastAsia="de-CH"/>
             </w:rPr>
           </w:pPr>
-          <w:hyperlink w:anchor="_Toc67410930" w:history="1">
+          <w:hyperlink w:anchor="_Toc68002832" w:history="1">
             <w:r>
               <w:rPr>
                 <w:rStyle w:val="Hyperlink"/>
@@ -3934,7 +3934,7 @@
                 <w:noProof/>
                 <w:webHidden/>
               </w:rPr>
-              <w:instrText xml:space="preserve"> PAGEREF _Toc67410930 \h </w:instrText>
+              <w:instrText xml:space="preserve"> PAGEREF _Toc68002832 \h </w:instrText>
             </w:r>
             <w:r>
               <w:rPr>
@@ -3954,7 +3954,7 @@
                 <w:noProof/>
                 <w:webHidden/>
               </w:rPr>
-              <w:t>9</w:t>
+              <w:t>10</w:t>
             </w:r>
             <w:r>
               <w:rPr>
@@ -3977,7 +3977,7 @@
               <w:lang w:eastAsia="de-CH"/>
             </w:rPr>
           </w:pPr>
-          <w:hyperlink w:anchor="_Toc67410931" w:history="1">
+          <w:hyperlink w:anchor="_Toc68002833" w:history="1">
             <w:r>
               <w:rPr>
                 <w:rStyle w:val="Hyperlink"/>
@@ -4018,7 +4018,7 @@
                 <w:noProof/>
                 <w:webHidden/>
               </w:rPr>
-              <w:instrText xml:space="preserve"> PAGEREF _Toc67410931 \h </w:instrText>
+              <w:instrText xml:space="preserve"> PAGEREF _Toc68002833 \h </w:instrText>
             </w:r>
             <w:r>
               <w:rPr>
@@ -4038,7 +4038,7 @@
                 <w:noProof/>
                 <w:webHidden/>
               </w:rPr>
-              <w:t>9</w:t>
+              <w:t>10</w:t>
             </w:r>
             <w:r>
               <w:rPr>
@@ -4061,7 +4061,7 @@
               <w:lang w:eastAsia="de-CH"/>
             </w:rPr>
           </w:pPr>
-          <w:hyperlink w:anchor="_Toc67410932" w:history="1">
+          <w:hyperlink w:anchor="_Toc68002834" w:history="1">
             <w:r>
               <w:rPr>
                 <w:rStyle w:val="Hyperlink"/>
@@ -4102,7 +4102,7 @@
                 <w:noProof/>
                 <w:webHidden/>
               </w:rPr>
-              <w:instrText xml:space="preserve"> PAGEREF _Toc67410932 \h </w:instrText>
+              <w:instrText xml:space="preserve"> PAGEREF _Toc68002834 \h </w:instrText>
             </w:r>
             <w:r>
               <w:rPr>
@@ -4122,7 +4122,7 @@
                 <w:noProof/>
                 <w:webHidden/>
               </w:rPr>
-              <w:t>10</w:t>
+              <w:t>11</w:t>
             </w:r>
             <w:r>
               <w:rPr>
@@ -4145,7 +4145,7 @@
               <w:lang w:eastAsia="de-CH"/>
             </w:rPr>
           </w:pPr>
-          <w:hyperlink w:anchor="_Toc67410933" w:history="1">
+          <w:hyperlink w:anchor="_Toc68002835" w:history="1">
             <w:r>
               <w:rPr>
                 <w:rStyle w:val="Hyperlink"/>
@@ -4186,7 +4186,7 @@
                 <w:noProof/>
                 <w:webHidden/>
               </w:rPr>
-              <w:instrText xml:space="preserve"> PAGEREF _Toc67410933 \h </w:instrText>
+              <w:instrText xml:space="preserve"> PAGEREF _Toc68002835 \h </w:instrText>
             </w:r>
             <w:r>
               <w:rPr>
@@ -4206,7 +4206,7 @@
                 <w:noProof/>
                 <w:webHidden/>
               </w:rPr>
-              <w:t>10</w:t>
+              <w:t>11</w:t>
             </w:r>
             <w:r>
               <w:rPr>
@@ -4229,7 +4229,7 @@
               <w:lang w:eastAsia="de-CH"/>
             </w:rPr>
           </w:pPr>
-          <w:hyperlink w:anchor="_Toc67410934" w:history="1">
+          <w:hyperlink w:anchor="_Toc68002836" w:history="1">
             <w:r>
               <w:rPr>
                 <w:rStyle w:val="Hyperlink"/>
@@ -4270,7 +4270,7 @@
                 <w:noProof/>
                 <w:webHidden/>
               </w:rPr>
-              <w:instrText xml:space="preserve"> PAGEREF _Toc67410934 \h </w:instrText>
+              <w:instrText xml:space="preserve"> PAGEREF _Toc68002836 \h </w:instrText>
             </w:r>
             <w:r>
               <w:rPr>
@@ -4313,7 +4313,7 @@
               <w:lang w:eastAsia="de-CH"/>
             </w:rPr>
           </w:pPr>
-          <w:hyperlink w:anchor="_Toc67410935" w:history="1">
+          <w:hyperlink w:anchor="_Toc68002837" w:history="1">
             <w:r>
               <w:rPr>
                 <w:rStyle w:val="Hyperlink"/>
@@ -4354,7 +4354,7 @@
                 <w:noProof/>
                 <w:webHidden/>
               </w:rPr>
-              <w:instrText xml:space="preserve"> PAGEREF _Toc67410935 \h </w:instrText>
+              <w:instrText xml:space="preserve"> PAGEREF _Toc68002837 \h </w:instrText>
             </w:r>
             <w:r>
               <w:rPr>
@@ -4397,7 +4397,7 @@
               <w:lang w:eastAsia="de-CH"/>
             </w:rPr>
           </w:pPr>
-          <w:hyperlink w:anchor="_Toc67410936" w:history="1">
+          <w:hyperlink w:anchor="_Toc68002838" w:history="1">
             <w:r>
               <w:rPr>
                 <w:rStyle w:val="Hyperlink"/>
@@ -4438,7 +4438,7 @@
                 <w:noProof/>
                 <w:webHidden/>
               </w:rPr>
-              <w:instrText xml:space="preserve"> PAGEREF _Toc67410936 \h </w:instrText>
+              <w:instrText xml:space="preserve"> PAGEREF _Toc68002838 \h </w:instrText>
             </w:r>
             <w:r>
               <w:rPr>
@@ -4458,7 +4458,7 @@
                 <w:noProof/>
                 <w:webHidden/>
               </w:rPr>
-              <w:t>11</w:t>
+              <w:t>12</w:t>
             </w:r>
             <w:r>
               <w:rPr>
@@ -4481,7 +4481,7 @@
               <w:lang w:eastAsia="de-CH"/>
             </w:rPr>
           </w:pPr>
-          <w:hyperlink w:anchor="_Toc67410937" w:history="1">
+          <w:hyperlink w:anchor="_Toc68002839" w:history="1">
             <w:r>
               <w:rPr>
                 <w:rStyle w:val="Hyperlink"/>
@@ -4522,7 +4522,7 @@
                 <w:noProof/>
                 <w:webHidden/>
               </w:rPr>
-              <w:instrText xml:space="preserve"> PAGEREF _Toc67410937 \h </w:instrText>
+              <w:instrText xml:space="preserve"> PAGEREF _Toc68002839 \h </w:instrText>
             </w:r>
             <w:r>
               <w:rPr>
@@ -4543,6 +4543,678 @@
                 <w:webHidden/>
               </w:rPr>
               <w:t>13</w:t>
+            </w:r>
+            <w:r>
+              <w:rPr>
+                <w:noProof/>
+                <w:webHidden/>
+              </w:rPr>
+              <w:fldChar w:fldCharType="end"/>
+            </w:r>
+          </w:hyperlink>
+        </w:p>
+        <w:p>
+          <w:pPr>
+            <w:pStyle w:val="Verzeichnis3"/>
+            <w:tabs>
+              <w:tab w:val="left" w:pos="1320"/>
+              <w:tab w:val="right" w:leader="dot" w:pos="9016"/>
+            </w:tabs>
+            <w:rPr>
+              <w:noProof/>
+              <w:lang w:eastAsia="de-CH"/>
+            </w:rPr>
+          </w:pPr>
+          <w:hyperlink w:anchor="_Toc68002840" w:history="1">
+            <w:r>
+              <w:rPr>
+                <w:rStyle w:val="Hyperlink"/>
+                <w:noProof/>
+              </w:rPr>
+              <w:t>5.5.1</w:t>
+            </w:r>
+            <w:r>
+              <w:rPr>
+                <w:noProof/>
+                <w:lang w:eastAsia="de-CH"/>
+              </w:rPr>
+              <w:tab/>
+            </w:r>
+            <w:r>
+              <w:rPr>
+                <w:rStyle w:val="Hyperlink"/>
+                <w:noProof/>
+              </w:rPr>
+              <w:t>Index</w:t>
+            </w:r>
+            <w:r>
+              <w:rPr>
+                <w:noProof/>
+                <w:webHidden/>
+              </w:rPr>
+              <w:tab/>
+            </w:r>
+            <w:r>
+              <w:rPr>
+                <w:noProof/>
+                <w:webHidden/>
+              </w:rPr>
+              <w:fldChar w:fldCharType="begin"/>
+            </w:r>
+            <w:r>
+              <w:rPr>
+                <w:noProof/>
+                <w:webHidden/>
+              </w:rPr>
+              <w:instrText xml:space="preserve"> PAGEREF _Toc68002840 \h </w:instrText>
+            </w:r>
+            <w:r>
+              <w:rPr>
+                <w:noProof/>
+                <w:webHidden/>
+              </w:rPr>
+            </w:r>
+            <w:r>
+              <w:rPr>
+                <w:noProof/>
+                <w:webHidden/>
+              </w:rPr>
+              <w:fldChar w:fldCharType="separate"/>
+            </w:r>
+            <w:r>
+              <w:rPr>
+                <w:noProof/>
+                <w:webHidden/>
+              </w:rPr>
+              <w:t>13</w:t>
+            </w:r>
+            <w:r>
+              <w:rPr>
+                <w:noProof/>
+                <w:webHidden/>
+              </w:rPr>
+              <w:fldChar w:fldCharType="end"/>
+            </w:r>
+          </w:hyperlink>
+        </w:p>
+        <w:p>
+          <w:pPr>
+            <w:pStyle w:val="Verzeichnis3"/>
+            <w:tabs>
+              <w:tab w:val="left" w:pos="1320"/>
+              <w:tab w:val="right" w:leader="dot" w:pos="9016"/>
+            </w:tabs>
+            <w:rPr>
+              <w:noProof/>
+              <w:lang w:eastAsia="de-CH"/>
+            </w:rPr>
+          </w:pPr>
+          <w:hyperlink w:anchor="_Toc68002841" w:history="1">
+            <w:r>
+              <w:rPr>
+                <w:rStyle w:val="Hyperlink"/>
+                <w:noProof/>
+              </w:rPr>
+              <w:t>5.5.2</w:t>
+            </w:r>
+            <w:r>
+              <w:rPr>
+                <w:noProof/>
+                <w:lang w:eastAsia="de-CH"/>
+              </w:rPr>
+              <w:tab/>
+            </w:r>
+            <w:r>
+              <w:rPr>
+                <w:rStyle w:val="Hyperlink"/>
+                <w:noProof/>
+              </w:rPr>
+              <w:t>Create</w:t>
+            </w:r>
+            <w:r>
+              <w:rPr>
+                <w:noProof/>
+                <w:webHidden/>
+              </w:rPr>
+              <w:tab/>
+            </w:r>
+            <w:r>
+              <w:rPr>
+                <w:noProof/>
+                <w:webHidden/>
+              </w:rPr>
+              <w:fldChar w:fldCharType="begin"/>
+            </w:r>
+            <w:r>
+              <w:rPr>
+                <w:noProof/>
+                <w:webHidden/>
+              </w:rPr>
+              <w:instrText xml:space="preserve"> PAGEREF _Toc68002841 \h </w:instrText>
+            </w:r>
+            <w:r>
+              <w:rPr>
+                <w:noProof/>
+                <w:webHidden/>
+              </w:rPr>
+            </w:r>
+            <w:r>
+              <w:rPr>
+                <w:noProof/>
+                <w:webHidden/>
+              </w:rPr>
+              <w:fldChar w:fldCharType="separate"/>
+            </w:r>
+            <w:r>
+              <w:rPr>
+                <w:noProof/>
+                <w:webHidden/>
+              </w:rPr>
+              <w:t>13</w:t>
+            </w:r>
+            <w:r>
+              <w:rPr>
+                <w:noProof/>
+                <w:webHidden/>
+              </w:rPr>
+              <w:fldChar w:fldCharType="end"/>
+            </w:r>
+          </w:hyperlink>
+        </w:p>
+        <w:p>
+          <w:pPr>
+            <w:pStyle w:val="Verzeichnis3"/>
+            <w:tabs>
+              <w:tab w:val="left" w:pos="1320"/>
+              <w:tab w:val="right" w:leader="dot" w:pos="9016"/>
+            </w:tabs>
+            <w:rPr>
+              <w:noProof/>
+              <w:lang w:eastAsia="de-CH"/>
+            </w:rPr>
+          </w:pPr>
+          <w:hyperlink w:anchor="_Toc68002842" w:history="1">
+            <w:r>
+              <w:rPr>
+                <w:rStyle w:val="Hyperlink"/>
+                <w:noProof/>
+              </w:rPr>
+              <w:t>5.5.3</w:t>
+            </w:r>
+            <w:r>
+              <w:rPr>
+                <w:noProof/>
+                <w:lang w:eastAsia="de-CH"/>
+              </w:rPr>
+              <w:tab/>
+            </w:r>
+            <w:r>
+              <w:rPr>
+                <w:rStyle w:val="Hyperlink"/>
+                <w:noProof/>
+              </w:rPr>
+              <w:t>Store</w:t>
+            </w:r>
+            <w:r>
+              <w:rPr>
+                <w:noProof/>
+                <w:webHidden/>
+              </w:rPr>
+              <w:tab/>
+            </w:r>
+            <w:r>
+              <w:rPr>
+                <w:noProof/>
+                <w:webHidden/>
+              </w:rPr>
+              <w:fldChar w:fldCharType="begin"/>
+            </w:r>
+            <w:r>
+              <w:rPr>
+                <w:noProof/>
+                <w:webHidden/>
+              </w:rPr>
+              <w:instrText xml:space="preserve"> PAGEREF _Toc68002842 \h </w:instrText>
+            </w:r>
+            <w:r>
+              <w:rPr>
+                <w:noProof/>
+                <w:webHidden/>
+              </w:rPr>
+            </w:r>
+            <w:r>
+              <w:rPr>
+                <w:noProof/>
+                <w:webHidden/>
+              </w:rPr>
+              <w:fldChar w:fldCharType="separate"/>
+            </w:r>
+            <w:r>
+              <w:rPr>
+                <w:noProof/>
+                <w:webHidden/>
+              </w:rPr>
+              <w:t>14</w:t>
+            </w:r>
+            <w:r>
+              <w:rPr>
+                <w:noProof/>
+                <w:webHidden/>
+              </w:rPr>
+              <w:fldChar w:fldCharType="end"/>
+            </w:r>
+          </w:hyperlink>
+        </w:p>
+        <w:p>
+          <w:pPr>
+            <w:pStyle w:val="Verzeichnis3"/>
+            <w:tabs>
+              <w:tab w:val="left" w:pos="1320"/>
+              <w:tab w:val="right" w:leader="dot" w:pos="9016"/>
+            </w:tabs>
+            <w:rPr>
+              <w:noProof/>
+              <w:lang w:eastAsia="de-CH"/>
+            </w:rPr>
+          </w:pPr>
+          <w:hyperlink w:anchor="_Toc68002843" w:history="1">
+            <w:r>
+              <w:rPr>
+                <w:rStyle w:val="Hyperlink"/>
+                <w:noProof/>
+              </w:rPr>
+              <w:t>5.5.4</w:t>
+            </w:r>
+            <w:r>
+              <w:rPr>
+                <w:noProof/>
+                <w:lang w:eastAsia="de-CH"/>
+              </w:rPr>
+              <w:tab/>
+            </w:r>
+            <w:r>
+              <w:rPr>
+                <w:rStyle w:val="Hyperlink"/>
+                <w:noProof/>
+              </w:rPr>
+              <w:t>Show</w:t>
+            </w:r>
+            <w:r>
+              <w:rPr>
+                <w:noProof/>
+                <w:webHidden/>
+              </w:rPr>
+              <w:tab/>
+            </w:r>
+            <w:r>
+              <w:rPr>
+                <w:noProof/>
+                <w:webHidden/>
+              </w:rPr>
+              <w:fldChar w:fldCharType="begin"/>
+            </w:r>
+            <w:r>
+              <w:rPr>
+                <w:noProof/>
+                <w:webHidden/>
+              </w:rPr>
+              <w:instrText xml:space="preserve"> PAGEREF _Toc68002843 \h </w:instrText>
+            </w:r>
+            <w:r>
+              <w:rPr>
+                <w:noProof/>
+                <w:webHidden/>
+              </w:rPr>
+            </w:r>
+            <w:r>
+              <w:rPr>
+                <w:noProof/>
+                <w:webHidden/>
+              </w:rPr>
+              <w:fldChar w:fldCharType="separate"/>
+            </w:r>
+            <w:r>
+              <w:rPr>
+                <w:noProof/>
+                <w:webHidden/>
+              </w:rPr>
+              <w:t>14</w:t>
+            </w:r>
+            <w:r>
+              <w:rPr>
+                <w:noProof/>
+                <w:webHidden/>
+              </w:rPr>
+              <w:fldChar w:fldCharType="end"/>
+            </w:r>
+          </w:hyperlink>
+        </w:p>
+        <w:p>
+          <w:pPr>
+            <w:pStyle w:val="Verzeichnis3"/>
+            <w:tabs>
+              <w:tab w:val="left" w:pos="1320"/>
+              <w:tab w:val="right" w:leader="dot" w:pos="9016"/>
+            </w:tabs>
+            <w:rPr>
+              <w:noProof/>
+              <w:lang w:eastAsia="de-CH"/>
+            </w:rPr>
+          </w:pPr>
+          <w:hyperlink w:anchor="_Toc68002844" w:history="1">
+            <w:r>
+              <w:rPr>
+                <w:rStyle w:val="Hyperlink"/>
+                <w:noProof/>
+              </w:rPr>
+              <w:t>5.5.5</w:t>
+            </w:r>
+            <w:r>
+              <w:rPr>
+                <w:noProof/>
+                <w:lang w:eastAsia="de-CH"/>
+              </w:rPr>
+              <w:tab/>
+            </w:r>
+            <w:r>
+              <w:rPr>
+                <w:rStyle w:val="Hyperlink"/>
+                <w:noProof/>
+              </w:rPr>
+              <w:t>Edit</w:t>
+            </w:r>
+            <w:r>
+              <w:rPr>
+                <w:noProof/>
+                <w:webHidden/>
+              </w:rPr>
+              <w:tab/>
+            </w:r>
+            <w:r>
+              <w:rPr>
+                <w:noProof/>
+                <w:webHidden/>
+              </w:rPr>
+              <w:fldChar w:fldCharType="begin"/>
+            </w:r>
+            <w:r>
+              <w:rPr>
+                <w:noProof/>
+                <w:webHidden/>
+              </w:rPr>
+              <w:instrText xml:space="preserve"> PAGEREF _Toc68002844 \h </w:instrText>
+            </w:r>
+            <w:r>
+              <w:rPr>
+                <w:noProof/>
+                <w:webHidden/>
+              </w:rPr>
+            </w:r>
+            <w:r>
+              <w:rPr>
+                <w:noProof/>
+                <w:webHidden/>
+              </w:rPr>
+              <w:fldChar w:fldCharType="separate"/>
+            </w:r>
+            <w:r>
+              <w:rPr>
+                <w:noProof/>
+                <w:webHidden/>
+              </w:rPr>
+              <w:t>14</w:t>
+            </w:r>
+            <w:r>
+              <w:rPr>
+                <w:noProof/>
+                <w:webHidden/>
+              </w:rPr>
+              <w:fldChar w:fldCharType="end"/>
+            </w:r>
+          </w:hyperlink>
+        </w:p>
+        <w:p>
+          <w:pPr>
+            <w:pStyle w:val="Verzeichnis3"/>
+            <w:tabs>
+              <w:tab w:val="left" w:pos="1320"/>
+              <w:tab w:val="right" w:leader="dot" w:pos="9016"/>
+            </w:tabs>
+            <w:rPr>
+              <w:noProof/>
+              <w:lang w:eastAsia="de-CH"/>
+            </w:rPr>
+          </w:pPr>
+          <w:hyperlink w:anchor="_Toc68002845" w:history="1">
+            <w:r>
+              <w:rPr>
+                <w:rStyle w:val="Hyperlink"/>
+                <w:noProof/>
+              </w:rPr>
+              <w:t>5.5.6</w:t>
+            </w:r>
+            <w:r>
+              <w:rPr>
+                <w:noProof/>
+                <w:lang w:eastAsia="de-CH"/>
+              </w:rPr>
+              <w:tab/>
+            </w:r>
+            <w:r>
+              <w:rPr>
+                <w:rStyle w:val="Hyperlink"/>
+                <w:noProof/>
+              </w:rPr>
+              <w:t>Update</w:t>
+            </w:r>
+            <w:r>
+              <w:rPr>
+                <w:noProof/>
+                <w:webHidden/>
+              </w:rPr>
+              <w:tab/>
+            </w:r>
+            <w:r>
+              <w:rPr>
+                <w:noProof/>
+                <w:webHidden/>
+              </w:rPr>
+              <w:fldChar w:fldCharType="begin"/>
+            </w:r>
+            <w:r>
+              <w:rPr>
+                <w:noProof/>
+                <w:webHidden/>
+              </w:rPr>
+              <w:instrText xml:space="preserve"> PAGEREF _Toc68002845 \h </w:instrText>
+            </w:r>
+            <w:r>
+              <w:rPr>
+                <w:noProof/>
+                <w:webHidden/>
+              </w:rPr>
+            </w:r>
+            <w:r>
+              <w:rPr>
+                <w:noProof/>
+                <w:webHidden/>
+              </w:rPr>
+              <w:fldChar w:fldCharType="separate"/>
+            </w:r>
+            <w:r>
+              <w:rPr>
+                <w:noProof/>
+                <w:webHidden/>
+              </w:rPr>
+              <w:t>15</w:t>
+            </w:r>
+            <w:r>
+              <w:rPr>
+                <w:noProof/>
+                <w:webHidden/>
+              </w:rPr>
+              <w:fldChar w:fldCharType="end"/>
+            </w:r>
+          </w:hyperlink>
+        </w:p>
+        <w:p>
+          <w:pPr>
+            <w:pStyle w:val="Verzeichnis3"/>
+            <w:tabs>
+              <w:tab w:val="left" w:pos="1320"/>
+              <w:tab w:val="right" w:leader="dot" w:pos="9016"/>
+            </w:tabs>
+            <w:rPr>
+              <w:noProof/>
+              <w:lang w:eastAsia="de-CH"/>
+            </w:rPr>
+          </w:pPr>
+          <w:hyperlink w:anchor="_Toc68002846" w:history="1">
+            <w:r>
+              <w:rPr>
+                <w:rStyle w:val="Hyperlink"/>
+                <w:noProof/>
+              </w:rPr>
+              <w:t>5.5.7</w:t>
+            </w:r>
+            <w:r>
+              <w:rPr>
+                <w:noProof/>
+                <w:lang w:eastAsia="de-CH"/>
+              </w:rPr>
+              <w:tab/>
+            </w:r>
+            <w:r>
+              <w:rPr>
+                <w:rStyle w:val="Hyperlink"/>
+                <w:noProof/>
+              </w:rPr>
+              <w:t>Destroy</w:t>
+            </w:r>
+            <w:r>
+              <w:rPr>
+                <w:noProof/>
+                <w:webHidden/>
+              </w:rPr>
+              <w:tab/>
+            </w:r>
+            <w:r>
+              <w:rPr>
+                <w:noProof/>
+                <w:webHidden/>
+              </w:rPr>
+              <w:fldChar w:fldCharType="begin"/>
+            </w:r>
+            <w:r>
+              <w:rPr>
+                <w:noProof/>
+                <w:webHidden/>
+              </w:rPr>
+              <w:instrText xml:space="preserve"> PAGEREF _Toc68002846 \h </w:instrText>
+            </w:r>
+            <w:r>
+              <w:rPr>
+                <w:noProof/>
+                <w:webHidden/>
+              </w:rPr>
+            </w:r>
+            <w:r>
+              <w:rPr>
+                <w:noProof/>
+                <w:webHidden/>
+              </w:rPr>
+              <w:fldChar w:fldCharType="separate"/>
+            </w:r>
+            <w:r>
+              <w:rPr>
+                <w:noProof/>
+                <w:webHidden/>
+              </w:rPr>
+              <w:t>15</w:t>
+            </w:r>
+            <w:r>
+              <w:rPr>
+                <w:noProof/>
+                <w:webHidden/>
+              </w:rPr>
+              <w:fldChar w:fldCharType="end"/>
+            </w:r>
+          </w:hyperlink>
+        </w:p>
+        <w:p>
+          <w:pPr>
+            <w:pStyle w:val="Verzeichnis3"/>
+            <w:tabs>
+              <w:tab w:val="left" w:pos="1320"/>
+              <w:tab w:val="right" w:leader="dot" w:pos="9016"/>
+            </w:tabs>
+            <w:rPr>
+              <w:noProof/>
+              <w:lang w:eastAsia="de-CH"/>
+            </w:rPr>
+          </w:pPr>
+          <w:hyperlink w:anchor="_Toc68002847" w:history="1">
+            <w:r>
+              <w:rPr>
+                <w:rStyle w:val="Hyperlink"/>
+                <w:noProof/>
+              </w:rPr>
+              <w:t>5.5.8</w:t>
+            </w:r>
+            <w:r>
+              <w:rPr>
+                <w:noProof/>
+                <w:lang w:eastAsia="de-CH"/>
+              </w:rPr>
+              <w:tab/>
+            </w:r>
+            <w:r>
+              <w:rPr>
+                <w:rStyle w:val="Hyperlink"/>
+                <w:noProof/>
+              </w:rPr>
+              <w:t>Softdeletes</w:t>
+            </w:r>
+            <w:r>
+              <w:rPr>
+                <w:noProof/>
+                <w:webHidden/>
+              </w:rPr>
+              <w:tab/>
+            </w:r>
+            <w:r>
+              <w:rPr>
+                <w:noProof/>
+                <w:webHidden/>
+              </w:rPr>
+              <w:fldChar w:fldCharType="begin"/>
+            </w:r>
+            <w:r>
+              <w:rPr>
+                <w:noProof/>
+                <w:webHidden/>
+              </w:rPr>
+              <w:instrText xml:space="preserve"> PAGEREF _Toc68002847 \h </w:instrText>
+            </w:r>
+            <w:r>
+              <w:rPr>
+                <w:noProof/>
+                <w:webHidden/>
+              </w:rPr>
+            </w:r>
+            <w:r>
+              <w:rPr>
+                <w:noProof/>
+                <w:webHidden/>
+              </w:rPr>
+              <w:fldChar w:fldCharType="separate"/>
+            </w:r>
+            <w:r>
+              <w:rPr>
+                <w:noProof/>
+                <w:webHidden/>
+              </w:rPr>
+              <w:t>15</w:t>
             </w:r>
             <w:r>
               <w:rPr>
@@ -4565,7 +5237,7 @@
               <w:lang w:eastAsia="de-CH"/>
             </w:rPr>
           </w:pPr>
-          <w:hyperlink w:anchor="_Toc67410938" w:history="1">
+          <w:hyperlink w:anchor="_Toc68002848" w:history="1">
             <w:r>
               <w:rPr>
                 <w:rStyle w:val="Hyperlink"/>
@@ -4606,7 +5278,7 @@
                 <w:noProof/>
                 <w:webHidden/>
               </w:rPr>
-              <w:instrText xml:space="preserve"> PAGEREF _Toc67410938 \h </w:instrText>
+              <w:instrText xml:space="preserve"> PAGEREF _Toc68002848 \h </w:instrText>
             </w:r>
             <w:r>
               <w:rPr>
@@ -4626,7 +5298,511 @@
                 <w:noProof/>
                 <w:webHidden/>
               </w:rPr>
-              <w:t>13</w:t>
+              <w:t>16</w:t>
+            </w:r>
+            <w:r>
+              <w:rPr>
+                <w:noProof/>
+                <w:webHidden/>
+              </w:rPr>
+              <w:fldChar w:fldCharType="end"/>
+            </w:r>
+          </w:hyperlink>
+        </w:p>
+        <w:p>
+          <w:pPr>
+            <w:pStyle w:val="Verzeichnis3"/>
+            <w:tabs>
+              <w:tab w:val="left" w:pos="1320"/>
+              <w:tab w:val="right" w:leader="dot" w:pos="9016"/>
+            </w:tabs>
+            <w:rPr>
+              <w:noProof/>
+              <w:lang w:eastAsia="de-CH"/>
+            </w:rPr>
+          </w:pPr>
+          <w:hyperlink w:anchor="_Toc68002849" w:history="1">
+            <w:r>
+              <w:rPr>
+                <w:rStyle w:val="Hyperlink"/>
+                <w:noProof/>
+              </w:rPr>
+              <w:t>5.6.1</w:t>
+            </w:r>
+            <w:r>
+              <w:rPr>
+                <w:noProof/>
+                <w:lang w:eastAsia="de-CH"/>
+              </w:rPr>
+              <w:tab/>
+            </w:r>
+            <w:r>
+              <w:rPr>
+                <w:rStyle w:val="Hyperlink"/>
+                <w:noProof/>
+              </w:rPr>
+              <w:t>Get</w:t>
+            </w:r>
+            <w:r>
+              <w:rPr>
+                <w:noProof/>
+                <w:webHidden/>
+              </w:rPr>
+              <w:tab/>
+            </w:r>
+            <w:r>
+              <w:rPr>
+                <w:noProof/>
+                <w:webHidden/>
+              </w:rPr>
+              <w:fldChar w:fldCharType="begin"/>
+            </w:r>
+            <w:r>
+              <w:rPr>
+                <w:noProof/>
+                <w:webHidden/>
+              </w:rPr>
+              <w:instrText xml:space="preserve"> PAGEREF _Toc68002849 \h </w:instrText>
+            </w:r>
+            <w:r>
+              <w:rPr>
+                <w:noProof/>
+                <w:webHidden/>
+              </w:rPr>
+            </w:r>
+            <w:r>
+              <w:rPr>
+                <w:noProof/>
+                <w:webHidden/>
+              </w:rPr>
+              <w:fldChar w:fldCharType="separate"/>
+            </w:r>
+            <w:r>
+              <w:rPr>
+                <w:noProof/>
+                <w:webHidden/>
+              </w:rPr>
+              <w:t>16</w:t>
+            </w:r>
+            <w:r>
+              <w:rPr>
+                <w:noProof/>
+                <w:webHidden/>
+              </w:rPr>
+              <w:fldChar w:fldCharType="end"/>
+            </w:r>
+          </w:hyperlink>
+        </w:p>
+        <w:p>
+          <w:pPr>
+            <w:pStyle w:val="Verzeichnis3"/>
+            <w:tabs>
+              <w:tab w:val="left" w:pos="1320"/>
+              <w:tab w:val="right" w:leader="dot" w:pos="9016"/>
+            </w:tabs>
+            <w:rPr>
+              <w:noProof/>
+              <w:lang w:eastAsia="de-CH"/>
+            </w:rPr>
+          </w:pPr>
+          <w:hyperlink w:anchor="_Toc68002850" w:history="1">
+            <w:r>
+              <w:rPr>
+                <w:rStyle w:val="Hyperlink"/>
+                <w:noProof/>
+              </w:rPr>
+              <w:t>5.6.2</w:t>
+            </w:r>
+            <w:r>
+              <w:rPr>
+                <w:noProof/>
+                <w:lang w:eastAsia="de-CH"/>
+              </w:rPr>
+              <w:tab/>
+            </w:r>
+            <w:r>
+              <w:rPr>
+                <w:rStyle w:val="Hyperlink"/>
+                <w:noProof/>
+              </w:rPr>
+              <w:t>Post</w:t>
+            </w:r>
+            <w:r>
+              <w:rPr>
+                <w:noProof/>
+                <w:webHidden/>
+              </w:rPr>
+              <w:tab/>
+            </w:r>
+            <w:r>
+              <w:rPr>
+                <w:noProof/>
+                <w:webHidden/>
+              </w:rPr>
+              <w:fldChar w:fldCharType="begin"/>
+            </w:r>
+            <w:r>
+              <w:rPr>
+                <w:noProof/>
+                <w:webHidden/>
+              </w:rPr>
+              <w:instrText xml:space="preserve"> PAGEREF _Toc68002850 \h </w:instrText>
+            </w:r>
+            <w:r>
+              <w:rPr>
+                <w:noProof/>
+                <w:webHidden/>
+              </w:rPr>
+            </w:r>
+            <w:r>
+              <w:rPr>
+                <w:noProof/>
+                <w:webHidden/>
+              </w:rPr>
+              <w:fldChar w:fldCharType="separate"/>
+            </w:r>
+            <w:r>
+              <w:rPr>
+                <w:noProof/>
+                <w:webHidden/>
+              </w:rPr>
+              <w:t>16</w:t>
+            </w:r>
+            <w:r>
+              <w:rPr>
+                <w:noProof/>
+                <w:webHidden/>
+              </w:rPr>
+              <w:fldChar w:fldCharType="end"/>
+            </w:r>
+          </w:hyperlink>
+        </w:p>
+        <w:p>
+          <w:pPr>
+            <w:pStyle w:val="Verzeichnis3"/>
+            <w:tabs>
+              <w:tab w:val="left" w:pos="1320"/>
+              <w:tab w:val="right" w:leader="dot" w:pos="9016"/>
+            </w:tabs>
+            <w:rPr>
+              <w:noProof/>
+              <w:lang w:eastAsia="de-CH"/>
+            </w:rPr>
+          </w:pPr>
+          <w:hyperlink w:anchor="_Toc68002851" w:history="1">
+            <w:r>
+              <w:rPr>
+                <w:rStyle w:val="Hyperlink"/>
+                <w:noProof/>
+              </w:rPr>
+              <w:t>5.6.3</w:t>
+            </w:r>
+            <w:r>
+              <w:rPr>
+                <w:noProof/>
+                <w:lang w:eastAsia="de-CH"/>
+              </w:rPr>
+              <w:tab/>
+            </w:r>
+            <w:r>
+              <w:rPr>
+                <w:rStyle w:val="Hyperlink"/>
+                <w:noProof/>
+              </w:rPr>
+              <w:t>Return Funktion</w:t>
+            </w:r>
+            <w:r>
+              <w:rPr>
+                <w:noProof/>
+                <w:webHidden/>
+              </w:rPr>
+              <w:tab/>
+            </w:r>
+            <w:r>
+              <w:rPr>
+                <w:noProof/>
+                <w:webHidden/>
+              </w:rPr>
+              <w:fldChar w:fldCharType="begin"/>
+            </w:r>
+            <w:r>
+              <w:rPr>
+                <w:noProof/>
+                <w:webHidden/>
+              </w:rPr>
+              <w:instrText xml:space="preserve"> PAGEREF _Toc68002851 \h </w:instrText>
+            </w:r>
+            <w:r>
+              <w:rPr>
+                <w:noProof/>
+                <w:webHidden/>
+              </w:rPr>
+            </w:r>
+            <w:r>
+              <w:rPr>
+                <w:noProof/>
+                <w:webHidden/>
+              </w:rPr>
+              <w:fldChar w:fldCharType="separate"/>
+            </w:r>
+            <w:r>
+              <w:rPr>
+                <w:noProof/>
+                <w:webHidden/>
+              </w:rPr>
+              <w:t>16</w:t>
+            </w:r>
+            <w:r>
+              <w:rPr>
+                <w:noProof/>
+                <w:webHidden/>
+              </w:rPr>
+              <w:fldChar w:fldCharType="end"/>
+            </w:r>
+          </w:hyperlink>
+        </w:p>
+        <w:p>
+          <w:pPr>
+            <w:pStyle w:val="Verzeichnis3"/>
+            <w:tabs>
+              <w:tab w:val="left" w:pos="1320"/>
+              <w:tab w:val="right" w:leader="dot" w:pos="9016"/>
+            </w:tabs>
+            <w:rPr>
+              <w:noProof/>
+              <w:lang w:eastAsia="de-CH"/>
+            </w:rPr>
+          </w:pPr>
+          <w:hyperlink w:anchor="_Toc68002852" w:history="1">
+            <w:r>
+              <w:rPr>
+                <w:rStyle w:val="Hyperlink"/>
+                <w:noProof/>
+              </w:rPr>
+              <w:t>5.6.4</w:t>
+            </w:r>
+            <w:r>
+              <w:rPr>
+                <w:noProof/>
+                <w:lang w:eastAsia="de-CH"/>
+              </w:rPr>
+              <w:tab/>
+            </w:r>
+            <w:r>
+              <w:rPr>
+                <w:rStyle w:val="Hyperlink"/>
+                <w:noProof/>
+              </w:rPr>
+              <w:t>Auth</w:t>
+            </w:r>
+            <w:r>
+              <w:rPr>
+                <w:noProof/>
+                <w:webHidden/>
+              </w:rPr>
+              <w:tab/>
+            </w:r>
+            <w:r>
+              <w:rPr>
+                <w:noProof/>
+                <w:webHidden/>
+              </w:rPr>
+              <w:fldChar w:fldCharType="begin"/>
+            </w:r>
+            <w:r>
+              <w:rPr>
+                <w:noProof/>
+                <w:webHidden/>
+              </w:rPr>
+              <w:instrText xml:space="preserve"> PAGEREF _Toc68002852 \h </w:instrText>
+            </w:r>
+            <w:r>
+              <w:rPr>
+                <w:noProof/>
+                <w:webHidden/>
+              </w:rPr>
+            </w:r>
+            <w:r>
+              <w:rPr>
+                <w:noProof/>
+                <w:webHidden/>
+              </w:rPr>
+              <w:fldChar w:fldCharType="separate"/>
+            </w:r>
+            <w:r>
+              <w:rPr>
+                <w:noProof/>
+                <w:webHidden/>
+              </w:rPr>
+              <w:t>16</w:t>
+            </w:r>
+            <w:r>
+              <w:rPr>
+                <w:noProof/>
+                <w:webHidden/>
+              </w:rPr>
+              <w:fldChar w:fldCharType="end"/>
+            </w:r>
+          </w:hyperlink>
+        </w:p>
+        <w:p>
+          <w:pPr>
+            <w:pStyle w:val="Verzeichnis3"/>
+            <w:tabs>
+              <w:tab w:val="left" w:pos="1320"/>
+              <w:tab w:val="right" w:leader="dot" w:pos="9016"/>
+            </w:tabs>
+            <w:rPr>
+              <w:noProof/>
+              <w:lang w:eastAsia="de-CH"/>
+            </w:rPr>
+          </w:pPr>
+          <w:hyperlink w:anchor="_Toc68002853" w:history="1">
+            <w:r>
+              <w:rPr>
+                <w:rStyle w:val="Hyperlink"/>
+                <w:noProof/>
+              </w:rPr>
+              <w:t>5.6.5</w:t>
+            </w:r>
+            <w:r>
+              <w:rPr>
+                <w:noProof/>
+                <w:lang w:eastAsia="de-CH"/>
+              </w:rPr>
+              <w:tab/>
+            </w:r>
+            <w:r>
+              <w:rPr>
+                <w:rStyle w:val="Hyperlink"/>
+                <w:noProof/>
+              </w:rPr>
+              <w:t>Resource Models</w:t>
+            </w:r>
+            <w:r>
+              <w:rPr>
+                <w:noProof/>
+                <w:webHidden/>
+              </w:rPr>
+              <w:tab/>
+            </w:r>
+            <w:r>
+              <w:rPr>
+                <w:noProof/>
+                <w:webHidden/>
+              </w:rPr>
+              <w:fldChar w:fldCharType="begin"/>
+            </w:r>
+            <w:r>
+              <w:rPr>
+                <w:noProof/>
+                <w:webHidden/>
+              </w:rPr>
+              <w:instrText xml:space="preserve"> PAGEREF _Toc68002853 \h </w:instrText>
+            </w:r>
+            <w:r>
+              <w:rPr>
+                <w:noProof/>
+                <w:webHidden/>
+              </w:rPr>
+            </w:r>
+            <w:r>
+              <w:rPr>
+                <w:noProof/>
+                <w:webHidden/>
+              </w:rPr>
+              <w:fldChar w:fldCharType="separate"/>
+            </w:r>
+            <w:r>
+              <w:rPr>
+                <w:noProof/>
+                <w:webHidden/>
+              </w:rPr>
+              <w:t>17</w:t>
+            </w:r>
+            <w:r>
+              <w:rPr>
+                <w:noProof/>
+                <w:webHidden/>
+              </w:rPr>
+              <w:fldChar w:fldCharType="end"/>
+            </w:r>
+          </w:hyperlink>
+        </w:p>
+        <w:p>
+          <w:pPr>
+            <w:pStyle w:val="Verzeichnis3"/>
+            <w:tabs>
+              <w:tab w:val="left" w:pos="1320"/>
+              <w:tab w:val="right" w:leader="dot" w:pos="9016"/>
+            </w:tabs>
+            <w:rPr>
+              <w:noProof/>
+              <w:lang w:eastAsia="de-CH"/>
+            </w:rPr>
+          </w:pPr>
+          <w:hyperlink w:anchor="_Toc68002854" w:history="1">
+            <w:r>
+              <w:rPr>
+                <w:rStyle w:val="Hyperlink"/>
+                <w:noProof/>
+              </w:rPr>
+              <w:t>5.6.6</w:t>
+            </w:r>
+            <w:r>
+              <w:rPr>
+                <w:noProof/>
+                <w:lang w:eastAsia="de-CH"/>
+              </w:rPr>
+              <w:tab/>
+            </w:r>
+            <w:r>
+              <w:rPr>
+                <w:rStyle w:val="Hyperlink"/>
+                <w:noProof/>
+              </w:rPr>
+              <w:t>Middleware</w:t>
+            </w:r>
+            <w:r>
+              <w:rPr>
+                <w:noProof/>
+                <w:webHidden/>
+              </w:rPr>
+              <w:tab/>
+            </w:r>
+            <w:r>
+              <w:rPr>
+                <w:noProof/>
+                <w:webHidden/>
+              </w:rPr>
+              <w:fldChar w:fldCharType="begin"/>
+            </w:r>
+            <w:r>
+              <w:rPr>
+                <w:noProof/>
+                <w:webHidden/>
+              </w:rPr>
+              <w:instrText xml:space="preserve"> PAGEREF _Toc68002854 \h </w:instrText>
+            </w:r>
+            <w:r>
+              <w:rPr>
+                <w:noProof/>
+                <w:webHidden/>
+              </w:rPr>
+            </w:r>
+            <w:r>
+              <w:rPr>
+                <w:noProof/>
+                <w:webHidden/>
+              </w:rPr>
+              <w:fldChar w:fldCharType="separate"/>
+            </w:r>
+            <w:r>
+              <w:rPr>
+                <w:noProof/>
+                <w:webHidden/>
+              </w:rPr>
+              <w:t>17</w:t>
             </w:r>
             <w:r>
               <w:rPr>
@@ -4649,7 +5825,7 @@
               <w:lang w:eastAsia="de-CH"/>
             </w:rPr>
           </w:pPr>
-          <w:hyperlink w:anchor="_Toc67410939" w:history="1">
+          <w:hyperlink w:anchor="_Toc68002855" w:history="1">
             <w:r>
               <w:rPr>
                 <w:rStyle w:val="Hyperlink"/>
@@ -4690,7 +5866,7 @@
                 <w:noProof/>
                 <w:webHidden/>
               </w:rPr>
-              <w:instrText xml:space="preserve"> PAGEREF _Toc67410939 \h </w:instrText>
+              <w:instrText xml:space="preserve"> PAGEREF _Toc68002855 \h </w:instrText>
             </w:r>
             <w:r>
               <w:rPr>
@@ -4710,7 +5886,847 @@
                 <w:noProof/>
                 <w:webHidden/>
               </w:rPr>
-              <w:t>13</w:t>
+              <w:t>17</w:t>
+            </w:r>
+            <w:r>
+              <w:rPr>
+                <w:noProof/>
+                <w:webHidden/>
+              </w:rPr>
+              <w:fldChar w:fldCharType="end"/>
+            </w:r>
+          </w:hyperlink>
+        </w:p>
+        <w:p>
+          <w:pPr>
+            <w:pStyle w:val="Verzeichnis3"/>
+            <w:tabs>
+              <w:tab w:val="left" w:pos="1320"/>
+              <w:tab w:val="right" w:leader="dot" w:pos="9016"/>
+            </w:tabs>
+            <w:rPr>
+              <w:noProof/>
+              <w:lang w:eastAsia="de-CH"/>
+            </w:rPr>
+          </w:pPr>
+          <w:hyperlink w:anchor="_Toc68002856" w:history="1">
+            <w:r>
+              <w:rPr>
+                <w:rStyle w:val="Hyperlink"/>
+                <w:noProof/>
+              </w:rPr>
+              <w:t>5.7.1</w:t>
+            </w:r>
+            <w:r>
+              <w:rPr>
+                <w:noProof/>
+                <w:lang w:eastAsia="de-CH"/>
+              </w:rPr>
+              <w:tab/>
+            </w:r>
+            <w:r>
+              <w:rPr>
+                <w:rStyle w:val="Hyperlink"/>
+                <w:noProof/>
+              </w:rPr>
+              <w:t>Template</w:t>
+            </w:r>
+            <w:r>
+              <w:rPr>
+                <w:noProof/>
+                <w:webHidden/>
+              </w:rPr>
+              <w:tab/>
+            </w:r>
+            <w:r>
+              <w:rPr>
+                <w:noProof/>
+                <w:webHidden/>
+              </w:rPr>
+              <w:fldChar w:fldCharType="begin"/>
+            </w:r>
+            <w:r>
+              <w:rPr>
+                <w:noProof/>
+                <w:webHidden/>
+              </w:rPr>
+              <w:instrText xml:space="preserve"> PAGEREF _Toc68002856 \h </w:instrText>
+            </w:r>
+            <w:r>
+              <w:rPr>
+                <w:noProof/>
+                <w:webHidden/>
+              </w:rPr>
+            </w:r>
+            <w:r>
+              <w:rPr>
+                <w:noProof/>
+                <w:webHidden/>
+              </w:rPr>
+              <w:fldChar w:fldCharType="separate"/>
+            </w:r>
+            <w:r>
+              <w:rPr>
+                <w:noProof/>
+                <w:webHidden/>
+              </w:rPr>
+              <w:t>17</w:t>
+            </w:r>
+            <w:r>
+              <w:rPr>
+                <w:noProof/>
+                <w:webHidden/>
+              </w:rPr>
+              <w:fldChar w:fldCharType="end"/>
+            </w:r>
+          </w:hyperlink>
+        </w:p>
+        <w:p>
+          <w:pPr>
+            <w:pStyle w:val="Verzeichnis3"/>
+            <w:tabs>
+              <w:tab w:val="left" w:pos="1320"/>
+              <w:tab w:val="right" w:leader="dot" w:pos="9016"/>
+            </w:tabs>
+            <w:rPr>
+              <w:noProof/>
+              <w:lang w:eastAsia="de-CH"/>
+            </w:rPr>
+          </w:pPr>
+          <w:hyperlink w:anchor="_Toc68002857" w:history="1">
+            <w:r>
+              <w:rPr>
+                <w:rStyle w:val="Hyperlink"/>
+                <w:noProof/>
+              </w:rPr>
+              <w:t>5.7.2</w:t>
+            </w:r>
+            <w:r>
+              <w:rPr>
+                <w:noProof/>
+                <w:lang w:eastAsia="de-CH"/>
+              </w:rPr>
+              <w:tab/>
+            </w:r>
+            <w:r>
+              <w:rPr>
+                <w:rStyle w:val="Hyperlink"/>
+                <w:noProof/>
+              </w:rPr>
+              <w:t>Unterseiten</w:t>
+            </w:r>
+            <w:r>
+              <w:rPr>
+                <w:noProof/>
+                <w:webHidden/>
+              </w:rPr>
+              <w:tab/>
+            </w:r>
+            <w:r>
+              <w:rPr>
+                <w:noProof/>
+                <w:webHidden/>
+              </w:rPr>
+              <w:fldChar w:fldCharType="begin"/>
+            </w:r>
+            <w:r>
+              <w:rPr>
+                <w:noProof/>
+                <w:webHidden/>
+              </w:rPr>
+              <w:instrText xml:space="preserve"> PAGEREF _Toc68002857 \h </w:instrText>
+            </w:r>
+            <w:r>
+              <w:rPr>
+                <w:noProof/>
+                <w:webHidden/>
+              </w:rPr>
+            </w:r>
+            <w:r>
+              <w:rPr>
+                <w:noProof/>
+                <w:webHidden/>
+              </w:rPr>
+              <w:fldChar w:fldCharType="separate"/>
+            </w:r>
+            <w:r>
+              <w:rPr>
+                <w:noProof/>
+                <w:webHidden/>
+              </w:rPr>
+              <w:t>19</w:t>
+            </w:r>
+            <w:r>
+              <w:rPr>
+                <w:noProof/>
+                <w:webHidden/>
+              </w:rPr>
+              <w:fldChar w:fldCharType="end"/>
+            </w:r>
+          </w:hyperlink>
+        </w:p>
+        <w:p>
+          <w:pPr>
+            <w:pStyle w:val="Verzeichnis3"/>
+            <w:tabs>
+              <w:tab w:val="left" w:pos="1320"/>
+              <w:tab w:val="right" w:leader="dot" w:pos="9016"/>
+            </w:tabs>
+            <w:rPr>
+              <w:noProof/>
+              <w:lang w:eastAsia="de-CH"/>
+            </w:rPr>
+          </w:pPr>
+          <w:hyperlink w:anchor="_Toc68002858" w:history="1">
+            <w:r>
+              <w:rPr>
+                <w:rStyle w:val="Hyperlink"/>
+                <w:noProof/>
+              </w:rPr>
+              <w:t>5.7.3</w:t>
+            </w:r>
+            <w:r>
+              <w:rPr>
+                <w:noProof/>
+                <w:lang w:eastAsia="de-CH"/>
+              </w:rPr>
+              <w:tab/>
+            </w:r>
+            <w:r>
+              <w:rPr>
+                <w:rStyle w:val="Hyperlink"/>
+                <w:noProof/>
+              </w:rPr>
+              <w:t>Blade PHP</w:t>
+            </w:r>
+            <w:r>
+              <w:rPr>
+                <w:noProof/>
+                <w:webHidden/>
+              </w:rPr>
+              <w:tab/>
+            </w:r>
+            <w:r>
+              <w:rPr>
+                <w:noProof/>
+                <w:webHidden/>
+              </w:rPr>
+              <w:fldChar w:fldCharType="begin"/>
+            </w:r>
+            <w:r>
+              <w:rPr>
+                <w:noProof/>
+                <w:webHidden/>
+              </w:rPr>
+              <w:instrText xml:space="preserve"> PAGEREF _Toc68002858 \h </w:instrText>
+            </w:r>
+            <w:r>
+              <w:rPr>
+                <w:noProof/>
+                <w:webHidden/>
+              </w:rPr>
+            </w:r>
+            <w:r>
+              <w:rPr>
+                <w:noProof/>
+                <w:webHidden/>
+              </w:rPr>
+              <w:fldChar w:fldCharType="separate"/>
+            </w:r>
+            <w:r>
+              <w:rPr>
+                <w:noProof/>
+                <w:webHidden/>
+              </w:rPr>
+              <w:t>19</w:t>
+            </w:r>
+            <w:r>
+              <w:rPr>
+                <w:noProof/>
+                <w:webHidden/>
+              </w:rPr>
+              <w:fldChar w:fldCharType="end"/>
+            </w:r>
+          </w:hyperlink>
+        </w:p>
+        <w:p>
+          <w:pPr>
+            <w:pStyle w:val="Verzeichnis2"/>
+            <w:tabs>
+              <w:tab w:val="left" w:pos="880"/>
+              <w:tab w:val="right" w:leader="dot" w:pos="9016"/>
+            </w:tabs>
+            <w:rPr>
+              <w:noProof/>
+              <w:lang w:eastAsia="de-CH"/>
+            </w:rPr>
+          </w:pPr>
+          <w:hyperlink w:anchor="_Toc68002859" w:history="1">
+            <w:r>
+              <w:rPr>
+                <w:rStyle w:val="Hyperlink"/>
+                <w:noProof/>
+              </w:rPr>
+              <w:t>5.8</w:t>
+            </w:r>
+            <w:r>
+              <w:rPr>
+                <w:noProof/>
+                <w:lang w:eastAsia="de-CH"/>
+              </w:rPr>
+              <w:tab/>
+            </w:r>
+            <w:r>
+              <w:rPr>
+                <w:rStyle w:val="Hyperlink"/>
+                <w:noProof/>
+              </w:rPr>
+              <w:t>Request Input Validation Backend</w:t>
+            </w:r>
+            <w:r>
+              <w:rPr>
+                <w:noProof/>
+                <w:webHidden/>
+              </w:rPr>
+              <w:tab/>
+            </w:r>
+            <w:r>
+              <w:rPr>
+                <w:noProof/>
+                <w:webHidden/>
+              </w:rPr>
+              <w:fldChar w:fldCharType="begin"/>
+            </w:r>
+            <w:r>
+              <w:rPr>
+                <w:noProof/>
+                <w:webHidden/>
+              </w:rPr>
+              <w:instrText xml:space="preserve"> PAGEREF _Toc68002859 \h </w:instrText>
+            </w:r>
+            <w:r>
+              <w:rPr>
+                <w:noProof/>
+                <w:webHidden/>
+              </w:rPr>
+            </w:r>
+            <w:r>
+              <w:rPr>
+                <w:noProof/>
+                <w:webHidden/>
+              </w:rPr>
+              <w:fldChar w:fldCharType="separate"/>
+            </w:r>
+            <w:r>
+              <w:rPr>
+                <w:noProof/>
+                <w:webHidden/>
+              </w:rPr>
+              <w:t>20</w:t>
+            </w:r>
+            <w:r>
+              <w:rPr>
+                <w:noProof/>
+                <w:webHidden/>
+              </w:rPr>
+              <w:fldChar w:fldCharType="end"/>
+            </w:r>
+          </w:hyperlink>
+        </w:p>
+        <w:p>
+          <w:pPr>
+            <w:pStyle w:val="Verzeichnis3"/>
+            <w:tabs>
+              <w:tab w:val="left" w:pos="1320"/>
+              <w:tab w:val="right" w:leader="dot" w:pos="9016"/>
+            </w:tabs>
+            <w:rPr>
+              <w:noProof/>
+              <w:lang w:eastAsia="de-CH"/>
+            </w:rPr>
+          </w:pPr>
+          <w:hyperlink w:anchor="_Toc68002860" w:history="1">
+            <w:r>
+              <w:rPr>
+                <w:rStyle w:val="Hyperlink"/>
+                <w:noProof/>
+              </w:rPr>
+              <w:t>5.8.1</w:t>
+            </w:r>
+            <w:r>
+              <w:rPr>
+                <w:noProof/>
+                <w:lang w:eastAsia="de-CH"/>
+              </w:rPr>
+              <w:tab/>
+            </w:r>
+            <w:r>
+              <w:rPr>
+                <w:rStyle w:val="Hyperlink"/>
+                <w:noProof/>
+              </w:rPr>
+              <w:t>Request Validation Klasse</w:t>
+            </w:r>
+            <w:r>
+              <w:rPr>
+                <w:noProof/>
+                <w:webHidden/>
+              </w:rPr>
+              <w:tab/>
+            </w:r>
+            <w:r>
+              <w:rPr>
+                <w:noProof/>
+                <w:webHidden/>
+              </w:rPr>
+              <w:fldChar w:fldCharType="begin"/>
+            </w:r>
+            <w:r>
+              <w:rPr>
+                <w:noProof/>
+                <w:webHidden/>
+              </w:rPr>
+              <w:instrText xml:space="preserve"> PAGEREF _Toc68002860 \h </w:instrText>
+            </w:r>
+            <w:r>
+              <w:rPr>
+                <w:noProof/>
+                <w:webHidden/>
+              </w:rPr>
+            </w:r>
+            <w:r>
+              <w:rPr>
+                <w:noProof/>
+                <w:webHidden/>
+              </w:rPr>
+              <w:fldChar w:fldCharType="separate"/>
+            </w:r>
+            <w:r>
+              <w:rPr>
+                <w:noProof/>
+                <w:webHidden/>
+              </w:rPr>
+              <w:t>20</w:t>
+            </w:r>
+            <w:r>
+              <w:rPr>
+                <w:noProof/>
+                <w:webHidden/>
+              </w:rPr>
+              <w:fldChar w:fldCharType="end"/>
+            </w:r>
+          </w:hyperlink>
+        </w:p>
+        <w:p>
+          <w:pPr>
+            <w:pStyle w:val="Verzeichnis3"/>
+            <w:tabs>
+              <w:tab w:val="left" w:pos="1320"/>
+              <w:tab w:val="right" w:leader="dot" w:pos="9016"/>
+            </w:tabs>
+            <w:rPr>
+              <w:noProof/>
+              <w:lang w:eastAsia="de-CH"/>
+            </w:rPr>
+          </w:pPr>
+          <w:hyperlink w:anchor="_Toc68002861" w:history="1">
+            <w:r>
+              <w:rPr>
+                <w:rStyle w:val="Hyperlink"/>
+                <w:noProof/>
+              </w:rPr>
+              <w:t>5.8.2</w:t>
+            </w:r>
+            <w:r>
+              <w:rPr>
+                <w:noProof/>
+                <w:lang w:eastAsia="de-CH"/>
+              </w:rPr>
+              <w:tab/>
+            </w:r>
+            <w:r>
+              <w:rPr>
+                <w:rStyle w:val="Hyperlink"/>
+                <w:noProof/>
+              </w:rPr>
+              <w:t>Request Validation Controller</w:t>
+            </w:r>
+            <w:r>
+              <w:rPr>
+                <w:noProof/>
+                <w:webHidden/>
+              </w:rPr>
+              <w:tab/>
+            </w:r>
+            <w:r>
+              <w:rPr>
+                <w:noProof/>
+                <w:webHidden/>
+              </w:rPr>
+              <w:fldChar w:fldCharType="begin"/>
+            </w:r>
+            <w:r>
+              <w:rPr>
+                <w:noProof/>
+                <w:webHidden/>
+              </w:rPr>
+              <w:instrText xml:space="preserve"> PAGEREF _Toc68002861 \h </w:instrText>
+            </w:r>
+            <w:r>
+              <w:rPr>
+                <w:noProof/>
+                <w:webHidden/>
+              </w:rPr>
+            </w:r>
+            <w:r>
+              <w:rPr>
+                <w:noProof/>
+                <w:webHidden/>
+              </w:rPr>
+              <w:fldChar w:fldCharType="separate"/>
+            </w:r>
+            <w:r>
+              <w:rPr>
+                <w:noProof/>
+                <w:webHidden/>
+              </w:rPr>
+              <w:t>21</w:t>
+            </w:r>
+            <w:r>
+              <w:rPr>
+                <w:noProof/>
+                <w:webHidden/>
+              </w:rPr>
+              <w:fldChar w:fldCharType="end"/>
+            </w:r>
+          </w:hyperlink>
+        </w:p>
+        <w:p>
+          <w:pPr>
+            <w:pStyle w:val="Verzeichnis3"/>
+            <w:tabs>
+              <w:tab w:val="left" w:pos="1320"/>
+              <w:tab w:val="right" w:leader="dot" w:pos="9016"/>
+            </w:tabs>
+            <w:rPr>
+              <w:noProof/>
+              <w:lang w:eastAsia="de-CH"/>
+            </w:rPr>
+          </w:pPr>
+          <w:hyperlink w:anchor="_Toc68002862" w:history="1">
+            <w:r>
+              <w:rPr>
+                <w:rStyle w:val="Hyperlink"/>
+                <w:noProof/>
+              </w:rPr>
+              <w:t>5.8.3</w:t>
+            </w:r>
+            <w:r>
+              <w:rPr>
+                <w:noProof/>
+                <w:lang w:eastAsia="de-CH"/>
+              </w:rPr>
+              <w:tab/>
+            </w:r>
+            <w:r>
+              <w:rPr>
+                <w:rStyle w:val="Hyperlink"/>
+                <w:noProof/>
+              </w:rPr>
+              <w:t>Request Validation Failure Return</w:t>
+            </w:r>
+            <w:r>
+              <w:rPr>
+                <w:noProof/>
+                <w:webHidden/>
+              </w:rPr>
+              <w:tab/>
+            </w:r>
+            <w:r>
+              <w:rPr>
+                <w:noProof/>
+                <w:webHidden/>
+              </w:rPr>
+              <w:fldChar w:fldCharType="begin"/>
+            </w:r>
+            <w:r>
+              <w:rPr>
+                <w:noProof/>
+                <w:webHidden/>
+              </w:rPr>
+              <w:instrText xml:space="preserve"> PAGEREF _Toc68002862 \h </w:instrText>
+            </w:r>
+            <w:r>
+              <w:rPr>
+                <w:noProof/>
+                <w:webHidden/>
+              </w:rPr>
+            </w:r>
+            <w:r>
+              <w:rPr>
+                <w:noProof/>
+                <w:webHidden/>
+              </w:rPr>
+              <w:fldChar w:fldCharType="separate"/>
+            </w:r>
+            <w:r>
+              <w:rPr>
+                <w:noProof/>
+                <w:webHidden/>
+              </w:rPr>
+              <w:t>21</w:t>
+            </w:r>
+            <w:r>
+              <w:rPr>
+                <w:noProof/>
+                <w:webHidden/>
+              </w:rPr>
+              <w:fldChar w:fldCharType="end"/>
+            </w:r>
+          </w:hyperlink>
+        </w:p>
+        <w:p>
+          <w:pPr>
+            <w:pStyle w:val="Verzeichnis3"/>
+            <w:tabs>
+              <w:tab w:val="left" w:pos="1320"/>
+              <w:tab w:val="right" w:leader="dot" w:pos="9016"/>
+            </w:tabs>
+            <w:rPr>
+              <w:noProof/>
+              <w:lang w:eastAsia="de-CH"/>
+            </w:rPr>
+          </w:pPr>
+          <w:hyperlink w:anchor="_Toc68002863" w:history="1">
+            <w:r>
+              <w:rPr>
+                <w:rStyle w:val="Hyperlink"/>
+                <w:noProof/>
+              </w:rPr>
+              <w:t>5.8.4</w:t>
+            </w:r>
+            <w:r>
+              <w:rPr>
+                <w:noProof/>
+                <w:lang w:eastAsia="de-CH"/>
+              </w:rPr>
+              <w:tab/>
+            </w:r>
+            <w:r>
+              <w:rPr>
+                <w:rStyle w:val="Hyperlink"/>
+                <w:noProof/>
+              </w:rPr>
+              <w:t>Custom Request Validation Return</w:t>
+            </w:r>
+            <w:r>
+              <w:rPr>
+                <w:noProof/>
+                <w:webHidden/>
+              </w:rPr>
+              <w:tab/>
+            </w:r>
+            <w:r>
+              <w:rPr>
+                <w:noProof/>
+                <w:webHidden/>
+              </w:rPr>
+              <w:fldChar w:fldCharType="begin"/>
+            </w:r>
+            <w:r>
+              <w:rPr>
+                <w:noProof/>
+                <w:webHidden/>
+              </w:rPr>
+              <w:instrText xml:space="preserve"> PAGEREF _Toc68002863 \h </w:instrText>
+            </w:r>
+            <w:r>
+              <w:rPr>
+                <w:noProof/>
+                <w:webHidden/>
+              </w:rPr>
+            </w:r>
+            <w:r>
+              <w:rPr>
+                <w:noProof/>
+                <w:webHidden/>
+              </w:rPr>
+              <w:fldChar w:fldCharType="separate"/>
+            </w:r>
+            <w:r>
+              <w:rPr>
+                <w:noProof/>
+                <w:webHidden/>
+              </w:rPr>
+              <w:t>22</w:t>
+            </w:r>
+            <w:r>
+              <w:rPr>
+                <w:noProof/>
+                <w:webHidden/>
+              </w:rPr>
+              <w:fldChar w:fldCharType="end"/>
+            </w:r>
+          </w:hyperlink>
+        </w:p>
+        <w:p>
+          <w:pPr>
+            <w:pStyle w:val="Verzeichnis3"/>
+            <w:tabs>
+              <w:tab w:val="left" w:pos="1320"/>
+              <w:tab w:val="right" w:leader="dot" w:pos="9016"/>
+            </w:tabs>
+            <w:rPr>
+              <w:noProof/>
+              <w:lang w:eastAsia="de-CH"/>
+            </w:rPr>
+          </w:pPr>
+          <w:hyperlink w:anchor="_Toc68002864" w:history="1">
+            <w:r>
+              <w:rPr>
+                <w:rStyle w:val="Hyperlink"/>
+                <w:noProof/>
+              </w:rPr>
+              <w:t>5.8.5</w:t>
+            </w:r>
+            <w:r>
+              <w:rPr>
+                <w:noProof/>
+                <w:lang w:eastAsia="de-CH"/>
+              </w:rPr>
+              <w:tab/>
+            </w:r>
+            <w:r>
+              <w:rPr>
+                <w:rStyle w:val="Hyperlink"/>
+                <w:noProof/>
+              </w:rPr>
+              <w:t>Session Validation</w:t>
+            </w:r>
+            <w:r>
+              <w:rPr>
+                <w:noProof/>
+                <w:webHidden/>
+              </w:rPr>
+              <w:tab/>
+            </w:r>
+            <w:r>
+              <w:rPr>
+                <w:noProof/>
+                <w:webHidden/>
+              </w:rPr>
+              <w:fldChar w:fldCharType="begin"/>
+            </w:r>
+            <w:r>
+              <w:rPr>
+                <w:noProof/>
+                <w:webHidden/>
+              </w:rPr>
+              <w:instrText xml:space="preserve"> PAGEREF _Toc68002864 \h </w:instrText>
+            </w:r>
+            <w:r>
+              <w:rPr>
+                <w:noProof/>
+                <w:webHidden/>
+              </w:rPr>
+            </w:r>
+            <w:r>
+              <w:rPr>
+                <w:noProof/>
+                <w:webHidden/>
+              </w:rPr>
+              <w:fldChar w:fldCharType="separate"/>
+            </w:r>
+            <w:r>
+              <w:rPr>
+                <w:noProof/>
+                <w:webHidden/>
+              </w:rPr>
+              <w:t>22</w:t>
+            </w:r>
+            <w:r>
+              <w:rPr>
+                <w:noProof/>
+                <w:webHidden/>
+              </w:rPr>
+              <w:fldChar w:fldCharType="end"/>
+            </w:r>
+          </w:hyperlink>
+        </w:p>
+        <w:p>
+          <w:pPr>
+            <w:pStyle w:val="Verzeichnis2"/>
+            <w:tabs>
+              <w:tab w:val="left" w:pos="880"/>
+              <w:tab w:val="right" w:leader="dot" w:pos="9016"/>
+            </w:tabs>
+            <w:rPr>
+              <w:noProof/>
+              <w:lang w:eastAsia="de-CH"/>
+            </w:rPr>
+          </w:pPr>
+          <w:hyperlink w:anchor="_Toc68002865" w:history="1">
+            <w:r>
+              <w:rPr>
+                <w:rStyle w:val="Hyperlink"/>
+                <w:noProof/>
+              </w:rPr>
+              <w:t>5.9</w:t>
+            </w:r>
+            <w:r>
+              <w:rPr>
+                <w:noProof/>
+                <w:lang w:eastAsia="de-CH"/>
+              </w:rPr>
+              <w:tab/>
+            </w:r>
+            <w:r>
+              <w:rPr>
+                <w:rStyle w:val="Hyperlink"/>
+                <w:noProof/>
+              </w:rPr>
+              <w:t>Input Validation Frontend</w:t>
+            </w:r>
+            <w:r>
+              <w:rPr>
+                <w:noProof/>
+                <w:webHidden/>
+              </w:rPr>
+              <w:tab/>
+            </w:r>
+            <w:r>
+              <w:rPr>
+                <w:noProof/>
+                <w:webHidden/>
+              </w:rPr>
+              <w:fldChar w:fldCharType="begin"/>
+            </w:r>
+            <w:r>
+              <w:rPr>
+                <w:noProof/>
+                <w:webHidden/>
+              </w:rPr>
+              <w:instrText xml:space="preserve"> PAGEREF _Toc68002865 \h </w:instrText>
+            </w:r>
+            <w:r>
+              <w:rPr>
+                <w:noProof/>
+                <w:webHidden/>
+              </w:rPr>
+            </w:r>
+            <w:r>
+              <w:rPr>
+                <w:noProof/>
+                <w:webHidden/>
+              </w:rPr>
+              <w:fldChar w:fldCharType="separate"/>
+            </w:r>
+            <w:r>
+              <w:rPr>
+                <w:noProof/>
+                <w:webHidden/>
+              </w:rPr>
+              <w:t>22</w:t>
             </w:r>
             <w:r>
               <w:rPr>
@@ -4735,6 +6751,7 @@
     </w:sdt>
     <w:p>
       <w:r>
+        <w:lastRenderedPageBreak/>
         <w:br w:type="page"/>
       </w:r>
     </w:p>
@@ -4756,7 +6773,7 @@
       <w:pPr>
         <w:pStyle w:val="berschrift1"/>
       </w:pPr>
-      <w:bookmarkStart w:id="1" w:name="_Toc67410896"/>
+      <w:bookmarkStart w:id="1" w:name="_Toc68002798"/>
       <w:r>
         <w:t>Aufgabenstellung</w:t>
       </w:r>
@@ -4771,7 +6788,7 @@
       <w:pPr>
         <w:pStyle w:val="berschrift2"/>
       </w:pPr>
-      <w:bookmarkStart w:id="2" w:name="_Toc67410897"/>
+      <w:bookmarkStart w:id="2" w:name="_Toc68002799"/>
       <w:r>
         <w:t>Wer wird Millionär im Fernsehen</w:t>
       </w:r>
@@ -4786,7 +6803,7 @@
       <w:pPr>
         <w:pStyle w:val="berschrift2"/>
       </w:pPr>
-      <w:bookmarkStart w:id="3" w:name="_Toc67410898"/>
+      <w:bookmarkStart w:id="3" w:name="_Toc68002800"/>
       <w:r>
         <w:t>Wer wird Millionär als Webapplikation</w:t>
       </w:r>
@@ -4794,22 +6811,14 @@
     </w:p>
     <w:p>
       <w:r>
-        <w:t xml:space="preserve">In der Webapplikation soll die Frageform - eine Frage mit vier Antwortmöglichkeiten, von denen nur eine korrekt ist - beibehalten werden. Für jede korrekt beantwortete Frage erhält der Spieler 30 Punkte. Damit die Recherchemöglichkeit eingeschränkt wird, soll die Zeit zwischen dem Start des Quiz und dem Abschluss gemessen werden. Der 50:50-Joker soll dem Spieler einmal zur Verfügung stehen. Benutzt er ihn, werden zwei falsche Antworten ausgeblendet. Die Fragen werden von einem Administrator eingepflegt und unterhalten. Als Ansporn gibt es eine </w:t>
-      </w:r>
-      <w:proofErr w:type="spellStart"/>
-      <w:r>
-        <w:t>Highscoreliste</w:t>
-      </w:r>
-      <w:proofErr w:type="spellEnd"/>
-      <w:r>
-        <w:t>, die einen Vergleich der Resultate ermöglicht.</w:t>
+        <w:t>In der Webapplikation soll die Frageform - eine Frage mit vier Antwortmöglichkeiten, von denen nur eine korrekt ist - beibehalten werden. Für jede korrekt beantwortete Frage erhält der Spieler 30 Punkte. Damit die Recherchemöglichkeit eingeschränkt wird, soll die Zeit zwischen dem Start des Quiz und dem Abschluss gemessen werden. Der 50:50-Joker soll dem Spieler einmal zur Verfügung stehen. Benutzt er ihn, werden zwei falsche Antworten ausgeblendet. Die Fragen werden von einem Administrator eingepflegt und unterhalten. Als Ansporn gibt es eine Highscoreliste, die einen Vergleich der Resultate ermöglicht.</w:t>
       </w:r>
     </w:p>
     <w:p>
       <w:pPr>
         <w:pStyle w:val="berschrift2"/>
       </w:pPr>
-      <w:bookmarkStart w:id="4" w:name="_Toc67410899"/>
+      <w:bookmarkStart w:id="4" w:name="_Toc68002801"/>
       <w:r>
         <w:t>Anforderungen</w:t>
       </w:r>
@@ -4819,7 +6828,7 @@
       <w:pPr>
         <w:pStyle w:val="berschrift3"/>
       </w:pPr>
-      <w:bookmarkStart w:id="5" w:name="_Toc67410900"/>
+      <w:bookmarkStart w:id="5" w:name="_Toc68002802"/>
       <w:r>
         <w:t>Administration</w:t>
       </w:r>
@@ -4870,22 +6879,14 @@
         </w:numPr>
       </w:pPr>
       <w:r>
-        <w:t xml:space="preserve">Der Administrator kann einzelne Einträge der </w:t>
-      </w:r>
-      <w:proofErr w:type="spellStart"/>
-      <w:r>
-        <w:t>Highscoreliste</w:t>
-      </w:r>
-      <w:proofErr w:type="spellEnd"/>
-      <w:r>
-        <w:t xml:space="preserve"> löschen.</w:t>
+        <w:t>Der Administrator kann einzelne Einträge der Highscoreliste löschen.</w:t>
       </w:r>
     </w:p>
     <w:p>
       <w:pPr>
         <w:pStyle w:val="berschrift3"/>
       </w:pPr>
-      <w:bookmarkStart w:id="6" w:name="_Toc67410901"/>
+      <w:bookmarkStart w:id="6" w:name="_Toc68002803"/>
       <w:r>
         <w:t>GUI</w:t>
       </w:r>
@@ -4960,15 +6961,7 @@
         </w:numPr>
       </w:pPr>
       <w:r>
-        <w:t xml:space="preserve">Der 50:50 Joker markiert zwei falsche Antworten und macht sie </w:t>
-      </w:r>
-      <w:proofErr w:type="spellStart"/>
-      <w:r>
-        <w:t>unauswählbar</w:t>
-      </w:r>
-      <w:proofErr w:type="spellEnd"/>
-      <w:r>
-        <w:t>.</w:t>
+        <w:t>Der 50:50 Joker markiert zwei falsche Antworten und macht sie unauswählbar.</w:t>
       </w:r>
     </w:p>
     <w:p>
@@ -5005,15 +6998,7 @@
       </w:pPr>
       <w:r>
         <w:lastRenderedPageBreak/>
-        <w:t xml:space="preserve">Hat der Spieler eine falsche Antwort eingegeben, so bricht das Quiz ab, der Versuch wird mit 0 Punkten gewertet und erscheint nicht auf der </w:t>
-      </w:r>
-      <w:proofErr w:type="spellStart"/>
-      <w:r>
-        <w:t>Highscoreliste</w:t>
-      </w:r>
-      <w:proofErr w:type="spellEnd"/>
-      <w:r>
-        <w:t>, ansonsten schon.</w:t>
+        <w:t>Hat der Spieler eine falsche Antwort eingegeben, so bricht das Quiz ab, der Versuch wird mit 0 Punkten gewertet und erscheint nicht auf der Highscoreliste, ansonsten schon.</w:t>
       </w:r>
     </w:p>
     <w:p>
@@ -5025,15 +7010,7 @@
         </w:numPr>
       </w:pPr>
       <w:r>
-        <w:t xml:space="preserve">Der Spieler muss seinen Namen eingeben können, mit dem er auf der </w:t>
-      </w:r>
-      <w:proofErr w:type="spellStart"/>
-      <w:r>
-        <w:t>Highscoreliste</w:t>
-      </w:r>
-      <w:proofErr w:type="spellEnd"/>
-      <w:r>
-        <w:t xml:space="preserve"> erscheint.</w:t>
+        <w:t>Der Spieler muss seinen Namen eingeben können, mit dem er auf der Highscoreliste erscheint.</w:t>
       </w:r>
     </w:p>
     <w:p>
@@ -5045,15 +7022,7 @@
         </w:numPr>
       </w:pPr>
       <w:r>
-        <w:t xml:space="preserve">In der </w:t>
-      </w:r>
-      <w:proofErr w:type="spellStart"/>
-      <w:r>
-        <w:t>Highscoreliste</w:t>
-      </w:r>
-      <w:proofErr w:type="spellEnd"/>
-      <w:r>
-        <w:t xml:space="preserve"> werden folgende Daten aufgeführt:</w:t>
+        <w:t>In der Highscoreliste werden folgende Daten aufgeführt:</w:t>
       </w:r>
     </w:p>
     <w:p>
@@ -5149,22 +7118,14 @@
         </w:numPr>
       </w:pPr>
       <w:r>
-        <w:t xml:space="preserve">Die </w:t>
-      </w:r>
-      <w:proofErr w:type="spellStart"/>
-      <w:r>
-        <w:t>Highscoreliste</w:t>
-      </w:r>
-      <w:proofErr w:type="spellEnd"/>
-      <w:r>
-        <w:t xml:space="preserve"> wird nach Rang, der durch die gewichteten Punkte bestimmt wird, aufsteigend sortiert.</w:t>
+        <w:t>Die Highscoreliste wird nach Rang, der durch die gewichteten Punkte bestimmt wird, aufsteigend sortiert.</w:t>
       </w:r>
     </w:p>
     <w:p>
       <w:pPr>
         <w:pStyle w:val="berschrift3"/>
       </w:pPr>
-      <w:bookmarkStart w:id="7" w:name="_Toc67410902"/>
+      <w:bookmarkStart w:id="7" w:name="_Toc68002804"/>
       <w:r>
         <w:t>Spiel</w:t>
       </w:r>
@@ -5287,31 +7248,7 @@
         </w:numPr>
       </w:pPr>
       <w:r>
-        <w:t xml:space="preserve">Die Wahl der Datenbank steht Ihnen frei (objektorientierte DB, NoSQL-DB, relationale DB mit </w:t>
-      </w:r>
-      <w:proofErr w:type="spellStart"/>
-      <w:r>
-        <w:t>stored</w:t>
-      </w:r>
-      <w:proofErr w:type="spellEnd"/>
-      <w:r>
-        <w:t xml:space="preserve"> </w:t>
-      </w:r>
-      <w:proofErr w:type="spellStart"/>
-      <w:r>
-        <w:t>Procedures</w:t>
-      </w:r>
-      <w:proofErr w:type="spellEnd"/>
-      <w:r>
-        <w:t xml:space="preserve"> und referentielle Integrität). Ein relationales Datenbankschema liegt als Empfehlung (</w:t>
-      </w:r>
-      <w:proofErr w:type="spellStart"/>
-      <w:r>
-        <w:t>Moodle</w:t>
-      </w:r>
-      <w:proofErr w:type="spellEnd"/>
-      <w:r>
-        <w:t xml:space="preserve"> M151_Daten.zip) bei. Es steht Ihnen frei dieses zu nutzten.</w:t>
+        <w:t>Die Wahl der Datenbank steht Ihnen frei (objektorientierte DB, NoSQL-DB, relationale DB mit stored Procedures und referentielle Integrität). Ein relationales Datenbankschema liegt als Empfehlung (Moodle M151_Daten.zip) bei. Es steht Ihnen frei dieses zu nutzten.</w:t>
       </w:r>
     </w:p>
     <w:p>
@@ -5359,15 +7296,7 @@
         </w:numPr>
       </w:pPr>
       <w:r>
-        <w:t xml:space="preserve">Die Applikation soll als eine </w:t>
-      </w:r>
-      <w:proofErr w:type="spellStart"/>
-      <w:r>
-        <w:t>sessionbasierte</w:t>
-      </w:r>
-      <w:proofErr w:type="spellEnd"/>
-      <w:r>
-        <w:t xml:space="preserve"> professionelle 4-Tier Architektur implementiert werden. Dies bedeutet:</w:t>
+        <w:t>Die Applikation soll als eine sessionbasierte professionelle 4-Tier Architektur implementiert werden. Dies bedeutet:</w:t>
       </w:r>
     </w:p>
     <w:p>
@@ -5379,15 +7308,7 @@
         </w:numPr>
       </w:pPr>
       <w:r>
-        <w:t xml:space="preserve">Webserver Layer: </w:t>
-      </w:r>
-      <w:proofErr w:type="spellStart"/>
-      <w:r>
-        <w:t>Templating</w:t>
-      </w:r>
-      <w:proofErr w:type="spellEnd"/>
-      <w:r>
-        <w:t xml:space="preserve"> System muss eingesetzt werden. Ein externes Framework bzw. eine Komponentenbibliothek werden eingebunden. Einsatz von HTML5 und CSS.</w:t>
+        <w:t>Webserver Layer: Templating System muss eingesetzt werden. Ein externes Framework bzw. eine Komponentenbibliothek werden eingebunden. Einsatz von HTML5 und CSS.</w:t>
       </w:r>
     </w:p>
     <w:p>
@@ -5399,23 +7320,7 @@
         </w:numPr>
       </w:pPr>
       <w:r>
-        <w:t xml:space="preserve">Business </w:t>
-      </w:r>
-      <w:proofErr w:type="spellStart"/>
-      <w:r>
-        <w:t>Logic</w:t>
-      </w:r>
-      <w:proofErr w:type="spellEnd"/>
-      <w:r>
-        <w:t xml:space="preserve">: </w:t>
-      </w:r>
-      <w:proofErr w:type="gramStart"/>
-      <w:r>
-        <w:t>Einziger Tier</w:t>
-      </w:r>
-      <w:proofErr w:type="gramEnd"/>
-      <w:r>
-        <w:t>, der eine direkte Verbindung zur Datenbank hat.</w:t>
+        <w:t>Business Logic: Einziger Tier, der eine direkte Verbindung zur Datenbank hat.</w:t>
       </w:r>
     </w:p>
     <w:p>
@@ -5438,7 +7343,7 @@
       <w:pPr>
         <w:pStyle w:val="berschrift1"/>
       </w:pPr>
-      <w:bookmarkStart w:id="8" w:name="_Toc67410903"/>
+      <w:bookmarkStart w:id="8" w:name="_Toc68002805"/>
       <w:r>
         <w:lastRenderedPageBreak/>
         <w:t>Projektplanung</w:t>
@@ -5449,7 +7354,7 @@
       <w:pPr>
         <w:pStyle w:val="berschrift2"/>
       </w:pPr>
-      <w:bookmarkStart w:id="9" w:name="_Toc67410904"/>
+      <w:bookmarkStart w:id="9" w:name="_Toc68002806"/>
       <w:commentRangeStart w:id="10"/>
       <w:r>
         <w:t>Definition der Teilziele</w:t>
@@ -5486,7 +7391,7 @@
       <w:pPr>
         <w:pStyle w:val="berschrift3"/>
       </w:pPr>
-      <w:bookmarkStart w:id="11" w:name="_Toc67410905"/>
+      <w:bookmarkStart w:id="11" w:name="_Toc68002807"/>
       <w:r>
         <w:t>Datenbank</w:t>
       </w:r>
@@ -5544,7 +7449,7 @@
       <w:pPr>
         <w:pStyle w:val="berschrift3"/>
       </w:pPr>
-      <w:bookmarkStart w:id="12" w:name="_Toc67410906"/>
+      <w:bookmarkStart w:id="12" w:name="_Toc68002808"/>
       <w:r>
         <w:t>Model</w:t>
       </w:r>
@@ -5584,7 +7489,7 @@
       <w:pPr>
         <w:pStyle w:val="berschrift3"/>
       </w:pPr>
-      <w:bookmarkStart w:id="13" w:name="_Toc67410907"/>
+      <w:bookmarkStart w:id="13" w:name="_Toc68002809"/>
       <w:r>
         <w:t>Rout</w:t>
       </w:r>
@@ -5597,7 +7502,7 @@
       <w:pPr>
         <w:pStyle w:val="berschrift3"/>
       </w:pPr>
-      <w:bookmarkStart w:id="14" w:name="_Toc67410908"/>
+      <w:bookmarkStart w:id="14" w:name="_Toc68002810"/>
       <w:r>
         <w:t>Admin-User</w:t>
       </w:r>
@@ -5652,7 +7557,7 @@
       <w:pPr>
         <w:pStyle w:val="berschrift3"/>
       </w:pPr>
-      <w:bookmarkStart w:id="15" w:name="_Toc67410909"/>
+      <w:bookmarkStart w:id="15" w:name="_Toc68002811"/>
       <w:r>
         <w:t>Spiel</w:t>
       </w:r>
@@ -5716,7 +7621,7 @@
       <w:pPr>
         <w:pStyle w:val="berschrift3"/>
       </w:pPr>
-      <w:bookmarkStart w:id="16" w:name="_Toc67410910"/>
+      <w:bookmarkStart w:id="16" w:name="_Toc68002812"/>
       <w:r>
         <w:t>Input Validation</w:t>
       </w:r>
@@ -5750,7 +7655,7 @@
       <w:pPr>
         <w:pStyle w:val="berschrift3"/>
       </w:pPr>
-      <w:bookmarkStart w:id="17" w:name="_Toc67410911"/>
+      <w:bookmarkStart w:id="17" w:name="_Toc68002813"/>
       <w:r>
         <w:t>Testing</w:t>
       </w:r>
@@ -5775,7 +7680,7 @@
       <w:pPr>
         <w:pStyle w:val="berschrift2"/>
       </w:pPr>
-      <w:bookmarkStart w:id="18" w:name="_Toc67410912"/>
+      <w:bookmarkStart w:id="18" w:name="_Toc68002814"/>
       <w:commentRangeStart w:id="19"/>
       <w:r>
         <w:lastRenderedPageBreak/>
@@ -5802,11 +7707,9 @@
     </w:p>
     <w:p/>
     <w:p>
-      <w:proofErr w:type="spellStart"/>
       <w:r>
         <w:t>asdf</w:t>
       </w:r>
-      <w:proofErr w:type="spellEnd"/>
     </w:p>
     <w:p>
       <w:pPr>
@@ -5828,7 +7731,7 @@
       <w:pPr>
         <w:pStyle w:val="berschrift1"/>
       </w:pPr>
-      <w:bookmarkStart w:id="20" w:name="_Toc67410913"/>
+      <w:bookmarkStart w:id="20" w:name="_Toc68002815"/>
       <w:r>
         <w:lastRenderedPageBreak/>
         <w:t>Analyse / Entscheidung</w:t>
@@ -5839,7 +7742,7 @@
       <w:pPr>
         <w:pStyle w:val="berschrift2"/>
       </w:pPr>
-      <w:bookmarkStart w:id="21" w:name="_Toc67410914"/>
+      <w:bookmarkStart w:id="21" w:name="_Toc68002816"/>
       <w:commentRangeStart w:id="22"/>
       <w:r>
         <w:t>Dynamische Elemente</w:t>
@@ -5862,287 +7765,213 @@
       <w:pPr>
         <w:pStyle w:val="berschrift3"/>
       </w:pPr>
-      <w:bookmarkStart w:id="23" w:name="_Toc67410915"/>
+      <w:bookmarkStart w:id="23" w:name="_Toc68002817"/>
       <w:r>
         <w:t>Tier 1</w:t>
       </w:r>
       <w:r>
+        <w:t xml:space="preserve"> Presentation</w:t>
+      </w:r>
+      <w:bookmarkEnd w:id="23"/>
+    </w:p>
+    <w:p>
+      <w:r>
+        <w:t xml:space="preserve">Im Tier 1 werden Dynamische Informationen mithilfe von Blade-Templates ermöglicht. Zum Beispiel die Annotation @auth </w:t>
+      </w:r>
+      <w:r>
+        <w:t>macht</w:t>
+      </w:r>
+      <w:r>
+        <w:t>, dass nur ein eingeloggter User nachfolgenden Inhalt sehen kann.</w:t>
+      </w:r>
+      <w:r>
+        <w:t xml:space="preserve"> PHP ermöglicht zusätzlich gewisse Elemente ein- oder auszublenden oder das Styling zu verändern.</w:t>
+      </w:r>
+    </w:p>
+    <w:p>
+      <w:pPr>
+        <w:pStyle w:val="berschrift3"/>
+      </w:pPr>
+      <w:bookmarkStart w:id="24" w:name="_Toc68002818"/>
+      <w:r>
+        <w:t>Tier 2</w:t>
+      </w:r>
+      <w:r>
+        <w:t xml:space="preserve"> Webserver</w:t>
+      </w:r>
+      <w:bookmarkEnd w:id="24"/>
+    </w:p>
+    <w:p>
+      <w:r>
+        <w:t>Auf der 2. Stufe wird auf Anfragen geantwortet. Entsprechend können verschiedene Contents zurückgegeben werden.</w:t>
+      </w:r>
+      <w:r>
+        <w:t xml:space="preserve"> Beispielsweise wenn eine Request-Validierung fehlgeschlagen ist.</w:t>
+      </w:r>
+    </w:p>
+    <w:p>
+      <w:pPr>
+        <w:pStyle w:val="berschrift3"/>
+      </w:pPr>
+      <w:bookmarkStart w:id="25" w:name="_Toc68002819"/>
+      <w:r>
+        <w:t>Tier 3</w:t>
+      </w:r>
+      <w:r>
+        <w:t xml:space="preserve"> Application Server</w:t>
+      </w:r>
+      <w:bookmarkEnd w:id="25"/>
+    </w:p>
+    <w:p>
+      <w:r>
+        <w:t>Mittels der Businesslogik wird das Spiel gesteuert</w:t>
+      </w:r>
+      <w:r>
+        <w:t xml:space="preserve"> und entsprechend unterschiedlicher Content zurückgegeben.</w:t>
+      </w:r>
+    </w:p>
+    <w:p>
+      <w:pPr>
+        <w:pStyle w:val="berschrift3"/>
+      </w:pPr>
+      <w:bookmarkStart w:id="26" w:name="_Toc68002820"/>
+      <w:r>
+        <w:t>Tier 4</w:t>
+      </w:r>
+      <w:r>
+        <w:t xml:space="preserve"> Data Server</w:t>
+      </w:r>
+      <w:bookmarkEnd w:id="26"/>
+    </w:p>
+    <w:p>
+      <w:pPr>
+        <w:pStyle w:val="berschrift2"/>
+      </w:pPr>
+      <w:bookmarkStart w:id="27" w:name="_Toc68002821"/>
+      <w:r>
+        <w:t>Verwendete Technologien</w:t>
+      </w:r>
+      <w:bookmarkEnd w:id="27"/>
+    </w:p>
+    <w:p>
+      <w:pPr>
+        <w:pStyle w:val="berschrift3"/>
+      </w:pPr>
+      <w:bookmarkStart w:id="28" w:name="_Toc68002822"/>
+      <w:r>
+        <w:t>Tier 1</w:t>
+      </w:r>
+      <w:r>
+        <w:t xml:space="preserve"> Presentation</w:t>
+      </w:r>
+      <w:bookmarkEnd w:id="28"/>
+    </w:p>
+    <w:p>
+      <w:r>
+        <w:t xml:space="preserve">Blade ist eine </w:t>
+      </w:r>
+      <w:r>
+        <w:t>einfache,</w:t>
+      </w:r>
+      <w:r>
+        <w:t xml:space="preserve"> aber dennoch starke Template-Engine welche in Laravel enthalten ist.</w:t>
+      </w:r>
+      <w:r>
+        <w:t xml:space="preserve"> Für das Styling wird zusätzlich Bootstrap verwendet und ergänzt mit eigenen CSS-Styles.</w:t>
+      </w:r>
+      <w:r>
+        <w:t xml:space="preserve"> PHP kommt </w:t>
+      </w:r>
+      <w:r>
+        <w:t>hier</w:t>
+      </w:r>
+      <w:r>
+        <w:t xml:space="preserve"> auch zum </w:t>
+      </w:r>
+      <w:r>
+        <w:t>Einsatz</w:t>
+      </w:r>
+      <w:r>
+        <w:t xml:space="preserve"> sowie JS</w:t>
+      </w:r>
+      <w:r>
+        <w:t>/jQuery</w:t>
+      </w:r>
+      <w:r>
+        <w:t>.</w:t>
+      </w:r>
+    </w:p>
+    <w:p>
+      <w:pPr>
+        <w:pStyle w:val="berschrift3"/>
+      </w:pPr>
+      <w:bookmarkStart w:id="29" w:name="_Toc68002823"/>
+      <w:r>
+        <w:t>Tier 2</w:t>
+      </w:r>
+      <w:r>
+        <w:t xml:space="preserve"> Webserver</w:t>
+      </w:r>
+      <w:bookmarkEnd w:id="29"/>
+    </w:p>
+    <w:p>
+      <w:r>
+        <w:t xml:space="preserve">Routes werden in Laravel im File /routes/web.php definiert. Anfragen können geprüft und zum Entsprechenden Controller weitergeleitet werden. </w:t>
+      </w:r>
+    </w:p>
+    <w:p>
+      <w:pPr>
+        <w:pStyle w:val="berschrift3"/>
+      </w:pPr>
+      <w:bookmarkStart w:id="30" w:name="_Toc68002824"/>
+      <w:r>
+        <w:t>Tier 3</w:t>
+      </w:r>
+      <w:r>
         <w:t xml:space="preserve"> </w:t>
       </w:r>
-      <w:proofErr w:type="spellStart"/>
-      <w:r>
-        <w:t>Presentation</w:t>
-      </w:r>
-      <w:bookmarkEnd w:id="23"/>
-      <w:proofErr w:type="spellEnd"/>
-    </w:p>
-    <w:p>
-      <w:r>
-        <w:t xml:space="preserve">Im Tier 1 werden Dynamische Informationen mithilfe von Blade-Templates ermöglicht. Zum Beispiel die Annotation @auth </w:t>
-      </w:r>
-      <w:r>
-        <w:t>macht</w:t>
-      </w:r>
-      <w:r>
-        <w:t>, dass nur ein eingeloggter User nachfolgenden Inhalt sehen kann.</w:t>
-      </w:r>
-      <w:r>
-        <w:t xml:space="preserve"> PHP ermöglicht zusätzlich gewisse Elemente ein- oder auszublenden oder das Styling zu verändern.</w:t>
+      <w:r>
+        <w:t>Application Server</w:t>
+      </w:r>
+      <w:bookmarkEnd w:id="30"/>
+    </w:p>
+    <w:p>
+      <w:r>
+        <w:t>Die Geschäftslogik findet in mehrere Controller statt. Typischerweise für jedes Model ein separater Controller für CRUD und zusätzliche für die Game-Logik.</w:t>
       </w:r>
     </w:p>
     <w:p>
       <w:pPr>
         <w:pStyle w:val="berschrift3"/>
       </w:pPr>
-      <w:bookmarkStart w:id="24" w:name="_Toc67410916"/>
-      <w:r>
-        <w:t>Tier 2</w:t>
-      </w:r>
-      <w:r>
-        <w:t xml:space="preserve"> Webserver</w:t>
-      </w:r>
-      <w:bookmarkEnd w:id="24"/>
-    </w:p>
-    <w:p>
-      <w:r>
-        <w:t>Auf der 2. Stufe wird auf Anfragen geantwortet. Entsprechend können verschiedene Contents zurückgegeben werden.</w:t>
-      </w:r>
-      <w:r>
-        <w:t xml:space="preserve"> Beispielsweise wenn eine Request-Validierung fehlgeschlagen ist.</w:t>
+      <w:bookmarkStart w:id="31" w:name="_Toc68002825"/>
+      <w:r>
+        <w:t>Tier 4</w:t>
+      </w:r>
+      <w:r>
+        <w:t xml:space="preserve"> </w:t>
+      </w:r>
+      <w:r>
+        <w:t>Data Server</w:t>
+      </w:r>
+      <w:bookmarkEnd w:id="31"/>
+    </w:p>
+    <w:p>
+      <w:r>
+        <w:t>Für den Data Server wird eine MySQL Datenbank verwendet.</w:t>
+      </w:r>
+      <w:r>
+        <w:t xml:space="preserve"> Als ORM wird von Laravel Eloquent verwendet.</w:t>
+      </w:r>
+      <w:r>
+        <w:t xml:space="preserve"> Laravel beinhaltet auch einen eigenen DB:Seeder.</w:t>
       </w:r>
     </w:p>
     <w:p>
       <w:pPr>
         <w:pStyle w:val="berschrift3"/>
       </w:pPr>
-      <w:bookmarkStart w:id="25" w:name="_Toc67410917"/>
-      <w:r>
-        <w:t>Tier 3</w:t>
-      </w:r>
-      <w:r>
-        <w:t xml:space="preserve"> </w:t>
-      </w:r>
-      <w:proofErr w:type="spellStart"/>
-      <w:r>
-        <w:t>Application</w:t>
-      </w:r>
-      <w:proofErr w:type="spellEnd"/>
-      <w:r>
-        <w:t xml:space="preserve"> Server</w:t>
-      </w:r>
-      <w:bookmarkEnd w:id="25"/>
-    </w:p>
-    <w:p>
-      <w:r>
-        <w:t>Mittels der Businesslogik wird das Spiel gesteuert</w:t>
-      </w:r>
-      <w:r>
-        <w:t xml:space="preserve"> und entsprechend unterschiedlicher Content zurückgegeben.</w:t>
-      </w:r>
-    </w:p>
-    <w:p>
-      <w:pPr>
-        <w:pStyle w:val="berschrift3"/>
-      </w:pPr>
-      <w:bookmarkStart w:id="26" w:name="_Toc67410918"/>
-      <w:r>
-        <w:t>Tier 4</w:t>
-      </w:r>
-      <w:r>
-        <w:t xml:space="preserve"> Data Server</w:t>
-      </w:r>
-      <w:bookmarkEnd w:id="26"/>
-    </w:p>
-    <w:p>
-      <w:pPr>
-        <w:pStyle w:val="berschrift2"/>
-      </w:pPr>
-      <w:bookmarkStart w:id="27" w:name="_Toc67410919"/>
-      <w:r>
-        <w:t>Verwendete Technologien</w:t>
-      </w:r>
-      <w:bookmarkEnd w:id="27"/>
-    </w:p>
-    <w:p>
-      <w:pPr>
-        <w:pStyle w:val="berschrift3"/>
-      </w:pPr>
-      <w:bookmarkStart w:id="28" w:name="_Toc67410920"/>
-      <w:r>
-        <w:t>Tier 1</w:t>
-      </w:r>
-      <w:r>
-        <w:t xml:space="preserve"> </w:t>
-      </w:r>
-      <w:proofErr w:type="spellStart"/>
-      <w:r>
-        <w:t>Presentation</w:t>
-      </w:r>
-      <w:bookmarkEnd w:id="28"/>
-      <w:proofErr w:type="spellEnd"/>
-    </w:p>
-    <w:p>
-      <w:r>
-        <w:t xml:space="preserve">Blade ist eine </w:t>
-      </w:r>
-      <w:r>
-        <w:t>einfache,</w:t>
-      </w:r>
-      <w:r>
-        <w:t xml:space="preserve"> aber dennoch starke Template-Engine welche in Laravel enthalten ist.</w:t>
-      </w:r>
-      <w:r>
-        <w:t xml:space="preserve"> Für das Styling wird zusätzlich Bootstrap verwendet und ergänzt mit eigenen CSS-Styles.</w:t>
-      </w:r>
-      <w:r>
-        <w:t xml:space="preserve"> PHP kommt </w:t>
-      </w:r>
-      <w:r>
-        <w:t>hier</w:t>
-      </w:r>
-      <w:r>
-        <w:t xml:space="preserve"> auch zum </w:t>
-      </w:r>
-      <w:r>
-        <w:t>Einsatz</w:t>
-      </w:r>
-      <w:r>
-        <w:t xml:space="preserve"> sowie JS</w:t>
-      </w:r>
-      <w:r>
-        <w:t>/</w:t>
-      </w:r>
-      <w:proofErr w:type="spellStart"/>
-      <w:r>
-        <w:t>jQuery</w:t>
-      </w:r>
-      <w:proofErr w:type="spellEnd"/>
-      <w:r>
-        <w:t>.</w:t>
-      </w:r>
-    </w:p>
-    <w:p>
-      <w:pPr>
-        <w:pStyle w:val="berschrift3"/>
-      </w:pPr>
-      <w:bookmarkStart w:id="29" w:name="_Toc67410921"/>
-      <w:r>
-        <w:t>Tier 2</w:t>
-      </w:r>
-      <w:r>
-        <w:t xml:space="preserve"> Webserver</w:t>
-      </w:r>
-      <w:bookmarkEnd w:id="29"/>
-    </w:p>
-    <w:p>
-      <w:proofErr w:type="spellStart"/>
-      <w:r>
-        <w:t>Routes</w:t>
-      </w:r>
-      <w:proofErr w:type="spellEnd"/>
-      <w:r>
-        <w:t xml:space="preserve"> werden in Laravel im File /</w:t>
-      </w:r>
-      <w:proofErr w:type="spellStart"/>
-      <w:r>
-        <w:t>routes</w:t>
-      </w:r>
-      <w:proofErr w:type="spellEnd"/>
-      <w:r>
-        <w:t>/</w:t>
-      </w:r>
-      <w:proofErr w:type="spellStart"/>
-      <w:r>
-        <w:t>web.php</w:t>
-      </w:r>
-      <w:proofErr w:type="spellEnd"/>
-      <w:r>
-        <w:t xml:space="preserve"> definiert. Anfragen können geprüft und zum Entsprechenden Controller weitergeleitet werden. Die Back-End Eingabeüberprüfung erfolgt entweder </w:t>
-      </w:r>
-      <w:r>
-        <w:t>direkt</w:t>
-      </w:r>
-      <w:r>
-        <w:t xml:space="preserve"> im Controller oder kann als Request</w:t>
-      </w:r>
-      <w:r>
-        <w:t>-</w:t>
-      </w:r>
-      <w:r>
-        <w:t>Klasse direkt überprüft werden.</w:t>
-      </w:r>
-      <w:r>
-        <w:t xml:space="preserve"> Front-End Überprüfung wird mit HTML und JS implementiert.</w:t>
-      </w:r>
-    </w:p>
-    <w:p>
-      <w:pPr>
-        <w:pStyle w:val="berschrift3"/>
-      </w:pPr>
-      <w:bookmarkStart w:id="30" w:name="_Toc67410922"/>
-      <w:r>
-        <w:t>Tier 3</w:t>
-      </w:r>
-      <w:r>
-        <w:t xml:space="preserve"> </w:t>
-      </w:r>
-      <w:proofErr w:type="spellStart"/>
-      <w:r>
-        <w:t>Application</w:t>
-      </w:r>
-      <w:proofErr w:type="spellEnd"/>
-      <w:r>
-        <w:t xml:space="preserve"> Server</w:t>
-      </w:r>
-      <w:bookmarkEnd w:id="30"/>
-    </w:p>
-    <w:p>
-      <w:r>
-        <w:t>Die Geschäftslogik findet in mehrere Controller statt. Typischerweise für jedes Model ein separater Controller für CRUD und zusätzliche für die Game-Logik.</w:t>
-      </w:r>
-    </w:p>
-    <w:p>
-      <w:pPr>
-        <w:pStyle w:val="berschrift3"/>
-      </w:pPr>
-      <w:bookmarkStart w:id="31" w:name="_Toc67410923"/>
-      <w:r>
-        <w:t>Tier 4</w:t>
-      </w:r>
-      <w:r>
-        <w:t xml:space="preserve"> </w:t>
-      </w:r>
-      <w:r>
-        <w:t>Data Server</w:t>
-      </w:r>
-      <w:bookmarkEnd w:id="31"/>
-    </w:p>
-    <w:p>
-      <w:r>
-        <w:t>Für den Data Server wird eine MySQL Datenbank verwendet.</w:t>
-      </w:r>
-      <w:r>
-        <w:t xml:space="preserve"> Als ORM wird von Laravel Eloquent verwendet.</w:t>
-      </w:r>
-      <w:r>
-        <w:t xml:space="preserve"> Laravel beinhaltet auch einen eigenen </w:t>
-      </w:r>
-      <w:proofErr w:type="spellStart"/>
-      <w:proofErr w:type="gramStart"/>
-      <w:r>
-        <w:t>DB:Seeder</w:t>
-      </w:r>
-      <w:proofErr w:type="spellEnd"/>
-      <w:proofErr w:type="gramEnd"/>
-      <w:r>
-        <w:t>.</w:t>
-      </w:r>
-    </w:p>
-    <w:p>
-      <w:pPr>
-        <w:pStyle w:val="berschrift3"/>
-      </w:pPr>
-      <w:bookmarkStart w:id="32" w:name="_Toc67410924"/>
+      <w:bookmarkStart w:id="32" w:name="_Toc68002826"/>
       <w:r>
         <w:t>Zusätzliche Technologien</w:t>
       </w:r>
@@ -6163,15 +7992,7 @@
         <w:t xml:space="preserve">   </w:t>
       </w:r>
       <w:r>
-        <w:t xml:space="preserve"> – </w:t>
-      </w:r>
-      <w:proofErr w:type="spellStart"/>
-      <w:r>
-        <w:t>Dependancy</w:t>
-      </w:r>
-      <w:proofErr w:type="spellEnd"/>
-      <w:r>
-        <w:t xml:space="preserve"> Manager für PHP</w:t>
+        <w:t xml:space="preserve"> – Dependancy Manager für PHP</w:t>
       </w:r>
     </w:p>
     <w:p>
@@ -6206,7 +8027,7 @@
       <w:pPr>
         <w:pStyle w:val="berschrift1"/>
       </w:pPr>
-      <w:bookmarkStart w:id="33" w:name="_Toc67410925"/>
+      <w:bookmarkStart w:id="33" w:name="_Toc68002827"/>
       <w:r>
         <w:lastRenderedPageBreak/>
         <w:t>Realisierung</w:t>
@@ -6217,7 +8038,7 @@
       <w:pPr>
         <w:pStyle w:val="berschrift2"/>
       </w:pPr>
-      <w:bookmarkStart w:id="34" w:name="_Toc67410926"/>
+      <w:bookmarkStart w:id="34" w:name="_Toc68002828"/>
       <w:r>
         <w:t>Datenbank</w:t>
       </w:r>
@@ -6297,7 +8118,7 @@
       <w:pPr>
         <w:pStyle w:val="berschrift2"/>
       </w:pPr>
-      <w:bookmarkStart w:id="35" w:name="_Toc67410927"/>
+      <w:bookmarkStart w:id="35" w:name="_Toc68002829"/>
       <w:r>
         <w:t>Migrations</w:t>
       </w:r>
@@ -6398,261 +8219,91 @@
       <w:r>
         <w:t>Das erstellte ERM gab hierzu die perfekte Vorlage. Für jede Tabelle wird eine eigene Migration erstellt. «</w:t>
       </w:r>
-      <w:proofErr w:type="spellStart"/>
       <w:r>
         <w:rPr>
           <w:rFonts w:ascii="Consolas" w:hAnsi="Consolas"/>
           <w:sz w:val="20"/>
           <w:szCs w:val="20"/>
         </w:rPr>
-        <w:t>php</w:t>
-      </w:r>
-      <w:proofErr w:type="spellEnd"/>
+        <w:t>php artisan make:migration create_questions_table</w:t>
+      </w:r>
+      <w:r>
+        <w:t>»</w:t>
+      </w:r>
+    </w:p>
+    <w:p>
+      <w:pPr>
+        <w:rPr>
+          <w:noProof/>
+        </w:rPr>
+      </w:pPr>
+      <w:r>
+        <w:rPr>
+          <w:noProof/>
+        </w:rPr>
+        <w:t xml:space="preserve"> </w:t>
+      </w:r>
+      <w:r>
+        <w:rPr>
+          <w:noProof/>
+        </w:rPr>
+        <w:br w:type="page"/>
+      </w:r>
+    </w:p>
+    <w:p>
+      <w:pPr>
+        <w:pStyle w:val="berschrift2"/>
+      </w:pPr>
+      <w:bookmarkStart w:id="36" w:name="_Toc68002830"/>
+      <w:r>
+        <w:lastRenderedPageBreak/>
+        <w:t>Laravel Models</w:t>
+      </w:r>
+      <w:bookmarkEnd w:id="36"/>
+    </w:p>
+    <w:p>
+      <w:r>
+        <w:t xml:space="preserve">Die Models können direkt von der Datenbank aus generiert werden. Dazu benötigt Composer eine externe Library. Diese kann dem Projekt </w:t>
+      </w:r>
+      <w:r>
+        <w:t>mit dem nachfolgenden Befehl hinzugefügt werden</w:t>
+      </w:r>
+      <w:r>
+        <w:t xml:space="preserve">: </w:t>
+      </w:r>
+      <w:r>
+        <w:br/>
+      </w:r>
+      <w:r>
+        <w:t>«</w:t>
+      </w:r>
       <w:r>
         <w:rPr>
           <w:rFonts w:ascii="Consolas" w:hAnsi="Consolas"/>
           <w:sz w:val="20"/>
           <w:szCs w:val="20"/>
         </w:rPr>
-        <w:t xml:space="preserve"> </w:t>
-      </w:r>
-      <w:proofErr w:type="spellStart"/>
+        <w:t>composer require krlove/eloquent-model-generator --dev</w:t>
+      </w:r>
+      <w:r>
+        <w:t>»</w:t>
+      </w:r>
+    </w:p>
+    <w:p>
+      <w:r>
+        <w:t>Um die Models zu generieren benötigt man dann folgenden Befehl:</w:t>
+      </w:r>
+      <w:r>
+        <w:br/>
+        <w:t>«</w:t>
+      </w:r>
       <w:r>
         <w:rPr>
           <w:rFonts w:ascii="Consolas" w:hAnsi="Consolas"/>
           <w:sz w:val="20"/>
           <w:szCs w:val="20"/>
         </w:rPr>
-        <w:t>artisan</w:t>
-      </w:r>
-      <w:proofErr w:type="spellEnd"/>
-      <w:r>
-        <w:rPr>
-          <w:rFonts w:ascii="Consolas" w:hAnsi="Consolas"/>
-          <w:sz w:val="20"/>
-          <w:szCs w:val="20"/>
-        </w:rPr>
-        <w:t xml:space="preserve"> </w:t>
-      </w:r>
-      <w:proofErr w:type="spellStart"/>
-      <w:proofErr w:type="gramStart"/>
-      <w:r>
-        <w:rPr>
-          <w:rFonts w:ascii="Consolas" w:hAnsi="Consolas"/>
-          <w:sz w:val="20"/>
-          <w:szCs w:val="20"/>
-        </w:rPr>
-        <w:t>make:migration</w:t>
-      </w:r>
-      <w:proofErr w:type="spellEnd"/>
-      <w:proofErr w:type="gramEnd"/>
-      <w:r>
-        <w:rPr>
-          <w:rFonts w:ascii="Consolas" w:hAnsi="Consolas"/>
-          <w:sz w:val="20"/>
-          <w:szCs w:val="20"/>
-        </w:rPr>
-        <w:t xml:space="preserve"> </w:t>
-      </w:r>
-      <w:proofErr w:type="spellStart"/>
-      <w:r>
-        <w:rPr>
-          <w:rFonts w:ascii="Consolas" w:hAnsi="Consolas"/>
-          <w:sz w:val="20"/>
-          <w:szCs w:val="20"/>
-        </w:rPr>
-        <w:t>create_questions_table</w:t>
-      </w:r>
-      <w:proofErr w:type="spellEnd"/>
-      <w:r>
-        <w:t>»</w:t>
-      </w:r>
-    </w:p>
-    <w:p>
-      <w:pPr>
-        <w:rPr>
-          <w:noProof/>
-        </w:rPr>
-      </w:pPr>
-      <w:r>
-        <w:rPr>
-          <w:noProof/>
-        </w:rPr>
-        <w:t xml:space="preserve"> </w:t>
-      </w:r>
-      <w:r>
-        <w:rPr>
-          <w:noProof/>
-        </w:rPr>
-        <w:br w:type="page"/>
-      </w:r>
-    </w:p>
-    <w:p>
-      <w:pPr>
-        <w:pStyle w:val="berschrift2"/>
-      </w:pPr>
-      <w:bookmarkStart w:id="36" w:name="_Toc67410928"/>
-      <w:r>
-        <w:lastRenderedPageBreak/>
-        <w:t>Laravel Models</w:t>
-      </w:r>
-      <w:bookmarkEnd w:id="36"/>
-    </w:p>
-    <w:p>
-      <w:r>
-        <w:t xml:space="preserve">Die Models können direkt von der Datenbank aus generiert werden. Dazu benötigt Composer eine externe Library. Diese kann dem Projekt </w:t>
-      </w:r>
-      <w:r>
-        <w:t>mit dem nachfolgenden Befehl hinzugefügt werden</w:t>
-      </w:r>
-      <w:r>
-        <w:t xml:space="preserve">: </w:t>
-      </w:r>
-      <w:r>
-        <w:br/>
-      </w:r>
-      <w:r>
-        <w:t>«</w:t>
-      </w:r>
-      <w:proofErr w:type="spellStart"/>
-      <w:r>
-        <w:rPr>
-          <w:rFonts w:ascii="Consolas" w:hAnsi="Consolas"/>
-          <w:sz w:val="20"/>
-          <w:szCs w:val="20"/>
-        </w:rPr>
-        <w:t>composer</w:t>
-      </w:r>
-      <w:proofErr w:type="spellEnd"/>
-      <w:r>
-        <w:rPr>
-          <w:rFonts w:ascii="Consolas" w:hAnsi="Consolas"/>
-          <w:sz w:val="20"/>
-          <w:szCs w:val="20"/>
-        </w:rPr>
-        <w:t xml:space="preserve"> </w:t>
-      </w:r>
-      <w:proofErr w:type="spellStart"/>
-      <w:r>
-        <w:rPr>
-          <w:rFonts w:ascii="Consolas" w:hAnsi="Consolas"/>
-          <w:sz w:val="20"/>
-          <w:szCs w:val="20"/>
-        </w:rPr>
-        <w:t>require</w:t>
-      </w:r>
-      <w:proofErr w:type="spellEnd"/>
-      <w:r>
-        <w:rPr>
-          <w:rFonts w:ascii="Consolas" w:hAnsi="Consolas"/>
-          <w:sz w:val="20"/>
-          <w:szCs w:val="20"/>
-        </w:rPr>
-        <w:t xml:space="preserve"> </w:t>
-      </w:r>
-      <w:proofErr w:type="spellStart"/>
-      <w:r>
-        <w:rPr>
-          <w:rFonts w:ascii="Consolas" w:hAnsi="Consolas"/>
-          <w:sz w:val="20"/>
-          <w:szCs w:val="20"/>
-        </w:rPr>
-        <w:t>krlove</w:t>
-      </w:r>
-      <w:proofErr w:type="spellEnd"/>
-      <w:r>
-        <w:rPr>
-          <w:rFonts w:ascii="Consolas" w:hAnsi="Consolas"/>
-          <w:sz w:val="20"/>
-          <w:szCs w:val="20"/>
-        </w:rPr>
-        <w:t>/eloquent-model-generator --</w:t>
-      </w:r>
-      <w:proofErr w:type="spellStart"/>
-      <w:r>
-        <w:rPr>
-          <w:rFonts w:ascii="Consolas" w:hAnsi="Consolas"/>
-          <w:sz w:val="20"/>
-          <w:szCs w:val="20"/>
-        </w:rPr>
-        <w:t>dev</w:t>
-      </w:r>
-      <w:proofErr w:type="spellEnd"/>
-      <w:r>
-        <w:t>»</w:t>
-      </w:r>
-    </w:p>
-    <w:p>
-      <w:r>
-        <w:t>Um die Models zu generieren benötigt man dann folgenden Befehl:</w:t>
-      </w:r>
-      <w:r>
-        <w:br/>
-        <w:t>«</w:t>
-      </w:r>
-      <w:proofErr w:type="spellStart"/>
-      <w:r>
-        <w:rPr>
-          <w:rFonts w:ascii="Consolas" w:hAnsi="Consolas"/>
-          <w:sz w:val="20"/>
-          <w:szCs w:val="20"/>
-        </w:rPr>
-        <w:t>php</w:t>
-      </w:r>
-      <w:proofErr w:type="spellEnd"/>
-      <w:r>
-        <w:rPr>
-          <w:rFonts w:ascii="Consolas" w:hAnsi="Consolas"/>
-          <w:sz w:val="20"/>
-          <w:szCs w:val="20"/>
-        </w:rPr>
-        <w:t xml:space="preserve"> </w:t>
-      </w:r>
-      <w:proofErr w:type="spellStart"/>
-      <w:r>
-        <w:rPr>
-          <w:rFonts w:ascii="Consolas" w:hAnsi="Consolas"/>
-          <w:sz w:val="20"/>
-          <w:szCs w:val="20"/>
-        </w:rPr>
-        <w:t>artisan</w:t>
-      </w:r>
-      <w:proofErr w:type="spellEnd"/>
-      <w:r>
-        <w:rPr>
-          <w:rFonts w:ascii="Consolas" w:hAnsi="Consolas"/>
-          <w:sz w:val="20"/>
-          <w:szCs w:val="20"/>
-        </w:rPr>
-        <w:t xml:space="preserve"> </w:t>
-      </w:r>
-      <w:proofErr w:type="spellStart"/>
-      <w:proofErr w:type="gramStart"/>
-      <w:r>
-        <w:rPr>
-          <w:rFonts w:ascii="Consolas" w:hAnsi="Consolas"/>
-          <w:sz w:val="20"/>
-          <w:szCs w:val="20"/>
-        </w:rPr>
-        <w:t>krlove:generate</w:t>
-      </w:r>
-      <w:proofErr w:type="gramEnd"/>
-      <w:r>
-        <w:rPr>
-          <w:rFonts w:ascii="Consolas" w:hAnsi="Consolas"/>
-          <w:sz w:val="20"/>
-          <w:szCs w:val="20"/>
-        </w:rPr>
-        <w:t>:model</w:t>
-      </w:r>
-      <w:proofErr w:type="spellEnd"/>
-      <w:r>
-        <w:rPr>
-          <w:rFonts w:ascii="Consolas" w:hAnsi="Consolas"/>
-          <w:sz w:val="20"/>
-          <w:szCs w:val="20"/>
-        </w:rPr>
-        <w:t xml:space="preserve"> </w:t>
+        <w:t xml:space="preserve">php artisan krlove:generate:model </w:t>
       </w:r>
       <w:r>
         <w:rPr>
@@ -6668,27 +8319,8 @@
           <w:sz w:val="20"/>
           <w:szCs w:val="20"/>
         </w:rPr>
-        <w:t xml:space="preserve"> --</w:t>
-      </w:r>
-      <w:proofErr w:type="spellStart"/>
-      <w:r>
-        <w:rPr>
-          <w:rFonts w:ascii="Consolas" w:hAnsi="Consolas"/>
-          <w:sz w:val="20"/>
-          <w:szCs w:val="20"/>
-        </w:rPr>
-        <w:t>table</w:t>
-      </w:r>
-      <w:proofErr w:type="spellEnd"/>
-      <w:r>
-        <w:rPr>
-          <w:rFonts w:ascii="Consolas" w:hAnsi="Consolas"/>
-          <w:sz w:val="20"/>
-          <w:szCs w:val="20"/>
-        </w:rPr>
-        <w:t>-name=</w:t>
-      </w:r>
-      <w:proofErr w:type="spellStart"/>
+        <w:t xml:space="preserve"> --table-name=</w:t>
+      </w:r>
       <w:r>
         <w:rPr>
           <w:rFonts w:ascii="Consolas" w:hAnsi="Consolas"/>
@@ -6697,7 +8329,6 @@
         </w:rPr>
         <w:t>questions</w:t>
       </w:r>
-      <w:proofErr w:type="spellEnd"/>
       <w:r>
         <w:t>»</w:t>
       </w:r>
@@ -6726,19 +8357,14 @@
       <w:pPr>
         <w:pStyle w:val="berschrift3"/>
       </w:pPr>
-      <w:bookmarkStart w:id="37" w:name="_Toc67410929"/>
+      <w:bookmarkStart w:id="37" w:name="_Toc68002831"/>
       <w:r>
         <w:t>Property</w:t>
       </w:r>
       <w:r>
-        <w:t xml:space="preserve"> &amp; </w:t>
-      </w:r>
-      <w:proofErr w:type="spellStart"/>
-      <w:r>
-        <w:t>Keytype</w:t>
+        <w:t xml:space="preserve"> &amp; Keytype</w:t>
       </w:r>
       <w:bookmarkEnd w:id="37"/>
-      <w:proofErr w:type="spellEnd"/>
     </w:p>
     <w:p>
       <w:r>
@@ -6798,22 +8424,14 @@
     </w:p>
     <w:p>
       <w:r>
-        <w:t xml:space="preserve">Das Property beschreibt den Datentyp der Attribute und der </w:t>
-      </w:r>
-      <w:proofErr w:type="spellStart"/>
-      <w:r>
-        <w:t>Keytype</w:t>
-      </w:r>
-      <w:proofErr w:type="spellEnd"/>
-      <w:r>
-        <w:t xml:space="preserve"> den Datentyp der ID.</w:t>
+        <w:t>Das Property beschreibt den Datentyp der Attribute und der Keytype den Datentyp der ID.</w:t>
       </w:r>
     </w:p>
     <w:p>
       <w:pPr>
         <w:pStyle w:val="berschrift3"/>
       </w:pPr>
-      <w:bookmarkStart w:id="38" w:name="_Toc67410930"/>
+      <w:bookmarkStart w:id="38" w:name="_Toc68002832"/>
       <w:r>
         <w:t>Fillable</w:t>
       </w:r>
@@ -6886,23 +8504,7 @@
         <w:t>Attribute,</w:t>
       </w:r>
       <w:r>
-        <w:t xml:space="preserve"> welche nicht zugänglich sein </w:t>
-      </w:r>
-      <w:proofErr w:type="gramStart"/>
-      <w:r>
-        <w:t>sollen</w:t>
-      </w:r>
-      <w:proofErr w:type="gramEnd"/>
-      <w:r>
-        <w:t xml:space="preserve"> z.B. das Passwort wird noch ein zusätzlicher Eintrag im Array «$</w:t>
-      </w:r>
-      <w:proofErr w:type="spellStart"/>
-      <w:r>
-        <w:t>hidden</w:t>
-      </w:r>
-      <w:proofErr w:type="spellEnd"/>
-      <w:r>
-        <w:t>» erstellt.</w:t>
+        <w:t xml:space="preserve"> welche nicht zugänglich sein sollen z.B. das Passwort wird noch ein zusätzlicher Eintrag im Array «$hidden» erstellt.</w:t>
       </w:r>
     </w:p>
     <w:p>
@@ -6965,7 +8567,7 @@
       <w:pPr>
         <w:pStyle w:val="berschrift3"/>
       </w:pPr>
-      <w:bookmarkStart w:id="39" w:name="_Toc67410931"/>
+      <w:bookmarkStart w:id="39" w:name="_Toc68002833"/>
       <w:r>
         <w:t>Relations</w:t>
       </w:r>
@@ -7096,11 +8698,9 @@
       <w:r>
         <w:t>«</w:t>
       </w:r>
-      <w:proofErr w:type="spellStart"/>
       <w:r>
         <w:t>has-through</w:t>
       </w:r>
-      <w:proofErr w:type="spellEnd"/>
       <w:r>
         <w:t>»</w:t>
       </w:r>
@@ -7115,17 +8715,9 @@
       <w:pPr>
         <w:pStyle w:val="berschrift3"/>
       </w:pPr>
-      <w:bookmarkStart w:id="40" w:name="_Toc67410932"/>
-      <w:r>
-        <w:t xml:space="preserve">Custom </w:t>
-      </w:r>
-      <w:proofErr w:type="spellStart"/>
-      <w:r>
-        <w:t>Get</w:t>
-      </w:r>
-      <w:proofErr w:type="spellEnd"/>
-      <w:r>
-        <w:t xml:space="preserve"> Method</w:t>
+      <w:bookmarkStart w:id="40" w:name="_Toc68002834"/>
+      <w:r>
+        <w:t>Custom Get Method</w:t>
       </w:r>
       <w:bookmarkEnd w:id="40"/>
     </w:p>
@@ -7206,35 +8798,39 @@
           <w:sz w:val="20"/>
           <w:szCs w:val="20"/>
         </w:rPr>
-        <w:t>$model-&gt;</w:t>
-      </w:r>
-      <w:proofErr w:type="spellStart"/>
+        <w:t>$model-&gt;not_valid</w:t>
+      </w:r>
+      <w:r>
+        <w:t>»</w:t>
+      </w:r>
+    </w:p>
+    <w:p>
+      <w:pPr>
+        <w:pStyle w:val="berschrift3"/>
+      </w:pPr>
+      <w:bookmarkStart w:id="41" w:name="_Toc68002835"/>
+      <w:r>
+        <w:t>Syntax</w:t>
+      </w:r>
+      <w:bookmarkEnd w:id="41"/>
+    </w:p>
+    <w:p>
+      <w:r>
+        <w:t>Als Beispiel wird ein Objekt des Models Question verwendet. Möchte man ein wert von einem Attribut haben wäre die Syntax: «</w:t>
+      </w:r>
       <w:r>
         <w:rPr>
           <w:rFonts w:ascii="Consolas" w:hAnsi="Consolas"/>
           <w:sz w:val="20"/>
           <w:szCs w:val="20"/>
         </w:rPr>
-        <w:t>not_valid</w:t>
-      </w:r>
-      <w:proofErr w:type="spellEnd"/>
-      <w:r>
-        <w:t>»</w:t>
-      </w:r>
-    </w:p>
-    <w:p>
-      <w:pPr>
-        <w:pStyle w:val="berschrift3"/>
-      </w:pPr>
-      <w:bookmarkStart w:id="41" w:name="_Toc67410933"/>
-      <w:r>
-        <w:t>Syntax</w:t>
-      </w:r>
-      <w:bookmarkEnd w:id="41"/>
-    </w:p>
-    <w:p>
-      <w:r>
-        <w:t>Als Beispiel wird ein Objekt des Models Question verwendet. Möchte man ein wert von einem Attribut haben wäre die Syntax: «</w:t>
+        <w:t>$question-&gt;name</w:t>
+      </w:r>
+      <w:r>
+        <w:t xml:space="preserve">». Wenn man nun von der Question alle Answers haben möchte, kann man dies so erreichen: </w:t>
+      </w:r>
+      <w:r>
+        <w:t>«</w:t>
       </w:r>
       <w:r>
         <w:rPr>
@@ -7242,162 +8838,36 @@
           <w:sz w:val="20"/>
           <w:szCs w:val="20"/>
         </w:rPr>
-        <w:t>$</w:t>
-      </w:r>
-      <w:proofErr w:type="spellStart"/>
+        <w:t>$question-&gt;answers</w:t>
+      </w:r>
+      <w:r>
+        <w:t>».</w:t>
+      </w:r>
+    </w:p>
+    <w:p>
+      <w:pPr>
+        <w:pStyle w:val="berschrift2"/>
+      </w:pPr>
+      <w:bookmarkStart w:id="42" w:name="_Toc68002836"/>
+      <w:r>
+        <w:t>DB: SEED</w:t>
+      </w:r>
+      <w:bookmarkEnd w:id="42"/>
+    </w:p>
+    <w:p>
+      <w:r>
+        <w:t>Um die Datenbank mit Dummy Daten zu füllen, benötigt man in Laravel sogenannte Factories und Seeders.</w:t>
+      </w:r>
+      <w:r>
+        <w:t xml:space="preserve"> Diese können mit dem Befehl: «</w:t>
+      </w:r>
       <w:r>
         <w:rPr>
           <w:rFonts w:ascii="Consolas" w:hAnsi="Consolas"/>
           <w:sz w:val="20"/>
           <w:szCs w:val="20"/>
         </w:rPr>
-        <w:t>question</w:t>
-      </w:r>
-      <w:proofErr w:type="spellEnd"/>
-      <w:r>
-        <w:rPr>
-          <w:rFonts w:ascii="Consolas" w:hAnsi="Consolas"/>
-          <w:sz w:val="20"/>
-          <w:szCs w:val="20"/>
-        </w:rPr>
-        <w:t>-&gt;</w:t>
-      </w:r>
-      <w:proofErr w:type="spellStart"/>
-      <w:r>
-        <w:rPr>
-          <w:rFonts w:ascii="Consolas" w:hAnsi="Consolas"/>
-          <w:sz w:val="20"/>
-          <w:szCs w:val="20"/>
-        </w:rPr>
-        <w:t>name</w:t>
-      </w:r>
-      <w:proofErr w:type="spellEnd"/>
-      <w:r>
-        <w:t xml:space="preserve">». Wenn man nun von der Question alle </w:t>
-      </w:r>
-      <w:proofErr w:type="spellStart"/>
-      <w:r>
-        <w:t>Answers</w:t>
-      </w:r>
-      <w:proofErr w:type="spellEnd"/>
-      <w:r>
-        <w:t xml:space="preserve"> haben möchte, kann man dies so erreichen: </w:t>
-      </w:r>
-      <w:r>
-        <w:t>«</w:t>
-      </w:r>
-      <w:r>
-        <w:rPr>
-          <w:rFonts w:ascii="Consolas" w:hAnsi="Consolas"/>
-          <w:sz w:val="20"/>
-          <w:szCs w:val="20"/>
-        </w:rPr>
-        <w:t>$</w:t>
-      </w:r>
-      <w:proofErr w:type="spellStart"/>
-      <w:r>
-        <w:rPr>
-          <w:rFonts w:ascii="Consolas" w:hAnsi="Consolas"/>
-          <w:sz w:val="20"/>
-          <w:szCs w:val="20"/>
-        </w:rPr>
-        <w:t>question</w:t>
-      </w:r>
-      <w:proofErr w:type="spellEnd"/>
-      <w:r>
-        <w:rPr>
-          <w:rFonts w:ascii="Consolas" w:hAnsi="Consolas"/>
-          <w:sz w:val="20"/>
-          <w:szCs w:val="20"/>
-        </w:rPr>
-        <w:t>-&gt;</w:t>
-      </w:r>
-      <w:proofErr w:type="spellStart"/>
-      <w:r>
-        <w:rPr>
-          <w:rFonts w:ascii="Consolas" w:hAnsi="Consolas"/>
-          <w:sz w:val="20"/>
-          <w:szCs w:val="20"/>
-        </w:rPr>
-        <w:t>answers</w:t>
-      </w:r>
-      <w:proofErr w:type="spellEnd"/>
-      <w:r>
-        <w:t>».</w:t>
-      </w:r>
-    </w:p>
-    <w:p>
-      <w:pPr>
-        <w:pStyle w:val="berschrift2"/>
-      </w:pPr>
-      <w:bookmarkStart w:id="42" w:name="_Toc67410934"/>
-      <w:r>
-        <w:t>DB: SEED</w:t>
-      </w:r>
-      <w:bookmarkEnd w:id="42"/>
-    </w:p>
-    <w:p>
-      <w:r>
-        <w:t>Um die Datenbank mit Dummy Daten zu füllen, benötigt man in Laravel sogenannte Factories und Seeders.</w:t>
-      </w:r>
-      <w:r>
-        <w:t xml:space="preserve"> Diese können mit dem Befehl: «</w:t>
-      </w:r>
-      <w:proofErr w:type="spellStart"/>
-      <w:r>
-        <w:rPr>
-          <w:rFonts w:ascii="Consolas" w:hAnsi="Consolas"/>
-          <w:sz w:val="20"/>
-          <w:szCs w:val="20"/>
-        </w:rPr>
-        <w:t>php</w:t>
-      </w:r>
-      <w:proofErr w:type="spellEnd"/>
-      <w:r>
-        <w:rPr>
-          <w:rFonts w:ascii="Consolas" w:hAnsi="Consolas"/>
-          <w:sz w:val="20"/>
-          <w:szCs w:val="20"/>
-        </w:rPr>
-        <w:t xml:space="preserve"> </w:t>
-      </w:r>
-      <w:proofErr w:type="spellStart"/>
-      <w:r>
-        <w:rPr>
-          <w:rFonts w:ascii="Consolas" w:hAnsi="Consolas"/>
-          <w:sz w:val="20"/>
-          <w:szCs w:val="20"/>
-        </w:rPr>
-        <w:t>artisan</w:t>
-      </w:r>
-      <w:proofErr w:type="spellEnd"/>
-      <w:r>
-        <w:rPr>
-          <w:rFonts w:ascii="Consolas" w:hAnsi="Consolas"/>
-          <w:sz w:val="20"/>
-          <w:szCs w:val="20"/>
-        </w:rPr>
-        <w:t xml:space="preserve"> </w:t>
-      </w:r>
-      <w:proofErr w:type="spellStart"/>
-      <w:proofErr w:type="gramStart"/>
-      <w:r>
-        <w:rPr>
-          <w:rFonts w:ascii="Consolas" w:hAnsi="Consolas"/>
-          <w:sz w:val="20"/>
-          <w:szCs w:val="20"/>
-        </w:rPr>
-        <w:t>migrate:fresh</w:t>
-      </w:r>
-      <w:proofErr w:type="spellEnd"/>
-      <w:proofErr w:type="gramEnd"/>
-      <w:r>
-        <w:rPr>
-          <w:rFonts w:ascii="Consolas" w:hAnsi="Consolas"/>
-          <w:sz w:val="20"/>
-          <w:szCs w:val="20"/>
-        </w:rPr>
-        <w:t xml:space="preserve"> –</w:t>
+        <w:t>php artisan migrate:fresh –</w:t>
       </w:r>
       <w:r>
         <w:rPr>
@@ -7407,7 +8877,6 @@
         </w:rPr>
         <w:t>-</w:t>
       </w:r>
-      <w:proofErr w:type="spellStart"/>
       <w:r>
         <w:rPr>
           <w:rFonts w:ascii="Consolas" w:hAnsi="Consolas"/>
@@ -7416,7 +8885,6 @@
         </w:rPr>
         <w:t>seed</w:t>
       </w:r>
-      <w:proofErr w:type="spellEnd"/>
       <w:r>
         <w:t>» ausgeführt werden.</w:t>
       </w:r>
@@ -7425,7 +8893,7 @@
       <w:pPr>
         <w:pStyle w:val="berschrift3"/>
       </w:pPr>
-      <w:bookmarkStart w:id="43" w:name="_Toc67410935"/>
+      <w:bookmarkStart w:id="43" w:name="_Toc68002837"/>
       <w:r>
         <w:t>Factor</w:t>
       </w:r>
@@ -7593,7 +9061,7 @@
       <w:pPr>
         <w:pStyle w:val="berschrift3"/>
       </w:pPr>
-      <w:bookmarkStart w:id="44" w:name="_Toc67410936"/>
+      <w:bookmarkStart w:id="44" w:name="_Toc68002838"/>
       <w:r>
         <w:t>Seeder</w:t>
       </w:r>
@@ -7601,23 +9069,7 @@
     </w:p>
     <w:p>
       <w:r>
-        <w:t xml:space="preserve">Der Seeder ist dafür zuständig, wie oft welches Model erstellt werden soll oder falls statische Daten hinzugefügt werden sollen. Nachfolgende Abbildung zeigt das </w:t>
-      </w:r>
-      <w:proofErr w:type="spellStart"/>
-      <w:r>
-        <w:t>DatabaseSeeder.php</w:t>
-      </w:r>
-      <w:proofErr w:type="spellEnd"/>
-      <w:r>
-        <w:t xml:space="preserve"> </w:t>
-      </w:r>
-      <w:proofErr w:type="spellStart"/>
-      <w:r>
-        <w:t>file</w:t>
-      </w:r>
-      <w:proofErr w:type="spellEnd"/>
-      <w:r>
-        <w:t>. In diesem werden alle anderen Seeder aufgerufen.</w:t>
+        <w:t>Der Seeder ist dafür zuständig, wie oft welches Model erstellt werden soll oder falls statische Daten hinzugefügt werden sollen. Nachfolgende Abbildung zeigt das DatabaseSeeder.php file. In diesem werden alle anderen Seeder aufgerufen.</w:t>
       </w:r>
     </w:p>
     <w:p>
@@ -7687,15 +9139,7 @@
         <w:t>Statischer Seeder</w:t>
       </w:r>
       <w:r>
-        <w:t xml:space="preserve"> «</w:t>
-      </w:r>
-      <w:proofErr w:type="spellStart"/>
-      <w:r>
-        <w:t>DefaultAdminAcc</w:t>
-      </w:r>
-      <w:proofErr w:type="spellEnd"/>
-      <w:r>
-        <w:t>»</w:t>
+        <w:t xml:space="preserve"> «DefaultAdminAcc»</w:t>
       </w:r>
     </w:p>
     <w:p>
@@ -7786,15 +9230,7 @@
         <w:t>Dynamischer Seeder</w:t>
       </w:r>
       <w:r>
-        <w:t xml:space="preserve"> «</w:t>
-      </w:r>
-      <w:proofErr w:type="spellStart"/>
-      <w:r>
-        <w:t>GameSeeder</w:t>
-      </w:r>
-      <w:proofErr w:type="spellEnd"/>
-      <w:r>
-        <w:t>»</w:t>
+        <w:t xml:space="preserve"> «GameSeeder»</w:t>
       </w:r>
       <w:r>
         <w:t>:</w:t>
@@ -7895,7 +9331,7 @@
       <w:pPr>
         <w:pStyle w:val="berschrift2"/>
       </w:pPr>
-      <w:bookmarkStart w:id="45" w:name="_Toc67410937"/>
+      <w:bookmarkStart w:id="45" w:name="_Toc68002839"/>
       <w:r>
         <w:t>Model Controller (CRUD)</w:t>
       </w:r>
@@ -7903,106 +9339,18 @@
     </w:p>
     <w:p>
       <w:r>
-        <w:t>Die CRUD Controller können in Laravel sehr einfach generiert werden: «</w:t>
-      </w:r>
-      <w:proofErr w:type="spellStart"/>
-      <w:r>
-        <w:t>php</w:t>
-      </w:r>
-      <w:proofErr w:type="spellEnd"/>
-      <w:r>
-        <w:t xml:space="preserve"> </w:t>
-      </w:r>
-      <w:proofErr w:type="spellStart"/>
-      <w:r>
-        <w:t>artisan</w:t>
-      </w:r>
-      <w:proofErr w:type="spellEnd"/>
-      <w:r>
-        <w:t xml:space="preserve"> </w:t>
-      </w:r>
-      <w:proofErr w:type="spellStart"/>
-      <w:proofErr w:type="gramStart"/>
-      <w:r>
-        <w:t>make:controller</w:t>
-      </w:r>
-      <w:proofErr w:type="spellEnd"/>
-      <w:proofErr w:type="gramEnd"/>
-      <w:r>
-        <w:t xml:space="preserve"> </w:t>
-      </w:r>
-      <w:proofErr w:type="spellStart"/>
-      <w:r>
-        <w:t>QuestionController</w:t>
-      </w:r>
-      <w:proofErr w:type="spellEnd"/>
-      <w:r>
-        <w:t xml:space="preserve"> --</w:t>
-      </w:r>
-      <w:proofErr w:type="spellStart"/>
-      <w:r>
-        <w:t>resource</w:t>
-      </w:r>
-      <w:proofErr w:type="spellEnd"/>
-      <w:r>
-        <w:t xml:space="preserve">». Resource steht dafür, dass der Controller einem Model angehört und entsprechend die Methoden </w:t>
-      </w:r>
-      <w:proofErr w:type="spellStart"/>
-      <w:r>
-        <w:t>index</w:t>
-      </w:r>
-      <w:proofErr w:type="spellEnd"/>
-      <w:r>
-        <w:t xml:space="preserve">, </w:t>
-      </w:r>
-      <w:proofErr w:type="spellStart"/>
-      <w:r>
-        <w:t>create</w:t>
-      </w:r>
-      <w:proofErr w:type="spellEnd"/>
-      <w:r>
-        <w:t xml:space="preserve">, </w:t>
-      </w:r>
-      <w:proofErr w:type="spellStart"/>
-      <w:r>
-        <w:t>store</w:t>
-      </w:r>
-      <w:proofErr w:type="spellEnd"/>
-      <w:r>
-        <w:t xml:space="preserve">, </w:t>
-      </w:r>
-      <w:proofErr w:type="spellStart"/>
-      <w:r>
-        <w:t>show</w:t>
-      </w:r>
-      <w:proofErr w:type="spellEnd"/>
-      <w:r>
-        <w:t xml:space="preserve">, </w:t>
-      </w:r>
-      <w:proofErr w:type="spellStart"/>
-      <w:r>
-        <w:t>edit</w:t>
-      </w:r>
-      <w:proofErr w:type="spellEnd"/>
-      <w:r>
-        <w:t xml:space="preserve">, update und </w:t>
-      </w:r>
-      <w:proofErr w:type="spellStart"/>
-      <w:r>
-        <w:t>destroy</w:t>
-      </w:r>
-      <w:proofErr w:type="spellEnd"/>
-      <w:r>
-        <w:t xml:space="preserve"> benötigt werden.</w:t>
+        <w:t>Die CRUD Controller können in Laravel sehr einfach generiert werden: «php artisan make:controller QuestionController --resource». Resource steht dafür, dass der Controller einem Model angehört und entsprechend die Methoden index, create, store, show, edit, update und destroy benötigt werden.</w:t>
       </w:r>
     </w:p>
     <w:p>
       <w:pPr>
         <w:pStyle w:val="berschrift3"/>
       </w:pPr>
+      <w:bookmarkStart w:id="46" w:name="_Toc68002840"/>
       <w:r>
         <w:t>Index</w:t>
       </w:r>
+      <w:bookmarkEnd w:id="46"/>
     </w:p>
     <w:p>
       <w:r>
@@ -8062,55 +9410,25 @@
     </w:p>
     <w:p>
       <w:r>
-        <w:t>In der Index Methode wird definiert welche View dargestellt werden soll wenn man die Index URL des Models aufruft. Für das Model Question wäre dies beispielsweise: «m151/</w:t>
-      </w:r>
-      <w:proofErr w:type="spellStart"/>
-      <w:r>
-        <w:t>question</w:t>
-      </w:r>
-      <w:proofErr w:type="spellEnd"/>
-      <w:r>
-        <w:t>/»</w:t>
-      </w:r>
-      <w:r>
-        <w:t xml:space="preserve">. In den meisten Fällen wäre dies eine Auflistung der vorhandenen Models wie bei der </w:t>
-      </w:r>
-      <w:proofErr w:type="spellStart"/>
-      <w:r>
-        <w:t>Highscoreliste</w:t>
-      </w:r>
-      <w:proofErr w:type="spellEnd"/>
-      <w:r>
-        <w:t>.</w:t>
+        <w:t>In der Index Methode wird definiert welche View dargestellt werden soll wenn man die Index URL des Models aufruft. Für das Model Question wäre dies beispielsweise: «m151/question/»</w:t>
+      </w:r>
+      <w:r>
+        <w:t>. In den meisten Fällen wäre dies eine Auflistung der vorhandenen Models wie bei der Highscoreliste.</w:t>
       </w:r>
     </w:p>
     <w:p>
       <w:pPr>
         <w:pStyle w:val="berschrift3"/>
       </w:pPr>
+      <w:bookmarkStart w:id="47" w:name="_Toc68002841"/>
       <w:r>
         <w:t>Create</w:t>
       </w:r>
-    </w:p>
-    <w:p>
-      <w:r>
-        <w:t xml:space="preserve">Create gibt die View zurück, mit welcher ein neues Objekt erstellt werden kann. In diesem Projekt wird dies für </w:t>
-      </w:r>
-      <w:proofErr w:type="spellStart"/>
-      <w:r>
-        <w:t>Category</w:t>
-      </w:r>
-      <w:proofErr w:type="spellEnd"/>
-      <w:r>
-        <w:t xml:space="preserve">, Question und </w:t>
-      </w:r>
-      <w:proofErr w:type="spellStart"/>
-      <w:r>
-        <w:t>Answer</w:t>
-      </w:r>
-      <w:proofErr w:type="spellEnd"/>
-      <w:r>
-        <w:t xml:space="preserve"> an einem Ort getätigt und deswegen nicht relevant.</w:t>
+      <w:bookmarkEnd w:id="47"/>
+    </w:p>
+    <w:p>
+      <w:r>
+        <w:t>Create gibt die View zurück, mit welcher ein neues Objekt erstellt werden kann. In diesem Projekt wird dies für Category, Question und Answer an einem Ort getätigt und deswegen nicht relevant.</w:t>
       </w:r>
     </w:p>
     <w:p>
@@ -8122,8 +9440,8 @@
           <w:color w:val="000000" w:themeColor="text1"/>
         </w:rPr>
       </w:pPr>
-      <w:bookmarkStart w:id="46" w:name="_Store"/>
-      <w:bookmarkEnd w:id="46"/>
+      <w:bookmarkStart w:id="48" w:name="_Store"/>
+      <w:bookmarkEnd w:id="48"/>
       <w:r>
         <w:br w:type="page"/>
       </w:r>
@@ -8132,10 +9450,12 @@
       <w:pPr>
         <w:pStyle w:val="berschrift3"/>
       </w:pPr>
+      <w:bookmarkStart w:id="49" w:name="_Toc68002842"/>
       <w:r>
         <w:lastRenderedPageBreak/>
         <w:t>Store</w:t>
       </w:r>
+      <w:bookmarkEnd w:id="49"/>
     </w:p>
     <w:p>
       <w:r>
@@ -8272,9 +9592,11 @@
       <w:pPr>
         <w:pStyle w:val="berschrift3"/>
       </w:pPr>
+      <w:bookmarkStart w:id="50" w:name="_Toc68002843"/>
       <w:r>
         <w:t>Show</w:t>
       </w:r>
+      <w:bookmarkEnd w:id="50"/>
     </w:p>
     <w:p>
       <w:r>
@@ -8284,32 +9606,18 @@
         <w:t>Dies w</w:t>
       </w:r>
       <w:r>
-        <w:t xml:space="preserve">ird in diesem Projekt nicht verwendet für ein einzelnes Model sondern zusammengetragen für </w:t>
-      </w:r>
-      <w:proofErr w:type="spellStart"/>
-      <w:r>
-        <w:t>Category</w:t>
-      </w:r>
-      <w:proofErr w:type="spellEnd"/>
-      <w:r>
-        <w:t xml:space="preserve">, Question und </w:t>
-      </w:r>
-      <w:proofErr w:type="spellStart"/>
-      <w:r>
-        <w:t>Answer</w:t>
-      </w:r>
-      <w:proofErr w:type="spellEnd"/>
-      <w:r>
-        <w:t>.</w:t>
+        <w:t>ird in diesem Projekt nicht verwendet für ein einzelnes Model sondern zusammengetragen für Category, Question und Answer.</w:t>
       </w:r>
     </w:p>
     <w:p>
       <w:pPr>
         <w:pStyle w:val="berschrift3"/>
       </w:pPr>
+      <w:bookmarkStart w:id="51" w:name="_Toc68002844"/>
       <w:r>
         <w:t>Edit</w:t>
       </w:r>
+      <w:bookmarkEnd w:id="51"/>
     </w:p>
     <w:p>
       <w:r>
@@ -8378,31 +9686,7 @@
         <w:t xml:space="preserve"> mit welcher die ausgewählte Question editiert werden kann.</w:t>
       </w:r>
       <w:r>
-        <w:t xml:space="preserve"> Für die URL: «m151/</w:t>
-      </w:r>
-      <w:proofErr w:type="spellStart"/>
-      <w:r>
-        <w:t>question</w:t>
-      </w:r>
-      <w:proofErr w:type="spellEnd"/>
-      <w:r>
-        <w:t>/</w:t>
-      </w:r>
-      <w:proofErr w:type="spellStart"/>
-      <w:r>
-        <w:t>edit</w:t>
-      </w:r>
-      <w:proofErr w:type="spellEnd"/>
-      <w:r>
-        <w:t>/{</w:t>
-      </w:r>
-      <w:proofErr w:type="spellStart"/>
-      <w:r>
-        <w:t>id</w:t>
-      </w:r>
-      <w:proofErr w:type="spellEnd"/>
-      <w:r>
-        <w:t>}»</w:t>
+        <w:t xml:space="preserve"> Für die URL: «m151/question/edit/{id}»</w:t>
       </w:r>
     </w:p>
     <w:p>
@@ -8422,10 +9706,12 @@
       <w:pPr>
         <w:pStyle w:val="berschrift3"/>
       </w:pPr>
+      <w:bookmarkStart w:id="52" w:name="_Toc68002845"/>
       <w:r>
         <w:lastRenderedPageBreak/>
         <w:t>Update</w:t>
       </w:r>
+      <w:bookmarkEnd w:id="52"/>
     </w:p>
     <w:p>
       <w:r>
@@ -8551,16 +9837,11 @@
     </w:p>
     <w:p>
       <w:r>
-        <w:t>Es gibt hier unterschiedliche Möglichkeiten. Wenn die &lt;</w:t>
-      </w:r>
-      <w:proofErr w:type="spellStart"/>
-      <w:r>
-        <w:t>input</w:t>
+        <w:t>Es gibt hier unterschiedliche Möglichkeiten. Wenn die &lt;input</w:t>
       </w:r>
       <w:r>
         <w:t>s</w:t>
       </w:r>
-      <w:proofErr w:type="spellEnd"/>
       <w:r>
         <w:t xml:space="preserve">&gt; im Formular den gleichen Namen haben wie das entsprechende Attribut des Models, dann kann das Erstellen bzw. Updaten eines Models in einer Zeile geschehen. Sollte dies nicht der Fall sein wird die Syntax vom </w:t>
       </w:r>
@@ -8580,11 +9861,11 @@
       <w:pPr>
         <w:pStyle w:val="berschrift3"/>
       </w:pPr>
-      <w:proofErr w:type="spellStart"/>
+      <w:bookmarkStart w:id="53" w:name="_Toc68002846"/>
       <w:r>
         <w:t>Destroy</w:t>
       </w:r>
-      <w:proofErr w:type="spellEnd"/>
+      <w:bookmarkEnd w:id="53"/>
       <w:r>
         <w:t xml:space="preserve"> </w:t>
       </w:r>
@@ -8654,31 +9935,15 @@
       <w:pPr>
         <w:pStyle w:val="berschrift3"/>
       </w:pPr>
-      <w:proofErr w:type="spellStart"/>
+      <w:bookmarkStart w:id="54" w:name="_Toc68002847"/>
       <w:r>
         <w:t>Softdeletes</w:t>
       </w:r>
-      <w:proofErr w:type="spellEnd"/>
-    </w:p>
-    <w:p>
-      <w:r>
-        <w:t xml:space="preserve">In Laravel gibt es die Möglichkeit </w:t>
-      </w:r>
-      <w:proofErr w:type="spellStart"/>
-      <w:r>
-        <w:t>Softdeletes</w:t>
-      </w:r>
-      <w:proofErr w:type="spellEnd"/>
-      <w:r>
-        <w:t xml:space="preserve"> zu verwenden. Damit diese gebraucht werden können muss das Model eine entsprechende Spalte namens «</w:t>
-      </w:r>
-      <w:proofErr w:type="spellStart"/>
-      <w:r>
-        <w:t>deleted_at</w:t>
-      </w:r>
-      <w:proofErr w:type="spellEnd"/>
-      <w:r>
-        <w:t>» haben</w:t>
+      <w:bookmarkEnd w:id="54"/>
+    </w:p>
+    <w:p>
+      <w:r>
+        <w:t>In Laravel gibt es die Möglichkeit Softdeletes zu verwenden. Damit diese gebraucht werden können muss das Model eine entsprechende Spalte namens «deleted_at» haben</w:t>
       </w:r>
       <w:r>
         <w:t>.</w:t>
@@ -8818,44 +10083,7 @@
     <w:p>
       <w:r>
         <w:lastRenderedPageBreak/>
-        <w:t>Wird die Methode «Model-&gt;</w:t>
-      </w:r>
-      <w:proofErr w:type="spellStart"/>
-      <w:proofErr w:type="gramStart"/>
-      <w:r>
-        <w:t>delete</w:t>
-      </w:r>
-      <w:proofErr w:type="spellEnd"/>
-      <w:r>
-        <w:t>(</w:t>
-      </w:r>
-      <w:proofErr w:type="gramEnd"/>
-      <w:r>
-        <w:t xml:space="preserve">)» ausgeführt erkennt Laravel selbständig ob das Objekt gelöscht oder ein </w:t>
-      </w:r>
-      <w:proofErr w:type="spellStart"/>
-      <w:r>
-        <w:t>Timestamp</w:t>
-      </w:r>
-      <w:proofErr w:type="spellEnd"/>
-      <w:r>
-        <w:t xml:space="preserve"> Eintrag erstellt werden soll. Bei allen Anfragen werden die Objekte mit einem «</w:t>
-      </w:r>
-      <w:proofErr w:type="spellStart"/>
-      <w:r>
-        <w:t>deleted_at</w:t>
-      </w:r>
-      <w:proofErr w:type="spellEnd"/>
-      <w:r>
-        <w:t xml:space="preserve">» </w:t>
-      </w:r>
-      <w:proofErr w:type="spellStart"/>
-      <w:r>
-        <w:t>Timestamp</w:t>
-      </w:r>
-      <w:proofErr w:type="spellEnd"/>
-      <w:r>
-        <w:t xml:space="preserve"> nicht aufgeführt ausser dies wird explizit mittgeteilt:</w:t>
+        <w:t>Wird die Methode «Model-&gt;delete()» ausgeführt erkennt Laravel selbständig ob das Objekt gelöscht oder ein Timestamp Eintrag erstellt werden soll. Bei allen Anfragen werden die Objekte mit einem «deleted_at» Timestamp nicht aufgeführt ausser dies wird explizit mittgeteilt:</w:t>
       </w:r>
     </w:p>
     <w:p>
@@ -8918,13 +10146,11 @@
       <w:pPr>
         <w:pStyle w:val="berschrift2"/>
       </w:pPr>
-      <w:bookmarkStart w:id="47" w:name="_Toc67410938"/>
-      <w:proofErr w:type="spellStart"/>
+      <w:bookmarkStart w:id="55" w:name="_Toc68002848"/>
       <w:r>
         <w:t>Routes</w:t>
       </w:r>
-      <w:bookmarkEnd w:id="47"/>
-      <w:proofErr w:type="spellEnd"/>
+      <w:bookmarkEnd w:id="55"/>
     </w:p>
     <w:p>
       <w:r>
@@ -8934,42 +10160,21 @@
         <w:t>, d</w:t>
       </w:r>
       <w:r>
-        <w:t xml:space="preserve">ie </w:t>
-      </w:r>
-      <w:proofErr w:type="spellStart"/>
-      <w:r>
-        <w:t>Routes</w:t>
-      </w:r>
-      <w:proofErr w:type="spellEnd"/>
-      <w:r>
-        <w:t xml:space="preserve"> werden im File «</w:t>
-      </w:r>
-      <w:proofErr w:type="spellStart"/>
-      <w:r>
-        <w:t>routes</w:t>
-      </w:r>
-      <w:proofErr w:type="spellEnd"/>
-      <w:r>
-        <w:t>/</w:t>
-      </w:r>
-      <w:proofErr w:type="spellStart"/>
-      <w:r>
-        <w:t>web.php</w:t>
-      </w:r>
-      <w:proofErr w:type="spellEnd"/>
-      <w:r>
-        <w:t xml:space="preserve">» definiert. </w:t>
+        <w:t>ie Routes</w:t>
+      </w:r>
+      <w:r>
+        <w:t xml:space="preserve"> werden im File «routes/web.php» definiert. </w:t>
       </w:r>
     </w:p>
     <w:p>
       <w:pPr>
         <w:pStyle w:val="berschrift3"/>
       </w:pPr>
-      <w:proofErr w:type="spellStart"/>
+      <w:bookmarkStart w:id="56" w:name="_Toc68002849"/>
       <w:r>
         <w:t>Get</w:t>
       </w:r>
-      <w:proofErr w:type="spellEnd"/>
+      <w:bookmarkEnd w:id="56"/>
     </w:p>
     <w:p>
       <w:r>
@@ -9029,24 +10234,18 @@
     </w:p>
     <w:p>
       <w:r>
-        <w:t>Die URL wird an die Methode innerhalb eines Controllers weitergeleitet. Innerhalb des Projekts ist es möglich diese Route mit dem vergebenen Namen anzusprechen «route(‘{</w:t>
-      </w:r>
-      <w:proofErr w:type="spellStart"/>
-      <w:r>
-        <w:t>name</w:t>
-      </w:r>
-      <w:proofErr w:type="spellEnd"/>
-      <w:r>
-        <w:t>}’)».</w:t>
+        <w:t>Die URL wird an die Methode innerhalb eines Controllers weitergeleitet. Innerhalb des Projekts ist es möglich diese Route mit dem vergebenen Namen anzusprechen «route(‘{name}’)».</w:t>
       </w:r>
     </w:p>
     <w:p>
       <w:pPr>
         <w:pStyle w:val="berschrift3"/>
       </w:pPr>
+      <w:bookmarkStart w:id="57" w:name="_Toc68002850"/>
       <w:r>
         <w:t>Post</w:t>
       </w:r>
+      <w:bookmarkEnd w:id="57"/>
     </w:p>
     <w:p>
       <w:r>
@@ -9109,23 +10308,7 @@
         <w:t>Die Post Request wird gleich definiert mit dem Unterschied, dass eine Request Variable initialisiert wird und der Methode übergeben wird</w:t>
       </w:r>
       <w:r>
-        <w:t xml:space="preserve"> sowie der </w:t>
-      </w:r>
-      <w:proofErr w:type="spellStart"/>
-      <w:r>
-        <w:t>Prefix</w:t>
-      </w:r>
-      <w:proofErr w:type="spellEnd"/>
-      <w:r>
-        <w:t xml:space="preserve"> «</w:t>
-      </w:r>
-      <w:proofErr w:type="spellStart"/>
-      <w:r>
-        <w:t>post</w:t>
-      </w:r>
-      <w:proofErr w:type="spellEnd"/>
-      <w:r>
-        <w:t>» lautet</w:t>
+        <w:t xml:space="preserve"> sowie der Prefix «post» lautet</w:t>
       </w:r>
       <w:r>
         <w:t>.</w:t>
@@ -9135,9 +10318,11 @@
       <w:pPr>
         <w:pStyle w:val="berschrift3"/>
       </w:pPr>
+      <w:bookmarkStart w:id="58" w:name="_Toc68002851"/>
       <w:r>
         <w:t>Return Funktion</w:t>
       </w:r>
+      <w:bookmarkEnd w:id="58"/>
     </w:p>
     <w:p>
       <w:r>
@@ -9204,9 +10389,11 @@
       <w:pPr>
         <w:pStyle w:val="berschrift3"/>
       </w:pPr>
+      <w:bookmarkStart w:id="59" w:name="_Toc68002852"/>
       <w:r>
         <w:t>Auth</w:t>
       </w:r>
+      <w:bookmarkEnd w:id="59"/>
     </w:p>
     <w:p>
       <w:r>
@@ -9266,25 +10453,19 @@
     </w:p>
     <w:p>
       <w:r>
-        <w:t xml:space="preserve">Die Auth </w:t>
-      </w:r>
-      <w:proofErr w:type="spellStart"/>
-      <w:r>
-        <w:t>Routes</w:t>
-      </w:r>
-      <w:proofErr w:type="spellEnd"/>
-      <w:r>
-        <w:t xml:space="preserve"> beinhaltet das Login, Register und Logout.</w:t>
+        <w:t>Die Auth Routes beinhaltet das Login, Register und Logout.</w:t>
       </w:r>
     </w:p>
     <w:p>
       <w:pPr>
         <w:pStyle w:val="berschrift3"/>
       </w:pPr>
+      <w:bookmarkStart w:id="60" w:name="_Toc68002853"/>
       <w:r>
         <w:lastRenderedPageBreak/>
         <w:t>Resource Models</w:t>
       </w:r>
+      <w:bookmarkEnd w:id="60"/>
     </w:p>
     <w:p>
       <w:r>
@@ -9346,51 +10527,9 @@
       <w:r>
         <w:t xml:space="preserve">Die Resource Controller können mittels dieser Route hinzugefügt werden. Beinhaltet werden automatisch folgende Methoden: </w:t>
       </w:r>
-      <w:proofErr w:type="spellStart"/>
-      <w:r>
-        <w:t>index</w:t>
-      </w:r>
-      <w:proofErr w:type="spellEnd"/>
-      <w:r>
-        <w:t xml:space="preserve">, </w:t>
-      </w:r>
-      <w:proofErr w:type="spellStart"/>
-      <w:r>
-        <w:t>create</w:t>
-      </w:r>
-      <w:proofErr w:type="spellEnd"/>
-      <w:r>
-        <w:t xml:space="preserve">, </w:t>
-      </w:r>
-      <w:proofErr w:type="spellStart"/>
-      <w:r>
-        <w:t>store</w:t>
-      </w:r>
-      <w:proofErr w:type="spellEnd"/>
-      <w:r>
-        <w:t xml:space="preserve">, </w:t>
-      </w:r>
-      <w:proofErr w:type="spellStart"/>
-      <w:r>
-        <w:t>show</w:t>
-      </w:r>
-      <w:proofErr w:type="spellEnd"/>
-      <w:r>
-        <w:t xml:space="preserve">, </w:t>
-      </w:r>
-      <w:proofErr w:type="spellStart"/>
-      <w:r>
-        <w:t>edit</w:t>
-      </w:r>
-      <w:proofErr w:type="spellEnd"/>
-      <w:r>
-        <w:t xml:space="preserve">, update und </w:t>
-      </w:r>
-      <w:proofErr w:type="spellStart"/>
-      <w:r>
-        <w:t>destroy</w:t>
-      </w:r>
-      <w:proofErr w:type="spellEnd"/>
+      <w:r>
+        <w:t>index, create, store, show, edit, update und destroy</w:t>
+      </w:r>
       <w:r>
         <w:t xml:space="preserve">. </w:t>
       </w:r>
@@ -9399,40 +10538,18 @@
       <w:pPr>
         <w:pStyle w:val="berschrift3"/>
       </w:pPr>
+      <w:bookmarkStart w:id="61" w:name="_Toc68002854"/>
       <w:r>
         <w:t>Middleware</w:t>
       </w:r>
-    </w:p>
-    <w:p>
-      <w:r>
-        <w:t xml:space="preserve">Die </w:t>
-      </w:r>
-      <w:proofErr w:type="spellStart"/>
-      <w:r>
-        <w:t>Routes</w:t>
-      </w:r>
-      <w:proofErr w:type="spellEnd"/>
-      <w:r>
-        <w:t xml:space="preserve"> können gruppiert werden. </w:t>
-      </w:r>
-      <w:r>
-        <w:t>Nachfolgend wird dieser Gruppe die Middleware «</w:t>
-      </w:r>
-      <w:proofErr w:type="spellStart"/>
-      <w:r>
-        <w:t>auth</w:t>
-      </w:r>
-      <w:proofErr w:type="spellEnd"/>
-      <w:r>
-        <w:t xml:space="preserve">» hinzugefügt. Dies bedeutet, dass alle </w:t>
-      </w:r>
-      <w:proofErr w:type="spellStart"/>
-      <w:r>
-        <w:t>Routes</w:t>
-      </w:r>
-      <w:proofErr w:type="spellEnd"/>
-      <w:r>
-        <w:t xml:space="preserve"> innerhalb der Gruppierung nur von Eingeloggten Usern zugänglich sind.</w:t>
+      <w:bookmarkEnd w:id="61"/>
+    </w:p>
+    <w:p>
+      <w:r>
+        <w:t xml:space="preserve">Die Routes können gruppiert werden. </w:t>
+      </w:r>
+      <w:r>
+        <w:t>Nachfolgend wird dieser Gruppe die Middleware «auth» hinzugefügt. Dies bedeutet, dass alle Routes innerhalb der Gruppierung nur von Eingeloggten Usern zugänglich sind.</w:t>
       </w:r>
       <w:r>
         <w:t xml:space="preserve"> </w:t>
@@ -9524,39 +10641,25 @@
       <w:pPr>
         <w:pStyle w:val="berschrift2"/>
       </w:pPr>
-      <w:bookmarkStart w:id="48" w:name="_Toc67410939"/>
-      <w:r>
-        <w:t xml:space="preserve">Blade </w:t>
-      </w:r>
-      <w:proofErr w:type="spellStart"/>
-      <w:r>
-        <w:t>Templating</w:t>
-      </w:r>
-      <w:proofErr w:type="spellEnd"/>
-      <w:r>
-        <w:t xml:space="preserve"> Engine</w:t>
-      </w:r>
-      <w:bookmarkEnd w:id="48"/>
+      <w:bookmarkStart w:id="62" w:name="_Toc68002855"/>
+      <w:r>
+        <w:t>Blade Templating Engine</w:t>
+      </w:r>
+      <w:bookmarkEnd w:id="62"/>
     </w:p>
     <w:p>
       <w:pPr>
         <w:pStyle w:val="berschrift3"/>
       </w:pPr>
+      <w:bookmarkStart w:id="63" w:name="_Toc68002856"/>
       <w:r>
         <w:t>Template</w:t>
       </w:r>
-    </w:p>
-    <w:p>
-      <w:r>
-        <w:t>Das Template File bildet die Vorlage für alle anderen Seiten. In diesem wird der &lt;</w:t>
-      </w:r>
-      <w:proofErr w:type="spellStart"/>
-      <w:r>
-        <w:t>head</w:t>
-      </w:r>
-      <w:proofErr w:type="spellEnd"/>
-      <w:r>
-        <w:t>&gt; definiert und wo welcher Inhalt der Unterseiten eingefügt wird.</w:t>
+      <w:bookmarkEnd w:id="63"/>
+    </w:p>
+    <w:p>
+      <w:r>
+        <w:t>Das Template File bildet die Vorlage für alle anderen Seiten. In diesem wird der &lt;head&gt; definiert und wo welcher Inhalt der Unterseiten eingefügt wird.</w:t>
       </w:r>
     </w:p>
     <w:p>
@@ -9639,23 +10742,7 @@
     </w:p>
     <w:p>
       <w:r>
-        <w:t xml:space="preserve">Mit einem Include können andere Vorlagen dem Template eingebunden werden. In diesem Projekt sind das spezifisch die </w:t>
-      </w:r>
-      <w:proofErr w:type="spellStart"/>
-      <w:r>
-        <w:t>Navbar</w:t>
-      </w:r>
-      <w:proofErr w:type="spellEnd"/>
-      <w:r>
-        <w:t xml:space="preserve"> und der </w:t>
-      </w:r>
-      <w:proofErr w:type="spellStart"/>
-      <w:r>
-        <w:t>Footer</w:t>
-      </w:r>
-      <w:proofErr w:type="spellEnd"/>
-      <w:r>
-        <w:t>.</w:t>
+        <w:t>Mit einem Include können andere Vorlagen dem Template eingebunden werden. In diesem Projekt sind das spezifisch die Navbar und der Footer.</w:t>
       </w:r>
     </w:p>
     <w:p>
@@ -9718,63 +10805,37 @@
       <w:pPr>
         <w:pStyle w:val="berschrift4"/>
       </w:pPr>
-      <w:proofErr w:type="spellStart"/>
       <w:r>
         <w:t>Yield</w:t>
       </w:r>
-      <w:proofErr w:type="spellEnd"/>
-    </w:p>
-    <w:p>
-      <w:r>
-        <w:t xml:space="preserve">Im </w:t>
-      </w:r>
-      <w:proofErr w:type="spellStart"/>
-      <w:r>
-        <w:t>Yield</w:t>
-      </w:r>
-      <w:proofErr w:type="spellEnd"/>
-      <w:r>
-        <w:t xml:space="preserve"> wird definiert, dass dort der Content mit dem Namen «</w:t>
-      </w:r>
-      <w:proofErr w:type="spellStart"/>
-      <w:r>
-        <w:t>content</w:t>
-      </w:r>
-      <w:proofErr w:type="spellEnd"/>
-      <w:r>
-        <w:t>» eingefügt wird.</w:t>
+    </w:p>
+    <w:p>
+      <w:r>
+        <w:t>Im Yield wird definiert, dass dort der Content mit dem Namen «content» eingefügt wird.</w:t>
       </w:r>
     </w:p>
     <w:p>
       <w:pPr>
         <w:pStyle w:val="berschrift3"/>
       </w:pPr>
+      <w:bookmarkStart w:id="64" w:name="_Toc68002857"/>
       <w:r>
         <w:lastRenderedPageBreak/>
         <w:t>Unterseiten</w:t>
       </w:r>
+      <w:bookmarkEnd w:id="64"/>
     </w:p>
     <w:p>
       <w:pPr>
         <w:pStyle w:val="berschrift4"/>
       </w:pPr>
-      <w:proofErr w:type="spellStart"/>
       <w:r>
         <w:t>Extends</w:t>
       </w:r>
-      <w:proofErr w:type="spellEnd"/>
-    </w:p>
-    <w:p>
-      <w:r>
-        <w:t>Bei den Unterseiten muss in der 1. Zeile definiert werden, dass diese Seite das Template verwendet mit dem Befehl «</w:t>
-      </w:r>
-      <w:proofErr w:type="spellStart"/>
-      <w:r>
-        <w:t>extends</w:t>
-      </w:r>
-      <w:proofErr w:type="spellEnd"/>
-      <w:r>
-        <w:t>».</w:t>
+    </w:p>
+    <w:p>
+      <w:r>
+        <w:t>Bei den Unterseiten muss in der 1. Zeile definiert werden, dass diese Seite das Template verwendet mit dem Befehl «extends».</w:t>
       </w:r>
     </w:p>
     <w:p>
@@ -9823,34 +10884,16 @@
       <w:pPr>
         <w:pStyle w:val="berschrift4"/>
       </w:pPr>
-      <w:proofErr w:type="spellStart"/>
       <w:r>
         <w:t>Section</w:t>
       </w:r>
-      <w:proofErr w:type="spellEnd"/>
-    </w:p>
-    <w:p>
-      <w:r>
-        <w:t>Damit auch der Inhalt am Richtigen Ort angezeigt wird, benötigt es die Definition an welche Sektion welcher Inhalt eingefügt wird. In diesem Projekt gibt es nur eine Sektion. Alles innerhalb des «</w:t>
-      </w:r>
-      <w:proofErr w:type="spellStart"/>
-      <w:r>
-        <w:t>content</w:t>
-      </w:r>
-      <w:proofErr w:type="spellEnd"/>
-      <w:r>
-        <w:t>» wird im Template an die entsprechende</w:t>
-      </w:r>
-      <w:r>
-        <w:t xml:space="preserve"> </w:t>
-      </w:r>
-      <w:proofErr w:type="spellStart"/>
-      <w:r>
-        <w:t>Yield</w:t>
-      </w:r>
-      <w:proofErr w:type="spellEnd"/>
-      <w:r>
-        <w:t>-</w:t>
+    </w:p>
+    <w:p>
+      <w:r>
+        <w:t>Damit auch der Inhalt am Richtigen Ort angezeigt wird, benötigt es die Definition an welche Sektion welcher Inhalt eingefügt wird. In diesem Projekt gibt es nur eine Sektion. Alles innerhalb des «content» wird im Template an die entsprechende</w:t>
+      </w:r>
+      <w:r>
+        <w:t xml:space="preserve"> Yield-</w:t>
       </w:r>
       <w:r>
         <w:t>Stelle während der Laufzeit eingefügt.</w:t>
@@ -9902,21 +10945,15 @@
       <w:pPr>
         <w:pStyle w:val="berschrift3"/>
       </w:pPr>
+      <w:bookmarkStart w:id="65" w:name="_Toc68002858"/>
       <w:r>
         <w:t>Blade PHP</w:t>
       </w:r>
-    </w:p>
-    <w:p>
-      <w:r>
-        <w:t xml:space="preserve">Blade bietet </w:t>
-      </w:r>
-      <w:proofErr w:type="spellStart"/>
-      <w:r>
-        <w:t>shortcuts</w:t>
-      </w:r>
-      <w:proofErr w:type="spellEnd"/>
-      <w:r>
-        <w:t xml:space="preserve"> für PHP-Kontrollstrukturen. Diese werden in diesem Projekt natürlich verwendet.</w:t>
+      <w:bookmarkEnd w:id="65"/>
+    </w:p>
+    <w:p>
+      <w:r>
+        <w:t>Blade bietet shortcuts für PHP-Kontrollstrukturen. Diese werden in diesem Projekt natürlich verwendet.</w:t>
       </w:r>
     </w:p>
     <w:p>
@@ -9987,11 +11024,9 @@
       <w:pPr>
         <w:pStyle w:val="berschrift4"/>
       </w:pPr>
-      <w:proofErr w:type="spellStart"/>
       <w:r>
         <w:t>For</w:t>
       </w:r>
-      <w:proofErr w:type="spellEnd"/>
     </w:p>
     <w:p>
       <w:r>
@@ -10118,11 +11153,9 @@
       <w:pPr>
         <w:pStyle w:val="berschrift4"/>
       </w:pPr>
-      <w:proofErr w:type="spellStart"/>
       <w:r>
         <w:t>Isset</w:t>
       </w:r>
-      <w:proofErr w:type="spellEnd"/>
     </w:p>
     <w:p>
       <w:r>
@@ -10246,9 +11279,46 @@
     </w:p>
     <w:p>
       <w:pPr>
+        <w:rPr>
+          <w:rFonts w:asciiTheme="majorHAnsi" w:eastAsiaTheme="majorEastAsia" w:hAnsiTheme="majorHAnsi" w:cstheme="majorBidi"/>
+          <w:b/>
+          <w:bCs/>
+          <w:smallCaps/>
+          <w:color w:val="000000" w:themeColor="text1"/>
+          <w:sz w:val="28"/>
+          <w:szCs w:val="28"/>
+        </w:rPr>
+      </w:pPr>
+      <w:bookmarkStart w:id="66" w:name="_Toc68002859"/>
+      <w:r>
+        <w:br w:type="page"/>
+      </w:r>
+    </w:p>
+    <w:p>
+      <w:pPr>
         <w:pStyle w:val="berschrift2"/>
       </w:pPr>
       <w:r>
+        <w:lastRenderedPageBreak/>
+        <w:t>Input Validation</w:t>
+      </w:r>
+    </w:p>
+    <w:p>
+      <w:r>
+        <w:t>Die Back-End Eingabeüberprüfung erfolgt entweder direkt im Controller (T3) oder kann als Request-Klasse direkt überprüft werden (T2). Front-End Überprüfung wird mit HTML und JS implementiert</w:t>
+      </w:r>
+      <w:r>
+        <w:t xml:space="preserve"> (T1)</w:t>
+      </w:r>
+      <w:r>
+        <w:t>.</w:t>
+      </w:r>
+    </w:p>
+    <w:p>
+      <w:pPr>
+        <w:pStyle w:val="berschrift2"/>
+      </w:pPr>
+      <w:r>
         <w:t xml:space="preserve">Request </w:t>
       </w:r>
       <w:r>
@@ -10260,6 +11330,7 @@
       <w:r>
         <w:t xml:space="preserve"> Backend</w:t>
       </w:r>
+      <w:bookmarkEnd w:id="66"/>
     </w:p>
     <w:p>
       <w:r>
@@ -10270,11 +11341,13 @@
       <w:pPr>
         <w:pStyle w:val="berschrift3"/>
       </w:pPr>
-      <w:bookmarkStart w:id="49" w:name="_Request_Validation_Klasse"/>
-      <w:bookmarkEnd w:id="49"/>
+      <w:bookmarkStart w:id="67" w:name="_Request_Validation_Klasse"/>
+      <w:bookmarkStart w:id="68" w:name="_Toc68002860"/>
+      <w:bookmarkEnd w:id="67"/>
       <w:r>
         <w:t>Request Validation Klasse</w:t>
       </w:r>
+      <w:bookmarkEnd w:id="68"/>
     </w:p>
     <w:p>
       <w:r>
@@ -10371,41 +11444,17 @@
     <w:p/>
     <w:p>
       <w:r>
-        <w:t>In der «</w:t>
-      </w:r>
-      <w:proofErr w:type="spellStart"/>
-      <w:r>
-        <w:t>authorize</w:t>
-      </w:r>
-      <w:proofErr w:type="spellEnd"/>
-      <w:r>
-        <w:t>» Methode wird angeben wer die nötigen Rechte für diese Request besitzt.</w:t>
-      </w:r>
-    </w:p>
-    <w:p>
-      <w:r>
-        <w:t>In den «</w:t>
-      </w:r>
-      <w:proofErr w:type="spellStart"/>
-      <w:r>
-        <w:t>rules</w:t>
-      </w:r>
-      <w:proofErr w:type="spellEnd"/>
-      <w:r>
-        <w:t xml:space="preserve">» werden die Regeln für eine Erfolgreiche Request definiert. </w:t>
-      </w:r>
-    </w:p>
-    <w:p>
-      <w:r>
-        <w:t>Mit dem Attribut «</w:t>
-      </w:r>
-      <w:proofErr w:type="spellStart"/>
-      <w:r>
-        <w:t>unique</w:t>
-      </w:r>
-      <w:proofErr w:type="spellEnd"/>
-      <w:r>
-        <w:t>» kann man angeben in welcher DB-Tabelle dieser Eintrag einmalig sein soll.</w:t>
+        <w:t>In der «authorize» Methode wird angeben wer die nötigen Rechte für diese Request besitzt.</w:t>
+      </w:r>
+    </w:p>
+    <w:p>
+      <w:r>
+        <w:t xml:space="preserve">In den «rules» werden die Regeln für eine Erfolgreiche Request definiert. </w:t>
+      </w:r>
+    </w:p>
+    <w:p>
+      <w:r>
+        <w:t>Mit dem Attribut «unique» kann man angeben in welcher DB-Tabelle dieser Eintrag einmalig sein soll.</w:t>
       </w:r>
     </w:p>
     <w:p/>
@@ -10419,23 +11468,7 @@
         </w:rPr>
       </w:pPr>
       <w:r>
-        <w:t>In den «</w:t>
-      </w:r>
-      <w:proofErr w:type="spellStart"/>
-      <w:r>
-        <w:t>messages</w:t>
-      </w:r>
-      <w:proofErr w:type="spellEnd"/>
-      <w:r>
-        <w:t>» wird die Antwort definiert. Es gibt bereits Standard Antworten, diese können aber überschrieben werden. In diesem Beispiel wird, falls die Regel «</w:t>
-      </w:r>
-      <w:proofErr w:type="spellStart"/>
-      <w:r>
-        <w:t>required</w:t>
-      </w:r>
-      <w:proofErr w:type="spellEnd"/>
-      <w:r>
-        <w:t xml:space="preserve">» fehlschlägt die Antwort «x» zurückgegeben. </w:t>
+        <w:t xml:space="preserve">In den «messages» wird die Antwort definiert. Es gibt bereits Standard Antworten, diese können aber überschrieben werden. In diesem Beispiel wird, falls die Regel «required» fehlschlägt die Antwort «x» zurückgegeben. </w:t>
       </w:r>
       <w:r>
         <w:br w:type="page"/>
@@ -10445,10 +11478,12 @@
       <w:pPr>
         <w:pStyle w:val="berschrift3"/>
       </w:pPr>
+      <w:bookmarkStart w:id="69" w:name="_Toc68002861"/>
       <w:r>
         <w:lastRenderedPageBreak/>
         <w:t>Request Validation Controller</w:t>
       </w:r>
+      <w:bookmarkEnd w:id="69"/>
     </w:p>
     <w:p>
       <w:r>
@@ -10535,17 +11570,11 @@
       <w:pPr>
         <w:pStyle w:val="berschrift3"/>
       </w:pPr>
-      <w:r>
-        <w:t xml:space="preserve">Request Validation </w:t>
-      </w:r>
-      <w:proofErr w:type="spellStart"/>
-      <w:r>
-        <w:t>Failure</w:t>
-      </w:r>
-      <w:proofErr w:type="spellEnd"/>
-      <w:r>
-        <w:t xml:space="preserve"> Return</w:t>
-      </w:r>
+      <w:bookmarkStart w:id="70" w:name="_Toc68002862"/>
+      <w:r>
+        <w:t>Request Validation Failure Return</w:t>
+      </w:r>
+      <w:bookmarkEnd w:id="70"/>
     </w:p>
     <w:p>
       <w:r>
@@ -10555,41 +11584,12 @@
         <w:t>as weitere Vorgehen abgebrochen und der User wird zurück auf die letzte Seite geschickt</w:t>
       </w:r>
       <w:r>
-        <w:t xml:space="preserve"> mit einem Message-Bag. Dieser beinhaltet die Fehlermeldung und die vom Benutzer angegebenen Informationen der </w:t>
-      </w:r>
-      <w:proofErr w:type="spellStart"/>
-      <w:r>
-        <w:t>Inputfields</w:t>
-      </w:r>
-      <w:proofErr w:type="spellEnd"/>
-      <w:r>
-        <w:t xml:space="preserve">. </w:t>
-      </w:r>
-    </w:p>
-    <w:p>
-      <w:r>
-        <w:t>Damit diese Eingaben wieder an ihren entsprechenden Ort eingefügt werden und eine Fehlermeldung angegeben wird benötigt es im Formular die Tags «@</w:t>
-      </w:r>
-      <w:proofErr w:type="spellStart"/>
-      <w:r>
-        <w:t>error</w:t>
-      </w:r>
-      <w:proofErr w:type="spellEnd"/>
-      <w:r>
-        <w:t>» und die Methode «</w:t>
-      </w:r>
-      <w:proofErr w:type="spellStart"/>
-      <w:proofErr w:type="gramStart"/>
-      <w:r>
-        <w:t>old</w:t>
-      </w:r>
-      <w:proofErr w:type="spellEnd"/>
-      <w:r>
-        <w:t>(</w:t>
-      </w:r>
-      <w:proofErr w:type="gramEnd"/>
-      <w:r>
-        <w:t>)».</w:t>
+        <w:t xml:space="preserve"> mit einem Message-Bag. Dieser beinhaltet die Fehlermeldung und die vom Benutzer angegebenen Informationen der Inputfields. </w:t>
+      </w:r>
+    </w:p>
+    <w:p>
+      <w:r>
+        <w:t>Damit diese Eingaben wieder an ihren entsprechenden Ort eingefügt werden und eine Fehlermeldung angegeben wird benötigt es im Formular die Tags «@error» und die Methode «old()».</w:t>
       </w:r>
     </w:p>
     <w:p>
@@ -10665,10 +11665,12 @@
       <w:pPr>
         <w:pStyle w:val="berschrift3"/>
       </w:pPr>
+      <w:bookmarkStart w:id="71" w:name="_Toc68002863"/>
       <w:r>
         <w:lastRenderedPageBreak/>
         <w:t>Custom Request Validation Return</w:t>
       </w:r>
+      <w:bookmarkEnd w:id="71"/>
     </w:p>
     <w:p>
       <w:r>
@@ -10764,25 +11766,7 @@
           <w:sz w:val="20"/>
           <w:szCs w:val="20"/>
         </w:rPr>
-        <w:t>{{$</w:t>
-      </w:r>
-      <w:proofErr w:type="spellStart"/>
-      <w:r>
-        <w:rPr>
-          <w:rFonts w:ascii="Consolas" w:hAnsi="Consolas"/>
-          <w:sz w:val="20"/>
-          <w:szCs w:val="20"/>
-        </w:rPr>
-        <w:t>message</w:t>
-      </w:r>
-      <w:proofErr w:type="spellEnd"/>
-      <w:r>
-        <w:rPr>
-          <w:rFonts w:ascii="Consolas" w:hAnsi="Consolas"/>
-          <w:sz w:val="20"/>
-          <w:szCs w:val="20"/>
-        </w:rPr>
-        <w:t>}}</w:t>
+        <w:t>{{$message}}</w:t>
       </w:r>
       <w:r>
         <w:t xml:space="preserve"> um die Message auszugeben für den definierten Error. </w:t>
@@ -10792,9 +11776,11 @@
       <w:pPr>
         <w:pStyle w:val="berschrift3"/>
       </w:pPr>
+      <w:bookmarkStart w:id="72" w:name="_Toc68002864"/>
       <w:r>
         <w:t>Session Validation</w:t>
       </w:r>
+      <w:bookmarkEnd w:id="72"/>
     </w:p>
     <w:p>
       <w:r>
@@ -10861,24 +11847,18 @@
       <w:pPr>
         <w:pStyle w:val="berschrift2"/>
       </w:pPr>
+      <w:bookmarkStart w:id="73" w:name="_Toc68002865"/>
       <w:r>
         <w:t xml:space="preserve">Input Validation </w:t>
       </w:r>
       <w:r>
         <w:t>Frontend</w:t>
       </w:r>
-    </w:p>
-    <w:p>
-      <w:r>
-        <w:t xml:space="preserve">Für die Frontend Inputvalidation genügt in diesem Projekt der HTML-Tag </w:t>
-      </w:r>
-      <w:proofErr w:type="spellStart"/>
-      <w:r>
-        <w:t>required</w:t>
-      </w:r>
-      <w:proofErr w:type="spellEnd"/>
-      <w:r>
-        <w:t>:</w:t>
+      <w:bookmarkEnd w:id="73"/>
+    </w:p>
+    <w:p>
+      <w:r>
+        <w:t>Für die Frontend Inputvalidation genügt in diesem Projekt der HTML-Tag required:</w:t>
       </w:r>
     </w:p>
     <w:p>
@@ -10942,6 +11922,818 @@
         <w:br w:type="page"/>
       </w:r>
     </w:p>
+    <w:p>
+      <w:pPr>
+        <w:pStyle w:val="berschrift2"/>
+      </w:pPr>
+      <w:r>
+        <w:lastRenderedPageBreak/>
+        <w:t>Authentifikation</w:t>
+      </w:r>
+    </w:p>
+    <w:p>
+      <w:r>
+        <w:t>Die Authentifikation in Laravel kann an mehreren Orten Vorkommen:</w:t>
+      </w:r>
+    </w:p>
+    <w:p>
+      <w:pPr>
+        <w:pStyle w:val="berschrift3"/>
+      </w:pPr>
+      <w:bookmarkStart w:id="74" w:name="_Controller"/>
+      <w:bookmarkEnd w:id="74"/>
+      <w:r>
+        <w:t>Controller</w:t>
+      </w:r>
+    </w:p>
+    <w:p>
+      <w:r>
+        <w:t>Diese Methode gilt als überflüssig wenn die Middleware gepflegt und gut unterhalten wird.</w:t>
+      </w:r>
+    </w:p>
+    <w:p>
+      <w:r>
+        <w:rPr>
+          <w:noProof/>
+        </w:rPr>
+        <w:drawing>
+          <wp:inline distT="0" distB="0" distL="0" distR="0" wp14:anchorId="3A46B8C9" wp14:editId="0E3CA07D">
+            <wp:extent cx="5731510" cy="1025525"/>
+            <wp:effectExtent l="76200" t="76200" r="135890" b="136525"/>
+            <wp:docPr id="51" name="Grafik 51"/>
+            <wp:cNvGraphicFramePr>
+              <a:graphicFrameLocks xmlns:a="http://schemas.openxmlformats.org/drawingml/2006/main" noChangeAspect="1"/>
+            </wp:cNvGraphicFramePr>
+            <a:graphic xmlns:a="http://schemas.openxmlformats.org/drawingml/2006/main">
+              <a:graphicData uri="http://schemas.openxmlformats.org/drawingml/2006/picture">
+                <pic:pic xmlns:pic="http://schemas.openxmlformats.org/drawingml/2006/picture">
+                  <pic:nvPicPr>
+                    <pic:cNvPr id="1" name=""/>
+                    <pic:cNvPicPr/>
+                  </pic:nvPicPr>
+                  <pic:blipFill>
+                    <a:blip r:embed="rId57"/>
+                    <a:stretch>
+                      <a:fillRect/>
+                    </a:stretch>
+                  </pic:blipFill>
+                  <pic:spPr>
+                    <a:xfrm>
+                      <a:off x="0" y="0"/>
+                      <a:ext cx="5731510" cy="1025525"/>
+                    </a:xfrm>
+                    <a:prstGeom prst="rect">
+                      <a:avLst/>
+                    </a:prstGeom>
+                    <a:ln w="38100" cap="sq">
+                      <a:solidFill>
+                        <a:srgbClr val="000000"/>
+                      </a:solidFill>
+                      <a:prstDash val="solid"/>
+                      <a:miter lim="800000"/>
+                    </a:ln>
+                    <a:effectLst>
+                      <a:outerShdw blurRad="50800" dist="38100" dir="2700000" algn="tl" rotWithShape="0">
+                        <a:srgbClr val="000000">
+                          <a:alpha val="43000"/>
+                        </a:srgbClr>
+                      </a:outerShdw>
+                    </a:effectLst>
+                  </pic:spPr>
+                </pic:pic>
+              </a:graphicData>
+            </a:graphic>
+          </wp:inline>
+        </w:drawing>
+      </w:r>
+    </w:p>
+    <w:p>
+      <w:pPr>
+        <w:pStyle w:val="berschrift3"/>
+      </w:pPr>
+      <w:r>
+        <w:t>Request</w:t>
+      </w:r>
+    </w:p>
+    <w:p>
+      <w:r>
+        <w:t xml:space="preserve">Bei einer Request kann man gleich </w:t>
+      </w:r>
+      <w:r>
+        <w:t>überprüfen,</w:t>
+      </w:r>
+      <w:r>
+        <w:t xml:space="preserve"> ob der User berechtigt ist diese Request auszuführen:</w:t>
+      </w:r>
+    </w:p>
+    <w:p>
+      <w:r>
+        <w:rPr>
+          <w:noProof/>
+        </w:rPr>
+        <w:drawing>
+          <wp:inline distT="0" distB="0" distL="0" distR="0" wp14:anchorId="5E763F40" wp14:editId="7965586F">
+            <wp:extent cx="4504055" cy="1993900"/>
+            <wp:effectExtent l="76200" t="76200" r="125095" b="139700"/>
+            <wp:docPr id="53" name="Grafik 53"/>
+            <wp:cNvGraphicFramePr>
+              <a:graphicFrameLocks xmlns:a="http://schemas.openxmlformats.org/drawingml/2006/main" noChangeAspect="1"/>
+            </wp:cNvGraphicFramePr>
+            <a:graphic xmlns:a="http://schemas.openxmlformats.org/drawingml/2006/main">
+              <a:graphicData uri="http://schemas.openxmlformats.org/drawingml/2006/picture">
+                <pic:pic xmlns:pic="http://schemas.openxmlformats.org/drawingml/2006/picture">
+                  <pic:nvPicPr>
+                    <pic:cNvPr id="1" name=""/>
+                    <pic:cNvPicPr/>
+                  </pic:nvPicPr>
+                  <pic:blipFill rotWithShape="1">
+                    <a:blip r:embed="rId51" cstate="print">
+                      <a:extLst>
+                        <a:ext uri="{28A0092B-C50C-407E-A947-70E740481C1C}">
+                          <a14:useLocalDpi xmlns:a14="http://schemas.microsoft.com/office/drawing/2010/main" val="0"/>
+                        </a:ext>
+                      </a:extLst>
+                    </a:blip>
+                    <a:srcRect b="69992"/>
+                    <a:stretch/>
+                  </pic:blipFill>
+                  <pic:spPr bwMode="auto">
+                    <a:xfrm>
+                      <a:off x="0" y="0"/>
+                      <a:ext cx="4504055" cy="1993900"/>
+                    </a:xfrm>
+                    <a:prstGeom prst="rect">
+                      <a:avLst/>
+                    </a:prstGeom>
+                    <a:ln w="38100" cap="sq" cmpd="sng" algn="ctr">
+                      <a:solidFill>
+                        <a:srgbClr val="000000"/>
+                      </a:solidFill>
+                      <a:prstDash val="solid"/>
+                      <a:miter lim="800000"/>
+                      <a:headEnd type="none" w="med" len="med"/>
+                      <a:tailEnd type="none" w="med" len="med"/>
+                      <a:extLst>
+                        <a:ext uri="{C807C97D-BFC1-408E-A445-0C87EB9F89A2}">
+                          <ask:lineSketchStyleProps xmlns:ask="http://schemas.microsoft.com/office/drawing/2018/sketchyshapes" sd="0">
+                            <a:custGeom>
+                              <a:avLst/>
+                              <a:gdLst/>
+                              <a:ahLst/>
+                              <a:cxnLst/>
+                              <a:rect l="0" t="0" r="0" b="0"/>
+                              <a:pathLst/>
+                            </a:custGeom>
+                            <ask:type/>
+                          </ask:lineSketchStyleProps>
+                        </a:ext>
+                      </a:extLst>
+                    </a:ln>
+                    <a:effectLst>
+                      <a:outerShdw blurRad="50800" dist="38100" dir="2700000" algn="tl" rotWithShape="0">
+                        <a:srgbClr val="000000">
+                          <a:alpha val="43000"/>
+                        </a:srgbClr>
+                      </a:outerShdw>
+                    </a:effectLst>
+                    <a:extLst>
+                      <a:ext uri="{53640926-AAD7-44D8-BBD7-CCE9431645EC}">
+                        <a14:shadowObscured xmlns:a14="http://schemas.microsoft.com/office/drawing/2010/main"/>
+                      </a:ext>
+                    </a:extLst>
+                  </pic:spPr>
+                </pic:pic>
+              </a:graphicData>
+            </a:graphic>
+          </wp:inline>
+        </w:drawing>
+      </w:r>
+    </w:p>
+    <w:p>
+      <w:pPr>
+        <w:pStyle w:val="berschrift3"/>
+      </w:pPr>
+      <w:r>
+        <w:t>Middleware</w:t>
+      </w:r>
+    </w:p>
+    <w:p>
+      <w:r>
+        <w:t>Mittels der Middleware in den Routes kann die Authentifikation durchgeführt werden.</w:t>
+      </w:r>
+    </w:p>
+    <w:p>
+      <w:r>
+        <w:rPr>
+          <w:noProof/>
+        </w:rPr>
+        <w:drawing>
+          <wp:inline distT="0" distB="0" distL="0" distR="0" wp14:anchorId="54601C1A" wp14:editId="51D4A91B">
+            <wp:extent cx="5731510" cy="500380"/>
+            <wp:effectExtent l="76200" t="76200" r="135890" b="128270"/>
+            <wp:docPr id="52" name="Grafik 52"/>
+            <wp:cNvGraphicFramePr>
+              <a:graphicFrameLocks xmlns:a="http://schemas.openxmlformats.org/drawingml/2006/main" noChangeAspect="1"/>
+            </wp:cNvGraphicFramePr>
+            <a:graphic xmlns:a="http://schemas.openxmlformats.org/drawingml/2006/main">
+              <a:graphicData uri="http://schemas.openxmlformats.org/drawingml/2006/picture">
+                <pic:pic xmlns:pic="http://schemas.openxmlformats.org/drawingml/2006/picture">
+                  <pic:nvPicPr>
+                    <pic:cNvPr id="1" name=""/>
+                    <pic:cNvPicPr/>
+                  </pic:nvPicPr>
+                  <pic:blipFill>
+                    <a:blip r:embed="rId41"/>
+                    <a:stretch>
+                      <a:fillRect/>
+                    </a:stretch>
+                  </pic:blipFill>
+                  <pic:spPr>
+                    <a:xfrm>
+                      <a:off x="0" y="0"/>
+                      <a:ext cx="5731510" cy="500380"/>
+                    </a:xfrm>
+                    <a:prstGeom prst="rect">
+                      <a:avLst/>
+                    </a:prstGeom>
+                    <a:ln w="38100" cap="sq">
+                      <a:solidFill>
+                        <a:srgbClr val="000000"/>
+                      </a:solidFill>
+                      <a:prstDash val="solid"/>
+                      <a:miter lim="800000"/>
+                    </a:ln>
+                    <a:effectLst>
+                      <a:outerShdw blurRad="50800" dist="38100" dir="2700000" algn="tl" rotWithShape="0">
+                        <a:srgbClr val="000000">
+                          <a:alpha val="43000"/>
+                        </a:srgbClr>
+                      </a:outerShdw>
+                    </a:effectLst>
+                  </pic:spPr>
+                </pic:pic>
+              </a:graphicData>
+            </a:graphic>
+          </wp:inline>
+        </w:drawing>
+      </w:r>
+    </w:p>
+    <w:p>
+      <w:pPr>
+        <w:pStyle w:val="berschrift3"/>
+      </w:pPr>
+      <w:r>
+        <w:t>Blade Tag</w:t>
+      </w:r>
+    </w:p>
+    <w:p>
+      <w:r>
+        <w:t>Im Frontend können Elemente ein- oder ausgeblendet werden.</w:t>
+      </w:r>
+    </w:p>
+    <w:p>
+      <w:r>
+        <w:rPr>
+          <w:noProof/>
+        </w:rPr>
+        <w:drawing>
+          <wp:inline distT="0" distB="0" distL="0" distR="0" wp14:anchorId="65FF9336" wp14:editId="700AE2AE">
+            <wp:extent cx="5731510" cy="882650"/>
+            <wp:effectExtent l="0" t="0" r="2540" b="0"/>
+            <wp:docPr id="54" name="Grafik 54"/>
+            <wp:cNvGraphicFramePr>
+              <a:graphicFrameLocks xmlns:a="http://schemas.openxmlformats.org/drawingml/2006/main" noChangeAspect="1"/>
+            </wp:cNvGraphicFramePr>
+            <a:graphic xmlns:a="http://schemas.openxmlformats.org/drawingml/2006/main">
+              <a:graphicData uri="http://schemas.openxmlformats.org/drawingml/2006/picture">
+                <pic:pic xmlns:pic="http://schemas.openxmlformats.org/drawingml/2006/picture">
+                  <pic:nvPicPr>
+                    <pic:cNvPr id="1" name=""/>
+                    <pic:cNvPicPr/>
+                  </pic:nvPicPr>
+                  <pic:blipFill>
+                    <a:blip r:embed="rId58"/>
+                    <a:stretch>
+                      <a:fillRect/>
+                    </a:stretch>
+                  </pic:blipFill>
+                  <pic:spPr>
+                    <a:xfrm>
+                      <a:off x="0" y="0"/>
+                      <a:ext cx="5731510" cy="882650"/>
+                    </a:xfrm>
+                    <a:prstGeom prst="rect">
+                      <a:avLst/>
+                    </a:prstGeom>
+                  </pic:spPr>
+                </pic:pic>
+              </a:graphicData>
+            </a:graphic>
+          </wp:inline>
+        </w:drawing>
+      </w:r>
+    </w:p>
+    <w:p>
+      <w:r>
+        <w:br w:type="page"/>
+      </w:r>
+    </w:p>
+    <w:p>
+      <w:pPr>
+        <w:pStyle w:val="berschrift2"/>
+      </w:pPr>
+      <w:r>
+        <w:lastRenderedPageBreak/>
+        <w:t xml:space="preserve">Admin </w:t>
+      </w:r>
+    </w:p>
+    <w:p>
+      <w:r>
+        <w:t>In diesem Projekt gibt es nur zwei verschiedene User</w:t>
+      </w:r>
+      <w:r>
+        <w:t>.</w:t>
+      </w:r>
+      <w:r>
+        <w:t xml:space="preserve"> </w:t>
+      </w:r>
+      <w:r>
+        <w:t>D</w:t>
+      </w:r>
+      <w:r>
+        <w:t xml:space="preserve">er Gast, welcher kein eigener Account besitzt und der </w:t>
+      </w:r>
+      <w:r>
+        <w:t>Admin,</w:t>
+      </w:r>
+      <w:r>
+        <w:t xml:space="preserve"> welcher eingeloggt sein muss. Diesbezüglich gibt es keine Rollen innerhalb der eingeloggten Benutzer. Wer sich einloggen kann, ist ein Admin.</w:t>
+      </w:r>
+    </w:p>
+    <w:p>
+      <w:pPr>
+        <w:pStyle w:val="berschrift3"/>
+      </w:pPr>
+      <w:r>
+        <w:t>Login</w:t>
+      </w:r>
+    </w:p>
+    <w:p>
+      <w:r>
+        <w:t xml:space="preserve">Die Login-Logik </w:t>
+      </w:r>
+      <w:r>
+        <w:t xml:space="preserve">/ Validierung </w:t>
+      </w:r>
+      <w:r>
+        <w:t xml:space="preserve">wird von Laravel übernommen, das Design vom Frontend wurde </w:t>
+      </w:r>
+      <w:r>
+        <w:t>selbst</w:t>
+      </w:r>
+      <w:r>
+        <w:t xml:space="preserve"> entwickelt.</w:t>
+      </w:r>
+    </w:p>
+    <w:p>
+      <w:pPr>
+        <w:pStyle w:val="berschrift3"/>
+      </w:pPr>
+      <w:r>
+        <w:t>Register</w:t>
+      </w:r>
+    </w:p>
+    <w:p>
+      <w:r>
+        <w:t xml:space="preserve">Das Registrieren wird von Laravel bereits geliefert. Lediglich die </w:t>
+      </w:r>
+      <w:hyperlink w:anchor="_Controller" w:history="1">
+        <w:r>
+          <w:rPr>
+            <w:rStyle w:val="Hyperlink"/>
+          </w:rPr>
+          <w:t>Authentifikation</w:t>
+        </w:r>
+      </w:hyperlink>
+      <w:r>
+        <w:t xml:space="preserve"> im Controller musste angepasst werden, dass nur Admins </w:t>
+      </w:r>
+      <w:r>
+        <w:t xml:space="preserve">das Recht haben </w:t>
+      </w:r>
+      <w:r>
+        <w:t xml:space="preserve">neue Benutzer </w:t>
+      </w:r>
+      <w:r>
+        <w:t xml:space="preserve">zu </w:t>
+      </w:r>
+      <w:r>
+        <w:t xml:space="preserve">erstellen </w:t>
+      </w:r>
+      <w:r>
+        <w:t>und das Formular sehen</w:t>
+      </w:r>
+      <w:r>
+        <w:t xml:space="preserve"> können</w:t>
+      </w:r>
+      <w:r>
+        <w:t>.</w:t>
+      </w:r>
+    </w:p>
+    <w:p>
+      <w:pPr>
+        <w:pStyle w:val="berschrift2"/>
+      </w:pPr>
+      <w:r>
+        <w:t>Session</w:t>
+      </w:r>
+    </w:p>
+    <w:p>
+      <w:r>
+        <w:t xml:space="preserve">Die Session wird im Session-Controller verwaltet. Es werden </w:t>
+      </w:r>
+      <w:r>
+        <w:t>alle nötige Session</w:t>
+      </w:r>
+      <w:r>
+        <w:t xml:space="preserve"> variablen initialisiert damit das Spiel starten kann.</w:t>
+      </w:r>
+      <w:r>
+        <w:t xml:space="preserve"> Dazu gehört das Setzten des Spielernamens und der Ausgewählten Kategorie sowie das zerstören der Session.</w:t>
+      </w:r>
+    </w:p>
+    <w:p>
+      <w:r>
+        <w:rPr>
+          <w:noProof/>
+        </w:rPr>
+        <w:drawing>
+          <wp:inline distT="0" distB="0" distL="0" distR="0" wp14:anchorId="2EA0C372" wp14:editId="60035D58">
+            <wp:extent cx="4090358" cy="1748881"/>
+            <wp:effectExtent l="76200" t="76200" r="139065" b="137160"/>
+            <wp:docPr id="55" name="Grafik 55"/>
+            <wp:cNvGraphicFramePr>
+              <a:graphicFrameLocks xmlns:a="http://schemas.openxmlformats.org/drawingml/2006/main" noChangeAspect="1"/>
+            </wp:cNvGraphicFramePr>
+            <a:graphic xmlns:a="http://schemas.openxmlformats.org/drawingml/2006/main">
+              <a:graphicData uri="http://schemas.openxmlformats.org/drawingml/2006/picture">
+                <pic:pic xmlns:pic="http://schemas.openxmlformats.org/drawingml/2006/picture">
+                  <pic:nvPicPr>
+                    <pic:cNvPr id="1" name=""/>
+                    <pic:cNvPicPr/>
+                  </pic:nvPicPr>
+                  <pic:blipFill>
+                    <a:blip r:embed="rId59"/>
+                    <a:stretch>
+                      <a:fillRect/>
+                    </a:stretch>
+                  </pic:blipFill>
+                  <pic:spPr>
+                    <a:xfrm>
+                      <a:off x="0" y="0"/>
+                      <a:ext cx="4120871" cy="1761927"/>
+                    </a:xfrm>
+                    <a:prstGeom prst="rect">
+                      <a:avLst/>
+                    </a:prstGeom>
+                    <a:ln w="38100" cap="sq">
+                      <a:solidFill>
+                        <a:srgbClr val="000000"/>
+                      </a:solidFill>
+                      <a:prstDash val="solid"/>
+                      <a:miter lim="800000"/>
+                    </a:ln>
+                    <a:effectLst>
+                      <a:outerShdw blurRad="50800" dist="38100" dir="2700000" algn="tl" rotWithShape="0">
+                        <a:srgbClr val="000000">
+                          <a:alpha val="43000"/>
+                        </a:srgbClr>
+                      </a:outerShdw>
+                    </a:effectLst>
+                  </pic:spPr>
+                </pic:pic>
+              </a:graphicData>
+            </a:graphic>
+          </wp:inline>
+        </w:drawing>
+      </w:r>
+    </w:p>
+    <w:p>
+      <w:pPr>
+        <w:pStyle w:val="berschrift2"/>
+      </w:pPr>
+      <w:r>
+        <w:t>Spiel</w:t>
+      </w:r>
+    </w:p>
+    <w:p>
+      <w:r>
+        <w:t xml:space="preserve">Ich habe mich aus Sicherheitsgründen dafür entschieden, das gesamte Spiel unter einer URL durchzuführen. Entsprechend ist der </w:t>
+      </w:r>
+      <w:r>
+        <w:t>Gamecontroller</w:t>
+      </w:r>
+      <w:r>
+        <w:t xml:space="preserve"> komplex und gross geworden mit der ganzen verbundenen Logik.</w:t>
+      </w:r>
+    </w:p>
+    <w:p>
+      <w:pPr>
+        <w:pStyle w:val="berschrift3"/>
+      </w:pPr>
+      <w:r>
+        <w:t>Eingabe Benutzername</w:t>
+      </w:r>
+    </w:p>
+    <w:p>
+      <w:r>
+        <w:t>Bevor das Spiel starten kann, wird der User aufgefordert einen Spielernamen einzutragen:</w:t>
+      </w:r>
+    </w:p>
+    <w:p>
+      <w:r>
+        <w:rPr>
+          <w:noProof/>
+        </w:rPr>
+        <w:drawing>
+          <wp:anchor distT="0" distB="0" distL="114300" distR="114300" simplePos="0" relativeHeight="251665408" behindDoc="1" locked="0" layoutInCell="1" allowOverlap="1" wp14:anchorId="7CCA1CE7" wp14:editId="47F6F0DD">
+            <wp:simplePos x="0" y="0"/>
+            <wp:positionH relativeFrom="margin">
+              <wp:align>center</wp:align>
+            </wp:positionH>
+            <wp:positionV relativeFrom="paragraph">
+              <wp:posOffset>6985</wp:posOffset>
+            </wp:positionV>
+            <wp:extent cx="4304581" cy="1976208"/>
+            <wp:effectExtent l="76200" t="76200" r="134620" b="138430"/>
+            <wp:wrapNone/>
+            <wp:docPr id="56" name="Grafik 56"/>
+            <wp:cNvGraphicFramePr>
+              <a:graphicFrameLocks xmlns:a="http://schemas.openxmlformats.org/drawingml/2006/main" noChangeAspect="1"/>
+            </wp:cNvGraphicFramePr>
+            <a:graphic xmlns:a="http://schemas.openxmlformats.org/drawingml/2006/main">
+              <a:graphicData uri="http://schemas.openxmlformats.org/drawingml/2006/picture">
+                <pic:pic xmlns:pic="http://schemas.openxmlformats.org/drawingml/2006/picture">
+                  <pic:nvPicPr>
+                    <pic:cNvPr id="1" name=""/>
+                    <pic:cNvPicPr/>
+                  </pic:nvPicPr>
+                  <pic:blipFill>
+                    <a:blip r:embed="rId60" cstate="print">
+                      <a:extLst>
+                        <a:ext uri="{28A0092B-C50C-407E-A947-70E740481C1C}">
+                          <a14:useLocalDpi xmlns:a14="http://schemas.microsoft.com/office/drawing/2010/main" val="0"/>
+                        </a:ext>
+                      </a:extLst>
+                    </a:blip>
+                    <a:stretch>
+                      <a:fillRect/>
+                    </a:stretch>
+                  </pic:blipFill>
+                  <pic:spPr>
+                    <a:xfrm>
+                      <a:off x="0" y="0"/>
+                      <a:ext cx="4304581" cy="1976208"/>
+                    </a:xfrm>
+                    <a:prstGeom prst="rect">
+                      <a:avLst/>
+                    </a:prstGeom>
+                    <a:ln w="38100" cap="sq">
+                      <a:solidFill>
+                        <a:srgbClr val="000000"/>
+                      </a:solidFill>
+                      <a:prstDash val="solid"/>
+                      <a:miter lim="800000"/>
+                    </a:ln>
+                    <a:effectLst>
+                      <a:outerShdw blurRad="50800" dist="38100" dir="2700000" algn="tl" rotWithShape="0">
+                        <a:srgbClr val="000000">
+                          <a:alpha val="43000"/>
+                        </a:srgbClr>
+                      </a:outerShdw>
+                    </a:effectLst>
+                  </pic:spPr>
+                </pic:pic>
+              </a:graphicData>
+            </a:graphic>
+            <wp14:sizeRelH relativeFrom="margin">
+              <wp14:pctWidth>0</wp14:pctWidth>
+            </wp14:sizeRelH>
+            <wp14:sizeRelV relativeFrom="margin">
+              <wp14:pctHeight>0</wp14:pctHeight>
+            </wp14:sizeRelV>
+          </wp:anchor>
+        </w:drawing>
+      </w:r>
+    </w:p>
+    <w:p>
+      <w:pPr>
+        <w:rPr>
+          <w:rFonts w:asciiTheme="majorHAnsi" w:eastAsiaTheme="majorEastAsia" w:hAnsiTheme="majorHAnsi" w:cstheme="majorBidi"/>
+          <w:b/>
+          <w:bCs/>
+          <w:color w:val="000000" w:themeColor="text1"/>
+        </w:rPr>
+      </w:pPr>
+      <w:r>
+        <w:br w:type="page"/>
+      </w:r>
+    </w:p>
+    <w:p>
+      <w:pPr>
+        <w:pStyle w:val="berschrift3"/>
+      </w:pPr>
+      <w:r>
+        <w:lastRenderedPageBreak/>
+        <w:t>Auswahl der Kategorie</w:t>
+      </w:r>
+    </w:p>
+    <w:p>
+      <w:r>
+        <w:t>Besitzt die Session den Spielernamen dann kann eine Kategorie ausgewählt werden:</w:t>
+      </w:r>
+    </w:p>
+    <w:p>
+      <w:r>
+        <w:rPr>
+          <w:noProof/>
+        </w:rPr>
+        <w:drawing>
+          <wp:inline distT="0" distB="0" distL="0" distR="0" wp14:anchorId="23A3BD24" wp14:editId="16D8AF52">
+            <wp:extent cx="5731510" cy="1932940"/>
+            <wp:effectExtent l="76200" t="76200" r="135890" b="124460"/>
+            <wp:docPr id="57" name="Grafik 57"/>
+            <wp:cNvGraphicFramePr>
+              <a:graphicFrameLocks xmlns:a="http://schemas.openxmlformats.org/drawingml/2006/main" noChangeAspect="1"/>
+            </wp:cNvGraphicFramePr>
+            <a:graphic xmlns:a="http://schemas.openxmlformats.org/drawingml/2006/main">
+              <a:graphicData uri="http://schemas.openxmlformats.org/drawingml/2006/picture">
+                <pic:pic xmlns:pic="http://schemas.openxmlformats.org/drawingml/2006/picture">
+                  <pic:nvPicPr>
+                    <pic:cNvPr id="1" name=""/>
+                    <pic:cNvPicPr/>
+                  </pic:nvPicPr>
+                  <pic:blipFill>
+                    <a:blip r:embed="rId61"/>
+                    <a:stretch>
+                      <a:fillRect/>
+                    </a:stretch>
+                  </pic:blipFill>
+                  <pic:spPr>
+                    <a:xfrm>
+                      <a:off x="0" y="0"/>
+                      <a:ext cx="5731510" cy="1932940"/>
+                    </a:xfrm>
+                    <a:prstGeom prst="rect">
+                      <a:avLst/>
+                    </a:prstGeom>
+                    <a:ln w="38100" cap="sq">
+                      <a:solidFill>
+                        <a:srgbClr val="000000"/>
+                      </a:solidFill>
+                      <a:prstDash val="solid"/>
+                      <a:miter lim="800000"/>
+                    </a:ln>
+                    <a:effectLst>
+                      <a:outerShdw blurRad="50800" dist="38100" dir="2700000" algn="tl" rotWithShape="0">
+                        <a:srgbClr val="000000">
+                          <a:alpha val="43000"/>
+                        </a:srgbClr>
+                      </a:outerShdw>
+                    </a:effectLst>
+                  </pic:spPr>
+                </pic:pic>
+              </a:graphicData>
+            </a:graphic>
+          </wp:inline>
+        </w:drawing>
+      </w:r>
+    </w:p>
+    <w:p>
+      <w:r>
+        <w:t>Wie gut ersichtlich, die Kategorien besitzen eine Validation. Hat beispielsweise eine Kategorie eine Frage ohne genügend Antworten oder keine Richtige Antwort, kann diese nicht zum Spielen ausgewählt werden.</w:t>
+      </w:r>
+    </w:p>
+    <w:p>
+      <w:pPr>
+        <w:pStyle w:val="berschrift3"/>
+      </w:pPr>
+      <w:r>
+        <w:t>Frage</w:t>
+      </w:r>
+    </w:p>
+    <w:p>
+      <w:r>
+        <w:t>Eine Zufällige Frage aus der Kategorie wird gestellt. Unterhalb der Frage ist ersichtlich wie Oft diese Richtig oder Falsch beantwortet worden ist.</w:t>
+      </w:r>
+    </w:p>
+    <w:p>
+      <w:r>
+        <w:rPr>
+          <w:noProof/>
+        </w:rPr>
+        <w:drawing>
+          <wp:inline distT="0" distB="0" distL="0" distR="0" wp14:anchorId="4191117F" wp14:editId="27D2105D">
+            <wp:extent cx="5731510" cy="2450465"/>
+            <wp:effectExtent l="76200" t="76200" r="135890" b="140335"/>
+            <wp:docPr id="58" name="Grafik 58"/>
+            <wp:cNvGraphicFramePr>
+              <a:graphicFrameLocks xmlns:a="http://schemas.openxmlformats.org/drawingml/2006/main" noChangeAspect="1"/>
+            </wp:cNvGraphicFramePr>
+            <a:graphic xmlns:a="http://schemas.openxmlformats.org/drawingml/2006/main">
+              <a:graphicData uri="http://schemas.openxmlformats.org/drawingml/2006/picture">
+                <pic:pic xmlns:pic="http://schemas.openxmlformats.org/drawingml/2006/picture">
+                  <pic:nvPicPr>
+                    <pic:cNvPr id="1" name=""/>
+                    <pic:cNvPicPr/>
+                  </pic:nvPicPr>
+                  <pic:blipFill>
+                    <a:blip r:embed="rId62"/>
+                    <a:stretch>
+                      <a:fillRect/>
+                    </a:stretch>
+                  </pic:blipFill>
+                  <pic:spPr>
+                    <a:xfrm>
+                      <a:off x="0" y="0"/>
+                      <a:ext cx="5731510" cy="2450465"/>
+                    </a:xfrm>
+                    <a:prstGeom prst="rect">
+                      <a:avLst/>
+                    </a:prstGeom>
+                    <a:ln w="38100" cap="sq">
+                      <a:solidFill>
+                        <a:srgbClr val="000000"/>
+                      </a:solidFill>
+                      <a:prstDash val="solid"/>
+                      <a:miter lim="800000"/>
+                    </a:ln>
+                    <a:effectLst>
+                      <a:outerShdw blurRad="50800" dist="38100" dir="2700000" algn="tl" rotWithShape="0">
+                        <a:srgbClr val="000000">
+                          <a:alpha val="43000"/>
+                        </a:srgbClr>
+                      </a:outerShdw>
+                    </a:effectLst>
+                  </pic:spPr>
+                </pic:pic>
+              </a:graphicData>
+            </a:graphic>
+          </wp:inline>
+        </w:drawing>
+      </w:r>
+    </w:p>
+    <w:p>
+      <w:r>
+        <w:t>Die vier Antwortmöglichkeiten stehen zur Auswahl.</w:t>
+      </w:r>
+    </w:p>
+    <w:p>
+      <w:r>
+        <w:t xml:space="preserve">Der 50/50 Joker, falls dieser noch nicht verwendet wurde wird grün dargestellt. </w:t>
+      </w:r>
+    </w:p>
+    <w:p>
+      <w:pPr>
+        <w:pStyle w:val="berschrift3"/>
+      </w:pPr>
+      <w:r>
+        <w:lastRenderedPageBreak/>
+        <w:t>Richtige Antwort</w:t>
+      </w:r>
+    </w:p>
+    <w:p>
+      <w:pPr>
+        <w:pStyle w:val="berschrift3"/>
+      </w:pPr>
+      <w:r>
+        <w:t>Falsche Antwort</w:t>
+      </w:r>
+    </w:p>
+    <w:p>
+      <w:pPr>
+        <w:pStyle w:val="berschrift3"/>
+      </w:pPr>
+      <w:r>
+        <w:t>50/50 Joker</w:t>
+      </w:r>
+    </w:p>
+    <w:p>
+      <w:pPr>
+        <w:pStyle w:val="berschrift3"/>
+      </w:pPr>
+      <w:r>
+        <w:t>Beendung des Spiels</w:t>
+      </w:r>
+    </w:p>
+    <w:p>
+      <w:pPr>
+        <w:pStyle w:val="berschrift2"/>
+      </w:pPr>
+      <w:r>
+        <w:t>Highscores</w:t>
+      </w:r>
+    </w:p>
     <w:p/>
     <w:p>
       <w:r>
@@ -10968,15 +12760,7 @@
         <w:ind w:firstLine="708"/>
       </w:pPr>
       <w:r>
-        <w:t xml:space="preserve">(Login), (CRUD), (New Admin), (Update Admin </w:t>
-      </w:r>
-      <w:proofErr w:type="spellStart"/>
-      <w:r>
-        <w:t>Acc</w:t>
-      </w:r>
-      <w:proofErr w:type="spellEnd"/>
-      <w:r>
-        <w:t>),</w:t>
+        <w:t>(Login), (CRUD), (New Admin), (Update Admin Acc),</w:t>
       </w:r>
       <w:r>
         <w:t xml:space="preserve"> Del Highscore</w:t>
@@ -11025,18 +12809,13 @@
         <w:t xml:space="preserve">TESTING. + Unittests + </w:t>
       </w:r>
       <w:r>
-        <w:t xml:space="preserve">Integrationstest mit </w:t>
-      </w:r>
-      <w:proofErr w:type="spellStart"/>
-      <w:r>
-        <w:t>Selenium</w:t>
-      </w:r>
-      <w:proofErr w:type="spellEnd"/>
+        <w:t>Integrationstest mit Selenium</w:t>
+      </w:r>
     </w:p>
     <w:p/>
     <w:sectPr>
-      <w:headerReference w:type="default" r:id="rId57"/>
-      <w:footerReference w:type="default" r:id="rId58"/>
+      <w:headerReference w:type="default" r:id="rId63"/>
+      <w:footerReference w:type="default" r:id="rId64"/>
       <w:pgSz w:w="11906" w:h="16838"/>
       <w:pgMar w:top="1440" w:right="1440" w:bottom="1440" w:left="1440" w:header="708" w:footer="708" w:gutter="0"/>
       <w:pgNumType w:start="0"/>

--- a/Documents/M151_Dokumentation_OConnor.docx
+++ b/Documents/M151_Dokumentation_OConnor.docx
@@ -6811,7 +6811,15 @@
     </w:p>
     <w:p>
       <w:r>
-        <w:t>In der Webapplikation soll die Frageform - eine Frage mit vier Antwortmöglichkeiten, von denen nur eine korrekt ist - beibehalten werden. Für jede korrekt beantwortete Frage erhält der Spieler 30 Punkte. Damit die Recherchemöglichkeit eingeschränkt wird, soll die Zeit zwischen dem Start des Quiz und dem Abschluss gemessen werden. Der 50:50-Joker soll dem Spieler einmal zur Verfügung stehen. Benutzt er ihn, werden zwei falsche Antworten ausgeblendet. Die Fragen werden von einem Administrator eingepflegt und unterhalten. Als Ansporn gibt es eine Highscoreliste, die einen Vergleich der Resultate ermöglicht.</w:t>
+        <w:t xml:space="preserve">In der Webapplikation soll die Frageform - eine Frage mit vier Antwortmöglichkeiten, von denen nur eine korrekt ist - beibehalten werden. Für jede korrekt beantwortete Frage erhält der Spieler 30 Punkte. Damit die Recherchemöglichkeit eingeschränkt wird, soll die Zeit zwischen dem Start des Quiz und dem Abschluss gemessen werden. Der 50:50-Joker soll dem Spieler einmal zur Verfügung stehen. Benutzt er ihn, werden zwei falsche Antworten ausgeblendet. Die Fragen werden von einem Administrator eingepflegt und unterhalten. Als Ansporn gibt es eine </w:t>
+      </w:r>
+      <w:proofErr w:type="spellStart"/>
+      <w:r>
+        <w:t>Highscoreliste</w:t>
+      </w:r>
+      <w:proofErr w:type="spellEnd"/>
+      <w:r>
+        <w:t>, die einen Vergleich der Resultate ermöglicht.</w:t>
       </w:r>
     </w:p>
     <w:p>
@@ -6879,7 +6887,15 @@
         </w:numPr>
       </w:pPr>
       <w:r>
-        <w:t>Der Administrator kann einzelne Einträge der Highscoreliste löschen.</w:t>
+        <w:t xml:space="preserve">Der Administrator kann einzelne Einträge der </w:t>
+      </w:r>
+      <w:proofErr w:type="spellStart"/>
+      <w:r>
+        <w:t>Highscoreliste</w:t>
+      </w:r>
+      <w:proofErr w:type="spellEnd"/>
+      <w:r>
+        <w:t xml:space="preserve"> löschen.</w:t>
       </w:r>
     </w:p>
     <w:p>
@@ -6961,7 +6977,15 @@
         </w:numPr>
       </w:pPr>
       <w:r>
-        <w:t>Der 50:50 Joker markiert zwei falsche Antworten und macht sie unauswählbar.</w:t>
+        <w:t xml:space="preserve">Der 50:50 Joker markiert zwei falsche Antworten und macht sie </w:t>
+      </w:r>
+      <w:proofErr w:type="spellStart"/>
+      <w:r>
+        <w:t>unauswählbar</w:t>
+      </w:r>
+      <w:proofErr w:type="spellEnd"/>
+      <w:r>
+        <w:t>.</w:t>
       </w:r>
     </w:p>
     <w:p>
@@ -6998,7 +7022,15 @@
       </w:pPr>
       <w:r>
         <w:lastRenderedPageBreak/>
-        <w:t>Hat der Spieler eine falsche Antwort eingegeben, so bricht das Quiz ab, der Versuch wird mit 0 Punkten gewertet und erscheint nicht auf der Highscoreliste, ansonsten schon.</w:t>
+        <w:t xml:space="preserve">Hat der Spieler eine falsche Antwort eingegeben, so bricht das Quiz ab, der Versuch wird mit 0 Punkten gewertet und erscheint nicht auf der </w:t>
+      </w:r>
+      <w:proofErr w:type="spellStart"/>
+      <w:r>
+        <w:t>Highscoreliste</w:t>
+      </w:r>
+      <w:proofErr w:type="spellEnd"/>
+      <w:r>
+        <w:t>, ansonsten schon.</w:t>
       </w:r>
     </w:p>
     <w:p>
@@ -7010,7 +7042,15 @@
         </w:numPr>
       </w:pPr>
       <w:r>
-        <w:t>Der Spieler muss seinen Namen eingeben können, mit dem er auf der Highscoreliste erscheint.</w:t>
+        <w:t xml:space="preserve">Der Spieler muss seinen Namen eingeben können, mit dem er auf der </w:t>
+      </w:r>
+      <w:proofErr w:type="spellStart"/>
+      <w:r>
+        <w:t>Highscoreliste</w:t>
+      </w:r>
+      <w:proofErr w:type="spellEnd"/>
+      <w:r>
+        <w:t xml:space="preserve"> erscheint.</w:t>
       </w:r>
     </w:p>
     <w:p>
@@ -7022,7 +7062,15 @@
         </w:numPr>
       </w:pPr>
       <w:r>
-        <w:t>In der Highscoreliste werden folgende Daten aufgeführt:</w:t>
+        <w:t xml:space="preserve">In der </w:t>
+      </w:r>
+      <w:proofErr w:type="spellStart"/>
+      <w:r>
+        <w:t>Highscoreliste</w:t>
+      </w:r>
+      <w:proofErr w:type="spellEnd"/>
+      <w:r>
+        <w:t xml:space="preserve"> werden folgende Daten aufgeführt:</w:t>
       </w:r>
     </w:p>
     <w:p>
@@ -7118,7 +7166,15 @@
         </w:numPr>
       </w:pPr>
       <w:r>
-        <w:t>Die Highscoreliste wird nach Rang, der durch die gewichteten Punkte bestimmt wird, aufsteigend sortiert.</w:t>
+        <w:t xml:space="preserve">Die </w:t>
+      </w:r>
+      <w:proofErr w:type="spellStart"/>
+      <w:r>
+        <w:t>Highscoreliste</w:t>
+      </w:r>
+      <w:proofErr w:type="spellEnd"/>
+      <w:r>
+        <w:t xml:space="preserve"> wird nach Rang, der durch die gewichteten Punkte bestimmt wird, aufsteigend sortiert.</w:t>
       </w:r>
     </w:p>
     <w:p>
@@ -7248,7 +7304,31 @@
         </w:numPr>
       </w:pPr>
       <w:r>
-        <w:t>Die Wahl der Datenbank steht Ihnen frei (objektorientierte DB, NoSQL-DB, relationale DB mit stored Procedures und referentielle Integrität). Ein relationales Datenbankschema liegt als Empfehlung (Moodle M151_Daten.zip) bei. Es steht Ihnen frei dieses zu nutzten.</w:t>
+        <w:t xml:space="preserve">Die Wahl der Datenbank steht Ihnen frei (objektorientierte DB, NoSQL-DB, relationale DB mit </w:t>
+      </w:r>
+      <w:proofErr w:type="spellStart"/>
+      <w:r>
+        <w:t>stored</w:t>
+      </w:r>
+      <w:proofErr w:type="spellEnd"/>
+      <w:r>
+        <w:t xml:space="preserve"> </w:t>
+      </w:r>
+      <w:proofErr w:type="spellStart"/>
+      <w:r>
+        <w:t>Procedures</w:t>
+      </w:r>
+      <w:proofErr w:type="spellEnd"/>
+      <w:r>
+        <w:t xml:space="preserve"> und referentielle Integrität). Ein relationales Datenbankschema liegt als Empfehlung (</w:t>
+      </w:r>
+      <w:proofErr w:type="spellStart"/>
+      <w:r>
+        <w:t>Moodle</w:t>
+      </w:r>
+      <w:proofErr w:type="spellEnd"/>
+      <w:r>
+        <w:t xml:space="preserve"> M151_Daten.zip) bei. Es steht Ihnen frei dieses zu nutzten.</w:t>
       </w:r>
     </w:p>
     <w:p>
@@ -7296,7 +7376,15 @@
         </w:numPr>
       </w:pPr>
       <w:r>
-        <w:t>Die Applikation soll als eine sessionbasierte professionelle 4-Tier Architektur implementiert werden. Dies bedeutet:</w:t>
+        <w:t xml:space="preserve">Die Applikation soll als eine </w:t>
+      </w:r>
+      <w:proofErr w:type="spellStart"/>
+      <w:r>
+        <w:t>sessionbasierte</w:t>
+      </w:r>
+      <w:proofErr w:type="spellEnd"/>
+      <w:r>
+        <w:t xml:space="preserve"> professionelle 4-Tier Architektur implementiert werden. Dies bedeutet:</w:t>
       </w:r>
     </w:p>
     <w:p>
@@ -7308,7 +7396,15 @@
         </w:numPr>
       </w:pPr>
       <w:r>
-        <w:t>Webserver Layer: Templating System muss eingesetzt werden. Ein externes Framework bzw. eine Komponentenbibliothek werden eingebunden. Einsatz von HTML5 und CSS.</w:t>
+        <w:t xml:space="preserve">Webserver Layer: </w:t>
+      </w:r>
+      <w:proofErr w:type="spellStart"/>
+      <w:r>
+        <w:t>Templating</w:t>
+      </w:r>
+      <w:proofErr w:type="spellEnd"/>
+      <w:r>
+        <w:t xml:space="preserve"> System muss eingesetzt werden. Ein externes Framework bzw. eine Komponentenbibliothek werden eingebunden. Einsatz von HTML5 und CSS.</w:t>
       </w:r>
     </w:p>
     <w:p>
@@ -7320,7 +7416,23 @@
         </w:numPr>
       </w:pPr>
       <w:r>
-        <w:t>Business Logic: Einziger Tier, der eine direkte Verbindung zur Datenbank hat.</w:t>
+        <w:t xml:space="preserve">Business </w:t>
+      </w:r>
+      <w:proofErr w:type="spellStart"/>
+      <w:r>
+        <w:t>Logic</w:t>
+      </w:r>
+      <w:proofErr w:type="spellEnd"/>
+      <w:r>
+        <w:t xml:space="preserve">: </w:t>
+      </w:r>
+      <w:proofErr w:type="gramStart"/>
+      <w:r>
+        <w:t>Einziger Tier</w:t>
+      </w:r>
+      <w:proofErr w:type="gramEnd"/>
+      <w:r>
+        <w:t>, der eine direkte Verbindung zur Datenbank hat.</w:t>
       </w:r>
     </w:p>
     <w:p>
@@ -7571,8 +7683,13 @@
           <w:numId w:val="18"/>
         </w:numPr>
       </w:pPr>
-      <w:r>
-        <w:t xml:space="preserve">Sessionsaving: (Spielername, Kategorie, </w:t>
+      <w:proofErr w:type="spellStart"/>
+      <w:r>
+        <w:t>Sessionsaving</w:t>
+      </w:r>
+      <w:proofErr w:type="spellEnd"/>
+      <w:r>
+        <w:t xml:space="preserve">: (Spielername, Kategorie, </w:t>
       </w:r>
       <w:r>
         <w:t>..</w:t>
@@ -7656,10 +7773,12 @@
         <w:pStyle w:val="berschrift3"/>
       </w:pPr>
       <w:bookmarkStart w:id="17" w:name="_Toc68002813"/>
+      <w:proofErr w:type="spellStart"/>
       <w:r>
         <w:t>Testing</w:t>
       </w:r>
       <w:bookmarkEnd w:id="17"/>
+      <w:proofErr w:type="spellEnd"/>
     </w:p>
     <w:p>
       <w:pPr>
@@ -7707,9 +7826,11 @@
     </w:p>
     <w:p/>
     <w:p>
+      <w:proofErr w:type="spellStart"/>
       <w:r>
         <w:t>asdf</w:t>
       </w:r>
+      <w:proofErr w:type="spellEnd"/>
     </w:p>
     <w:p>
       <w:pPr>
@@ -7770,9 +7891,14 @@
         <w:t>Tier 1</w:t>
       </w:r>
       <w:r>
-        <w:t xml:space="preserve"> Presentation</w:t>
+        <w:t xml:space="preserve"> </w:t>
+      </w:r>
+      <w:proofErr w:type="spellStart"/>
+      <w:r>
+        <w:t>Presentation</w:t>
       </w:r>
       <w:bookmarkEnd w:id="23"/>
+      <w:proofErr w:type="spellEnd"/>
     </w:p>
     <w:p>
       <w:r>
@@ -7818,7 +7944,15 @@
         <w:t>Tier 3</w:t>
       </w:r>
       <w:r>
-        <w:t xml:space="preserve"> Application Server</w:t>
+        <w:t xml:space="preserve"> </w:t>
+      </w:r>
+      <w:proofErr w:type="spellStart"/>
+      <w:r>
+        <w:t>Application</w:t>
+      </w:r>
+      <w:proofErr w:type="spellEnd"/>
+      <w:r>
+        <w:t xml:space="preserve"> Server</w:t>
       </w:r>
       <w:bookmarkEnd w:id="25"/>
     </w:p>
@@ -7862,9 +7996,14 @@
         <w:t>Tier 1</w:t>
       </w:r>
       <w:r>
-        <w:t xml:space="preserve"> Presentation</w:t>
+        <w:t xml:space="preserve"> </w:t>
+      </w:r>
+      <w:proofErr w:type="spellStart"/>
+      <w:r>
+        <w:t>Presentation</w:t>
       </w:r>
       <w:bookmarkEnd w:id="28"/>
+      <w:proofErr w:type="spellEnd"/>
     </w:p>
     <w:p>
       <w:r>
@@ -7895,8 +8034,13 @@
         <w:t xml:space="preserve"> sowie JS</w:t>
       </w:r>
       <w:r>
-        <w:t>/jQuery</w:t>
-      </w:r>
+        <w:t>/</w:t>
+      </w:r>
+      <w:proofErr w:type="spellStart"/>
+      <w:r>
+        <w:t>jQuery</w:t>
+      </w:r>
+      <w:proofErr w:type="spellEnd"/>
       <w:r>
         <w:t>.</w:t>
       </w:r>
@@ -7915,8 +8059,29 @@
       <w:bookmarkEnd w:id="29"/>
     </w:p>
     <w:p>
-      <w:r>
-        <w:t xml:space="preserve">Routes werden in Laravel im File /routes/web.php definiert. Anfragen können geprüft und zum Entsprechenden Controller weitergeleitet werden. </w:t>
+      <w:proofErr w:type="spellStart"/>
+      <w:r>
+        <w:t>Routes</w:t>
+      </w:r>
+      <w:proofErr w:type="spellEnd"/>
+      <w:r>
+        <w:t xml:space="preserve"> werden in Laravel im File /</w:t>
+      </w:r>
+      <w:proofErr w:type="spellStart"/>
+      <w:r>
+        <w:t>routes</w:t>
+      </w:r>
+      <w:proofErr w:type="spellEnd"/>
+      <w:r>
+        <w:t>/</w:t>
+      </w:r>
+      <w:proofErr w:type="spellStart"/>
+      <w:r>
+        <w:t>web.php</w:t>
+      </w:r>
+      <w:proofErr w:type="spellEnd"/>
+      <w:r>
+        <w:t xml:space="preserve"> definiert. Anfragen können geprüft und zum Entsprechenden Controller weitergeleitet werden. </w:t>
       </w:r>
     </w:p>
     <w:p>
@@ -7930,8 +8095,13 @@
       <w:r>
         <w:t xml:space="preserve"> </w:t>
       </w:r>
-      <w:r>
-        <w:t>Application Server</w:t>
+      <w:proofErr w:type="spellStart"/>
+      <w:r>
+        <w:t>Application</w:t>
+      </w:r>
+      <w:proofErr w:type="spellEnd"/>
+      <w:r>
+        <w:t xml:space="preserve"> Server</w:t>
       </w:r>
       <w:bookmarkEnd w:id="30"/>
     </w:p>
@@ -7964,7 +8134,17 @@
         <w:t xml:space="preserve"> Als ORM wird von Laravel Eloquent verwendet.</w:t>
       </w:r>
       <w:r>
-        <w:t xml:space="preserve"> Laravel beinhaltet auch einen eigenen DB:Seeder.</w:t>
+        <w:t xml:space="preserve"> Laravel beinhaltet auch einen eigenen </w:t>
+      </w:r>
+      <w:proofErr w:type="spellStart"/>
+      <w:proofErr w:type="gramStart"/>
+      <w:r>
+        <w:t>DB:Seeder</w:t>
+      </w:r>
+      <w:proofErr w:type="spellEnd"/>
+      <w:proofErr w:type="gramEnd"/>
+      <w:r>
+        <w:t>.</w:t>
       </w:r>
     </w:p>
     <w:p>
@@ -7992,7 +8172,15 @@
         <w:t xml:space="preserve">   </w:t>
       </w:r>
       <w:r>
-        <w:t xml:space="preserve"> – Dependancy Manager für PHP</w:t>
+        <w:t xml:space="preserve"> – </w:t>
+      </w:r>
+      <w:proofErr w:type="spellStart"/>
+      <w:r>
+        <w:t>Dependancy</w:t>
+      </w:r>
+      <w:proofErr w:type="spellEnd"/>
+      <w:r>
+        <w:t xml:space="preserve"> Manager für PHP</w:t>
       </w:r>
     </w:p>
     <w:p>
@@ -8054,8 +8242,13 @@
       <w:r>
         <w:t>-</w:t>
       </w:r>
-      <w:r>
-        <w:t xml:space="preserve">Workbench. </w:t>
+      <w:proofErr w:type="spellStart"/>
+      <w:r>
+        <w:t>Workbench</w:t>
+      </w:r>
+      <w:proofErr w:type="spellEnd"/>
+      <w:r>
+        <w:t xml:space="preserve">. </w:t>
       </w:r>
     </w:p>
     <w:p>
@@ -8119,10 +8312,12 @@
         <w:pStyle w:val="berschrift2"/>
       </w:pPr>
       <w:bookmarkStart w:id="35" w:name="_Toc68002829"/>
+      <w:proofErr w:type="spellStart"/>
       <w:r>
         <w:t>Migrations</w:t>
       </w:r>
       <w:bookmarkEnd w:id="35"/>
+      <w:proofErr w:type="spellEnd"/>
     </w:p>
     <w:p>
       <w:r>
@@ -8138,7 +8333,15 @@
         <w:t>»</w:t>
       </w:r>
       <w:r>
-        <w:t xml:space="preserve"> erstellen. Ich habe mich dazu entschieden eigene Migrations in Laravel zu erstellen. Dadurch kann beim Testen die komplette Datenbank mittels eines Konsolenbefehls neu erzeugt werden innerhalb der IDE.</w:t>
+        <w:t xml:space="preserve"> erstellen. Ich habe mich dazu entschieden eigene </w:t>
+      </w:r>
+      <w:proofErr w:type="spellStart"/>
+      <w:r>
+        <w:t>Migrations</w:t>
+      </w:r>
+      <w:proofErr w:type="spellEnd"/>
+      <w:r>
+        <w:t xml:space="preserve"> in Laravel zu erstellen. Dadurch kann beim Testen die komplette Datenbank mittels eines Konsolenbefehls neu erzeugt werden innerhalb der IDE.</w:t>
       </w:r>
     </w:p>
     <w:p>
@@ -8219,91 +8422,261 @@
       <w:r>
         <w:t>Das erstellte ERM gab hierzu die perfekte Vorlage. Für jede Tabelle wird eine eigene Migration erstellt. «</w:t>
       </w:r>
+      <w:proofErr w:type="spellStart"/>
       <w:r>
         <w:rPr>
           <w:rFonts w:ascii="Consolas" w:hAnsi="Consolas"/>
           <w:sz w:val="20"/>
           <w:szCs w:val="20"/>
         </w:rPr>
-        <w:t>php artisan make:migration create_questions_table</w:t>
-      </w:r>
-      <w:r>
-        <w:t>»</w:t>
-      </w:r>
-    </w:p>
-    <w:p>
-      <w:pPr>
-        <w:rPr>
-          <w:noProof/>
-        </w:rPr>
-      </w:pPr>
-      <w:r>
-        <w:rPr>
-          <w:noProof/>
-        </w:rPr>
-        <w:t xml:space="preserve"> </w:t>
-      </w:r>
-      <w:r>
-        <w:rPr>
-          <w:noProof/>
-        </w:rPr>
-        <w:br w:type="page"/>
-      </w:r>
-    </w:p>
-    <w:p>
-      <w:pPr>
-        <w:pStyle w:val="berschrift2"/>
-      </w:pPr>
-      <w:bookmarkStart w:id="36" w:name="_Toc68002830"/>
-      <w:r>
-        <w:lastRenderedPageBreak/>
-        <w:t>Laravel Models</w:t>
-      </w:r>
-      <w:bookmarkEnd w:id="36"/>
-    </w:p>
-    <w:p>
-      <w:r>
-        <w:t xml:space="preserve">Die Models können direkt von der Datenbank aus generiert werden. Dazu benötigt Composer eine externe Library. Diese kann dem Projekt </w:t>
-      </w:r>
-      <w:r>
-        <w:t>mit dem nachfolgenden Befehl hinzugefügt werden</w:t>
-      </w:r>
-      <w:r>
-        <w:t xml:space="preserve">: </w:t>
-      </w:r>
-      <w:r>
-        <w:br/>
-      </w:r>
-      <w:r>
-        <w:t>«</w:t>
-      </w:r>
+        <w:t>php</w:t>
+      </w:r>
+      <w:proofErr w:type="spellEnd"/>
       <w:r>
         <w:rPr>
           <w:rFonts w:ascii="Consolas" w:hAnsi="Consolas"/>
           <w:sz w:val="20"/>
           <w:szCs w:val="20"/>
         </w:rPr>
-        <w:t>composer require krlove/eloquent-model-generator --dev</w:t>
-      </w:r>
-      <w:r>
-        <w:t>»</w:t>
-      </w:r>
-    </w:p>
-    <w:p>
-      <w:r>
-        <w:t>Um die Models zu generieren benötigt man dann folgenden Befehl:</w:t>
-      </w:r>
-      <w:r>
-        <w:br/>
-        <w:t>«</w:t>
-      </w:r>
+        <w:t xml:space="preserve"> </w:t>
+      </w:r>
+      <w:proofErr w:type="spellStart"/>
       <w:r>
         <w:rPr>
           <w:rFonts w:ascii="Consolas" w:hAnsi="Consolas"/>
           <w:sz w:val="20"/>
           <w:szCs w:val="20"/>
         </w:rPr>
-        <w:t xml:space="preserve">php artisan krlove:generate:model </w:t>
+        <w:t>artisan</w:t>
+      </w:r>
+      <w:proofErr w:type="spellEnd"/>
+      <w:r>
+        <w:rPr>
+          <w:rFonts w:ascii="Consolas" w:hAnsi="Consolas"/>
+          <w:sz w:val="20"/>
+          <w:szCs w:val="20"/>
+        </w:rPr>
+        <w:t xml:space="preserve"> </w:t>
+      </w:r>
+      <w:proofErr w:type="spellStart"/>
+      <w:proofErr w:type="gramStart"/>
+      <w:r>
+        <w:rPr>
+          <w:rFonts w:ascii="Consolas" w:hAnsi="Consolas"/>
+          <w:sz w:val="20"/>
+          <w:szCs w:val="20"/>
+        </w:rPr>
+        <w:t>make:migration</w:t>
+      </w:r>
+      <w:proofErr w:type="spellEnd"/>
+      <w:proofErr w:type="gramEnd"/>
+      <w:r>
+        <w:rPr>
+          <w:rFonts w:ascii="Consolas" w:hAnsi="Consolas"/>
+          <w:sz w:val="20"/>
+          <w:szCs w:val="20"/>
+        </w:rPr>
+        <w:t xml:space="preserve"> </w:t>
+      </w:r>
+      <w:proofErr w:type="spellStart"/>
+      <w:r>
+        <w:rPr>
+          <w:rFonts w:ascii="Consolas" w:hAnsi="Consolas"/>
+          <w:sz w:val="20"/>
+          <w:szCs w:val="20"/>
+        </w:rPr>
+        <w:t>create_questions_table</w:t>
+      </w:r>
+      <w:proofErr w:type="spellEnd"/>
+      <w:r>
+        <w:t>»</w:t>
+      </w:r>
+    </w:p>
+    <w:p>
+      <w:pPr>
+        <w:rPr>
+          <w:noProof/>
+        </w:rPr>
+      </w:pPr>
+      <w:r>
+        <w:rPr>
+          <w:noProof/>
+        </w:rPr>
+        <w:t xml:space="preserve"> </w:t>
+      </w:r>
+      <w:r>
+        <w:rPr>
+          <w:noProof/>
+        </w:rPr>
+        <w:br w:type="page"/>
+      </w:r>
+    </w:p>
+    <w:p>
+      <w:pPr>
+        <w:pStyle w:val="berschrift2"/>
+      </w:pPr>
+      <w:bookmarkStart w:id="36" w:name="_Toc68002830"/>
+      <w:r>
+        <w:lastRenderedPageBreak/>
+        <w:t>Laravel Models</w:t>
+      </w:r>
+      <w:bookmarkEnd w:id="36"/>
+    </w:p>
+    <w:p>
+      <w:r>
+        <w:t xml:space="preserve">Die Models können direkt von der Datenbank aus generiert werden. Dazu benötigt Composer eine externe Library. Diese kann dem Projekt </w:t>
+      </w:r>
+      <w:r>
+        <w:t>mit dem nachfolgenden Befehl hinzugefügt werden</w:t>
+      </w:r>
+      <w:r>
+        <w:t xml:space="preserve">: </w:t>
+      </w:r>
+      <w:r>
+        <w:br/>
+      </w:r>
+      <w:r>
+        <w:t>«</w:t>
+      </w:r>
+      <w:proofErr w:type="spellStart"/>
+      <w:r>
+        <w:rPr>
+          <w:rFonts w:ascii="Consolas" w:hAnsi="Consolas"/>
+          <w:sz w:val="20"/>
+          <w:szCs w:val="20"/>
+        </w:rPr>
+        <w:t>composer</w:t>
+      </w:r>
+      <w:proofErr w:type="spellEnd"/>
+      <w:r>
+        <w:rPr>
+          <w:rFonts w:ascii="Consolas" w:hAnsi="Consolas"/>
+          <w:sz w:val="20"/>
+          <w:szCs w:val="20"/>
+        </w:rPr>
+        <w:t xml:space="preserve"> </w:t>
+      </w:r>
+      <w:proofErr w:type="spellStart"/>
+      <w:r>
+        <w:rPr>
+          <w:rFonts w:ascii="Consolas" w:hAnsi="Consolas"/>
+          <w:sz w:val="20"/>
+          <w:szCs w:val="20"/>
+        </w:rPr>
+        <w:t>require</w:t>
+      </w:r>
+      <w:proofErr w:type="spellEnd"/>
+      <w:r>
+        <w:rPr>
+          <w:rFonts w:ascii="Consolas" w:hAnsi="Consolas"/>
+          <w:sz w:val="20"/>
+          <w:szCs w:val="20"/>
+        </w:rPr>
+        <w:t xml:space="preserve"> </w:t>
+      </w:r>
+      <w:proofErr w:type="spellStart"/>
+      <w:r>
+        <w:rPr>
+          <w:rFonts w:ascii="Consolas" w:hAnsi="Consolas"/>
+          <w:sz w:val="20"/>
+          <w:szCs w:val="20"/>
+        </w:rPr>
+        <w:t>krlove</w:t>
+      </w:r>
+      <w:proofErr w:type="spellEnd"/>
+      <w:r>
+        <w:rPr>
+          <w:rFonts w:ascii="Consolas" w:hAnsi="Consolas"/>
+          <w:sz w:val="20"/>
+          <w:szCs w:val="20"/>
+        </w:rPr>
+        <w:t>/eloquent-model-generator --</w:t>
+      </w:r>
+      <w:proofErr w:type="spellStart"/>
+      <w:r>
+        <w:rPr>
+          <w:rFonts w:ascii="Consolas" w:hAnsi="Consolas"/>
+          <w:sz w:val="20"/>
+          <w:szCs w:val="20"/>
+        </w:rPr>
+        <w:t>dev</w:t>
+      </w:r>
+      <w:proofErr w:type="spellEnd"/>
+      <w:r>
+        <w:t>»</w:t>
+      </w:r>
+    </w:p>
+    <w:p>
+      <w:r>
+        <w:t>Um die Models zu generieren benötigt man dann folgenden Befehl:</w:t>
+      </w:r>
+      <w:r>
+        <w:br/>
+        <w:t>«</w:t>
+      </w:r>
+      <w:proofErr w:type="spellStart"/>
+      <w:r>
+        <w:rPr>
+          <w:rFonts w:ascii="Consolas" w:hAnsi="Consolas"/>
+          <w:sz w:val="20"/>
+          <w:szCs w:val="20"/>
+        </w:rPr>
+        <w:t>php</w:t>
+      </w:r>
+      <w:proofErr w:type="spellEnd"/>
+      <w:r>
+        <w:rPr>
+          <w:rFonts w:ascii="Consolas" w:hAnsi="Consolas"/>
+          <w:sz w:val="20"/>
+          <w:szCs w:val="20"/>
+        </w:rPr>
+        <w:t xml:space="preserve"> </w:t>
+      </w:r>
+      <w:proofErr w:type="spellStart"/>
+      <w:r>
+        <w:rPr>
+          <w:rFonts w:ascii="Consolas" w:hAnsi="Consolas"/>
+          <w:sz w:val="20"/>
+          <w:szCs w:val="20"/>
+        </w:rPr>
+        <w:t>artisan</w:t>
+      </w:r>
+      <w:proofErr w:type="spellEnd"/>
+      <w:r>
+        <w:rPr>
+          <w:rFonts w:ascii="Consolas" w:hAnsi="Consolas"/>
+          <w:sz w:val="20"/>
+          <w:szCs w:val="20"/>
+        </w:rPr>
+        <w:t xml:space="preserve"> </w:t>
+      </w:r>
+      <w:proofErr w:type="spellStart"/>
+      <w:proofErr w:type="gramStart"/>
+      <w:r>
+        <w:rPr>
+          <w:rFonts w:ascii="Consolas" w:hAnsi="Consolas"/>
+          <w:sz w:val="20"/>
+          <w:szCs w:val="20"/>
+        </w:rPr>
+        <w:t>krlove:generate</w:t>
+      </w:r>
+      <w:proofErr w:type="gramEnd"/>
+      <w:r>
+        <w:rPr>
+          <w:rFonts w:ascii="Consolas" w:hAnsi="Consolas"/>
+          <w:sz w:val="20"/>
+          <w:szCs w:val="20"/>
+        </w:rPr>
+        <w:t>:model</w:t>
+      </w:r>
+      <w:proofErr w:type="spellEnd"/>
+      <w:r>
+        <w:rPr>
+          <w:rFonts w:ascii="Consolas" w:hAnsi="Consolas"/>
+          <w:sz w:val="20"/>
+          <w:szCs w:val="20"/>
+        </w:rPr>
+        <w:t xml:space="preserve"> </w:t>
       </w:r>
       <w:r>
         <w:rPr>
@@ -8319,8 +8692,27 @@
           <w:sz w:val="20"/>
           <w:szCs w:val="20"/>
         </w:rPr>
-        <w:t xml:space="preserve"> --table-name=</w:t>
-      </w:r>
+        <w:t xml:space="preserve"> --</w:t>
+      </w:r>
+      <w:proofErr w:type="spellStart"/>
+      <w:r>
+        <w:rPr>
+          <w:rFonts w:ascii="Consolas" w:hAnsi="Consolas"/>
+          <w:sz w:val="20"/>
+          <w:szCs w:val="20"/>
+        </w:rPr>
+        <w:t>table</w:t>
+      </w:r>
+      <w:proofErr w:type="spellEnd"/>
+      <w:r>
+        <w:rPr>
+          <w:rFonts w:ascii="Consolas" w:hAnsi="Consolas"/>
+          <w:sz w:val="20"/>
+          <w:szCs w:val="20"/>
+        </w:rPr>
+        <w:t>-name=</w:t>
+      </w:r>
+      <w:proofErr w:type="spellStart"/>
       <w:r>
         <w:rPr>
           <w:rFonts w:ascii="Consolas" w:hAnsi="Consolas"/>
@@ -8329,6 +8721,7 @@
         </w:rPr>
         <w:t>questions</w:t>
       </w:r>
+      <w:proofErr w:type="spellEnd"/>
       <w:r>
         <w:t>»</w:t>
       </w:r>
@@ -8362,9 +8755,14 @@
         <w:t>Property</w:t>
       </w:r>
       <w:r>
-        <w:t xml:space="preserve"> &amp; Keytype</w:t>
+        <w:t xml:space="preserve"> &amp; </w:t>
+      </w:r>
+      <w:proofErr w:type="spellStart"/>
+      <w:r>
+        <w:t>Keytype</w:t>
       </w:r>
       <w:bookmarkEnd w:id="37"/>
+      <w:proofErr w:type="spellEnd"/>
     </w:p>
     <w:p>
       <w:r>
@@ -8424,7 +8822,15 @@
     </w:p>
     <w:p>
       <w:r>
-        <w:t>Das Property beschreibt den Datentyp der Attribute und der Keytype den Datentyp der ID.</w:t>
+        <w:t xml:space="preserve">Das Property beschreibt den Datentyp der Attribute und der </w:t>
+      </w:r>
+      <w:proofErr w:type="spellStart"/>
+      <w:r>
+        <w:t>Keytype</w:t>
+      </w:r>
+      <w:proofErr w:type="spellEnd"/>
+      <w:r>
+        <w:t xml:space="preserve"> den Datentyp der ID.</w:t>
       </w:r>
     </w:p>
     <w:p>
@@ -8432,10 +8838,12 @@
         <w:pStyle w:val="berschrift3"/>
       </w:pPr>
       <w:bookmarkStart w:id="38" w:name="_Toc68002832"/>
+      <w:proofErr w:type="spellStart"/>
       <w:r>
         <w:t>Fillable</w:t>
       </w:r>
       <w:bookmarkEnd w:id="38"/>
+      <w:proofErr w:type="spellEnd"/>
     </w:p>
     <w:p>
       <w:r>
@@ -8495,7 +8903,15 @@
     </w:p>
     <w:p>
       <w:r>
-        <w:t>Im Array «Fillable» werden alle zugänglichen Attribute definiert.</w:t>
+        <w:t>Im Array «</w:t>
+      </w:r>
+      <w:proofErr w:type="spellStart"/>
+      <w:r>
+        <w:t>Fillable</w:t>
+      </w:r>
+      <w:proofErr w:type="spellEnd"/>
+      <w:r>
+        <w:t>» werden alle zugänglichen Attribute definiert.</w:t>
       </w:r>
       <w:r>
         <w:t xml:space="preserve"> Für </w:t>
@@ -8504,7 +8920,23 @@
         <w:t>Attribute,</w:t>
       </w:r>
       <w:r>
-        <w:t xml:space="preserve"> welche nicht zugänglich sein sollen z.B. das Passwort wird noch ein zusätzlicher Eintrag im Array «$hidden» erstellt.</w:t>
+        <w:t xml:space="preserve"> welche nicht zugänglich sein </w:t>
+      </w:r>
+      <w:proofErr w:type="gramStart"/>
+      <w:r>
+        <w:t>sollen</w:t>
+      </w:r>
+      <w:proofErr w:type="gramEnd"/>
+      <w:r>
+        <w:t xml:space="preserve"> z.B. das Passwort wird noch ein zusätzlicher Eintrag im Array «$</w:t>
+      </w:r>
+      <w:proofErr w:type="spellStart"/>
+      <w:r>
+        <w:t>hidden</w:t>
+      </w:r>
+      <w:proofErr w:type="spellEnd"/>
+      <w:r>
+        <w:t>» erstellt.</w:t>
       </w:r>
     </w:p>
     <w:p>
@@ -8693,14 +9125,24 @@
     <w:p>
       <w:r>
         <w:lastRenderedPageBreak/>
-        <w:t xml:space="preserve">Die Relations werden beim Generieren miterzeugt. Laravel kann alle möglichen formen von Relations nachbilden und viele mehr! Beispielsweise </w:t>
+        <w:t xml:space="preserve">Die Relations werden beim Generieren miterzeugt. Laravel kann alle möglichen </w:t>
+      </w:r>
+      <w:proofErr w:type="spellStart"/>
+      <w:r>
+        <w:t>formen</w:t>
+      </w:r>
+      <w:proofErr w:type="spellEnd"/>
+      <w:r>
+        <w:t xml:space="preserve"> von Relations nachbilden und viele mehr! Beispielsweise </w:t>
       </w:r>
       <w:r>
         <w:t>«</w:t>
       </w:r>
+      <w:proofErr w:type="spellStart"/>
       <w:r>
         <w:t>has-through</w:t>
       </w:r>
+      <w:proofErr w:type="spellEnd"/>
       <w:r>
         <w:t>»</w:t>
       </w:r>
@@ -8717,7 +9159,15 @@
       </w:pPr>
       <w:bookmarkStart w:id="40" w:name="_Toc68002834"/>
       <w:r>
-        <w:t>Custom Get Method</w:t>
+        <w:t xml:space="preserve">Custom </w:t>
+      </w:r>
+      <w:proofErr w:type="spellStart"/>
+      <w:r>
+        <w:t>Get</w:t>
+      </w:r>
+      <w:proofErr w:type="spellEnd"/>
+      <w:r>
+        <w:t xml:space="preserve"> Method</w:t>
       </w:r>
       <w:bookmarkEnd w:id="40"/>
     </w:p>
@@ -8798,39 +9248,43 @@
           <w:sz w:val="20"/>
           <w:szCs w:val="20"/>
         </w:rPr>
-        <w:t>$model-&gt;not_valid</w:t>
-      </w:r>
-      <w:r>
-        <w:t>»</w:t>
-      </w:r>
-    </w:p>
-    <w:p>
-      <w:pPr>
-        <w:pStyle w:val="berschrift3"/>
-      </w:pPr>
-      <w:bookmarkStart w:id="41" w:name="_Toc68002835"/>
-      <w:r>
-        <w:t>Syntax</w:t>
-      </w:r>
-      <w:bookmarkEnd w:id="41"/>
-    </w:p>
-    <w:p>
-      <w:r>
-        <w:t>Als Beispiel wird ein Objekt des Models Question verwendet. Möchte man ein wert von einem Attribut haben wäre die Syntax: «</w:t>
-      </w:r>
+        <w:t>$model-&gt;</w:t>
+      </w:r>
+      <w:proofErr w:type="spellStart"/>
       <w:r>
         <w:rPr>
           <w:rFonts w:ascii="Consolas" w:hAnsi="Consolas"/>
           <w:sz w:val="20"/>
           <w:szCs w:val="20"/>
         </w:rPr>
-        <w:t>$question-&gt;name</w:t>
-      </w:r>
-      <w:r>
-        <w:t xml:space="preserve">». Wenn man nun von der Question alle Answers haben möchte, kann man dies so erreichen: </w:t>
-      </w:r>
-      <w:r>
-        <w:t>«</w:t>
+        <w:t>not_valid</w:t>
+      </w:r>
+      <w:proofErr w:type="spellEnd"/>
+      <w:r>
+        <w:t>»</w:t>
+      </w:r>
+    </w:p>
+    <w:p>
+      <w:pPr>
+        <w:pStyle w:val="berschrift3"/>
+      </w:pPr>
+      <w:bookmarkStart w:id="41" w:name="_Toc68002835"/>
+      <w:r>
+        <w:t>Syntax</w:t>
+      </w:r>
+      <w:bookmarkEnd w:id="41"/>
+    </w:p>
+    <w:p>
+      <w:r>
+        <w:t xml:space="preserve">Als Beispiel wird ein Objekt des Models Question verwendet. Möchte man ein </w:t>
+      </w:r>
+      <w:proofErr w:type="spellStart"/>
+      <w:r>
+        <w:t>wert</w:t>
+      </w:r>
+      <w:proofErr w:type="spellEnd"/>
+      <w:r>
+        <w:t xml:space="preserve"> von einem Attribut haben wäre die Syntax: «</w:t>
       </w:r>
       <w:r>
         <w:rPr>
@@ -8838,36 +9292,170 @@
           <w:sz w:val="20"/>
           <w:szCs w:val="20"/>
         </w:rPr>
-        <w:t>$question-&gt;answers</w:t>
-      </w:r>
-      <w:r>
-        <w:t>».</w:t>
-      </w:r>
-    </w:p>
-    <w:p>
-      <w:pPr>
-        <w:pStyle w:val="berschrift2"/>
-      </w:pPr>
-      <w:bookmarkStart w:id="42" w:name="_Toc68002836"/>
-      <w:r>
-        <w:t>DB: SEED</w:t>
-      </w:r>
-      <w:bookmarkEnd w:id="42"/>
-    </w:p>
-    <w:p>
-      <w:r>
-        <w:t>Um die Datenbank mit Dummy Daten zu füllen, benötigt man in Laravel sogenannte Factories und Seeders.</w:t>
-      </w:r>
-      <w:r>
-        <w:t xml:space="preserve"> Diese können mit dem Befehl: «</w:t>
-      </w:r>
+        <w:t>$</w:t>
+      </w:r>
+      <w:proofErr w:type="spellStart"/>
       <w:r>
         <w:rPr>
           <w:rFonts w:ascii="Consolas" w:hAnsi="Consolas"/>
           <w:sz w:val="20"/>
           <w:szCs w:val="20"/>
         </w:rPr>
-        <w:t>php artisan migrate:fresh –</w:t>
+        <w:t>question</w:t>
+      </w:r>
+      <w:proofErr w:type="spellEnd"/>
+      <w:r>
+        <w:rPr>
+          <w:rFonts w:ascii="Consolas" w:hAnsi="Consolas"/>
+          <w:sz w:val="20"/>
+          <w:szCs w:val="20"/>
+        </w:rPr>
+        <w:t>-&gt;</w:t>
+      </w:r>
+      <w:proofErr w:type="spellStart"/>
+      <w:r>
+        <w:rPr>
+          <w:rFonts w:ascii="Consolas" w:hAnsi="Consolas"/>
+          <w:sz w:val="20"/>
+          <w:szCs w:val="20"/>
+        </w:rPr>
+        <w:t>name</w:t>
+      </w:r>
+      <w:proofErr w:type="spellEnd"/>
+      <w:r>
+        <w:t xml:space="preserve">». Wenn man nun von der Question alle </w:t>
+      </w:r>
+      <w:proofErr w:type="spellStart"/>
+      <w:r>
+        <w:t>Answers</w:t>
+      </w:r>
+      <w:proofErr w:type="spellEnd"/>
+      <w:r>
+        <w:t xml:space="preserve"> haben möchte, kann man dies so erreichen: </w:t>
+      </w:r>
+      <w:r>
+        <w:t>«</w:t>
+      </w:r>
+      <w:r>
+        <w:rPr>
+          <w:rFonts w:ascii="Consolas" w:hAnsi="Consolas"/>
+          <w:sz w:val="20"/>
+          <w:szCs w:val="20"/>
+        </w:rPr>
+        <w:t>$</w:t>
+      </w:r>
+      <w:proofErr w:type="spellStart"/>
+      <w:r>
+        <w:rPr>
+          <w:rFonts w:ascii="Consolas" w:hAnsi="Consolas"/>
+          <w:sz w:val="20"/>
+          <w:szCs w:val="20"/>
+        </w:rPr>
+        <w:t>question</w:t>
+      </w:r>
+      <w:proofErr w:type="spellEnd"/>
+      <w:r>
+        <w:rPr>
+          <w:rFonts w:ascii="Consolas" w:hAnsi="Consolas"/>
+          <w:sz w:val="20"/>
+          <w:szCs w:val="20"/>
+        </w:rPr>
+        <w:t>-&gt;</w:t>
+      </w:r>
+      <w:proofErr w:type="spellStart"/>
+      <w:r>
+        <w:rPr>
+          <w:rFonts w:ascii="Consolas" w:hAnsi="Consolas"/>
+          <w:sz w:val="20"/>
+          <w:szCs w:val="20"/>
+        </w:rPr>
+        <w:t>answers</w:t>
+      </w:r>
+      <w:proofErr w:type="spellEnd"/>
+      <w:r>
+        <w:t>».</w:t>
+      </w:r>
+    </w:p>
+    <w:p>
+      <w:pPr>
+        <w:pStyle w:val="berschrift2"/>
+      </w:pPr>
+      <w:bookmarkStart w:id="42" w:name="_Toc68002836"/>
+      <w:r>
+        <w:t>DB: SEED</w:t>
+      </w:r>
+      <w:bookmarkEnd w:id="42"/>
+    </w:p>
+    <w:p>
+      <w:r>
+        <w:t xml:space="preserve">Um die Datenbank mit Dummy Daten zu füllen, benötigt man in Laravel sogenannte </w:t>
+      </w:r>
+      <w:proofErr w:type="spellStart"/>
+      <w:r>
+        <w:t>Factories</w:t>
+      </w:r>
+      <w:proofErr w:type="spellEnd"/>
+      <w:r>
+        <w:t xml:space="preserve"> und Seeders.</w:t>
+      </w:r>
+      <w:r>
+        <w:t xml:space="preserve"> Diese können mit dem Befehl: «</w:t>
+      </w:r>
+      <w:proofErr w:type="spellStart"/>
+      <w:r>
+        <w:rPr>
+          <w:rFonts w:ascii="Consolas" w:hAnsi="Consolas"/>
+          <w:sz w:val="20"/>
+          <w:szCs w:val="20"/>
+        </w:rPr>
+        <w:t>php</w:t>
+      </w:r>
+      <w:proofErr w:type="spellEnd"/>
+      <w:r>
+        <w:rPr>
+          <w:rFonts w:ascii="Consolas" w:hAnsi="Consolas"/>
+          <w:sz w:val="20"/>
+          <w:szCs w:val="20"/>
+        </w:rPr>
+        <w:t xml:space="preserve"> </w:t>
+      </w:r>
+      <w:proofErr w:type="spellStart"/>
+      <w:r>
+        <w:rPr>
+          <w:rFonts w:ascii="Consolas" w:hAnsi="Consolas"/>
+          <w:sz w:val="20"/>
+          <w:szCs w:val="20"/>
+        </w:rPr>
+        <w:t>artisan</w:t>
+      </w:r>
+      <w:proofErr w:type="spellEnd"/>
+      <w:r>
+        <w:rPr>
+          <w:rFonts w:ascii="Consolas" w:hAnsi="Consolas"/>
+          <w:sz w:val="20"/>
+          <w:szCs w:val="20"/>
+        </w:rPr>
+        <w:t xml:space="preserve"> </w:t>
+      </w:r>
+      <w:proofErr w:type="spellStart"/>
+      <w:proofErr w:type="gramStart"/>
+      <w:r>
+        <w:rPr>
+          <w:rFonts w:ascii="Consolas" w:hAnsi="Consolas"/>
+          <w:sz w:val="20"/>
+          <w:szCs w:val="20"/>
+        </w:rPr>
+        <w:t>migrate:fresh</w:t>
+      </w:r>
+      <w:proofErr w:type="spellEnd"/>
+      <w:proofErr w:type="gramEnd"/>
+      <w:r>
+        <w:rPr>
+          <w:rFonts w:ascii="Consolas" w:hAnsi="Consolas"/>
+          <w:sz w:val="20"/>
+          <w:szCs w:val="20"/>
+        </w:rPr>
+        <w:t xml:space="preserve"> –</w:t>
       </w:r>
       <w:r>
         <w:rPr>
@@ -8877,6 +9465,7 @@
         </w:rPr>
         <w:t>-</w:t>
       </w:r>
+      <w:proofErr w:type="spellStart"/>
       <w:r>
         <w:rPr>
           <w:rFonts w:ascii="Consolas" w:hAnsi="Consolas"/>
@@ -8885,6 +9474,7 @@
         </w:rPr>
         <w:t>seed</w:t>
       </w:r>
+      <w:proofErr w:type="spellEnd"/>
       <w:r>
         <w:t>» ausgeführt werden.</w:t>
       </w:r>
@@ -9069,7 +9659,23 @@
     </w:p>
     <w:p>
       <w:r>
-        <w:t>Der Seeder ist dafür zuständig, wie oft welches Model erstellt werden soll oder falls statische Daten hinzugefügt werden sollen. Nachfolgende Abbildung zeigt das DatabaseSeeder.php file. In diesem werden alle anderen Seeder aufgerufen.</w:t>
+        <w:t xml:space="preserve">Der Seeder ist dafür zuständig, wie oft welches Model erstellt werden soll oder falls statische Daten hinzugefügt werden sollen. Nachfolgende Abbildung zeigt das </w:t>
+      </w:r>
+      <w:proofErr w:type="spellStart"/>
+      <w:r>
+        <w:t>DatabaseSeeder.php</w:t>
+      </w:r>
+      <w:proofErr w:type="spellEnd"/>
+      <w:r>
+        <w:t xml:space="preserve"> </w:t>
+      </w:r>
+      <w:proofErr w:type="spellStart"/>
+      <w:r>
+        <w:t>file</w:t>
+      </w:r>
+      <w:proofErr w:type="spellEnd"/>
+      <w:r>
+        <w:t>. In diesem werden alle anderen Seeder aufgerufen.</w:t>
       </w:r>
     </w:p>
     <w:p>
@@ -9139,7 +9745,15 @@
         <w:t>Statischer Seeder</w:t>
       </w:r>
       <w:r>
-        <w:t xml:space="preserve"> «DefaultAdminAcc»</w:t>
+        <w:t xml:space="preserve"> «</w:t>
+      </w:r>
+      <w:proofErr w:type="spellStart"/>
+      <w:r>
+        <w:t>DefaultAdminAcc</w:t>
+      </w:r>
+      <w:proofErr w:type="spellEnd"/>
+      <w:r>
+        <w:t>»</w:t>
       </w:r>
     </w:p>
     <w:p>
@@ -9230,7 +9844,15 @@
         <w:t>Dynamischer Seeder</w:t>
       </w:r>
       <w:r>
-        <w:t xml:space="preserve"> «GameSeeder»</w:t>
+        <w:t xml:space="preserve"> «</w:t>
+      </w:r>
+      <w:proofErr w:type="spellStart"/>
+      <w:r>
+        <w:t>GameSeeder</w:t>
+      </w:r>
+      <w:proofErr w:type="spellEnd"/>
+      <w:r>
+        <w:t>»</w:t>
       </w:r>
       <w:r>
         <w:t>:</w:t>
@@ -9339,7 +9961,97 @@
     </w:p>
     <w:p>
       <w:r>
-        <w:t>Die CRUD Controller können in Laravel sehr einfach generiert werden: «php artisan make:controller QuestionController --resource». Resource steht dafür, dass der Controller einem Model angehört und entsprechend die Methoden index, create, store, show, edit, update und destroy benötigt werden.</w:t>
+        <w:t>Die CRUD Controller können in Laravel sehr einfach generiert werden: «</w:t>
+      </w:r>
+      <w:proofErr w:type="spellStart"/>
+      <w:r>
+        <w:t>php</w:t>
+      </w:r>
+      <w:proofErr w:type="spellEnd"/>
+      <w:r>
+        <w:t xml:space="preserve"> </w:t>
+      </w:r>
+      <w:proofErr w:type="spellStart"/>
+      <w:r>
+        <w:t>artisan</w:t>
+      </w:r>
+      <w:proofErr w:type="spellEnd"/>
+      <w:r>
+        <w:t xml:space="preserve"> </w:t>
+      </w:r>
+      <w:proofErr w:type="spellStart"/>
+      <w:proofErr w:type="gramStart"/>
+      <w:r>
+        <w:t>make:controller</w:t>
+      </w:r>
+      <w:proofErr w:type="spellEnd"/>
+      <w:proofErr w:type="gramEnd"/>
+      <w:r>
+        <w:t xml:space="preserve"> </w:t>
+      </w:r>
+      <w:proofErr w:type="spellStart"/>
+      <w:r>
+        <w:t>QuestionController</w:t>
+      </w:r>
+      <w:proofErr w:type="spellEnd"/>
+      <w:r>
+        <w:t xml:space="preserve"> --</w:t>
+      </w:r>
+      <w:proofErr w:type="spellStart"/>
+      <w:r>
+        <w:t>resource</w:t>
+      </w:r>
+      <w:proofErr w:type="spellEnd"/>
+      <w:r>
+        <w:t xml:space="preserve">». Resource steht dafür, dass der Controller einem Model angehört und entsprechend die Methoden </w:t>
+      </w:r>
+      <w:proofErr w:type="spellStart"/>
+      <w:r>
+        <w:t>index</w:t>
+      </w:r>
+      <w:proofErr w:type="spellEnd"/>
+      <w:r>
+        <w:t xml:space="preserve">, </w:t>
+      </w:r>
+      <w:proofErr w:type="spellStart"/>
+      <w:r>
+        <w:t>create</w:t>
+      </w:r>
+      <w:proofErr w:type="spellEnd"/>
+      <w:r>
+        <w:t xml:space="preserve">, </w:t>
+      </w:r>
+      <w:proofErr w:type="spellStart"/>
+      <w:r>
+        <w:t>store</w:t>
+      </w:r>
+      <w:proofErr w:type="spellEnd"/>
+      <w:r>
+        <w:t xml:space="preserve">, </w:t>
+      </w:r>
+      <w:proofErr w:type="spellStart"/>
+      <w:r>
+        <w:t>show</w:t>
+      </w:r>
+      <w:proofErr w:type="spellEnd"/>
+      <w:r>
+        <w:t xml:space="preserve">, </w:t>
+      </w:r>
+      <w:proofErr w:type="spellStart"/>
+      <w:r>
+        <w:t>edit</w:t>
+      </w:r>
+      <w:proofErr w:type="spellEnd"/>
+      <w:r>
+        <w:t xml:space="preserve">, update und </w:t>
+      </w:r>
+      <w:proofErr w:type="spellStart"/>
+      <w:r>
+        <w:t>destroy</w:t>
+      </w:r>
+      <w:proofErr w:type="spellEnd"/>
+      <w:r>
+        <w:t xml:space="preserve"> benötigt werden.</w:t>
       </w:r>
     </w:p>
     <w:p>
@@ -9410,10 +10122,26 @@
     </w:p>
     <w:p>
       <w:r>
-        <w:t>In der Index Methode wird definiert welche View dargestellt werden soll wenn man die Index URL des Models aufruft. Für das Model Question wäre dies beispielsweise: «m151/question/»</w:t>
-      </w:r>
-      <w:r>
-        <w:t>. In den meisten Fällen wäre dies eine Auflistung der vorhandenen Models wie bei der Highscoreliste.</w:t>
+        <w:t>In der Index Methode wird definiert welche View dargestellt werden soll wenn man die Index URL des Models aufruft. Für das Model Question wäre dies beispielsweise: «m151/</w:t>
+      </w:r>
+      <w:proofErr w:type="spellStart"/>
+      <w:r>
+        <w:t>question</w:t>
+      </w:r>
+      <w:proofErr w:type="spellEnd"/>
+      <w:r>
+        <w:t>/»</w:t>
+      </w:r>
+      <w:r>
+        <w:t xml:space="preserve">. In den meisten Fällen wäre dies eine Auflistung der vorhandenen Models wie bei der </w:t>
+      </w:r>
+      <w:proofErr w:type="spellStart"/>
+      <w:r>
+        <w:t>Highscoreliste</w:t>
+      </w:r>
+      <w:proofErr w:type="spellEnd"/>
+      <w:r>
+        <w:t>.</w:t>
       </w:r>
     </w:p>
     <w:p>
@@ -9428,7 +10156,23 @@
     </w:p>
     <w:p>
       <w:r>
-        <w:t>Create gibt die View zurück, mit welcher ein neues Objekt erstellt werden kann. In diesem Projekt wird dies für Category, Question und Answer an einem Ort getätigt und deswegen nicht relevant.</w:t>
+        <w:t xml:space="preserve">Create gibt die View zurück, mit welcher ein neues Objekt erstellt werden kann. In diesem Projekt wird dies für </w:t>
+      </w:r>
+      <w:proofErr w:type="spellStart"/>
+      <w:r>
+        <w:t>Category</w:t>
+      </w:r>
+      <w:proofErr w:type="spellEnd"/>
+      <w:r>
+        <w:t xml:space="preserve">, Question und </w:t>
+      </w:r>
+      <w:proofErr w:type="spellStart"/>
+      <w:r>
+        <w:t>Answer</w:t>
+      </w:r>
+      <w:proofErr w:type="spellEnd"/>
+      <w:r>
+        <w:t xml:space="preserve"> an einem Ort getätigt und deswegen nicht relevant.</w:t>
       </w:r>
     </w:p>
     <w:p>
@@ -9465,7 +10209,15 @@
         <w:t>verwendet,</w:t>
       </w:r>
       <w:r>
-        <w:t xml:space="preserve"> um ein neues Model zu erstellen aus der Create View.</w:t>
+        <w:t xml:space="preserve"> um ein neues </w:t>
+      </w:r>
+      <w:proofErr w:type="spellStart"/>
+      <w:r>
+        <w:t>Model</w:t>
+      </w:r>
+      <w:proofErr w:type="spellEnd"/>
+      <w:r>
+        <w:t xml:space="preserve"> zu erstellen aus der Create View.</w:t>
       </w:r>
       <w:r>
         <w:t xml:space="preserve"> </w:t>
@@ -9606,7 +10358,23 @@
         <w:t>Dies w</w:t>
       </w:r>
       <w:r>
-        <w:t>ird in diesem Projekt nicht verwendet für ein einzelnes Model sondern zusammengetragen für Category, Question und Answer.</w:t>
+        <w:t xml:space="preserve">ird in diesem Projekt nicht verwendet für ein einzelnes Model sondern zusammengetragen für </w:t>
+      </w:r>
+      <w:proofErr w:type="spellStart"/>
+      <w:r>
+        <w:t>Category</w:t>
+      </w:r>
+      <w:proofErr w:type="spellEnd"/>
+      <w:r>
+        <w:t xml:space="preserve">, Question und </w:t>
+      </w:r>
+      <w:proofErr w:type="spellStart"/>
+      <w:r>
+        <w:t>Answer</w:t>
+      </w:r>
+      <w:proofErr w:type="spellEnd"/>
+      <w:r>
+        <w:t>.</w:t>
       </w:r>
     </w:p>
     <w:p>
@@ -9686,7 +10454,31 @@
         <w:t xml:space="preserve"> mit welcher die ausgewählte Question editiert werden kann.</w:t>
       </w:r>
       <w:r>
-        <w:t xml:space="preserve"> Für die URL: «m151/question/edit/{id}»</w:t>
+        <w:t xml:space="preserve"> Für die URL: «m151/</w:t>
+      </w:r>
+      <w:proofErr w:type="spellStart"/>
+      <w:r>
+        <w:t>question</w:t>
+      </w:r>
+      <w:proofErr w:type="spellEnd"/>
+      <w:r>
+        <w:t>/</w:t>
+      </w:r>
+      <w:proofErr w:type="spellStart"/>
+      <w:r>
+        <w:t>edit</w:t>
+      </w:r>
+      <w:proofErr w:type="spellEnd"/>
+      <w:r>
+        <w:t>/{</w:t>
+      </w:r>
+      <w:proofErr w:type="spellStart"/>
+      <w:r>
+        <w:t>id</w:t>
+      </w:r>
+      <w:proofErr w:type="spellEnd"/>
+      <w:r>
+        <w:t>}»</w:t>
       </w:r>
     </w:p>
     <w:p>
@@ -9837,11 +10629,16 @@
     </w:p>
     <w:p>
       <w:r>
-        <w:t>Es gibt hier unterschiedliche Möglichkeiten. Wenn die &lt;input</w:t>
+        <w:t>Es gibt hier unterschiedliche Möglichkeiten. Wenn die &lt;</w:t>
+      </w:r>
+      <w:proofErr w:type="spellStart"/>
+      <w:r>
+        <w:t>input</w:t>
       </w:r>
       <w:r>
         <w:t>s</w:t>
       </w:r>
+      <w:proofErr w:type="spellEnd"/>
       <w:r>
         <w:t xml:space="preserve">&gt; im Formular den gleichen Namen haben wie das entsprechende Attribut des Models, dann kann das Erstellen bzw. Updaten eines Models in einer Zeile geschehen. Sollte dies nicht der Fall sein wird die Syntax vom </w:t>
       </w:r>
@@ -9862,10 +10659,12 @@
         <w:pStyle w:val="berschrift3"/>
       </w:pPr>
       <w:bookmarkStart w:id="53" w:name="_Toc68002846"/>
+      <w:proofErr w:type="spellStart"/>
       <w:r>
         <w:t>Destroy</w:t>
       </w:r>
       <w:bookmarkEnd w:id="53"/>
+      <w:proofErr w:type="spellEnd"/>
       <w:r>
         <w:t xml:space="preserve"> </w:t>
       </w:r>
@@ -9936,14 +10735,32 @@
         <w:pStyle w:val="berschrift3"/>
       </w:pPr>
       <w:bookmarkStart w:id="54" w:name="_Toc68002847"/>
+      <w:proofErr w:type="spellStart"/>
       <w:r>
         <w:t>Softdeletes</w:t>
       </w:r>
       <w:bookmarkEnd w:id="54"/>
-    </w:p>
-    <w:p>
-      <w:r>
-        <w:t>In Laravel gibt es die Möglichkeit Softdeletes zu verwenden. Damit diese gebraucht werden können muss das Model eine entsprechende Spalte namens «deleted_at» haben</w:t>
+      <w:proofErr w:type="spellEnd"/>
+    </w:p>
+    <w:p>
+      <w:r>
+        <w:t xml:space="preserve">In Laravel gibt es die Möglichkeit </w:t>
+      </w:r>
+      <w:proofErr w:type="spellStart"/>
+      <w:r>
+        <w:t>Softdeletes</w:t>
+      </w:r>
+      <w:proofErr w:type="spellEnd"/>
+      <w:r>
+        <w:t xml:space="preserve"> zu verwenden. Damit diese gebraucht werden können muss das Model eine entsprechende Spalte namens «</w:t>
+      </w:r>
+      <w:proofErr w:type="spellStart"/>
+      <w:r>
+        <w:t>deleted_at</w:t>
+      </w:r>
+      <w:proofErr w:type="spellEnd"/>
+      <w:r>
+        <w:t>» haben</w:t>
       </w:r>
       <w:r>
         <w:t>.</w:t>
@@ -10083,7 +10900,44 @@
     <w:p>
       <w:r>
         <w:lastRenderedPageBreak/>
-        <w:t>Wird die Methode «Model-&gt;delete()» ausgeführt erkennt Laravel selbständig ob das Objekt gelöscht oder ein Timestamp Eintrag erstellt werden soll. Bei allen Anfragen werden die Objekte mit einem «deleted_at» Timestamp nicht aufgeführt ausser dies wird explizit mittgeteilt:</w:t>
+        <w:t>Wird die Methode «Model-&gt;</w:t>
+      </w:r>
+      <w:proofErr w:type="spellStart"/>
+      <w:proofErr w:type="gramStart"/>
+      <w:r>
+        <w:t>delete</w:t>
+      </w:r>
+      <w:proofErr w:type="spellEnd"/>
+      <w:r>
+        <w:t>(</w:t>
+      </w:r>
+      <w:proofErr w:type="gramEnd"/>
+      <w:r>
+        <w:t xml:space="preserve">)» ausgeführt erkennt Laravel selbständig ob das Objekt gelöscht oder ein </w:t>
+      </w:r>
+      <w:proofErr w:type="spellStart"/>
+      <w:r>
+        <w:t>Timestamp</w:t>
+      </w:r>
+      <w:proofErr w:type="spellEnd"/>
+      <w:r>
+        <w:t xml:space="preserve"> Eintrag erstellt werden soll. Bei allen Anfragen werden die Objekte mit einem «</w:t>
+      </w:r>
+      <w:proofErr w:type="spellStart"/>
+      <w:r>
+        <w:t>deleted_at</w:t>
+      </w:r>
+      <w:proofErr w:type="spellEnd"/>
+      <w:r>
+        <w:t xml:space="preserve">» </w:t>
+      </w:r>
+      <w:proofErr w:type="spellStart"/>
+      <w:r>
+        <w:t>Timestamp</w:t>
+      </w:r>
+      <w:proofErr w:type="spellEnd"/>
+      <w:r>
+        <w:t xml:space="preserve"> nicht aufgeführt ausser dies wird explizit mittgeteilt:</w:t>
       </w:r>
     </w:p>
     <w:p>
@@ -10147,10 +11001,12 @@
         <w:pStyle w:val="berschrift2"/>
       </w:pPr>
       <w:bookmarkStart w:id="55" w:name="_Toc68002848"/>
+      <w:proofErr w:type="spellStart"/>
       <w:r>
         <w:t>Routes</w:t>
       </w:r>
       <w:bookmarkEnd w:id="55"/>
+      <w:proofErr w:type="spellEnd"/>
     </w:p>
     <w:p>
       <w:r>
@@ -10160,10 +11016,31 @@
         <w:t>, d</w:t>
       </w:r>
       <w:r>
-        <w:t>ie Routes</w:t>
-      </w:r>
-      <w:r>
-        <w:t xml:space="preserve"> werden im File «routes/web.php» definiert. </w:t>
+        <w:t xml:space="preserve">ie </w:t>
+      </w:r>
+      <w:proofErr w:type="spellStart"/>
+      <w:r>
+        <w:t>Routes</w:t>
+      </w:r>
+      <w:proofErr w:type="spellEnd"/>
+      <w:r>
+        <w:t xml:space="preserve"> werden im File «</w:t>
+      </w:r>
+      <w:proofErr w:type="spellStart"/>
+      <w:r>
+        <w:t>routes</w:t>
+      </w:r>
+      <w:proofErr w:type="spellEnd"/>
+      <w:r>
+        <w:t>/</w:t>
+      </w:r>
+      <w:proofErr w:type="spellStart"/>
+      <w:r>
+        <w:t>web.php</w:t>
+      </w:r>
+      <w:proofErr w:type="spellEnd"/>
+      <w:r>
+        <w:t xml:space="preserve">» definiert. </w:t>
       </w:r>
     </w:p>
     <w:p>
@@ -10171,10 +11048,12 @@
         <w:pStyle w:val="berschrift3"/>
       </w:pPr>
       <w:bookmarkStart w:id="56" w:name="_Toc68002849"/>
+      <w:proofErr w:type="spellStart"/>
       <w:r>
         <w:t>Get</w:t>
       </w:r>
       <w:bookmarkEnd w:id="56"/>
+      <w:proofErr w:type="spellEnd"/>
     </w:p>
     <w:p>
       <w:r>
@@ -10234,7 +11113,15 @@
     </w:p>
     <w:p>
       <w:r>
-        <w:t>Die URL wird an die Methode innerhalb eines Controllers weitergeleitet. Innerhalb des Projekts ist es möglich diese Route mit dem vergebenen Namen anzusprechen «route(‘{name}’)».</w:t>
+        <w:t>Die URL wird an die Methode innerhalb eines Controllers weitergeleitet. Innerhalb des Projekts ist es möglich diese Route mit dem vergebenen Namen anzusprechen «route(‘{</w:t>
+      </w:r>
+      <w:proofErr w:type="spellStart"/>
+      <w:r>
+        <w:t>name</w:t>
+      </w:r>
+      <w:proofErr w:type="spellEnd"/>
+      <w:r>
+        <w:t>}’)».</w:t>
       </w:r>
     </w:p>
     <w:p>
@@ -10308,7 +11195,23 @@
         <w:t>Die Post Request wird gleich definiert mit dem Unterschied, dass eine Request Variable initialisiert wird und der Methode übergeben wird</w:t>
       </w:r>
       <w:r>
-        <w:t xml:space="preserve"> sowie der Prefix «post» lautet</w:t>
+        <w:t xml:space="preserve"> sowie der </w:t>
+      </w:r>
+      <w:proofErr w:type="spellStart"/>
+      <w:r>
+        <w:t>Prefix</w:t>
+      </w:r>
+      <w:proofErr w:type="spellEnd"/>
+      <w:r>
+        <w:t xml:space="preserve"> «</w:t>
+      </w:r>
+      <w:proofErr w:type="spellStart"/>
+      <w:r>
+        <w:t>post</w:t>
+      </w:r>
+      <w:proofErr w:type="spellEnd"/>
+      <w:r>
+        <w:t>» lautet</w:t>
       </w:r>
       <w:r>
         <w:t>.</w:t>
@@ -10453,7 +11356,15 @@
     </w:p>
     <w:p>
       <w:r>
-        <w:t>Die Auth Routes beinhaltet das Login, Register und Logout.</w:t>
+        <w:t xml:space="preserve">Die Auth </w:t>
+      </w:r>
+      <w:proofErr w:type="spellStart"/>
+      <w:r>
+        <w:t>Routes</w:t>
+      </w:r>
+      <w:proofErr w:type="spellEnd"/>
+      <w:r>
+        <w:t xml:space="preserve"> beinhaltet das Login, Register und Logout.</w:t>
       </w:r>
     </w:p>
     <w:p>
@@ -10527,9 +11438,51 @@
       <w:r>
         <w:t xml:space="preserve">Die Resource Controller können mittels dieser Route hinzugefügt werden. Beinhaltet werden automatisch folgende Methoden: </w:t>
       </w:r>
-      <w:r>
-        <w:t>index, create, store, show, edit, update und destroy</w:t>
-      </w:r>
+      <w:proofErr w:type="spellStart"/>
+      <w:r>
+        <w:t>index</w:t>
+      </w:r>
+      <w:proofErr w:type="spellEnd"/>
+      <w:r>
+        <w:t xml:space="preserve">, </w:t>
+      </w:r>
+      <w:proofErr w:type="spellStart"/>
+      <w:r>
+        <w:t>create</w:t>
+      </w:r>
+      <w:proofErr w:type="spellEnd"/>
+      <w:r>
+        <w:t xml:space="preserve">, </w:t>
+      </w:r>
+      <w:proofErr w:type="spellStart"/>
+      <w:r>
+        <w:t>store</w:t>
+      </w:r>
+      <w:proofErr w:type="spellEnd"/>
+      <w:r>
+        <w:t xml:space="preserve">, </w:t>
+      </w:r>
+      <w:proofErr w:type="spellStart"/>
+      <w:r>
+        <w:t>show</w:t>
+      </w:r>
+      <w:proofErr w:type="spellEnd"/>
+      <w:r>
+        <w:t xml:space="preserve">, </w:t>
+      </w:r>
+      <w:proofErr w:type="spellStart"/>
+      <w:r>
+        <w:t>edit</w:t>
+      </w:r>
+      <w:proofErr w:type="spellEnd"/>
+      <w:r>
+        <w:t xml:space="preserve">, update und </w:t>
+      </w:r>
+      <w:proofErr w:type="spellStart"/>
+      <w:r>
+        <w:t>destroy</w:t>
+      </w:r>
+      <w:proofErr w:type="spellEnd"/>
       <w:r>
         <w:t xml:space="preserve">. </w:t>
       </w:r>
@@ -10546,10 +11499,34 @@
     </w:p>
     <w:p>
       <w:r>
-        <w:t xml:space="preserve">Die Routes können gruppiert werden. </w:t>
-      </w:r>
-      <w:r>
-        <w:t>Nachfolgend wird dieser Gruppe die Middleware «auth» hinzugefügt. Dies bedeutet, dass alle Routes innerhalb der Gruppierung nur von Eingeloggten Usern zugänglich sind.</w:t>
+        <w:t xml:space="preserve">Die </w:t>
+      </w:r>
+      <w:proofErr w:type="spellStart"/>
+      <w:r>
+        <w:t>Routes</w:t>
+      </w:r>
+      <w:proofErr w:type="spellEnd"/>
+      <w:r>
+        <w:t xml:space="preserve"> können gruppiert werden. </w:t>
+      </w:r>
+      <w:r>
+        <w:t>Nachfolgend wird dieser Gruppe die Middleware «</w:t>
+      </w:r>
+      <w:proofErr w:type="spellStart"/>
+      <w:r>
+        <w:t>auth</w:t>
+      </w:r>
+      <w:proofErr w:type="spellEnd"/>
+      <w:r>
+        <w:t xml:space="preserve">» hinzugefügt. Dies bedeutet, dass alle </w:t>
+      </w:r>
+      <w:proofErr w:type="spellStart"/>
+      <w:r>
+        <w:t>Routes</w:t>
+      </w:r>
+      <w:proofErr w:type="spellEnd"/>
+      <w:r>
+        <w:t xml:space="preserve"> innerhalb der Gruppierung nur von Eingeloggten Usern zugänglich sind.</w:t>
       </w:r>
       <w:r>
         <w:t xml:space="preserve"> </w:t>
@@ -10643,7 +11620,15 @@
       </w:pPr>
       <w:bookmarkStart w:id="62" w:name="_Toc68002855"/>
       <w:r>
-        <w:t>Blade Templating Engine</w:t>
+        <w:t xml:space="preserve">Blade </w:t>
+      </w:r>
+      <w:proofErr w:type="spellStart"/>
+      <w:r>
+        <w:t>Templating</w:t>
+      </w:r>
+      <w:proofErr w:type="spellEnd"/>
+      <w:r>
+        <w:t xml:space="preserve"> Engine</w:t>
       </w:r>
       <w:bookmarkEnd w:id="62"/>
     </w:p>
@@ -10659,7 +11644,15 @@
     </w:p>
     <w:p>
       <w:r>
-        <w:t>Das Template File bildet die Vorlage für alle anderen Seiten. In diesem wird der &lt;head&gt; definiert und wo welcher Inhalt der Unterseiten eingefügt wird.</w:t>
+        <w:t>Das Template File bildet die Vorlage für alle anderen Seiten. In diesem wird der &lt;</w:t>
+      </w:r>
+      <w:proofErr w:type="spellStart"/>
+      <w:r>
+        <w:t>head</w:t>
+      </w:r>
+      <w:proofErr w:type="spellEnd"/>
+      <w:r>
+        <w:t>&gt; definiert und wo welcher Inhalt der Unterseiten eingefügt wird.</w:t>
       </w:r>
     </w:p>
     <w:p>
@@ -10742,7 +11735,23 @@
     </w:p>
     <w:p>
       <w:r>
-        <w:t>Mit einem Include können andere Vorlagen dem Template eingebunden werden. In diesem Projekt sind das spezifisch die Navbar und der Footer.</w:t>
+        <w:t xml:space="preserve">Mit einem Include können andere Vorlagen dem Template eingebunden werden. In diesem Projekt sind das spezifisch die </w:t>
+      </w:r>
+      <w:proofErr w:type="spellStart"/>
+      <w:r>
+        <w:t>Navbar</w:t>
+      </w:r>
+      <w:proofErr w:type="spellEnd"/>
+      <w:r>
+        <w:t xml:space="preserve"> und der </w:t>
+      </w:r>
+      <w:proofErr w:type="spellStart"/>
+      <w:r>
+        <w:t>Footer</w:t>
+      </w:r>
+      <w:proofErr w:type="spellEnd"/>
+      <w:r>
+        <w:t>.</w:t>
       </w:r>
     </w:p>
     <w:p>
@@ -10805,13 +11814,31 @@
       <w:pPr>
         <w:pStyle w:val="berschrift4"/>
       </w:pPr>
+      <w:proofErr w:type="spellStart"/>
       <w:r>
         <w:t>Yield</w:t>
       </w:r>
-    </w:p>
-    <w:p>
-      <w:r>
-        <w:t>Im Yield wird definiert, dass dort der Content mit dem Namen «content» eingefügt wird.</w:t>
+      <w:proofErr w:type="spellEnd"/>
+    </w:p>
+    <w:p>
+      <w:r>
+        <w:t xml:space="preserve">Im </w:t>
+      </w:r>
+      <w:proofErr w:type="spellStart"/>
+      <w:r>
+        <w:t>Yield</w:t>
+      </w:r>
+      <w:proofErr w:type="spellEnd"/>
+      <w:r>
+        <w:t xml:space="preserve"> wird definiert, dass dort der Content mit dem Namen «</w:t>
+      </w:r>
+      <w:proofErr w:type="spellStart"/>
+      <w:r>
+        <w:t>content</w:t>
+      </w:r>
+      <w:proofErr w:type="spellEnd"/>
+      <w:r>
+        <w:t>» eingefügt wird.</w:t>
       </w:r>
     </w:p>
     <w:p>
@@ -10829,13 +11856,23 @@
       <w:pPr>
         <w:pStyle w:val="berschrift4"/>
       </w:pPr>
+      <w:proofErr w:type="spellStart"/>
       <w:r>
         <w:t>Extends</w:t>
       </w:r>
-    </w:p>
-    <w:p>
-      <w:r>
-        <w:t>Bei den Unterseiten muss in der 1. Zeile definiert werden, dass diese Seite das Template verwendet mit dem Befehl «extends».</w:t>
+      <w:proofErr w:type="spellEnd"/>
+    </w:p>
+    <w:p>
+      <w:r>
+        <w:t>Bei den Unterseiten muss in der 1. Zeile definiert werden, dass diese Seite das Template verwendet mit dem Befehl «</w:t>
+      </w:r>
+      <w:proofErr w:type="spellStart"/>
+      <w:r>
+        <w:t>extends</w:t>
+      </w:r>
+      <w:proofErr w:type="spellEnd"/>
+      <w:r>
+        <w:t>».</w:t>
       </w:r>
     </w:p>
     <w:p>
@@ -10884,16 +11921,34 @@
       <w:pPr>
         <w:pStyle w:val="berschrift4"/>
       </w:pPr>
+      <w:proofErr w:type="spellStart"/>
       <w:r>
         <w:t>Section</w:t>
       </w:r>
-    </w:p>
-    <w:p>
-      <w:r>
-        <w:t>Damit auch der Inhalt am Richtigen Ort angezeigt wird, benötigt es die Definition an welche Sektion welcher Inhalt eingefügt wird. In diesem Projekt gibt es nur eine Sektion. Alles innerhalb des «content» wird im Template an die entsprechende</w:t>
-      </w:r>
-      <w:r>
-        <w:t xml:space="preserve"> Yield-</w:t>
+      <w:proofErr w:type="spellEnd"/>
+    </w:p>
+    <w:p>
+      <w:r>
+        <w:t>Damit auch der Inhalt am Richtigen Ort angezeigt wird, benötigt es die Definition an welche Sektion welcher Inhalt eingefügt wird. In diesem Projekt gibt es nur eine Sektion. Alles innerhalb des «</w:t>
+      </w:r>
+      <w:proofErr w:type="spellStart"/>
+      <w:r>
+        <w:t>content</w:t>
+      </w:r>
+      <w:proofErr w:type="spellEnd"/>
+      <w:r>
+        <w:t>» wird im Template an die entsprechende</w:t>
+      </w:r>
+      <w:r>
+        <w:t xml:space="preserve"> </w:t>
+      </w:r>
+      <w:proofErr w:type="spellStart"/>
+      <w:r>
+        <w:t>Yield</w:t>
+      </w:r>
+      <w:proofErr w:type="spellEnd"/>
+      <w:r>
+        <w:t>-</w:t>
       </w:r>
       <w:r>
         <w:t>Stelle während der Laufzeit eingefügt.</w:t>
@@ -10953,7 +12008,15 @@
     </w:p>
     <w:p>
       <w:r>
-        <w:t>Blade bietet shortcuts für PHP-Kontrollstrukturen. Diese werden in diesem Projekt natürlich verwendet.</w:t>
+        <w:t xml:space="preserve">Blade bietet </w:t>
+      </w:r>
+      <w:proofErr w:type="spellStart"/>
+      <w:r>
+        <w:t>shortcuts</w:t>
+      </w:r>
+      <w:proofErr w:type="spellEnd"/>
+      <w:r>
+        <w:t xml:space="preserve"> für PHP-Kontrollstrukturen. Diese werden in diesem Projekt natürlich verwendet.</w:t>
       </w:r>
     </w:p>
     <w:p>
@@ -11024,9 +12087,11 @@
       <w:pPr>
         <w:pStyle w:val="berschrift4"/>
       </w:pPr>
+      <w:proofErr w:type="spellStart"/>
       <w:r>
         <w:t>For</w:t>
       </w:r>
+      <w:proofErr w:type="spellEnd"/>
     </w:p>
     <w:p>
       <w:r>
@@ -11153,9 +12218,11 @@
       <w:pPr>
         <w:pStyle w:val="berschrift4"/>
       </w:pPr>
+      <w:proofErr w:type="spellStart"/>
       <w:r>
         <w:t>Isset</w:t>
       </w:r>
+      <w:proofErr w:type="spellEnd"/>
     </w:p>
     <w:p>
       <w:r>
@@ -11444,17 +12511,41 @@
     <w:p/>
     <w:p>
       <w:r>
-        <w:t>In der «authorize» Methode wird angeben wer die nötigen Rechte für diese Request besitzt.</w:t>
-      </w:r>
-    </w:p>
-    <w:p>
-      <w:r>
-        <w:t xml:space="preserve">In den «rules» werden die Regeln für eine Erfolgreiche Request definiert. </w:t>
-      </w:r>
-    </w:p>
-    <w:p>
-      <w:r>
-        <w:t>Mit dem Attribut «unique» kann man angeben in welcher DB-Tabelle dieser Eintrag einmalig sein soll.</w:t>
+        <w:t>In der «</w:t>
+      </w:r>
+      <w:proofErr w:type="spellStart"/>
+      <w:r>
+        <w:t>authorize</w:t>
+      </w:r>
+      <w:proofErr w:type="spellEnd"/>
+      <w:r>
+        <w:t>» Methode wird angeben wer die nötigen Rechte für diese Request besitzt.</w:t>
+      </w:r>
+    </w:p>
+    <w:p>
+      <w:r>
+        <w:t>In den «</w:t>
+      </w:r>
+      <w:proofErr w:type="spellStart"/>
+      <w:r>
+        <w:t>rules</w:t>
+      </w:r>
+      <w:proofErr w:type="spellEnd"/>
+      <w:r>
+        <w:t xml:space="preserve">» werden die Regeln für eine Erfolgreiche Request definiert. </w:t>
+      </w:r>
+    </w:p>
+    <w:p>
+      <w:r>
+        <w:t>Mit dem Attribut «</w:t>
+      </w:r>
+      <w:proofErr w:type="spellStart"/>
+      <w:r>
+        <w:t>unique</w:t>
+      </w:r>
+      <w:proofErr w:type="spellEnd"/>
+      <w:r>
+        <w:t>» kann man angeben in welcher DB-Tabelle dieser Eintrag einmalig sein soll.</w:t>
       </w:r>
     </w:p>
     <w:p/>
@@ -11468,7 +12559,23 @@
         </w:rPr>
       </w:pPr>
       <w:r>
-        <w:t xml:space="preserve">In den «messages» wird die Antwort definiert. Es gibt bereits Standard Antworten, diese können aber überschrieben werden. In diesem Beispiel wird, falls die Regel «required» fehlschlägt die Antwort «x» zurückgegeben. </w:t>
+        <w:t>In den «</w:t>
+      </w:r>
+      <w:proofErr w:type="spellStart"/>
+      <w:r>
+        <w:t>messages</w:t>
+      </w:r>
+      <w:proofErr w:type="spellEnd"/>
+      <w:r>
+        <w:t>» wird die Antwort definiert. Es gibt bereits Standard Antworten, diese können aber überschrieben werden. In diesem Beispiel wird, falls die Regel «</w:t>
+      </w:r>
+      <w:proofErr w:type="spellStart"/>
+      <w:r>
+        <w:t>required</w:t>
+      </w:r>
+      <w:proofErr w:type="spellEnd"/>
+      <w:r>
+        <w:t xml:space="preserve">» fehlschlägt die Antwort «x» zurückgegeben. </w:t>
       </w:r>
       <w:r>
         <w:br w:type="page"/>
@@ -11572,7 +12679,15 @@
       </w:pPr>
       <w:bookmarkStart w:id="70" w:name="_Toc68002862"/>
       <w:r>
-        <w:t>Request Validation Failure Return</w:t>
+        <w:t xml:space="preserve">Request Validation </w:t>
+      </w:r>
+      <w:proofErr w:type="spellStart"/>
+      <w:r>
+        <w:t>Failure</w:t>
+      </w:r>
+      <w:proofErr w:type="spellEnd"/>
+      <w:r>
+        <w:t xml:space="preserve"> Return</w:t>
       </w:r>
       <w:bookmarkEnd w:id="70"/>
     </w:p>
@@ -11584,12 +12699,41 @@
         <w:t>as weitere Vorgehen abgebrochen und der User wird zurück auf die letzte Seite geschickt</w:t>
       </w:r>
       <w:r>
-        <w:t xml:space="preserve"> mit einem Message-Bag. Dieser beinhaltet die Fehlermeldung und die vom Benutzer angegebenen Informationen der Inputfields. </w:t>
-      </w:r>
-    </w:p>
-    <w:p>
-      <w:r>
-        <w:t>Damit diese Eingaben wieder an ihren entsprechenden Ort eingefügt werden und eine Fehlermeldung angegeben wird benötigt es im Formular die Tags «@error» und die Methode «old()».</w:t>
+        <w:t xml:space="preserve"> mit einem Message-Bag. Dieser beinhaltet die Fehlermeldung und die vom Benutzer angegebenen Informationen der </w:t>
+      </w:r>
+      <w:proofErr w:type="spellStart"/>
+      <w:r>
+        <w:t>Inputfields</w:t>
+      </w:r>
+      <w:proofErr w:type="spellEnd"/>
+      <w:r>
+        <w:t xml:space="preserve">. </w:t>
+      </w:r>
+    </w:p>
+    <w:p>
+      <w:r>
+        <w:t>Damit diese Eingaben wieder an ihren entsprechenden Ort eingefügt werden und eine Fehlermeldung angegeben wird benötigt es im Formular die Tags «@</w:t>
+      </w:r>
+      <w:proofErr w:type="spellStart"/>
+      <w:r>
+        <w:t>error</w:t>
+      </w:r>
+      <w:proofErr w:type="spellEnd"/>
+      <w:r>
+        <w:t>» und die Methode «</w:t>
+      </w:r>
+      <w:proofErr w:type="spellStart"/>
+      <w:proofErr w:type="gramStart"/>
+      <w:r>
+        <w:t>old</w:t>
+      </w:r>
+      <w:proofErr w:type="spellEnd"/>
+      <w:r>
+        <w:t>(</w:t>
+      </w:r>
+      <w:proofErr w:type="gramEnd"/>
+      <w:r>
+        <w:t>)».</w:t>
       </w:r>
     </w:p>
     <w:p>
@@ -11766,7 +12910,25 @@
           <w:sz w:val="20"/>
           <w:szCs w:val="20"/>
         </w:rPr>
-        <w:t>{{$message}}</w:t>
+        <w:t>{{$</w:t>
+      </w:r>
+      <w:proofErr w:type="spellStart"/>
+      <w:r>
+        <w:rPr>
+          <w:rFonts w:ascii="Consolas" w:hAnsi="Consolas"/>
+          <w:sz w:val="20"/>
+          <w:szCs w:val="20"/>
+        </w:rPr>
+        <w:t>message</w:t>
+      </w:r>
+      <w:proofErr w:type="spellEnd"/>
+      <w:r>
+        <w:rPr>
+          <w:rFonts w:ascii="Consolas" w:hAnsi="Consolas"/>
+          <w:sz w:val="20"/>
+          <w:szCs w:val="20"/>
+        </w:rPr>
+        <w:t>}}</w:t>
       </w:r>
       <w:r>
         <w:t xml:space="preserve"> um die Message auszugeben für den definierten Error. </w:t>
@@ -11858,7 +13020,15 @@
     </w:p>
     <w:p>
       <w:r>
-        <w:t>Für die Frontend Inputvalidation genügt in diesem Projekt der HTML-Tag required:</w:t>
+        <w:t xml:space="preserve">Für die Frontend Inputvalidation genügt in diesem Projekt der HTML-Tag </w:t>
+      </w:r>
+      <w:proofErr w:type="spellStart"/>
+      <w:r>
+        <w:t>required</w:t>
+      </w:r>
+      <w:proofErr w:type="spellEnd"/>
+      <w:r>
+        <w:t>:</w:t>
       </w:r>
     </w:p>
     <w:p>
@@ -11948,7 +13118,15 @@
     </w:p>
     <w:p>
       <w:r>
-        <w:t>Diese Methode gilt als überflüssig wenn die Middleware gepflegt und gut unterhalten wird.</w:t>
+        <w:t xml:space="preserve">Diese Methode gilt als </w:t>
+      </w:r>
+      <w:proofErr w:type="gramStart"/>
+      <w:r>
+        <w:t>überflüssig</w:t>
+      </w:r>
+      <w:proofErr w:type="gramEnd"/>
+      <w:r>
+        <w:t xml:space="preserve"> wenn die Middleware gepflegt und gut unterhalten wird.</w:t>
       </w:r>
     </w:p>
     <w:p>
@@ -12119,7 +13297,15 @@
     </w:p>
     <w:p>
       <w:r>
-        <w:t>Mittels der Middleware in den Routes kann die Authentifikation durchgeführt werden.</w:t>
+        <w:t xml:space="preserve">Mittels der Middleware in den </w:t>
+      </w:r>
+      <w:proofErr w:type="spellStart"/>
+      <w:r>
+        <w:t>Routes</w:t>
+      </w:r>
+      <w:proofErr w:type="spellEnd"/>
+      <w:r>
+        <w:t xml:space="preserve"> kann die Authentifikation durchgeführt werden.</w:t>
       </w:r>
     </w:p>
     <w:p>
@@ -12342,9 +13528,26 @@
     </w:p>
     <w:p>
       <w:pPr>
+        <w:rPr>
+          <w:rFonts w:asciiTheme="majorHAnsi" w:eastAsiaTheme="majorEastAsia" w:hAnsiTheme="majorHAnsi" w:cstheme="majorBidi"/>
+          <w:b/>
+          <w:bCs/>
+          <w:smallCaps/>
+          <w:color w:val="000000" w:themeColor="text1"/>
+          <w:sz w:val="28"/>
+          <w:szCs w:val="28"/>
+        </w:rPr>
+      </w:pPr>
+      <w:r>
+        <w:br w:type="page"/>
+      </w:r>
+    </w:p>
+    <w:p>
+      <w:pPr>
         <w:pStyle w:val="berschrift2"/>
       </w:pPr>
       <w:r>
+        <w:lastRenderedPageBreak/>
         <w:t>Session</w:t>
       </w:r>
     </w:p>
@@ -12359,7 +13562,15 @@
         <w:t xml:space="preserve"> variablen initialisiert damit das Spiel starten kann.</w:t>
       </w:r>
       <w:r>
-        <w:t xml:space="preserve"> Dazu gehört das Setzten des Spielernamens und der Ausgewählten Kategorie sowie das zerstören der Session.</w:t>
+        <w:t xml:space="preserve"> Dazu gehört das Setzten des Spielernamens und der Ausgewählten Kategorie sowie </w:t>
+      </w:r>
+      <w:proofErr w:type="gramStart"/>
+      <w:r>
+        <w:t>das zerstören</w:t>
+      </w:r>
+      <w:proofErr w:type="gramEnd"/>
+      <w:r>
+        <w:t xml:space="preserve"> der Session.</w:t>
       </w:r>
     </w:p>
     <w:p>
@@ -12435,6 +13646,17 @@
       </w:r>
       <w:r>
         <w:t xml:space="preserve"> komplex und gross geworden mit der ganzen verbundenen Logik.</w:t>
+      </w:r>
+      <w:r>
+        <w:t xml:space="preserve"> </w:t>
+      </w:r>
+      <w:proofErr w:type="gramStart"/>
+      <w:r>
+        <w:t>Für Testzwecke,</w:t>
+      </w:r>
+      <w:proofErr w:type="gramEnd"/>
+      <w:r>
+        <w:t xml:space="preserve"> können Sie sich als Administrator anmelden und die richtigen Antworten werden mit einem Mouseover angezeigt.</w:t>
       </w:r>
     </w:p>
     <w:p>
@@ -12633,10 +13855,10 @@
           <w:noProof/>
         </w:rPr>
         <w:drawing>
-          <wp:inline distT="0" distB="0" distL="0" distR="0" wp14:anchorId="4191117F" wp14:editId="27D2105D">
-            <wp:extent cx="5731510" cy="2450465"/>
-            <wp:effectExtent l="76200" t="76200" r="135890" b="140335"/>
-            <wp:docPr id="58" name="Grafik 58"/>
+          <wp:inline distT="0" distB="0" distL="0" distR="0" wp14:anchorId="22C6667C" wp14:editId="4C44BE04">
+            <wp:extent cx="5731510" cy="2418715"/>
+            <wp:effectExtent l="76200" t="76200" r="135890" b="133985"/>
+            <wp:docPr id="60" name="Grafik 60"/>
             <wp:cNvGraphicFramePr>
               <a:graphicFrameLocks xmlns:a="http://schemas.openxmlformats.org/drawingml/2006/main" noChangeAspect="1"/>
             </wp:cNvGraphicFramePr>
@@ -12656,7 +13878,7 @@
                   <pic:spPr>
                     <a:xfrm>
                       <a:off x="0" y="0"/>
-                      <a:ext cx="5731510" cy="2450465"/>
+                      <a:ext cx="5731510" cy="2418715"/>
                     </a:xfrm>
                     <a:prstGeom prst="rect">
                       <a:avLst/>
@@ -12685,12 +13907,56 @@
     </w:p>
     <w:p>
       <w:r>
-        <w:t>Die vier Antwortmöglichkeiten stehen zur Auswahl.</w:t>
-      </w:r>
-    </w:p>
-    <w:p>
-      <w:r>
-        <w:t xml:space="preserve">Der 50/50 Joker, falls dieser noch nicht verwendet wurde wird grün dargestellt. </w:t>
+        <w:t>Die vier Antwortmöglichkeiten stehen zur Auswahl</w:t>
+      </w:r>
+      <w:r>
+        <w:t xml:space="preserve"> und können angeklickt werden</w:t>
+      </w:r>
+      <w:r>
+        <w:t>.</w:t>
+      </w:r>
+      <w:r>
+        <w:t xml:space="preserve"> </w:t>
+      </w:r>
+      <w:r>
+        <w:t xml:space="preserve">Der 50/50 Joker, falls dieser noch nicht verwendet </w:t>
+      </w:r>
+      <w:r>
+        <w:t>wurde,</w:t>
+      </w:r>
+      <w:r>
+        <w:t xml:space="preserve"> wird grün dargestellt. </w:t>
+      </w:r>
+      <w:r>
+        <w:t>Möchte man das Quiz beenden kann dies mit dem Button «Finish Quiz» getan werden.</w:t>
+      </w:r>
+      <w:r>
+        <w:t xml:space="preserve"> Der Question Progress zeigt alle noch verfügbaren Fragen an und falls man diverse Fragen bereits </w:t>
+      </w:r>
+      <w:r>
+        <w:t>korrekt</w:t>
+      </w:r>
+      <w:r>
+        <w:t xml:space="preserve"> ausgefüllt </w:t>
+      </w:r>
+      <w:r>
+        <w:t>hat,</w:t>
+      </w:r>
+      <w:r>
+        <w:t xml:space="preserve"> werden diese grün dargestellt.</w:t>
+      </w:r>
+    </w:p>
+    <w:p>
+      <w:pPr>
+        <w:rPr>
+          <w:rFonts w:asciiTheme="majorHAnsi" w:eastAsiaTheme="majorEastAsia" w:hAnsiTheme="majorHAnsi" w:cstheme="majorBidi"/>
+          <w:b/>
+          <w:bCs/>
+          <w:color w:val="000000" w:themeColor="text1"/>
+        </w:rPr>
+      </w:pPr>
+      <w:r>
+        <w:br w:type="page"/>
       </w:r>
     </w:p>
     <w:p>
@@ -12703,6 +13969,97 @@
       </w:r>
     </w:p>
     <w:p>
+      <w:r>
+        <w:t>Wurde die Richtige Antwort ausgewählt</w:t>
+      </w:r>
+      <w:r>
+        <w:t xml:space="preserve"> wird dies dem Benutzer mitgeteilt:</w:t>
+      </w:r>
+    </w:p>
+    <w:p>
+      <w:r>
+        <w:rPr>
+          <w:noProof/>
+        </w:rPr>
+        <w:drawing>
+          <wp:inline distT="0" distB="0" distL="0" distR="0" wp14:anchorId="4AF1DC26" wp14:editId="6D3C52CA">
+            <wp:extent cx="5731510" cy="2393950"/>
+            <wp:effectExtent l="76200" t="76200" r="135890" b="139700"/>
+            <wp:docPr id="61" name="Grafik 61"/>
+            <wp:cNvGraphicFramePr>
+              <a:graphicFrameLocks xmlns:a="http://schemas.openxmlformats.org/drawingml/2006/main" noChangeAspect="1"/>
+            </wp:cNvGraphicFramePr>
+            <a:graphic xmlns:a="http://schemas.openxmlformats.org/drawingml/2006/main">
+              <a:graphicData uri="http://schemas.openxmlformats.org/drawingml/2006/picture">
+                <pic:pic xmlns:pic="http://schemas.openxmlformats.org/drawingml/2006/picture">
+                  <pic:nvPicPr>
+                    <pic:cNvPr id="1" name=""/>
+                    <pic:cNvPicPr/>
+                  </pic:nvPicPr>
+                  <pic:blipFill>
+                    <a:blip r:embed="rId63"/>
+                    <a:stretch>
+                      <a:fillRect/>
+                    </a:stretch>
+                  </pic:blipFill>
+                  <pic:spPr>
+                    <a:xfrm>
+                      <a:off x="0" y="0"/>
+                      <a:ext cx="5731510" cy="2393950"/>
+                    </a:xfrm>
+                    <a:prstGeom prst="rect">
+                      <a:avLst/>
+                    </a:prstGeom>
+                    <a:ln w="38100" cap="sq">
+                      <a:solidFill>
+                        <a:srgbClr val="000000"/>
+                      </a:solidFill>
+                      <a:prstDash val="solid"/>
+                      <a:miter lim="800000"/>
+                    </a:ln>
+                    <a:effectLst>
+                      <a:outerShdw blurRad="50800" dist="38100" dir="2700000" algn="tl" rotWithShape="0">
+                        <a:srgbClr val="000000">
+                          <a:alpha val="43000"/>
+                        </a:srgbClr>
+                      </a:outerShdw>
+                    </a:effectLst>
+                  </pic:spPr>
+                </pic:pic>
+              </a:graphicData>
+            </a:graphic>
+          </wp:inline>
+        </w:drawing>
+      </w:r>
+    </w:p>
+    <w:p>
+      <w:r>
+        <w:t>Mit der Bestätigung «</w:t>
+      </w:r>
+      <w:proofErr w:type="spellStart"/>
+      <w:r>
+        <w:t>Continue</w:t>
+      </w:r>
+      <w:proofErr w:type="spellEnd"/>
+      <w:r>
+        <w:t xml:space="preserve"> Next Question» oder bei einem Page </w:t>
+      </w:r>
+      <w:proofErr w:type="spellStart"/>
+      <w:r>
+        <w:t>Reload</w:t>
+      </w:r>
+      <w:proofErr w:type="spellEnd"/>
+      <w:r>
+        <w:t xml:space="preserve"> (F5) wird </w:t>
+      </w:r>
+      <w:r>
+        <w:t>zur nächsten zufälligen Frage</w:t>
+      </w:r>
+      <w:r>
+        <w:t xml:space="preserve"> weitergegangen.</w:t>
+      </w:r>
+    </w:p>
+    <w:p>
       <w:pPr>
         <w:pStyle w:val="berschrift3"/>
       </w:pPr>
@@ -12711,14 +14068,182 @@
       </w:r>
     </w:p>
     <w:p>
+      <w:r>
+        <w:t>Wurde eine Falsche Antwort ausgewählt wird dies dem Benutzer mitgeteilt und die richte Antwort eingeblendet:</w:t>
+      </w:r>
+    </w:p>
+    <w:p>
+      <w:r>
+        <w:rPr>
+          <w:noProof/>
+        </w:rPr>
+        <w:drawing>
+          <wp:inline distT="0" distB="0" distL="0" distR="0" wp14:anchorId="1559040F" wp14:editId="56A7D849">
+            <wp:extent cx="5731510" cy="2411095"/>
+            <wp:effectExtent l="76200" t="76200" r="135890" b="141605"/>
+            <wp:docPr id="62" name="Grafik 62"/>
+            <wp:cNvGraphicFramePr>
+              <a:graphicFrameLocks xmlns:a="http://schemas.openxmlformats.org/drawingml/2006/main" noChangeAspect="1"/>
+            </wp:cNvGraphicFramePr>
+            <a:graphic xmlns:a="http://schemas.openxmlformats.org/drawingml/2006/main">
+              <a:graphicData uri="http://schemas.openxmlformats.org/drawingml/2006/picture">
+                <pic:pic xmlns:pic="http://schemas.openxmlformats.org/drawingml/2006/picture">
+                  <pic:nvPicPr>
+                    <pic:cNvPr id="1" name=""/>
+                    <pic:cNvPicPr/>
+                  </pic:nvPicPr>
+                  <pic:blipFill>
+                    <a:blip r:embed="rId64"/>
+                    <a:stretch>
+                      <a:fillRect/>
+                    </a:stretch>
+                  </pic:blipFill>
+                  <pic:spPr>
+                    <a:xfrm>
+                      <a:off x="0" y="0"/>
+                      <a:ext cx="5731510" cy="2411095"/>
+                    </a:xfrm>
+                    <a:prstGeom prst="rect">
+                      <a:avLst/>
+                    </a:prstGeom>
+                    <a:ln w="38100" cap="sq">
+                      <a:solidFill>
+                        <a:srgbClr val="000000"/>
+                      </a:solidFill>
+                      <a:prstDash val="solid"/>
+                      <a:miter lim="800000"/>
+                    </a:ln>
+                    <a:effectLst>
+                      <a:outerShdw blurRad="50800" dist="38100" dir="2700000" algn="tl" rotWithShape="0">
+                        <a:srgbClr val="000000">
+                          <a:alpha val="43000"/>
+                        </a:srgbClr>
+                      </a:outerShdw>
+                    </a:effectLst>
+                  </pic:spPr>
+                </pic:pic>
+              </a:graphicData>
+            </a:graphic>
+          </wp:inline>
+        </w:drawing>
+      </w:r>
+    </w:p>
+    <w:p>
+      <w:r>
+        <w:t>Das Spiel wird abgebrochen und mit 0 Punkten gewertet. Mit der Bestätigung «</w:t>
+      </w:r>
+      <w:proofErr w:type="spellStart"/>
+      <w:r>
+        <w:t>Continue</w:t>
+      </w:r>
+      <w:proofErr w:type="spellEnd"/>
+      <w:r>
+        <w:t xml:space="preserve"> End Screen» oder Page </w:t>
+      </w:r>
+      <w:proofErr w:type="spellStart"/>
+      <w:r>
+        <w:t>Reload</w:t>
+      </w:r>
+      <w:proofErr w:type="spellEnd"/>
+      <w:r>
+        <w:t xml:space="preserve"> (F5) gelangt man zum «Game Over» Screen.</w:t>
+      </w:r>
+    </w:p>
+    <w:p>
+      <w:r>
+        <w:br w:type="page"/>
+      </w:r>
+    </w:p>
+    <w:p>
       <w:pPr>
         <w:pStyle w:val="berschrift3"/>
       </w:pPr>
       <w:r>
+        <w:lastRenderedPageBreak/>
         <w:t>50/50 Joker</w:t>
       </w:r>
     </w:p>
     <w:p>
+      <w:r>
+        <w:t xml:space="preserve">Wird der 50/50 Joker betätigt werden zwei zufällig falsche Antworten </w:t>
+      </w:r>
+      <w:r>
+        <w:t>ausgeblendet</w:t>
+      </w:r>
+      <w:r>
+        <w:t xml:space="preserve"> und der Joker für den Rest des Spiels deaktiviert.</w:t>
+      </w:r>
+    </w:p>
+    <w:p>
+      <w:r>
+        <w:rPr>
+          <w:noProof/>
+        </w:rPr>
+        <w:drawing>
+          <wp:inline distT="0" distB="0" distL="0" distR="0" wp14:anchorId="78F4DC17" wp14:editId="4CEEB143">
+            <wp:extent cx="5731510" cy="2396490"/>
+            <wp:effectExtent l="76200" t="76200" r="135890" b="137160"/>
+            <wp:docPr id="63" name="Grafik 63"/>
+            <wp:cNvGraphicFramePr>
+              <a:graphicFrameLocks xmlns:a="http://schemas.openxmlformats.org/drawingml/2006/main" noChangeAspect="1"/>
+            </wp:cNvGraphicFramePr>
+            <a:graphic xmlns:a="http://schemas.openxmlformats.org/drawingml/2006/main">
+              <a:graphicData uri="http://schemas.openxmlformats.org/drawingml/2006/picture">
+                <pic:pic xmlns:pic="http://schemas.openxmlformats.org/drawingml/2006/picture">
+                  <pic:nvPicPr>
+                    <pic:cNvPr id="1" name=""/>
+                    <pic:cNvPicPr/>
+                  </pic:nvPicPr>
+                  <pic:blipFill>
+                    <a:blip r:embed="rId65"/>
+                    <a:stretch>
+                      <a:fillRect/>
+                    </a:stretch>
+                  </pic:blipFill>
+                  <pic:spPr>
+                    <a:xfrm>
+                      <a:off x="0" y="0"/>
+                      <a:ext cx="5731510" cy="2396490"/>
+                    </a:xfrm>
+                    <a:prstGeom prst="rect">
+                      <a:avLst/>
+                    </a:prstGeom>
+                    <a:ln w="38100" cap="sq">
+                      <a:solidFill>
+                        <a:srgbClr val="000000"/>
+                      </a:solidFill>
+                      <a:prstDash val="solid"/>
+                      <a:miter lim="800000"/>
+                    </a:ln>
+                    <a:effectLst>
+                      <a:outerShdw blurRad="50800" dist="38100" dir="2700000" algn="tl" rotWithShape="0">
+                        <a:srgbClr val="000000">
+                          <a:alpha val="43000"/>
+                        </a:srgbClr>
+                      </a:outerShdw>
+                    </a:effectLst>
+                  </pic:spPr>
+                </pic:pic>
+              </a:graphicData>
+            </a:graphic>
+          </wp:inline>
+        </w:drawing>
+      </w:r>
+    </w:p>
+    <w:p>
+      <w:r>
+        <w:t xml:space="preserve">Der Joker merkt sich die ausgeblendeten Antworten und bei einem Page </w:t>
+      </w:r>
+      <w:proofErr w:type="spellStart"/>
+      <w:r>
+        <w:t>Reload</w:t>
+      </w:r>
+      <w:proofErr w:type="spellEnd"/>
+      <w:r>
+        <w:t xml:space="preserve"> (F5) werden die genau gleichen Antwortmöglichkeiten ausgeblendet. </w:t>
+      </w:r>
+    </w:p>
+    <w:p>
       <w:pPr>
         <w:pStyle w:val="berschrift3"/>
       </w:pPr>
@@ -12727,14 +14252,1853 @@
       </w:r>
     </w:p>
     <w:p>
+      <w:r>
+        <w:t>Wenn man genug vom Spiel hat, kann dies beendet werden mit dem Button «Finish Quiz»:</w:t>
+      </w:r>
+    </w:p>
+    <w:p>
+      <w:r>
+        <w:rPr>
+          <w:noProof/>
+        </w:rPr>
+        <w:drawing>
+          <wp:inline distT="0" distB="0" distL="0" distR="0" wp14:anchorId="547652BE" wp14:editId="27A93E66">
+            <wp:extent cx="5731510" cy="778510"/>
+            <wp:effectExtent l="76200" t="76200" r="135890" b="135890"/>
+            <wp:docPr id="64" name="Grafik 64"/>
+            <wp:cNvGraphicFramePr>
+              <a:graphicFrameLocks xmlns:a="http://schemas.openxmlformats.org/drawingml/2006/main" noChangeAspect="1"/>
+            </wp:cNvGraphicFramePr>
+            <a:graphic xmlns:a="http://schemas.openxmlformats.org/drawingml/2006/main">
+              <a:graphicData uri="http://schemas.openxmlformats.org/drawingml/2006/picture">
+                <pic:pic xmlns:pic="http://schemas.openxmlformats.org/drawingml/2006/picture">
+                  <pic:nvPicPr>
+                    <pic:cNvPr id="1" name=""/>
+                    <pic:cNvPicPr/>
+                  </pic:nvPicPr>
+                  <pic:blipFill>
+                    <a:blip r:embed="rId66"/>
+                    <a:stretch>
+                      <a:fillRect/>
+                    </a:stretch>
+                  </pic:blipFill>
+                  <pic:spPr>
+                    <a:xfrm>
+                      <a:off x="0" y="0"/>
+                      <a:ext cx="5731510" cy="778510"/>
+                    </a:xfrm>
+                    <a:prstGeom prst="rect">
+                      <a:avLst/>
+                    </a:prstGeom>
+                    <a:ln w="38100" cap="sq">
+                      <a:solidFill>
+                        <a:srgbClr val="000000"/>
+                      </a:solidFill>
+                      <a:prstDash val="solid"/>
+                      <a:miter lim="800000"/>
+                    </a:ln>
+                    <a:effectLst>
+                      <a:outerShdw blurRad="50800" dist="38100" dir="2700000" algn="tl" rotWithShape="0">
+                        <a:srgbClr val="000000">
+                          <a:alpha val="43000"/>
+                        </a:srgbClr>
+                      </a:outerShdw>
+                    </a:effectLst>
+                  </pic:spPr>
+                </pic:pic>
+              </a:graphicData>
+            </a:graphic>
+          </wp:inline>
+        </w:drawing>
+      </w:r>
+    </w:p>
+    <w:p>
+      <w:r>
+        <w:t>Der End-Screen erfolgt:</w:t>
+      </w:r>
+    </w:p>
+    <w:p>
+      <w:r>
+        <w:rPr>
+          <w:noProof/>
+        </w:rPr>
+        <w:drawing>
+          <wp:inline distT="0" distB="0" distL="0" distR="0" wp14:anchorId="3815A7A6" wp14:editId="7DD32A96">
+            <wp:extent cx="5731510" cy="748665"/>
+            <wp:effectExtent l="76200" t="76200" r="135890" b="127635"/>
+            <wp:docPr id="65" name="Grafik 65"/>
+            <wp:cNvGraphicFramePr>
+              <a:graphicFrameLocks xmlns:a="http://schemas.openxmlformats.org/drawingml/2006/main" noChangeAspect="1"/>
+            </wp:cNvGraphicFramePr>
+            <a:graphic xmlns:a="http://schemas.openxmlformats.org/drawingml/2006/main">
+              <a:graphicData uri="http://schemas.openxmlformats.org/drawingml/2006/picture">
+                <pic:pic xmlns:pic="http://schemas.openxmlformats.org/drawingml/2006/picture">
+                  <pic:nvPicPr>
+                    <pic:cNvPr id="1" name=""/>
+                    <pic:cNvPicPr/>
+                  </pic:nvPicPr>
+                  <pic:blipFill>
+                    <a:blip r:embed="rId67"/>
+                    <a:stretch>
+                      <a:fillRect/>
+                    </a:stretch>
+                  </pic:blipFill>
+                  <pic:spPr>
+                    <a:xfrm>
+                      <a:off x="0" y="0"/>
+                      <a:ext cx="5731510" cy="748665"/>
+                    </a:xfrm>
+                    <a:prstGeom prst="rect">
+                      <a:avLst/>
+                    </a:prstGeom>
+                    <a:ln w="38100" cap="sq">
+                      <a:solidFill>
+                        <a:srgbClr val="000000"/>
+                      </a:solidFill>
+                      <a:prstDash val="solid"/>
+                      <a:miter lim="800000"/>
+                    </a:ln>
+                    <a:effectLst>
+                      <a:outerShdw blurRad="50800" dist="38100" dir="2700000" algn="tl" rotWithShape="0">
+                        <a:srgbClr val="000000">
+                          <a:alpha val="43000"/>
+                        </a:srgbClr>
+                      </a:outerShdw>
+                    </a:effectLst>
+                  </pic:spPr>
+                </pic:pic>
+              </a:graphicData>
+            </a:graphic>
+          </wp:inline>
+        </w:drawing>
+      </w:r>
+    </w:p>
+    <w:p>
+      <w:pPr>
+        <w:rPr>
+          <w:noProof/>
+        </w:rPr>
+      </w:pPr>
+      <w:r>
+        <w:rPr>
+          <w:noProof/>
+        </w:rPr>
+        <w:br w:type="page"/>
+      </w:r>
+    </w:p>
+    <w:p>
       <w:pPr>
         <w:pStyle w:val="berschrift2"/>
       </w:pPr>
       <w:r>
+        <w:lastRenderedPageBreak/>
         <w:t>Highscores</w:t>
       </w:r>
     </w:p>
+    <w:p>
+      <w:r>
+        <w:t xml:space="preserve">In der </w:t>
+      </w:r>
+      <w:proofErr w:type="spellStart"/>
+      <w:r>
+        <w:t>Highscoreliste</w:t>
+      </w:r>
+      <w:proofErr w:type="spellEnd"/>
+      <w:r>
+        <w:t xml:space="preserve"> werden alle gültigen Versuche angezeigt</w:t>
+      </w:r>
+      <w:r>
+        <w:t xml:space="preserve"> und nach Punkte / Sekunde sortiert</w:t>
+      </w:r>
+      <w:r>
+        <w:t>. Der eigene Versuch wird dabei zusätzlich hervorgehoben:</w:t>
+      </w:r>
+    </w:p>
+    <w:p>
+      <w:r>
+        <w:rPr>
+          <w:noProof/>
+        </w:rPr>
+        <w:drawing>
+          <wp:inline distT="0" distB="0" distL="0" distR="0" wp14:anchorId="06B2D199" wp14:editId="46F4370A">
+            <wp:extent cx="5731510" cy="1147445"/>
+            <wp:effectExtent l="76200" t="76200" r="135890" b="128905"/>
+            <wp:docPr id="67" name="Grafik 67"/>
+            <wp:cNvGraphicFramePr>
+              <a:graphicFrameLocks xmlns:a="http://schemas.openxmlformats.org/drawingml/2006/main" noChangeAspect="1"/>
+            </wp:cNvGraphicFramePr>
+            <a:graphic xmlns:a="http://schemas.openxmlformats.org/drawingml/2006/main">
+              <a:graphicData uri="http://schemas.openxmlformats.org/drawingml/2006/picture">
+                <pic:pic xmlns:pic="http://schemas.openxmlformats.org/drawingml/2006/picture">
+                  <pic:nvPicPr>
+                    <pic:cNvPr id="1" name=""/>
+                    <pic:cNvPicPr/>
+                  </pic:nvPicPr>
+                  <pic:blipFill>
+                    <a:blip r:embed="rId68"/>
+                    <a:stretch>
+                      <a:fillRect/>
+                    </a:stretch>
+                  </pic:blipFill>
+                  <pic:spPr>
+                    <a:xfrm>
+                      <a:off x="0" y="0"/>
+                      <a:ext cx="5731510" cy="1147445"/>
+                    </a:xfrm>
+                    <a:prstGeom prst="rect">
+                      <a:avLst/>
+                    </a:prstGeom>
+                    <a:ln w="38100" cap="sq">
+                      <a:solidFill>
+                        <a:srgbClr val="000000"/>
+                      </a:solidFill>
+                      <a:prstDash val="solid"/>
+                      <a:miter lim="800000"/>
+                    </a:ln>
+                    <a:effectLst>
+                      <a:outerShdw blurRad="50800" dist="38100" dir="2700000" algn="tl" rotWithShape="0">
+                        <a:srgbClr val="000000">
+                          <a:alpha val="43000"/>
+                        </a:srgbClr>
+                      </a:outerShdw>
+                    </a:effectLst>
+                  </pic:spPr>
+                </pic:pic>
+              </a:graphicData>
+            </a:graphic>
+          </wp:inline>
+        </w:drawing>
+      </w:r>
+    </w:p>
+    <w:p>
+      <w:r>
+        <w:t xml:space="preserve">Der Administrator kann die </w:t>
+      </w:r>
+      <w:proofErr w:type="spellStart"/>
+      <w:r>
+        <w:t>Highscoreliste</w:t>
+      </w:r>
+      <w:proofErr w:type="spellEnd"/>
+      <w:r>
+        <w:t xml:space="preserve"> verwalten und einzelne Einträge löschen:</w:t>
+      </w:r>
+    </w:p>
+    <w:p>
+      <w:r>
+        <w:rPr>
+          <w:noProof/>
+        </w:rPr>
+        <w:drawing>
+          <wp:inline distT="0" distB="0" distL="0" distR="0" wp14:anchorId="4165497A" wp14:editId="7735BE7A">
+            <wp:extent cx="5731510" cy="908050"/>
+            <wp:effectExtent l="76200" t="76200" r="135890" b="139700"/>
+            <wp:docPr id="68" name="Grafik 68"/>
+            <wp:cNvGraphicFramePr>
+              <a:graphicFrameLocks xmlns:a="http://schemas.openxmlformats.org/drawingml/2006/main" noChangeAspect="1"/>
+            </wp:cNvGraphicFramePr>
+            <a:graphic xmlns:a="http://schemas.openxmlformats.org/drawingml/2006/main">
+              <a:graphicData uri="http://schemas.openxmlformats.org/drawingml/2006/picture">
+                <pic:pic xmlns:pic="http://schemas.openxmlformats.org/drawingml/2006/picture">
+                  <pic:nvPicPr>
+                    <pic:cNvPr id="1" name=""/>
+                    <pic:cNvPicPr/>
+                  </pic:nvPicPr>
+                  <pic:blipFill>
+                    <a:blip r:embed="rId69"/>
+                    <a:stretch>
+                      <a:fillRect/>
+                    </a:stretch>
+                  </pic:blipFill>
+                  <pic:spPr>
+                    <a:xfrm>
+                      <a:off x="0" y="0"/>
+                      <a:ext cx="5731510" cy="908050"/>
+                    </a:xfrm>
+                    <a:prstGeom prst="rect">
+                      <a:avLst/>
+                    </a:prstGeom>
+                    <a:ln w="38100" cap="sq">
+                      <a:solidFill>
+                        <a:srgbClr val="000000"/>
+                      </a:solidFill>
+                      <a:prstDash val="solid"/>
+                      <a:miter lim="800000"/>
+                    </a:ln>
+                    <a:effectLst>
+                      <a:outerShdw blurRad="50800" dist="38100" dir="2700000" algn="tl" rotWithShape="0">
+                        <a:srgbClr val="000000">
+                          <a:alpha val="43000"/>
+                        </a:srgbClr>
+                      </a:outerShdw>
+                    </a:effectLst>
+                  </pic:spPr>
+                </pic:pic>
+              </a:graphicData>
+            </a:graphic>
+          </wp:inline>
+        </w:drawing>
+      </w:r>
+    </w:p>
+    <w:p>
+      <w:pPr>
+        <w:rPr>
+          <w:rFonts w:asciiTheme="majorHAnsi" w:eastAsiaTheme="majorEastAsia" w:hAnsiTheme="majorHAnsi" w:cstheme="majorBidi"/>
+          <w:b/>
+          <w:bCs/>
+          <w:smallCaps/>
+          <w:color w:val="000000" w:themeColor="text1"/>
+          <w:sz w:val="28"/>
+          <w:szCs w:val="28"/>
+        </w:rPr>
+      </w:pPr>
+      <w:r>
+        <w:br w:type="page"/>
+      </w:r>
+    </w:p>
+    <w:p>
+      <w:pPr>
+        <w:pStyle w:val="berschrift2"/>
+      </w:pPr>
+      <w:r>
+        <w:lastRenderedPageBreak/>
+        <w:t>Admin-Tool</w:t>
+      </w:r>
+    </w:p>
+    <w:p>
+      <w:r>
+        <w:t>Der Administrator kann die Kategorien, Fragen und Antworten beliebig mutieren. Weil diese drei verschiedenen Objekte so stark abhängig voneinander sind, kann er alles gleichzeitig in einer View:</w:t>
+      </w:r>
+    </w:p>
+    <w:p>
+      <w:r>
+        <w:rPr>
+          <w:noProof/>
+        </w:rPr>
+        <w:drawing>
+          <wp:inline distT="0" distB="0" distL="0" distR="0" wp14:anchorId="2A6BC1FB" wp14:editId="364F5E6B">
+            <wp:extent cx="5731510" cy="2642235"/>
+            <wp:effectExtent l="76200" t="76200" r="135890" b="139065"/>
+            <wp:docPr id="69" name="Grafik 69"/>
+            <wp:cNvGraphicFramePr>
+              <a:graphicFrameLocks xmlns:a="http://schemas.openxmlformats.org/drawingml/2006/main" noChangeAspect="1"/>
+            </wp:cNvGraphicFramePr>
+            <a:graphic xmlns:a="http://schemas.openxmlformats.org/drawingml/2006/main">
+              <a:graphicData uri="http://schemas.openxmlformats.org/drawingml/2006/picture">
+                <pic:pic xmlns:pic="http://schemas.openxmlformats.org/drawingml/2006/picture">
+                  <pic:nvPicPr>
+                    <pic:cNvPr id="1" name=""/>
+                    <pic:cNvPicPr/>
+                  </pic:nvPicPr>
+                  <pic:blipFill>
+                    <a:blip r:embed="rId70"/>
+                    <a:stretch>
+                      <a:fillRect/>
+                    </a:stretch>
+                  </pic:blipFill>
+                  <pic:spPr>
+                    <a:xfrm>
+                      <a:off x="0" y="0"/>
+                      <a:ext cx="5731510" cy="2642235"/>
+                    </a:xfrm>
+                    <a:prstGeom prst="rect">
+                      <a:avLst/>
+                    </a:prstGeom>
+                    <a:ln w="38100" cap="sq">
+                      <a:solidFill>
+                        <a:srgbClr val="000000"/>
+                      </a:solidFill>
+                      <a:prstDash val="solid"/>
+                      <a:miter lim="800000"/>
+                    </a:ln>
+                    <a:effectLst>
+                      <a:outerShdw blurRad="50800" dist="38100" dir="2700000" algn="tl" rotWithShape="0">
+                        <a:srgbClr val="000000">
+                          <a:alpha val="43000"/>
+                        </a:srgbClr>
+                      </a:outerShdw>
+                    </a:effectLst>
+                  </pic:spPr>
+                </pic:pic>
+              </a:graphicData>
+            </a:graphic>
+          </wp:inline>
+        </w:drawing>
+      </w:r>
+    </w:p>
+    <w:p>
+      <w:pPr>
+        <w:pStyle w:val="berschrift3"/>
+      </w:pPr>
+      <w:r>
+        <w:t>Validation</w:t>
+      </w:r>
+    </w:p>
+    <w:p>
+      <w:r>
+        <w:t>Durch die Validierung der Kategorie ist sofort ersichtlich in welcher Kategorie es einen Fehler gibt anhand der beiden roten Ausrufezeichen.</w:t>
+      </w:r>
+    </w:p>
+    <w:p>
+      <w:r>
+        <w:t>Die Fehlermeldungen sind dann entsprechend bei der jeweiligen Frage angezeigt:</w:t>
+      </w:r>
+    </w:p>
+    <w:p>
+      <w:r>
+        <w:rPr>
+          <w:noProof/>
+        </w:rPr>
+        <w:drawing>
+          <wp:inline distT="0" distB="0" distL="0" distR="0" wp14:anchorId="15ACD319" wp14:editId="682F17F5">
+            <wp:extent cx="5731510" cy="840105"/>
+            <wp:effectExtent l="0" t="0" r="2540" b="0"/>
+            <wp:docPr id="87" name="Grafik 87"/>
+            <wp:cNvGraphicFramePr>
+              <a:graphicFrameLocks xmlns:a="http://schemas.openxmlformats.org/drawingml/2006/main" noChangeAspect="1"/>
+            </wp:cNvGraphicFramePr>
+            <a:graphic xmlns:a="http://schemas.openxmlformats.org/drawingml/2006/main">
+              <a:graphicData uri="http://schemas.openxmlformats.org/drawingml/2006/picture">
+                <pic:pic xmlns:pic="http://schemas.openxmlformats.org/drawingml/2006/picture">
+                  <pic:nvPicPr>
+                    <pic:cNvPr id="1" name=""/>
+                    <pic:cNvPicPr/>
+                  </pic:nvPicPr>
+                  <pic:blipFill>
+                    <a:blip r:embed="rId71"/>
+                    <a:stretch>
+                      <a:fillRect/>
+                    </a:stretch>
+                  </pic:blipFill>
+                  <pic:spPr>
+                    <a:xfrm>
+                      <a:off x="0" y="0"/>
+                      <a:ext cx="5731510" cy="840105"/>
+                    </a:xfrm>
+                    <a:prstGeom prst="rect">
+                      <a:avLst/>
+                    </a:prstGeom>
+                  </pic:spPr>
+                </pic:pic>
+              </a:graphicData>
+            </a:graphic>
+          </wp:inline>
+        </w:drawing>
+      </w:r>
+    </w:p>
+    <w:p>
+      <w:pPr>
+        <w:pStyle w:val="berschrift3"/>
+      </w:pPr>
+      <w:r>
+        <w:t>Cookies</w:t>
+      </w:r>
+    </w:p>
+    <w:p>
+      <w:r>
+        <w:rPr>
+          <w:noProof/>
+        </w:rPr>
+        <w:drawing>
+          <wp:anchor distT="0" distB="0" distL="114300" distR="114300" simplePos="0" relativeHeight="251666432" behindDoc="0" locked="0" layoutInCell="1" allowOverlap="1" wp14:anchorId="781C1AA0" wp14:editId="2CB32EE7">
+            <wp:simplePos x="0" y="0"/>
+            <wp:positionH relativeFrom="margin">
+              <wp:align>left</wp:align>
+            </wp:positionH>
+            <wp:positionV relativeFrom="paragraph">
+              <wp:posOffset>76835</wp:posOffset>
+            </wp:positionV>
+            <wp:extent cx="2806065" cy="2844165"/>
+            <wp:effectExtent l="76200" t="76200" r="127635" b="127635"/>
+            <wp:wrapSquare wrapText="bothSides"/>
+            <wp:docPr id="88" name="Grafik 88"/>
+            <wp:cNvGraphicFramePr>
+              <a:graphicFrameLocks xmlns:a="http://schemas.openxmlformats.org/drawingml/2006/main" noChangeAspect="1"/>
+            </wp:cNvGraphicFramePr>
+            <a:graphic xmlns:a="http://schemas.openxmlformats.org/drawingml/2006/main">
+              <a:graphicData uri="http://schemas.openxmlformats.org/drawingml/2006/picture">
+                <pic:pic xmlns:pic="http://schemas.openxmlformats.org/drawingml/2006/picture">
+                  <pic:nvPicPr>
+                    <pic:cNvPr id="1" name=""/>
+                    <pic:cNvPicPr/>
+                  </pic:nvPicPr>
+                  <pic:blipFill rotWithShape="1">
+                    <a:blip r:embed="rId72" cstate="print">
+                      <a:extLst>
+                        <a:ext uri="{28A0092B-C50C-407E-A947-70E740481C1C}">
+                          <a14:useLocalDpi xmlns:a14="http://schemas.microsoft.com/office/drawing/2010/main" val="0"/>
+                        </a:ext>
+                      </a:extLst>
+                    </a:blip>
+                    <a:srcRect b="13435"/>
+                    <a:stretch/>
+                  </pic:blipFill>
+                  <pic:spPr bwMode="auto">
+                    <a:xfrm>
+                      <a:off x="0" y="0"/>
+                      <a:ext cx="2806065" cy="2844165"/>
+                    </a:xfrm>
+                    <a:prstGeom prst="rect">
+                      <a:avLst/>
+                    </a:prstGeom>
+                    <a:ln w="38100" cap="sq">
+                      <a:solidFill>
+                        <a:srgbClr val="000000"/>
+                      </a:solidFill>
+                      <a:prstDash val="solid"/>
+                      <a:miter lim="800000"/>
+                    </a:ln>
+                    <a:effectLst>
+                      <a:outerShdw blurRad="50800" dist="38100" dir="2700000" algn="tl" rotWithShape="0">
+                        <a:srgbClr val="000000">
+                          <a:alpha val="43000"/>
+                        </a:srgbClr>
+                      </a:outerShdw>
+                    </a:effectLst>
+                    <a:extLst>
+                      <a:ext uri="{53640926-AAD7-44D8-BBD7-CCE9431645EC}">
+                        <a14:shadowObscured xmlns:a14="http://schemas.microsoft.com/office/drawing/2010/main"/>
+                      </a:ext>
+                    </a:extLst>
+                  </pic:spPr>
+                </pic:pic>
+              </a:graphicData>
+            </a:graphic>
+            <wp14:sizeRelH relativeFrom="margin">
+              <wp14:pctWidth>0</wp14:pctWidth>
+            </wp14:sizeRelH>
+            <wp14:sizeRelV relativeFrom="margin">
+              <wp14:pctHeight>0</wp14:pctHeight>
+            </wp14:sizeRelV>
+          </wp:anchor>
+        </w:drawing>
+      </w:r>
+    </w:p>
+    <w:p>
+      <w:r>
+        <w:rPr>
+          <w:noProof/>
+        </w:rPr>
+        <w:drawing>
+          <wp:anchor distT="0" distB="0" distL="114300" distR="114300" simplePos="0" relativeHeight="251667456" behindDoc="0" locked="0" layoutInCell="1" allowOverlap="1" wp14:anchorId="76E1F975" wp14:editId="192E9CBA">
+            <wp:simplePos x="0" y="0"/>
+            <wp:positionH relativeFrom="margin">
+              <wp:align>right</wp:align>
+            </wp:positionH>
+            <wp:positionV relativeFrom="paragraph">
+              <wp:posOffset>963295</wp:posOffset>
+            </wp:positionV>
+            <wp:extent cx="2486453" cy="1683588"/>
+            <wp:effectExtent l="76200" t="76200" r="142875" b="126365"/>
+            <wp:wrapNone/>
+            <wp:docPr id="89" name="Grafik 89"/>
+            <wp:cNvGraphicFramePr>
+              <a:graphicFrameLocks xmlns:a="http://schemas.openxmlformats.org/drawingml/2006/main" noChangeAspect="1"/>
+            </wp:cNvGraphicFramePr>
+            <a:graphic xmlns:a="http://schemas.openxmlformats.org/drawingml/2006/main">
+              <a:graphicData uri="http://schemas.openxmlformats.org/drawingml/2006/picture">
+                <pic:pic xmlns:pic="http://schemas.openxmlformats.org/drawingml/2006/picture">
+                  <pic:nvPicPr>
+                    <pic:cNvPr id="1" name=""/>
+                    <pic:cNvPicPr/>
+                  </pic:nvPicPr>
+                  <pic:blipFill>
+                    <a:blip r:embed="rId73" cstate="print">
+                      <a:extLst>
+                        <a:ext uri="{28A0092B-C50C-407E-A947-70E740481C1C}">
+                          <a14:useLocalDpi xmlns:a14="http://schemas.microsoft.com/office/drawing/2010/main" val="0"/>
+                        </a:ext>
+                      </a:extLst>
+                    </a:blip>
+                    <a:stretch>
+                      <a:fillRect/>
+                    </a:stretch>
+                  </pic:blipFill>
+                  <pic:spPr>
+                    <a:xfrm>
+                      <a:off x="0" y="0"/>
+                      <a:ext cx="2486453" cy="1683588"/>
+                    </a:xfrm>
+                    <a:prstGeom prst="rect">
+                      <a:avLst/>
+                    </a:prstGeom>
+                    <a:ln w="38100" cap="sq">
+                      <a:solidFill>
+                        <a:srgbClr val="000000"/>
+                      </a:solidFill>
+                      <a:prstDash val="solid"/>
+                      <a:miter lim="800000"/>
+                    </a:ln>
+                    <a:effectLst>
+                      <a:outerShdw blurRad="50800" dist="38100" dir="2700000" algn="tl" rotWithShape="0">
+                        <a:srgbClr val="000000">
+                          <a:alpha val="43000"/>
+                        </a:srgbClr>
+                      </a:outerShdw>
+                    </a:effectLst>
+                  </pic:spPr>
+                </pic:pic>
+              </a:graphicData>
+            </a:graphic>
+            <wp14:sizeRelH relativeFrom="margin">
+              <wp14:pctWidth>0</wp14:pctWidth>
+            </wp14:sizeRelH>
+            <wp14:sizeRelV relativeFrom="margin">
+              <wp14:pctHeight>0</wp14:pctHeight>
+            </wp14:sizeRelV>
+          </wp:anchor>
+        </w:drawing>
+      </w:r>
+      <w:r>
+        <w:t>Damit diese Verschachtlung für Benutzer nicht mühsam wird, wird der aktuelle «Standort» in einem JS Cookie gespeichert. Dadurch ist es möglich das Admin-Tool zu verlassen und wieder beim zurückkommen am aktuellen Ort zu sein.</w:t>
+      </w:r>
+      <w:r>
+        <w:t xml:space="preserve"> </w:t>
+      </w:r>
+    </w:p>
     <w:p/>
+    <w:p/>
+    <w:p>
+      <w:r>
+        <w:br w:type="page"/>
+      </w:r>
+    </w:p>
+    <w:p>
+      <w:r>
+        <w:rPr>
+          <w:noProof/>
+        </w:rPr>
+        <w:lastRenderedPageBreak/>
+        <w:drawing>
+          <wp:inline distT="0" distB="0" distL="0" distR="0" wp14:anchorId="4DC0ACAA" wp14:editId="1CEEBF88">
+            <wp:extent cx="5731510" cy="3465195"/>
+            <wp:effectExtent l="76200" t="76200" r="135890" b="135255"/>
+            <wp:docPr id="70" name="Grafik 70"/>
+            <wp:cNvGraphicFramePr>
+              <a:graphicFrameLocks xmlns:a="http://schemas.openxmlformats.org/drawingml/2006/main" noChangeAspect="1"/>
+            </wp:cNvGraphicFramePr>
+            <a:graphic xmlns:a="http://schemas.openxmlformats.org/drawingml/2006/main">
+              <a:graphicData uri="http://schemas.openxmlformats.org/drawingml/2006/picture">
+                <pic:pic xmlns:pic="http://schemas.openxmlformats.org/drawingml/2006/picture">
+                  <pic:nvPicPr>
+                    <pic:cNvPr id="1" name=""/>
+                    <pic:cNvPicPr/>
+                  </pic:nvPicPr>
+                  <pic:blipFill>
+                    <a:blip r:embed="rId74"/>
+                    <a:stretch>
+                      <a:fillRect/>
+                    </a:stretch>
+                  </pic:blipFill>
+                  <pic:spPr>
+                    <a:xfrm>
+                      <a:off x="0" y="0"/>
+                      <a:ext cx="5731510" cy="3465195"/>
+                    </a:xfrm>
+                    <a:prstGeom prst="rect">
+                      <a:avLst/>
+                    </a:prstGeom>
+                    <a:ln w="38100" cap="sq">
+                      <a:solidFill>
+                        <a:srgbClr val="000000"/>
+                      </a:solidFill>
+                      <a:prstDash val="solid"/>
+                      <a:miter lim="800000"/>
+                    </a:ln>
+                    <a:effectLst>
+                      <a:outerShdw blurRad="50800" dist="38100" dir="2700000" algn="tl" rotWithShape="0">
+                        <a:srgbClr val="000000">
+                          <a:alpha val="43000"/>
+                        </a:srgbClr>
+                      </a:outerShdw>
+                    </a:effectLst>
+                  </pic:spPr>
+                </pic:pic>
+              </a:graphicData>
+            </a:graphic>
+          </wp:inline>
+        </w:drawing>
+      </w:r>
+    </w:p>
+    <w:p>
+      <w:r>
+        <w:t>Die Kategorien können aufgeklappt werden und die Fragen werden angezeigt sowie die Möglichkeit eine neue hinzuzufügen. Die Fragen können wiederum auch aufgeklappt werden und die Antworten werden angezeigt.</w:t>
+      </w:r>
+    </w:p>
+    <w:p>
+      <w:pPr>
+        <w:pStyle w:val="berschrift3"/>
+      </w:pPr>
+      <w:r>
+        <w:t>Kategorie</w:t>
+      </w:r>
+    </w:p>
+    <w:p>
+      <w:r>
+        <w:t xml:space="preserve">Im Eingabefeld kann eine neue Kategorie erstellt werden mit dem grünen plus. </w:t>
+      </w:r>
+    </w:p>
+    <w:p>
+      <w:r>
+        <w:rPr>
+          <w:noProof/>
+        </w:rPr>
+        <w:drawing>
+          <wp:inline distT="0" distB="0" distL="0" distR="0" wp14:anchorId="1974CAE7" wp14:editId="6DF006E3">
+            <wp:extent cx="5731510" cy="777815"/>
+            <wp:effectExtent l="76200" t="76200" r="135890" b="137160"/>
+            <wp:docPr id="71" name="Grafik 71"/>
+            <wp:cNvGraphicFramePr>
+              <a:graphicFrameLocks xmlns:a="http://schemas.openxmlformats.org/drawingml/2006/main" noChangeAspect="1"/>
+            </wp:cNvGraphicFramePr>
+            <a:graphic xmlns:a="http://schemas.openxmlformats.org/drawingml/2006/main">
+              <a:graphicData uri="http://schemas.openxmlformats.org/drawingml/2006/picture">
+                <pic:pic xmlns:pic="http://schemas.openxmlformats.org/drawingml/2006/picture">
+                  <pic:nvPicPr>
+                    <pic:cNvPr id="1" name=""/>
+                    <pic:cNvPicPr/>
+                  </pic:nvPicPr>
+                  <pic:blipFill rotWithShape="1">
+                    <a:blip r:embed="rId70"/>
+                    <a:srcRect b="70562"/>
+                    <a:stretch/>
+                  </pic:blipFill>
+                  <pic:spPr bwMode="auto">
+                    <a:xfrm>
+                      <a:off x="0" y="0"/>
+                      <a:ext cx="5731510" cy="777815"/>
+                    </a:xfrm>
+                    <a:prstGeom prst="rect">
+                      <a:avLst/>
+                    </a:prstGeom>
+                    <a:ln w="38100" cap="sq" cmpd="sng" algn="ctr">
+                      <a:solidFill>
+                        <a:srgbClr val="000000"/>
+                      </a:solidFill>
+                      <a:prstDash val="solid"/>
+                      <a:miter lim="800000"/>
+                      <a:headEnd type="none" w="med" len="med"/>
+                      <a:tailEnd type="none" w="med" len="med"/>
+                      <a:extLst>
+                        <a:ext uri="{C807C97D-BFC1-408E-A445-0C87EB9F89A2}">
+                          <ask:lineSketchStyleProps xmlns:ask="http://schemas.microsoft.com/office/drawing/2018/sketchyshapes" sd="0">
+                            <a:custGeom>
+                              <a:avLst/>
+                              <a:gdLst/>
+                              <a:ahLst/>
+                              <a:cxnLst/>
+                              <a:rect l="0" t="0" r="0" b="0"/>
+                              <a:pathLst/>
+                            </a:custGeom>
+                            <ask:type/>
+                          </ask:lineSketchStyleProps>
+                        </a:ext>
+                      </a:extLst>
+                    </a:ln>
+                    <a:effectLst>
+                      <a:outerShdw blurRad="50800" dist="38100" dir="2700000" algn="tl" rotWithShape="0">
+                        <a:srgbClr val="000000">
+                          <a:alpha val="43000"/>
+                        </a:srgbClr>
+                      </a:outerShdw>
+                    </a:effectLst>
+                    <a:extLst>
+                      <a:ext uri="{53640926-AAD7-44D8-BBD7-CCE9431645EC}">
+                        <a14:shadowObscured xmlns:a14="http://schemas.microsoft.com/office/drawing/2010/main"/>
+                      </a:ext>
+                    </a:extLst>
+                  </pic:spPr>
+                </pic:pic>
+              </a:graphicData>
+            </a:graphic>
+          </wp:inline>
+        </w:drawing>
+      </w:r>
+    </w:p>
+    <w:p>
+      <w:r>
+        <w:t>Bereits bestehende Kategorien können mittels des blauen Edit-Buttons editiert oder mittels des roten Lösch-Buttons gelöscht werden.</w:t>
+      </w:r>
+    </w:p>
+    <w:p>
+      <w:r>
+        <w:t>Die Eingabeüberprüfung für die Kategorie ist die ausführlichste. Es können keine Duplizierte Kategorien erstellt werden.</w:t>
+      </w:r>
+    </w:p>
+    <w:p>
+      <w:r>
+        <w:rPr>
+          <w:noProof/>
+        </w:rPr>
+        <w:drawing>
+          <wp:inline distT="0" distB="0" distL="0" distR="0" wp14:anchorId="3CE26E9F" wp14:editId="312E3B56">
+            <wp:extent cx="5731510" cy="687070"/>
+            <wp:effectExtent l="76200" t="76200" r="135890" b="132080"/>
+            <wp:docPr id="72" name="Grafik 72"/>
+            <wp:cNvGraphicFramePr>
+              <a:graphicFrameLocks xmlns:a="http://schemas.openxmlformats.org/drawingml/2006/main" noChangeAspect="1"/>
+            </wp:cNvGraphicFramePr>
+            <a:graphic xmlns:a="http://schemas.openxmlformats.org/drawingml/2006/main">
+              <a:graphicData uri="http://schemas.openxmlformats.org/drawingml/2006/picture">
+                <pic:pic xmlns:pic="http://schemas.openxmlformats.org/drawingml/2006/picture">
+                  <pic:nvPicPr>
+                    <pic:cNvPr id="1" name=""/>
+                    <pic:cNvPicPr/>
+                  </pic:nvPicPr>
+                  <pic:blipFill>
+                    <a:blip r:embed="rId75"/>
+                    <a:stretch>
+                      <a:fillRect/>
+                    </a:stretch>
+                  </pic:blipFill>
+                  <pic:spPr>
+                    <a:xfrm>
+                      <a:off x="0" y="0"/>
+                      <a:ext cx="5731510" cy="687070"/>
+                    </a:xfrm>
+                    <a:prstGeom prst="rect">
+                      <a:avLst/>
+                    </a:prstGeom>
+                    <a:ln w="38100" cap="sq">
+                      <a:solidFill>
+                        <a:srgbClr val="000000"/>
+                      </a:solidFill>
+                      <a:prstDash val="solid"/>
+                      <a:miter lim="800000"/>
+                    </a:ln>
+                    <a:effectLst>
+                      <a:outerShdw blurRad="50800" dist="38100" dir="2700000" algn="tl" rotWithShape="0">
+                        <a:srgbClr val="000000">
+                          <a:alpha val="43000"/>
+                        </a:srgbClr>
+                      </a:outerShdw>
+                    </a:effectLst>
+                  </pic:spPr>
+                </pic:pic>
+              </a:graphicData>
+            </a:graphic>
+          </wp:inline>
+        </w:drawing>
+      </w:r>
+    </w:p>
+    <w:p>
+      <w:r>
+        <w:br w:type="page"/>
+      </w:r>
+    </w:p>
+    <w:p>
+      <w:r>
+        <w:lastRenderedPageBreak/>
+        <w:t>Zusätzlich wurde eine Kategorie gelöscht bspw. «Gibraltar» und wird neu erstellt passiert folgendes:</w:t>
+      </w:r>
+    </w:p>
+    <w:p>
+      <w:r>
+        <w:rPr>
+          <w:noProof/>
+        </w:rPr>
+        <w:drawing>
+          <wp:inline distT="0" distB="0" distL="0" distR="0" wp14:anchorId="69A22A8E" wp14:editId="0C38DE82">
+            <wp:extent cx="5731510" cy="883920"/>
+            <wp:effectExtent l="76200" t="76200" r="135890" b="125730"/>
+            <wp:docPr id="73" name="Grafik 73"/>
+            <wp:cNvGraphicFramePr>
+              <a:graphicFrameLocks xmlns:a="http://schemas.openxmlformats.org/drawingml/2006/main" noChangeAspect="1"/>
+            </wp:cNvGraphicFramePr>
+            <a:graphic xmlns:a="http://schemas.openxmlformats.org/drawingml/2006/main">
+              <a:graphicData uri="http://schemas.openxmlformats.org/drawingml/2006/picture">
+                <pic:pic xmlns:pic="http://schemas.openxmlformats.org/drawingml/2006/picture">
+                  <pic:nvPicPr>
+                    <pic:cNvPr id="1" name=""/>
+                    <pic:cNvPicPr/>
+                  </pic:nvPicPr>
+                  <pic:blipFill>
+                    <a:blip r:embed="rId76"/>
+                    <a:stretch>
+                      <a:fillRect/>
+                    </a:stretch>
+                  </pic:blipFill>
+                  <pic:spPr>
+                    <a:xfrm>
+                      <a:off x="0" y="0"/>
+                      <a:ext cx="5731510" cy="883920"/>
+                    </a:xfrm>
+                    <a:prstGeom prst="rect">
+                      <a:avLst/>
+                    </a:prstGeom>
+                    <a:ln w="38100" cap="sq">
+                      <a:solidFill>
+                        <a:srgbClr val="000000"/>
+                      </a:solidFill>
+                      <a:prstDash val="solid"/>
+                      <a:miter lim="800000"/>
+                    </a:ln>
+                    <a:effectLst>
+                      <a:outerShdw blurRad="50800" dist="38100" dir="2700000" algn="tl" rotWithShape="0">
+                        <a:srgbClr val="000000">
+                          <a:alpha val="43000"/>
+                        </a:srgbClr>
+                      </a:outerShdw>
+                    </a:effectLst>
+                  </pic:spPr>
+                </pic:pic>
+              </a:graphicData>
+            </a:graphic>
+          </wp:inline>
+        </w:drawing>
+      </w:r>
+    </w:p>
+    <w:p>
+      <w:r>
+        <w:t>Der Admin wird gezwungen eine Entscheidung zu treffen. Die gelöschte Kategorie kann wiederher</w:t>
+      </w:r>
+      <w:r>
+        <w:t>ge</w:t>
+      </w:r>
+      <w:r>
+        <w:t xml:space="preserve">stellt werden mit allen dazugehörigen Fragen sowie Antworten oder komplett leer neu </w:t>
+      </w:r>
+      <w:r>
+        <w:t>erstellt</w:t>
+      </w:r>
+      <w:r>
+        <w:t xml:space="preserve"> werden.</w:t>
+      </w:r>
+    </w:p>
+    <w:p>
+      <w:pPr>
+        <w:pStyle w:val="berschrift4"/>
+      </w:pPr>
+      <w:r>
+        <w:t>Edit</w:t>
+      </w:r>
+    </w:p>
+    <w:p>
+      <w:r>
+        <w:t>Mittels des Edit-Buttons gelangt man zu folgender Seite:</w:t>
+      </w:r>
+    </w:p>
+    <w:p>
+      <w:r>
+        <w:rPr>
+          <w:noProof/>
+        </w:rPr>
+        <w:drawing>
+          <wp:inline distT="0" distB="0" distL="0" distR="0" wp14:anchorId="07DABF09" wp14:editId="4B2B8AD3">
+            <wp:extent cx="2779143" cy="1061545"/>
+            <wp:effectExtent l="76200" t="76200" r="135890" b="139065"/>
+            <wp:docPr id="74" name="Grafik 74"/>
+            <wp:cNvGraphicFramePr>
+              <a:graphicFrameLocks xmlns:a="http://schemas.openxmlformats.org/drawingml/2006/main" noChangeAspect="1"/>
+            </wp:cNvGraphicFramePr>
+            <a:graphic xmlns:a="http://schemas.openxmlformats.org/drawingml/2006/main">
+              <a:graphicData uri="http://schemas.openxmlformats.org/drawingml/2006/picture">
+                <pic:pic xmlns:pic="http://schemas.openxmlformats.org/drawingml/2006/picture">
+                  <pic:nvPicPr>
+                    <pic:cNvPr id="1" name=""/>
+                    <pic:cNvPicPr/>
+                  </pic:nvPicPr>
+                  <pic:blipFill rotWithShape="1">
+                    <a:blip r:embed="rId77"/>
+                    <a:srcRect l="3686" r="6071"/>
+                    <a:stretch/>
+                  </pic:blipFill>
+                  <pic:spPr bwMode="auto">
+                    <a:xfrm>
+                      <a:off x="0" y="0"/>
+                      <a:ext cx="2875786" cy="1098460"/>
+                    </a:xfrm>
+                    <a:prstGeom prst="rect">
+                      <a:avLst/>
+                    </a:prstGeom>
+                    <a:ln w="38100" cap="sq" cmpd="sng" algn="ctr">
+                      <a:solidFill>
+                        <a:srgbClr val="000000"/>
+                      </a:solidFill>
+                      <a:prstDash val="solid"/>
+                      <a:miter lim="800000"/>
+                      <a:headEnd type="none" w="med" len="med"/>
+                      <a:tailEnd type="none" w="med" len="med"/>
+                      <a:extLst>
+                        <a:ext uri="{C807C97D-BFC1-408E-A445-0C87EB9F89A2}">
+                          <ask:lineSketchStyleProps xmlns:ask="http://schemas.microsoft.com/office/drawing/2018/sketchyshapes" sd="0">
+                            <a:custGeom>
+                              <a:avLst/>
+                              <a:gdLst/>
+                              <a:ahLst/>
+                              <a:cxnLst/>
+                              <a:rect l="0" t="0" r="0" b="0"/>
+                              <a:pathLst/>
+                            </a:custGeom>
+                            <ask:type/>
+                          </ask:lineSketchStyleProps>
+                        </a:ext>
+                      </a:extLst>
+                    </a:ln>
+                    <a:effectLst>
+                      <a:outerShdw blurRad="50800" dist="38100" dir="2700000" algn="tl" rotWithShape="0">
+                        <a:srgbClr val="000000">
+                          <a:alpha val="43000"/>
+                        </a:srgbClr>
+                      </a:outerShdw>
+                    </a:effectLst>
+                    <a:extLst>
+                      <a:ext uri="{53640926-AAD7-44D8-BBD7-CCE9431645EC}">
+                        <a14:shadowObscured xmlns:a14="http://schemas.microsoft.com/office/drawing/2010/main"/>
+                      </a:ext>
+                    </a:extLst>
+                  </pic:spPr>
+                </pic:pic>
+              </a:graphicData>
+            </a:graphic>
+          </wp:inline>
+        </w:drawing>
+      </w:r>
+    </w:p>
+    <w:p>
+      <w:r>
+        <w:t>Der Name kann geändert werden von der Kategorie. Auch hier gibt es die Eingabeüberprüfung:</w:t>
+      </w:r>
+    </w:p>
+    <w:p>
+      <w:r>
+        <w:rPr>
+          <w:noProof/>
+        </w:rPr>
+        <w:drawing>
+          <wp:inline distT="0" distB="0" distL="0" distR="0" wp14:anchorId="204F3E8A" wp14:editId="1DA8188C">
+            <wp:extent cx="2763519" cy="1217762"/>
+            <wp:effectExtent l="76200" t="76200" r="132715" b="135255"/>
+            <wp:docPr id="75" name="Grafik 75"/>
+            <wp:cNvGraphicFramePr>
+              <a:graphicFrameLocks xmlns:a="http://schemas.openxmlformats.org/drawingml/2006/main" noChangeAspect="1"/>
+            </wp:cNvGraphicFramePr>
+            <a:graphic xmlns:a="http://schemas.openxmlformats.org/drawingml/2006/main">
+              <a:graphicData uri="http://schemas.openxmlformats.org/drawingml/2006/picture">
+                <pic:pic xmlns:pic="http://schemas.openxmlformats.org/drawingml/2006/picture">
+                  <pic:nvPicPr>
+                    <pic:cNvPr id="1" name=""/>
+                    <pic:cNvPicPr/>
+                  </pic:nvPicPr>
+                  <pic:blipFill rotWithShape="1">
+                    <a:blip r:embed="rId78"/>
+                    <a:srcRect l="4653" r="10196"/>
+                    <a:stretch/>
+                  </pic:blipFill>
+                  <pic:spPr bwMode="auto">
+                    <a:xfrm>
+                      <a:off x="0" y="0"/>
+                      <a:ext cx="2854493" cy="1257850"/>
+                    </a:xfrm>
+                    <a:prstGeom prst="rect">
+                      <a:avLst/>
+                    </a:prstGeom>
+                    <a:ln w="38100" cap="sq" cmpd="sng" algn="ctr">
+                      <a:solidFill>
+                        <a:srgbClr val="000000"/>
+                      </a:solidFill>
+                      <a:prstDash val="solid"/>
+                      <a:miter lim="800000"/>
+                      <a:headEnd type="none" w="med" len="med"/>
+                      <a:tailEnd type="none" w="med" len="med"/>
+                      <a:extLst>
+                        <a:ext uri="{C807C97D-BFC1-408E-A445-0C87EB9F89A2}">
+                          <ask:lineSketchStyleProps xmlns:ask="http://schemas.microsoft.com/office/drawing/2018/sketchyshapes" sd="0">
+                            <a:custGeom>
+                              <a:avLst/>
+                              <a:gdLst/>
+                              <a:ahLst/>
+                              <a:cxnLst/>
+                              <a:rect l="0" t="0" r="0" b="0"/>
+                              <a:pathLst/>
+                            </a:custGeom>
+                            <ask:type/>
+                          </ask:lineSketchStyleProps>
+                        </a:ext>
+                      </a:extLst>
+                    </a:ln>
+                    <a:effectLst>
+                      <a:outerShdw blurRad="50800" dist="38100" dir="2700000" algn="tl" rotWithShape="0">
+                        <a:srgbClr val="000000">
+                          <a:alpha val="43000"/>
+                        </a:srgbClr>
+                      </a:outerShdw>
+                    </a:effectLst>
+                    <a:extLst>
+                      <a:ext uri="{53640926-AAD7-44D8-BBD7-CCE9431645EC}">
+                        <a14:shadowObscured xmlns:a14="http://schemas.microsoft.com/office/drawing/2010/main"/>
+                      </a:ext>
+                    </a:extLst>
+                  </pic:spPr>
+                </pic:pic>
+              </a:graphicData>
+            </a:graphic>
+          </wp:inline>
+        </w:drawing>
+      </w:r>
+    </w:p>
+    <w:p>
+      <w:pPr>
+        <w:rPr>
+          <w:rFonts w:asciiTheme="majorHAnsi" w:eastAsiaTheme="majorEastAsia" w:hAnsiTheme="majorHAnsi" w:cstheme="majorBidi"/>
+          <w:b/>
+          <w:bCs/>
+          <w:color w:val="000000" w:themeColor="text1"/>
+        </w:rPr>
+      </w:pPr>
+      <w:r>
+        <w:br w:type="page"/>
+      </w:r>
+    </w:p>
+    <w:p>
+      <w:pPr>
+        <w:pStyle w:val="berschrift3"/>
+      </w:pPr>
+      <w:r>
+        <w:lastRenderedPageBreak/>
+        <w:t>Fragen</w:t>
+      </w:r>
+    </w:p>
+    <w:p>
+      <w:r>
+        <w:t>Die Fragen werden unter der dazugehörigen Kategorie aufgelistet.</w:t>
+      </w:r>
+      <w:r>
+        <w:t xml:space="preserve"> </w:t>
+      </w:r>
+      <w:r>
+        <w:t xml:space="preserve">Im Eingabefeld kann eine neue </w:t>
+      </w:r>
+      <w:r>
+        <w:t>Frage</w:t>
+      </w:r>
+      <w:r>
+        <w:t xml:space="preserve"> erstellt werden mit dem grünen plus</w:t>
+      </w:r>
+      <w:r>
+        <w:t xml:space="preserve"> für diese Kategorie</w:t>
+      </w:r>
+      <w:r>
+        <w:t xml:space="preserve">. </w:t>
+      </w:r>
+    </w:p>
+    <w:p>
+      <w:r>
+        <w:rPr>
+          <w:noProof/>
+        </w:rPr>
+        <w:drawing>
+          <wp:inline distT="0" distB="0" distL="0" distR="0" wp14:anchorId="17B34F41" wp14:editId="2202C587">
+            <wp:extent cx="5731510" cy="2230120"/>
+            <wp:effectExtent l="76200" t="76200" r="135890" b="132080"/>
+            <wp:docPr id="76" name="Grafik 76"/>
+            <wp:cNvGraphicFramePr>
+              <a:graphicFrameLocks xmlns:a="http://schemas.openxmlformats.org/drawingml/2006/main" noChangeAspect="1"/>
+            </wp:cNvGraphicFramePr>
+            <a:graphic xmlns:a="http://schemas.openxmlformats.org/drawingml/2006/main">
+              <a:graphicData uri="http://schemas.openxmlformats.org/drawingml/2006/picture">
+                <pic:pic xmlns:pic="http://schemas.openxmlformats.org/drawingml/2006/picture">
+                  <pic:nvPicPr>
+                    <pic:cNvPr id="1" name=""/>
+                    <pic:cNvPicPr/>
+                  </pic:nvPicPr>
+                  <pic:blipFill>
+                    <a:blip r:embed="rId79"/>
+                    <a:stretch>
+                      <a:fillRect/>
+                    </a:stretch>
+                  </pic:blipFill>
+                  <pic:spPr>
+                    <a:xfrm>
+                      <a:off x="0" y="0"/>
+                      <a:ext cx="5731510" cy="2230120"/>
+                    </a:xfrm>
+                    <a:prstGeom prst="rect">
+                      <a:avLst/>
+                    </a:prstGeom>
+                    <a:ln w="38100" cap="sq">
+                      <a:solidFill>
+                        <a:srgbClr val="000000"/>
+                      </a:solidFill>
+                      <a:prstDash val="solid"/>
+                      <a:miter lim="800000"/>
+                    </a:ln>
+                    <a:effectLst>
+                      <a:outerShdw blurRad="50800" dist="38100" dir="2700000" algn="tl" rotWithShape="0">
+                        <a:srgbClr val="000000">
+                          <a:alpha val="43000"/>
+                        </a:srgbClr>
+                      </a:outerShdw>
+                    </a:effectLst>
+                  </pic:spPr>
+                </pic:pic>
+              </a:graphicData>
+            </a:graphic>
+          </wp:inline>
+        </w:drawing>
+      </w:r>
+    </w:p>
+    <w:p>
+      <w:r>
+        <w:t xml:space="preserve">Bereits bestehende </w:t>
+      </w:r>
+      <w:r>
+        <w:t>Fragen</w:t>
+      </w:r>
+      <w:r>
+        <w:t xml:space="preserve"> können mittels des blauen Edit-Buttons editiert oder mittels des roten Lösch-Buttons gelöscht werden.</w:t>
+      </w:r>
+    </w:p>
+    <w:p>
+      <w:r>
+        <w:t xml:space="preserve">Die Eingabeüberprüfung </w:t>
+      </w:r>
+      <w:r>
+        <w:t>prüft auf Duplikate innerhalb der Kategorie:</w:t>
+      </w:r>
+    </w:p>
+    <w:p>
+      <w:r>
+        <w:rPr>
+          <w:noProof/>
+        </w:rPr>
+        <w:drawing>
+          <wp:inline distT="0" distB="0" distL="0" distR="0" wp14:anchorId="71CCA247" wp14:editId="7BD409AD">
+            <wp:extent cx="5731510" cy="877570"/>
+            <wp:effectExtent l="76200" t="76200" r="135890" b="132080"/>
+            <wp:docPr id="77" name="Grafik 77"/>
+            <wp:cNvGraphicFramePr>
+              <a:graphicFrameLocks xmlns:a="http://schemas.openxmlformats.org/drawingml/2006/main" noChangeAspect="1"/>
+            </wp:cNvGraphicFramePr>
+            <a:graphic xmlns:a="http://schemas.openxmlformats.org/drawingml/2006/main">
+              <a:graphicData uri="http://schemas.openxmlformats.org/drawingml/2006/picture">
+                <pic:pic xmlns:pic="http://schemas.openxmlformats.org/drawingml/2006/picture">
+                  <pic:nvPicPr>
+                    <pic:cNvPr id="1" name=""/>
+                    <pic:cNvPicPr/>
+                  </pic:nvPicPr>
+                  <pic:blipFill>
+                    <a:blip r:embed="rId80"/>
+                    <a:stretch>
+                      <a:fillRect/>
+                    </a:stretch>
+                  </pic:blipFill>
+                  <pic:spPr>
+                    <a:xfrm>
+                      <a:off x="0" y="0"/>
+                      <a:ext cx="5731510" cy="877570"/>
+                    </a:xfrm>
+                    <a:prstGeom prst="rect">
+                      <a:avLst/>
+                    </a:prstGeom>
+                    <a:ln w="38100" cap="sq">
+                      <a:solidFill>
+                        <a:srgbClr val="000000"/>
+                      </a:solidFill>
+                      <a:prstDash val="solid"/>
+                      <a:miter lim="800000"/>
+                    </a:ln>
+                    <a:effectLst>
+                      <a:outerShdw blurRad="50800" dist="38100" dir="2700000" algn="tl" rotWithShape="0">
+                        <a:srgbClr val="000000">
+                          <a:alpha val="43000"/>
+                        </a:srgbClr>
+                      </a:outerShdw>
+                    </a:effectLst>
+                  </pic:spPr>
+                </pic:pic>
+              </a:graphicData>
+            </a:graphic>
+          </wp:inline>
+        </w:drawing>
+      </w:r>
+    </w:p>
+    <w:p>
+      <w:pPr>
+        <w:pStyle w:val="berschrift4"/>
+      </w:pPr>
+      <w:r>
+        <w:t>Edit</w:t>
+      </w:r>
+    </w:p>
+    <w:p>
+      <w:r>
+        <w:t xml:space="preserve">Im Edit der Frage kann zusätzlich zur </w:t>
+      </w:r>
+      <w:r>
+        <w:t>Änderung</w:t>
+      </w:r>
+      <w:r>
+        <w:t xml:space="preserve"> der Frage die richtige Antwort ausgewählt werden.</w:t>
+      </w:r>
+    </w:p>
+    <w:p>
+      <w:r>
+        <w:rPr>
+          <w:noProof/>
+        </w:rPr>
+        <w:drawing>
+          <wp:inline distT="0" distB="0" distL="0" distR="0" wp14:anchorId="5A6E61ED" wp14:editId="77D8B507">
+            <wp:extent cx="3572774" cy="1593903"/>
+            <wp:effectExtent l="76200" t="76200" r="142240" b="139700"/>
+            <wp:docPr id="79" name="Grafik 79"/>
+            <wp:cNvGraphicFramePr>
+              <a:graphicFrameLocks xmlns:a="http://schemas.openxmlformats.org/drawingml/2006/main" noChangeAspect="1"/>
+            </wp:cNvGraphicFramePr>
+            <a:graphic xmlns:a="http://schemas.openxmlformats.org/drawingml/2006/main">
+              <a:graphicData uri="http://schemas.openxmlformats.org/drawingml/2006/picture">
+                <pic:pic xmlns:pic="http://schemas.openxmlformats.org/drawingml/2006/picture">
+                  <pic:nvPicPr>
+                    <pic:cNvPr id="1" name=""/>
+                    <pic:cNvPicPr/>
+                  </pic:nvPicPr>
+                  <pic:blipFill>
+                    <a:blip r:embed="rId81"/>
+                    <a:stretch>
+                      <a:fillRect/>
+                    </a:stretch>
+                  </pic:blipFill>
+                  <pic:spPr>
+                    <a:xfrm>
+                      <a:off x="0" y="0"/>
+                      <a:ext cx="3636659" cy="1622404"/>
+                    </a:xfrm>
+                    <a:prstGeom prst="rect">
+                      <a:avLst/>
+                    </a:prstGeom>
+                    <a:ln w="38100" cap="sq">
+                      <a:solidFill>
+                        <a:srgbClr val="000000"/>
+                      </a:solidFill>
+                      <a:prstDash val="solid"/>
+                      <a:miter lim="800000"/>
+                    </a:ln>
+                    <a:effectLst>
+                      <a:outerShdw blurRad="50800" dist="38100" dir="2700000" algn="tl" rotWithShape="0">
+                        <a:srgbClr val="000000">
+                          <a:alpha val="43000"/>
+                        </a:srgbClr>
+                      </a:outerShdw>
+                    </a:effectLst>
+                  </pic:spPr>
+                </pic:pic>
+              </a:graphicData>
+            </a:graphic>
+          </wp:inline>
+        </w:drawing>
+      </w:r>
+    </w:p>
+    <w:p>
+      <w:pPr>
+        <w:rPr>
+          <w:rFonts w:eastAsiaTheme="majorEastAsia"/>
+        </w:rPr>
+      </w:pPr>
+      <w:r>
+        <w:t>Auch hier folgt die gleiche Eingabeüberprüfung und prüft auf duplizierte Fragen innerhalb der Kategorie.</w:t>
+      </w:r>
+      <w:r>
+        <w:br w:type="page"/>
+      </w:r>
+    </w:p>
+    <w:p>
+      <w:pPr>
+        <w:pStyle w:val="berschrift3"/>
+      </w:pPr>
+      <w:r>
+        <w:lastRenderedPageBreak/>
+        <w:t>Antworten</w:t>
+      </w:r>
+    </w:p>
+    <w:p>
+      <w:r>
+        <w:t xml:space="preserve">Die </w:t>
+      </w:r>
+      <w:r>
+        <w:t>Antworten</w:t>
+      </w:r>
+      <w:r>
+        <w:t xml:space="preserve"> werden unter der dazugehörigen </w:t>
+      </w:r>
+      <w:r>
+        <w:t>Frage</w:t>
+      </w:r>
+      <w:r>
+        <w:t xml:space="preserve"> aufgelistet.</w:t>
+      </w:r>
+      <w:r>
+        <w:t xml:space="preserve"> Die richtige Antwort wird grün umrandet dargestellt.</w:t>
+      </w:r>
+      <w:r>
+        <w:t xml:space="preserve"> </w:t>
+      </w:r>
+    </w:p>
+    <w:p>
+      <w:r>
+        <w:t xml:space="preserve">Im Eingabefeld kann eine neue Frage erstellt werden mit dem grünen plus für diese Kategorie. </w:t>
+      </w:r>
+    </w:p>
+    <w:p>
+      <w:r>
+        <w:rPr>
+          <w:noProof/>
+        </w:rPr>
+        <w:drawing>
+          <wp:inline distT="0" distB="0" distL="0" distR="0" wp14:anchorId="3465F85B" wp14:editId="3D73BCA1">
+            <wp:extent cx="5731510" cy="2748280"/>
+            <wp:effectExtent l="76200" t="76200" r="135890" b="128270"/>
+            <wp:docPr id="80" name="Grafik 80"/>
+            <wp:cNvGraphicFramePr>
+              <a:graphicFrameLocks xmlns:a="http://schemas.openxmlformats.org/drawingml/2006/main" noChangeAspect="1"/>
+            </wp:cNvGraphicFramePr>
+            <a:graphic xmlns:a="http://schemas.openxmlformats.org/drawingml/2006/main">
+              <a:graphicData uri="http://schemas.openxmlformats.org/drawingml/2006/picture">
+                <pic:pic xmlns:pic="http://schemas.openxmlformats.org/drawingml/2006/picture">
+                  <pic:nvPicPr>
+                    <pic:cNvPr id="1" name=""/>
+                    <pic:cNvPicPr/>
+                  </pic:nvPicPr>
+                  <pic:blipFill>
+                    <a:blip r:embed="rId82"/>
+                    <a:stretch>
+                      <a:fillRect/>
+                    </a:stretch>
+                  </pic:blipFill>
+                  <pic:spPr>
+                    <a:xfrm>
+                      <a:off x="0" y="0"/>
+                      <a:ext cx="5731510" cy="2748280"/>
+                    </a:xfrm>
+                    <a:prstGeom prst="rect">
+                      <a:avLst/>
+                    </a:prstGeom>
+                    <a:ln w="38100" cap="sq">
+                      <a:solidFill>
+                        <a:srgbClr val="000000"/>
+                      </a:solidFill>
+                      <a:prstDash val="solid"/>
+                      <a:miter lim="800000"/>
+                    </a:ln>
+                    <a:effectLst>
+                      <a:outerShdw blurRad="50800" dist="38100" dir="2700000" algn="tl" rotWithShape="0">
+                        <a:srgbClr val="000000">
+                          <a:alpha val="43000"/>
+                        </a:srgbClr>
+                      </a:outerShdw>
+                    </a:effectLst>
+                  </pic:spPr>
+                </pic:pic>
+              </a:graphicData>
+            </a:graphic>
+          </wp:inline>
+        </w:drawing>
+      </w:r>
+    </w:p>
+    <w:p>
+      <w:r>
+        <w:t xml:space="preserve">Bereits bestehende </w:t>
+      </w:r>
+      <w:r>
+        <w:t>Antworten</w:t>
+      </w:r>
+      <w:r>
+        <w:t xml:space="preserve"> können mittels des </w:t>
+      </w:r>
+      <w:r>
+        <w:t>Klicks auf die Antwort bearbeitet</w:t>
+      </w:r>
+      <w:r>
+        <w:t xml:space="preserve"> oder mittels des roten Lösch-Buttons gelöscht werden.</w:t>
+      </w:r>
+    </w:p>
+    <w:p>
+      <w:r>
+        <w:t>Beim Erstellen einer neuen Antwort wird zusätzlich unterschieden:</w:t>
+      </w:r>
+    </w:p>
+    <w:p>
+      <w:r>
+        <w:t>Es gibt bereits vier Antworten:</w:t>
+      </w:r>
+    </w:p>
+    <w:p>
+      <w:r>
+        <w:rPr>
+          <w:noProof/>
+        </w:rPr>
+        <w:drawing>
+          <wp:inline distT="0" distB="0" distL="0" distR="0" wp14:anchorId="42DAF285" wp14:editId="073B92C4">
+            <wp:extent cx="5731200" cy="1972205"/>
+            <wp:effectExtent l="76200" t="76200" r="136525" b="142875"/>
+            <wp:docPr id="81" name="Grafik 81"/>
+            <wp:cNvGraphicFramePr>
+              <a:graphicFrameLocks xmlns:a="http://schemas.openxmlformats.org/drawingml/2006/main" noChangeAspect="1"/>
+            </wp:cNvGraphicFramePr>
+            <a:graphic xmlns:a="http://schemas.openxmlformats.org/drawingml/2006/main">
+              <a:graphicData uri="http://schemas.openxmlformats.org/drawingml/2006/picture">
+                <pic:pic xmlns:pic="http://schemas.openxmlformats.org/drawingml/2006/picture">
+                  <pic:nvPicPr>
+                    <pic:cNvPr id="1" name=""/>
+                    <pic:cNvPicPr/>
+                  </pic:nvPicPr>
+                  <pic:blipFill>
+                    <a:blip r:embed="rId83"/>
+                    <a:stretch>
+                      <a:fillRect/>
+                    </a:stretch>
+                  </pic:blipFill>
+                  <pic:spPr>
+                    <a:xfrm>
+                      <a:off x="0" y="0"/>
+                      <a:ext cx="5731200" cy="1972205"/>
+                    </a:xfrm>
+                    <a:prstGeom prst="rect">
+                      <a:avLst/>
+                    </a:prstGeom>
+                    <a:ln w="38100" cap="sq">
+                      <a:solidFill>
+                        <a:srgbClr val="000000"/>
+                      </a:solidFill>
+                      <a:prstDash val="solid"/>
+                      <a:miter lim="800000"/>
+                    </a:ln>
+                    <a:effectLst>
+                      <a:outerShdw blurRad="50800" dist="38100" dir="2700000" algn="tl" rotWithShape="0">
+                        <a:srgbClr val="000000">
+                          <a:alpha val="43000"/>
+                        </a:srgbClr>
+                      </a:outerShdw>
+                    </a:effectLst>
+                  </pic:spPr>
+                </pic:pic>
+              </a:graphicData>
+            </a:graphic>
+          </wp:inline>
+        </w:drawing>
+      </w:r>
+    </w:p>
+    <w:p>
+      <w:r>
+        <w:br w:type="page"/>
+      </w:r>
+    </w:p>
+    <w:p>
+      <w:r>
+        <w:lastRenderedPageBreak/>
+        <w:t>Es gibt drei Antworten keine ist korrekt:</w:t>
+      </w:r>
+    </w:p>
+    <w:p>
+      <w:r>
+        <w:rPr>
+          <w:noProof/>
+        </w:rPr>
+        <w:drawing>
+          <wp:inline distT="0" distB="0" distL="0" distR="0" wp14:anchorId="3889C212" wp14:editId="196EC590">
+            <wp:extent cx="5731510" cy="641985"/>
+            <wp:effectExtent l="76200" t="76200" r="135890" b="139065"/>
+            <wp:docPr id="82" name="Grafik 82"/>
+            <wp:cNvGraphicFramePr>
+              <a:graphicFrameLocks xmlns:a="http://schemas.openxmlformats.org/drawingml/2006/main" noChangeAspect="1"/>
+            </wp:cNvGraphicFramePr>
+            <a:graphic xmlns:a="http://schemas.openxmlformats.org/drawingml/2006/main">
+              <a:graphicData uri="http://schemas.openxmlformats.org/drawingml/2006/picture">
+                <pic:pic xmlns:pic="http://schemas.openxmlformats.org/drawingml/2006/picture">
+                  <pic:nvPicPr>
+                    <pic:cNvPr id="1" name=""/>
+                    <pic:cNvPicPr/>
+                  </pic:nvPicPr>
+                  <pic:blipFill>
+                    <a:blip r:embed="rId84"/>
+                    <a:stretch>
+                      <a:fillRect/>
+                    </a:stretch>
+                  </pic:blipFill>
+                  <pic:spPr>
+                    <a:xfrm>
+                      <a:off x="0" y="0"/>
+                      <a:ext cx="5731510" cy="641985"/>
+                    </a:xfrm>
+                    <a:prstGeom prst="rect">
+                      <a:avLst/>
+                    </a:prstGeom>
+                    <a:ln w="38100" cap="sq">
+                      <a:solidFill>
+                        <a:srgbClr val="000000"/>
+                      </a:solidFill>
+                      <a:prstDash val="solid"/>
+                      <a:miter lim="800000"/>
+                    </a:ln>
+                    <a:effectLst>
+                      <a:outerShdw blurRad="50800" dist="38100" dir="2700000" algn="tl" rotWithShape="0">
+                        <a:srgbClr val="000000">
+                          <a:alpha val="43000"/>
+                        </a:srgbClr>
+                      </a:outerShdw>
+                    </a:effectLst>
+                  </pic:spPr>
+                </pic:pic>
+              </a:graphicData>
+            </a:graphic>
+          </wp:inline>
+        </w:drawing>
+      </w:r>
+    </w:p>
+    <w:p>
+      <w:r>
+        <w:t>Es gibt bereits eine korrekte Antwort:</w:t>
+      </w:r>
+    </w:p>
+    <w:p>
+      <w:r>
+        <w:rPr>
+          <w:noProof/>
+        </w:rPr>
+        <w:drawing>
+          <wp:inline distT="0" distB="0" distL="0" distR="0" wp14:anchorId="0DD6CED8" wp14:editId="7E44B309">
+            <wp:extent cx="5731510" cy="408940"/>
+            <wp:effectExtent l="76200" t="76200" r="135890" b="124460"/>
+            <wp:docPr id="83" name="Grafik 83"/>
+            <wp:cNvGraphicFramePr>
+              <a:graphicFrameLocks xmlns:a="http://schemas.openxmlformats.org/drawingml/2006/main" noChangeAspect="1"/>
+            </wp:cNvGraphicFramePr>
+            <a:graphic xmlns:a="http://schemas.openxmlformats.org/drawingml/2006/main">
+              <a:graphicData uri="http://schemas.openxmlformats.org/drawingml/2006/picture">
+                <pic:pic xmlns:pic="http://schemas.openxmlformats.org/drawingml/2006/picture">
+                  <pic:nvPicPr>
+                    <pic:cNvPr id="1" name=""/>
+                    <pic:cNvPicPr/>
+                  </pic:nvPicPr>
+                  <pic:blipFill>
+                    <a:blip r:embed="rId85"/>
+                    <a:stretch>
+                      <a:fillRect/>
+                    </a:stretch>
+                  </pic:blipFill>
+                  <pic:spPr>
+                    <a:xfrm>
+                      <a:off x="0" y="0"/>
+                      <a:ext cx="5731510" cy="408940"/>
+                    </a:xfrm>
+                    <a:prstGeom prst="rect">
+                      <a:avLst/>
+                    </a:prstGeom>
+                    <a:ln w="38100" cap="sq">
+                      <a:solidFill>
+                        <a:srgbClr val="000000"/>
+                      </a:solidFill>
+                      <a:prstDash val="solid"/>
+                      <a:miter lim="800000"/>
+                    </a:ln>
+                    <a:effectLst>
+                      <a:outerShdw blurRad="50800" dist="38100" dir="2700000" algn="tl" rotWithShape="0">
+                        <a:srgbClr val="000000">
+                          <a:alpha val="43000"/>
+                        </a:srgbClr>
+                      </a:outerShdw>
+                    </a:effectLst>
+                  </pic:spPr>
+                </pic:pic>
+              </a:graphicData>
+            </a:graphic>
+          </wp:inline>
+        </w:drawing>
+      </w:r>
+    </w:p>
+    <w:p>
+      <w:r>
+        <w:t>Es gibt noch keine korrekte Antwort und noch nicht 3 Antworten:</w:t>
+      </w:r>
+    </w:p>
+    <w:p>
+      <w:r>
+        <w:rPr>
+          <w:noProof/>
+        </w:rPr>
+        <w:drawing>
+          <wp:inline distT="0" distB="0" distL="0" distR="0" wp14:anchorId="7DAB1A3E" wp14:editId="7A1B8E45">
+            <wp:extent cx="5731510" cy="625475"/>
+            <wp:effectExtent l="76200" t="76200" r="135890" b="136525"/>
+            <wp:docPr id="84" name="Grafik 84"/>
+            <wp:cNvGraphicFramePr>
+              <a:graphicFrameLocks xmlns:a="http://schemas.openxmlformats.org/drawingml/2006/main" noChangeAspect="1"/>
+            </wp:cNvGraphicFramePr>
+            <a:graphic xmlns:a="http://schemas.openxmlformats.org/drawingml/2006/main">
+              <a:graphicData uri="http://schemas.openxmlformats.org/drawingml/2006/picture">
+                <pic:pic xmlns:pic="http://schemas.openxmlformats.org/drawingml/2006/picture">
+                  <pic:nvPicPr>
+                    <pic:cNvPr id="1" name=""/>
+                    <pic:cNvPicPr/>
+                  </pic:nvPicPr>
+                  <pic:blipFill>
+                    <a:blip r:embed="rId86"/>
+                    <a:stretch>
+                      <a:fillRect/>
+                    </a:stretch>
+                  </pic:blipFill>
+                  <pic:spPr>
+                    <a:xfrm>
+                      <a:off x="0" y="0"/>
+                      <a:ext cx="5731510" cy="625475"/>
+                    </a:xfrm>
+                    <a:prstGeom prst="rect">
+                      <a:avLst/>
+                    </a:prstGeom>
+                    <a:ln w="38100" cap="sq">
+                      <a:solidFill>
+                        <a:srgbClr val="000000"/>
+                      </a:solidFill>
+                      <a:prstDash val="solid"/>
+                      <a:miter lim="800000"/>
+                    </a:ln>
+                    <a:effectLst>
+                      <a:outerShdw blurRad="50800" dist="38100" dir="2700000" algn="tl" rotWithShape="0">
+                        <a:srgbClr val="000000">
+                          <a:alpha val="43000"/>
+                        </a:srgbClr>
+                      </a:outerShdw>
+                    </a:effectLst>
+                  </pic:spPr>
+                </pic:pic>
+              </a:graphicData>
+            </a:graphic>
+          </wp:inline>
+        </w:drawing>
+      </w:r>
+    </w:p>
+    <w:p>
+      <w:r>
+        <w:t>Die Eingabeüberprüfung prüft auch hier auf Duplikate innerhalb der Frage:</w:t>
+      </w:r>
+    </w:p>
+    <w:p>
+      <w:r>
+        <w:rPr>
+          <w:noProof/>
+        </w:rPr>
+        <w:drawing>
+          <wp:inline distT="0" distB="0" distL="0" distR="0" wp14:anchorId="4187496B" wp14:editId="194AF54D">
+            <wp:extent cx="5731510" cy="515620"/>
+            <wp:effectExtent l="76200" t="76200" r="135890" b="132080"/>
+            <wp:docPr id="85" name="Grafik 85"/>
+            <wp:cNvGraphicFramePr>
+              <a:graphicFrameLocks xmlns:a="http://schemas.openxmlformats.org/drawingml/2006/main" noChangeAspect="1"/>
+            </wp:cNvGraphicFramePr>
+            <a:graphic xmlns:a="http://schemas.openxmlformats.org/drawingml/2006/main">
+              <a:graphicData uri="http://schemas.openxmlformats.org/drawingml/2006/picture">
+                <pic:pic xmlns:pic="http://schemas.openxmlformats.org/drawingml/2006/picture">
+                  <pic:nvPicPr>
+                    <pic:cNvPr id="1" name=""/>
+                    <pic:cNvPicPr/>
+                  </pic:nvPicPr>
+                  <pic:blipFill>
+                    <a:blip r:embed="rId87"/>
+                    <a:stretch>
+                      <a:fillRect/>
+                    </a:stretch>
+                  </pic:blipFill>
+                  <pic:spPr>
+                    <a:xfrm>
+                      <a:off x="0" y="0"/>
+                      <a:ext cx="5731510" cy="515620"/>
+                    </a:xfrm>
+                    <a:prstGeom prst="rect">
+                      <a:avLst/>
+                    </a:prstGeom>
+                    <a:ln w="38100" cap="sq">
+                      <a:solidFill>
+                        <a:srgbClr val="000000"/>
+                      </a:solidFill>
+                      <a:prstDash val="solid"/>
+                      <a:miter lim="800000"/>
+                    </a:ln>
+                    <a:effectLst>
+                      <a:outerShdw blurRad="50800" dist="38100" dir="2700000" algn="tl" rotWithShape="0">
+                        <a:srgbClr val="000000">
+                          <a:alpha val="43000"/>
+                        </a:srgbClr>
+                      </a:outerShdw>
+                    </a:effectLst>
+                  </pic:spPr>
+                </pic:pic>
+              </a:graphicData>
+            </a:graphic>
+          </wp:inline>
+        </w:drawing>
+      </w:r>
+    </w:p>
+    <w:p>
+      <w:pPr>
+        <w:pStyle w:val="berschrift4"/>
+      </w:pPr>
+      <w:r>
+        <w:t>Edit</w:t>
+      </w:r>
+    </w:p>
+    <w:p>
+      <w:r>
+        <w:rPr>
+          <w:noProof/>
+        </w:rPr>
+        <w:drawing>
+          <wp:inline distT="0" distB="0" distL="0" distR="0" wp14:anchorId="61B46AFC" wp14:editId="64838434">
+            <wp:extent cx="3175958" cy="1446962"/>
+            <wp:effectExtent l="76200" t="76200" r="139065" b="134620"/>
+            <wp:docPr id="86" name="Grafik 86"/>
+            <wp:cNvGraphicFramePr>
+              <a:graphicFrameLocks xmlns:a="http://schemas.openxmlformats.org/drawingml/2006/main" noChangeAspect="1"/>
+            </wp:cNvGraphicFramePr>
+            <a:graphic xmlns:a="http://schemas.openxmlformats.org/drawingml/2006/main">
+              <a:graphicData uri="http://schemas.openxmlformats.org/drawingml/2006/picture">
+                <pic:pic xmlns:pic="http://schemas.openxmlformats.org/drawingml/2006/picture">
+                  <pic:nvPicPr>
+                    <pic:cNvPr id="1" name=""/>
+                    <pic:cNvPicPr/>
+                  </pic:nvPicPr>
+                  <pic:blipFill>
+                    <a:blip r:embed="rId88"/>
+                    <a:stretch>
+                      <a:fillRect/>
+                    </a:stretch>
+                  </pic:blipFill>
+                  <pic:spPr>
+                    <a:xfrm>
+                      <a:off x="0" y="0"/>
+                      <a:ext cx="3257829" cy="1484262"/>
+                    </a:xfrm>
+                    <a:prstGeom prst="rect">
+                      <a:avLst/>
+                    </a:prstGeom>
+                    <a:ln w="38100" cap="sq">
+                      <a:solidFill>
+                        <a:srgbClr val="000000"/>
+                      </a:solidFill>
+                      <a:prstDash val="solid"/>
+                      <a:miter lim="800000"/>
+                    </a:ln>
+                    <a:effectLst>
+                      <a:outerShdw blurRad="50800" dist="38100" dir="2700000" algn="tl" rotWithShape="0">
+                        <a:srgbClr val="000000">
+                          <a:alpha val="43000"/>
+                        </a:srgbClr>
+                      </a:outerShdw>
+                    </a:effectLst>
+                  </pic:spPr>
+                </pic:pic>
+              </a:graphicData>
+            </a:graphic>
+          </wp:inline>
+        </w:drawing>
+      </w:r>
+    </w:p>
+    <w:p>
+      <w:r>
+        <w:t>Die Eingabeüberprüfung funktioniert hier auch. Innerhalb der Frage wird auf Duplikate geprüft. Wird eine Antwort als richtig markiert aber eine andere ist bereits die korrekte, dann wird diese überschrieben mit der neuen.</w:t>
+      </w:r>
+      <w:r>
+        <w:br w:type="page"/>
+      </w:r>
+    </w:p>
+    <w:p/>
     <w:p>
       <w:r>
         <w:t>Realisierung? -&gt; Ansteuerung Datenbank</w:t>
@@ -12760,7 +16124,15 @@
         <w:ind w:firstLine="708"/>
       </w:pPr>
       <w:r>
-        <w:t>(Login), (CRUD), (New Admin), (Update Admin Acc),</w:t>
+        <w:t xml:space="preserve">(Login), (CRUD), (New Admin), (Update Admin </w:t>
+      </w:r>
+      <w:proofErr w:type="spellStart"/>
+      <w:r>
+        <w:t>Acc</w:t>
+      </w:r>
+      <w:proofErr w:type="spellEnd"/>
+      <w:r>
+        <w:t>),</w:t>
       </w:r>
       <w:r>
         <w:t xml:space="preserve"> Del Highscore</w:t>
@@ -12809,13 +16181,18 @@
         <w:t xml:space="preserve">TESTING. + Unittests + </w:t>
       </w:r>
       <w:r>
-        <w:t>Integrationstest mit Selenium</w:t>
-      </w:r>
+        <w:t xml:space="preserve">Integrationstest mit </w:t>
+      </w:r>
+      <w:proofErr w:type="spellStart"/>
+      <w:r>
+        <w:t>Selenium</w:t>
+      </w:r>
+      <w:proofErr w:type="spellEnd"/>
     </w:p>
     <w:p/>
     <w:sectPr>
-      <w:headerReference w:type="default" r:id="rId63"/>
-      <w:footerReference w:type="default" r:id="rId64"/>
+      <w:headerReference w:type="default" r:id="rId89"/>
+      <w:footerReference w:type="default" r:id="rId90"/>
       <w:pgSz w:w="11906" w:h="16838"/>
       <w:pgMar w:top="1440" w:right="1440" w:bottom="1440" w:left="1440" w:header="708" w:footer="708" w:gutter="0"/>
       <w:pgNumType w:start="0"/>

--- a/Documents/M151_Dokumentation_OConnor.docx
+++ b/Documents/M151_Dokumentation_OConnor.docx
@@ -1037,7 +1037,7 @@
           <w:r>
             <w:fldChar w:fldCharType="separate"/>
           </w:r>
-          <w:hyperlink w:anchor="_Toc68002798" w:history="1">
+          <w:hyperlink w:anchor="_Toc68011503" w:history="1">
             <w:r>
               <w:rPr>
                 <w:rStyle w:val="Hyperlink"/>
@@ -1078,7 +1078,7 @@
                 <w:noProof/>
                 <w:webHidden/>
               </w:rPr>
-              <w:instrText xml:space="preserve"> PAGEREF _Toc68002798 \h </w:instrText>
+              <w:instrText xml:space="preserve"> PAGEREF _Toc68011503 \h </w:instrText>
             </w:r>
             <w:r>
               <w:rPr>
@@ -1121,7 +1121,7 @@
               <w:lang w:eastAsia="de-CH"/>
             </w:rPr>
           </w:pPr>
-          <w:hyperlink w:anchor="_Toc68002799" w:history="1">
+          <w:hyperlink w:anchor="_Toc68011504" w:history="1">
             <w:r>
               <w:rPr>
                 <w:rStyle w:val="Hyperlink"/>
@@ -1162,7 +1162,7 @@
                 <w:noProof/>
                 <w:webHidden/>
               </w:rPr>
-              <w:instrText xml:space="preserve"> PAGEREF _Toc68002799 \h </w:instrText>
+              <w:instrText xml:space="preserve"> PAGEREF _Toc68011504 \h </w:instrText>
             </w:r>
             <w:r>
               <w:rPr>
@@ -1205,7 +1205,7 @@
               <w:lang w:eastAsia="de-CH"/>
             </w:rPr>
           </w:pPr>
-          <w:hyperlink w:anchor="_Toc68002800" w:history="1">
+          <w:hyperlink w:anchor="_Toc68011505" w:history="1">
             <w:r>
               <w:rPr>
                 <w:rStyle w:val="Hyperlink"/>
@@ -1246,7 +1246,7 @@
                 <w:noProof/>
                 <w:webHidden/>
               </w:rPr>
-              <w:instrText xml:space="preserve"> PAGEREF _Toc68002800 \h </w:instrText>
+              <w:instrText xml:space="preserve"> PAGEREF _Toc68011505 \h </w:instrText>
             </w:r>
             <w:r>
               <w:rPr>
@@ -1289,7 +1289,7 @@
               <w:lang w:eastAsia="de-CH"/>
             </w:rPr>
           </w:pPr>
-          <w:hyperlink w:anchor="_Toc68002801" w:history="1">
+          <w:hyperlink w:anchor="_Toc68011506" w:history="1">
             <w:r>
               <w:rPr>
                 <w:rStyle w:val="Hyperlink"/>
@@ -1330,7 +1330,7 @@
                 <w:noProof/>
                 <w:webHidden/>
               </w:rPr>
-              <w:instrText xml:space="preserve"> PAGEREF _Toc68002801 \h </w:instrText>
+              <w:instrText xml:space="preserve"> PAGEREF _Toc68011506 \h </w:instrText>
             </w:r>
             <w:r>
               <w:rPr>
@@ -1373,7 +1373,7 @@
               <w:lang w:eastAsia="de-CH"/>
             </w:rPr>
           </w:pPr>
-          <w:hyperlink w:anchor="_Toc68002802" w:history="1">
+          <w:hyperlink w:anchor="_Toc68011507" w:history="1">
             <w:r>
               <w:rPr>
                 <w:rStyle w:val="Hyperlink"/>
@@ -1414,7 +1414,7 @@
                 <w:noProof/>
                 <w:webHidden/>
               </w:rPr>
-              <w:instrText xml:space="preserve"> PAGEREF _Toc68002802 \h </w:instrText>
+              <w:instrText xml:space="preserve"> PAGEREF _Toc68011507 \h </w:instrText>
             </w:r>
             <w:r>
               <w:rPr>
@@ -1457,7 +1457,7 @@
               <w:lang w:eastAsia="de-CH"/>
             </w:rPr>
           </w:pPr>
-          <w:hyperlink w:anchor="_Toc68002803" w:history="1">
+          <w:hyperlink w:anchor="_Toc68011508" w:history="1">
             <w:r>
               <w:rPr>
                 <w:rStyle w:val="Hyperlink"/>
@@ -1498,7 +1498,7 @@
                 <w:noProof/>
                 <w:webHidden/>
               </w:rPr>
-              <w:instrText xml:space="preserve"> PAGEREF _Toc68002803 \h </w:instrText>
+              <w:instrText xml:space="preserve"> PAGEREF _Toc68011508 \h </w:instrText>
             </w:r>
             <w:r>
               <w:rPr>
@@ -1541,7 +1541,7 @@
               <w:lang w:eastAsia="de-CH"/>
             </w:rPr>
           </w:pPr>
-          <w:hyperlink w:anchor="_Toc68002804" w:history="1">
+          <w:hyperlink w:anchor="_Toc68011509" w:history="1">
             <w:r>
               <w:rPr>
                 <w:rStyle w:val="Hyperlink"/>
@@ -1582,7 +1582,7 @@
                 <w:noProof/>
                 <w:webHidden/>
               </w:rPr>
-              <w:instrText xml:space="preserve"> PAGEREF _Toc68002804 \h </w:instrText>
+              <w:instrText xml:space="preserve"> PAGEREF _Toc68011509 \h </w:instrText>
             </w:r>
             <w:r>
               <w:rPr>
@@ -1625,7 +1625,7 @@
               <w:lang w:eastAsia="de-CH"/>
             </w:rPr>
           </w:pPr>
-          <w:hyperlink w:anchor="_Toc68002805" w:history="1">
+          <w:hyperlink w:anchor="_Toc68011510" w:history="1">
             <w:r>
               <w:rPr>
                 <w:rStyle w:val="Hyperlink"/>
@@ -1666,7 +1666,7 @@
                 <w:noProof/>
                 <w:webHidden/>
               </w:rPr>
-              <w:instrText xml:space="preserve"> PAGEREF _Toc68002805 \h </w:instrText>
+              <w:instrText xml:space="preserve"> PAGEREF _Toc68011510 \h </w:instrText>
             </w:r>
             <w:r>
               <w:rPr>
@@ -1709,7 +1709,7 @@
               <w:lang w:eastAsia="de-CH"/>
             </w:rPr>
           </w:pPr>
-          <w:hyperlink w:anchor="_Toc68002806" w:history="1">
+          <w:hyperlink w:anchor="_Toc68011511" w:history="1">
             <w:r>
               <w:rPr>
                 <w:rStyle w:val="Hyperlink"/>
@@ -1750,7 +1750,7 @@
                 <w:noProof/>
                 <w:webHidden/>
               </w:rPr>
-              <w:instrText xml:space="preserve"> PAGEREF _Toc68002806 \h </w:instrText>
+              <w:instrText xml:space="preserve"> PAGEREF _Toc68011511 \h </w:instrText>
             </w:r>
             <w:r>
               <w:rPr>
@@ -1793,7 +1793,7 @@
               <w:lang w:eastAsia="de-CH"/>
             </w:rPr>
           </w:pPr>
-          <w:hyperlink w:anchor="_Toc68002807" w:history="1">
+          <w:hyperlink w:anchor="_Toc68011512" w:history="1">
             <w:r>
               <w:rPr>
                 <w:rStyle w:val="Hyperlink"/>
@@ -1834,7 +1834,7 @@
                 <w:noProof/>
                 <w:webHidden/>
               </w:rPr>
-              <w:instrText xml:space="preserve"> PAGEREF _Toc68002807 \h </w:instrText>
+              <w:instrText xml:space="preserve"> PAGEREF _Toc68011512 \h </w:instrText>
             </w:r>
             <w:r>
               <w:rPr>
@@ -1877,7 +1877,7 @@
               <w:lang w:eastAsia="de-CH"/>
             </w:rPr>
           </w:pPr>
-          <w:hyperlink w:anchor="_Toc68002808" w:history="1">
+          <w:hyperlink w:anchor="_Toc68011513" w:history="1">
             <w:r>
               <w:rPr>
                 <w:rStyle w:val="Hyperlink"/>
@@ -1918,7 +1918,7 @@
                 <w:noProof/>
                 <w:webHidden/>
               </w:rPr>
-              <w:instrText xml:space="preserve"> PAGEREF _Toc68002808 \h </w:instrText>
+              <w:instrText xml:space="preserve"> PAGEREF _Toc68011513 \h </w:instrText>
             </w:r>
             <w:r>
               <w:rPr>
@@ -1961,7 +1961,7 @@
               <w:lang w:eastAsia="de-CH"/>
             </w:rPr>
           </w:pPr>
-          <w:hyperlink w:anchor="_Toc68002809" w:history="1">
+          <w:hyperlink w:anchor="_Toc68011514" w:history="1">
             <w:r>
               <w:rPr>
                 <w:rStyle w:val="Hyperlink"/>
@@ -2002,7 +2002,7 @@
                 <w:noProof/>
                 <w:webHidden/>
               </w:rPr>
-              <w:instrText xml:space="preserve"> PAGEREF _Toc68002809 \h </w:instrText>
+              <w:instrText xml:space="preserve"> PAGEREF _Toc68011514 \h </w:instrText>
             </w:r>
             <w:r>
               <w:rPr>
@@ -2045,7 +2045,7 @@
               <w:lang w:eastAsia="de-CH"/>
             </w:rPr>
           </w:pPr>
-          <w:hyperlink w:anchor="_Toc68002810" w:history="1">
+          <w:hyperlink w:anchor="_Toc68011515" w:history="1">
             <w:r>
               <w:rPr>
                 <w:rStyle w:val="Hyperlink"/>
@@ -2086,7 +2086,7 @@
                 <w:noProof/>
                 <w:webHidden/>
               </w:rPr>
-              <w:instrText xml:space="preserve"> PAGEREF _Toc68002810 \h </w:instrText>
+              <w:instrText xml:space="preserve"> PAGEREF _Toc68011515 \h </w:instrText>
             </w:r>
             <w:r>
               <w:rPr>
@@ -2129,7 +2129,7 @@
               <w:lang w:eastAsia="de-CH"/>
             </w:rPr>
           </w:pPr>
-          <w:hyperlink w:anchor="_Toc68002811" w:history="1">
+          <w:hyperlink w:anchor="_Toc68011516" w:history="1">
             <w:r>
               <w:rPr>
                 <w:rStyle w:val="Hyperlink"/>
@@ -2170,7 +2170,7 @@
                 <w:noProof/>
                 <w:webHidden/>
               </w:rPr>
-              <w:instrText xml:space="preserve"> PAGEREF _Toc68002811 \h </w:instrText>
+              <w:instrText xml:space="preserve"> PAGEREF _Toc68011516 \h </w:instrText>
             </w:r>
             <w:r>
               <w:rPr>
@@ -2213,7 +2213,7 @@
               <w:lang w:eastAsia="de-CH"/>
             </w:rPr>
           </w:pPr>
-          <w:hyperlink w:anchor="_Toc68002812" w:history="1">
+          <w:hyperlink w:anchor="_Toc68011517" w:history="1">
             <w:r>
               <w:rPr>
                 <w:rStyle w:val="Hyperlink"/>
@@ -2254,7 +2254,7 @@
                 <w:noProof/>
                 <w:webHidden/>
               </w:rPr>
-              <w:instrText xml:space="preserve"> PAGEREF _Toc68002812 \h </w:instrText>
+              <w:instrText xml:space="preserve"> PAGEREF _Toc68011517 \h </w:instrText>
             </w:r>
             <w:r>
               <w:rPr>
@@ -2297,7 +2297,7 @@
               <w:lang w:eastAsia="de-CH"/>
             </w:rPr>
           </w:pPr>
-          <w:hyperlink w:anchor="_Toc68002813" w:history="1">
+          <w:hyperlink w:anchor="_Toc68011518" w:history="1">
             <w:r>
               <w:rPr>
                 <w:rStyle w:val="Hyperlink"/>
@@ -2338,7 +2338,7 @@
                 <w:noProof/>
                 <w:webHidden/>
               </w:rPr>
-              <w:instrText xml:space="preserve"> PAGEREF _Toc68002813 \h </w:instrText>
+              <w:instrText xml:space="preserve"> PAGEREF _Toc68011518 \h </w:instrText>
             </w:r>
             <w:r>
               <w:rPr>
@@ -2381,7 +2381,7 @@
               <w:lang w:eastAsia="de-CH"/>
             </w:rPr>
           </w:pPr>
-          <w:hyperlink w:anchor="_Toc68002814" w:history="1">
+          <w:hyperlink w:anchor="_Toc68011519" w:history="1">
             <w:r>
               <w:rPr>
                 <w:rStyle w:val="Hyperlink"/>
@@ -2422,7 +2422,7 @@
                 <w:noProof/>
                 <w:webHidden/>
               </w:rPr>
-              <w:instrText xml:space="preserve"> PAGEREF _Toc68002814 \h </w:instrText>
+              <w:instrText xml:space="preserve"> PAGEREF _Toc68011519 \h </w:instrText>
             </w:r>
             <w:r>
               <w:rPr>
@@ -2465,7 +2465,7 @@
               <w:lang w:eastAsia="de-CH"/>
             </w:rPr>
           </w:pPr>
-          <w:hyperlink w:anchor="_Toc68002815" w:history="1">
+          <w:hyperlink w:anchor="_Toc68011520" w:history="1">
             <w:r>
               <w:rPr>
                 <w:rStyle w:val="Hyperlink"/>
@@ -2506,7 +2506,7 @@
                 <w:noProof/>
                 <w:webHidden/>
               </w:rPr>
-              <w:instrText xml:space="preserve"> PAGEREF _Toc68002815 \h </w:instrText>
+              <w:instrText xml:space="preserve"> PAGEREF _Toc68011520 \h </w:instrText>
             </w:r>
             <w:r>
               <w:rPr>
@@ -2549,7 +2549,7 @@
               <w:lang w:eastAsia="de-CH"/>
             </w:rPr>
           </w:pPr>
-          <w:hyperlink w:anchor="_Toc68002816" w:history="1">
+          <w:hyperlink w:anchor="_Toc68011521" w:history="1">
             <w:r>
               <w:rPr>
                 <w:rStyle w:val="Hyperlink"/>
@@ -2590,7 +2590,7 @@
                 <w:noProof/>
                 <w:webHidden/>
               </w:rPr>
-              <w:instrText xml:space="preserve"> PAGEREF _Toc68002816 \h </w:instrText>
+              <w:instrText xml:space="preserve"> PAGEREF _Toc68011521 \h </w:instrText>
             </w:r>
             <w:r>
               <w:rPr>
@@ -2633,7 +2633,7 @@
               <w:lang w:eastAsia="de-CH"/>
             </w:rPr>
           </w:pPr>
-          <w:hyperlink w:anchor="_Toc68002817" w:history="1">
+          <w:hyperlink w:anchor="_Toc68011522" w:history="1">
             <w:r>
               <w:rPr>
                 <w:rStyle w:val="Hyperlink"/>
@@ -2674,7 +2674,7 @@
                 <w:noProof/>
                 <w:webHidden/>
               </w:rPr>
-              <w:instrText xml:space="preserve"> PAGEREF _Toc68002817 \h </w:instrText>
+              <w:instrText xml:space="preserve"> PAGEREF _Toc68011522 \h </w:instrText>
             </w:r>
             <w:r>
               <w:rPr>
@@ -2717,7 +2717,7 @@
               <w:lang w:eastAsia="de-CH"/>
             </w:rPr>
           </w:pPr>
-          <w:hyperlink w:anchor="_Toc68002818" w:history="1">
+          <w:hyperlink w:anchor="_Toc68011523" w:history="1">
             <w:r>
               <w:rPr>
                 <w:rStyle w:val="Hyperlink"/>
@@ -2758,7 +2758,7 @@
                 <w:noProof/>
                 <w:webHidden/>
               </w:rPr>
-              <w:instrText xml:space="preserve"> PAGEREF _Toc68002818 \h </w:instrText>
+              <w:instrText xml:space="preserve"> PAGEREF _Toc68011523 \h </w:instrText>
             </w:r>
             <w:r>
               <w:rPr>
@@ -2801,7 +2801,7 @@
               <w:lang w:eastAsia="de-CH"/>
             </w:rPr>
           </w:pPr>
-          <w:hyperlink w:anchor="_Toc68002819" w:history="1">
+          <w:hyperlink w:anchor="_Toc68011524" w:history="1">
             <w:r>
               <w:rPr>
                 <w:rStyle w:val="Hyperlink"/>
@@ -2842,7 +2842,7 @@
                 <w:noProof/>
                 <w:webHidden/>
               </w:rPr>
-              <w:instrText xml:space="preserve"> PAGEREF _Toc68002819 \h </w:instrText>
+              <w:instrText xml:space="preserve"> PAGEREF _Toc68011524 \h </w:instrText>
             </w:r>
             <w:r>
               <w:rPr>
@@ -2885,7 +2885,7 @@
               <w:lang w:eastAsia="de-CH"/>
             </w:rPr>
           </w:pPr>
-          <w:hyperlink w:anchor="_Toc68002820" w:history="1">
+          <w:hyperlink w:anchor="_Toc68011525" w:history="1">
             <w:r>
               <w:rPr>
                 <w:rStyle w:val="Hyperlink"/>
@@ -2926,7 +2926,7 @@
                 <w:noProof/>
                 <w:webHidden/>
               </w:rPr>
-              <w:instrText xml:space="preserve"> PAGEREF _Toc68002820 \h </w:instrText>
+              <w:instrText xml:space="preserve"> PAGEREF _Toc68011525 \h </w:instrText>
             </w:r>
             <w:r>
               <w:rPr>
@@ -2969,7 +2969,7 @@
               <w:lang w:eastAsia="de-CH"/>
             </w:rPr>
           </w:pPr>
-          <w:hyperlink w:anchor="_Toc68002821" w:history="1">
+          <w:hyperlink w:anchor="_Toc68011526" w:history="1">
             <w:r>
               <w:rPr>
                 <w:rStyle w:val="Hyperlink"/>
@@ -3010,7 +3010,7 @@
                 <w:noProof/>
                 <w:webHidden/>
               </w:rPr>
-              <w:instrText xml:space="preserve"> PAGEREF _Toc68002821 \h </w:instrText>
+              <w:instrText xml:space="preserve"> PAGEREF _Toc68011526 \h </w:instrText>
             </w:r>
             <w:r>
               <w:rPr>
@@ -3053,7 +3053,7 @@
               <w:lang w:eastAsia="de-CH"/>
             </w:rPr>
           </w:pPr>
-          <w:hyperlink w:anchor="_Toc68002822" w:history="1">
+          <w:hyperlink w:anchor="_Toc68011527" w:history="1">
             <w:r>
               <w:rPr>
                 <w:rStyle w:val="Hyperlink"/>
@@ -3094,7 +3094,7 @@
                 <w:noProof/>
                 <w:webHidden/>
               </w:rPr>
-              <w:instrText xml:space="preserve"> PAGEREF _Toc68002822 \h </w:instrText>
+              <w:instrText xml:space="preserve"> PAGEREF _Toc68011527 \h </w:instrText>
             </w:r>
             <w:r>
               <w:rPr>
@@ -3137,7 +3137,7 @@
               <w:lang w:eastAsia="de-CH"/>
             </w:rPr>
           </w:pPr>
-          <w:hyperlink w:anchor="_Toc68002823" w:history="1">
+          <w:hyperlink w:anchor="_Toc68011528" w:history="1">
             <w:r>
               <w:rPr>
                 <w:rStyle w:val="Hyperlink"/>
@@ -3178,7 +3178,7 @@
                 <w:noProof/>
                 <w:webHidden/>
               </w:rPr>
-              <w:instrText xml:space="preserve"> PAGEREF _Toc68002823 \h </w:instrText>
+              <w:instrText xml:space="preserve"> PAGEREF _Toc68011528 \h </w:instrText>
             </w:r>
             <w:r>
               <w:rPr>
@@ -3221,7 +3221,7 @@
               <w:lang w:eastAsia="de-CH"/>
             </w:rPr>
           </w:pPr>
-          <w:hyperlink w:anchor="_Toc68002824" w:history="1">
+          <w:hyperlink w:anchor="_Toc68011529" w:history="1">
             <w:r>
               <w:rPr>
                 <w:rStyle w:val="Hyperlink"/>
@@ -3262,7 +3262,7 @@
                 <w:noProof/>
                 <w:webHidden/>
               </w:rPr>
-              <w:instrText xml:space="preserve"> PAGEREF _Toc68002824 \h </w:instrText>
+              <w:instrText xml:space="preserve"> PAGEREF _Toc68011529 \h </w:instrText>
             </w:r>
             <w:r>
               <w:rPr>
@@ -3305,7 +3305,7 @@
               <w:lang w:eastAsia="de-CH"/>
             </w:rPr>
           </w:pPr>
-          <w:hyperlink w:anchor="_Toc68002825" w:history="1">
+          <w:hyperlink w:anchor="_Toc68011530" w:history="1">
             <w:r>
               <w:rPr>
                 <w:rStyle w:val="Hyperlink"/>
@@ -3346,7 +3346,7 @@
                 <w:noProof/>
                 <w:webHidden/>
               </w:rPr>
-              <w:instrText xml:space="preserve"> PAGEREF _Toc68002825 \h </w:instrText>
+              <w:instrText xml:space="preserve"> PAGEREF _Toc68011530 \h </w:instrText>
             </w:r>
             <w:r>
               <w:rPr>
@@ -3389,7 +3389,7 @@
               <w:lang w:eastAsia="de-CH"/>
             </w:rPr>
           </w:pPr>
-          <w:hyperlink w:anchor="_Toc68002826" w:history="1">
+          <w:hyperlink w:anchor="_Toc68011531" w:history="1">
             <w:r>
               <w:rPr>
                 <w:rStyle w:val="Hyperlink"/>
@@ -3430,7 +3430,7 @@
                 <w:noProof/>
                 <w:webHidden/>
               </w:rPr>
-              <w:instrText xml:space="preserve"> PAGEREF _Toc68002826 \h </w:instrText>
+              <w:instrText xml:space="preserve"> PAGEREF _Toc68011531 \h </w:instrText>
             </w:r>
             <w:r>
               <w:rPr>
@@ -3473,7 +3473,7 @@
               <w:lang w:eastAsia="de-CH"/>
             </w:rPr>
           </w:pPr>
-          <w:hyperlink w:anchor="_Toc68002827" w:history="1">
+          <w:hyperlink w:anchor="_Toc68011532" w:history="1">
             <w:r>
               <w:rPr>
                 <w:rStyle w:val="Hyperlink"/>
@@ -3514,7 +3514,7 @@
                 <w:noProof/>
                 <w:webHidden/>
               </w:rPr>
-              <w:instrText xml:space="preserve"> PAGEREF _Toc68002827 \h </w:instrText>
+              <w:instrText xml:space="preserve"> PAGEREF _Toc68011532 \h </w:instrText>
             </w:r>
             <w:r>
               <w:rPr>
@@ -3557,7 +3557,7 @@
               <w:lang w:eastAsia="de-CH"/>
             </w:rPr>
           </w:pPr>
-          <w:hyperlink w:anchor="_Toc68002828" w:history="1">
+          <w:hyperlink w:anchor="_Toc68011533" w:history="1">
             <w:r>
               <w:rPr>
                 <w:rStyle w:val="Hyperlink"/>
@@ -3598,7 +3598,7 @@
                 <w:noProof/>
                 <w:webHidden/>
               </w:rPr>
-              <w:instrText xml:space="preserve"> PAGEREF _Toc68002828 \h </w:instrText>
+              <w:instrText xml:space="preserve"> PAGEREF _Toc68011533 \h </w:instrText>
             </w:r>
             <w:r>
               <w:rPr>
@@ -3641,7 +3641,7 @@
               <w:lang w:eastAsia="de-CH"/>
             </w:rPr>
           </w:pPr>
-          <w:hyperlink w:anchor="_Toc68002829" w:history="1">
+          <w:hyperlink w:anchor="_Toc68011534" w:history="1">
             <w:r>
               <w:rPr>
                 <w:rStyle w:val="Hyperlink"/>
@@ -3682,7 +3682,7 @@
                 <w:noProof/>
                 <w:webHidden/>
               </w:rPr>
-              <w:instrText xml:space="preserve"> PAGEREF _Toc68002829 \h </w:instrText>
+              <w:instrText xml:space="preserve"> PAGEREF _Toc68011534 \h </w:instrText>
             </w:r>
             <w:r>
               <w:rPr>
@@ -3725,7 +3725,7 @@
               <w:lang w:eastAsia="de-CH"/>
             </w:rPr>
           </w:pPr>
-          <w:hyperlink w:anchor="_Toc68002830" w:history="1">
+          <w:hyperlink w:anchor="_Toc68011535" w:history="1">
             <w:r>
               <w:rPr>
                 <w:rStyle w:val="Hyperlink"/>
@@ -3766,7 +3766,7 @@
                 <w:noProof/>
                 <w:webHidden/>
               </w:rPr>
-              <w:instrText xml:space="preserve"> PAGEREF _Toc68002830 \h </w:instrText>
+              <w:instrText xml:space="preserve"> PAGEREF _Toc68011535 \h </w:instrText>
             </w:r>
             <w:r>
               <w:rPr>
@@ -3809,7 +3809,7 @@
               <w:lang w:eastAsia="de-CH"/>
             </w:rPr>
           </w:pPr>
-          <w:hyperlink w:anchor="_Toc68002831" w:history="1">
+          <w:hyperlink w:anchor="_Toc68011536" w:history="1">
             <w:r>
               <w:rPr>
                 <w:rStyle w:val="Hyperlink"/>
@@ -3850,7 +3850,7 @@
                 <w:noProof/>
                 <w:webHidden/>
               </w:rPr>
-              <w:instrText xml:space="preserve"> PAGEREF _Toc68002831 \h </w:instrText>
+              <w:instrText xml:space="preserve"> PAGEREF _Toc68011536 \h </w:instrText>
             </w:r>
             <w:r>
               <w:rPr>
@@ -3893,7 +3893,7 @@
               <w:lang w:eastAsia="de-CH"/>
             </w:rPr>
           </w:pPr>
-          <w:hyperlink w:anchor="_Toc68002832" w:history="1">
+          <w:hyperlink w:anchor="_Toc68011537" w:history="1">
             <w:r>
               <w:rPr>
                 <w:rStyle w:val="Hyperlink"/>
@@ -3934,7 +3934,7 @@
                 <w:noProof/>
                 <w:webHidden/>
               </w:rPr>
-              <w:instrText xml:space="preserve"> PAGEREF _Toc68002832 \h </w:instrText>
+              <w:instrText xml:space="preserve"> PAGEREF _Toc68011537 \h </w:instrText>
             </w:r>
             <w:r>
               <w:rPr>
@@ -3977,7 +3977,7 @@
               <w:lang w:eastAsia="de-CH"/>
             </w:rPr>
           </w:pPr>
-          <w:hyperlink w:anchor="_Toc68002833" w:history="1">
+          <w:hyperlink w:anchor="_Toc68011538" w:history="1">
             <w:r>
               <w:rPr>
                 <w:rStyle w:val="Hyperlink"/>
@@ -4018,7 +4018,7 @@
                 <w:noProof/>
                 <w:webHidden/>
               </w:rPr>
-              <w:instrText xml:space="preserve"> PAGEREF _Toc68002833 \h </w:instrText>
+              <w:instrText xml:space="preserve"> PAGEREF _Toc68011538 \h </w:instrText>
             </w:r>
             <w:r>
               <w:rPr>
@@ -4061,7 +4061,7 @@
               <w:lang w:eastAsia="de-CH"/>
             </w:rPr>
           </w:pPr>
-          <w:hyperlink w:anchor="_Toc68002834" w:history="1">
+          <w:hyperlink w:anchor="_Toc68011539" w:history="1">
             <w:r>
               <w:rPr>
                 <w:rStyle w:val="Hyperlink"/>
@@ -4102,7 +4102,7 @@
                 <w:noProof/>
                 <w:webHidden/>
               </w:rPr>
-              <w:instrText xml:space="preserve"> PAGEREF _Toc68002834 \h </w:instrText>
+              <w:instrText xml:space="preserve"> PAGEREF _Toc68011539 \h </w:instrText>
             </w:r>
             <w:r>
               <w:rPr>
@@ -4145,7 +4145,7 @@
               <w:lang w:eastAsia="de-CH"/>
             </w:rPr>
           </w:pPr>
-          <w:hyperlink w:anchor="_Toc68002835" w:history="1">
+          <w:hyperlink w:anchor="_Toc68011540" w:history="1">
             <w:r>
               <w:rPr>
                 <w:rStyle w:val="Hyperlink"/>
@@ -4186,7 +4186,7 @@
                 <w:noProof/>
                 <w:webHidden/>
               </w:rPr>
-              <w:instrText xml:space="preserve"> PAGEREF _Toc68002835 \h </w:instrText>
+              <w:instrText xml:space="preserve"> PAGEREF _Toc68011540 \h </w:instrText>
             </w:r>
             <w:r>
               <w:rPr>
@@ -4229,7 +4229,7 @@
               <w:lang w:eastAsia="de-CH"/>
             </w:rPr>
           </w:pPr>
-          <w:hyperlink w:anchor="_Toc68002836" w:history="1">
+          <w:hyperlink w:anchor="_Toc68011541" w:history="1">
             <w:r>
               <w:rPr>
                 <w:rStyle w:val="Hyperlink"/>
@@ -4270,7 +4270,7 @@
                 <w:noProof/>
                 <w:webHidden/>
               </w:rPr>
-              <w:instrText xml:space="preserve"> PAGEREF _Toc68002836 \h </w:instrText>
+              <w:instrText xml:space="preserve"> PAGEREF _Toc68011541 \h </w:instrText>
             </w:r>
             <w:r>
               <w:rPr>
@@ -4313,7 +4313,7 @@
               <w:lang w:eastAsia="de-CH"/>
             </w:rPr>
           </w:pPr>
-          <w:hyperlink w:anchor="_Toc68002837" w:history="1">
+          <w:hyperlink w:anchor="_Toc68011542" w:history="1">
             <w:r>
               <w:rPr>
                 <w:rStyle w:val="Hyperlink"/>
@@ -4354,7 +4354,7 @@
                 <w:noProof/>
                 <w:webHidden/>
               </w:rPr>
-              <w:instrText xml:space="preserve"> PAGEREF _Toc68002837 \h </w:instrText>
+              <w:instrText xml:space="preserve"> PAGEREF _Toc68011542 \h </w:instrText>
             </w:r>
             <w:r>
               <w:rPr>
@@ -4397,7 +4397,7 @@
               <w:lang w:eastAsia="de-CH"/>
             </w:rPr>
           </w:pPr>
-          <w:hyperlink w:anchor="_Toc68002838" w:history="1">
+          <w:hyperlink w:anchor="_Toc68011543" w:history="1">
             <w:r>
               <w:rPr>
                 <w:rStyle w:val="Hyperlink"/>
@@ -4438,7 +4438,7 @@
                 <w:noProof/>
                 <w:webHidden/>
               </w:rPr>
-              <w:instrText xml:space="preserve"> PAGEREF _Toc68002838 \h </w:instrText>
+              <w:instrText xml:space="preserve"> PAGEREF _Toc68011543 \h </w:instrText>
             </w:r>
             <w:r>
               <w:rPr>
@@ -4481,7 +4481,7 @@
               <w:lang w:eastAsia="de-CH"/>
             </w:rPr>
           </w:pPr>
-          <w:hyperlink w:anchor="_Toc68002839" w:history="1">
+          <w:hyperlink w:anchor="_Toc68011544" w:history="1">
             <w:r>
               <w:rPr>
                 <w:rStyle w:val="Hyperlink"/>
@@ -4522,7 +4522,7 @@
                 <w:noProof/>
                 <w:webHidden/>
               </w:rPr>
-              <w:instrText xml:space="preserve"> PAGEREF _Toc68002839 \h </w:instrText>
+              <w:instrText xml:space="preserve"> PAGEREF _Toc68011544 \h </w:instrText>
             </w:r>
             <w:r>
               <w:rPr>
@@ -4565,7 +4565,7 @@
               <w:lang w:eastAsia="de-CH"/>
             </w:rPr>
           </w:pPr>
-          <w:hyperlink w:anchor="_Toc68002840" w:history="1">
+          <w:hyperlink w:anchor="_Toc68011545" w:history="1">
             <w:r>
               <w:rPr>
                 <w:rStyle w:val="Hyperlink"/>
@@ -4606,7 +4606,7 @@
                 <w:noProof/>
                 <w:webHidden/>
               </w:rPr>
-              <w:instrText xml:space="preserve"> PAGEREF _Toc68002840 \h </w:instrText>
+              <w:instrText xml:space="preserve"> PAGEREF _Toc68011545 \h </w:instrText>
             </w:r>
             <w:r>
               <w:rPr>
@@ -4649,7 +4649,7 @@
               <w:lang w:eastAsia="de-CH"/>
             </w:rPr>
           </w:pPr>
-          <w:hyperlink w:anchor="_Toc68002841" w:history="1">
+          <w:hyperlink w:anchor="_Toc68011546" w:history="1">
             <w:r>
               <w:rPr>
                 <w:rStyle w:val="Hyperlink"/>
@@ -4690,7 +4690,7 @@
                 <w:noProof/>
                 <w:webHidden/>
               </w:rPr>
-              <w:instrText xml:space="preserve"> PAGEREF _Toc68002841 \h </w:instrText>
+              <w:instrText xml:space="preserve"> PAGEREF _Toc68011546 \h </w:instrText>
             </w:r>
             <w:r>
               <w:rPr>
@@ -4733,7 +4733,7 @@
               <w:lang w:eastAsia="de-CH"/>
             </w:rPr>
           </w:pPr>
-          <w:hyperlink w:anchor="_Toc68002842" w:history="1">
+          <w:hyperlink w:anchor="_Toc68011547" w:history="1">
             <w:r>
               <w:rPr>
                 <w:rStyle w:val="Hyperlink"/>
@@ -4774,7 +4774,7 @@
                 <w:noProof/>
                 <w:webHidden/>
               </w:rPr>
-              <w:instrText xml:space="preserve"> PAGEREF _Toc68002842 \h </w:instrText>
+              <w:instrText xml:space="preserve"> PAGEREF _Toc68011547 \h </w:instrText>
             </w:r>
             <w:r>
               <w:rPr>
@@ -4817,7 +4817,7 @@
               <w:lang w:eastAsia="de-CH"/>
             </w:rPr>
           </w:pPr>
-          <w:hyperlink w:anchor="_Toc68002843" w:history="1">
+          <w:hyperlink w:anchor="_Toc68011548" w:history="1">
             <w:r>
               <w:rPr>
                 <w:rStyle w:val="Hyperlink"/>
@@ -4858,7 +4858,7 @@
                 <w:noProof/>
                 <w:webHidden/>
               </w:rPr>
-              <w:instrText xml:space="preserve"> PAGEREF _Toc68002843 \h </w:instrText>
+              <w:instrText xml:space="preserve"> PAGEREF _Toc68011548 \h </w:instrText>
             </w:r>
             <w:r>
               <w:rPr>
@@ -4901,7 +4901,7 @@
               <w:lang w:eastAsia="de-CH"/>
             </w:rPr>
           </w:pPr>
-          <w:hyperlink w:anchor="_Toc68002844" w:history="1">
+          <w:hyperlink w:anchor="_Toc68011549" w:history="1">
             <w:r>
               <w:rPr>
                 <w:rStyle w:val="Hyperlink"/>
@@ -4942,7 +4942,7 @@
                 <w:noProof/>
                 <w:webHidden/>
               </w:rPr>
-              <w:instrText xml:space="preserve"> PAGEREF _Toc68002844 \h </w:instrText>
+              <w:instrText xml:space="preserve"> PAGEREF _Toc68011549 \h </w:instrText>
             </w:r>
             <w:r>
               <w:rPr>
@@ -4985,7 +4985,7 @@
               <w:lang w:eastAsia="de-CH"/>
             </w:rPr>
           </w:pPr>
-          <w:hyperlink w:anchor="_Toc68002845" w:history="1">
+          <w:hyperlink w:anchor="_Toc68011550" w:history="1">
             <w:r>
               <w:rPr>
                 <w:rStyle w:val="Hyperlink"/>
@@ -5026,7 +5026,7 @@
                 <w:noProof/>
                 <w:webHidden/>
               </w:rPr>
-              <w:instrText xml:space="preserve"> PAGEREF _Toc68002845 \h </w:instrText>
+              <w:instrText xml:space="preserve"> PAGEREF _Toc68011550 \h </w:instrText>
             </w:r>
             <w:r>
               <w:rPr>
@@ -5069,7 +5069,7 @@
               <w:lang w:eastAsia="de-CH"/>
             </w:rPr>
           </w:pPr>
-          <w:hyperlink w:anchor="_Toc68002846" w:history="1">
+          <w:hyperlink w:anchor="_Toc68011551" w:history="1">
             <w:r>
               <w:rPr>
                 <w:rStyle w:val="Hyperlink"/>
@@ -5110,7 +5110,7 @@
                 <w:noProof/>
                 <w:webHidden/>
               </w:rPr>
-              <w:instrText xml:space="preserve"> PAGEREF _Toc68002846 \h </w:instrText>
+              <w:instrText xml:space="preserve"> PAGEREF _Toc68011551 \h </w:instrText>
             </w:r>
             <w:r>
               <w:rPr>
@@ -5153,7 +5153,7 @@
               <w:lang w:eastAsia="de-CH"/>
             </w:rPr>
           </w:pPr>
-          <w:hyperlink w:anchor="_Toc68002847" w:history="1">
+          <w:hyperlink w:anchor="_Toc68011552" w:history="1">
             <w:r>
               <w:rPr>
                 <w:rStyle w:val="Hyperlink"/>
@@ -5194,7 +5194,7 @@
                 <w:noProof/>
                 <w:webHidden/>
               </w:rPr>
-              <w:instrText xml:space="preserve"> PAGEREF _Toc68002847 \h </w:instrText>
+              <w:instrText xml:space="preserve"> PAGEREF _Toc68011552 \h </w:instrText>
             </w:r>
             <w:r>
               <w:rPr>
@@ -5237,7 +5237,7 @@
               <w:lang w:eastAsia="de-CH"/>
             </w:rPr>
           </w:pPr>
-          <w:hyperlink w:anchor="_Toc68002848" w:history="1">
+          <w:hyperlink w:anchor="_Toc68011553" w:history="1">
             <w:r>
               <w:rPr>
                 <w:rStyle w:val="Hyperlink"/>
@@ -5278,7 +5278,7 @@
                 <w:noProof/>
                 <w:webHidden/>
               </w:rPr>
-              <w:instrText xml:space="preserve"> PAGEREF _Toc68002848 \h </w:instrText>
+              <w:instrText xml:space="preserve"> PAGEREF _Toc68011553 \h </w:instrText>
             </w:r>
             <w:r>
               <w:rPr>
@@ -5321,7 +5321,7 @@
               <w:lang w:eastAsia="de-CH"/>
             </w:rPr>
           </w:pPr>
-          <w:hyperlink w:anchor="_Toc68002849" w:history="1">
+          <w:hyperlink w:anchor="_Toc68011554" w:history="1">
             <w:r>
               <w:rPr>
                 <w:rStyle w:val="Hyperlink"/>
@@ -5362,7 +5362,7 @@
                 <w:noProof/>
                 <w:webHidden/>
               </w:rPr>
-              <w:instrText xml:space="preserve"> PAGEREF _Toc68002849 \h </w:instrText>
+              <w:instrText xml:space="preserve"> PAGEREF _Toc68011554 \h </w:instrText>
             </w:r>
             <w:r>
               <w:rPr>
@@ -5405,7 +5405,7 @@
               <w:lang w:eastAsia="de-CH"/>
             </w:rPr>
           </w:pPr>
-          <w:hyperlink w:anchor="_Toc68002850" w:history="1">
+          <w:hyperlink w:anchor="_Toc68011555" w:history="1">
             <w:r>
               <w:rPr>
                 <w:rStyle w:val="Hyperlink"/>
@@ -5446,7 +5446,7 @@
                 <w:noProof/>
                 <w:webHidden/>
               </w:rPr>
-              <w:instrText xml:space="preserve"> PAGEREF _Toc68002850 \h </w:instrText>
+              <w:instrText xml:space="preserve"> PAGEREF _Toc68011555 \h </w:instrText>
             </w:r>
             <w:r>
               <w:rPr>
@@ -5489,7 +5489,7 @@
               <w:lang w:eastAsia="de-CH"/>
             </w:rPr>
           </w:pPr>
-          <w:hyperlink w:anchor="_Toc68002851" w:history="1">
+          <w:hyperlink w:anchor="_Toc68011556" w:history="1">
             <w:r>
               <w:rPr>
                 <w:rStyle w:val="Hyperlink"/>
@@ -5530,7 +5530,7 @@
                 <w:noProof/>
                 <w:webHidden/>
               </w:rPr>
-              <w:instrText xml:space="preserve"> PAGEREF _Toc68002851 \h </w:instrText>
+              <w:instrText xml:space="preserve"> PAGEREF _Toc68011556 \h </w:instrText>
             </w:r>
             <w:r>
               <w:rPr>
@@ -5573,7 +5573,7 @@
               <w:lang w:eastAsia="de-CH"/>
             </w:rPr>
           </w:pPr>
-          <w:hyperlink w:anchor="_Toc68002852" w:history="1">
+          <w:hyperlink w:anchor="_Toc68011557" w:history="1">
             <w:r>
               <w:rPr>
                 <w:rStyle w:val="Hyperlink"/>
@@ -5614,7 +5614,7 @@
                 <w:noProof/>
                 <w:webHidden/>
               </w:rPr>
-              <w:instrText xml:space="preserve"> PAGEREF _Toc68002852 \h </w:instrText>
+              <w:instrText xml:space="preserve"> PAGEREF _Toc68011557 \h </w:instrText>
             </w:r>
             <w:r>
               <w:rPr>
@@ -5657,7 +5657,7 @@
               <w:lang w:eastAsia="de-CH"/>
             </w:rPr>
           </w:pPr>
-          <w:hyperlink w:anchor="_Toc68002853" w:history="1">
+          <w:hyperlink w:anchor="_Toc68011558" w:history="1">
             <w:r>
               <w:rPr>
                 <w:rStyle w:val="Hyperlink"/>
@@ -5698,7 +5698,7 @@
                 <w:noProof/>
                 <w:webHidden/>
               </w:rPr>
-              <w:instrText xml:space="preserve"> PAGEREF _Toc68002853 \h </w:instrText>
+              <w:instrText xml:space="preserve"> PAGEREF _Toc68011558 \h </w:instrText>
             </w:r>
             <w:r>
               <w:rPr>
@@ -5741,7 +5741,7 @@
               <w:lang w:eastAsia="de-CH"/>
             </w:rPr>
           </w:pPr>
-          <w:hyperlink w:anchor="_Toc68002854" w:history="1">
+          <w:hyperlink w:anchor="_Toc68011559" w:history="1">
             <w:r>
               <w:rPr>
                 <w:rStyle w:val="Hyperlink"/>
@@ -5782,7 +5782,7 @@
                 <w:noProof/>
                 <w:webHidden/>
               </w:rPr>
-              <w:instrText xml:space="preserve"> PAGEREF _Toc68002854 \h </w:instrText>
+              <w:instrText xml:space="preserve"> PAGEREF _Toc68011559 \h </w:instrText>
             </w:r>
             <w:r>
               <w:rPr>
@@ -5825,7 +5825,7 @@
               <w:lang w:eastAsia="de-CH"/>
             </w:rPr>
           </w:pPr>
-          <w:hyperlink w:anchor="_Toc68002855" w:history="1">
+          <w:hyperlink w:anchor="_Toc68011560" w:history="1">
             <w:r>
               <w:rPr>
                 <w:rStyle w:val="Hyperlink"/>
@@ -5866,7 +5866,7 @@
                 <w:noProof/>
                 <w:webHidden/>
               </w:rPr>
-              <w:instrText xml:space="preserve"> PAGEREF _Toc68002855 \h </w:instrText>
+              <w:instrText xml:space="preserve"> PAGEREF _Toc68011560 \h </w:instrText>
             </w:r>
             <w:r>
               <w:rPr>
@@ -5909,7 +5909,7 @@
               <w:lang w:eastAsia="de-CH"/>
             </w:rPr>
           </w:pPr>
-          <w:hyperlink w:anchor="_Toc68002856" w:history="1">
+          <w:hyperlink w:anchor="_Toc68011561" w:history="1">
             <w:r>
               <w:rPr>
                 <w:rStyle w:val="Hyperlink"/>
@@ -5950,7 +5950,7 @@
                 <w:noProof/>
                 <w:webHidden/>
               </w:rPr>
-              <w:instrText xml:space="preserve"> PAGEREF _Toc68002856 \h </w:instrText>
+              <w:instrText xml:space="preserve"> PAGEREF _Toc68011561 \h </w:instrText>
             </w:r>
             <w:r>
               <w:rPr>
@@ -5993,7 +5993,7 @@
               <w:lang w:eastAsia="de-CH"/>
             </w:rPr>
           </w:pPr>
-          <w:hyperlink w:anchor="_Toc68002857" w:history="1">
+          <w:hyperlink w:anchor="_Toc68011562" w:history="1">
             <w:r>
               <w:rPr>
                 <w:rStyle w:val="Hyperlink"/>
@@ -6034,7 +6034,7 @@
                 <w:noProof/>
                 <w:webHidden/>
               </w:rPr>
-              <w:instrText xml:space="preserve"> PAGEREF _Toc68002857 \h </w:instrText>
+              <w:instrText xml:space="preserve"> PAGEREF _Toc68011562 \h </w:instrText>
             </w:r>
             <w:r>
               <w:rPr>
@@ -6077,7 +6077,7 @@
               <w:lang w:eastAsia="de-CH"/>
             </w:rPr>
           </w:pPr>
-          <w:hyperlink w:anchor="_Toc68002858" w:history="1">
+          <w:hyperlink w:anchor="_Toc68011563" w:history="1">
             <w:r>
               <w:rPr>
                 <w:rStyle w:val="Hyperlink"/>
@@ -6118,7 +6118,7 @@
                 <w:noProof/>
                 <w:webHidden/>
               </w:rPr>
-              <w:instrText xml:space="preserve"> PAGEREF _Toc68002858 \h </w:instrText>
+              <w:instrText xml:space="preserve"> PAGEREF _Toc68011563 \h </w:instrText>
             </w:r>
             <w:r>
               <w:rPr>
@@ -6161,7 +6161,7 @@
               <w:lang w:eastAsia="de-CH"/>
             </w:rPr>
           </w:pPr>
-          <w:hyperlink w:anchor="_Toc68002859" w:history="1">
+          <w:hyperlink w:anchor="_Toc68011564" w:history="1">
             <w:r>
               <w:rPr>
                 <w:rStyle w:val="Hyperlink"/>
@@ -6181,6 +6181,90 @@
                 <w:rStyle w:val="Hyperlink"/>
                 <w:noProof/>
               </w:rPr>
+              <w:t>Input Validation</w:t>
+            </w:r>
+            <w:r>
+              <w:rPr>
+                <w:noProof/>
+                <w:webHidden/>
+              </w:rPr>
+              <w:tab/>
+            </w:r>
+            <w:r>
+              <w:rPr>
+                <w:noProof/>
+                <w:webHidden/>
+              </w:rPr>
+              <w:fldChar w:fldCharType="begin"/>
+            </w:r>
+            <w:r>
+              <w:rPr>
+                <w:noProof/>
+                <w:webHidden/>
+              </w:rPr>
+              <w:instrText xml:space="preserve"> PAGEREF _Toc68011564 \h </w:instrText>
+            </w:r>
+            <w:r>
+              <w:rPr>
+                <w:noProof/>
+                <w:webHidden/>
+              </w:rPr>
+            </w:r>
+            <w:r>
+              <w:rPr>
+                <w:noProof/>
+                <w:webHidden/>
+              </w:rPr>
+              <w:fldChar w:fldCharType="separate"/>
+            </w:r>
+            <w:r>
+              <w:rPr>
+                <w:noProof/>
+                <w:webHidden/>
+              </w:rPr>
+              <w:t>21</w:t>
+            </w:r>
+            <w:r>
+              <w:rPr>
+                <w:noProof/>
+                <w:webHidden/>
+              </w:rPr>
+              <w:fldChar w:fldCharType="end"/>
+            </w:r>
+          </w:hyperlink>
+        </w:p>
+        <w:p>
+          <w:pPr>
+            <w:pStyle w:val="Verzeichnis2"/>
+            <w:tabs>
+              <w:tab w:val="left" w:pos="880"/>
+              <w:tab w:val="right" w:leader="dot" w:pos="9016"/>
+            </w:tabs>
+            <w:rPr>
+              <w:noProof/>
+              <w:lang w:eastAsia="de-CH"/>
+            </w:rPr>
+          </w:pPr>
+          <w:hyperlink w:anchor="_Toc68011565" w:history="1">
+            <w:r>
+              <w:rPr>
+                <w:rStyle w:val="Hyperlink"/>
+                <w:noProof/>
+              </w:rPr>
+              <w:t>5.9</w:t>
+            </w:r>
+            <w:r>
+              <w:rPr>
+                <w:noProof/>
+                <w:lang w:eastAsia="de-CH"/>
+              </w:rPr>
+              <w:tab/>
+            </w:r>
+            <w:r>
+              <w:rPr>
+                <w:rStyle w:val="Hyperlink"/>
+                <w:noProof/>
+              </w:rPr>
               <w:t>Request Input Validation Backend</w:t>
             </w:r>
             <w:r>
@@ -6202,7 +6286,7 @@
                 <w:noProof/>
                 <w:webHidden/>
               </w:rPr>
-              <w:instrText xml:space="preserve"> PAGEREF _Toc68002859 \h </w:instrText>
+              <w:instrText xml:space="preserve"> PAGEREF _Toc68011565 \h </w:instrText>
             </w:r>
             <w:r>
               <w:rPr>
@@ -6222,7 +6306,7 @@
                 <w:noProof/>
                 <w:webHidden/>
               </w:rPr>
-              <w:t>20</w:t>
+              <w:t>21</w:t>
             </w:r>
             <w:r>
               <w:rPr>
@@ -6245,13 +6329,13 @@
               <w:lang w:eastAsia="de-CH"/>
             </w:rPr>
           </w:pPr>
-          <w:hyperlink w:anchor="_Toc68002860" w:history="1">
+          <w:hyperlink w:anchor="_Toc68011566" w:history="1">
             <w:r>
               <w:rPr>
                 <w:rStyle w:val="Hyperlink"/>
                 <w:noProof/>
               </w:rPr>
-              <w:t>5.8.1</w:t>
+              <w:t>5.9.1</w:t>
             </w:r>
             <w:r>
               <w:rPr>
@@ -6286,7 +6370,7 @@
                 <w:noProof/>
                 <w:webHidden/>
               </w:rPr>
-              <w:instrText xml:space="preserve"> PAGEREF _Toc68002860 \h </w:instrText>
+              <w:instrText xml:space="preserve"> PAGEREF _Toc68011566 \h </w:instrText>
             </w:r>
             <w:r>
               <w:rPr>
@@ -6306,7 +6390,7 @@
                 <w:noProof/>
                 <w:webHidden/>
               </w:rPr>
-              <w:t>20</w:t>
+              <w:t>21</w:t>
             </w:r>
             <w:r>
               <w:rPr>
@@ -6329,13 +6413,13 @@
               <w:lang w:eastAsia="de-CH"/>
             </w:rPr>
           </w:pPr>
-          <w:hyperlink w:anchor="_Toc68002861" w:history="1">
+          <w:hyperlink w:anchor="_Toc68011567" w:history="1">
             <w:r>
               <w:rPr>
                 <w:rStyle w:val="Hyperlink"/>
                 <w:noProof/>
               </w:rPr>
-              <w:t>5.8.2</w:t>
+              <w:t>5.9.2</w:t>
             </w:r>
             <w:r>
               <w:rPr>
@@ -6370,7 +6454,7 @@
                 <w:noProof/>
                 <w:webHidden/>
               </w:rPr>
-              <w:instrText xml:space="preserve"> PAGEREF _Toc68002861 \h </w:instrText>
+              <w:instrText xml:space="preserve"> PAGEREF _Toc68011567 \h </w:instrText>
             </w:r>
             <w:r>
               <w:rPr>
@@ -6390,7 +6474,7 @@
                 <w:noProof/>
                 <w:webHidden/>
               </w:rPr>
-              <w:t>21</w:t>
+              <w:t>22</w:t>
             </w:r>
             <w:r>
               <w:rPr>
@@ -6413,13 +6497,13 @@
               <w:lang w:eastAsia="de-CH"/>
             </w:rPr>
           </w:pPr>
-          <w:hyperlink w:anchor="_Toc68002862" w:history="1">
+          <w:hyperlink w:anchor="_Toc68011568" w:history="1">
             <w:r>
               <w:rPr>
                 <w:rStyle w:val="Hyperlink"/>
                 <w:noProof/>
               </w:rPr>
-              <w:t>5.8.3</w:t>
+              <w:t>5.9.3</w:t>
             </w:r>
             <w:r>
               <w:rPr>
@@ -6454,7 +6538,7 @@
                 <w:noProof/>
                 <w:webHidden/>
               </w:rPr>
-              <w:instrText xml:space="preserve"> PAGEREF _Toc68002862 \h </w:instrText>
+              <w:instrText xml:space="preserve"> PAGEREF _Toc68011568 \h </w:instrText>
             </w:r>
             <w:r>
               <w:rPr>
@@ -6474,7 +6558,7 @@
                 <w:noProof/>
                 <w:webHidden/>
               </w:rPr>
-              <w:t>21</w:t>
+              <w:t>22</w:t>
             </w:r>
             <w:r>
               <w:rPr>
@@ -6497,13 +6581,13 @@
               <w:lang w:eastAsia="de-CH"/>
             </w:rPr>
           </w:pPr>
-          <w:hyperlink w:anchor="_Toc68002863" w:history="1">
+          <w:hyperlink w:anchor="_Toc68011569" w:history="1">
             <w:r>
               <w:rPr>
                 <w:rStyle w:val="Hyperlink"/>
                 <w:noProof/>
               </w:rPr>
-              <w:t>5.8.4</w:t>
+              <w:t>5.9.4</w:t>
             </w:r>
             <w:r>
               <w:rPr>
@@ -6538,7 +6622,7 @@
                 <w:noProof/>
                 <w:webHidden/>
               </w:rPr>
-              <w:instrText xml:space="preserve"> PAGEREF _Toc68002863 \h </w:instrText>
+              <w:instrText xml:space="preserve"> PAGEREF _Toc68011569 \h </w:instrText>
             </w:r>
             <w:r>
               <w:rPr>
@@ -6558,7 +6642,7 @@
                 <w:noProof/>
                 <w:webHidden/>
               </w:rPr>
-              <w:t>22</w:t>
+              <w:t>23</w:t>
             </w:r>
             <w:r>
               <w:rPr>
@@ -6581,13 +6665,13 @@
               <w:lang w:eastAsia="de-CH"/>
             </w:rPr>
           </w:pPr>
-          <w:hyperlink w:anchor="_Toc68002864" w:history="1">
+          <w:hyperlink w:anchor="_Toc68011570" w:history="1">
             <w:r>
               <w:rPr>
                 <w:rStyle w:val="Hyperlink"/>
                 <w:noProof/>
               </w:rPr>
-              <w:t>5.8.5</w:t>
+              <w:t>5.9.5</w:t>
             </w:r>
             <w:r>
               <w:rPr>
@@ -6622,7 +6706,7 @@
                 <w:noProof/>
                 <w:webHidden/>
               </w:rPr>
-              <w:instrText xml:space="preserve"> PAGEREF _Toc68002864 \h </w:instrText>
+              <w:instrText xml:space="preserve"> PAGEREF _Toc68011570 \h </w:instrText>
             </w:r>
             <w:r>
               <w:rPr>
@@ -6642,7 +6726,7 @@
                 <w:noProof/>
                 <w:webHidden/>
               </w:rPr>
-              <w:t>22</w:t>
+              <w:t>23</w:t>
             </w:r>
             <w:r>
               <w:rPr>
@@ -6665,13 +6749,13 @@
               <w:lang w:eastAsia="de-CH"/>
             </w:rPr>
           </w:pPr>
-          <w:hyperlink w:anchor="_Toc68002865" w:history="1">
+          <w:hyperlink w:anchor="_Toc68011571" w:history="1">
             <w:r>
               <w:rPr>
                 <w:rStyle w:val="Hyperlink"/>
                 <w:noProof/>
               </w:rPr>
-              <w:t>5.9</w:t>
+              <w:t>5.10</w:t>
             </w:r>
             <w:r>
               <w:rPr>
@@ -6706,7 +6790,7 @@
                 <w:noProof/>
                 <w:webHidden/>
               </w:rPr>
-              <w:instrText xml:space="preserve"> PAGEREF _Toc68002865 \h </w:instrText>
+              <w:instrText xml:space="preserve"> PAGEREF _Toc68011571 \h </w:instrText>
             </w:r>
             <w:r>
               <w:rPr>
@@ -6726,7 +6810,2107 @@
                 <w:noProof/>
                 <w:webHidden/>
               </w:rPr>
-              <w:t>22</w:t>
+              <w:t>23</w:t>
+            </w:r>
+            <w:r>
+              <w:rPr>
+                <w:noProof/>
+                <w:webHidden/>
+              </w:rPr>
+              <w:fldChar w:fldCharType="end"/>
+            </w:r>
+          </w:hyperlink>
+        </w:p>
+        <w:p>
+          <w:pPr>
+            <w:pStyle w:val="Verzeichnis2"/>
+            <w:tabs>
+              <w:tab w:val="left" w:pos="880"/>
+              <w:tab w:val="right" w:leader="dot" w:pos="9016"/>
+            </w:tabs>
+            <w:rPr>
+              <w:noProof/>
+              <w:lang w:eastAsia="de-CH"/>
+            </w:rPr>
+          </w:pPr>
+          <w:hyperlink w:anchor="_Toc68011572" w:history="1">
+            <w:r>
+              <w:rPr>
+                <w:rStyle w:val="Hyperlink"/>
+                <w:noProof/>
+              </w:rPr>
+              <w:t>5.11</w:t>
+            </w:r>
+            <w:r>
+              <w:rPr>
+                <w:noProof/>
+                <w:lang w:eastAsia="de-CH"/>
+              </w:rPr>
+              <w:tab/>
+            </w:r>
+            <w:r>
+              <w:rPr>
+                <w:rStyle w:val="Hyperlink"/>
+                <w:noProof/>
+              </w:rPr>
+              <w:t>Authentifikation</w:t>
+            </w:r>
+            <w:r>
+              <w:rPr>
+                <w:noProof/>
+                <w:webHidden/>
+              </w:rPr>
+              <w:tab/>
+            </w:r>
+            <w:r>
+              <w:rPr>
+                <w:noProof/>
+                <w:webHidden/>
+              </w:rPr>
+              <w:fldChar w:fldCharType="begin"/>
+            </w:r>
+            <w:r>
+              <w:rPr>
+                <w:noProof/>
+                <w:webHidden/>
+              </w:rPr>
+              <w:instrText xml:space="preserve"> PAGEREF _Toc68011572 \h </w:instrText>
+            </w:r>
+            <w:r>
+              <w:rPr>
+                <w:noProof/>
+                <w:webHidden/>
+              </w:rPr>
+            </w:r>
+            <w:r>
+              <w:rPr>
+                <w:noProof/>
+                <w:webHidden/>
+              </w:rPr>
+              <w:fldChar w:fldCharType="separate"/>
+            </w:r>
+            <w:r>
+              <w:rPr>
+                <w:noProof/>
+                <w:webHidden/>
+              </w:rPr>
+              <w:t>24</w:t>
+            </w:r>
+            <w:r>
+              <w:rPr>
+                <w:noProof/>
+                <w:webHidden/>
+              </w:rPr>
+              <w:fldChar w:fldCharType="end"/>
+            </w:r>
+          </w:hyperlink>
+        </w:p>
+        <w:p>
+          <w:pPr>
+            <w:pStyle w:val="Verzeichnis3"/>
+            <w:tabs>
+              <w:tab w:val="left" w:pos="1320"/>
+              <w:tab w:val="right" w:leader="dot" w:pos="9016"/>
+            </w:tabs>
+            <w:rPr>
+              <w:noProof/>
+              <w:lang w:eastAsia="de-CH"/>
+            </w:rPr>
+          </w:pPr>
+          <w:hyperlink w:anchor="_Toc68011573" w:history="1">
+            <w:r>
+              <w:rPr>
+                <w:rStyle w:val="Hyperlink"/>
+                <w:noProof/>
+              </w:rPr>
+              <w:t>5.11.1</w:t>
+            </w:r>
+            <w:r>
+              <w:rPr>
+                <w:noProof/>
+                <w:lang w:eastAsia="de-CH"/>
+              </w:rPr>
+              <w:tab/>
+            </w:r>
+            <w:r>
+              <w:rPr>
+                <w:rStyle w:val="Hyperlink"/>
+                <w:noProof/>
+              </w:rPr>
+              <w:t>Controller</w:t>
+            </w:r>
+            <w:r>
+              <w:rPr>
+                <w:noProof/>
+                <w:webHidden/>
+              </w:rPr>
+              <w:tab/>
+            </w:r>
+            <w:r>
+              <w:rPr>
+                <w:noProof/>
+                <w:webHidden/>
+              </w:rPr>
+              <w:fldChar w:fldCharType="begin"/>
+            </w:r>
+            <w:r>
+              <w:rPr>
+                <w:noProof/>
+                <w:webHidden/>
+              </w:rPr>
+              <w:instrText xml:space="preserve"> PAGEREF _Toc68011573 \h </w:instrText>
+            </w:r>
+            <w:r>
+              <w:rPr>
+                <w:noProof/>
+                <w:webHidden/>
+              </w:rPr>
+            </w:r>
+            <w:r>
+              <w:rPr>
+                <w:noProof/>
+                <w:webHidden/>
+              </w:rPr>
+              <w:fldChar w:fldCharType="separate"/>
+            </w:r>
+            <w:r>
+              <w:rPr>
+                <w:noProof/>
+                <w:webHidden/>
+              </w:rPr>
+              <w:t>24</w:t>
+            </w:r>
+            <w:r>
+              <w:rPr>
+                <w:noProof/>
+                <w:webHidden/>
+              </w:rPr>
+              <w:fldChar w:fldCharType="end"/>
+            </w:r>
+          </w:hyperlink>
+        </w:p>
+        <w:p>
+          <w:pPr>
+            <w:pStyle w:val="Verzeichnis3"/>
+            <w:tabs>
+              <w:tab w:val="left" w:pos="1320"/>
+              <w:tab w:val="right" w:leader="dot" w:pos="9016"/>
+            </w:tabs>
+            <w:rPr>
+              <w:noProof/>
+              <w:lang w:eastAsia="de-CH"/>
+            </w:rPr>
+          </w:pPr>
+          <w:hyperlink w:anchor="_Toc68011574" w:history="1">
+            <w:r>
+              <w:rPr>
+                <w:rStyle w:val="Hyperlink"/>
+                <w:noProof/>
+              </w:rPr>
+              <w:t>5.11.2</w:t>
+            </w:r>
+            <w:r>
+              <w:rPr>
+                <w:noProof/>
+                <w:lang w:eastAsia="de-CH"/>
+              </w:rPr>
+              <w:tab/>
+            </w:r>
+            <w:r>
+              <w:rPr>
+                <w:rStyle w:val="Hyperlink"/>
+                <w:noProof/>
+              </w:rPr>
+              <w:t>Request</w:t>
+            </w:r>
+            <w:r>
+              <w:rPr>
+                <w:noProof/>
+                <w:webHidden/>
+              </w:rPr>
+              <w:tab/>
+            </w:r>
+            <w:r>
+              <w:rPr>
+                <w:noProof/>
+                <w:webHidden/>
+              </w:rPr>
+              <w:fldChar w:fldCharType="begin"/>
+            </w:r>
+            <w:r>
+              <w:rPr>
+                <w:noProof/>
+                <w:webHidden/>
+              </w:rPr>
+              <w:instrText xml:space="preserve"> PAGEREF _Toc68011574 \h </w:instrText>
+            </w:r>
+            <w:r>
+              <w:rPr>
+                <w:noProof/>
+                <w:webHidden/>
+              </w:rPr>
+            </w:r>
+            <w:r>
+              <w:rPr>
+                <w:noProof/>
+                <w:webHidden/>
+              </w:rPr>
+              <w:fldChar w:fldCharType="separate"/>
+            </w:r>
+            <w:r>
+              <w:rPr>
+                <w:noProof/>
+                <w:webHidden/>
+              </w:rPr>
+              <w:t>24</w:t>
+            </w:r>
+            <w:r>
+              <w:rPr>
+                <w:noProof/>
+                <w:webHidden/>
+              </w:rPr>
+              <w:fldChar w:fldCharType="end"/>
+            </w:r>
+          </w:hyperlink>
+        </w:p>
+        <w:p>
+          <w:pPr>
+            <w:pStyle w:val="Verzeichnis3"/>
+            <w:tabs>
+              <w:tab w:val="left" w:pos="1320"/>
+              <w:tab w:val="right" w:leader="dot" w:pos="9016"/>
+            </w:tabs>
+            <w:rPr>
+              <w:noProof/>
+              <w:lang w:eastAsia="de-CH"/>
+            </w:rPr>
+          </w:pPr>
+          <w:hyperlink w:anchor="_Toc68011575" w:history="1">
+            <w:r>
+              <w:rPr>
+                <w:rStyle w:val="Hyperlink"/>
+                <w:noProof/>
+              </w:rPr>
+              <w:t>5.11.3</w:t>
+            </w:r>
+            <w:r>
+              <w:rPr>
+                <w:noProof/>
+                <w:lang w:eastAsia="de-CH"/>
+              </w:rPr>
+              <w:tab/>
+            </w:r>
+            <w:r>
+              <w:rPr>
+                <w:rStyle w:val="Hyperlink"/>
+                <w:noProof/>
+              </w:rPr>
+              <w:t>Middleware</w:t>
+            </w:r>
+            <w:r>
+              <w:rPr>
+                <w:noProof/>
+                <w:webHidden/>
+              </w:rPr>
+              <w:tab/>
+            </w:r>
+            <w:r>
+              <w:rPr>
+                <w:noProof/>
+                <w:webHidden/>
+              </w:rPr>
+              <w:fldChar w:fldCharType="begin"/>
+            </w:r>
+            <w:r>
+              <w:rPr>
+                <w:noProof/>
+                <w:webHidden/>
+              </w:rPr>
+              <w:instrText xml:space="preserve"> PAGEREF _Toc68011575 \h </w:instrText>
+            </w:r>
+            <w:r>
+              <w:rPr>
+                <w:noProof/>
+                <w:webHidden/>
+              </w:rPr>
+            </w:r>
+            <w:r>
+              <w:rPr>
+                <w:noProof/>
+                <w:webHidden/>
+              </w:rPr>
+              <w:fldChar w:fldCharType="separate"/>
+            </w:r>
+            <w:r>
+              <w:rPr>
+                <w:noProof/>
+                <w:webHidden/>
+              </w:rPr>
+              <w:t>24</w:t>
+            </w:r>
+            <w:r>
+              <w:rPr>
+                <w:noProof/>
+                <w:webHidden/>
+              </w:rPr>
+              <w:fldChar w:fldCharType="end"/>
+            </w:r>
+          </w:hyperlink>
+        </w:p>
+        <w:p>
+          <w:pPr>
+            <w:pStyle w:val="Verzeichnis3"/>
+            <w:tabs>
+              <w:tab w:val="left" w:pos="1320"/>
+              <w:tab w:val="right" w:leader="dot" w:pos="9016"/>
+            </w:tabs>
+            <w:rPr>
+              <w:noProof/>
+              <w:lang w:eastAsia="de-CH"/>
+            </w:rPr>
+          </w:pPr>
+          <w:hyperlink w:anchor="_Toc68011576" w:history="1">
+            <w:r>
+              <w:rPr>
+                <w:rStyle w:val="Hyperlink"/>
+                <w:noProof/>
+              </w:rPr>
+              <w:t>5.11.4</w:t>
+            </w:r>
+            <w:r>
+              <w:rPr>
+                <w:noProof/>
+                <w:lang w:eastAsia="de-CH"/>
+              </w:rPr>
+              <w:tab/>
+            </w:r>
+            <w:r>
+              <w:rPr>
+                <w:rStyle w:val="Hyperlink"/>
+                <w:noProof/>
+              </w:rPr>
+              <w:t>Blade Tag</w:t>
+            </w:r>
+            <w:r>
+              <w:rPr>
+                <w:noProof/>
+                <w:webHidden/>
+              </w:rPr>
+              <w:tab/>
+            </w:r>
+            <w:r>
+              <w:rPr>
+                <w:noProof/>
+                <w:webHidden/>
+              </w:rPr>
+              <w:fldChar w:fldCharType="begin"/>
+            </w:r>
+            <w:r>
+              <w:rPr>
+                <w:noProof/>
+                <w:webHidden/>
+              </w:rPr>
+              <w:instrText xml:space="preserve"> PAGEREF _Toc68011576 \h </w:instrText>
+            </w:r>
+            <w:r>
+              <w:rPr>
+                <w:noProof/>
+                <w:webHidden/>
+              </w:rPr>
+            </w:r>
+            <w:r>
+              <w:rPr>
+                <w:noProof/>
+                <w:webHidden/>
+              </w:rPr>
+              <w:fldChar w:fldCharType="separate"/>
+            </w:r>
+            <w:r>
+              <w:rPr>
+                <w:noProof/>
+                <w:webHidden/>
+              </w:rPr>
+              <w:t>24</w:t>
+            </w:r>
+            <w:r>
+              <w:rPr>
+                <w:noProof/>
+                <w:webHidden/>
+              </w:rPr>
+              <w:fldChar w:fldCharType="end"/>
+            </w:r>
+          </w:hyperlink>
+        </w:p>
+        <w:p>
+          <w:pPr>
+            <w:pStyle w:val="Verzeichnis2"/>
+            <w:tabs>
+              <w:tab w:val="left" w:pos="880"/>
+              <w:tab w:val="right" w:leader="dot" w:pos="9016"/>
+            </w:tabs>
+            <w:rPr>
+              <w:noProof/>
+              <w:lang w:eastAsia="de-CH"/>
+            </w:rPr>
+          </w:pPr>
+          <w:hyperlink w:anchor="_Toc68011577" w:history="1">
+            <w:r>
+              <w:rPr>
+                <w:rStyle w:val="Hyperlink"/>
+                <w:noProof/>
+              </w:rPr>
+              <w:t>5.12</w:t>
+            </w:r>
+            <w:r>
+              <w:rPr>
+                <w:noProof/>
+                <w:lang w:eastAsia="de-CH"/>
+              </w:rPr>
+              <w:tab/>
+            </w:r>
+            <w:r>
+              <w:rPr>
+                <w:rStyle w:val="Hyperlink"/>
+                <w:noProof/>
+              </w:rPr>
+              <w:t>Admin</w:t>
+            </w:r>
+            <w:r>
+              <w:rPr>
+                <w:noProof/>
+                <w:webHidden/>
+              </w:rPr>
+              <w:tab/>
+            </w:r>
+            <w:r>
+              <w:rPr>
+                <w:noProof/>
+                <w:webHidden/>
+              </w:rPr>
+              <w:fldChar w:fldCharType="begin"/>
+            </w:r>
+            <w:r>
+              <w:rPr>
+                <w:noProof/>
+                <w:webHidden/>
+              </w:rPr>
+              <w:instrText xml:space="preserve"> PAGEREF _Toc68011577 \h </w:instrText>
+            </w:r>
+            <w:r>
+              <w:rPr>
+                <w:noProof/>
+                <w:webHidden/>
+              </w:rPr>
+            </w:r>
+            <w:r>
+              <w:rPr>
+                <w:noProof/>
+                <w:webHidden/>
+              </w:rPr>
+              <w:fldChar w:fldCharType="separate"/>
+            </w:r>
+            <w:r>
+              <w:rPr>
+                <w:noProof/>
+                <w:webHidden/>
+              </w:rPr>
+              <w:t>25</w:t>
+            </w:r>
+            <w:r>
+              <w:rPr>
+                <w:noProof/>
+                <w:webHidden/>
+              </w:rPr>
+              <w:fldChar w:fldCharType="end"/>
+            </w:r>
+          </w:hyperlink>
+        </w:p>
+        <w:p>
+          <w:pPr>
+            <w:pStyle w:val="Verzeichnis3"/>
+            <w:tabs>
+              <w:tab w:val="left" w:pos="1320"/>
+              <w:tab w:val="right" w:leader="dot" w:pos="9016"/>
+            </w:tabs>
+            <w:rPr>
+              <w:noProof/>
+              <w:lang w:eastAsia="de-CH"/>
+            </w:rPr>
+          </w:pPr>
+          <w:hyperlink w:anchor="_Toc68011578" w:history="1">
+            <w:r>
+              <w:rPr>
+                <w:rStyle w:val="Hyperlink"/>
+                <w:noProof/>
+              </w:rPr>
+              <w:t>5.12.1</w:t>
+            </w:r>
+            <w:r>
+              <w:rPr>
+                <w:noProof/>
+                <w:lang w:eastAsia="de-CH"/>
+              </w:rPr>
+              <w:tab/>
+            </w:r>
+            <w:r>
+              <w:rPr>
+                <w:rStyle w:val="Hyperlink"/>
+                <w:noProof/>
+              </w:rPr>
+              <w:t>Login</w:t>
+            </w:r>
+            <w:r>
+              <w:rPr>
+                <w:noProof/>
+                <w:webHidden/>
+              </w:rPr>
+              <w:tab/>
+            </w:r>
+            <w:r>
+              <w:rPr>
+                <w:noProof/>
+                <w:webHidden/>
+              </w:rPr>
+              <w:fldChar w:fldCharType="begin"/>
+            </w:r>
+            <w:r>
+              <w:rPr>
+                <w:noProof/>
+                <w:webHidden/>
+              </w:rPr>
+              <w:instrText xml:space="preserve"> PAGEREF _Toc68011578 \h </w:instrText>
+            </w:r>
+            <w:r>
+              <w:rPr>
+                <w:noProof/>
+                <w:webHidden/>
+              </w:rPr>
+            </w:r>
+            <w:r>
+              <w:rPr>
+                <w:noProof/>
+                <w:webHidden/>
+              </w:rPr>
+              <w:fldChar w:fldCharType="separate"/>
+            </w:r>
+            <w:r>
+              <w:rPr>
+                <w:noProof/>
+                <w:webHidden/>
+              </w:rPr>
+              <w:t>25</w:t>
+            </w:r>
+            <w:r>
+              <w:rPr>
+                <w:noProof/>
+                <w:webHidden/>
+              </w:rPr>
+              <w:fldChar w:fldCharType="end"/>
+            </w:r>
+          </w:hyperlink>
+        </w:p>
+        <w:p>
+          <w:pPr>
+            <w:pStyle w:val="Verzeichnis3"/>
+            <w:tabs>
+              <w:tab w:val="left" w:pos="1320"/>
+              <w:tab w:val="right" w:leader="dot" w:pos="9016"/>
+            </w:tabs>
+            <w:rPr>
+              <w:noProof/>
+              <w:lang w:eastAsia="de-CH"/>
+            </w:rPr>
+          </w:pPr>
+          <w:hyperlink w:anchor="_Toc68011579" w:history="1">
+            <w:r>
+              <w:rPr>
+                <w:rStyle w:val="Hyperlink"/>
+                <w:noProof/>
+              </w:rPr>
+              <w:t>5.12.2</w:t>
+            </w:r>
+            <w:r>
+              <w:rPr>
+                <w:noProof/>
+                <w:lang w:eastAsia="de-CH"/>
+              </w:rPr>
+              <w:tab/>
+            </w:r>
+            <w:r>
+              <w:rPr>
+                <w:rStyle w:val="Hyperlink"/>
+                <w:noProof/>
+              </w:rPr>
+              <w:t>Register</w:t>
+            </w:r>
+            <w:r>
+              <w:rPr>
+                <w:noProof/>
+                <w:webHidden/>
+              </w:rPr>
+              <w:tab/>
+            </w:r>
+            <w:r>
+              <w:rPr>
+                <w:noProof/>
+                <w:webHidden/>
+              </w:rPr>
+              <w:fldChar w:fldCharType="begin"/>
+            </w:r>
+            <w:r>
+              <w:rPr>
+                <w:noProof/>
+                <w:webHidden/>
+              </w:rPr>
+              <w:instrText xml:space="preserve"> PAGEREF _Toc68011579 \h </w:instrText>
+            </w:r>
+            <w:r>
+              <w:rPr>
+                <w:noProof/>
+                <w:webHidden/>
+              </w:rPr>
+            </w:r>
+            <w:r>
+              <w:rPr>
+                <w:noProof/>
+                <w:webHidden/>
+              </w:rPr>
+              <w:fldChar w:fldCharType="separate"/>
+            </w:r>
+            <w:r>
+              <w:rPr>
+                <w:noProof/>
+                <w:webHidden/>
+              </w:rPr>
+              <w:t>25</w:t>
+            </w:r>
+            <w:r>
+              <w:rPr>
+                <w:noProof/>
+                <w:webHidden/>
+              </w:rPr>
+              <w:fldChar w:fldCharType="end"/>
+            </w:r>
+          </w:hyperlink>
+        </w:p>
+        <w:p>
+          <w:pPr>
+            <w:pStyle w:val="Verzeichnis2"/>
+            <w:tabs>
+              <w:tab w:val="left" w:pos="880"/>
+              <w:tab w:val="right" w:leader="dot" w:pos="9016"/>
+            </w:tabs>
+            <w:rPr>
+              <w:noProof/>
+              <w:lang w:eastAsia="de-CH"/>
+            </w:rPr>
+          </w:pPr>
+          <w:hyperlink w:anchor="_Toc68011580" w:history="1">
+            <w:r>
+              <w:rPr>
+                <w:rStyle w:val="Hyperlink"/>
+                <w:noProof/>
+              </w:rPr>
+              <w:t>5.13</w:t>
+            </w:r>
+            <w:r>
+              <w:rPr>
+                <w:noProof/>
+                <w:lang w:eastAsia="de-CH"/>
+              </w:rPr>
+              <w:tab/>
+            </w:r>
+            <w:r>
+              <w:rPr>
+                <w:rStyle w:val="Hyperlink"/>
+                <w:noProof/>
+              </w:rPr>
+              <w:t>Session</w:t>
+            </w:r>
+            <w:r>
+              <w:rPr>
+                <w:noProof/>
+                <w:webHidden/>
+              </w:rPr>
+              <w:tab/>
+            </w:r>
+            <w:r>
+              <w:rPr>
+                <w:noProof/>
+                <w:webHidden/>
+              </w:rPr>
+              <w:fldChar w:fldCharType="begin"/>
+            </w:r>
+            <w:r>
+              <w:rPr>
+                <w:noProof/>
+                <w:webHidden/>
+              </w:rPr>
+              <w:instrText xml:space="preserve"> PAGEREF _Toc68011580 \h </w:instrText>
+            </w:r>
+            <w:r>
+              <w:rPr>
+                <w:noProof/>
+                <w:webHidden/>
+              </w:rPr>
+            </w:r>
+            <w:r>
+              <w:rPr>
+                <w:noProof/>
+                <w:webHidden/>
+              </w:rPr>
+              <w:fldChar w:fldCharType="separate"/>
+            </w:r>
+            <w:r>
+              <w:rPr>
+                <w:noProof/>
+                <w:webHidden/>
+              </w:rPr>
+              <w:t>26</w:t>
+            </w:r>
+            <w:r>
+              <w:rPr>
+                <w:noProof/>
+                <w:webHidden/>
+              </w:rPr>
+              <w:fldChar w:fldCharType="end"/>
+            </w:r>
+          </w:hyperlink>
+        </w:p>
+        <w:p>
+          <w:pPr>
+            <w:pStyle w:val="Verzeichnis2"/>
+            <w:tabs>
+              <w:tab w:val="left" w:pos="880"/>
+              <w:tab w:val="right" w:leader="dot" w:pos="9016"/>
+            </w:tabs>
+            <w:rPr>
+              <w:noProof/>
+              <w:lang w:eastAsia="de-CH"/>
+            </w:rPr>
+          </w:pPr>
+          <w:hyperlink w:anchor="_Toc68011581" w:history="1">
+            <w:r>
+              <w:rPr>
+                <w:rStyle w:val="Hyperlink"/>
+                <w:noProof/>
+              </w:rPr>
+              <w:t>5.14</w:t>
+            </w:r>
+            <w:r>
+              <w:rPr>
+                <w:noProof/>
+                <w:lang w:eastAsia="de-CH"/>
+              </w:rPr>
+              <w:tab/>
+            </w:r>
+            <w:r>
+              <w:rPr>
+                <w:rStyle w:val="Hyperlink"/>
+                <w:noProof/>
+              </w:rPr>
+              <w:t>Spiel</w:t>
+            </w:r>
+            <w:r>
+              <w:rPr>
+                <w:noProof/>
+                <w:webHidden/>
+              </w:rPr>
+              <w:tab/>
+            </w:r>
+            <w:r>
+              <w:rPr>
+                <w:noProof/>
+                <w:webHidden/>
+              </w:rPr>
+              <w:fldChar w:fldCharType="begin"/>
+            </w:r>
+            <w:r>
+              <w:rPr>
+                <w:noProof/>
+                <w:webHidden/>
+              </w:rPr>
+              <w:instrText xml:space="preserve"> PAGEREF _Toc68011581 \h </w:instrText>
+            </w:r>
+            <w:r>
+              <w:rPr>
+                <w:noProof/>
+                <w:webHidden/>
+              </w:rPr>
+            </w:r>
+            <w:r>
+              <w:rPr>
+                <w:noProof/>
+                <w:webHidden/>
+              </w:rPr>
+              <w:fldChar w:fldCharType="separate"/>
+            </w:r>
+            <w:r>
+              <w:rPr>
+                <w:noProof/>
+                <w:webHidden/>
+              </w:rPr>
+              <w:t>26</w:t>
+            </w:r>
+            <w:r>
+              <w:rPr>
+                <w:noProof/>
+                <w:webHidden/>
+              </w:rPr>
+              <w:fldChar w:fldCharType="end"/>
+            </w:r>
+          </w:hyperlink>
+        </w:p>
+        <w:p>
+          <w:pPr>
+            <w:pStyle w:val="Verzeichnis3"/>
+            <w:tabs>
+              <w:tab w:val="left" w:pos="1320"/>
+              <w:tab w:val="right" w:leader="dot" w:pos="9016"/>
+            </w:tabs>
+            <w:rPr>
+              <w:noProof/>
+              <w:lang w:eastAsia="de-CH"/>
+            </w:rPr>
+          </w:pPr>
+          <w:hyperlink w:anchor="_Toc68011582" w:history="1">
+            <w:r>
+              <w:rPr>
+                <w:rStyle w:val="Hyperlink"/>
+                <w:noProof/>
+              </w:rPr>
+              <w:t>5.14.1</w:t>
+            </w:r>
+            <w:r>
+              <w:rPr>
+                <w:noProof/>
+                <w:lang w:eastAsia="de-CH"/>
+              </w:rPr>
+              <w:tab/>
+            </w:r>
+            <w:r>
+              <w:rPr>
+                <w:rStyle w:val="Hyperlink"/>
+                <w:noProof/>
+              </w:rPr>
+              <w:t>Eingabe Benutzername</w:t>
+            </w:r>
+            <w:r>
+              <w:rPr>
+                <w:noProof/>
+                <w:webHidden/>
+              </w:rPr>
+              <w:tab/>
+            </w:r>
+            <w:r>
+              <w:rPr>
+                <w:noProof/>
+                <w:webHidden/>
+              </w:rPr>
+              <w:fldChar w:fldCharType="begin"/>
+            </w:r>
+            <w:r>
+              <w:rPr>
+                <w:noProof/>
+                <w:webHidden/>
+              </w:rPr>
+              <w:instrText xml:space="preserve"> PAGEREF _Toc68011582 \h </w:instrText>
+            </w:r>
+            <w:r>
+              <w:rPr>
+                <w:noProof/>
+                <w:webHidden/>
+              </w:rPr>
+            </w:r>
+            <w:r>
+              <w:rPr>
+                <w:noProof/>
+                <w:webHidden/>
+              </w:rPr>
+              <w:fldChar w:fldCharType="separate"/>
+            </w:r>
+            <w:r>
+              <w:rPr>
+                <w:noProof/>
+                <w:webHidden/>
+              </w:rPr>
+              <w:t>26</w:t>
+            </w:r>
+            <w:r>
+              <w:rPr>
+                <w:noProof/>
+                <w:webHidden/>
+              </w:rPr>
+              <w:fldChar w:fldCharType="end"/>
+            </w:r>
+          </w:hyperlink>
+        </w:p>
+        <w:p>
+          <w:pPr>
+            <w:pStyle w:val="Verzeichnis3"/>
+            <w:tabs>
+              <w:tab w:val="left" w:pos="1320"/>
+              <w:tab w:val="right" w:leader="dot" w:pos="9016"/>
+            </w:tabs>
+            <w:rPr>
+              <w:noProof/>
+              <w:lang w:eastAsia="de-CH"/>
+            </w:rPr>
+          </w:pPr>
+          <w:hyperlink w:anchor="_Toc68011583" w:history="1">
+            <w:r>
+              <w:rPr>
+                <w:rStyle w:val="Hyperlink"/>
+                <w:noProof/>
+              </w:rPr>
+              <w:t>5.14.2</w:t>
+            </w:r>
+            <w:r>
+              <w:rPr>
+                <w:noProof/>
+                <w:lang w:eastAsia="de-CH"/>
+              </w:rPr>
+              <w:tab/>
+            </w:r>
+            <w:r>
+              <w:rPr>
+                <w:rStyle w:val="Hyperlink"/>
+                <w:noProof/>
+              </w:rPr>
+              <w:t>Auswahl der Kategorie</w:t>
+            </w:r>
+            <w:r>
+              <w:rPr>
+                <w:noProof/>
+                <w:webHidden/>
+              </w:rPr>
+              <w:tab/>
+            </w:r>
+            <w:r>
+              <w:rPr>
+                <w:noProof/>
+                <w:webHidden/>
+              </w:rPr>
+              <w:fldChar w:fldCharType="begin"/>
+            </w:r>
+            <w:r>
+              <w:rPr>
+                <w:noProof/>
+                <w:webHidden/>
+              </w:rPr>
+              <w:instrText xml:space="preserve"> PAGEREF _Toc68011583 \h </w:instrText>
+            </w:r>
+            <w:r>
+              <w:rPr>
+                <w:noProof/>
+                <w:webHidden/>
+              </w:rPr>
+            </w:r>
+            <w:r>
+              <w:rPr>
+                <w:noProof/>
+                <w:webHidden/>
+              </w:rPr>
+              <w:fldChar w:fldCharType="separate"/>
+            </w:r>
+            <w:r>
+              <w:rPr>
+                <w:noProof/>
+                <w:webHidden/>
+              </w:rPr>
+              <w:t>27</w:t>
+            </w:r>
+            <w:r>
+              <w:rPr>
+                <w:noProof/>
+                <w:webHidden/>
+              </w:rPr>
+              <w:fldChar w:fldCharType="end"/>
+            </w:r>
+          </w:hyperlink>
+        </w:p>
+        <w:p>
+          <w:pPr>
+            <w:pStyle w:val="Verzeichnis3"/>
+            <w:tabs>
+              <w:tab w:val="left" w:pos="1320"/>
+              <w:tab w:val="right" w:leader="dot" w:pos="9016"/>
+            </w:tabs>
+            <w:rPr>
+              <w:noProof/>
+              <w:lang w:eastAsia="de-CH"/>
+            </w:rPr>
+          </w:pPr>
+          <w:hyperlink w:anchor="_Toc68011584" w:history="1">
+            <w:r>
+              <w:rPr>
+                <w:rStyle w:val="Hyperlink"/>
+                <w:noProof/>
+              </w:rPr>
+              <w:t>5.14.3</w:t>
+            </w:r>
+            <w:r>
+              <w:rPr>
+                <w:noProof/>
+                <w:lang w:eastAsia="de-CH"/>
+              </w:rPr>
+              <w:tab/>
+            </w:r>
+            <w:r>
+              <w:rPr>
+                <w:rStyle w:val="Hyperlink"/>
+                <w:noProof/>
+              </w:rPr>
+              <w:t>Frage</w:t>
+            </w:r>
+            <w:r>
+              <w:rPr>
+                <w:noProof/>
+                <w:webHidden/>
+              </w:rPr>
+              <w:tab/>
+            </w:r>
+            <w:r>
+              <w:rPr>
+                <w:noProof/>
+                <w:webHidden/>
+              </w:rPr>
+              <w:fldChar w:fldCharType="begin"/>
+            </w:r>
+            <w:r>
+              <w:rPr>
+                <w:noProof/>
+                <w:webHidden/>
+              </w:rPr>
+              <w:instrText xml:space="preserve"> PAGEREF _Toc68011584 \h </w:instrText>
+            </w:r>
+            <w:r>
+              <w:rPr>
+                <w:noProof/>
+                <w:webHidden/>
+              </w:rPr>
+            </w:r>
+            <w:r>
+              <w:rPr>
+                <w:noProof/>
+                <w:webHidden/>
+              </w:rPr>
+              <w:fldChar w:fldCharType="separate"/>
+            </w:r>
+            <w:r>
+              <w:rPr>
+                <w:noProof/>
+                <w:webHidden/>
+              </w:rPr>
+              <w:t>27</w:t>
+            </w:r>
+            <w:r>
+              <w:rPr>
+                <w:noProof/>
+                <w:webHidden/>
+              </w:rPr>
+              <w:fldChar w:fldCharType="end"/>
+            </w:r>
+          </w:hyperlink>
+        </w:p>
+        <w:p>
+          <w:pPr>
+            <w:pStyle w:val="Verzeichnis3"/>
+            <w:tabs>
+              <w:tab w:val="left" w:pos="1320"/>
+              <w:tab w:val="right" w:leader="dot" w:pos="9016"/>
+            </w:tabs>
+            <w:rPr>
+              <w:noProof/>
+              <w:lang w:eastAsia="de-CH"/>
+            </w:rPr>
+          </w:pPr>
+          <w:hyperlink w:anchor="_Toc68011585" w:history="1">
+            <w:r>
+              <w:rPr>
+                <w:rStyle w:val="Hyperlink"/>
+                <w:noProof/>
+              </w:rPr>
+              <w:t>5.14.4</w:t>
+            </w:r>
+            <w:r>
+              <w:rPr>
+                <w:noProof/>
+                <w:lang w:eastAsia="de-CH"/>
+              </w:rPr>
+              <w:tab/>
+            </w:r>
+            <w:r>
+              <w:rPr>
+                <w:rStyle w:val="Hyperlink"/>
+                <w:noProof/>
+              </w:rPr>
+              <w:t>Richtige Antwort</w:t>
+            </w:r>
+            <w:r>
+              <w:rPr>
+                <w:noProof/>
+                <w:webHidden/>
+              </w:rPr>
+              <w:tab/>
+            </w:r>
+            <w:r>
+              <w:rPr>
+                <w:noProof/>
+                <w:webHidden/>
+              </w:rPr>
+              <w:fldChar w:fldCharType="begin"/>
+            </w:r>
+            <w:r>
+              <w:rPr>
+                <w:noProof/>
+                <w:webHidden/>
+              </w:rPr>
+              <w:instrText xml:space="preserve"> PAGEREF _Toc68011585 \h </w:instrText>
+            </w:r>
+            <w:r>
+              <w:rPr>
+                <w:noProof/>
+                <w:webHidden/>
+              </w:rPr>
+            </w:r>
+            <w:r>
+              <w:rPr>
+                <w:noProof/>
+                <w:webHidden/>
+              </w:rPr>
+              <w:fldChar w:fldCharType="separate"/>
+            </w:r>
+            <w:r>
+              <w:rPr>
+                <w:noProof/>
+                <w:webHidden/>
+              </w:rPr>
+              <w:t>28</w:t>
+            </w:r>
+            <w:r>
+              <w:rPr>
+                <w:noProof/>
+                <w:webHidden/>
+              </w:rPr>
+              <w:fldChar w:fldCharType="end"/>
+            </w:r>
+          </w:hyperlink>
+        </w:p>
+        <w:p>
+          <w:pPr>
+            <w:pStyle w:val="Verzeichnis3"/>
+            <w:tabs>
+              <w:tab w:val="left" w:pos="1320"/>
+              <w:tab w:val="right" w:leader="dot" w:pos="9016"/>
+            </w:tabs>
+            <w:rPr>
+              <w:noProof/>
+              <w:lang w:eastAsia="de-CH"/>
+            </w:rPr>
+          </w:pPr>
+          <w:hyperlink w:anchor="_Toc68011586" w:history="1">
+            <w:r>
+              <w:rPr>
+                <w:rStyle w:val="Hyperlink"/>
+                <w:noProof/>
+              </w:rPr>
+              <w:t>5.14.5</w:t>
+            </w:r>
+            <w:r>
+              <w:rPr>
+                <w:noProof/>
+                <w:lang w:eastAsia="de-CH"/>
+              </w:rPr>
+              <w:tab/>
+            </w:r>
+            <w:r>
+              <w:rPr>
+                <w:rStyle w:val="Hyperlink"/>
+                <w:noProof/>
+              </w:rPr>
+              <w:t>Falsche Antwort</w:t>
+            </w:r>
+            <w:r>
+              <w:rPr>
+                <w:noProof/>
+                <w:webHidden/>
+              </w:rPr>
+              <w:tab/>
+            </w:r>
+            <w:r>
+              <w:rPr>
+                <w:noProof/>
+                <w:webHidden/>
+              </w:rPr>
+              <w:fldChar w:fldCharType="begin"/>
+            </w:r>
+            <w:r>
+              <w:rPr>
+                <w:noProof/>
+                <w:webHidden/>
+              </w:rPr>
+              <w:instrText xml:space="preserve"> PAGEREF _Toc68011586 \h </w:instrText>
+            </w:r>
+            <w:r>
+              <w:rPr>
+                <w:noProof/>
+                <w:webHidden/>
+              </w:rPr>
+            </w:r>
+            <w:r>
+              <w:rPr>
+                <w:noProof/>
+                <w:webHidden/>
+              </w:rPr>
+              <w:fldChar w:fldCharType="separate"/>
+            </w:r>
+            <w:r>
+              <w:rPr>
+                <w:noProof/>
+                <w:webHidden/>
+              </w:rPr>
+              <w:t>28</w:t>
+            </w:r>
+            <w:r>
+              <w:rPr>
+                <w:noProof/>
+                <w:webHidden/>
+              </w:rPr>
+              <w:fldChar w:fldCharType="end"/>
+            </w:r>
+          </w:hyperlink>
+        </w:p>
+        <w:p>
+          <w:pPr>
+            <w:pStyle w:val="Verzeichnis3"/>
+            <w:tabs>
+              <w:tab w:val="left" w:pos="1320"/>
+              <w:tab w:val="right" w:leader="dot" w:pos="9016"/>
+            </w:tabs>
+            <w:rPr>
+              <w:noProof/>
+              <w:lang w:eastAsia="de-CH"/>
+            </w:rPr>
+          </w:pPr>
+          <w:hyperlink w:anchor="_Toc68011587" w:history="1">
+            <w:r>
+              <w:rPr>
+                <w:rStyle w:val="Hyperlink"/>
+                <w:noProof/>
+              </w:rPr>
+              <w:t>5.14.6</w:t>
+            </w:r>
+            <w:r>
+              <w:rPr>
+                <w:noProof/>
+                <w:lang w:eastAsia="de-CH"/>
+              </w:rPr>
+              <w:tab/>
+            </w:r>
+            <w:r>
+              <w:rPr>
+                <w:rStyle w:val="Hyperlink"/>
+                <w:noProof/>
+              </w:rPr>
+              <w:t>GameController</w:t>
+            </w:r>
+            <w:r>
+              <w:rPr>
+                <w:noProof/>
+                <w:webHidden/>
+              </w:rPr>
+              <w:tab/>
+            </w:r>
+            <w:r>
+              <w:rPr>
+                <w:noProof/>
+                <w:webHidden/>
+              </w:rPr>
+              <w:fldChar w:fldCharType="begin"/>
+            </w:r>
+            <w:r>
+              <w:rPr>
+                <w:noProof/>
+                <w:webHidden/>
+              </w:rPr>
+              <w:instrText xml:space="preserve"> PAGEREF _Toc68011587 \h </w:instrText>
+            </w:r>
+            <w:r>
+              <w:rPr>
+                <w:noProof/>
+                <w:webHidden/>
+              </w:rPr>
+            </w:r>
+            <w:r>
+              <w:rPr>
+                <w:noProof/>
+                <w:webHidden/>
+              </w:rPr>
+              <w:fldChar w:fldCharType="separate"/>
+            </w:r>
+            <w:r>
+              <w:rPr>
+                <w:noProof/>
+                <w:webHidden/>
+              </w:rPr>
+              <w:t>29</w:t>
+            </w:r>
+            <w:r>
+              <w:rPr>
+                <w:noProof/>
+                <w:webHidden/>
+              </w:rPr>
+              <w:fldChar w:fldCharType="end"/>
+            </w:r>
+          </w:hyperlink>
+        </w:p>
+        <w:p>
+          <w:pPr>
+            <w:pStyle w:val="Verzeichnis3"/>
+            <w:tabs>
+              <w:tab w:val="left" w:pos="1320"/>
+              <w:tab w:val="right" w:leader="dot" w:pos="9016"/>
+            </w:tabs>
+            <w:rPr>
+              <w:noProof/>
+              <w:lang w:eastAsia="de-CH"/>
+            </w:rPr>
+          </w:pPr>
+          <w:hyperlink w:anchor="_Toc68011588" w:history="1">
+            <w:r>
+              <w:rPr>
+                <w:rStyle w:val="Hyperlink"/>
+                <w:noProof/>
+              </w:rPr>
+              <w:t>5.14.7</w:t>
+            </w:r>
+            <w:r>
+              <w:rPr>
+                <w:noProof/>
+                <w:lang w:eastAsia="de-CH"/>
+              </w:rPr>
+              <w:tab/>
+            </w:r>
+            <w:r>
+              <w:rPr>
+                <w:rStyle w:val="Hyperlink"/>
+                <w:noProof/>
+              </w:rPr>
+              <w:t>50/50 Joker</w:t>
+            </w:r>
+            <w:r>
+              <w:rPr>
+                <w:noProof/>
+                <w:webHidden/>
+              </w:rPr>
+              <w:tab/>
+            </w:r>
+            <w:r>
+              <w:rPr>
+                <w:noProof/>
+                <w:webHidden/>
+              </w:rPr>
+              <w:fldChar w:fldCharType="begin"/>
+            </w:r>
+            <w:r>
+              <w:rPr>
+                <w:noProof/>
+                <w:webHidden/>
+              </w:rPr>
+              <w:instrText xml:space="preserve"> PAGEREF _Toc68011588 \h </w:instrText>
+            </w:r>
+            <w:r>
+              <w:rPr>
+                <w:noProof/>
+                <w:webHidden/>
+              </w:rPr>
+            </w:r>
+            <w:r>
+              <w:rPr>
+                <w:noProof/>
+                <w:webHidden/>
+              </w:rPr>
+              <w:fldChar w:fldCharType="separate"/>
+            </w:r>
+            <w:r>
+              <w:rPr>
+                <w:noProof/>
+                <w:webHidden/>
+              </w:rPr>
+              <w:t>30</w:t>
+            </w:r>
+            <w:r>
+              <w:rPr>
+                <w:noProof/>
+                <w:webHidden/>
+              </w:rPr>
+              <w:fldChar w:fldCharType="end"/>
+            </w:r>
+          </w:hyperlink>
+        </w:p>
+        <w:p>
+          <w:pPr>
+            <w:pStyle w:val="Verzeichnis3"/>
+            <w:tabs>
+              <w:tab w:val="left" w:pos="1320"/>
+              <w:tab w:val="right" w:leader="dot" w:pos="9016"/>
+            </w:tabs>
+            <w:rPr>
+              <w:noProof/>
+              <w:lang w:eastAsia="de-CH"/>
+            </w:rPr>
+          </w:pPr>
+          <w:hyperlink w:anchor="_Toc68011589" w:history="1">
+            <w:r>
+              <w:rPr>
+                <w:rStyle w:val="Hyperlink"/>
+                <w:noProof/>
+              </w:rPr>
+              <w:t>5.14.8</w:t>
+            </w:r>
+            <w:r>
+              <w:rPr>
+                <w:noProof/>
+                <w:lang w:eastAsia="de-CH"/>
+              </w:rPr>
+              <w:tab/>
+            </w:r>
+            <w:r>
+              <w:rPr>
+                <w:rStyle w:val="Hyperlink"/>
+                <w:noProof/>
+              </w:rPr>
+              <w:t>Beendung des Spiels</w:t>
+            </w:r>
+            <w:r>
+              <w:rPr>
+                <w:noProof/>
+                <w:webHidden/>
+              </w:rPr>
+              <w:tab/>
+            </w:r>
+            <w:r>
+              <w:rPr>
+                <w:noProof/>
+                <w:webHidden/>
+              </w:rPr>
+              <w:fldChar w:fldCharType="begin"/>
+            </w:r>
+            <w:r>
+              <w:rPr>
+                <w:noProof/>
+                <w:webHidden/>
+              </w:rPr>
+              <w:instrText xml:space="preserve"> PAGEREF _Toc68011589 \h </w:instrText>
+            </w:r>
+            <w:r>
+              <w:rPr>
+                <w:noProof/>
+                <w:webHidden/>
+              </w:rPr>
+            </w:r>
+            <w:r>
+              <w:rPr>
+                <w:noProof/>
+                <w:webHidden/>
+              </w:rPr>
+              <w:fldChar w:fldCharType="separate"/>
+            </w:r>
+            <w:r>
+              <w:rPr>
+                <w:noProof/>
+                <w:webHidden/>
+              </w:rPr>
+              <w:t>31</w:t>
+            </w:r>
+            <w:r>
+              <w:rPr>
+                <w:noProof/>
+                <w:webHidden/>
+              </w:rPr>
+              <w:fldChar w:fldCharType="end"/>
+            </w:r>
+          </w:hyperlink>
+        </w:p>
+        <w:p>
+          <w:pPr>
+            <w:pStyle w:val="Verzeichnis2"/>
+            <w:tabs>
+              <w:tab w:val="left" w:pos="880"/>
+              <w:tab w:val="right" w:leader="dot" w:pos="9016"/>
+            </w:tabs>
+            <w:rPr>
+              <w:noProof/>
+              <w:lang w:eastAsia="de-CH"/>
+            </w:rPr>
+          </w:pPr>
+          <w:hyperlink w:anchor="_Toc68011590" w:history="1">
+            <w:r>
+              <w:rPr>
+                <w:rStyle w:val="Hyperlink"/>
+                <w:noProof/>
+              </w:rPr>
+              <w:t>5.15</w:t>
+            </w:r>
+            <w:r>
+              <w:rPr>
+                <w:noProof/>
+                <w:lang w:eastAsia="de-CH"/>
+              </w:rPr>
+              <w:tab/>
+            </w:r>
+            <w:r>
+              <w:rPr>
+                <w:rStyle w:val="Hyperlink"/>
+                <w:noProof/>
+              </w:rPr>
+              <w:t>Highscores</w:t>
+            </w:r>
+            <w:r>
+              <w:rPr>
+                <w:noProof/>
+                <w:webHidden/>
+              </w:rPr>
+              <w:tab/>
+            </w:r>
+            <w:r>
+              <w:rPr>
+                <w:noProof/>
+                <w:webHidden/>
+              </w:rPr>
+              <w:fldChar w:fldCharType="begin"/>
+            </w:r>
+            <w:r>
+              <w:rPr>
+                <w:noProof/>
+                <w:webHidden/>
+              </w:rPr>
+              <w:instrText xml:space="preserve"> PAGEREF _Toc68011590 \h </w:instrText>
+            </w:r>
+            <w:r>
+              <w:rPr>
+                <w:noProof/>
+                <w:webHidden/>
+              </w:rPr>
+            </w:r>
+            <w:r>
+              <w:rPr>
+                <w:noProof/>
+                <w:webHidden/>
+              </w:rPr>
+              <w:fldChar w:fldCharType="separate"/>
+            </w:r>
+            <w:r>
+              <w:rPr>
+                <w:noProof/>
+                <w:webHidden/>
+              </w:rPr>
+              <w:t>31</w:t>
+            </w:r>
+            <w:r>
+              <w:rPr>
+                <w:noProof/>
+                <w:webHidden/>
+              </w:rPr>
+              <w:fldChar w:fldCharType="end"/>
+            </w:r>
+          </w:hyperlink>
+        </w:p>
+        <w:p>
+          <w:pPr>
+            <w:pStyle w:val="Verzeichnis2"/>
+            <w:tabs>
+              <w:tab w:val="left" w:pos="880"/>
+              <w:tab w:val="right" w:leader="dot" w:pos="9016"/>
+            </w:tabs>
+            <w:rPr>
+              <w:noProof/>
+              <w:lang w:eastAsia="de-CH"/>
+            </w:rPr>
+          </w:pPr>
+          <w:hyperlink w:anchor="_Toc68011591" w:history="1">
+            <w:r>
+              <w:rPr>
+                <w:rStyle w:val="Hyperlink"/>
+                <w:noProof/>
+              </w:rPr>
+              <w:t>5.16</w:t>
+            </w:r>
+            <w:r>
+              <w:rPr>
+                <w:noProof/>
+                <w:lang w:eastAsia="de-CH"/>
+              </w:rPr>
+              <w:tab/>
+            </w:r>
+            <w:r>
+              <w:rPr>
+                <w:rStyle w:val="Hyperlink"/>
+                <w:noProof/>
+              </w:rPr>
+              <w:t>Admin-Tool</w:t>
+            </w:r>
+            <w:r>
+              <w:rPr>
+                <w:noProof/>
+                <w:webHidden/>
+              </w:rPr>
+              <w:tab/>
+            </w:r>
+            <w:r>
+              <w:rPr>
+                <w:noProof/>
+                <w:webHidden/>
+              </w:rPr>
+              <w:fldChar w:fldCharType="begin"/>
+            </w:r>
+            <w:r>
+              <w:rPr>
+                <w:noProof/>
+                <w:webHidden/>
+              </w:rPr>
+              <w:instrText xml:space="preserve"> PAGEREF _Toc68011591 \h </w:instrText>
+            </w:r>
+            <w:r>
+              <w:rPr>
+                <w:noProof/>
+                <w:webHidden/>
+              </w:rPr>
+            </w:r>
+            <w:r>
+              <w:rPr>
+                <w:noProof/>
+                <w:webHidden/>
+              </w:rPr>
+              <w:fldChar w:fldCharType="separate"/>
+            </w:r>
+            <w:r>
+              <w:rPr>
+                <w:noProof/>
+                <w:webHidden/>
+              </w:rPr>
+              <w:t>32</w:t>
+            </w:r>
+            <w:r>
+              <w:rPr>
+                <w:noProof/>
+                <w:webHidden/>
+              </w:rPr>
+              <w:fldChar w:fldCharType="end"/>
+            </w:r>
+          </w:hyperlink>
+        </w:p>
+        <w:p>
+          <w:pPr>
+            <w:pStyle w:val="Verzeichnis3"/>
+            <w:tabs>
+              <w:tab w:val="left" w:pos="1320"/>
+              <w:tab w:val="right" w:leader="dot" w:pos="9016"/>
+            </w:tabs>
+            <w:rPr>
+              <w:noProof/>
+              <w:lang w:eastAsia="de-CH"/>
+            </w:rPr>
+          </w:pPr>
+          <w:hyperlink w:anchor="_Toc68011592" w:history="1">
+            <w:r>
+              <w:rPr>
+                <w:rStyle w:val="Hyperlink"/>
+                <w:noProof/>
+              </w:rPr>
+              <w:t>5.16.1</w:t>
+            </w:r>
+            <w:r>
+              <w:rPr>
+                <w:noProof/>
+                <w:lang w:eastAsia="de-CH"/>
+              </w:rPr>
+              <w:tab/>
+            </w:r>
+            <w:r>
+              <w:rPr>
+                <w:rStyle w:val="Hyperlink"/>
+                <w:noProof/>
+              </w:rPr>
+              <w:t>Validation</w:t>
+            </w:r>
+            <w:r>
+              <w:rPr>
+                <w:noProof/>
+                <w:webHidden/>
+              </w:rPr>
+              <w:tab/>
+            </w:r>
+            <w:r>
+              <w:rPr>
+                <w:noProof/>
+                <w:webHidden/>
+              </w:rPr>
+              <w:fldChar w:fldCharType="begin"/>
+            </w:r>
+            <w:r>
+              <w:rPr>
+                <w:noProof/>
+                <w:webHidden/>
+              </w:rPr>
+              <w:instrText xml:space="preserve"> PAGEREF _Toc68011592 \h </w:instrText>
+            </w:r>
+            <w:r>
+              <w:rPr>
+                <w:noProof/>
+                <w:webHidden/>
+              </w:rPr>
+            </w:r>
+            <w:r>
+              <w:rPr>
+                <w:noProof/>
+                <w:webHidden/>
+              </w:rPr>
+              <w:fldChar w:fldCharType="separate"/>
+            </w:r>
+            <w:r>
+              <w:rPr>
+                <w:noProof/>
+                <w:webHidden/>
+              </w:rPr>
+              <w:t>32</w:t>
+            </w:r>
+            <w:r>
+              <w:rPr>
+                <w:noProof/>
+                <w:webHidden/>
+              </w:rPr>
+              <w:fldChar w:fldCharType="end"/>
+            </w:r>
+          </w:hyperlink>
+        </w:p>
+        <w:p>
+          <w:pPr>
+            <w:pStyle w:val="Verzeichnis3"/>
+            <w:tabs>
+              <w:tab w:val="left" w:pos="1320"/>
+              <w:tab w:val="right" w:leader="dot" w:pos="9016"/>
+            </w:tabs>
+            <w:rPr>
+              <w:noProof/>
+              <w:lang w:eastAsia="de-CH"/>
+            </w:rPr>
+          </w:pPr>
+          <w:hyperlink w:anchor="_Toc68011593" w:history="1">
+            <w:r>
+              <w:rPr>
+                <w:rStyle w:val="Hyperlink"/>
+                <w:noProof/>
+              </w:rPr>
+              <w:t>5.16.2</w:t>
+            </w:r>
+            <w:r>
+              <w:rPr>
+                <w:noProof/>
+                <w:lang w:eastAsia="de-CH"/>
+              </w:rPr>
+              <w:tab/>
+            </w:r>
+            <w:r>
+              <w:rPr>
+                <w:rStyle w:val="Hyperlink"/>
+                <w:noProof/>
+              </w:rPr>
+              <w:t>Cookies</w:t>
+            </w:r>
+            <w:r>
+              <w:rPr>
+                <w:noProof/>
+                <w:webHidden/>
+              </w:rPr>
+              <w:tab/>
+            </w:r>
+            <w:r>
+              <w:rPr>
+                <w:noProof/>
+                <w:webHidden/>
+              </w:rPr>
+              <w:fldChar w:fldCharType="begin"/>
+            </w:r>
+            <w:r>
+              <w:rPr>
+                <w:noProof/>
+                <w:webHidden/>
+              </w:rPr>
+              <w:instrText xml:space="preserve"> PAGEREF _Toc68011593 \h </w:instrText>
+            </w:r>
+            <w:r>
+              <w:rPr>
+                <w:noProof/>
+                <w:webHidden/>
+              </w:rPr>
+            </w:r>
+            <w:r>
+              <w:rPr>
+                <w:noProof/>
+                <w:webHidden/>
+              </w:rPr>
+              <w:fldChar w:fldCharType="separate"/>
+            </w:r>
+            <w:r>
+              <w:rPr>
+                <w:noProof/>
+                <w:webHidden/>
+              </w:rPr>
+              <w:t>32</w:t>
+            </w:r>
+            <w:r>
+              <w:rPr>
+                <w:noProof/>
+                <w:webHidden/>
+              </w:rPr>
+              <w:fldChar w:fldCharType="end"/>
+            </w:r>
+          </w:hyperlink>
+        </w:p>
+        <w:p>
+          <w:pPr>
+            <w:pStyle w:val="Verzeichnis3"/>
+            <w:tabs>
+              <w:tab w:val="left" w:pos="1320"/>
+              <w:tab w:val="right" w:leader="dot" w:pos="9016"/>
+            </w:tabs>
+            <w:rPr>
+              <w:noProof/>
+              <w:lang w:eastAsia="de-CH"/>
+            </w:rPr>
+          </w:pPr>
+          <w:hyperlink w:anchor="_Toc68011594" w:history="1">
+            <w:r>
+              <w:rPr>
+                <w:rStyle w:val="Hyperlink"/>
+                <w:noProof/>
+              </w:rPr>
+              <w:t>5.16.3</w:t>
+            </w:r>
+            <w:r>
+              <w:rPr>
+                <w:noProof/>
+                <w:lang w:eastAsia="de-CH"/>
+              </w:rPr>
+              <w:tab/>
+            </w:r>
+            <w:r>
+              <w:rPr>
+                <w:rStyle w:val="Hyperlink"/>
+                <w:noProof/>
+              </w:rPr>
+              <w:t>Kategorie</w:t>
+            </w:r>
+            <w:r>
+              <w:rPr>
+                <w:noProof/>
+                <w:webHidden/>
+              </w:rPr>
+              <w:tab/>
+            </w:r>
+            <w:r>
+              <w:rPr>
+                <w:noProof/>
+                <w:webHidden/>
+              </w:rPr>
+              <w:fldChar w:fldCharType="begin"/>
+            </w:r>
+            <w:r>
+              <w:rPr>
+                <w:noProof/>
+                <w:webHidden/>
+              </w:rPr>
+              <w:instrText xml:space="preserve"> PAGEREF _Toc68011594 \h </w:instrText>
+            </w:r>
+            <w:r>
+              <w:rPr>
+                <w:noProof/>
+                <w:webHidden/>
+              </w:rPr>
+            </w:r>
+            <w:r>
+              <w:rPr>
+                <w:noProof/>
+                <w:webHidden/>
+              </w:rPr>
+              <w:fldChar w:fldCharType="separate"/>
+            </w:r>
+            <w:r>
+              <w:rPr>
+                <w:noProof/>
+                <w:webHidden/>
+              </w:rPr>
+              <w:t>33</w:t>
+            </w:r>
+            <w:r>
+              <w:rPr>
+                <w:noProof/>
+                <w:webHidden/>
+              </w:rPr>
+              <w:fldChar w:fldCharType="end"/>
+            </w:r>
+          </w:hyperlink>
+        </w:p>
+        <w:p>
+          <w:pPr>
+            <w:pStyle w:val="Verzeichnis3"/>
+            <w:tabs>
+              <w:tab w:val="left" w:pos="1320"/>
+              <w:tab w:val="right" w:leader="dot" w:pos="9016"/>
+            </w:tabs>
+            <w:rPr>
+              <w:noProof/>
+              <w:lang w:eastAsia="de-CH"/>
+            </w:rPr>
+          </w:pPr>
+          <w:hyperlink w:anchor="_Toc68011595" w:history="1">
+            <w:r>
+              <w:rPr>
+                <w:rStyle w:val="Hyperlink"/>
+                <w:noProof/>
+              </w:rPr>
+              <w:t>5.16.4</w:t>
+            </w:r>
+            <w:r>
+              <w:rPr>
+                <w:noProof/>
+                <w:lang w:eastAsia="de-CH"/>
+              </w:rPr>
+              <w:tab/>
+            </w:r>
+            <w:r>
+              <w:rPr>
+                <w:rStyle w:val="Hyperlink"/>
+                <w:noProof/>
+              </w:rPr>
+              <w:t>Fragen</w:t>
+            </w:r>
+            <w:r>
+              <w:rPr>
+                <w:noProof/>
+                <w:webHidden/>
+              </w:rPr>
+              <w:tab/>
+            </w:r>
+            <w:r>
+              <w:rPr>
+                <w:noProof/>
+                <w:webHidden/>
+              </w:rPr>
+              <w:fldChar w:fldCharType="begin"/>
+            </w:r>
+            <w:r>
+              <w:rPr>
+                <w:noProof/>
+                <w:webHidden/>
+              </w:rPr>
+              <w:instrText xml:space="preserve"> PAGEREF _Toc68011595 \h </w:instrText>
+            </w:r>
+            <w:r>
+              <w:rPr>
+                <w:noProof/>
+                <w:webHidden/>
+              </w:rPr>
+            </w:r>
+            <w:r>
+              <w:rPr>
+                <w:noProof/>
+                <w:webHidden/>
+              </w:rPr>
+              <w:fldChar w:fldCharType="separate"/>
+            </w:r>
+            <w:r>
+              <w:rPr>
+                <w:noProof/>
+                <w:webHidden/>
+              </w:rPr>
+              <w:t>35</w:t>
+            </w:r>
+            <w:r>
+              <w:rPr>
+                <w:noProof/>
+                <w:webHidden/>
+              </w:rPr>
+              <w:fldChar w:fldCharType="end"/>
+            </w:r>
+          </w:hyperlink>
+        </w:p>
+        <w:p>
+          <w:pPr>
+            <w:pStyle w:val="Verzeichnis3"/>
+            <w:tabs>
+              <w:tab w:val="left" w:pos="1320"/>
+              <w:tab w:val="right" w:leader="dot" w:pos="9016"/>
+            </w:tabs>
+            <w:rPr>
+              <w:noProof/>
+              <w:lang w:eastAsia="de-CH"/>
+            </w:rPr>
+          </w:pPr>
+          <w:hyperlink w:anchor="_Toc68011596" w:history="1">
+            <w:r>
+              <w:rPr>
+                <w:rStyle w:val="Hyperlink"/>
+                <w:noProof/>
+              </w:rPr>
+              <w:t>5.16.5</w:t>
+            </w:r>
+            <w:r>
+              <w:rPr>
+                <w:noProof/>
+                <w:lang w:eastAsia="de-CH"/>
+              </w:rPr>
+              <w:tab/>
+            </w:r>
+            <w:r>
+              <w:rPr>
+                <w:rStyle w:val="Hyperlink"/>
+                <w:noProof/>
+              </w:rPr>
+              <w:t>Antworten</w:t>
+            </w:r>
+            <w:r>
+              <w:rPr>
+                <w:noProof/>
+                <w:webHidden/>
+              </w:rPr>
+              <w:tab/>
+            </w:r>
+            <w:r>
+              <w:rPr>
+                <w:noProof/>
+                <w:webHidden/>
+              </w:rPr>
+              <w:fldChar w:fldCharType="begin"/>
+            </w:r>
+            <w:r>
+              <w:rPr>
+                <w:noProof/>
+                <w:webHidden/>
+              </w:rPr>
+              <w:instrText xml:space="preserve"> PAGEREF _Toc68011596 \h </w:instrText>
+            </w:r>
+            <w:r>
+              <w:rPr>
+                <w:noProof/>
+                <w:webHidden/>
+              </w:rPr>
+            </w:r>
+            <w:r>
+              <w:rPr>
+                <w:noProof/>
+                <w:webHidden/>
+              </w:rPr>
+              <w:fldChar w:fldCharType="separate"/>
+            </w:r>
+            <w:r>
+              <w:rPr>
+                <w:noProof/>
+                <w:webHidden/>
+              </w:rPr>
+              <w:t>36</w:t>
             </w:r>
             <w:r>
               <w:rPr>
@@ -6751,7 +8935,6 @@
     </w:sdt>
     <w:p>
       <w:r>
-        <w:lastRenderedPageBreak/>
         <w:br w:type="page"/>
       </w:r>
     </w:p>
@@ -6773,7 +8956,7 @@
       <w:pPr>
         <w:pStyle w:val="berschrift1"/>
       </w:pPr>
-      <w:bookmarkStart w:id="1" w:name="_Toc68002798"/>
+      <w:bookmarkStart w:id="1" w:name="_Toc68011503"/>
       <w:r>
         <w:t>Aufgabenstellung</w:t>
       </w:r>
@@ -6788,7 +8971,7 @@
       <w:pPr>
         <w:pStyle w:val="berschrift2"/>
       </w:pPr>
-      <w:bookmarkStart w:id="2" w:name="_Toc68002799"/>
+      <w:bookmarkStart w:id="2" w:name="_Toc68011504"/>
       <w:r>
         <w:t>Wer wird Millionär im Fernsehen</w:t>
       </w:r>
@@ -6803,7 +8986,7 @@
       <w:pPr>
         <w:pStyle w:val="berschrift2"/>
       </w:pPr>
-      <w:bookmarkStart w:id="3" w:name="_Toc68002800"/>
+      <w:bookmarkStart w:id="3" w:name="_Toc68011505"/>
       <w:r>
         <w:t>Wer wird Millionär als Webapplikation</w:t>
       </w:r>
@@ -6826,7 +9009,7 @@
       <w:pPr>
         <w:pStyle w:val="berschrift2"/>
       </w:pPr>
-      <w:bookmarkStart w:id="4" w:name="_Toc68002801"/>
+      <w:bookmarkStart w:id="4" w:name="_Toc68011506"/>
       <w:r>
         <w:t>Anforderungen</w:t>
       </w:r>
@@ -6836,7 +9019,7 @@
       <w:pPr>
         <w:pStyle w:val="berschrift3"/>
       </w:pPr>
-      <w:bookmarkStart w:id="5" w:name="_Toc68002802"/>
+      <w:bookmarkStart w:id="5" w:name="_Toc68011507"/>
       <w:r>
         <w:t>Administration</w:t>
       </w:r>
@@ -6902,7 +9085,7 @@
       <w:pPr>
         <w:pStyle w:val="berschrift3"/>
       </w:pPr>
-      <w:bookmarkStart w:id="6" w:name="_Toc68002803"/>
+      <w:bookmarkStart w:id="6" w:name="_Toc68011508"/>
       <w:r>
         <w:t>GUI</w:t>
       </w:r>
@@ -7181,7 +9364,7 @@
       <w:pPr>
         <w:pStyle w:val="berschrift3"/>
       </w:pPr>
-      <w:bookmarkStart w:id="7" w:name="_Toc68002804"/>
+      <w:bookmarkStart w:id="7" w:name="_Toc68011509"/>
       <w:r>
         <w:t>Spiel</w:t>
       </w:r>
@@ -7455,7 +9638,7 @@
       <w:pPr>
         <w:pStyle w:val="berschrift1"/>
       </w:pPr>
-      <w:bookmarkStart w:id="8" w:name="_Toc68002805"/>
+      <w:bookmarkStart w:id="8" w:name="_Toc68011510"/>
       <w:r>
         <w:lastRenderedPageBreak/>
         <w:t>Projektplanung</w:t>
@@ -7466,7 +9649,7 @@
       <w:pPr>
         <w:pStyle w:val="berschrift2"/>
       </w:pPr>
-      <w:bookmarkStart w:id="9" w:name="_Toc68002806"/>
+      <w:bookmarkStart w:id="9" w:name="_Toc68011511"/>
       <w:commentRangeStart w:id="10"/>
       <w:r>
         <w:t>Definition der Teilziele</w:t>
@@ -7503,7 +9686,7 @@
       <w:pPr>
         <w:pStyle w:val="berschrift3"/>
       </w:pPr>
-      <w:bookmarkStart w:id="11" w:name="_Toc68002807"/>
+      <w:bookmarkStart w:id="11" w:name="_Toc68011512"/>
       <w:r>
         <w:t>Datenbank</w:t>
       </w:r>
@@ -7561,7 +9744,7 @@
       <w:pPr>
         <w:pStyle w:val="berschrift3"/>
       </w:pPr>
-      <w:bookmarkStart w:id="12" w:name="_Toc68002808"/>
+      <w:bookmarkStart w:id="12" w:name="_Toc68011513"/>
       <w:r>
         <w:t>Model</w:t>
       </w:r>
@@ -7601,7 +9784,7 @@
       <w:pPr>
         <w:pStyle w:val="berschrift3"/>
       </w:pPr>
-      <w:bookmarkStart w:id="13" w:name="_Toc68002809"/>
+      <w:bookmarkStart w:id="13" w:name="_Toc68011514"/>
       <w:r>
         <w:t>Rout</w:t>
       </w:r>
@@ -7614,7 +9797,7 @@
       <w:pPr>
         <w:pStyle w:val="berschrift3"/>
       </w:pPr>
-      <w:bookmarkStart w:id="14" w:name="_Toc68002810"/>
+      <w:bookmarkStart w:id="14" w:name="_Toc68011515"/>
       <w:r>
         <w:t>Admin-User</w:t>
       </w:r>
@@ -7669,7 +9852,7 @@
       <w:pPr>
         <w:pStyle w:val="berschrift3"/>
       </w:pPr>
-      <w:bookmarkStart w:id="15" w:name="_Toc68002811"/>
+      <w:bookmarkStart w:id="15" w:name="_Toc68011516"/>
       <w:r>
         <w:t>Spiel</w:t>
       </w:r>
@@ -7738,7 +9921,7 @@
       <w:pPr>
         <w:pStyle w:val="berschrift3"/>
       </w:pPr>
-      <w:bookmarkStart w:id="16" w:name="_Toc68002812"/>
+      <w:bookmarkStart w:id="16" w:name="_Toc68011517"/>
       <w:r>
         <w:t>Input Validation</w:t>
       </w:r>
@@ -7772,7 +9955,7 @@
       <w:pPr>
         <w:pStyle w:val="berschrift3"/>
       </w:pPr>
-      <w:bookmarkStart w:id="17" w:name="_Toc68002813"/>
+      <w:bookmarkStart w:id="17" w:name="_Toc68011518"/>
       <w:proofErr w:type="spellStart"/>
       <w:r>
         <w:t>Testing</w:t>
@@ -7799,7 +9982,7 @@
       <w:pPr>
         <w:pStyle w:val="berschrift2"/>
       </w:pPr>
-      <w:bookmarkStart w:id="18" w:name="_Toc68002814"/>
+      <w:bookmarkStart w:id="18" w:name="_Toc68011519"/>
       <w:commentRangeStart w:id="19"/>
       <w:r>
         <w:lastRenderedPageBreak/>
@@ -7852,7 +10035,7 @@
       <w:pPr>
         <w:pStyle w:val="berschrift1"/>
       </w:pPr>
-      <w:bookmarkStart w:id="20" w:name="_Toc68002815"/>
+      <w:bookmarkStart w:id="20" w:name="_Toc68011520"/>
       <w:r>
         <w:lastRenderedPageBreak/>
         <w:t>Analyse / Entscheidung</w:t>
@@ -7863,7 +10046,7 @@
       <w:pPr>
         <w:pStyle w:val="berschrift2"/>
       </w:pPr>
-      <w:bookmarkStart w:id="21" w:name="_Toc68002816"/>
+      <w:bookmarkStart w:id="21" w:name="_Toc68011521"/>
       <w:commentRangeStart w:id="22"/>
       <w:r>
         <w:t>Dynamische Elemente</w:t>
@@ -7886,7 +10069,7 @@
       <w:pPr>
         <w:pStyle w:val="berschrift3"/>
       </w:pPr>
-      <w:bookmarkStart w:id="23" w:name="_Toc68002817"/>
+      <w:bookmarkStart w:id="23" w:name="_Toc68011522"/>
       <w:r>
         <w:t>Tier 1</w:t>
       </w:r>
@@ -7918,7 +10101,7 @@
       <w:pPr>
         <w:pStyle w:val="berschrift3"/>
       </w:pPr>
-      <w:bookmarkStart w:id="24" w:name="_Toc68002818"/>
+      <w:bookmarkStart w:id="24" w:name="_Toc68011523"/>
       <w:r>
         <w:t>Tier 2</w:t>
       </w:r>
@@ -7939,7 +10122,7 @@
       <w:pPr>
         <w:pStyle w:val="berschrift3"/>
       </w:pPr>
-      <w:bookmarkStart w:id="25" w:name="_Toc68002819"/>
+      <w:bookmarkStart w:id="25" w:name="_Toc68011524"/>
       <w:r>
         <w:t>Tier 3</w:t>
       </w:r>
@@ -7966,165 +10149,152 @@
     </w:p>
     <w:p>
       <w:pPr>
+        <w:pStyle w:val="berschrift2"/>
+      </w:pPr>
+      <w:bookmarkStart w:id="26" w:name="_Toc68011526"/>
+      <w:r>
+        <w:t>Verwendete Technologien</w:t>
+      </w:r>
+      <w:bookmarkEnd w:id="26"/>
+    </w:p>
+    <w:p>
+      <w:pPr>
         <w:pStyle w:val="berschrift3"/>
       </w:pPr>
-      <w:bookmarkStart w:id="26" w:name="_Toc68002820"/>
+      <w:bookmarkStart w:id="27" w:name="_Toc68011527"/>
+      <w:r>
+        <w:t>Tier 1</w:t>
+      </w:r>
+      <w:r>
+        <w:t xml:space="preserve"> </w:t>
+      </w:r>
+      <w:proofErr w:type="spellStart"/>
+      <w:r>
+        <w:t>Presentation</w:t>
+      </w:r>
+      <w:bookmarkEnd w:id="27"/>
+      <w:proofErr w:type="spellEnd"/>
+    </w:p>
+    <w:p>
+      <w:r>
+        <w:t xml:space="preserve">Blade ist eine </w:t>
+      </w:r>
+      <w:r>
+        <w:t>einfache,</w:t>
+      </w:r>
+      <w:r>
+        <w:t xml:space="preserve"> aber dennoch starke Template-Engine welche in Laravel enthalten ist.</w:t>
+      </w:r>
+      <w:r>
+        <w:t xml:space="preserve"> Für das Styling wird zusätzlich Bootstrap verwendet und ergänzt mit eigenen CSS-Styles.</w:t>
+      </w:r>
+      <w:r>
+        <w:t xml:space="preserve"> PHP kommt </w:t>
+      </w:r>
+      <w:r>
+        <w:t>hier</w:t>
+      </w:r>
+      <w:r>
+        <w:t xml:space="preserve"> auch zum </w:t>
+      </w:r>
+      <w:r>
+        <w:t>Einsatz</w:t>
+      </w:r>
+      <w:r>
+        <w:t xml:space="preserve"> sowie JS</w:t>
+      </w:r>
+      <w:r>
+        <w:t>/</w:t>
+      </w:r>
+      <w:proofErr w:type="spellStart"/>
+      <w:r>
+        <w:t>jQuery</w:t>
+      </w:r>
+      <w:proofErr w:type="spellEnd"/>
+      <w:r>
+        <w:t>.</w:t>
+      </w:r>
+    </w:p>
+    <w:p>
+      <w:pPr>
+        <w:pStyle w:val="berschrift3"/>
+      </w:pPr>
+      <w:bookmarkStart w:id="28" w:name="_Toc68011528"/>
+      <w:r>
+        <w:t>Tier 2</w:t>
+      </w:r>
+      <w:r>
+        <w:t xml:space="preserve"> Webserver</w:t>
+      </w:r>
+      <w:bookmarkEnd w:id="28"/>
+    </w:p>
+    <w:p>
+      <w:proofErr w:type="spellStart"/>
+      <w:r>
+        <w:t>Routes</w:t>
+      </w:r>
+      <w:proofErr w:type="spellEnd"/>
+      <w:r>
+        <w:t xml:space="preserve"> werden in Laravel im File /</w:t>
+      </w:r>
+      <w:proofErr w:type="spellStart"/>
+      <w:r>
+        <w:t>routes</w:t>
+      </w:r>
+      <w:proofErr w:type="spellEnd"/>
+      <w:r>
+        <w:t>/</w:t>
+      </w:r>
+      <w:proofErr w:type="spellStart"/>
+      <w:r>
+        <w:t>web.php</w:t>
+      </w:r>
+      <w:proofErr w:type="spellEnd"/>
+      <w:r>
+        <w:t xml:space="preserve"> definiert. Anfragen können geprüft und zum Entsprechenden Controller weitergeleitet werden. </w:t>
+      </w:r>
+    </w:p>
+    <w:p>
+      <w:pPr>
+        <w:pStyle w:val="berschrift3"/>
+      </w:pPr>
+      <w:bookmarkStart w:id="29" w:name="_Toc68011529"/>
+      <w:r>
+        <w:t>Tier 3</w:t>
+      </w:r>
+      <w:r>
+        <w:t xml:space="preserve"> </w:t>
+      </w:r>
+      <w:proofErr w:type="spellStart"/>
+      <w:r>
+        <w:t>Application</w:t>
+      </w:r>
+      <w:proofErr w:type="spellEnd"/>
+      <w:r>
+        <w:t xml:space="preserve"> Server</w:t>
+      </w:r>
+      <w:bookmarkEnd w:id="29"/>
+    </w:p>
+    <w:p>
+      <w:r>
+        <w:t>Die Geschäftslogik findet in mehrere Controller statt. Typischerweise für jedes Model ein separater Controller für CRUD und zusätzliche für die Game-Logik.</w:t>
+      </w:r>
+    </w:p>
+    <w:p>
+      <w:pPr>
+        <w:pStyle w:val="berschrift3"/>
+      </w:pPr>
+      <w:bookmarkStart w:id="30" w:name="_Toc68011530"/>
       <w:r>
         <w:t>Tier 4</w:t>
       </w:r>
       <w:r>
-        <w:t xml:space="preserve"> Data Server</w:t>
-      </w:r>
-      <w:bookmarkEnd w:id="26"/>
-    </w:p>
-    <w:p>
-      <w:pPr>
-        <w:pStyle w:val="berschrift2"/>
-      </w:pPr>
-      <w:bookmarkStart w:id="27" w:name="_Toc68002821"/>
-      <w:r>
-        <w:t>Verwendete Technologien</w:t>
-      </w:r>
-      <w:bookmarkEnd w:id="27"/>
-    </w:p>
-    <w:p>
-      <w:pPr>
-        <w:pStyle w:val="berschrift3"/>
-      </w:pPr>
-      <w:bookmarkStart w:id="28" w:name="_Toc68002822"/>
-      <w:r>
-        <w:t>Tier 1</w:t>
-      </w:r>
-      <w:r>
         <w:t xml:space="preserve"> </w:t>
       </w:r>
-      <w:proofErr w:type="spellStart"/>
-      <w:r>
-        <w:t>Presentation</w:t>
-      </w:r>
-      <w:bookmarkEnd w:id="28"/>
-      <w:proofErr w:type="spellEnd"/>
-    </w:p>
-    <w:p>
-      <w:r>
-        <w:t xml:space="preserve">Blade ist eine </w:t>
-      </w:r>
-      <w:r>
-        <w:t>einfache,</w:t>
-      </w:r>
-      <w:r>
-        <w:t xml:space="preserve"> aber dennoch starke Template-Engine welche in Laravel enthalten ist.</w:t>
-      </w:r>
-      <w:r>
-        <w:t xml:space="preserve"> Für das Styling wird zusätzlich Bootstrap verwendet und ergänzt mit eigenen CSS-Styles.</w:t>
-      </w:r>
-      <w:r>
-        <w:t xml:space="preserve"> PHP kommt </w:t>
-      </w:r>
-      <w:r>
-        <w:t>hier</w:t>
-      </w:r>
-      <w:r>
-        <w:t xml:space="preserve"> auch zum </w:t>
-      </w:r>
-      <w:r>
-        <w:t>Einsatz</w:t>
-      </w:r>
-      <w:r>
-        <w:t xml:space="preserve"> sowie JS</w:t>
-      </w:r>
-      <w:r>
-        <w:t>/</w:t>
-      </w:r>
-      <w:proofErr w:type="spellStart"/>
-      <w:r>
-        <w:t>jQuery</w:t>
-      </w:r>
-      <w:proofErr w:type="spellEnd"/>
-      <w:r>
-        <w:t>.</w:t>
-      </w:r>
-    </w:p>
-    <w:p>
-      <w:pPr>
-        <w:pStyle w:val="berschrift3"/>
-      </w:pPr>
-      <w:bookmarkStart w:id="29" w:name="_Toc68002823"/>
-      <w:r>
-        <w:t>Tier 2</w:t>
-      </w:r>
-      <w:r>
-        <w:t xml:space="preserve"> Webserver</w:t>
-      </w:r>
-      <w:bookmarkEnd w:id="29"/>
-    </w:p>
-    <w:p>
-      <w:proofErr w:type="spellStart"/>
-      <w:r>
-        <w:t>Routes</w:t>
-      </w:r>
-      <w:proofErr w:type="spellEnd"/>
-      <w:r>
-        <w:t xml:space="preserve"> werden in Laravel im File /</w:t>
-      </w:r>
-      <w:proofErr w:type="spellStart"/>
-      <w:r>
-        <w:t>routes</w:t>
-      </w:r>
-      <w:proofErr w:type="spellEnd"/>
-      <w:r>
-        <w:t>/</w:t>
-      </w:r>
-      <w:proofErr w:type="spellStart"/>
-      <w:r>
-        <w:t>web.php</w:t>
-      </w:r>
-      <w:proofErr w:type="spellEnd"/>
-      <w:r>
-        <w:t xml:space="preserve"> definiert. Anfragen können geprüft und zum Entsprechenden Controller weitergeleitet werden. </w:t>
-      </w:r>
-    </w:p>
-    <w:p>
-      <w:pPr>
-        <w:pStyle w:val="berschrift3"/>
-      </w:pPr>
-      <w:bookmarkStart w:id="30" w:name="_Toc68002824"/>
-      <w:r>
-        <w:t>Tier 3</w:t>
-      </w:r>
-      <w:r>
-        <w:t xml:space="preserve"> </w:t>
-      </w:r>
-      <w:proofErr w:type="spellStart"/>
-      <w:r>
-        <w:t>Application</w:t>
-      </w:r>
-      <w:proofErr w:type="spellEnd"/>
-      <w:r>
-        <w:t xml:space="preserve"> Server</w:t>
+      <w:r>
+        <w:t>Data Server</w:t>
       </w:r>
       <w:bookmarkEnd w:id="30"/>
-    </w:p>
-    <w:p>
-      <w:r>
-        <w:t>Die Geschäftslogik findet in mehrere Controller statt. Typischerweise für jedes Model ein separater Controller für CRUD und zusätzliche für die Game-Logik.</w:t>
-      </w:r>
-    </w:p>
-    <w:p>
-      <w:pPr>
-        <w:pStyle w:val="berschrift3"/>
-      </w:pPr>
-      <w:bookmarkStart w:id="31" w:name="_Toc68002825"/>
-      <w:r>
-        <w:t>Tier 4</w:t>
-      </w:r>
-      <w:r>
-        <w:t xml:space="preserve"> </w:t>
-      </w:r>
-      <w:r>
-        <w:t>Data Server</w:t>
-      </w:r>
-      <w:bookmarkEnd w:id="31"/>
     </w:p>
     <w:p>
       <w:r>
@@ -8151,11 +10321,11 @@
       <w:pPr>
         <w:pStyle w:val="berschrift3"/>
       </w:pPr>
-      <w:bookmarkStart w:id="32" w:name="_Toc68002826"/>
+      <w:bookmarkStart w:id="31" w:name="_Toc68011531"/>
       <w:r>
         <w:t>Zusätzliche Technologien</w:t>
       </w:r>
-      <w:bookmarkEnd w:id="32"/>
+      <w:bookmarkEnd w:id="31"/>
     </w:p>
     <w:p>
       <w:pPr>
@@ -8215,25 +10385,25 @@
       <w:pPr>
         <w:pStyle w:val="berschrift1"/>
       </w:pPr>
-      <w:bookmarkStart w:id="33" w:name="_Toc68002827"/>
+      <w:bookmarkStart w:id="32" w:name="_Toc68011532"/>
       <w:r>
         <w:lastRenderedPageBreak/>
         <w:t>Realisierung</w:t>
       </w:r>
+      <w:bookmarkEnd w:id="32"/>
+    </w:p>
+    <w:p>
+      <w:pPr>
+        <w:pStyle w:val="berschrift2"/>
+      </w:pPr>
+      <w:bookmarkStart w:id="33" w:name="_Toc68011533"/>
+      <w:r>
+        <w:t>Datenbank</w:t>
+      </w:r>
+      <w:r>
+        <w:t xml:space="preserve"> ERM</w:t>
+      </w:r>
       <w:bookmarkEnd w:id="33"/>
-    </w:p>
-    <w:p>
-      <w:pPr>
-        <w:pStyle w:val="berschrift2"/>
-      </w:pPr>
-      <w:bookmarkStart w:id="34" w:name="_Toc68002828"/>
-      <w:r>
-        <w:t>Datenbank</w:t>
-      </w:r>
-      <w:r>
-        <w:t xml:space="preserve"> ERM</w:t>
-      </w:r>
-      <w:bookmarkEnd w:id="34"/>
     </w:p>
     <w:p>
       <w:r>
@@ -8311,12 +10481,12 @@
       <w:pPr>
         <w:pStyle w:val="berschrift2"/>
       </w:pPr>
-      <w:bookmarkStart w:id="35" w:name="_Toc68002829"/>
+      <w:bookmarkStart w:id="34" w:name="_Toc68011534"/>
       <w:proofErr w:type="spellStart"/>
       <w:r>
         <w:t>Migrations</w:t>
       </w:r>
-      <w:bookmarkEnd w:id="35"/>
+      <w:bookmarkEnd w:id="34"/>
       <w:proofErr w:type="spellEnd"/>
     </w:p>
     <w:p>
@@ -8515,12 +10685,12 @@
       <w:pPr>
         <w:pStyle w:val="berschrift2"/>
       </w:pPr>
-      <w:bookmarkStart w:id="36" w:name="_Toc68002830"/>
+      <w:bookmarkStart w:id="35" w:name="_Toc68011535"/>
       <w:r>
         <w:lastRenderedPageBreak/>
         <w:t>Laravel Models</w:t>
       </w:r>
-      <w:bookmarkEnd w:id="36"/>
+      <w:bookmarkEnd w:id="35"/>
     </w:p>
     <w:p>
       <w:r>
@@ -8750,7 +10920,7 @@
       <w:pPr>
         <w:pStyle w:val="berschrift3"/>
       </w:pPr>
-      <w:bookmarkStart w:id="37" w:name="_Toc68002831"/>
+      <w:bookmarkStart w:id="36" w:name="_Toc68011536"/>
       <w:r>
         <w:t>Property</w:t>
       </w:r>
@@ -8761,7 +10931,7 @@
       <w:r>
         <w:t>Keytype</w:t>
       </w:r>
-      <w:bookmarkEnd w:id="37"/>
+      <w:bookmarkEnd w:id="36"/>
       <w:proofErr w:type="spellEnd"/>
     </w:p>
     <w:p>
@@ -8837,12 +11007,12 @@
       <w:pPr>
         <w:pStyle w:val="berschrift3"/>
       </w:pPr>
-      <w:bookmarkStart w:id="38" w:name="_Toc68002832"/>
+      <w:bookmarkStart w:id="37" w:name="_Toc68011537"/>
       <w:proofErr w:type="spellStart"/>
       <w:r>
         <w:t>Fillable</w:t>
       </w:r>
-      <w:bookmarkEnd w:id="38"/>
+      <w:bookmarkEnd w:id="37"/>
       <w:proofErr w:type="spellEnd"/>
     </w:p>
     <w:p>
@@ -8999,11 +11169,11 @@
       <w:pPr>
         <w:pStyle w:val="berschrift3"/>
       </w:pPr>
-      <w:bookmarkStart w:id="39" w:name="_Toc68002833"/>
+      <w:bookmarkStart w:id="38" w:name="_Toc68011538"/>
       <w:r>
         <w:t>Relations</w:t>
       </w:r>
-      <w:bookmarkEnd w:id="39"/>
+      <w:bookmarkEnd w:id="38"/>
     </w:p>
     <w:p>
       <w:r>
@@ -9157,7 +11327,7 @@
       <w:pPr>
         <w:pStyle w:val="berschrift3"/>
       </w:pPr>
-      <w:bookmarkStart w:id="40" w:name="_Toc68002834"/>
+      <w:bookmarkStart w:id="39" w:name="_Toc68011539"/>
       <w:r>
         <w:t xml:space="preserve">Custom </w:t>
       </w:r>
@@ -9169,7 +11339,7 @@
       <w:r>
         <w:t xml:space="preserve"> Method</w:t>
       </w:r>
-      <w:bookmarkEnd w:id="40"/>
+      <w:bookmarkEnd w:id="39"/>
     </w:p>
     <w:p>
       <w:r>
@@ -9268,11 +11438,11 @@
       <w:pPr>
         <w:pStyle w:val="berschrift3"/>
       </w:pPr>
-      <w:bookmarkStart w:id="41" w:name="_Toc68002835"/>
+      <w:bookmarkStart w:id="40" w:name="_Toc68011540"/>
       <w:r>
         <w:t>Syntax</w:t>
       </w:r>
-      <w:bookmarkEnd w:id="41"/>
+      <w:bookmarkEnd w:id="40"/>
     </w:p>
     <w:p>
       <w:r>
@@ -9380,11 +11550,11 @@
       <w:pPr>
         <w:pStyle w:val="berschrift2"/>
       </w:pPr>
-      <w:bookmarkStart w:id="42" w:name="_Toc68002836"/>
+      <w:bookmarkStart w:id="41" w:name="_Toc68011541"/>
       <w:r>
         <w:t>DB: SEED</w:t>
       </w:r>
-      <w:bookmarkEnd w:id="42"/>
+      <w:bookmarkEnd w:id="41"/>
     </w:p>
     <w:p>
       <w:r>
@@ -9483,14 +11653,14 @@
       <w:pPr>
         <w:pStyle w:val="berschrift3"/>
       </w:pPr>
-      <w:bookmarkStart w:id="43" w:name="_Toc68002837"/>
+      <w:bookmarkStart w:id="42" w:name="_Toc68011542"/>
       <w:r>
         <w:t>Factor</w:t>
       </w:r>
       <w:r>
         <w:t>y</w:t>
       </w:r>
-      <w:bookmarkEnd w:id="43"/>
+      <w:bookmarkEnd w:id="42"/>
     </w:p>
     <w:p>
       <w:r>
@@ -9651,11 +11821,11 @@
       <w:pPr>
         <w:pStyle w:val="berschrift3"/>
       </w:pPr>
-      <w:bookmarkStart w:id="44" w:name="_Toc68002838"/>
+      <w:bookmarkStart w:id="43" w:name="_Toc68011543"/>
       <w:r>
         <w:t>Seeder</w:t>
       </w:r>
-      <w:bookmarkEnd w:id="44"/>
+      <w:bookmarkEnd w:id="43"/>
     </w:p>
     <w:p>
       <w:r>
@@ -9953,11 +12123,11 @@
       <w:pPr>
         <w:pStyle w:val="berschrift2"/>
       </w:pPr>
-      <w:bookmarkStart w:id="45" w:name="_Toc68002839"/>
+      <w:bookmarkStart w:id="44" w:name="_Toc68011544"/>
       <w:r>
         <w:t>Model Controller (CRUD)</w:t>
       </w:r>
-      <w:bookmarkEnd w:id="45"/>
+      <w:bookmarkEnd w:id="44"/>
     </w:p>
     <w:p>
       <w:r>
@@ -10058,11 +12228,11 @@
       <w:pPr>
         <w:pStyle w:val="berschrift3"/>
       </w:pPr>
-      <w:bookmarkStart w:id="46" w:name="_Toc68002840"/>
+      <w:bookmarkStart w:id="45" w:name="_Toc68011545"/>
       <w:r>
         <w:t>Index</w:t>
       </w:r>
-      <w:bookmarkEnd w:id="46"/>
+      <w:bookmarkEnd w:id="45"/>
     </w:p>
     <w:p>
       <w:r>
@@ -10148,11 +12318,11 @@
       <w:pPr>
         <w:pStyle w:val="berschrift3"/>
       </w:pPr>
-      <w:bookmarkStart w:id="47" w:name="_Toc68002841"/>
+      <w:bookmarkStart w:id="46" w:name="_Toc68011546"/>
       <w:r>
         <w:t>Create</w:t>
       </w:r>
-      <w:bookmarkEnd w:id="47"/>
+      <w:bookmarkEnd w:id="46"/>
     </w:p>
     <w:p>
       <w:r>
@@ -10184,8 +12354,8 @@
           <w:color w:val="000000" w:themeColor="text1"/>
         </w:rPr>
       </w:pPr>
-      <w:bookmarkStart w:id="48" w:name="_Store"/>
-      <w:bookmarkEnd w:id="48"/>
+      <w:bookmarkStart w:id="47" w:name="_Store"/>
+      <w:bookmarkEnd w:id="47"/>
       <w:r>
         <w:br w:type="page"/>
       </w:r>
@@ -10194,12 +12364,12 @@
       <w:pPr>
         <w:pStyle w:val="berschrift3"/>
       </w:pPr>
-      <w:bookmarkStart w:id="49" w:name="_Toc68002842"/>
+      <w:bookmarkStart w:id="48" w:name="_Toc68011547"/>
       <w:r>
         <w:lastRenderedPageBreak/>
         <w:t>Store</w:t>
       </w:r>
-      <w:bookmarkEnd w:id="49"/>
+      <w:bookmarkEnd w:id="48"/>
     </w:p>
     <w:p>
       <w:r>
@@ -10344,48 +12514,48 @@
       <w:pPr>
         <w:pStyle w:val="berschrift3"/>
       </w:pPr>
-      <w:bookmarkStart w:id="50" w:name="_Toc68002843"/>
+      <w:bookmarkStart w:id="49" w:name="_Toc68011548"/>
       <w:r>
         <w:t>Show</w:t>
       </w:r>
+      <w:bookmarkEnd w:id="49"/>
+    </w:p>
+    <w:p>
+      <w:r>
+        <w:t xml:space="preserve">Show gibt die View zurück, um das selektierte Model anzuschauen. </w:t>
+      </w:r>
+      <w:r>
+        <w:t>Dies w</w:t>
+      </w:r>
+      <w:r>
+        <w:t xml:space="preserve">ird in diesem Projekt nicht verwendet für ein einzelnes Model sondern zusammengetragen für </w:t>
+      </w:r>
+      <w:proofErr w:type="spellStart"/>
+      <w:r>
+        <w:t>Category</w:t>
+      </w:r>
+      <w:proofErr w:type="spellEnd"/>
+      <w:r>
+        <w:t xml:space="preserve">, Question und </w:t>
+      </w:r>
+      <w:proofErr w:type="spellStart"/>
+      <w:r>
+        <w:t>Answer</w:t>
+      </w:r>
+      <w:proofErr w:type="spellEnd"/>
+      <w:r>
+        <w:t>.</w:t>
+      </w:r>
+    </w:p>
+    <w:p>
+      <w:pPr>
+        <w:pStyle w:val="berschrift3"/>
+      </w:pPr>
+      <w:bookmarkStart w:id="50" w:name="_Toc68011549"/>
+      <w:r>
+        <w:t>Edit</w:t>
+      </w:r>
       <w:bookmarkEnd w:id="50"/>
-    </w:p>
-    <w:p>
-      <w:r>
-        <w:t xml:space="preserve">Show gibt die View zurück, um das selektierte Model anzuschauen. </w:t>
-      </w:r>
-      <w:r>
-        <w:t>Dies w</w:t>
-      </w:r>
-      <w:r>
-        <w:t xml:space="preserve">ird in diesem Projekt nicht verwendet für ein einzelnes Model sondern zusammengetragen für </w:t>
-      </w:r>
-      <w:proofErr w:type="spellStart"/>
-      <w:r>
-        <w:t>Category</w:t>
-      </w:r>
-      <w:proofErr w:type="spellEnd"/>
-      <w:r>
-        <w:t xml:space="preserve">, Question und </w:t>
-      </w:r>
-      <w:proofErr w:type="spellStart"/>
-      <w:r>
-        <w:t>Answer</w:t>
-      </w:r>
-      <w:proofErr w:type="spellEnd"/>
-      <w:r>
-        <w:t>.</w:t>
-      </w:r>
-    </w:p>
-    <w:p>
-      <w:pPr>
-        <w:pStyle w:val="berschrift3"/>
-      </w:pPr>
-      <w:bookmarkStart w:id="51" w:name="_Toc68002844"/>
-      <w:r>
-        <w:t>Edit</w:t>
-      </w:r>
-      <w:bookmarkEnd w:id="51"/>
     </w:p>
     <w:p>
       <w:r>
@@ -10498,12 +12668,12 @@
       <w:pPr>
         <w:pStyle w:val="berschrift3"/>
       </w:pPr>
-      <w:bookmarkStart w:id="52" w:name="_Toc68002845"/>
+      <w:bookmarkStart w:id="51" w:name="_Toc68011550"/>
       <w:r>
         <w:lastRenderedPageBreak/>
         <w:t>Update</w:t>
       </w:r>
-      <w:bookmarkEnd w:id="52"/>
+      <w:bookmarkEnd w:id="51"/>
     </w:p>
     <w:p>
       <w:r>
@@ -10658,12 +12828,12 @@
       <w:pPr>
         <w:pStyle w:val="berschrift3"/>
       </w:pPr>
-      <w:bookmarkStart w:id="53" w:name="_Toc68002846"/>
+      <w:bookmarkStart w:id="52" w:name="_Toc68011551"/>
       <w:proofErr w:type="spellStart"/>
       <w:r>
         <w:t>Destroy</w:t>
       </w:r>
-      <w:bookmarkEnd w:id="53"/>
+      <w:bookmarkEnd w:id="52"/>
       <w:proofErr w:type="spellEnd"/>
       <w:r>
         <w:t xml:space="preserve"> </w:t>
@@ -10734,12 +12904,12 @@
       <w:pPr>
         <w:pStyle w:val="berschrift3"/>
       </w:pPr>
-      <w:bookmarkStart w:id="54" w:name="_Toc68002847"/>
+      <w:bookmarkStart w:id="53" w:name="_Toc68011552"/>
       <w:proofErr w:type="spellStart"/>
       <w:r>
         <w:t>Softdeletes</w:t>
       </w:r>
-      <w:bookmarkEnd w:id="54"/>
+      <w:bookmarkEnd w:id="53"/>
       <w:proofErr w:type="spellEnd"/>
     </w:p>
     <w:p>
@@ -11000,59 +13170,59 @@
       <w:pPr>
         <w:pStyle w:val="berschrift2"/>
       </w:pPr>
-      <w:bookmarkStart w:id="55" w:name="_Toc68002848"/>
+      <w:bookmarkStart w:id="54" w:name="_Toc68011553"/>
       <w:proofErr w:type="spellStart"/>
       <w:r>
         <w:t>Routes</w:t>
       </w:r>
+      <w:bookmarkEnd w:id="54"/>
+      <w:proofErr w:type="spellEnd"/>
+    </w:p>
+    <w:p>
+      <w:r>
+        <w:t>Das Herzstück von Laravel</w:t>
+      </w:r>
+      <w:r>
+        <w:t>, d</w:t>
+      </w:r>
+      <w:r>
+        <w:t xml:space="preserve">ie </w:t>
+      </w:r>
+      <w:proofErr w:type="spellStart"/>
+      <w:r>
+        <w:t>Routes</w:t>
+      </w:r>
+      <w:proofErr w:type="spellEnd"/>
+      <w:r>
+        <w:t xml:space="preserve"> werden im File «</w:t>
+      </w:r>
+      <w:proofErr w:type="spellStart"/>
+      <w:r>
+        <w:t>routes</w:t>
+      </w:r>
+      <w:proofErr w:type="spellEnd"/>
+      <w:r>
+        <w:t>/</w:t>
+      </w:r>
+      <w:proofErr w:type="spellStart"/>
+      <w:r>
+        <w:t>web.php</w:t>
+      </w:r>
+      <w:proofErr w:type="spellEnd"/>
+      <w:r>
+        <w:t xml:space="preserve">» definiert. </w:t>
+      </w:r>
+    </w:p>
+    <w:p>
+      <w:pPr>
+        <w:pStyle w:val="berschrift3"/>
+      </w:pPr>
+      <w:bookmarkStart w:id="55" w:name="_Toc68011554"/>
+      <w:proofErr w:type="spellStart"/>
+      <w:r>
+        <w:t>Get</w:t>
+      </w:r>
       <w:bookmarkEnd w:id="55"/>
-      <w:proofErr w:type="spellEnd"/>
-    </w:p>
-    <w:p>
-      <w:r>
-        <w:t>Das Herzstück von Laravel</w:t>
-      </w:r>
-      <w:r>
-        <w:t>, d</w:t>
-      </w:r>
-      <w:r>
-        <w:t xml:space="preserve">ie </w:t>
-      </w:r>
-      <w:proofErr w:type="spellStart"/>
-      <w:r>
-        <w:t>Routes</w:t>
-      </w:r>
-      <w:proofErr w:type="spellEnd"/>
-      <w:r>
-        <w:t xml:space="preserve"> werden im File «</w:t>
-      </w:r>
-      <w:proofErr w:type="spellStart"/>
-      <w:r>
-        <w:t>routes</w:t>
-      </w:r>
-      <w:proofErr w:type="spellEnd"/>
-      <w:r>
-        <w:t>/</w:t>
-      </w:r>
-      <w:proofErr w:type="spellStart"/>
-      <w:r>
-        <w:t>web.php</w:t>
-      </w:r>
-      <w:proofErr w:type="spellEnd"/>
-      <w:r>
-        <w:t xml:space="preserve">» definiert. </w:t>
-      </w:r>
-    </w:p>
-    <w:p>
-      <w:pPr>
-        <w:pStyle w:val="berschrift3"/>
-      </w:pPr>
-      <w:bookmarkStart w:id="56" w:name="_Toc68002849"/>
-      <w:proofErr w:type="spellStart"/>
-      <w:r>
-        <w:t>Get</w:t>
-      </w:r>
-      <w:bookmarkEnd w:id="56"/>
       <w:proofErr w:type="spellEnd"/>
     </w:p>
     <w:p>
@@ -11128,11 +13298,11 @@
       <w:pPr>
         <w:pStyle w:val="berschrift3"/>
       </w:pPr>
-      <w:bookmarkStart w:id="57" w:name="_Toc68002850"/>
+      <w:bookmarkStart w:id="56" w:name="_Toc68011555"/>
       <w:r>
         <w:t>Post</w:t>
       </w:r>
-      <w:bookmarkEnd w:id="57"/>
+      <w:bookmarkEnd w:id="56"/>
     </w:p>
     <w:p>
       <w:r>
@@ -11221,11 +13391,11 @@
       <w:pPr>
         <w:pStyle w:val="berschrift3"/>
       </w:pPr>
-      <w:bookmarkStart w:id="58" w:name="_Toc68002851"/>
+      <w:bookmarkStart w:id="57" w:name="_Toc68011556"/>
       <w:r>
         <w:t>Return Funktion</w:t>
       </w:r>
-      <w:bookmarkEnd w:id="58"/>
+      <w:bookmarkEnd w:id="57"/>
     </w:p>
     <w:p>
       <w:r>
@@ -11292,11 +13462,11 @@
       <w:pPr>
         <w:pStyle w:val="berschrift3"/>
       </w:pPr>
-      <w:bookmarkStart w:id="59" w:name="_Toc68002852"/>
+      <w:bookmarkStart w:id="58" w:name="_Toc68011557"/>
       <w:r>
         <w:t>Auth</w:t>
       </w:r>
-      <w:bookmarkEnd w:id="59"/>
+      <w:bookmarkEnd w:id="58"/>
     </w:p>
     <w:p>
       <w:r>
@@ -11371,12 +13541,12 @@
       <w:pPr>
         <w:pStyle w:val="berschrift3"/>
       </w:pPr>
-      <w:bookmarkStart w:id="60" w:name="_Toc68002853"/>
+      <w:bookmarkStart w:id="59" w:name="_Toc68011558"/>
       <w:r>
         <w:lastRenderedPageBreak/>
         <w:t>Resource Models</w:t>
       </w:r>
-      <w:bookmarkEnd w:id="60"/>
+      <w:bookmarkEnd w:id="59"/>
     </w:p>
     <w:p>
       <w:r>
@@ -11491,11 +13661,11 @@
       <w:pPr>
         <w:pStyle w:val="berschrift3"/>
       </w:pPr>
-      <w:bookmarkStart w:id="61" w:name="_Toc68002854"/>
+      <w:bookmarkStart w:id="60" w:name="_Toc68011559"/>
       <w:r>
         <w:t>Middleware</w:t>
       </w:r>
-      <w:bookmarkEnd w:id="61"/>
+      <w:bookmarkEnd w:id="60"/>
     </w:p>
     <w:p>
       <w:r>
@@ -11618,7 +13788,7 @@
       <w:pPr>
         <w:pStyle w:val="berschrift2"/>
       </w:pPr>
-      <w:bookmarkStart w:id="62" w:name="_Toc68002855"/>
+      <w:bookmarkStart w:id="61" w:name="_Toc68011560"/>
       <w:r>
         <w:t xml:space="preserve">Blade </w:t>
       </w:r>
@@ -11630,17 +13800,17 @@
       <w:r>
         <w:t xml:space="preserve"> Engine</w:t>
       </w:r>
+      <w:bookmarkEnd w:id="61"/>
+    </w:p>
+    <w:p>
+      <w:pPr>
+        <w:pStyle w:val="berschrift3"/>
+      </w:pPr>
+      <w:bookmarkStart w:id="62" w:name="_Toc68011561"/>
+      <w:r>
+        <w:t>Template</w:t>
+      </w:r>
       <w:bookmarkEnd w:id="62"/>
-    </w:p>
-    <w:p>
-      <w:pPr>
-        <w:pStyle w:val="berschrift3"/>
-      </w:pPr>
-      <w:bookmarkStart w:id="63" w:name="_Toc68002856"/>
-      <w:r>
-        <w:t>Template</w:t>
-      </w:r>
-      <w:bookmarkEnd w:id="63"/>
     </w:p>
     <w:p>
       <w:r>
@@ -11845,12 +14015,12 @@
       <w:pPr>
         <w:pStyle w:val="berschrift3"/>
       </w:pPr>
-      <w:bookmarkStart w:id="64" w:name="_Toc68002857"/>
+      <w:bookmarkStart w:id="63" w:name="_Toc68011562"/>
       <w:r>
         <w:lastRenderedPageBreak/>
         <w:t>Unterseiten</w:t>
       </w:r>
-      <w:bookmarkEnd w:id="64"/>
+      <w:bookmarkEnd w:id="63"/>
     </w:p>
     <w:p>
       <w:pPr>
@@ -12000,11 +14170,11 @@
       <w:pPr>
         <w:pStyle w:val="berschrift3"/>
       </w:pPr>
-      <w:bookmarkStart w:id="65" w:name="_Toc68002858"/>
+      <w:bookmarkStart w:id="64" w:name="_Toc68011563"/>
       <w:r>
         <w:t>Blade PHP</w:t>
       </w:r>
-      <w:bookmarkEnd w:id="65"/>
+      <w:bookmarkEnd w:id="64"/>
     </w:p>
     <w:p>
       <w:r>
@@ -12356,7 +14526,6 @@
           <w:szCs w:val="28"/>
         </w:rPr>
       </w:pPr>
-      <w:bookmarkStart w:id="66" w:name="_Toc68002859"/>
       <w:r>
         <w:br w:type="page"/>
       </w:r>
@@ -12365,10 +14534,12 @@
       <w:pPr>
         <w:pStyle w:val="berschrift2"/>
       </w:pPr>
+      <w:bookmarkStart w:id="65" w:name="_Toc68011564"/>
       <w:r>
         <w:lastRenderedPageBreak/>
         <w:t>Input Validation</w:t>
       </w:r>
+      <w:bookmarkEnd w:id="65"/>
     </w:p>
     <w:p>
       <w:r>
@@ -12385,6 +14556,7 @@
       <w:pPr>
         <w:pStyle w:val="berschrift2"/>
       </w:pPr>
+      <w:bookmarkStart w:id="66" w:name="_Toc68011565"/>
       <w:r>
         <w:t xml:space="preserve">Request </w:t>
       </w:r>
@@ -12409,7 +14581,7 @@
         <w:pStyle w:val="berschrift3"/>
       </w:pPr>
       <w:bookmarkStart w:id="67" w:name="_Request_Validation_Klasse"/>
-      <w:bookmarkStart w:id="68" w:name="_Toc68002860"/>
+      <w:bookmarkStart w:id="68" w:name="_Toc68011566"/>
       <w:bookmarkEnd w:id="67"/>
       <w:r>
         <w:t>Request Validation Klasse</w:t>
@@ -12585,7 +14757,7 @@
       <w:pPr>
         <w:pStyle w:val="berschrift3"/>
       </w:pPr>
-      <w:bookmarkStart w:id="69" w:name="_Toc68002861"/>
+      <w:bookmarkStart w:id="69" w:name="_Toc68011567"/>
       <w:r>
         <w:lastRenderedPageBreak/>
         <w:t>Request Validation Controller</w:t>
@@ -12677,7 +14849,7 @@
       <w:pPr>
         <w:pStyle w:val="berschrift3"/>
       </w:pPr>
-      <w:bookmarkStart w:id="70" w:name="_Toc68002862"/>
+      <w:bookmarkStart w:id="70" w:name="_Toc68011568"/>
       <w:r>
         <w:t xml:space="preserve">Request Validation </w:t>
       </w:r>
@@ -12809,7 +14981,7 @@
       <w:pPr>
         <w:pStyle w:val="berschrift3"/>
       </w:pPr>
-      <w:bookmarkStart w:id="71" w:name="_Toc68002863"/>
+      <w:bookmarkStart w:id="71" w:name="_Toc68011569"/>
       <w:r>
         <w:lastRenderedPageBreak/>
         <w:t>Custom Request Validation Return</w:t>
@@ -12938,7 +15110,7 @@
       <w:pPr>
         <w:pStyle w:val="berschrift3"/>
       </w:pPr>
-      <w:bookmarkStart w:id="72" w:name="_Toc68002864"/>
+      <w:bookmarkStart w:id="72" w:name="_Toc68011570"/>
       <w:r>
         <w:t>Session Validation</w:t>
       </w:r>
@@ -13009,7 +15181,7 @@
       <w:pPr>
         <w:pStyle w:val="berschrift2"/>
       </w:pPr>
-      <w:bookmarkStart w:id="73" w:name="_Toc68002865"/>
+      <w:bookmarkStart w:id="73" w:name="_Toc68011571"/>
       <w:r>
         <w:t xml:space="preserve">Input Validation </w:t>
       </w:r>
@@ -13096,10 +15268,12 @@
       <w:pPr>
         <w:pStyle w:val="berschrift2"/>
       </w:pPr>
+      <w:bookmarkStart w:id="74" w:name="_Toc68011572"/>
       <w:r>
         <w:lastRenderedPageBreak/>
         <w:t>Authentifikation</w:t>
       </w:r>
+      <w:bookmarkEnd w:id="74"/>
     </w:p>
     <w:p>
       <w:r>
@@ -13110,21 +15284,21 @@
       <w:pPr>
         <w:pStyle w:val="berschrift3"/>
       </w:pPr>
-      <w:bookmarkStart w:id="74" w:name="_Controller"/>
-      <w:bookmarkEnd w:id="74"/>
+      <w:bookmarkStart w:id="75" w:name="_Controller"/>
+      <w:bookmarkStart w:id="76" w:name="_Toc68011573"/>
+      <w:bookmarkEnd w:id="75"/>
       <w:r>
         <w:t>Controller</w:t>
       </w:r>
+      <w:bookmarkEnd w:id="76"/>
     </w:p>
     <w:p>
       <w:r>
         <w:t xml:space="preserve">Diese Methode gilt als </w:t>
       </w:r>
-      <w:proofErr w:type="gramStart"/>
-      <w:r>
-        <w:t>überflüssig</w:t>
-      </w:r>
-      <w:proofErr w:type="gramEnd"/>
+      <w:r>
+        <w:t>überflüssig,</w:t>
+      </w:r>
       <w:r>
         <w:t xml:space="preserve"> wenn die Middleware gepflegt und gut unterhalten wird.</w:t>
       </w:r>
@@ -13189,9 +15363,11 @@
       <w:pPr>
         <w:pStyle w:val="berschrift3"/>
       </w:pPr>
+      <w:bookmarkStart w:id="77" w:name="_Toc68011574"/>
       <w:r>
         <w:t>Request</w:t>
       </w:r>
+      <w:bookmarkEnd w:id="77"/>
     </w:p>
     <w:p>
       <w:r>
@@ -13291,9 +15467,11 @@
       <w:pPr>
         <w:pStyle w:val="berschrift3"/>
       </w:pPr>
+      <w:bookmarkStart w:id="78" w:name="_Toc68011575"/>
       <w:r>
         <w:t>Middleware</w:t>
       </w:r>
+      <w:bookmarkEnd w:id="78"/>
     </w:p>
     <w:p>
       <w:r>
@@ -13368,9 +15546,11 @@
       <w:pPr>
         <w:pStyle w:val="berschrift3"/>
       </w:pPr>
+      <w:bookmarkStart w:id="79" w:name="_Toc68011576"/>
       <w:r>
         <w:t>Blade Tag</w:t>
       </w:r>
+      <w:bookmarkEnd w:id="79"/>
     </w:p>
     <w:p>
       <w:r>
@@ -13428,9 +15608,14 @@
       <w:pPr>
         <w:pStyle w:val="berschrift2"/>
       </w:pPr>
+      <w:bookmarkStart w:id="80" w:name="_Toc68011577"/>
       <w:r>
         <w:lastRenderedPageBreak/>
-        <w:t xml:space="preserve">Admin </w:t>
+        <w:t>Admin</w:t>
+      </w:r>
+      <w:bookmarkEnd w:id="80"/>
+      <w:r>
+        <w:t xml:space="preserve"> </w:t>
       </w:r>
     </w:p>
     <w:p>
@@ -13460,9 +15645,11 @@
       <w:pPr>
         <w:pStyle w:val="berschrift3"/>
       </w:pPr>
+      <w:bookmarkStart w:id="81" w:name="_Toc68011578"/>
       <w:r>
         <w:t>Login</w:t>
       </w:r>
+      <w:bookmarkEnd w:id="81"/>
     </w:p>
     <w:p>
       <w:r>
@@ -13485,9 +15672,11 @@
       <w:pPr>
         <w:pStyle w:val="berschrift3"/>
       </w:pPr>
+      <w:bookmarkStart w:id="82" w:name="_Toc68011579"/>
       <w:r>
         <w:t>Register</w:t>
       </w:r>
+      <w:bookmarkEnd w:id="82"/>
     </w:p>
     <w:p>
       <w:r>
@@ -13528,28 +15717,13 @@
     </w:p>
     <w:p>
       <w:pPr>
-        <w:rPr>
-          <w:rFonts w:asciiTheme="majorHAnsi" w:eastAsiaTheme="majorEastAsia" w:hAnsiTheme="majorHAnsi" w:cstheme="majorBidi"/>
-          <w:b/>
-          <w:bCs/>
-          <w:smallCaps/>
-          <w:color w:val="000000" w:themeColor="text1"/>
-          <w:sz w:val="28"/>
-          <w:szCs w:val="28"/>
-        </w:rPr>
-      </w:pPr>
-      <w:r>
-        <w:br w:type="page"/>
-      </w:r>
-    </w:p>
-    <w:p>
-      <w:pPr>
         <w:pStyle w:val="berschrift2"/>
       </w:pPr>
-      <w:r>
-        <w:lastRenderedPageBreak/>
+      <w:bookmarkStart w:id="83" w:name="_Toc68011580"/>
+      <w:r>
         <w:t>Session</w:t>
       </w:r>
+      <w:bookmarkEnd w:id="83"/>
     </w:p>
     <w:p>
       <w:r>
@@ -13630,12 +15804,20 @@
       </w:r>
     </w:p>
     <w:p>
+      <w:r>
+        <w:br w:type="page"/>
+      </w:r>
+    </w:p>
+    <w:p>
       <w:pPr>
         <w:pStyle w:val="berschrift2"/>
       </w:pPr>
-      <w:r>
+      <w:bookmarkStart w:id="84" w:name="_Toc68011581"/>
+      <w:r>
+        <w:lastRenderedPageBreak/>
         <w:t>Spiel</w:t>
       </w:r>
+      <w:bookmarkEnd w:id="84"/>
     </w:p>
     <w:p>
       <w:r>
@@ -13663,9 +15845,11 @@
       <w:pPr>
         <w:pStyle w:val="berschrift3"/>
       </w:pPr>
+      <w:bookmarkStart w:id="85" w:name="_Toc68011582"/>
       <w:r>
         <w:t>Eingabe Benutzername</w:t>
       </w:r>
+      <w:bookmarkEnd w:id="85"/>
     </w:p>
     <w:p>
       <w:r>
@@ -13748,6 +15932,12 @@
         </w:drawing>
       </w:r>
     </w:p>
+    <w:p/>
+    <w:p/>
+    <w:p/>
+    <w:p/>
+    <w:p/>
+    <w:p/>
     <w:p>
       <w:pPr>
         <w:rPr>
@@ -13757,18 +15947,16 @@
           <w:color w:val="000000" w:themeColor="text1"/>
         </w:rPr>
       </w:pPr>
-      <w:r>
-        <w:br w:type="page"/>
-      </w:r>
     </w:p>
     <w:p>
       <w:pPr>
         <w:pStyle w:val="berschrift3"/>
       </w:pPr>
-      <w:r>
-        <w:lastRenderedPageBreak/>
+      <w:bookmarkStart w:id="86" w:name="_Toc68011583"/>
+      <w:r>
         <w:t>Auswahl der Kategorie</w:t>
       </w:r>
+      <w:bookmarkEnd w:id="86"/>
     </w:p>
     <w:p>
       <w:r>
@@ -13837,12 +16025,20 @@
       </w:r>
     </w:p>
     <w:p>
+      <w:r>
+        <w:br w:type="page"/>
+      </w:r>
+    </w:p>
+    <w:p>
       <w:pPr>
         <w:pStyle w:val="berschrift3"/>
       </w:pPr>
-      <w:r>
+      <w:bookmarkStart w:id="87" w:name="_Toc68011584"/>
+      <w:r>
+        <w:lastRenderedPageBreak/>
         <w:t>Frage</w:t>
       </w:r>
+      <w:bookmarkEnd w:id="87"/>
     </w:p>
     <w:p>
       <w:r>
@@ -13948,25 +16144,13 @@
     </w:p>
     <w:p>
       <w:pPr>
-        <w:rPr>
-          <w:rFonts w:asciiTheme="majorHAnsi" w:eastAsiaTheme="majorEastAsia" w:hAnsiTheme="majorHAnsi" w:cstheme="majorBidi"/>
-          <w:b/>
-          <w:bCs/>
-          <w:color w:val="000000" w:themeColor="text1"/>
-        </w:rPr>
-      </w:pPr>
-      <w:r>
-        <w:br w:type="page"/>
-      </w:r>
-    </w:p>
-    <w:p>
-      <w:pPr>
         <w:pStyle w:val="berschrift3"/>
       </w:pPr>
-      <w:r>
-        <w:lastRenderedPageBreak/>
+      <w:bookmarkStart w:id="88" w:name="_Toc68011585"/>
+      <w:r>
         <w:t>Richtige Antwort</w:t>
       </w:r>
+      <w:bookmarkEnd w:id="88"/>
     </w:p>
     <w:p>
       <w:r>
@@ -14042,15 +16226,7 @@
       </w:r>
       <w:proofErr w:type="spellEnd"/>
       <w:r>
-        <w:t xml:space="preserve"> Next Question» oder bei einem Page </w:t>
-      </w:r>
-      <w:proofErr w:type="spellStart"/>
-      <w:r>
-        <w:t>Reload</w:t>
-      </w:r>
-      <w:proofErr w:type="spellEnd"/>
-      <w:r>
-        <w:t xml:space="preserve"> (F5) wird </w:t>
+        <w:t xml:space="preserve"> Next Question» oder bei einem Page Reload (F5) wird </w:t>
       </w:r>
       <w:r>
         <w:t>zur nächsten zufälligen Frage</w:t>
@@ -14060,12 +16236,20 @@
       </w:r>
     </w:p>
     <w:p>
+      <w:r>
+        <w:br w:type="page"/>
+      </w:r>
+    </w:p>
+    <w:p>
       <w:pPr>
         <w:pStyle w:val="berschrift3"/>
       </w:pPr>
-      <w:r>
+      <w:bookmarkStart w:id="89" w:name="_Toc68011586"/>
+      <w:r>
+        <w:lastRenderedPageBreak/>
         <w:t>Falsche Antwort</w:t>
       </w:r>
+      <w:bookmarkEnd w:id="89"/>
     </w:p>
     <w:p>
       <w:r>
@@ -14138,30 +16322,313 @@
       </w:r>
       <w:proofErr w:type="spellEnd"/>
       <w:r>
-        <w:t xml:space="preserve"> End Screen» oder Page </w:t>
-      </w:r>
+        <w:t xml:space="preserve"> End Screen» oder Page Reload (F5) gelangt man zum «Game Over» Screen.</w:t>
+      </w:r>
+    </w:p>
+    <w:p>
+      <w:pPr>
+        <w:rPr>
+          <w:rFonts w:asciiTheme="majorHAnsi" w:eastAsiaTheme="majorEastAsia" w:hAnsiTheme="majorHAnsi" w:cstheme="majorBidi"/>
+          <w:b/>
+          <w:bCs/>
+          <w:color w:val="000000" w:themeColor="text1"/>
+        </w:rPr>
+      </w:pPr>
+      <w:r>
+        <w:br w:type="page"/>
+      </w:r>
+    </w:p>
+    <w:p>
+      <w:pPr>
+        <w:pStyle w:val="berschrift3"/>
+      </w:pPr>
+      <w:bookmarkStart w:id="90" w:name="_Toc68011587"/>
       <w:proofErr w:type="spellStart"/>
       <w:r>
-        <w:t>Reload</w:t>
-      </w:r>
+        <w:lastRenderedPageBreak/>
+        <w:t>GameController</w:t>
+      </w:r>
+      <w:bookmarkEnd w:id="90"/>
       <w:proofErr w:type="spellEnd"/>
-      <w:r>
-        <w:t xml:space="preserve"> (F5) gelangt man zum «Game Over» Screen.</w:t>
-      </w:r>
-    </w:p>
-    <w:p>
+    </w:p>
+    <w:p>
+      <w:pPr>
+        <w:pStyle w:val="berschrift4"/>
+      </w:pPr>
+      <w:r>
+        <w:t xml:space="preserve">Logik der Darstellung </w:t>
+      </w:r>
+    </w:p>
+    <w:p>
+      <w:r>
+        <w:t>In der ersten Zeile werden alle Fragen der Kategorie ausgewählt, welche noch nicht beantwortet worden sind. Wurde eine Frage beantwortet wird dies in der Session gespeichert.</w:t>
+      </w:r>
+    </w:p>
+    <w:p>
+      <w:r>
+        <w:rPr>
+          <w:noProof/>
+        </w:rPr>
+        <w:drawing>
+          <wp:inline distT="0" distB="0" distL="0" distR="0" wp14:anchorId="080FB17E" wp14:editId="6E3AB546">
+            <wp:extent cx="5731510" cy="4041140"/>
+            <wp:effectExtent l="76200" t="76200" r="135890" b="130810"/>
+            <wp:docPr id="90" name="Grafik 90"/>
+            <wp:cNvGraphicFramePr>
+              <a:graphicFrameLocks xmlns:a="http://schemas.openxmlformats.org/drawingml/2006/main" noChangeAspect="1"/>
+            </wp:cNvGraphicFramePr>
+            <a:graphic xmlns:a="http://schemas.openxmlformats.org/drawingml/2006/main">
+              <a:graphicData uri="http://schemas.openxmlformats.org/drawingml/2006/picture">
+                <pic:pic xmlns:pic="http://schemas.openxmlformats.org/drawingml/2006/picture">
+                  <pic:nvPicPr>
+                    <pic:cNvPr id="1" name=""/>
+                    <pic:cNvPicPr/>
+                  </pic:nvPicPr>
+                  <pic:blipFill>
+                    <a:blip r:embed="rId65"/>
+                    <a:stretch>
+                      <a:fillRect/>
+                    </a:stretch>
+                  </pic:blipFill>
+                  <pic:spPr>
+                    <a:xfrm>
+                      <a:off x="0" y="0"/>
+                      <a:ext cx="5731510" cy="4041140"/>
+                    </a:xfrm>
+                    <a:prstGeom prst="rect">
+                      <a:avLst/>
+                    </a:prstGeom>
+                    <a:ln w="38100" cap="sq">
+                      <a:solidFill>
+                        <a:srgbClr val="000000"/>
+                      </a:solidFill>
+                      <a:prstDash val="solid"/>
+                      <a:miter lim="800000"/>
+                    </a:ln>
+                    <a:effectLst>
+                      <a:outerShdw blurRad="50800" dist="38100" dir="2700000" algn="tl" rotWithShape="0">
+                        <a:srgbClr val="000000">
+                          <a:alpha val="43000"/>
+                        </a:srgbClr>
+                      </a:outerShdw>
+                    </a:effectLst>
+                  </pic:spPr>
+                </pic:pic>
+              </a:graphicData>
+            </a:graphic>
+          </wp:inline>
+        </w:drawing>
+      </w:r>
+    </w:p>
+    <w:p>
+      <w:pPr>
+        <w:pStyle w:val="Listenabsatz"/>
+        <w:numPr>
+          <w:ilvl w:val="0"/>
+          <w:numId w:val="22"/>
+        </w:numPr>
+      </w:pPr>
+      <w:r>
+        <w:t xml:space="preserve">Wurde die Frage bereits beantwortet, wurde diese Richtig oder </w:t>
+      </w:r>
+      <w:proofErr w:type="gramStart"/>
+      <w:r>
+        <w:t>Falsch</w:t>
+      </w:r>
+      <w:proofErr w:type="gramEnd"/>
+      <w:r>
+        <w:t xml:space="preserve"> beantwortet?</w:t>
+      </w:r>
+    </w:p>
+    <w:p>
+      <w:pPr>
+        <w:pStyle w:val="Listenabsatz"/>
+        <w:numPr>
+          <w:ilvl w:val="0"/>
+          <w:numId w:val="22"/>
+        </w:numPr>
+      </w:pPr>
+      <w:r>
+        <w:t>Es gibt keine aktive Frage, nächste Frage wird zufällig ausgesucht.</w:t>
+      </w:r>
+    </w:p>
+    <w:p>
+      <w:pPr>
+        <w:pStyle w:val="Listenabsatz"/>
+        <w:numPr>
+          <w:ilvl w:val="0"/>
+          <w:numId w:val="22"/>
+        </w:numPr>
+      </w:pPr>
+      <w:r>
+        <w:t xml:space="preserve">Gibt es bereits eine Aktive Frage, wird diese angezeigt. Zum Beispiel bei einem Reload (F5). </w:t>
+      </w:r>
+    </w:p>
+    <w:p>
+      <w:pPr>
+        <w:pStyle w:val="berschrift4"/>
+      </w:pPr>
+      <w:r>
+        <w:t>Antwort Validation</w:t>
+      </w:r>
+    </w:p>
+    <w:p>
+      <w:r>
+        <w:rPr>
+          <w:noProof/>
+        </w:rPr>
+        <w:drawing>
+          <wp:anchor distT="0" distB="0" distL="114300" distR="114300" simplePos="0" relativeHeight="251668480" behindDoc="0" locked="0" layoutInCell="1" allowOverlap="1" wp14:anchorId="6930C375" wp14:editId="447C6153">
+            <wp:simplePos x="0" y="0"/>
+            <wp:positionH relativeFrom="column">
+              <wp:posOffset>0</wp:posOffset>
+            </wp:positionH>
+            <wp:positionV relativeFrom="paragraph">
+              <wp:posOffset>-2456</wp:posOffset>
+            </wp:positionV>
+            <wp:extent cx="2188156" cy="2570671"/>
+            <wp:effectExtent l="0" t="0" r="3175" b="1270"/>
+            <wp:wrapSquare wrapText="bothSides"/>
+            <wp:docPr id="91" name="Grafik 91"/>
+            <wp:cNvGraphicFramePr>
+              <a:graphicFrameLocks xmlns:a="http://schemas.openxmlformats.org/drawingml/2006/main" noChangeAspect="1"/>
+            </wp:cNvGraphicFramePr>
+            <a:graphic xmlns:a="http://schemas.openxmlformats.org/drawingml/2006/main">
+              <a:graphicData uri="http://schemas.openxmlformats.org/drawingml/2006/picture">
+                <pic:pic xmlns:pic="http://schemas.openxmlformats.org/drawingml/2006/picture">
+                  <pic:nvPicPr>
+                    <pic:cNvPr id="1" name=""/>
+                    <pic:cNvPicPr/>
+                  </pic:nvPicPr>
+                  <pic:blipFill>
+                    <a:blip r:embed="rId66" cstate="print">
+                      <a:extLst>
+                        <a:ext uri="{28A0092B-C50C-407E-A947-70E740481C1C}">
+                          <a14:useLocalDpi xmlns:a14="http://schemas.microsoft.com/office/drawing/2010/main" val="0"/>
+                        </a:ext>
+                      </a:extLst>
+                    </a:blip>
+                    <a:stretch>
+                      <a:fillRect/>
+                    </a:stretch>
+                  </pic:blipFill>
+                  <pic:spPr>
+                    <a:xfrm>
+                      <a:off x="0" y="0"/>
+                      <a:ext cx="2188156" cy="2570671"/>
+                    </a:xfrm>
+                    <a:prstGeom prst="rect">
+                      <a:avLst/>
+                    </a:prstGeom>
+                  </pic:spPr>
+                </pic:pic>
+              </a:graphicData>
+            </a:graphic>
+          </wp:anchor>
+        </w:drawing>
+      </w:r>
+      <w:r>
+        <w:t xml:space="preserve">Es wird verglichen, ob die korrekte Antwort der Frage die gleiche ist wie die selektierte. </w:t>
+      </w:r>
+    </w:p>
+    <w:p>
+      <w:r>
+        <w:t xml:space="preserve">Ist dies der Fall wird eine Message an den Controller weitergeleitet in Form eines Message-Bags. </w:t>
+      </w:r>
+    </w:p>
+    <w:p>
+      <w:r>
+        <w:t>Stimmt die Antwort nicht wird die richtige Antwort dem Message-Bag hinzugefügt und weiter an den Logik-Controller übergeben.</w:t>
+      </w:r>
+    </w:p>
+    <w:p>
+      <w:r>
+        <w:t>Der daraus entstandene Message-Bag wird in der Methode «</w:t>
+      </w:r>
+      <w:proofErr w:type="spellStart"/>
+      <w:r>
+        <w:t>index</w:t>
+      </w:r>
+      <w:proofErr w:type="spellEnd"/>
+      <w:r>
+        <w:t>» ausgewertet und die entsprechende Antwort dem Benutzer mitgeteilt</w:t>
+      </w:r>
+      <w:r>
+        <w:t xml:space="preserve"> in der View</w:t>
+      </w:r>
+      <w:r>
+        <w:t>.</w:t>
+      </w:r>
       <w:r>
         <w:br w:type="page"/>
       </w:r>
     </w:p>
     <w:p>
+      <w:r>
+        <w:rPr>
+          <w:noProof/>
+        </w:rPr>
+        <w:lastRenderedPageBreak/>
+        <w:drawing>
+          <wp:inline distT="0" distB="0" distL="0" distR="0" wp14:anchorId="65785B7B" wp14:editId="60845DB0">
+            <wp:extent cx="5731510" cy="2072005"/>
+            <wp:effectExtent l="76200" t="76200" r="135890" b="137795"/>
+            <wp:docPr id="93" name="Grafik 93"/>
+            <wp:cNvGraphicFramePr>
+              <a:graphicFrameLocks xmlns:a="http://schemas.openxmlformats.org/drawingml/2006/main" noChangeAspect="1"/>
+            </wp:cNvGraphicFramePr>
+            <a:graphic xmlns:a="http://schemas.openxmlformats.org/drawingml/2006/main">
+              <a:graphicData uri="http://schemas.openxmlformats.org/drawingml/2006/picture">
+                <pic:pic xmlns:pic="http://schemas.openxmlformats.org/drawingml/2006/picture">
+                  <pic:nvPicPr>
+                    <pic:cNvPr id="1" name=""/>
+                    <pic:cNvPicPr/>
+                  </pic:nvPicPr>
+                  <pic:blipFill>
+                    <a:blip r:embed="rId67"/>
+                    <a:stretch>
+                      <a:fillRect/>
+                    </a:stretch>
+                  </pic:blipFill>
+                  <pic:spPr>
+                    <a:xfrm>
+                      <a:off x="0" y="0"/>
+                      <a:ext cx="5731510" cy="2072005"/>
+                    </a:xfrm>
+                    <a:prstGeom prst="rect">
+                      <a:avLst/>
+                    </a:prstGeom>
+                    <a:ln w="38100" cap="sq">
+                      <a:solidFill>
+                        <a:srgbClr val="000000"/>
+                      </a:solidFill>
+                      <a:prstDash val="solid"/>
+                      <a:miter lim="800000"/>
+                    </a:ln>
+                    <a:effectLst>
+                      <a:outerShdw blurRad="50800" dist="38100" dir="2700000" algn="tl" rotWithShape="0">
+                        <a:srgbClr val="000000">
+                          <a:alpha val="43000"/>
+                        </a:srgbClr>
+                      </a:outerShdw>
+                    </a:effectLst>
+                  </pic:spPr>
+                </pic:pic>
+              </a:graphicData>
+            </a:graphic>
+          </wp:inline>
+        </w:drawing>
+      </w:r>
+    </w:p>
+    <w:p>
       <w:pPr>
         <w:pStyle w:val="berschrift3"/>
       </w:pPr>
-      <w:r>
-        <w:lastRenderedPageBreak/>
+      <w:bookmarkStart w:id="91" w:name="_Toc68011588"/>
+      <w:r>
         <w:t>50/50 Joker</w:t>
       </w:r>
+      <w:bookmarkEnd w:id="91"/>
     </w:p>
     <w:p>
       <w:r>
@@ -14195,7 +16662,7 @@
                     <pic:cNvPicPr/>
                   </pic:nvPicPr>
                   <pic:blipFill>
-                    <a:blip r:embed="rId65"/>
+                    <a:blip r:embed="rId68"/>
                     <a:stretch>
                       <a:fillRect/>
                     </a:stretch>
@@ -14232,24 +16699,81 @@
     </w:p>
     <w:p>
       <w:r>
-        <w:t xml:space="preserve">Der Joker merkt sich die ausgeblendeten Antworten und bei einem Page </w:t>
-      </w:r>
-      <w:proofErr w:type="spellStart"/>
-      <w:r>
-        <w:t>Reload</w:t>
-      </w:r>
-      <w:proofErr w:type="spellEnd"/>
-      <w:r>
-        <w:t xml:space="preserve"> (F5) werden die genau gleichen Antwortmöglichkeiten ausgeblendet. </w:t>
+        <w:t xml:space="preserve">Der Joker merkt sich die ausgeblendeten Antworten </w:t>
+      </w:r>
+      <w:r>
+        <w:t xml:space="preserve">in der Session </w:t>
+      </w:r>
+      <w:r>
+        <w:t xml:space="preserve">und bei einem Page Reload (F5) werden die genau gleichen Antwortmöglichkeiten ausgeblendet. </w:t>
+      </w:r>
+    </w:p>
+    <w:p>
+      <w:r>
+        <w:rPr>
+          <w:noProof/>
+        </w:rPr>
+        <w:drawing>
+          <wp:inline distT="0" distB="0" distL="0" distR="0" wp14:anchorId="2D5169F1" wp14:editId="57CC3B20">
+            <wp:extent cx="4150743" cy="2370605"/>
+            <wp:effectExtent l="76200" t="76200" r="135890" b="125095"/>
+            <wp:docPr id="92" name="Grafik 92"/>
+            <wp:cNvGraphicFramePr>
+              <a:graphicFrameLocks xmlns:a="http://schemas.openxmlformats.org/drawingml/2006/main" noChangeAspect="1"/>
+            </wp:cNvGraphicFramePr>
+            <a:graphic xmlns:a="http://schemas.openxmlformats.org/drawingml/2006/main">
+              <a:graphicData uri="http://schemas.openxmlformats.org/drawingml/2006/picture">
+                <pic:pic xmlns:pic="http://schemas.openxmlformats.org/drawingml/2006/picture">
+                  <pic:nvPicPr>
+                    <pic:cNvPr id="1" name=""/>
+                    <pic:cNvPicPr/>
+                  </pic:nvPicPr>
+                  <pic:blipFill>
+                    <a:blip r:embed="rId69"/>
+                    <a:stretch>
+                      <a:fillRect/>
+                    </a:stretch>
+                  </pic:blipFill>
+                  <pic:spPr>
+                    <a:xfrm>
+                      <a:off x="0" y="0"/>
+                      <a:ext cx="4181220" cy="2388011"/>
+                    </a:xfrm>
+                    <a:prstGeom prst="rect">
+                      <a:avLst/>
+                    </a:prstGeom>
+                    <a:ln w="38100" cap="sq">
+                      <a:solidFill>
+                        <a:srgbClr val="000000"/>
+                      </a:solidFill>
+                      <a:prstDash val="solid"/>
+                      <a:miter lim="800000"/>
+                    </a:ln>
+                    <a:effectLst>
+                      <a:outerShdw blurRad="50800" dist="38100" dir="2700000" algn="tl" rotWithShape="0">
+                        <a:srgbClr val="000000">
+                          <a:alpha val="43000"/>
+                        </a:srgbClr>
+                      </a:outerShdw>
+                    </a:effectLst>
+                  </pic:spPr>
+                </pic:pic>
+              </a:graphicData>
+            </a:graphic>
+          </wp:inline>
+        </w:drawing>
       </w:r>
     </w:p>
     <w:p>
       <w:pPr>
         <w:pStyle w:val="berschrift3"/>
       </w:pPr>
-      <w:r>
+      <w:bookmarkStart w:id="92" w:name="_Toc68011589"/>
+      <w:r>
+        <w:lastRenderedPageBreak/>
         <w:t>Beendung des Spiels</w:t>
       </w:r>
+      <w:bookmarkEnd w:id="92"/>
     </w:p>
     <w:p>
       <w:r>
@@ -14277,7 +16801,7 @@
                     <pic:cNvPicPr/>
                   </pic:nvPicPr>
                   <pic:blipFill>
-                    <a:blip r:embed="rId66"/>
+                    <a:blip r:embed="rId70"/>
                     <a:stretch>
                       <a:fillRect/>
                     </a:stretch>
@@ -14338,7 +16862,7 @@
                     <pic:cNvPicPr/>
                   </pic:nvPicPr>
                   <pic:blipFill>
-                    <a:blip r:embed="rId67"/>
+                    <a:blip r:embed="rId71"/>
                     <a:stretch>
                       <a:fillRect/>
                     </a:stretch>
@@ -14375,25 +16899,13 @@
     </w:p>
     <w:p>
       <w:pPr>
-        <w:rPr>
-          <w:noProof/>
-        </w:rPr>
-      </w:pPr>
-      <w:r>
-        <w:rPr>
-          <w:noProof/>
-        </w:rPr>
-        <w:br w:type="page"/>
-      </w:r>
-    </w:p>
-    <w:p>
-      <w:pPr>
         <w:pStyle w:val="berschrift2"/>
       </w:pPr>
-      <w:r>
-        <w:lastRenderedPageBreak/>
+      <w:bookmarkStart w:id="93" w:name="_Toc68011590"/>
+      <w:r>
         <w:t>Highscores</w:t>
       </w:r>
+      <w:bookmarkEnd w:id="93"/>
     </w:p>
     <w:p>
       <w:r>
@@ -14435,7 +16947,7 @@
                     <pic:cNvPicPr/>
                   </pic:nvPicPr>
                   <pic:blipFill>
-                    <a:blip r:embed="rId68"/>
+                    <a:blip r:embed="rId72"/>
                     <a:stretch>
                       <a:fillRect/>
                     </a:stretch>
@@ -14504,7 +17016,7 @@
                     <pic:cNvPicPr/>
                   </pic:nvPicPr>
                   <pic:blipFill>
-                    <a:blip r:embed="rId69"/>
+                    <a:blip r:embed="rId73"/>
                     <a:stretch>
                       <a:fillRect/>
                     </a:stretch>
@@ -14559,10 +17071,12 @@
       <w:pPr>
         <w:pStyle w:val="berschrift2"/>
       </w:pPr>
+      <w:bookmarkStart w:id="94" w:name="_Toc68011591"/>
       <w:r>
         <w:lastRenderedPageBreak/>
         <w:t>Admin-Tool</w:t>
       </w:r>
+      <w:bookmarkEnd w:id="94"/>
     </w:p>
     <w:p>
       <w:r>
@@ -14590,7 +17104,7 @@
                     <pic:cNvPicPr/>
                   </pic:nvPicPr>
                   <pic:blipFill>
-                    <a:blip r:embed="rId70"/>
+                    <a:blip r:embed="rId74"/>
                     <a:stretch>
                       <a:fillRect/>
                     </a:stretch>
@@ -14629,9 +17143,11 @@
       <w:pPr>
         <w:pStyle w:val="berschrift3"/>
       </w:pPr>
+      <w:bookmarkStart w:id="95" w:name="_Toc68011592"/>
       <w:r>
         <w:t>Validation</w:t>
       </w:r>
+      <w:bookmarkEnd w:id="95"/>
     </w:p>
     <w:p>
       <w:r>
@@ -14649,7 +17165,7 @@
           <w:noProof/>
         </w:rPr>
         <w:drawing>
-          <wp:inline distT="0" distB="0" distL="0" distR="0" wp14:anchorId="15ACD319" wp14:editId="682F17F5">
+          <wp:inline distT="0" distB="0" distL="0" distR="0" wp14:anchorId="15ACD319" wp14:editId="1538CC16">
             <wp:extent cx="5731510" cy="840105"/>
             <wp:effectExtent l="0" t="0" r="2540" b="0"/>
             <wp:docPr id="87" name="Grafik 87"/>
@@ -14664,7 +17180,7 @@
                     <pic:cNvPicPr/>
                   </pic:nvPicPr>
                   <pic:blipFill>
-                    <a:blip r:embed="rId71"/>
+                    <a:blip r:embed="rId75"/>
                     <a:stretch>
                       <a:fillRect/>
                     </a:stretch>
@@ -14689,9 +17205,11 @@
       <w:pPr>
         <w:pStyle w:val="berschrift3"/>
       </w:pPr>
+      <w:bookmarkStart w:id="96" w:name="_Toc68011593"/>
       <w:r>
         <w:t>Cookies</w:t>
       </w:r>
+      <w:bookmarkEnd w:id="96"/>
     </w:p>
     <w:p>
       <w:r>
@@ -14722,7 +17240,7 @@
                     <pic:cNvPicPr/>
                   </pic:nvPicPr>
                   <pic:blipFill rotWithShape="1">
-                    <a:blip r:embed="rId72" cstate="print">
+                    <a:blip r:embed="rId76" cstate="print">
                       <a:extLst>
                         <a:ext uri="{28A0092B-C50C-407E-A947-70E740481C1C}">
                           <a14:useLocalDpi xmlns:a14="http://schemas.microsoft.com/office/drawing/2010/main" val="0"/>
@@ -14802,7 +17320,7 @@
                     <pic:cNvPicPr/>
                   </pic:nvPicPr>
                   <pic:blipFill>
-                    <a:blip r:embed="rId73" cstate="print">
+                    <a:blip r:embed="rId77" cstate="print">
                       <a:extLst>
                         <a:ext uri="{28A0092B-C50C-407E-A947-70E740481C1C}">
                           <a14:useLocalDpi xmlns:a14="http://schemas.microsoft.com/office/drawing/2010/main" val="0"/>
@@ -14849,7 +17367,15 @@
         </w:drawing>
       </w:r>
       <w:r>
-        <w:t>Damit diese Verschachtlung für Benutzer nicht mühsam wird, wird der aktuelle «Standort» in einem JS Cookie gespeichert. Dadurch ist es möglich das Admin-Tool zu verlassen und wieder beim zurückkommen am aktuellen Ort zu sein.</w:t>
+        <w:t xml:space="preserve">Damit diese Verschachtlung für Benutzer nicht mühsam wird, wird der aktuelle «Standort» in einem JS Cookie gespeichert. Dadurch ist es möglich das Admin-Tool zu verlassen und wieder beim </w:t>
+      </w:r>
+      <w:proofErr w:type="spellStart"/>
+      <w:r>
+        <w:t>zurückkommen</w:t>
+      </w:r>
+      <w:proofErr w:type="spellEnd"/>
+      <w:r>
+        <w:t xml:space="preserve"> am aktuellen Ort zu sein.</w:t>
       </w:r>
       <w:r>
         <w:t xml:space="preserve"> </w:t>
@@ -14884,7 +17410,7 @@
                     <pic:cNvPicPr/>
                   </pic:nvPicPr>
                   <pic:blipFill>
-                    <a:blip r:embed="rId74"/>
+                    <a:blip r:embed="rId78"/>
                     <a:stretch>
                       <a:fillRect/>
                     </a:stretch>
@@ -14928,9 +17454,11 @@
       <w:pPr>
         <w:pStyle w:val="berschrift3"/>
       </w:pPr>
+      <w:bookmarkStart w:id="97" w:name="_Toc68011594"/>
       <w:r>
         <w:t>Kategorie</w:t>
       </w:r>
+      <w:bookmarkEnd w:id="97"/>
     </w:p>
     <w:p>
       <w:r>
@@ -14958,7 +17486,7 @@
                     <pic:cNvPicPr/>
                   </pic:nvPicPr>
                   <pic:blipFill rotWithShape="1">
-                    <a:blip r:embed="rId70"/>
+                    <a:blip r:embed="rId74"/>
                     <a:srcRect b="70562"/>
                     <a:stretch/>
                   </pic:blipFill>
@@ -15045,7 +17573,7 @@
                     <pic:cNvPicPr/>
                   </pic:nvPicPr>
                   <pic:blipFill>
-                    <a:blip r:embed="rId75"/>
+                    <a:blip r:embed="rId79"/>
                     <a:stretch>
                       <a:fillRect/>
                     </a:stretch>
@@ -15112,7 +17640,7 @@
                     <pic:cNvPicPr/>
                   </pic:nvPicPr>
                   <pic:blipFill>
-                    <a:blip r:embed="rId76"/>
+                    <a:blip r:embed="rId80"/>
                     <a:stretch>
                       <a:fillRect/>
                     </a:stretch>
@@ -15198,7 +17726,7 @@
                     <pic:cNvPicPr/>
                   </pic:nvPicPr>
                   <pic:blipFill rotWithShape="1">
-                    <a:blip r:embed="rId77"/>
+                    <a:blip r:embed="rId81"/>
                     <a:srcRect l="3686" r="6071"/>
                     <a:stretch/>
                   </pic:blipFill>
@@ -15280,7 +17808,7 @@
                     <pic:cNvPicPr/>
                   </pic:nvPicPr>
                   <pic:blipFill rotWithShape="1">
-                    <a:blip r:embed="rId78"/>
+                    <a:blip r:embed="rId82"/>
                     <a:srcRect l="4653" r="10196"/>
                     <a:stretch/>
                   </pic:blipFill>
@@ -15353,10 +17881,12 @@
       <w:pPr>
         <w:pStyle w:val="berschrift3"/>
       </w:pPr>
+      <w:bookmarkStart w:id="98" w:name="_Toc68011595"/>
       <w:r>
         <w:lastRenderedPageBreak/>
         <w:t>Fragen</w:t>
       </w:r>
+      <w:bookmarkEnd w:id="98"/>
     </w:p>
     <w:p>
       <w:r>
@@ -15402,7 +17932,7 @@
                     <pic:cNvPicPr/>
                   </pic:nvPicPr>
                   <pic:blipFill>
-                    <a:blip r:embed="rId79"/>
+                    <a:blip r:embed="rId83"/>
                     <a:stretch>
                       <a:fillRect/>
                     </a:stretch>
@@ -15477,7 +18007,7 @@
                     <pic:cNvPicPr/>
                   </pic:nvPicPr>
                   <pic:blipFill>
-                    <a:blip r:embed="rId80"/>
+                    <a:blip r:embed="rId84"/>
                     <a:stretch>
                       <a:fillRect/>
                     </a:stretch>
@@ -15552,7 +18082,7 @@
                     <pic:cNvPicPr/>
                   </pic:nvPicPr>
                   <pic:blipFill>
-                    <a:blip r:embed="rId81"/>
+                    <a:blip r:embed="rId85"/>
                     <a:stretch>
                       <a:fillRect/>
                     </a:stretch>
@@ -15604,10 +18134,12 @@
       <w:pPr>
         <w:pStyle w:val="berschrift3"/>
       </w:pPr>
+      <w:bookmarkStart w:id="99" w:name="_Toc68011596"/>
       <w:r>
         <w:lastRenderedPageBreak/>
         <w:t>Antworten</w:t>
       </w:r>
+      <w:bookmarkEnd w:id="99"/>
     </w:p>
     <w:p>
       <w:r>
@@ -15658,7 +18190,7 @@
                     <pic:cNvPicPr/>
                   </pic:nvPicPr>
                   <pic:blipFill>
-                    <a:blip r:embed="rId82"/>
+                    <a:blip r:embed="rId86"/>
                     <a:stretch>
                       <a:fillRect/>
                     </a:stretch>
@@ -15741,7 +18273,7 @@
                     <pic:cNvPicPr/>
                   </pic:nvPicPr>
                   <pic:blipFill>
-                    <a:blip r:embed="rId83"/>
+                    <a:blip r:embed="rId87"/>
                     <a:stretch>
                       <a:fillRect/>
                     </a:stretch>
@@ -15808,7 +18340,7 @@
                     <pic:cNvPicPr/>
                   </pic:nvPicPr>
                   <pic:blipFill>
-                    <a:blip r:embed="rId84"/>
+                    <a:blip r:embed="rId88"/>
                     <a:stretch>
                       <a:fillRect/>
                     </a:stretch>
@@ -15869,7 +18401,7 @@
                     <pic:cNvPicPr/>
                   </pic:nvPicPr>
                   <pic:blipFill>
-                    <a:blip r:embed="rId85"/>
+                    <a:blip r:embed="rId89"/>
                     <a:stretch>
                       <a:fillRect/>
                     </a:stretch>
@@ -15930,7 +18462,7 @@
                     <pic:cNvPicPr/>
                   </pic:nvPicPr>
                   <pic:blipFill>
-                    <a:blip r:embed="rId86"/>
+                    <a:blip r:embed="rId90"/>
                     <a:stretch>
                       <a:fillRect/>
                     </a:stretch>
@@ -15991,7 +18523,7 @@
                     <pic:cNvPicPr/>
                   </pic:nvPicPr>
                   <pic:blipFill>
-                    <a:blip r:embed="rId87"/>
+                    <a:blip r:embed="rId91"/>
                     <a:stretch>
                       <a:fillRect/>
                     </a:stretch>
@@ -16055,7 +18587,7 @@
                     <pic:cNvPicPr/>
                   </pic:nvPicPr>
                   <pic:blipFill>
-                    <a:blip r:embed="rId88"/>
+                    <a:blip r:embed="rId92"/>
                     <a:stretch>
                       <a:fillRect/>
                     </a:stretch>
@@ -16098,81 +18630,28 @@
         <w:br w:type="page"/>
       </w:r>
     </w:p>
-    <w:p/>
-    <w:p>
-      <w:r>
-        <w:t>Realisierung? -&gt; Ansteuerung Datenbank</w:t>
-      </w:r>
-    </w:p>
-    <w:p>
-      <w:r>
-        <w:t>Aufbau Interface</w:t>
-      </w:r>
-    </w:p>
-    <w:p>
-      <w:r>
-        <w:t>Realisierung:</w:t>
-      </w:r>
-    </w:p>
-    <w:p>
-      <w:r>
-        <w:t>Administrationsbereich</w:t>
-      </w:r>
-    </w:p>
-    <w:p>
-      <w:pPr>
-        <w:ind w:firstLine="708"/>
-      </w:pPr>
-      <w:r>
-        <w:t xml:space="preserve">(Login), (CRUD), (New Admin), (Update Admin </w:t>
-      </w:r>
+    <w:p>
       <w:proofErr w:type="spellStart"/>
       <w:r>
-        <w:t>Acc</w:t>
+        <w:lastRenderedPageBreak/>
+        <w:t>Testing</w:t>
       </w:r>
       <w:proofErr w:type="spellEnd"/>
-      <w:r>
-        <w:t>),</w:t>
-      </w:r>
-      <w:r>
-        <w:t xml:space="preserve"> Del Highscore</w:t>
-      </w:r>
-      <w:r>
-        <w:t xml:space="preserve"> …</w:t>
-      </w:r>
-    </w:p>
-    <w:p>
-      <w:r>
-        <w:t>Input Validation (Client &amp; Server Side)</w:t>
-      </w:r>
-    </w:p>
-    <w:p>
-      <w:r>
-        <w:t>Tier 1</w:t>
-      </w:r>
-    </w:p>
-    <w:p>
-      <w:r>
-        <w:t>Tier 2</w:t>
-      </w:r>
-    </w:p>
-    <w:p>
-      <w:r>
-        <w:t>Tier 3</w:t>
-      </w:r>
-    </w:p>
-    <w:p>
-      <w:r>
-        <w:t>Tier 4</w:t>
-      </w:r>
-    </w:p>
-    <w:p>
-      <w:r>
-        <w:t>Spiel Dokumentieren</w:t>
-      </w:r>
-    </w:p>
-    <w:p>
-      <w:r>
+    </w:p>
+    <w:p>
+      <w:r>
+        <w:br w:type="page"/>
+      </w:r>
+    </w:p>
+    <w:p>
+      <w:r>
+        <w:lastRenderedPageBreak/>
+        <w:br w:type="page"/>
+      </w:r>
+    </w:p>
+    <w:p>
+      <w:r>
+        <w:lastRenderedPageBreak/>
         <w:t>Bereiten Sie eine Abnahme Ihrer Applikation vor. Erstellen Sie alle dafür notwendigen Dokumente.</w:t>
       </w:r>
     </w:p>
@@ -16188,11 +18667,25 @@
         <w:t>Selenium</w:t>
       </w:r>
       <w:proofErr w:type="spellEnd"/>
+    </w:p>
+    <w:p>
+      <w:r>
+        <w:br w:type="page"/>
+      </w:r>
+    </w:p>
+    <w:p>
+      <w:pPr>
+        <w:pStyle w:val="berschrift1"/>
+      </w:pPr>
+      <w:r>
+        <w:lastRenderedPageBreak/>
+        <w:t>Anhang</w:t>
+      </w:r>
     </w:p>
     <w:p/>
     <w:sectPr>
-      <w:headerReference w:type="default" r:id="rId89"/>
-      <w:footerReference w:type="default" r:id="rId90"/>
+      <w:headerReference w:type="default" r:id="rId93"/>
+      <w:footerReference w:type="default" r:id="rId94"/>
       <w:pgSz w:w="11906" w:h="16838"/>
       <w:pgMar w:top="1440" w:right="1440" w:bottom="1440" w:left="1440" w:header="708" w:footer="708" w:gutter="0"/>
       <w:pgNumType w:start="0"/>
@@ -16401,6 +18894,7 @@
       </w:p>
     </w:sdtContent>
   </w:sdt>
+  <w:p/>
 </w:ftr>
 </file>
 
@@ -16444,12 +18938,42 @@
       </w:rPr>
       <w:t xml:space="preserve">M151 </w:t>
     </w:r>
+    <w:proofErr w:type="spellStart"/>
     <w:r>
       <w:rPr>
         <w:lang w:val="en-GB"/>
       </w:rPr>
-      <w:t>Datenbanken in Web-Applikation einbinden</w:t>
+      <w:t>Datenbanken</w:t>
     </w:r>
+    <w:proofErr w:type="spellEnd"/>
+    <w:r>
+      <w:rPr>
+        <w:lang w:val="en-GB"/>
+      </w:rPr>
+      <w:t xml:space="preserve"> in Web-</w:t>
+    </w:r>
+    <w:proofErr w:type="spellStart"/>
+    <w:r>
+      <w:rPr>
+        <w:lang w:val="en-GB"/>
+      </w:rPr>
+      <w:t>Applikation</w:t>
+    </w:r>
+    <w:proofErr w:type="spellEnd"/>
+    <w:r>
+      <w:rPr>
+        <w:lang w:val="en-GB"/>
+      </w:rPr>
+      <w:t xml:space="preserve"> </w:t>
+    </w:r>
+    <w:proofErr w:type="spellStart"/>
+    <w:r>
+      <w:rPr>
+        <w:lang w:val="en-GB"/>
+      </w:rPr>
+      <w:t>einbinden</w:t>
+    </w:r>
+    <w:proofErr w:type="spellEnd"/>
   </w:p>
 </w:hdr>
 </file>
@@ -17675,6 +20199,119 @@
     </w:lvl>
   </w:abstractNum>
   <w:abstractNum w:abstractNumId="11" w15:restartNumberingAfterBreak="0">
+    <w:nsid w:val="61857FA9"/>
+    <w:multiLevelType w:val="hybridMultilevel"/>
+    <w:tmpl w:val="74CA06D6"/>
+    <w:lvl w:ilvl="0" w:tplc="08070001">
+      <w:start w:val="1"/>
+      <w:numFmt w:val="bullet"/>
+      <w:lvlText w:val=""/>
+      <w:lvlJc w:val="left"/>
+      <w:pPr>
+        <w:ind w:left="720" w:hanging="360"/>
+      </w:pPr>
+      <w:rPr>
+        <w:rFonts w:ascii="Symbol" w:hAnsi="Symbol" w:hint="default"/>
+      </w:rPr>
+    </w:lvl>
+    <w:lvl w:ilvl="1" w:tplc="08070003" w:tentative="1">
+      <w:start w:val="1"/>
+      <w:numFmt w:val="bullet"/>
+      <w:lvlText w:val="o"/>
+      <w:lvlJc w:val="left"/>
+      <w:pPr>
+        <w:ind w:left="1440" w:hanging="360"/>
+      </w:pPr>
+      <w:rPr>
+        <w:rFonts w:ascii="Courier New" w:hAnsi="Courier New" w:cs="Courier New" w:hint="default"/>
+      </w:rPr>
+    </w:lvl>
+    <w:lvl w:ilvl="2" w:tplc="08070005" w:tentative="1">
+      <w:start w:val="1"/>
+      <w:numFmt w:val="bullet"/>
+      <w:lvlText w:val=""/>
+      <w:lvlJc w:val="left"/>
+      <w:pPr>
+        <w:ind w:left="2160" w:hanging="360"/>
+      </w:pPr>
+      <w:rPr>
+        <w:rFonts w:ascii="Wingdings" w:hAnsi="Wingdings" w:hint="default"/>
+      </w:rPr>
+    </w:lvl>
+    <w:lvl w:ilvl="3" w:tplc="08070001" w:tentative="1">
+      <w:start w:val="1"/>
+      <w:numFmt w:val="bullet"/>
+      <w:lvlText w:val=""/>
+      <w:lvlJc w:val="left"/>
+      <w:pPr>
+        <w:ind w:left="2880" w:hanging="360"/>
+      </w:pPr>
+      <w:rPr>
+        <w:rFonts w:ascii="Symbol" w:hAnsi="Symbol" w:hint="default"/>
+      </w:rPr>
+    </w:lvl>
+    <w:lvl w:ilvl="4" w:tplc="08070003" w:tentative="1">
+      <w:start w:val="1"/>
+      <w:numFmt w:val="bullet"/>
+      <w:lvlText w:val="o"/>
+      <w:lvlJc w:val="left"/>
+      <w:pPr>
+        <w:ind w:left="3600" w:hanging="360"/>
+      </w:pPr>
+      <w:rPr>
+        <w:rFonts w:ascii="Courier New" w:hAnsi="Courier New" w:cs="Courier New" w:hint="default"/>
+      </w:rPr>
+    </w:lvl>
+    <w:lvl w:ilvl="5" w:tplc="08070005" w:tentative="1">
+      <w:start w:val="1"/>
+      <w:numFmt w:val="bullet"/>
+      <w:lvlText w:val=""/>
+      <w:lvlJc w:val="left"/>
+      <w:pPr>
+        <w:ind w:left="4320" w:hanging="360"/>
+      </w:pPr>
+      <w:rPr>
+        <w:rFonts w:ascii="Wingdings" w:hAnsi="Wingdings" w:hint="default"/>
+      </w:rPr>
+    </w:lvl>
+    <w:lvl w:ilvl="6" w:tplc="08070001" w:tentative="1">
+      <w:start w:val="1"/>
+      <w:numFmt w:val="bullet"/>
+      <w:lvlText w:val=""/>
+      <w:lvlJc w:val="left"/>
+      <w:pPr>
+        <w:ind w:left="5040" w:hanging="360"/>
+      </w:pPr>
+      <w:rPr>
+        <w:rFonts w:ascii="Symbol" w:hAnsi="Symbol" w:hint="default"/>
+      </w:rPr>
+    </w:lvl>
+    <w:lvl w:ilvl="7" w:tplc="08070003" w:tentative="1">
+      <w:start w:val="1"/>
+      <w:numFmt w:val="bullet"/>
+      <w:lvlText w:val="o"/>
+      <w:lvlJc w:val="left"/>
+      <w:pPr>
+        <w:ind w:left="5760" w:hanging="360"/>
+      </w:pPr>
+      <w:rPr>
+        <w:rFonts w:ascii="Courier New" w:hAnsi="Courier New" w:cs="Courier New" w:hint="default"/>
+      </w:rPr>
+    </w:lvl>
+    <w:lvl w:ilvl="8" w:tplc="08070005" w:tentative="1">
+      <w:start w:val="1"/>
+      <w:numFmt w:val="bullet"/>
+      <w:lvlText w:val=""/>
+      <w:lvlJc w:val="left"/>
+      <w:pPr>
+        <w:ind w:left="6480" w:hanging="360"/>
+      </w:pPr>
+      <w:rPr>
+        <w:rFonts w:ascii="Wingdings" w:hAnsi="Wingdings" w:hint="default"/>
+      </w:rPr>
+    </w:lvl>
+  </w:abstractNum>
+  <w:abstractNum w:abstractNumId="12" w15:restartNumberingAfterBreak="0">
     <w:nsid w:val="7E957FB3"/>
     <w:multiLevelType w:val="hybridMultilevel"/>
     <w:tmpl w:val="00EA8DA8"/>
@@ -17820,7 +20457,7 @@
     <w:abstractNumId w:val="9"/>
   </w:num>
   <w:num w:numId="12">
-    <w:abstractNumId w:val="11"/>
+    <w:abstractNumId w:val="12"/>
   </w:num>
   <w:num w:numId="13">
     <w:abstractNumId w:val="2"/>
@@ -17848,6 +20485,9 @@
   </w:num>
   <w:num w:numId="21">
     <w:abstractNumId w:val="1"/>
+  </w:num>
+  <w:num w:numId="22">
+    <w:abstractNumId w:val="11"/>
   </w:num>
 </w:numbering>
 </file>
@@ -19108,6 +21748,102 @@
       <w:shd w:val="clear" w:color="auto" w:fill="E1DFDD"/>
     </w:rPr>
   </w:style>
+  <w:style w:type="paragraph" w:styleId="Verzeichnis4">
+    <w:name w:val="toc 4"/>
+    <w:basedOn w:val="Standard"/>
+    <w:next w:val="Standard"/>
+    <w:autoRedefine/>
+    <w:uiPriority w:val="39"/>
+    <w:unhideWhenUsed/>
+    <w:rsid w:val="007F5763"/>
+    <w:pPr>
+      <w:spacing w:after="100"/>
+      <w:ind w:left="660"/>
+    </w:pPr>
+    <w:rPr>
+      <w:lang w:eastAsia="de-CH"/>
+    </w:rPr>
+  </w:style>
+  <w:style w:type="paragraph" w:styleId="Verzeichnis5">
+    <w:name w:val="toc 5"/>
+    <w:basedOn w:val="Standard"/>
+    <w:next w:val="Standard"/>
+    <w:autoRedefine/>
+    <w:uiPriority w:val="39"/>
+    <w:unhideWhenUsed/>
+    <w:rsid w:val="007F5763"/>
+    <w:pPr>
+      <w:spacing w:after="100"/>
+      <w:ind w:left="880"/>
+    </w:pPr>
+    <w:rPr>
+      <w:lang w:eastAsia="de-CH"/>
+    </w:rPr>
+  </w:style>
+  <w:style w:type="paragraph" w:styleId="Verzeichnis6">
+    <w:name w:val="toc 6"/>
+    <w:basedOn w:val="Standard"/>
+    <w:next w:val="Standard"/>
+    <w:autoRedefine/>
+    <w:uiPriority w:val="39"/>
+    <w:unhideWhenUsed/>
+    <w:rsid w:val="007F5763"/>
+    <w:pPr>
+      <w:spacing w:after="100"/>
+      <w:ind w:left="1100"/>
+    </w:pPr>
+    <w:rPr>
+      <w:lang w:eastAsia="de-CH"/>
+    </w:rPr>
+  </w:style>
+  <w:style w:type="paragraph" w:styleId="Verzeichnis7">
+    <w:name w:val="toc 7"/>
+    <w:basedOn w:val="Standard"/>
+    <w:next w:val="Standard"/>
+    <w:autoRedefine/>
+    <w:uiPriority w:val="39"/>
+    <w:unhideWhenUsed/>
+    <w:rsid w:val="007F5763"/>
+    <w:pPr>
+      <w:spacing w:after="100"/>
+      <w:ind w:left="1320"/>
+    </w:pPr>
+    <w:rPr>
+      <w:lang w:eastAsia="de-CH"/>
+    </w:rPr>
+  </w:style>
+  <w:style w:type="paragraph" w:styleId="Verzeichnis8">
+    <w:name w:val="toc 8"/>
+    <w:basedOn w:val="Standard"/>
+    <w:next w:val="Standard"/>
+    <w:autoRedefine/>
+    <w:uiPriority w:val="39"/>
+    <w:unhideWhenUsed/>
+    <w:rsid w:val="007F5763"/>
+    <w:pPr>
+      <w:spacing w:after="100"/>
+      <w:ind w:left="1540"/>
+    </w:pPr>
+    <w:rPr>
+      <w:lang w:eastAsia="de-CH"/>
+    </w:rPr>
+  </w:style>
+  <w:style w:type="paragraph" w:styleId="Verzeichnis9">
+    <w:name w:val="toc 9"/>
+    <w:basedOn w:val="Standard"/>
+    <w:next w:val="Standard"/>
+    <w:autoRedefine/>
+    <w:uiPriority w:val="39"/>
+    <w:unhideWhenUsed/>
+    <w:rsid w:val="007F5763"/>
+    <w:pPr>
+      <w:spacing w:after="100"/>
+      <w:ind w:left="1760"/>
+    </w:pPr>
+    <w:rPr>
+      <w:lang w:eastAsia="de-CH"/>
+    </w:rPr>
+  </w:style>
 </w:styles>
 </file>
 

--- a/Documents/M151_Dokumentation_OConnor.docx
+++ b/Documents/M151_Dokumentation_OConnor.docx
@@ -18677,9 +18677,22 @@
       <w:pPr>
         <w:pStyle w:val="berschrift1"/>
       </w:pPr>
+      <w:commentRangeStart w:id="100"/>
       <w:r>
         <w:lastRenderedPageBreak/>
         <w:t>Anhang</w:t>
+      </w:r>
+      <w:commentRangeEnd w:id="100"/>
+      <w:r>
+        <w:rPr>
+          <w:rStyle w:val="Kommentarzeichen"/>
+          <w:rFonts w:asciiTheme="minorHAnsi" w:eastAsiaTheme="minorEastAsia" w:hAnsiTheme="minorHAnsi" w:cstheme="minorBidi"/>
+          <w:b w:val="0"/>
+          <w:bCs w:val="0"/>
+          <w:smallCaps w:val="0"/>
+          <w:color w:val="auto"/>
+        </w:rPr>
+        <w:commentReference w:id="100"/>
       </w:r>
     </w:p>
     <w:p/>
@@ -18763,6 +18776,27 @@
       </w:r>
     </w:p>
   </w:comment>
+  <w:comment w:id="100" w:author="Christopher.O'Connor" w:date="2021-03-30T15:51:00Z" w:initials="C">
+    <w:p>
+      <w:pPr>
+        <w:pStyle w:val="Kommentartext"/>
+      </w:pPr>
+      <w:r>
+        <w:rPr>
+          <w:rStyle w:val="Kommentarzeichen"/>
+        </w:rPr>
+        <w:annotationRef/>
+      </w:r>
+      <w:r>
+        <w:t>Abnahmeprotokoll!!</w:t>
+      </w:r>
+    </w:p>
+    <w:p>
+      <w:pPr>
+        <w:pStyle w:val="Kommentartext"/>
+      </w:pPr>
+    </w:p>
+  </w:comment>
 </w:comments>
 </file>
 
@@ -18772,6 +18806,7 @@
   <w15:commentEx w15:paraId="2B2554BD" w15:done="0"/>
   <w15:commentEx w15:paraId="4BF83A25" w15:done="0"/>
   <w15:commentEx w15:paraId="354FF007" w15:done="0"/>
+  <w15:commentEx w15:paraId="42F4C019" w15:done="0"/>
 </w15:commentsEx>
 </file>
 
@@ -18781,6 +18816,7 @@
   <w16cex:commentExtensible w16cex:durableId="24049B1B" w16cex:dateUtc="2021-03-23T15:51:00Z"/>
   <w16cex:commentExtensible w16cex:durableId="23FB344B" w16cex:dateUtc="2021-03-16T12:42:00Z"/>
   <w16cex:commentExtensible w16cex:durableId="23FB3457" w16cex:dateUtc="2021-03-16T12:42:00Z"/>
+  <w16cex:commentExtensible w16cex:durableId="240DC77D" w16cex:dateUtc="2021-03-30T13:51:00Z"/>
 </w16cex:commentsExtensible>
 </file>
 
@@ -18790,6 +18826,7 @@
   <w16cid:commentId w16cid:paraId="2B2554BD" w16cid:durableId="24049B1B"/>
   <w16cid:commentId w16cid:paraId="4BF83A25" w16cid:durableId="23FB344B"/>
   <w16cid:commentId w16cid:paraId="354FF007" w16cid:durableId="23FB3457"/>
+  <w16cid:commentId w16cid:paraId="42F4C019" w16cid:durableId="240DC77D"/>
 </w16cid:commentsIds>
 </file>
 
@@ -20496,6 +20533,9 @@
 <w15:people xmlns:wpc="http://schemas.microsoft.com/office/word/2010/wordprocessingCanvas" xmlns:cx="http://schemas.microsoft.com/office/drawing/2014/chartex" xmlns:cx1="http://schemas.microsoft.com/office/drawing/2015/9/8/chartex" xmlns:cx2="http://schemas.microsoft.com/office/drawing/2015/10/21/chartex" xmlns:cx3="http://schemas.microsoft.com/office/drawing/2016/5/9/chartex" xmlns:cx4="http://schemas.microsoft.com/office/drawing/2016/5/10/chartex" xmlns:cx5="http://schemas.microsoft.com/office/drawing/2016/5/11/chartex" xmlns:cx6="http://schemas.microsoft.com/office/drawing/2016/5/12/chartex" xmlns:cx7="http://schemas.microsoft.com/office/drawing/2016/5/13/chartex" xmlns:cx8="http://schemas.microsoft.com/office/drawing/2016/5/14/chartex" xmlns:mc="http://schemas.openxmlformats.org/markup-compatibility/2006" xmlns:aink="http://schemas.microsoft.com/office/drawing/2016/ink" xmlns:am3d="http://schemas.microsoft.com/office/drawing/2017/model3d" xmlns:o="urn:schemas-microsoft-com:office:office" xmlns:r="http://schemas.openxmlformats.org/officeDocument/2006/relationships" xmlns:m="http://schemas.openxmlformats.org/officeDocument/2006/math" xmlns:v="urn:schemas-microsoft-com:vml" xmlns:wp14="http://schemas.microsoft.com/office/word/2010/wordprocessingDrawing" xmlns:wp="http://schemas.openxmlformats.org/drawingml/2006/wordprocessingDrawing" xmlns:w10="urn:schemas-microsoft-com:office:word" xmlns:w="http://schemas.openxmlformats.org/wordprocessingml/2006/main" xmlns:w14="http://schemas.microsoft.com/office/word/2010/wordml" xmlns:w15="http://schemas.microsoft.com/office/word/2012/wordml" xmlns:w16cex="http://schemas.microsoft.com/office/word/2018/wordml/cex" xmlns:w16cid="http://schemas.microsoft.com/office/word/2016/wordml/cid" xmlns:w16="http://schemas.microsoft.com/office/word/2018/wordml" xmlns:w16se="http://schemas.microsoft.com/office/word/2015/wordml/symex" xmlns:wpg="http://schemas.microsoft.com/office/word/2010/wordprocessingGroup" xmlns:wpi="http://schemas.microsoft.com/office/word/2010/wordprocessingInk" xmlns:wne="http://schemas.microsoft.com/office/word/2006/wordml" xmlns:wps="http://schemas.microsoft.com/office/word/2010/wordprocessingShape" mc:Ignorable="w14 w15 w16se w16cid w16 w16cex wp14">
   <w15:person w15:author="Christopher OConnor">
     <w15:presenceInfo w15:providerId="None" w15:userId="Christopher OConnor"/>
+  </w15:person>
+  <w15:person w15:author="Christopher.O'Connor">
+    <w15:presenceInfo w15:providerId="None" w15:userId="Christopher.O'Connor"/>
   </w15:person>
 </w15:people>
 </file>

--- a/Documents/M151_Dokumentation_OConnor.docx
+++ b/Documents/M151_Dokumentation_OConnor.docx
@@ -18631,58 +18631,1587 @@
       </w:r>
     </w:p>
     <w:p>
+      <w:pPr>
+        <w:pStyle w:val="berschrift1"/>
+      </w:pPr>
+      <w:commentRangeStart w:id="100"/>
       <w:proofErr w:type="spellStart"/>
       <w:r>
         <w:lastRenderedPageBreak/>
         <w:t>Testing</w:t>
       </w:r>
+      <w:commentRangeEnd w:id="100"/>
       <w:proofErr w:type="spellEnd"/>
-    </w:p>
-    <w:p>
+      <w:r>
+        <w:rPr>
+          <w:rStyle w:val="Kommentarzeichen"/>
+        </w:rPr>
+        <w:commentReference w:id="100"/>
+      </w:r>
+    </w:p>
+    <w:p>
+      <w:pPr>
+        <w:pStyle w:val="berschrift2"/>
+      </w:pPr>
+      <w:r>
+        <w:t>Unit</w:t>
+      </w:r>
+      <w:r>
+        <w:t>-</w:t>
+      </w:r>
+      <w:proofErr w:type="spellStart"/>
+      <w:r>
+        <w:t>T</w:t>
+      </w:r>
+      <w:r>
+        <w:t>esting</w:t>
+      </w:r>
+      <w:proofErr w:type="spellEnd"/>
+    </w:p>
+    <w:p>
+      <w:pPr>
+        <w:pStyle w:val="berschrift2"/>
+      </w:pPr>
+      <w:bookmarkStart w:id="101" w:name="_Toc63160065"/>
+      <w:r>
+        <w:t>Testfallspezifikation</w:t>
+      </w:r>
+      <w:bookmarkEnd w:id="101"/>
+    </w:p>
+    <w:tbl>
+      <w:tblPr>
+        <w:tblStyle w:val="EinfacheTabelle5"/>
+        <w:tblW w:w="0" w:type="auto"/>
+        <w:tblLook w:val="04A0" w:firstRow="1" w:lastRow="0" w:firstColumn="1" w:lastColumn="0" w:noHBand="0" w:noVBand="1"/>
+      </w:tblPr>
+      <w:tblGrid>
+        <w:gridCol w:w="2977"/>
+        <w:gridCol w:w="6039"/>
+      </w:tblGrid>
+      <w:tr>
+        <w:trPr>
+          <w:cnfStyle w:val="100000000000" w:firstRow="1" w:lastRow="0" w:firstColumn="0" w:lastColumn="0" w:oddVBand="0" w:evenVBand="0" w:oddHBand="0" w:evenHBand="0" w:firstRowFirstColumn="0" w:firstRowLastColumn="0" w:lastRowFirstColumn="0" w:lastRowLastColumn="0"/>
+        </w:trPr>
+        <w:tc>
+          <w:tcPr>
+            <w:cnfStyle w:val="001000000100" w:firstRow="0" w:lastRow="0" w:firstColumn="1" w:lastColumn="0" w:oddVBand="0" w:evenVBand="0" w:oddHBand="0" w:evenHBand="0" w:firstRowFirstColumn="1" w:firstRowLastColumn="0" w:lastRowFirstColumn="0" w:lastRowLastColumn="0"/>
+            <w:tcW w:w="2977" w:type="dxa"/>
+          </w:tcPr>
+          <w:p>
+            <w:pPr>
+              <w:rPr>
+                <w:sz w:val="22"/>
+                <w:szCs w:val="18"/>
+              </w:rPr>
+            </w:pPr>
+            <w:proofErr w:type="spellStart"/>
+            <w:r>
+              <w:rPr>
+                <w:sz w:val="22"/>
+                <w:szCs w:val="18"/>
+              </w:rPr>
+              <w:t>Testfallnummer</w:t>
+            </w:r>
+            <w:proofErr w:type="spellEnd"/>
+          </w:p>
+        </w:tc>
+        <w:tc>
+          <w:tcPr>
+            <w:tcW w:w="6039" w:type="dxa"/>
+          </w:tcPr>
+          <w:p>
+            <w:pPr>
+              <w:cnfStyle w:val="100000000000" w:firstRow="1" w:lastRow="0" w:firstColumn="0" w:lastColumn="0" w:oddVBand="0" w:evenVBand="0" w:oddHBand="0" w:evenHBand="0" w:firstRowFirstColumn="0" w:firstRowLastColumn="0" w:lastRowFirstColumn="0" w:lastRowLastColumn="0"/>
+              <w:rPr>
+                <w:sz w:val="22"/>
+                <w:szCs w:val="18"/>
+              </w:rPr>
+            </w:pPr>
+            <w:r>
+              <w:rPr>
+                <w:sz w:val="22"/>
+                <w:szCs w:val="18"/>
+              </w:rPr>
+              <w:t>01</w:t>
+            </w:r>
+          </w:p>
+        </w:tc>
+      </w:tr>
+      <w:tr>
+        <w:trPr>
+          <w:cnfStyle w:val="000000100000" w:firstRow="0" w:lastRow="0" w:firstColumn="0" w:lastColumn="0" w:oddVBand="0" w:evenVBand="0" w:oddHBand="1" w:evenHBand="0" w:firstRowFirstColumn="0" w:firstRowLastColumn="0" w:lastRowFirstColumn="0" w:lastRowLastColumn="0"/>
+        </w:trPr>
+        <w:tc>
+          <w:tcPr>
+            <w:cnfStyle w:val="001000000000" w:firstRow="0" w:lastRow="0" w:firstColumn="1" w:lastColumn="0" w:oddVBand="0" w:evenVBand="0" w:oddHBand="0" w:evenHBand="0" w:firstRowFirstColumn="0" w:firstRowLastColumn="0" w:lastRowFirstColumn="0" w:lastRowLastColumn="0"/>
+            <w:tcW w:w="2977" w:type="dxa"/>
+          </w:tcPr>
+          <w:p>
+            <w:pPr>
+              <w:spacing w:before="120" w:after="120"/>
+              <w:rPr>
+                <w:sz w:val="22"/>
+                <w:szCs w:val="18"/>
+              </w:rPr>
+            </w:pPr>
+            <w:proofErr w:type="spellStart"/>
+            <w:r>
+              <w:rPr>
+                <w:sz w:val="22"/>
+                <w:szCs w:val="18"/>
+              </w:rPr>
+              <w:t>Getestete</w:t>
+            </w:r>
+            <w:proofErr w:type="spellEnd"/>
+            <w:r>
+              <w:rPr>
+                <w:sz w:val="22"/>
+                <w:szCs w:val="18"/>
+              </w:rPr>
+              <w:t xml:space="preserve"> </w:t>
+            </w:r>
+            <w:proofErr w:type="spellStart"/>
+            <w:r>
+              <w:rPr>
+                <w:sz w:val="22"/>
+                <w:szCs w:val="18"/>
+              </w:rPr>
+              <w:t>Anforderungen</w:t>
+            </w:r>
+            <w:proofErr w:type="spellEnd"/>
+          </w:p>
+        </w:tc>
+        <w:tc>
+          <w:tcPr>
+            <w:tcW w:w="6039" w:type="dxa"/>
+            <w:vAlign w:val="center"/>
+          </w:tcPr>
+          <w:p>
+            <w:pPr>
+              <w:cnfStyle w:val="000000100000" w:firstRow="0" w:lastRow="0" w:firstColumn="0" w:lastColumn="0" w:oddVBand="0" w:evenVBand="0" w:oddHBand="1" w:evenHBand="0" w:firstRowFirstColumn="0" w:firstRowLastColumn="0" w:lastRowFirstColumn="0" w:lastRowLastColumn="0"/>
+              <w:rPr>
+                <w:szCs w:val="18"/>
+                <w:lang w:val="de-CH"/>
+              </w:rPr>
+            </w:pPr>
+            <w:r>
+              <w:rPr>
+                <w:szCs w:val="18"/>
+              </w:rPr>
+              <w:t>1</w:t>
+            </w:r>
+            <w:r>
+              <w:rPr>
+                <w:szCs w:val="18"/>
+                <w:lang w:val="de-CH"/>
+              </w:rPr>
+              <w:t xml:space="preserve"> (Starten + Default </w:t>
+            </w:r>
+            <w:proofErr w:type="spellStart"/>
+            <w:r>
+              <w:rPr>
+                <w:szCs w:val="18"/>
+                <w:lang w:val="de-CH"/>
+              </w:rPr>
+              <w:t>config</w:t>
+            </w:r>
+            <w:proofErr w:type="spellEnd"/>
+            <w:r>
+              <w:rPr>
+                <w:szCs w:val="18"/>
+                <w:lang w:val="de-CH"/>
+              </w:rPr>
+              <w:t>)</w:t>
+            </w:r>
+          </w:p>
+        </w:tc>
+      </w:tr>
+      <w:tr>
+        <w:tc>
+          <w:tcPr>
+            <w:cnfStyle w:val="001000000000" w:firstRow="0" w:lastRow="0" w:firstColumn="1" w:lastColumn="0" w:oddVBand="0" w:evenVBand="0" w:oddHBand="0" w:evenHBand="0" w:firstRowFirstColumn="0" w:firstRowLastColumn="0" w:lastRowFirstColumn="0" w:lastRowLastColumn="0"/>
+            <w:tcW w:w="2977" w:type="dxa"/>
+          </w:tcPr>
+          <w:p>
+            <w:pPr>
+              <w:spacing w:before="120" w:after="120"/>
+              <w:rPr>
+                <w:sz w:val="22"/>
+                <w:szCs w:val="18"/>
+              </w:rPr>
+            </w:pPr>
+            <w:proofErr w:type="spellStart"/>
+            <w:r>
+              <w:rPr>
+                <w:sz w:val="22"/>
+                <w:szCs w:val="18"/>
+              </w:rPr>
+              <w:t>Voraussetzung</w:t>
+            </w:r>
+            <w:proofErr w:type="spellEnd"/>
+          </w:p>
+        </w:tc>
+        <w:tc>
+          <w:tcPr>
+            <w:tcW w:w="6039" w:type="dxa"/>
+            <w:vAlign w:val="center"/>
+          </w:tcPr>
+          <w:p>
+            <w:pPr>
+              <w:cnfStyle w:val="000000000000" w:firstRow="0" w:lastRow="0" w:firstColumn="0" w:lastColumn="0" w:oddVBand="0" w:evenVBand="0" w:oddHBand="0" w:evenHBand="0" w:firstRowFirstColumn="0" w:firstRowLastColumn="0" w:lastRowFirstColumn="0" w:lastRowLastColumn="0"/>
+              <w:rPr>
+                <w:szCs w:val="18"/>
+              </w:rPr>
+            </w:pPr>
+            <w:r>
+              <w:rPr>
+                <w:szCs w:val="18"/>
+                <w:lang w:val="de-CH"/>
+              </w:rPr>
+              <w:t>Arduino</w:t>
+            </w:r>
+            <w:r>
+              <w:rPr>
+                <w:szCs w:val="18"/>
+              </w:rPr>
+              <w:t xml:space="preserve"> </w:t>
+            </w:r>
+            <w:r>
+              <w:rPr>
+                <w:szCs w:val="18"/>
+                <w:lang w:val="de-CH"/>
+              </w:rPr>
+              <w:t>+ Programm s</w:t>
+            </w:r>
+            <w:proofErr w:type="spellStart"/>
+            <w:r>
+              <w:rPr>
+                <w:szCs w:val="18"/>
+              </w:rPr>
+              <w:t>tarten</w:t>
+            </w:r>
+            <w:proofErr w:type="spellEnd"/>
+          </w:p>
+        </w:tc>
+      </w:tr>
+      <w:tr>
+        <w:trPr>
+          <w:cnfStyle w:val="000000100000" w:firstRow="0" w:lastRow="0" w:firstColumn="0" w:lastColumn="0" w:oddVBand="0" w:evenVBand="0" w:oddHBand="1" w:evenHBand="0" w:firstRowFirstColumn="0" w:firstRowLastColumn="0" w:lastRowFirstColumn="0" w:lastRowLastColumn="0"/>
+        </w:trPr>
+        <w:tc>
+          <w:tcPr>
+            <w:cnfStyle w:val="001000000000" w:firstRow="0" w:lastRow="0" w:firstColumn="1" w:lastColumn="0" w:oddVBand="0" w:evenVBand="0" w:oddHBand="0" w:evenHBand="0" w:firstRowFirstColumn="0" w:firstRowLastColumn="0" w:lastRowFirstColumn="0" w:lastRowLastColumn="0"/>
+            <w:tcW w:w="2977" w:type="dxa"/>
+          </w:tcPr>
+          <w:p>
+            <w:pPr>
+              <w:spacing w:before="120" w:after="120"/>
+              <w:rPr>
+                <w:sz w:val="22"/>
+                <w:szCs w:val="18"/>
+              </w:rPr>
+            </w:pPr>
+            <w:proofErr w:type="spellStart"/>
+            <w:r>
+              <w:rPr>
+                <w:sz w:val="22"/>
+                <w:szCs w:val="18"/>
+              </w:rPr>
+              <w:t>Eingabe</w:t>
+            </w:r>
+            <w:proofErr w:type="spellEnd"/>
+          </w:p>
+        </w:tc>
+        <w:tc>
+          <w:tcPr>
+            <w:tcW w:w="6039" w:type="dxa"/>
+            <w:vAlign w:val="center"/>
+          </w:tcPr>
+          <w:p>
+            <w:pPr>
+              <w:cnfStyle w:val="000000100000" w:firstRow="0" w:lastRow="0" w:firstColumn="0" w:lastColumn="0" w:oddVBand="0" w:evenVBand="0" w:oddHBand="1" w:evenHBand="0" w:firstRowFirstColumn="0" w:firstRowLastColumn="0" w:lastRowFirstColumn="0" w:lastRowLastColumn="0"/>
+              <w:rPr>
+                <w:szCs w:val="18"/>
+                <w:lang w:val="de-CH"/>
+              </w:rPr>
+            </w:pPr>
+          </w:p>
+        </w:tc>
+      </w:tr>
+      <w:tr>
+        <w:tc>
+          <w:tcPr>
+            <w:cnfStyle w:val="001000000000" w:firstRow="0" w:lastRow="0" w:firstColumn="1" w:lastColumn="0" w:oddVBand="0" w:evenVBand="0" w:oddHBand="0" w:evenHBand="0" w:firstRowFirstColumn="0" w:firstRowLastColumn="0" w:lastRowFirstColumn="0" w:lastRowLastColumn="0"/>
+            <w:tcW w:w="2977" w:type="dxa"/>
+          </w:tcPr>
+          <w:p>
+            <w:pPr>
+              <w:spacing w:before="120" w:after="120"/>
+              <w:rPr>
+                <w:sz w:val="22"/>
+                <w:szCs w:val="18"/>
+              </w:rPr>
+            </w:pPr>
+            <w:proofErr w:type="spellStart"/>
+            <w:r>
+              <w:rPr>
+                <w:sz w:val="22"/>
+                <w:szCs w:val="18"/>
+              </w:rPr>
+              <w:t>Ausgabe</w:t>
+            </w:r>
+            <w:proofErr w:type="spellEnd"/>
+          </w:p>
+        </w:tc>
+        <w:tc>
+          <w:tcPr>
+            <w:tcW w:w="6039" w:type="dxa"/>
+            <w:vAlign w:val="center"/>
+          </w:tcPr>
+          <w:p>
+            <w:pPr>
+              <w:cnfStyle w:val="000000000000" w:firstRow="0" w:lastRow="0" w:firstColumn="0" w:lastColumn="0" w:oddVBand="0" w:evenVBand="0" w:oddHBand="0" w:evenHBand="0" w:firstRowFirstColumn="0" w:firstRowLastColumn="0" w:lastRowFirstColumn="0" w:lastRowLastColumn="0"/>
+              <w:rPr>
+                <w:szCs w:val="18"/>
+                <w:lang w:val="de-CH"/>
+              </w:rPr>
+            </w:pPr>
+            <w:r>
+              <w:rPr>
+                <w:szCs w:val="18"/>
+                <w:lang w:val="de-CH"/>
+              </w:rPr>
+              <w:t>Alle rote LDs leuchten und alle grünen leuchten nicht.</w:t>
+            </w:r>
+          </w:p>
+        </w:tc>
+      </w:tr>
+    </w:tbl>
+    <w:p/>
+    <w:p>
+      <w:pPr>
+        <w:rPr>
+          <w:rFonts w:asciiTheme="majorHAnsi" w:eastAsiaTheme="majorEastAsia" w:hAnsiTheme="majorHAnsi" w:cstheme="majorBidi"/>
+          <w:b/>
+          <w:bCs/>
+          <w:smallCaps/>
+          <w:color w:val="000000" w:themeColor="text1"/>
+          <w:sz w:val="28"/>
+          <w:szCs w:val="28"/>
+        </w:rPr>
+      </w:pPr>
+      <w:bookmarkStart w:id="102" w:name="_Toc63160066"/>
       <w:r>
         <w:br w:type="page"/>
       </w:r>
     </w:p>
     <w:p>
+      <w:pPr>
+        <w:pStyle w:val="berschrift2"/>
+      </w:pPr>
       <w:r>
         <w:lastRenderedPageBreak/>
+        <w:t>Testprotokoll</w:t>
+      </w:r>
+      <w:bookmarkEnd w:id="102"/>
+    </w:p>
+    <w:tbl>
+      <w:tblPr>
+        <w:tblStyle w:val="Gitternetztabelle2Akzent1"/>
+        <w:tblW w:w="9150" w:type="dxa"/>
+        <w:tblLook w:val="04A0" w:firstRow="1" w:lastRow="0" w:firstColumn="1" w:lastColumn="0" w:noHBand="0" w:noVBand="1"/>
+      </w:tblPr>
+      <w:tblGrid>
+        <w:gridCol w:w="1124"/>
+        <w:gridCol w:w="1485"/>
+        <w:gridCol w:w="1394"/>
+        <w:gridCol w:w="1015"/>
+        <w:gridCol w:w="4132"/>
+      </w:tblGrid>
+      <w:tr>
+        <w:trPr>
+          <w:cnfStyle w:val="100000000000" w:firstRow="1" w:lastRow="0" w:firstColumn="0" w:lastColumn="0" w:oddVBand="0" w:evenVBand="0" w:oddHBand="0" w:evenHBand="0" w:firstRowFirstColumn="0" w:firstRowLastColumn="0" w:lastRowFirstColumn="0" w:lastRowLastColumn="0"/>
+          <w:trHeight w:val="409"/>
+        </w:trPr>
+        <w:tc>
+          <w:tcPr>
+            <w:cnfStyle w:val="001000000000" w:firstRow="0" w:lastRow="0" w:firstColumn="1" w:lastColumn="0" w:oddVBand="0" w:evenVBand="0" w:oddHBand="0" w:evenHBand="0" w:firstRowFirstColumn="0" w:firstRowLastColumn="0" w:lastRowFirstColumn="0" w:lastRowLastColumn="0"/>
+            <w:tcW w:w="1124" w:type="dxa"/>
+          </w:tcPr>
+          <w:p>
+            <w:pPr>
+              <w:rPr>
+                <w:lang w:val="en-GB"/>
+              </w:rPr>
+            </w:pPr>
+            <w:proofErr w:type="spellStart"/>
+            <w:r>
+              <w:rPr>
+                <w:lang w:val="en-GB"/>
+              </w:rPr>
+              <w:t>Testfall</w:t>
+            </w:r>
+            <w:proofErr w:type="spellEnd"/>
+          </w:p>
+        </w:tc>
+        <w:tc>
+          <w:tcPr>
+            <w:tcW w:w="1485" w:type="dxa"/>
+          </w:tcPr>
+          <w:p>
+            <w:pPr>
+              <w:cnfStyle w:val="100000000000" w:firstRow="1" w:lastRow="0" w:firstColumn="0" w:lastColumn="0" w:oddVBand="0" w:evenVBand="0" w:oddHBand="0" w:evenHBand="0" w:firstRowFirstColumn="0" w:firstRowLastColumn="0" w:lastRowFirstColumn="0" w:lastRowLastColumn="0"/>
+              <w:rPr>
+                <w:lang w:val="en-GB"/>
+              </w:rPr>
+            </w:pPr>
+            <w:proofErr w:type="spellStart"/>
+            <w:r>
+              <w:rPr>
+                <w:lang w:val="en-GB"/>
+              </w:rPr>
+              <w:t>Resultat</w:t>
+            </w:r>
+            <w:proofErr w:type="spellEnd"/>
+          </w:p>
+        </w:tc>
+        <w:tc>
+          <w:tcPr>
+            <w:tcW w:w="1394" w:type="dxa"/>
+          </w:tcPr>
+          <w:p>
+            <w:pPr>
+              <w:cnfStyle w:val="100000000000" w:firstRow="1" w:lastRow="0" w:firstColumn="0" w:lastColumn="0" w:oddVBand="0" w:evenVBand="0" w:oddHBand="0" w:evenHBand="0" w:firstRowFirstColumn="0" w:firstRowLastColumn="0" w:lastRowFirstColumn="0" w:lastRowLastColumn="0"/>
+              <w:rPr>
+                <w:lang w:val="en-GB"/>
+              </w:rPr>
+            </w:pPr>
+            <w:r>
+              <w:rPr>
+                <w:lang w:val="en-GB"/>
+              </w:rPr>
+              <w:t>Datum</w:t>
+            </w:r>
+          </w:p>
+        </w:tc>
+        <w:tc>
+          <w:tcPr>
+            <w:tcW w:w="1015" w:type="dxa"/>
+          </w:tcPr>
+          <w:p>
+            <w:pPr>
+              <w:cnfStyle w:val="100000000000" w:firstRow="1" w:lastRow="0" w:firstColumn="0" w:lastColumn="0" w:oddVBand="0" w:evenVBand="0" w:oddHBand="0" w:evenHBand="0" w:firstRowFirstColumn="0" w:firstRowLastColumn="0" w:lastRowFirstColumn="0" w:lastRowLastColumn="0"/>
+              <w:rPr>
+                <w:lang w:val="en-GB"/>
+              </w:rPr>
+            </w:pPr>
+            <w:r>
+              <w:rPr>
+                <w:lang w:val="en-GB"/>
+              </w:rPr>
+              <w:t>Tester</w:t>
+            </w:r>
+          </w:p>
+        </w:tc>
+        <w:tc>
+          <w:tcPr>
+            <w:tcW w:w="4132" w:type="dxa"/>
+          </w:tcPr>
+          <w:p>
+            <w:pPr>
+              <w:cnfStyle w:val="100000000000" w:firstRow="1" w:lastRow="0" w:firstColumn="0" w:lastColumn="0" w:oddVBand="0" w:evenVBand="0" w:oddHBand="0" w:evenHBand="0" w:firstRowFirstColumn="0" w:firstRowLastColumn="0" w:lastRowFirstColumn="0" w:lastRowLastColumn="0"/>
+              <w:rPr>
+                <w:lang w:val="en-GB"/>
+              </w:rPr>
+            </w:pPr>
+            <w:proofErr w:type="spellStart"/>
+            <w:r>
+              <w:rPr>
+                <w:lang w:val="en-GB"/>
+              </w:rPr>
+              <w:t>Bemerkung</w:t>
+            </w:r>
+            <w:proofErr w:type="spellEnd"/>
+          </w:p>
+        </w:tc>
+      </w:tr>
+      <w:tr>
+        <w:trPr>
+          <w:cnfStyle w:val="000000100000" w:firstRow="0" w:lastRow="0" w:firstColumn="0" w:lastColumn="0" w:oddVBand="0" w:evenVBand="0" w:oddHBand="1" w:evenHBand="0" w:firstRowFirstColumn="0" w:firstRowLastColumn="0" w:lastRowFirstColumn="0" w:lastRowLastColumn="0"/>
+          <w:trHeight w:val="409"/>
+        </w:trPr>
+        <w:tc>
+          <w:tcPr>
+            <w:cnfStyle w:val="001000000000" w:firstRow="0" w:lastRow="0" w:firstColumn="1" w:lastColumn="0" w:oddVBand="0" w:evenVBand="0" w:oddHBand="0" w:evenHBand="0" w:firstRowFirstColumn="0" w:firstRowLastColumn="0" w:lastRowFirstColumn="0" w:lastRowLastColumn="0"/>
+            <w:tcW w:w="1124" w:type="dxa"/>
+          </w:tcPr>
+          <w:p>
+            <w:pPr>
+              <w:rPr>
+                <w:lang w:val="en-GB"/>
+              </w:rPr>
+            </w:pPr>
+            <w:r>
+              <w:rPr>
+                <w:lang w:val="en-GB"/>
+              </w:rPr>
+              <w:t>01</w:t>
+            </w:r>
+          </w:p>
+        </w:tc>
+        <w:tc>
+          <w:tcPr>
+            <w:tcW w:w="1485" w:type="dxa"/>
+          </w:tcPr>
+          <w:p>
+            <w:pPr>
+              <w:cnfStyle w:val="000000100000" w:firstRow="0" w:lastRow="0" w:firstColumn="0" w:lastColumn="0" w:oddVBand="0" w:evenVBand="0" w:oddHBand="1" w:evenHBand="0" w:firstRowFirstColumn="0" w:firstRowLastColumn="0" w:lastRowFirstColumn="0" w:lastRowLastColumn="0"/>
+              <w:rPr>
+                <w:lang w:val="en-GB"/>
+              </w:rPr>
+            </w:pPr>
+            <w:proofErr w:type="spellStart"/>
+            <w:r>
+              <w:rPr>
+                <w:lang w:val="en-GB"/>
+              </w:rPr>
+              <w:t>Funktioniert</w:t>
+            </w:r>
+            <w:proofErr w:type="spellEnd"/>
+          </w:p>
+        </w:tc>
+        <w:tc>
+          <w:tcPr>
+            <w:tcW w:w="1394" w:type="dxa"/>
+          </w:tcPr>
+          <w:p>
+            <w:pPr>
+              <w:cnfStyle w:val="000000100000" w:firstRow="0" w:lastRow="0" w:firstColumn="0" w:lastColumn="0" w:oddVBand="0" w:evenVBand="0" w:oddHBand="1" w:evenHBand="0" w:firstRowFirstColumn="0" w:firstRowLastColumn="0" w:lastRowFirstColumn="0" w:lastRowLastColumn="0"/>
+              <w:rPr>
+                <w:lang w:val="en-GB"/>
+              </w:rPr>
+            </w:pPr>
+            <w:r>
+              <w:rPr>
+                <w:lang w:val="en-GB"/>
+              </w:rPr>
+              <w:t>02/02/21</w:t>
+            </w:r>
+          </w:p>
+        </w:tc>
+        <w:tc>
+          <w:tcPr>
+            <w:tcW w:w="1015" w:type="dxa"/>
+          </w:tcPr>
+          <w:p>
+            <w:pPr>
+              <w:cnfStyle w:val="000000100000" w:firstRow="0" w:lastRow="0" w:firstColumn="0" w:lastColumn="0" w:oddVBand="0" w:evenVBand="0" w:oddHBand="1" w:evenHBand="0" w:firstRowFirstColumn="0" w:firstRowLastColumn="0" w:lastRowFirstColumn="0" w:lastRowLastColumn="0"/>
+              <w:rPr>
+                <w:lang w:val="en-GB"/>
+              </w:rPr>
+            </w:pPr>
+            <w:r>
+              <w:rPr>
+                <w:lang w:val="en-GB"/>
+              </w:rPr>
+              <w:t>CO</w:t>
+            </w:r>
+          </w:p>
+        </w:tc>
+        <w:tc>
+          <w:tcPr>
+            <w:tcW w:w="4132" w:type="dxa"/>
+          </w:tcPr>
+          <w:p>
+            <w:pPr>
+              <w:cnfStyle w:val="000000100000" w:firstRow="0" w:lastRow="0" w:firstColumn="0" w:lastColumn="0" w:oddVBand="0" w:evenVBand="0" w:oddHBand="1" w:evenHBand="0" w:firstRowFirstColumn="0" w:firstRowLastColumn="0" w:lastRowFirstColumn="0" w:lastRowLastColumn="0"/>
+              <w:rPr>
+                <w:lang w:val="en-GB"/>
+              </w:rPr>
+            </w:pPr>
+            <w:r>
+              <w:rPr>
+                <w:lang w:val="en-GB"/>
+              </w:rPr>
+              <w:t>-</w:t>
+            </w:r>
+          </w:p>
+        </w:tc>
+      </w:tr>
+      <w:tr>
+        <w:trPr>
+          <w:trHeight w:val="428"/>
+        </w:trPr>
+        <w:tc>
+          <w:tcPr>
+            <w:cnfStyle w:val="001000000000" w:firstRow="0" w:lastRow="0" w:firstColumn="1" w:lastColumn="0" w:oddVBand="0" w:evenVBand="0" w:oddHBand="0" w:evenHBand="0" w:firstRowFirstColumn="0" w:firstRowLastColumn="0" w:lastRowFirstColumn="0" w:lastRowLastColumn="0"/>
+            <w:tcW w:w="1124" w:type="dxa"/>
+          </w:tcPr>
+          <w:p>
+            <w:pPr>
+              <w:rPr>
+                <w:lang w:val="en-GB"/>
+              </w:rPr>
+            </w:pPr>
+            <w:r>
+              <w:rPr>
+                <w:lang w:val="en-GB"/>
+              </w:rPr>
+              <w:t>02</w:t>
+            </w:r>
+          </w:p>
+        </w:tc>
+        <w:tc>
+          <w:tcPr>
+            <w:tcW w:w="1485" w:type="dxa"/>
+          </w:tcPr>
+          <w:p>
+            <w:pPr>
+              <w:cnfStyle w:val="000000000000" w:firstRow="0" w:lastRow="0" w:firstColumn="0" w:lastColumn="0" w:oddVBand="0" w:evenVBand="0" w:oddHBand="0" w:evenHBand="0" w:firstRowFirstColumn="0" w:firstRowLastColumn="0" w:lastRowFirstColumn="0" w:lastRowLastColumn="0"/>
+              <w:rPr>
+                <w:lang w:val="en-GB"/>
+              </w:rPr>
+            </w:pPr>
+            <w:proofErr w:type="spellStart"/>
+            <w:r>
+              <w:rPr>
+                <w:lang w:val="en-GB"/>
+              </w:rPr>
+              <w:t>Funktioniert</w:t>
+            </w:r>
+            <w:proofErr w:type="spellEnd"/>
+          </w:p>
+        </w:tc>
+        <w:tc>
+          <w:tcPr>
+            <w:tcW w:w="1394" w:type="dxa"/>
+          </w:tcPr>
+          <w:p>
+            <w:pPr>
+              <w:cnfStyle w:val="000000000000" w:firstRow="0" w:lastRow="0" w:firstColumn="0" w:lastColumn="0" w:oddVBand="0" w:evenVBand="0" w:oddHBand="0" w:evenHBand="0" w:firstRowFirstColumn="0" w:firstRowLastColumn="0" w:lastRowFirstColumn="0" w:lastRowLastColumn="0"/>
+              <w:rPr>
+                <w:lang w:val="en-GB"/>
+              </w:rPr>
+            </w:pPr>
+            <w:r>
+              <w:rPr>
+                <w:lang w:val="en-GB"/>
+              </w:rPr>
+              <w:t>02/02/21</w:t>
+            </w:r>
+          </w:p>
+        </w:tc>
+        <w:tc>
+          <w:tcPr>
+            <w:tcW w:w="1015" w:type="dxa"/>
+          </w:tcPr>
+          <w:p>
+            <w:pPr>
+              <w:cnfStyle w:val="000000000000" w:firstRow="0" w:lastRow="0" w:firstColumn="0" w:lastColumn="0" w:oddVBand="0" w:evenVBand="0" w:oddHBand="0" w:evenHBand="0" w:firstRowFirstColumn="0" w:firstRowLastColumn="0" w:lastRowFirstColumn="0" w:lastRowLastColumn="0"/>
+              <w:rPr>
+                <w:lang w:val="en-GB"/>
+              </w:rPr>
+            </w:pPr>
+            <w:r>
+              <w:rPr>
+                <w:lang w:val="en-GB"/>
+              </w:rPr>
+              <w:t>CO</w:t>
+            </w:r>
+          </w:p>
+        </w:tc>
+        <w:tc>
+          <w:tcPr>
+            <w:tcW w:w="4132" w:type="dxa"/>
+          </w:tcPr>
+          <w:p>
+            <w:pPr>
+              <w:cnfStyle w:val="000000000000" w:firstRow="0" w:lastRow="0" w:firstColumn="0" w:lastColumn="0" w:oddVBand="0" w:evenVBand="0" w:oddHBand="0" w:evenHBand="0" w:firstRowFirstColumn="0" w:firstRowLastColumn="0" w:lastRowFirstColumn="0" w:lastRowLastColumn="0"/>
+              <w:rPr>
+                <w:lang w:val="en-GB"/>
+              </w:rPr>
+            </w:pPr>
+            <w:r>
+              <w:rPr>
+                <w:lang w:val="en-GB"/>
+              </w:rPr>
+              <w:t>-</w:t>
+            </w:r>
+          </w:p>
+        </w:tc>
+      </w:tr>
+      <w:tr>
+        <w:trPr>
+          <w:cnfStyle w:val="000000100000" w:firstRow="0" w:lastRow="0" w:firstColumn="0" w:lastColumn="0" w:oddVBand="0" w:evenVBand="0" w:oddHBand="1" w:evenHBand="0" w:firstRowFirstColumn="0" w:firstRowLastColumn="0" w:lastRowFirstColumn="0" w:lastRowLastColumn="0"/>
+          <w:trHeight w:val="409"/>
+        </w:trPr>
+        <w:tc>
+          <w:tcPr>
+            <w:cnfStyle w:val="001000000000" w:firstRow="0" w:lastRow="0" w:firstColumn="1" w:lastColumn="0" w:oddVBand="0" w:evenVBand="0" w:oddHBand="0" w:evenHBand="0" w:firstRowFirstColumn="0" w:firstRowLastColumn="0" w:lastRowFirstColumn="0" w:lastRowLastColumn="0"/>
+            <w:tcW w:w="1124" w:type="dxa"/>
+          </w:tcPr>
+          <w:p>
+            <w:pPr>
+              <w:rPr>
+                <w:lang w:val="en-GB"/>
+              </w:rPr>
+            </w:pPr>
+            <w:r>
+              <w:rPr>
+                <w:lang w:val="en-GB"/>
+              </w:rPr>
+              <w:t>03</w:t>
+            </w:r>
+          </w:p>
+        </w:tc>
+        <w:tc>
+          <w:tcPr>
+            <w:tcW w:w="1485" w:type="dxa"/>
+          </w:tcPr>
+          <w:p>
+            <w:pPr>
+              <w:cnfStyle w:val="000000100000" w:firstRow="0" w:lastRow="0" w:firstColumn="0" w:lastColumn="0" w:oddVBand="0" w:evenVBand="0" w:oddHBand="1" w:evenHBand="0" w:firstRowFirstColumn="0" w:firstRowLastColumn="0" w:lastRowFirstColumn="0" w:lastRowLastColumn="0"/>
+              <w:rPr>
+                <w:lang w:val="en-GB"/>
+              </w:rPr>
+            </w:pPr>
+            <w:proofErr w:type="spellStart"/>
+            <w:r>
+              <w:rPr>
+                <w:lang w:val="en-GB"/>
+              </w:rPr>
+              <w:t>Funktioniert</w:t>
+            </w:r>
+            <w:proofErr w:type="spellEnd"/>
+          </w:p>
+        </w:tc>
+        <w:tc>
+          <w:tcPr>
+            <w:tcW w:w="1394" w:type="dxa"/>
+          </w:tcPr>
+          <w:p>
+            <w:pPr>
+              <w:cnfStyle w:val="000000100000" w:firstRow="0" w:lastRow="0" w:firstColumn="0" w:lastColumn="0" w:oddVBand="0" w:evenVBand="0" w:oddHBand="1" w:evenHBand="0" w:firstRowFirstColumn="0" w:firstRowLastColumn="0" w:lastRowFirstColumn="0" w:lastRowLastColumn="0"/>
+              <w:rPr>
+                <w:lang w:val="en-GB"/>
+              </w:rPr>
+            </w:pPr>
+            <w:r>
+              <w:rPr>
+                <w:lang w:val="en-GB"/>
+              </w:rPr>
+              <w:t>02/02/21</w:t>
+            </w:r>
+          </w:p>
+        </w:tc>
+        <w:tc>
+          <w:tcPr>
+            <w:tcW w:w="1015" w:type="dxa"/>
+          </w:tcPr>
+          <w:p>
+            <w:pPr>
+              <w:cnfStyle w:val="000000100000" w:firstRow="0" w:lastRow="0" w:firstColumn="0" w:lastColumn="0" w:oddVBand="0" w:evenVBand="0" w:oddHBand="1" w:evenHBand="0" w:firstRowFirstColumn="0" w:firstRowLastColumn="0" w:lastRowFirstColumn="0" w:lastRowLastColumn="0"/>
+              <w:rPr>
+                <w:lang w:val="en-GB"/>
+              </w:rPr>
+            </w:pPr>
+            <w:r>
+              <w:rPr>
+                <w:lang w:val="en-GB"/>
+              </w:rPr>
+              <w:t>CO</w:t>
+            </w:r>
+          </w:p>
+        </w:tc>
+        <w:tc>
+          <w:tcPr>
+            <w:tcW w:w="4132" w:type="dxa"/>
+          </w:tcPr>
+          <w:p>
+            <w:pPr>
+              <w:cnfStyle w:val="000000100000" w:firstRow="0" w:lastRow="0" w:firstColumn="0" w:lastColumn="0" w:oddVBand="0" w:evenVBand="0" w:oddHBand="1" w:evenHBand="0" w:firstRowFirstColumn="0" w:firstRowLastColumn="0" w:lastRowFirstColumn="0" w:lastRowLastColumn="0"/>
+              <w:rPr>
+                <w:lang w:val="en-GB"/>
+              </w:rPr>
+            </w:pPr>
+            <w:r>
+              <w:rPr>
+                <w:lang w:val="en-GB"/>
+              </w:rPr>
+              <w:t>-</w:t>
+            </w:r>
+          </w:p>
+        </w:tc>
+      </w:tr>
+      <w:tr>
+        <w:trPr>
+          <w:trHeight w:val="409"/>
+        </w:trPr>
+        <w:tc>
+          <w:tcPr>
+            <w:cnfStyle w:val="001000000000" w:firstRow="0" w:lastRow="0" w:firstColumn="1" w:lastColumn="0" w:oddVBand="0" w:evenVBand="0" w:oddHBand="0" w:evenHBand="0" w:firstRowFirstColumn="0" w:firstRowLastColumn="0" w:lastRowFirstColumn="0" w:lastRowLastColumn="0"/>
+            <w:tcW w:w="1124" w:type="dxa"/>
+          </w:tcPr>
+          <w:p>
+            <w:pPr>
+              <w:rPr>
+                <w:lang w:val="en-GB"/>
+              </w:rPr>
+            </w:pPr>
+            <w:r>
+              <w:rPr>
+                <w:lang w:val="en-GB"/>
+              </w:rPr>
+              <w:t>04</w:t>
+            </w:r>
+          </w:p>
+        </w:tc>
+        <w:tc>
+          <w:tcPr>
+            <w:tcW w:w="1485" w:type="dxa"/>
+          </w:tcPr>
+          <w:p>
+            <w:pPr>
+              <w:cnfStyle w:val="000000000000" w:firstRow="0" w:lastRow="0" w:firstColumn="0" w:lastColumn="0" w:oddVBand="0" w:evenVBand="0" w:oddHBand="0" w:evenHBand="0" w:firstRowFirstColumn="0" w:firstRowLastColumn="0" w:lastRowFirstColumn="0" w:lastRowLastColumn="0"/>
+              <w:rPr>
+                <w:lang w:val="en-GB"/>
+              </w:rPr>
+            </w:pPr>
+            <w:proofErr w:type="spellStart"/>
+            <w:r>
+              <w:rPr>
+                <w:lang w:val="en-GB"/>
+              </w:rPr>
+              <w:t>Funktioniert</w:t>
+            </w:r>
+            <w:proofErr w:type="spellEnd"/>
+          </w:p>
+        </w:tc>
+        <w:tc>
+          <w:tcPr>
+            <w:tcW w:w="1394" w:type="dxa"/>
+          </w:tcPr>
+          <w:p>
+            <w:pPr>
+              <w:cnfStyle w:val="000000000000" w:firstRow="0" w:lastRow="0" w:firstColumn="0" w:lastColumn="0" w:oddVBand="0" w:evenVBand="0" w:oddHBand="0" w:evenHBand="0" w:firstRowFirstColumn="0" w:firstRowLastColumn="0" w:lastRowFirstColumn="0" w:lastRowLastColumn="0"/>
+              <w:rPr>
+                <w:lang w:val="en-GB"/>
+              </w:rPr>
+            </w:pPr>
+            <w:r>
+              <w:rPr>
+                <w:lang w:val="en-GB"/>
+              </w:rPr>
+              <w:t>02/02/21</w:t>
+            </w:r>
+          </w:p>
+        </w:tc>
+        <w:tc>
+          <w:tcPr>
+            <w:tcW w:w="1015" w:type="dxa"/>
+          </w:tcPr>
+          <w:p>
+            <w:pPr>
+              <w:cnfStyle w:val="000000000000" w:firstRow="0" w:lastRow="0" w:firstColumn="0" w:lastColumn="0" w:oddVBand="0" w:evenVBand="0" w:oddHBand="0" w:evenHBand="0" w:firstRowFirstColumn="0" w:firstRowLastColumn="0" w:lastRowFirstColumn="0" w:lastRowLastColumn="0"/>
+              <w:rPr>
+                <w:lang w:val="en-GB"/>
+              </w:rPr>
+            </w:pPr>
+            <w:r>
+              <w:rPr>
+                <w:lang w:val="en-GB"/>
+              </w:rPr>
+              <w:t>CO</w:t>
+            </w:r>
+          </w:p>
+        </w:tc>
+        <w:tc>
+          <w:tcPr>
+            <w:tcW w:w="4132" w:type="dxa"/>
+          </w:tcPr>
+          <w:p>
+            <w:pPr>
+              <w:cnfStyle w:val="000000000000" w:firstRow="0" w:lastRow="0" w:firstColumn="0" w:lastColumn="0" w:oddVBand="0" w:evenVBand="0" w:oddHBand="0" w:evenHBand="0" w:firstRowFirstColumn="0" w:firstRowLastColumn="0" w:lastRowFirstColumn="0" w:lastRowLastColumn="0"/>
+              <w:rPr>
+                <w:lang w:val="en-GB"/>
+              </w:rPr>
+            </w:pPr>
+            <w:r>
+              <w:rPr>
+                <w:lang w:val="en-GB"/>
+              </w:rPr>
+              <w:t>-</w:t>
+            </w:r>
+          </w:p>
+        </w:tc>
+      </w:tr>
+      <w:tr>
+        <w:trPr>
+          <w:cnfStyle w:val="000000100000" w:firstRow="0" w:lastRow="0" w:firstColumn="0" w:lastColumn="0" w:oddVBand="0" w:evenVBand="0" w:oddHBand="1" w:evenHBand="0" w:firstRowFirstColumn="0" w:firstRowLastColumn="0" w:lastRowFirstColumn="0" w:lastRowLastColumn="0"/>
+          <w:trHeight w:val="409"/>
+        </w:trPr>
+        <w:tc>
+          <w:tcPr>
+            <w:cnfStyle w:val="001000000000" w:firstRow="0" w:lastRow="0" w:firstColumn="1" w:lastColumn="0" w:oddVBand="0" w:evenVBand="0" w:oddHBand="0" w:evenHBand="0" w:firstRowFirstColumn="0" w:firstRowLastColumn="0" w:lastRowFirstColumn="0" w:lastRowLastColumn="0"/>
+            <w:tcW w:w="1124" w:type="dxa"/>
+          </w:tcPr>
+          <w:p>
+            <w:pPr>
+              <w:rPr>
+                <w:lang w:val="en-GB"/>
+              </w:rPr>
+            </w:pPr>
+            <w:r>
+              <w:rPr>
+                <w:lang w:val="en-GB"/>
+              </w:rPr>
+              <w:t>05</w:t>
+            </w:r>
+          </w:p>
+        </w:tc>
+        <w:tc>
+          <w:tcPr>
+            <w:tcW w:w="1485" w:type="dxa"/>
+          </w:tcPr>
+          <w:p>
+            <w:pPr>
+              <w:cnfStyle w:val="000000100000" w:firstRow="0" w:lastRow="0" w:firstColumn="0" w:lastColumn="0" w:oddVBand="0" w:evenVBand="0" w:oddHBand="1" w:evenHBand="0" w:firstRowFirstColumn="0" w:firstRowLastColumn="0" w:lastRowFirstColumn="0" w:lastRowLastColumn="0"/>
+              <w:rPr>
+                <w:lang w:val="en-GB"/>
+              </w:rPr>
+            </w:pPr>
+            <w:proofErr w:type="spellStart"/>
+            <w:r>
+              <w:rPr>
+                <w:lang w:val="en-GB"/>
+              </w:rPr>
+              <w:t>Funktioniert</w:t>
+            </w:r>
+            <w:proofErr w:type="spellEnd"/>
+          </w:p>
+        </w:tc>
+        <w:tc>
+          <w:tcPr>
+            <w:tcW w:w="1394" w:type="dxa"/>
+          </w:tcPr>
+          <w:p>
+            <w:pPr>
+              <w:cnfStyle w:val="000000100000" w:firstRow="0" w:lastRow="0" w:firstColumn="0" w:lastColumn="0" w:oddVBand="0" w:evenVBand="0" w:oddHBand="1" w:evenHBand="0" w:firstRowFirstColumn="0" w:firstRowLastColumn="0" w:lastRowFirstColumn="0" w:lastRowLastColumn="0"/>
+              <w:rPr>
+                <w:lang w:val="en-GB"/>
+              </w:rPr>
+            </w:pPr>
+            <w:r>
+              <w:rPr>
+                <w:lang w:val="en-GB"/>
+              </w:rPr>
+              <w:t>02/02/21</w:t>
+            </w:r>
+          </w:p>
+        </w:tc>
+        <w:tc>
+          <w:tcPr>
+            <w:tcW w:w="1015" w:type="dxa"/>
+          </w:tcPr>
+          <w:p>
+            <w:pPr>
+              <w:cnfStyle w:val="000000100000" w:firstRow="0" w:lastRow="0" w:firstColumn="0" w:lastColumn="0" w:oddVBand="0" w:evenVBand="0" w:oddHBand="1" w:evenHBand="0" w:firstRowFirstColumn="0" w:firstRowLastColumn="0" w:lastRowFirstColumn="0" w:lastRowLastColumn="0"/>
+              <w:rPr>
+                <w:lang w:val="en-GB"/>
+              </w:rPr>
+            </w:pPr>
+            <w:r>
+              <w:rPr>
+                <w:lang w:val="en-GB"/>
+              </w:rPr>
+              <w:t>CO</w:t>
+            </w:r>
+          </w:p>
+        </w:tc>
+        <w:tc>
+          <w:tcPr>
+            <w:tcW w:w="4132" w:type="dxa"/>
+          </w:tcPr>
+          <w:p>
+            <w:pPr>
+              <w:cnfStyle w:val="000000100000" w:firstRow="0" w:lastRow="0" w:firstColumn="0" w:lastColumn="0" w:oddVBand="0" w:evenVBand="0" w:oddHBand="1" w:evenHBand="0" w:firstRowFirstColumn="0" w:firstRowLastColumn="0" w:lastRowFirstColumn="0" w:lastRowLastColumn="0"/>
+              <w:rPr>
+                <w:lang w:val="en-GB"/>
+              </w:rPr>
+            </w:pPr>
+            <w:r>
+              <w:rPr>
+                <w:lang w:val="en-GB"/>
+              </w:rPr>
+              <w:t>-</w:t>
+            </w:r>
+          </w:p>
+        </w:tc>
+      </w:tr>
+      <w:tr>
+        <w:trPr>
+          <w:trHeight w:val="409"/>
+        </w:trPr>
+        <w:tc>
+          <w:tcPr>
+            <w:cnfStyle w:val="001000000000" w:firstRow="0" w:lastRow="0" w:firstColumn="1" w:lastColumn="0" w:oddVBand="0" w:evenVBand="0" w:oddHBand="0" w:evenHBand="0" w:firstRowFirstColumn="0" w:firstRowLastColumn="0" w:lastRowFirstColumn="0" w:lastRowLastColumn="0"/>
+            <w:tcW w:w="1124" w:type="dxa"/>
+          </w:tcPr>
+          <w:p>
+            <w:pPr>
+              <w:rPr>
+                <w:lang w:val="en-GB"/>
+              </w:rPr>
+            </w:pPr>
+            <w:r>
+              <w:rPr>
+                <w:lang w:val="en-GB"/>
+              </w:rPr>
+              <w:t>06</w:t>
+            </w:r>
+          </w:p>
+        </w:tc>
+        <w:tc>
+          <w:tcPr>
+            <w:tcW w:w="1485" w:type="dxa"/>
+          </w:tcPr>
+          <w:p>
+            <w:pPr>
+              <w:cnfStyle w:val="000000000000" w:firstRow="0" w:lastRow="0" w:firstColumn="0" w:lastColumn="0" w:oddVBand="0" w:evenVBand="0" w:oddHBand="0" w:evenHBand="0" w:firstRowFirstColumn="0" w:firstRowLastColumn="0" w:lastRowFirstColumn="0" w:lastRowLastColumn="0"/>
+              <w:rPr>
+                <w:lang w:val="en-GB"/>
+              </w:rPr>
+            </w:pPr>
+            <w:proofErr w:type="spellStart"/>
+            <w:r>
+              <w:rPr>
+                <w:lang w:val="en-GB"/>
+              </w:rPr>
+              <w:t>Funktioniert</w:t>
+            </w:r>
+            <w:proofErr w:type="spellEnd"/>
+          </w:p>
+        </w:tc>
+        <w:tc>
+          <w:tcPr>
+            <w:tcW w:w="1394" w:type="dxa"/>
+          </w:tcPr>
+          <w:p>
+            <w:pPr>
+              <w:cnfStyle w:val="000000000000" w:firstRow="0" w:lastRow="0" w:firstColumn="0" w:lastColumn="0" w:oddVBand="0" w:evenVBand="0" w:oddHBand="0" w:evenHBand="0" w:firstRowFirstColumn="0" w:firstRowLastColumn="0" w:lastRowFirstColumn="0" w:lastRowLastColumn="0"/>
+              <w:rPr>
+                <w:lang w:val="en-GB"/>
+              </w:rPr>
+            </w:pPr>
+            <w:r>
+              <w:rPr>
+                <w:lang w:val="en-GB"/>
+              </w:rPr>
+              <w:t>02/02/21</w:t>
+            </w:r>
+          </w:p>
+        </w:tc>
+        <w:tc>
+          <w:tcPr>
+            <w:tcW w:w="1015" w:type="dxa"/>
+          </w:tcPr>
+          <w:p>
+            <w:pPr>
+              <w:cnfStyle w:val="000000000000" w:firstRow="0" w:lastRow="0" w:firstColumn="0" w:lastColumn="0" w:oddVBand="0" w:evenVBand="0" w:oddHBand="0" w:evenHBand="0" w:firstRowFirstColumn="0" w:firstRowLastColumn="0" w:lastRowFirstColumn="0" w:lastRowLastColumn="0"/>
+              <w:rPr>
+                <w:lang w:val="en-GB"/>
+              </w:rPr>
+            </w:pPr>
+            <w:r>
+              <w:rPr>
+                <w:lang w:val="en-GB"/>
+              </w:rPr>
+              <w:t>CO</w:t>
+            </w:r>
+          </w:p>
+        </w:tc>
+        <w:tc>
+          <w:tcPr>
+            <w:tcW w:w="4132" w:type="dxa"/>
+          </w:tcPr>
+          <w:p>
+            <w:pPr>
+              <w:cnfStyle w:val="000000000000" w:firstRow="0" w:lastRow="0" w:firstColumn="0" w:lastColumn="0" w:oddVBand="0" w:evenVBand="0" w:oddHBand="0" w:evenHBand="0" w:firstRowFirstColumn="0" w:firstRowLastColumn="0" w:lastRowFirstColumn="0" w:lastRowLastColumn="0"/>
+              <w:rPr>
+                <w:lang w:val="en-GB"/>
+              </w:rPr>
+            </w:pPr>
+            <w:r>
+              <w:rPr>
+                <w:lang w:val="en-GB"/>
+              </w:rPr>
+              <w:t>-</w:t>
+            </w:r>
+          </w:p>
+        </w:tc>
+      </w:tr>
+      <w:tr>
+        <w:trPr>
+          <w:cnfStyle w:val="000000100000" w:firstRow="0" w:lastRow="0" w:firstColumn="0" w:lastColumn="0" w:oddVBand="0" w:evenVBand="0" w:oddHBand="1" w:evenHBand="0" w:firstRowFirstColumn="0" w:firstRowLastColumn="0" w:lastRowFirstColumn="0" w:lastRowLastColumn="0"/>
+          <w:trHeight w:val="409"/>
+        </w:trPr>
+        <w:tc>
+          <w:tcPr>
+            <w:cnfStyle w:val="001000000000" w:firstRow="0" w:lastRow="0" w:firstColumn="1" w:lastColumn="0" w:oddVBand="0" w:evenVBand="0" w:oddHBand="0" w:evenHBand="0" w:firstRowFirstColumn="0" w:firstRowLastColumn="0" w:lastRowFirstColumn="0" w:lastRowLastColumn="0"/>
+            <w:tcW w:w="1124" w:type="dxa"/>
+          </w:tcPr>
+          <w:p>
+            <w:pPr>
+              <w:rPr>
+                <w:lang w:val="en-GB"/>
+              </w:rPr>
+            </w:pPr>
+            <w:r>
+              <w:rPr>
+                <w:lang w:val="en-GB"/>
+              </w:rPr>
+              <w:t>07</w:t>
+            </w:r>
+          </w:p>
+        </w:tc>
+        <w:tc>
+          <w:tcPr>
+            <w:tcW w:w="1485" w:type="dxa"/>
+          </w:tcPr>
+          <w:p>
+            <w:pPr>
+              <w:cnfStyle w:val="000000100000" w:firstRow="0" w:lastRow="0" w:firstColumn="0" w:lastColumn="0" w:oddVBand="0" w:evenVBand="0" w:oddHBand="1" w:evenHBand="0" w:firstRowFirstColumn="0" w:firstRowLastColumn="0" w:lastRowFirstColumn="0" w:lastRowLastColumn="0"/>
+              <w:rPr>
+                <w:lang w:val="en-GB"/>
+              </w:rPr>
+            </w:pPr>
+            <w:proofErr w:type="spellStart"/>
+            <w:r>
+              <w:rPr>
+                <w:lang w:val="en-GB"/>
+              </w:rPr>
+              <w:t>Funktioniert</w:t>
+            </w:r>
+            <w:proofErr w:type="spellEnd"/>
+          </w:p>
+        </w:tc>
+        <w:tc>
+          <w:tcPr>
+            <w:tcW w:w="1394" w:type="dxa"/>
+          </w:tcPr>
+          <w:p>
+            <w:pPr>
+              <w:cnfStyle w:val="000000100000" w:firstRow="0" w:lastRow="0" w:firstColumn="0" w:lastColumn="0" w:oddVBand="0" w:evenVBand="0" w:oddHBand="1" w:evenHBand="0" w:firstRowFirstColumn="0" w:firstRowLastColumn="0" w:lastRowFirstColumn="0" w:lastRowLastColumn="0"/>
+              <w:rPr>
+                <w:lang w:val="en-GB"/>
+              </w:rPr>
+            </w:pPr>
+            <w:r>
+              <w:rPr>
+                <w:lang w:val="en-GB"/>
+              </w:rPr>
+              <w:t>02/02/21</w:t>
+            </w:r>
+          </w:p>
+        </w:tc>
+        <w:tc>
+          <w:tcPr>
+            <w:tcW w:w="1015" w:type="dxa"/>
+          </w:tcPr>
+          <w:p>
+            <w:pPr>
+              <w:cnfStyle w:val="000000100000" w:firstRow="0" w:lastRow="0" w:firstColumn="0" w:lastColumn="0" w:oddVBand="0" w:evenVBand="0" w:oddHBand="1" w:evenHBand="0" w:firstRowFirstColumn="0" w:firstRowLastColumn="0" w:lastRowFirstColumn="0" w:lastRowLastColumn="0"/>
+              <w:rPr>
+                <w:lang w:val="en-GB"/>
+              </w:rPr>
+            </w:pPr>
+            <w:r>
+              <w:rPr>
+                <w:lang w:val="en-GB"/>
+              </w:rPr>
+              <w:t>CO</w:t>
+            </w:r>
+          </w:p>
+        </w:tc>
+        <w:tc>
+          <w:tcPr>
+            <w:tcW w:w="4132" w:type="dxa"/>
+          </w:tcPr>
+          <w:p>
+            <w:pPr>
+              <w:cnfStyle w:val="000000100000" w:firstRow="0" w:lastRow="0" w:firstColumn="0" w:lastColumn="0" w:oddVBand="0" w:evenVBand="0" w:oddHBand="1" w:evenHBand="0" w:firstRowFirstColumn="0" w:firstRowLastColumn="0" w:lastRowFirstColumn="0" w:lastRowLastColumn="0"/>
+              <w:rPr>
+                <w:lang w:val="en-GB"/>
+              </w:rPr>
+            </w:pPr>
+            <w:r>
+              <w:rPr>
+                <w:lang w:val="en-GB"/>
+              </w:rPr>
+              <w:t>-</w:t>
+            </w:r>
+          </w:p>
+        </w:tc>
+      </w:tr>
+      <w:tr>
+        <w:trPr>
+          <w:trHeight w:val="409"/>
+        </w:trPr>
+        <w:tc>
+          <w:tcPr>
+            <w:cnfStyle w:val="001000000000" w:firstRow="0" w:lastRow="0" w:firstColumn="1" w:lastColumn="0" w:oddVBand="0" w:evenVBand="0" w:oddHBand="0" w:evenHBand="0" w:firstRowFirstColumn="0" w:firstRowLastColumn="0" w:lastRowFirstColumn="0" w:lastRowLastColumn="0"/>
+            <w:tcW w:w="1124" w:type="dxa"/>
+          </w:tcPr>
+          <w:p>
+            <w:pPr>
+              <w:rPr>
+                <w:lang w:val="en-GB"/>
+              </w:rPr>
+            </w:pPr>
+            <w:r>
+              <w:rPr>
+                <w:lang w:val="en-GB"/>
+              </w:rPr>
+              <w:t>08</w:t>
+            </w:r>
+          </w:p>
+        </w:tc>
+        <w:tc>
+          <w:tcPr>
+            <w:tcW w:w="1485" w:type="dxa"/>
+          </w:tcPr>
+          <w:p>
+            <w:pPr>
+              <w:cnfStyle w:val="000000000000" w:firstRow="0" w:lastRow="0" w:firstColumn="0" w:lastColumn="0" w:oddVBand="0" w:evenVBand="0" w:oddHBand="0" w:evenHBand="0" w:firstRowFirstColumn="0" w:firstRowLastColumn="0" w:lastRowFirstColumn="0" w:lastRowLastColumn="0"/>
+              <w:rPr>
+                <w:lang w:val="en-GB"/>
+              </w:rPr>
+            </w:pPr>
+            <w:proofErr w:type="spellStart"/>
+            <w:r>
+              <w:rPr>
+                <w:lang w:val="en-GB"/>
+              </w:rPr>
+              <w:t>Funktioniert</w:t>
+            </w:r>
+            <w:proofErr w:type="spellEnd"/>
+          </w:p>
+        </w:tc>
+        <w:tc>
+          <w:tcPr>
+            <w:tcW w:w="1394" w:type="dxa"/>
+          </w:tcPr>
+          <w:p>
+            <w:pPr>
+              <w:cnfStyle w:val="000000000000" w:firstRow="0" w:lastRow="0" w:firstColumn="0" w:lastColumn="0" w:oddVBand="0" w:evenVBand="0" w:oddHBand="0" w:evenHBand="0" w:firstRowFirstColumn="0" w:firstRowLastColumn="0" w:lastRowFirstColumn="0" w:lastRowLastColumn="0"/>
+              <w:rPr>
+                <w:lang w:val="en-GB"/>
+              </w:rPr>
+            </w:pPr>
+            <w:r>
+              <w:rPr>
+                <w:lang w:val="en-GB"/>
+              </w:rPr>
+              <w:t>02/02/21</w:t>
+            </w:r>
+          </w:p>
+        </w:tc>
+        <w:tc>
+          <w:tcPr>
+            <w:tcW w:w="1015" w:type="dxa"/>
+          </w:tcPr>
+          <w:p>
+            <w:pPr>
+              <w:cnfStyle w:val="000000000000" w:firstRow="0" w:lastRow="0" w:firstColumn="0" w:lastColumn="0" w:oddVBand="0" w:evenVBand="0" w:oddHBand="0" w:evenHBand="0" w:firstRowFirstColumn="0" w:firstRowLastColumn="0" w:lastRowFirstColumn="0" w:lastRowLastColumn="0"/>
+              <w:rPr>
+                <w:lang w:val="en-GB"/>
+              </w:rPr>
+            </w:pPr>
+            <w:r>
+              <w:rPr>
+                <w:lang w:val="en-GB"/>
+              </w:rPr>
+              <w:t>CO</w:t>
+            </w:r>
+          </w:p>
+        </w:tc>
+        <w:tc>
+          <w:tcPr>
+            <w:tcW w:w="4132" w:type="dxa"/>
+          </w:tcPr>
+          <w:p>
+            <w:pPr>
+              <w:cnfStyle w:val="000000000000" w:firstRow="0" w:lastRow="0" w:firstColumn="0" w:lastColumn="0" w:oddVBand="0" w:evenVBand="0" w:oddHBand="0" w:evenHBand="0" w:firstRowFirstColumn="0" w:firstRowLastColumn="0" w:lastRowFirstColumn="0" w:lastRowLastColumn="0"/>
+              <w:rPr>
+                <w:lang w:val="en-GB"/>
+              </w:rPr>
+            </w:pPr>
+            <w:r>
+              <w:rPr>
+                <w:lang w:val="en-GB"/>
+              </w:rPr>
+              <w:t>-</w:t>
+            </w:r>
+          </w:p>
+        </w:tc>
+      </w:tr>
+      <w:tr>
+        <w:trPr>
+          <w:cnfStyle w:val="000000100000" w:firstRow="0" w:lastRow="0" w:firstColumn="0" w:lastColumn="0" w:oddVBand="0" w:evenVBand="0" w:oddHBand="1" w:evenHBand="0" w:firstRowFirstColumn="0" w:firstRowLastColumn="0" w:lastRowFirstColumn="0" w:lastRowLastColumn="0"/>
+          <w:trHeight w:val="409"/>
+        </w:trPr>
+        <w:tc>
+          <w:tcPr>
+            <w:cnfStyle w:val="001000000000" w:firstRow="0" w:lastRow="0" w:firstColumn="1" w:lastColumn="0" w:oddVBand="0" w:evenVBand="0" w:oddHBand="0" w:evenHBand="0" w:firstRowFirstColumn="0" w:firstRowLastColumn="0" w:lastRowFirstColumn="0" w:lastRowLastColumn="0"/>
+            <w:tcW w:w="1124" w:type="dxa"/>
+          </w:tcPr>
+          <w:p>
+            <w:pPr>
+              <w:rPr>
+                <w:lang w:val="en-GB"/>
+              </w:rPr>
+            </w:pPr>
+            <w:r>
+              <w:rPr>
+                <w:lang w:val="en-GB"/>
+              </w:rPr>
+              <w:t>09</w:t>
+            </w:r>
+          </w:p>
+        </w:tc>
+        <w:tc>
+          <w:tcPr>
+            <w:tcW w:w="1485" w:type="dxa"/>
+          </w:tcPr>
+          <w:p>
+            <w:pPr>
+              <w:cnfStyle w:val="000000100000" w:firstRow="0" w:lastRow="0" w:firstColumn="0" w:lastColumn="0" w:oddVBand="0" w:evenVBand="0" w:oddHBand="1" w:evenHBand="0" w:firstRowFirstColumn="0" w:firstRowLastColumn="0" w:lastRowFirstColumn="0" w:lastRowLastColumn="0"/>
+              <w:rPr>
+                <w:lang w:val="en-GB"/>
+              </w:rPr>
+            </w:pPr>
+            <w:proofErr w:type="spellStart"/>
+            <w:r>
+              <w:rPr>
+                <w:lang w:val="en-GB"/>
+              </w:rPr>
+              <w:t>Funktioniert</w:t>
+            </w:r>
+            <w:proofErr w:type="spellEnd"/>
+          </w:p>
+        </w:tc>
+        <w:tc>
+          <w:tcPr>
+            <w:tcW w:w="1394" w:type="dxa"/>
+          </w:tcPr>
+          <w:p>
+            <w:pPr>
+              <w:cnfStyle w:val="000000100000" w:firstRow="0" w:lastRow="0" w:firstColumn="0" w:lastColumn="0" w:oddVBand="0" w:evenVBand="0" w:oddHBand="1" w:evenHBand="0" w:firstRowFirstColumn="0" w:firstRowLastColumn="0" w:lastRowFirstColumn="0" w:lastRowLastColumn="0"/>
+              <w:rPr>
+                <w:lang w:val="en-GB"/>
+              </w:rPr>
+            </w:pPr>
+            <w:r>
+              <w:rPr>
+                <w:lang w:val="en-GB"/>
+              </w:rPr>
+              <w:t>02/02/21</w:t>
+            </w:r>
+          </w:p>
+        </w:tc>
+        <w:tc>
+          <w:tcPr>
+            <w:tcW w:w="1015" w:type="dxa"/>
+          </w:tcPr>
+          <w:p>
+            <w:pPr>
+              <w:cnfStyle w:val="000000100000" w:firstRow="0" w:lastRow="0" w:firstColumn="0" w:lastColumn="0" w:oddVBand="0" w:evenVBand="0" w:oddHBand="1" w:evenHBand="0" w:firstRowFirstColumn="0" w:firstRowLastColumn="0" w:lastRowFirstColumn="0" w:lastRowLastColumn="0"/>
+              <w:rPr>
+                <w:lang w:val="en-GB"/>
+              </w:rPr>
+            </w:pPr>
+            <w:r>
+              <w:rPr>
+                <w:lang w:val="en-GB"/>
+              </w:rPr>
+              <w:t>CO</w:t>
+            </w:r>
+          </w:p>
+        </w:tc>
+        <w:tc>
+          <w:tcPr>
+            <w:tcW w:w="4132" w:type="dxa"/>
+          </w:tcPr>
+          <w:p>
+            <w:pPr>
+              <w:cnfStyle w:val="000000100000" w:firstRow="0" w:lastRow="0" w:firstColumn="0" w:lastColumn="0" w:oddVBand="0" w:evenVBand="0" w:oddHBand="1" w:evenHBand="0" w:firstRowFirstColumn="0" w:firstRowLastColumn="0" w:lastRowFirstColumn="0" w:lastRowLastColumn="0"/>
+              <w:rPr>
+                <w:lang w:val="en-GB"/>
+              </w:rPr>
+            </w:pPr>
+            <w:r>
+              <w:rPr>
+                <w:lang w:val="en-GB"/>
+              </w:rPr>
+              <w:t>-</w:t>
+            </w:r>
+          </w:p>
+        </w:tc>
+      </w:tr>
+      <w:tr>
+        <w:trPr>
+          <w:trHeight w:val="409"/>
+        </w:trPr>
+        <w:tc>
+          <w:tcPr>
+            <w:cnfStyle w:val="001000000000" w:firstRow="0" w:lastRow="0" w:firstColumn="1" w:lastColumn="0" w:oddVBand="0" w:evenVBand="0" w:oddHBand="0" w:evenHBand="0" w:firstRowFirstColumn="0" w:firstRowLastColumn="0" w:lastRowFirstColumn="0" w:lastRowLastColumn="0"/>
+            <w:tcW w:w="1124" w:type="dxa"/>
+          </w:tcPr>
+          <w:p>
+            <w:pPr>
+              <w:rPr>
+                <w:lang w:val="en-GB"/>
+              </w:rPr>
+            </w:pPr>
+            <w:r>
+              <w:rPr>
+                <w:lang w:val="en-GB"/>
+              </w:rPr>
+              <w:t>10</w:t>
+            </w:r>
+          </w:p>
+        </w:tc>
+        <w:tc>
+          <w:tcPr>
+            <w:tcW w:w="1485" w:type="dxa"/>
+          </w:tcPr>
+          <w:p>
+            <w:pPr>
+              <w:cnfStyle w:val="000000000000" w:firstRow="0" w:lastRow="0" w:firstColumn="0" w:lastColumn="0" w:oddVBand="0" w:evenVBand="0" w:oddHBand="0" w:evenHBand="0" w:firstRowFirstColumn="0" w:firstRowLastColumn="0" w:lastRowFirstColumn="0" w:lastRowLastColumn="0"/>
+              <w:rPr>
+                <w:lang w:val="en-GB"/>
+              </w:rPr>
+            </w:pPr>
+            <w:proofErr w:type="spellStart"/>
+            <w:r>
+              <w:rPr>
+                <w:lang w:val="en-GB"/>
+              </w:rPr>
+              <w:t>Funktioniert</w:t>
+            </w:r>
+            <w:proofErr w:type="spellEnd"/>
+          </w:p>
+        </w:tc>
+        <w:tc>
+          <w:tcPr>
+            <w:tcW w:w="1394" w:type="dxa"/>
+          </w:tcPr>
+          <w:p>
+            <w:pPr>
+              <w:cnfStyle w:val="000000000000" w:firstRow="0" w:lastRow="0" w:firstColumn="0" w:lastColumn="0" w:oddVBand="0" w:evenVBand="0" w:oddHBand="0" w:evenHBand="0" w:firstRowFirstColumn="0" w:firstRowLastColumn="0" w:lastRowFirstColumn="0" w:lastRowLastColumn="0"/>
+              <w:rPr>
+                <w:lang w:val="en-GB"/>
+              </w:rPr>
+            </w:pPr>
+            <w:r>
+              <w:rPr>
+                <w:lang w:val="en-GB"/>
+              </w:rPr>
+              <w:t>02/02/21</w:t>
+            </w:r>
+          </w:p>
+        </w:tc>
+        <w:tc>
+          <w:tcPr>
+            <w:tcW w:w="1015" w:type="dxa"/>
+          </w:tcPr>
+          <w:p>
+            <w:pPr>
+              <w:cnfStyle w:val="000000000000" w:firstRow="0" w:lastRow="0" w:firstColumn="0" w:lastColumn="0" w:oddVBand="0" w:evenVBand="0" w:oddHBand="0" w:evenHBand="0" w:firstRowFirstColumn="0" w:firstRowLastColumn="0" w:lastRowFirstColumn="0" w:lastRowLastColumn="0"/>
+              <w:rPr>
+                <w:lang w:val="en-GB"/>
+              </w:rPr>
+            </w:pPr>
+            <w:r>
+              <w:rPr>
+                <w:lang w:val="en-GB"/>
+              </w:rPr>
+              <w:t>CO</w:t>
+            </w:r>
+          </w:p>
+        </w:tc>
+        <w:tc>
+          <w:tcPr>
+            <w:tcW w:w="4132" w:type="dxa"/>
+          </w:tcPr>
+          <w:p>
+            <w:pPr>
+              <w:cnfStyle w:val="000000000000" w:firstRow="0" w:lastRow="0" w:firstColumn="0" w:lastColumn="0" w:oddVBand="0" w:evenVBand="0" w:oddHBand="0" w:evenHBand="0" w:firstRowFirstColumn="0" w:firstRowLastColumn="0" w:lastRowFirstColumn="0" w:lastRowLastColumn="0"/>
+              <w:rPr>
+                <w:lang w:val="en-GB"/>
+              </w:rPr>
+            </w:pPr>
+            <w:r>
+              <w:rPr>
+                <w:lang w:val="en-GB"/>
+              </w:rPr>
+              <w:t>-</w:t>
+            </w:r>
+          </w:p>
+        </w:tc>
+      </w:tr>
+    </w:tbl>
+    <w:p/>
+    <w:p>
+      <w:r>
         <w:br w:type="page"/>
       </w:r>
     </w:p>
     <w:p>
+      <w:pPr>
+        <w:pStyle w:val="berschrift1"/>
+      </w:pPr>
       <w:r>
         <w:lastRenderedPageBreak/>
-        <w:t>Bereiten Sie eine Abnahme Ihrer Applikation vor. Erstellen Sie alle dafür notwendigen Dokumente.</w:t>
-      </w:r>
-    </w:p>
-    <w:p>
-      <w:r>
-        <w:t xml:space="preserve">TESTING. + Unittests + </w:t>
-      </w:r>
-      <w:r>
-        <w:t xml:space="preserve">Integrationstest mit </w:t>
-      </w:r>
+        <w:t>Auswertung</w:t>
+      </w:r>
+    </w:p>
+    <w:p>
+      <w:pPr>
+        <w:pStyle w:val="berschrift2"/>
+      </w:pPr>
+      <w:r>
+        <w:t>Allgemein</w:t>
+      </w:r>
+    </w:p>
+    <w:p>
+      <w:pPr>
+        <w:pStyle w:val="berschrift2"/>
+      </w:pPr>
+      <w:r>
+        <w:t>Planungsdiskrepanz</w:t>
+      </w:r>
+    </w:p>
+    <w:p>
+      <w:pPr>
+        <w:pStyle w:val="berschrift2"/>
+      </w:pPr>
       <w:proofErr w:type="spellStart"/>
       <w:r>
-        <w:t>Selenium</w:t>
+        <w:t>Testing</w:t>
       </w:r>
       <w:proofErr w:type="spellEnd"/>
     </w:p>
-    <w:p>
-      <w:r>
-        <w:br w:type="page"/>
-      </w:r>
-    </w:p>
+    <w:p/>
     <w:p>
       <w:pPr>
         <w:pStyle w:val="berschrift1"/>
       </w:pPr>
-      <w:commentRangeStart w:id="100"/>
-      <w:r>
-        <w:lastRenderedPageBreak/>
+      <w:commentRangeStart w:id="103"/>
+      <w:r>
         <w:t>Anhang</w:t>
       </w:r>
-      <w:commentRangeEnd w:id="100"/>
+      <w:commentRangeEnd w:id="103"/>
       <w:r>
         <w:rPr>
           <w:rStyle w:val="Kommentarzeichen"/>
@@ -18692,7 +20221,7 @@
           <w:smallCaps w:val="0"/>
           <w:color w:val="auto"/>
         </w:rPr>
-        <w:commentReference w:id="100"/>
+        <w:commentReference w:id="103"/>
       </w:r>
     </w:p>
     <w:p/>
@@ -18776,7 +20305,25 @@
       </w:r>
     </w:p>
   </w:comment>
-  <w:comment w:id="100" w:author="Christopher.O'Connor" w:date="2021-03-30T15:51:00Z" w:initials="C">
+  <w:comment w:id="100" w:author="Christopher.O'Connor" w:date="2021-03-30T16:09:00Z" w:initials="C">
+    <w:p>
+      <w:pPr>
+        <w:pStyle w:val="Kommentartext"/>
+      </w:pPr>
+      <w:r>
+        <w:rPr>
+          <w:rStyle w:val="Kommentarzeichen"/>
+        </w:rPr>
+        <w:annotationRef/>
+      </w:r>
+      <w:proofErr w:type="spellStart"/>
+      <w:r>
+        <w:t>asdf</w:t>
+      </w:r>
+      <w:proofErr w:type="spellEnd"/>
+    </w:p>
+  </w:comment>
+  <w:comment w:id="103" w:author="Christopher.O'Connor" w:date="2021-03-30T15:51:00Z" w:initials="C">
     <w:p>
       <w:pPr>
         <w:pStyle w:val="Kommentartext"/>
@@ -18806,6 +20353,7 @@
   <w15:commentEx w15:paraId="2B2554BD" w15:done="0"/>
   <w15:commentEx w15:paraId="4BF83A25" w15:done="0"/>
   <w15:commentEx w15:paraId="354FF007" w15:done="0"/>
+  <w15:commentEx w15:paraId="68F59757" w15:done="0"/>
   <w15:commentEx w15:paraId="42F4C019" w15:done="0"/>
 </w15:commentsEx>
 </file>
@@ -18816,6 +20364,7 @@
   <w16cex:commentExtensible w16cex:durableId="24049B1B" w16cex:dateUtc="2021-03-23T15:51:00Z"/>
   <w16cex:commentExtensible w16cex:durableId="23FB344B" w16cex:dateUtc="2021-03-16T12:42:00Z"/>
   <w16cex:commentExtensible w16cex:durableId="23FB3457" w16cex:dateUtc="2021-03-16T12:42:00Z"/>
+  <w16cex:commentExtensible w16cex:durableId="240DCBAC" w16cex:dateUtc="2021-03-30T14:09:00Z"/>
   <w16cex:commentExtensible w16cex:durableId="240DC77D" w16cex:dateUtc="2021-03-30T13:51:00Z"/>
 </w16cex:commentsExtensible>
 </file>
@@ -18826,6 +20375,7 @@
   <w16cid:commentId w16cid:paraId="2B2554BD" w16cid:durableId="24049B1B"/>
   <w16cid:commentId w16cid:paraId="4BF83A25" w16cid:durableId="23FB344B"/>
   <w16cid:commentId w16cid:paraId="354FF007" w16cid:durableId="23FB3457"/>
+  <w16cid:commentId w16cid:paraId="68F59757" w16cid:durableId="240DCBAC"/>
   <w16cid:commentId w16cid:paraId="42F4C019" w16cid:durableId="240DC77D"/>
 </w16cid:commentsIds>
 </file>
@@ -18870,10 +20420,24 @@
       <w:p>
         <w:pPr>
           <w:pStyle w:val="Fuzeile"/>
+          <w:rPr>
+            <w:noProof/>
+          </w:rPr>
         </w:pPr>
         <w:r>
           <w:t xml:space="preserve"> Christopher O’Connor</w:t>
         </w:r>
+        <w:r>
+          <w:t xml:space="preserve"> </w:t>
+        </w:r>
+        <w:fldSimple w:instr=" NUMWORDS   \* MERGEFORMAT ">
+          <w:r>
+            <w:rPr>
+              <w:noProof/>
+            </w:rPr>
+            <w:t>4203</w:t>
+          </w:r>
+        </w:fldSimple>
         <w:r>
           <w:tab/>
         </w:r>
@@ -18931,7 +20495,6 @@
       </w:p>
     </w:sdtContent>
   </w:sdt>
-  <w:p/>
 </w:ftr>
 </file>
 
@@ -21884,6 +23447,209 @@
       <w:lang w:eastAsia="de-CH"/>
     </w:rPr>
   </w:style>
+  <w:style w:type="table" w:styleId="EinfacheTabelle5">
+    <w:name w:val="Plain Table 5"/>
+    <w:basedOn w:val="NormaleTabelle"/>
+    <w:uiPriority w:val="45"/>
+    <w:rsid w:val="00BD0795"/>
+    <w:pPr>
+      <w:spacing w:after="0" w:line="240" w:lineRule="auto"/>
+    </w:pPr>
+    <w:rPr>
+      <w:rFonts w:eastAsiaTheme="minorHAnsi"/>
+      <w:lang w:val="en-CH"/>
+    </w:rPr>
+    <w:tblPr>
+      <w:tblStyleRowBandSize w:val="1"/>
+      <w:tblStyleColBandSize w:val="1"/>
+    </w:tblPr>
+    <w:tblStylePr w:type="firstRow">
+      <w:rPr>
+        <w:rFonts w:asciiTheme="majorHAnsi" w:eastAsiaTheme="majorEastAsia" w:hAnsiTheme="majorHAnsi" w:cstheme="majorBidi"/>
+        <w:i/>
+        <w:iCs/>
+        <w:sz w:val="26"/>
+      </w:rPr>
+      <w:tblPr/>
+      <w:tcPr>
+        <w:tcBorders>
+          <w:bottom w:val="single" w:sz="4" w:space="0" w:color="7F7F7F" w:themeColor="text1" w:themeTint="80"/>
+        </w:tcBorders>
+        <w:shd w:val="clear" w:color="auto" w:fill="FFFFFF" w:themeFill="background1"/>
+      </w:tcPr>
+    </w:tblStylePr>
+    <w:tblStylePr w:type="lastRow">
+      <w:rPr>
+        <w:rFonts w:asciiTheme="majorHAnsi" w:eastAsiaTheme="majorEastAsia" w:hAnsiTheme="majorHAnsi" w:cstheme="majorBidi"/>
+        <w:i/>
+        <w:iCs/>
+        <w:sz w:val="26"/>
+      </w:rPr>
+      <w:tblPr/>
+      <w:tcPr>
+        <w:tcBorders>
+          <w:top w:val="single" w:sz="4" w:space="0" w:color="7F7F7F" w:themeColor="text1" w:themeTint="80"/>
+        </w:tcBorders>
+        <w:shd w:val="clear" w:color="auto" w:fill="FFFFFF" w:themeFill="background1"/>
+      </w:tcPr>
+    </w:tblStylePr>
+    <w:tblStylePr w:type="firstCol">
+      <w:pPr>
+        <w:jc w:val="right"/>
+      </w:pPr>
+      <w:rPr>
+        <w:rFonts w:asciiTheme="majorHAnsi" w:eastAsiaTheme="majorEastAsia" w:hAnsiTheme="majorHAnsi" w:cstheme="majorBidi"/>
+        <w:i/>
+        <w:iCs/>
+        <w:sz w:val="26"/>
+      </w:rPr>
+      <w:tblPr/>
+      <w:tcPr>
+        <w:tcBorders>
+          <w:right w:val="single" w:sz="4" w:space="0" w:color="7F7F7F" w:themeColor="text1" w:themeTint="80"/>
+        </w:tcBorders>
+        <w:shd w:val="clear" w:color="auto" w:fill="FFFFFF" w:themeFill="background1"/>
+      </w:tcPr>
+    </w:tblStylePr>
+    <w:tblStylePr w:type="lastCol">
+      <w:rPr>
+        <w:rFonts w:asciiTheme="majorHAnsi" w:eastAsiaTheme="majorEastAsia" w:hAnsiTheme="majorHAnsi" w:cstheme="majorBidi"/>
+        <w:i/>
+        <w:iCs/>
+        <w:sz w:val="26"/>
+      </w:rPr>
+      <w:tblPr/>
+      <w:tcPr>
+        <w:tcBorders>
+          <w:left w:val="single" w:sz="4" w:space="0" w:color="7F7F7F" w:themeColor="text1" w:themeTint="80"/>
+        </w:tcBorders>
+        <w:shd w:val="clear" w:color="auto" w:fill="FFFFFF" w:themeFill="background1"/>
+      </w:tcPr>
+    </w:tblStylePr>
+    <w:tblStylePr w:type="band1Vert">
+      <w:tblPr/>
+      <w:tcPr>
+        <w:shd w:val="clear" w:color="auto" w:fill="F2F2F2" w:themeFill="background1" w:themeFillShade="F2"/>
+      </w:tcPr>
+    </w:tblStylePr>
+    <w:tblStylePr w:type="band1Horz">
+      <w:tblPr/>
+      <w:tcPr>
+        <w:shd w:val="clear" w:color="auto" w:fill="F2F2F2" w:themeFill="background1" w:themeFillShade="F2"/>
+      </w:tcPr>
+    </w:tblStylePr>
+    <w:tblStylePr w:type="neCell">
+      <w:tblPr/>
+      <w:tcPr>
+        <w:tcBorders>
+          <w:left w:val="nil"/>
+        </w:tcBorders>
+      </w:tcPr>
+    </w:tblStylePr>
+    <w:tblStylePr w:type="nwCell">
+      <w:tblPr/>
+      <w:tcPr>
+        <w:tcBorders>
+          <w:right w:val="nil"/>
+        </w:tcBorders>
+      </w:tcPr>
+    </w:tblStylePr>
+    <w:tblStylePr w:type="seCell">
+      <w:tblPr/>
+      <w:tcPr>
+        <w:tcBorders>
+          <w:left w:val="nil"/>
+        </w:tcBorders>
+      </w:tcPr>
+    </w:tblStylePr>
+    <w:tblStylePr w:type="swCell">
+      <w:tblPr/>
+      <w:tcPr>
+        <w:tcBorders>
+          <w:right w:val="nil"/>
+        </w:tcBorders>
+      </w:tcPr>
+    </w:tblStylePr>
+  </w:style>
+  <w:style w:type="table" w:styleId="Gitternetztabelle2Akzent1">
+    <w:name w:val="Grid Table 2 Accent 1"/>
+    <w:basedOn w:val="NormaleTabelle"/>
+    <w:uiPriority w:val="47"/>
+    <w:rsid w:val="00BD0795"/>
+    <w:pPr>
+      <w:spacing w:after="0" w:line="240" w:lineRule="auto"/>
+    </w:pPr>
+    <w:rPr>
+      <w:rFonts w:eastAsiaTheme="minorHAnsi"/>
+      <w:lang w:val="en-CH"/>
+    </w:rPr>
+    <w:tblPr>
+      <w:tblStyleRowBandSize w:val="1"/>
+      <w:tblStyleColBandSize w:val="1"/>
+      <w:tblBorders>
+        <w:top w:val="single" w:sz="2" w:space="0" w:color="8EAADB" w:themeColor="accent1" w:themeTint="99"/>
+        <w:bottom w:val="single" w:sz="2" w:space="0" w:color="8EAADB" w:themeColor="accent1" w:themeTint="99"/>
+        <w:insideH w:val="single" w:sz="2" w:space="0" w:color="8EAADB" w:themeColor="accent1" w:themeTint="99"/>
+        <w:insideV w:val="single" w:sz="2" w:space="0" w:color="8EAADB" w:themeColor="accent1" w:themeTint="99"/>
+      </w:tblBorders>
+    </w:tblPr>
+    <w:tblStylePr w:type="firstRow">
+      <w:rPr>
+        <w:b/>
+        <w:bCs/>
+      </w:rPr>
+      <w:tblPr/>
+      <w:tcPr>
+        <w:tcBorders>
+          <w:top w:val="nil"/>
+          <w:bottom w:val="single" w:sz="12" w:space="0" w:color="8EAADB" w:themeColor="accent1" w:themeTint="99"/>
+          <w:insideH w:val="nil"/>
+          <w:insideV w:val="nil"/>
+        </w:tcBorders>
+        <w:shd w:val="clear" w:color="auto" w:fill="FFFFFF" w:themeFill="background1"/>
+      </w:tcPr>
+    </w:tblStylePr>
+    <w:tblStylePr w:type="lastRow">
+      <w:rPr>
+        <w:b/>
+        <w:bCs/>
+      </w:rPr>
+      <w:tblPr/>
+      <w:tcPr>
+        <w:tcBorders>
+          <w:top w:val="double" w:sz="2" w:space="0" w:color="8EAADB" w:themeColor="accent1" w:themeTint="99"/>
+          <w:bottom w:val="nil"/>
+          <w:insideH w:val="nil"/>
+          <w:insideV w:val="nil"/>
+        </w:tcBorders>
+        <w:shd w:val="clear" w:color="auto" w:fill="FFFFFF" w:themeFill="background1"/>
+      </w:tcPr>
+    </w:tblStylePr>
+    <w:tblStylePr w:type="firstCol">
+      <w:rPr>
+        <w:b/>
+        <w:bCs/>
+      </w:rPr>
+    </w:tblStylePr>
+    <w:tblStylePr w:type="lastCol">
+      <w:rPr>
+        <w:b/>
+        <w:bCs/>
+      </w:rPr>
+    </w:tblStylePr>
+    <w:tblStylePr w:type="band1Vert">
+      <w:tblPr/>
+      <w:tcPr>
+        <w:shd w:val="clear" w:color="auto" w:fill="D9E2F3" w:themeFill="accent1" w:themeFillTint="33"/>
+      </w:tcPr>
+    </w:tblStylePr>
+    <w:tblStylePr w:type="band1Horz">
+      <w:tblPr/>
+      <w:tcPr>
+        <w:shd w:val="clear" w:color="auto" w:fill="D9E2F3" w:themeFill="accent1" w:themeFillTint="33"/>
+      </w:tcPr>
+    </w:tblStylePr>
+  </w:style>
 </w:styles>
 </file>
 
